--- a/1-report/akash-assignment1.docx
+++ b/1-report/akash-assignment1.docx
@@ -263,7 +263,7 @@
                                     </pic:cNvPicPr>
                                   </pic:nvPicPr>
                                   <pic:blipFill>
-                                    <a:blip r:embed="rId5">
+                                    <a:blip r:embed="rId6">
                                       <a:extLst>
                                         <a:ext uri="{28A0092B-C50C-407E-A947-70E740481C1C}">
                                           <a14:useLocalDpi xmlns:a14="http://schemas.microsoft.com/office/drawing/2010/main" val="0"/>
@@ -306,20 +306,83 @@
     <w:p>
       <w:r>
         <w:rPr>
+          <w:rFonts w:ascii="Poppins" w:hAnsi="Poppins" w:cs="Poppins"/>
+          <w:noProof/>
+          <w:sz w:val="24"/>
+          <w:szCs w:val="24"/>
+        </w:rPr>
+        <w:drawing>
+          <wp:anchor distT="0" distB="0" distL="114300" distR="114300" simplePos="0" relativeHeight="251662336" behindDoc="0" locked="0" layoutInCell="1" allowOverlap="1" wp14:anchorId="4CD02C3C" wp14:editId="6EA78657">
+            <wp:simplePos x="0" y="0"/>
+            <wp:positionH relativeFrom="column">
+              <wp:posOffset>4581525</wp:posOffset>
+            </wp:positionH>
+            <wp:positionV relativeFrom="paragraph">
+              <wp:posOffset>2416810</wp:posOffset>
+            </wp:positionV>
+            <wp:extent cx="4674235" cy="3117215"/>
+            <wp:effectExtent l="0" t="0" r="0" b="6985"/>
+            <wp:wrapNone/>
+            <wp:docPr id="9" name="Picture 9"/>
+            <wp:cNvGraphicFramePr>
+              <a:graphicFrameLocks xmlns:a="http://schemas.openxmlformats.org/drawingml/2006/main" noChangeAspect="1"/>
+            </wp:cNvGraphicFramePr>
+            <a:graphic xmlns:a="http://schemas.openxmlformats.org/drawingml/2006/main">
+              <a:graphicData uri="http://schemas.openxmlformats.org/drawingml/2006/picture">
+                <pic:pic xmlns:pic="http://schemas.openxmlformats.org/drawingml/2006/picture">
+                  <pic:nvPicPr>
+                    <pic:cNvPr id="9" name="page1.jpg"/>
+                    <pic:cNvPicPr/>
+                  </pic:nvPicPr>
+                  <pic:blipFill>
+                    <a:blip r:embed="rId7" cstate="print">
+                      <a:extLst>
+                        <a:ext uri="{28A0092B-C50C-407E-A947-70E740481C1C}">
+                          <a14:useLocalDpi xmlns:a14="http://schemas.microsoft.com/office/drawing/2010/main" val="0"/>
+                        </a:ext>
+                      </a:extLst>
+                    </a:blip>
+                    <a:stretch>
+                      <a:fillRect/>
+                    </a:stretch>
+                  </pic:blipFill>
+                  <pic:spPr>
+                    <a:xfrm>
+                      <a:off x="0" y="0"/>
+                      <a:ext cx="4674235" cy="3117215"/>
+                    </a:xfrm>
+                    <a:prstGeom prst="rect">
+                      <a:avLst/>
+                    </a:prstGeom>
+                  </pic:spPr>
+                </pic:pic>
+              </a:graphicData>
+            </a:graphic>
+            <wp14:sizeRelH relativeFrom="margin">
+              <wp14:pctWidth>0</wp14:pctWidth>
+            </wp14:sizeRelH>
+            <wp14:sizeRelV relativeFrom="margin">
+              <wp14:pctHeight>0</wp14:pctHeight>
+            </wp14:sizeRelV>
+          </wp:anchor>
+        </w:drawing>
+      </w:r>
+      <w:r>
+        <w:rPr>
           <w:noProof/>
         </w:rPr>
         <mc:AlternateContent>
           <mc:Choice Requires="wps">
             <w:drawing>
-              <wp:anchor distT="0" distB="0" distL="114300" distR="114300" simplePos="0" relativeHeight="251660288" behindDoc="0" locked="0" layoutInCell="1" allowOverlap="1" wp14:anchorId="2425AD54" wp14:editId="595F8261">
+              <wp:anchor distT="0" distB="0" distL="114300" distR="114300" simplePos="0" relativeHeight="251660288" behindDoc="0" locked="0" layoutInCell="1" allowOverlap="1" wp14:anchorId="2425AD54" wp14:editId="3F49C967">
                 <wp:simplePos x="0" y="0"/>
                 <wp:positionH relativeFrom="margin">
-                  <wp:posOffset>2438400</wp:posOffset>
+                  <wp:posOffset>1939925</wp:posOffset>
                 </wp:positionH>
                 <wp:positionV relativeFrom="paragraph">
-                  <wp:posOffset>180975</wp:posOffset>
+                  <wp:posOffset>171450</wp:posOffset>
                 </wp:positionV>
-                <wp:extent cx="6353175" cy="857250"/>
+                <wp:extent cx="7400925" cy="857250"/>
                 <wp:effectExtent l="0" t="0" r="9525" b="0"/>
                 <wp:wrapNone/>
                 <wp:docPr id="4" name="Text Box 4"/>
@@ -331,7 +394,7 @@
                       <wps:spPr>
                         <a:xfrm>
                           <a:off x="0" y="0"/>
-                          <a:ext cx="6353175" cy="857250"/>
+                          <a:ext cx="7400925" cy="857250"/>
                         </a:xfrm>
                         <a:prstGeom prst="rect">
                           <a:avLst/>
@@ -363,7 +426,7 @@
                                 <w:sz w:val="44"/>
                                 <w:szCs w:val="44"/>
                               </w:rPr>
-                              <w:t xml:space="preserve">An app </w:t>
+                              <w:t>A</w:t>
                             </w:r>
                             <w:r>
                               <w:rPr>
@@ -373,57 +436,7 @@
                                 <w:sz w:val="44"/>
                                 <w:szCs w:val="44"/>
                               </w:rPr>
-                              <w:t xml:space="preserve">was created </w:t>
-                            </w:r>
-                            <w:r>
-                              <w:rPr>
-                                <w:rFonts w:ascii="Rockwell Nova Light" w:hAnsi="Rockwell Nova Light" w:cs="Futura"/>
-                                <w:b/>
-                                <w:bCs/>
-                                <w:sz w:val="44"/>
-                                <w:szCs w:val="44"/>
-                              </w:rPr>
-                              <w:t xml:space="preserve">to enable </w:t>
-                            </w:r>
-                            <w:r>
-                              <w:rPr>
-                                <w:rFonts w:ascii="Rockwell Nova Light" w:hAnsi="Rockwell Nova Light" w:cs="Futura"/>
-                                <w:b/>
-                                <w:bCs/>
-                                <w:sz w:val="44"/>
-                                <w:szCs w:val="44"/>
-                              </w:rPr>
-                              <w:t xml:space="preserve">the customers of </w:t>
-                            </w:r>
-                            <w:r>
-                              <w:rPr>
-                                <w:rFonts w:ascii="Rockwell Nova Light" w:hAnsi="Rockwell Nova Light" w:cs="Futura"/>
-                                <w:b/>
-                                <w:bCs/>
-                                <w:sz w:val="44"/>
-                                <w:szCs w:val="44"/>
-                              </w:rPr>
-                              <w:t xml:space="preserve">Moana Fish &amp; Chips </w:t>
-                            </w:r>
-                            <w:r>
-                              <w:rPr>
-                                <w:rFonts w:ascii="Rockwell Nova Light" w:hAnsi="Rockwell Nova Light" w:cs="Futura"/>
-                                <w:b/>
-                                <w:bCs/>
-                                <w:sz w:val="44"/>
-                                <w:szCs w:val="44"/>
-                              </w:rPr>
-                              <w:t>to place orders</w:t>
-                            </w:r>
-                            <w:r>
-                              <w:rPr>
-                                <w:rFonts w:ascii="Rockwell Nova Light" w:hAnsi="Rockwell Nova Light" w:cs="Futura"/>
-                                <w:b/>
-                                <w:bCs/>
-                                <w:sz w:val="44"/>
-                                <w:szCs w:val="44"/>
-                              </w:rPr>
-                              <w:t>.</w:t>
+                              <w:t xml:space="preserve"> report outlining the design and implementation of a food ordering application for a Fish &amp; Chips shop.</w:t>
                             </w:r>
                           </w:p>
                           <w:p>
@@ -458,7 +471,11 @@
           </mc:Choice>
           <mc:Fallback>
             <w:pict>
-              <v:shape w14:anchorId="2425AD54" id="Text Box 4" o:spid="_x0000_s1028" type="#_x0000_t202" style="position:absolute;margin-left:192pt;margin-top:14.25pt;width:500.25pt;height:67.5pt;z-index:251660288;visibility:visible;mso-wrap-style:square;mso-width-percent:0;mso-height-percent:0;mso-wrap-distance-left:9pt;mso-wrap-distance-top:0;mso-wrap-distance-right:9pt;mso-wrap-distance-bottom:0;mso-position-horizontal:absolute;mso-position-horizontal-relative:margin;mso-position-vertical:absolute;mso-position-vertical-relative:text;mso-width-percent:0;mso-height-percent:0;mso-width-relative:margin;mso-height-relative:margin;v-text-anchor:top" o:gfxdata="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" fillcolor="#ffeec6" stroked="f" strokeweight=".5pt">
+              <v:shapetype w14:anchorId="2425AD54" id="_x0000_t202" coordsize="21600,21600" o:spt="202" path="m,l,21600r21600,l21600,xe">
+                <v:stroke joinstyle="miter"/>
+                <v:path gradientshapeok="t" o:connecttype="rect"/>
+              </v:shapetype>
+              <v:shape id="Text Box 4" o:spid="_x0000_s1028" type="#_x0000_t202" style="position:absolute;margin-left:152.75pt;margin-top:13.5pt;width:582.75pt;height:67.5pt;z-index:251660288;visibility:visible;mso-wrap-style:square;mso-width-percent:0;mso-height-percent:0;mso-wrap-distance-left:9pt;mso-wrap-distance-top:0;mso-wrap-distance-right:9pt;mso-wrap-distance-bottom:0;mso-position-horizontal:absolute;mso-position-horizontal-relative:margin;mso-position-vertical:absolute;mso-position-vertical-relative:text;mso-width-percent:0;mso-height-percent:0;mso-width-relative:margin;mso-height-relative:margin;v-text-anchor:top" o:gfxdata="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" fillcolor="#ffeec6" stroked="f" strokeweight=".5pt">
                 <v:textbox>
                   <w:txbxContent>
                     <w:p>
@@ -479,7 +496,7 @@
                           <w:sz w:val="44"/>
                           <w:szCs w:val="44"/>
                         </w:rPr>
-                        <w:t xml:space="preserve">An app </w:t>
+                        <w:t>A</w:t>
                       </w:r>
                       <w:r>
                         <w:rPr>
@@ -489,57 +506,7 @@
                           <w:sz w:val="44"/>
                           <w:szCs w:val="44"/>
                         </w:rPr>
-                        <w:t xml:space="preserve">was created </w:t>
-                      </w:r>
-                      <w:r>
-                        <w:rPr>
-                          <w:rFonts w:ascii="Rockwell Nova Light" w:hAnsi="Rockwell Nova Light" w:cs="Futura"/>
-                          <w:b/>
-                          <w:bCs/>
-                          <w:sz w:val="44"/>
-                          <w:szCs w:val="44"/>
-                        </w:rPr>
-                        <w:t xml:space="preserve">to enable </w:t>
-                      </w:r>
-                      <w:r>
-                        <w:rPr>
-                          <w:rFonts w:ascii="Rockwell Nova Light" w:hAnsi="Rockwell Nova Light" w:cs="Futura"/>
-                          <w:b/>
-                          <w:bCs/>
-                          <w:sz w:val="44"/>
-                          <w:szCs w:val="44"/>
-                        </w:rPr>
-                        <w:t xml:space="preserve">the customers of </w:t>
-                      </w:r>
-                      <w:r>
-                        <w:rPr>
-                          <w:rFonts w:ascii="Rockwell Nova Light" w:hAnsi="Rockwell Nova Light" w:cs="Futura"/>
-                          <w:b/>
-                          <w:bCs/>
-                          <w:sz w:val="44"/>
-                          <w:szCs w:val="44"/>
-                        </w:rPr>
-                        <w:t xml:space="preserve">Moana Fish &amp; Chips </w:t>
-                      </w:r>
-                      <w:r>
-                        <w:rPr>
-                          <w:rFonts w:ascii="Rockwell Nova Light" w:hAnsi="Rockwell Nova Light" w:cs="Futura"/>
-                          <w:b/>
-                          <w:bCs/>
-                          <w:sz w:val="44"/>
-                          <w:szCs w:val="44"/>
-                        </w:rPr>
-                        <w:t>to place orders</w:t>
-                      </w:r>
-                      <w:r>
-                        <w:rPr>
-                          <w:rFonts w:ascii="Rockwell Nova Light" w:hAnsi="Rockwell Nova Light" w:cs="Futura"/>
-                          <w:b/>
-                          <w:bCs/>
-                          <w:sz w:val="44"/>
-                          <w:szCs w:val="44"/>
-                        </w:rPr>
-                        <w:t>.</w:t>
+                        <w:t xml:space="preserve"> report outlining the design and implementation of a food ordering application for a Fish &amp; Chips shop.</w:t>
                       </w:r>
                     </w:p>
                     <w:p>
@@ -567,7 +534,7 @@
         <mc:AlternateContent>
           <mc:Choice Requires="wps">
             <w:drawing>
-              <wp:anchor distT="0" distB="0" distL="114300" distR="114300" simplePos="0" relativeHeight="251661312" behindDoc="0" locked="0" layoutInCell="1" allowOverlap="1" wp14:anchorId="4B716232" wp14:editId="33444F30">
+              <wp:anchor distT="0" distB="0" distL="114300" distR="114300" simplePos="0" relativeHeight="251661312" behindDoc="0" locked="0" layoutInCell="1" allowOverlap="1" wp14:anchorId="4B716232" wp14:editId="6B6A2177">
                 <wp:simplePos x="0" y="0"/>
                 <wp:positionH relativeFrom="column">
                   <wp:posOffset>-447675</wp:posOffset>
@@ -638,7 +605,62 @@
                                 <w:sz w:val="32"/>
                                 <w:szCs w:val="32"/>
                               </w:rPr>
-                              <w:t>Making a food ordering app for the customers of Moana Fish &amp; Chips in Aranui</w:t>
+                              <w:br/>
+                            </w:r>
+                            <w:r>
+                              <w:rPr>
+                                <w:rFonts w:ascii="Akzidenz Grotesk CE Light" w:hAnsi="Akzidenz Grotesk CE Light" w:cs="Poppins"/>
+                                <w:b/>
+                                <w:bCs/>
+                                <w:color w:val="70AD47" w:themeColor="accent6"/>
+                                <w:sz w:val="32"/>
+                                <w:szCs w:val="32"/>
+                              </w:rPr>
+                              <w:t xml:space="preserve">Making a food ordering </w:t>
+                            </w:r>
+                            <w:r>
+                              <w:rPr>
+                                <w:rFonts w:ascii="Akzidenz Grotesk CE Light" w:hAnsi="Akzidenz Grotesk CE Light" w:cs="Poppins"/>
+                                <w:b/>
+                                <w:bCs/>
+                                <w:color w:val="70AD47" w:themeColor="accent6"/>
+                                <w:sz w:val="32"/>
+                                <w:szCs w:val="32"/>
+                              </w:rPr>
+                              <w:t>application (</w:t>
+                            </w:r>
+                            <w:r>
+                              <w:rPr>
+                                <w:rFonts w:ascii="Akzidenz Grotesk CE Light" w:hAnsi="Akzidenz Grotesk CE Light" w:cs="Poppins"/>
+                                <w:b/>
+                                <w:bCs/>
+                                <w:color w:val="70AD47" w:themeColor="accent6"/>
+                                <w:sz w:val="32"/>
+                                <w:szCs w:val="32"/>
+                              </w:rPr>
+                              <w:t>app</w:t>
+                            </w:r>
+                            <w:r>
+                              <w:rPr>
+                                <w:rFonts w:ascii="Akzidenz Grotesk CE Light" w:hAnsi="Akzidenz Grotesk CE Light" w:cs="Poppins"/>
+                                <w:b/>
+                                <w:bCs/>
+                                <w:color w:val="70AD47" w:themeColor="accent6"/>
+                                <w:sz w:val="32"/>
+                                <w:szCs w:val="32"/>
+                              </w:rPr>
+                              <w:t>)</w:t>
+                            </w:r>
+                            <w:r>
+                              <w:rPr>
+                                <w:rFonts w:ascii="Akzidenz Grotesk CE Light" w:hAnsi="Akzidenz Grotesk CE Light" w:cs="Poppins"/>
+                                <w:b/>
+                                <w:bCs/>
+                                <w:color w:val="70AD47" w:themeColor="accent6"/>
+                                <w:sz w:val="32"/>
+                                <w:szCs w:val="32"/>
+                              </w:rPr>
+                              <w:t xml:space="preserve"> for the customers of Moana Fish &amp; Chips in Aranui</w:t>
                             </w:r>
                             <w:r>
                               <w:rPr>
@@ -757,7 +779,62 @@
                           <w:sz w:val="32"/>
                           <w:szCs w:val="32"/>
                         </w:rPr>
-                        <w:t>Making a food ordering app for the customers of Moana Fish &amp; Chips in Aranui</w:t>
+                        <w:br/>
+                      </w:r>
+                      <w:r>
+                        <w:rPr>
+                          <w:rFonts w:ascii="Akzidenz Grotesk CE Light" w:hAnsi="Akzidenz Grotesk CE Light" w:cs="Poppins"/>
+                          <w:b/>
+                          <w:bCs/>
+                          <w:color w:val="70AD47" w:themeColor="accent6"/>
+                          <w:sz w:val="32"/>
+                          <w:szCs w:val="32"/>
+                        </w:rPr>
+                        <w:t xml:space="preserve">Making a food ordering </w:t>
+                      </w:r>
+                      <w:r>
+                        <w:rPr>
+                          <w:rFonts w:ascii="Akzidenz Grotesk CE Light" w:hAnsi="Akzidenz Grotesk CE Light" w:cs="Poppins"/>
+                          <w:b/>
+                          <w:bCs/>
+                          <w:color w:val="70AD47" w:themeColor="accent6"/>
+                          <w:sz w:val="32"/>
+                          <w:szCs w:val="32"/>
+                        </w:rPr>
+                        <w:t>application (</w:t>
+                      </w:r>
+                      <w:r>
+                        <w:rPr>
+                          <w:rFonts w:ascii="Akzidenz Grotesk CE Light" w:hAnsi="Akzidenz Grotesk CE Light" w:cs="Poppins"/>
+                          <w:b/>
+                          <w:bCs/>
+                          <w:color w:val="70AD47" w:themeColor="accent6"/>
+                          <w:sz w:val="32"/>
+                          <w:szCs w:val="32"/>
+                        </w:rPr>
+                        <w:t>app</w:t>
+                      </w:r>
+                      <w:r>
+                        <w:rPr>
+                          <w:rFonts w:ascii="Akzidenz Grotesk CE Light" w:hAnsi="Akzidenz Grotesk CE Light" w:cs="Poppins"/>
+                          <w:b/>
+                          <w:bCs/>
+                          <w:color w:val="70AD47" w:themeColor="accent6"/>
+                          <w:sz w:val="32"/>
+                          <w:szCs w:val="32"/>
+                        </w:rPr>
+                        <w:t>)</w:t>
+                      </w:r>
+                      <w:r>
+                        <w:rPr>
+                          <w:rFonts w:ascii="Akzidenz Grotesk CE Light" w:hAnsi="Akzidenz Grotesk CE Light" w:cs="Poppins"/>
+                          <w:b/>
+                          <w:bCs/>
+                          <w:color w:val="70AD47" w:themeColor="accent6"/>
+                          <w:sz w:val="32"/>
+                          <w:szCs w:val="32"/>
+                        </w:rPr>
+                        <w:t xml:space="preserve"> for the customers of Moana Fish &amp; Chips in Aranui</w:t>
                       </w:r>
                       <w:r>
                         <w:rPr>
@@ -822,73 +899,8 @@
         </mc:AlternateContent>
       </w:r>
       <w:r>
-        <w:rPr>
-          <w:rFonts w:ascii="Poppins" w:hAnsi="Poppins" w:cs="Poppins"/>
-          <w:noProof/>
-          <w:sz w:val="24"/>
-          <w:szCs w:val="24"/>
-        </w:rPr>
-        <w:drawing>
-          <wp:anchor distT="0" distB="0" distL="114300" distR="114300" simplePos="0" relativeHeight="251662336" behindDoc="0" locked="0" layoutInCell="1" allowOverlap="1" wp14:anchorId="4CD02C3C" wp14:editId="4C22297C">
-            <wp:simplePos x="0" y="0"/>
-            <wp:positionH relativeFrom="column">
-              <wp:posOffset>4667250</wp:posOffset>
-            </wp:positionH>
-            <wp:positionV relativeFrom="paragraph">
-              <wp:posOffset>2531110</wp:posOffset>
-            </wp:positionV>
-            <wp:extent cx="4674235" cy="3117215"/>
-            <wp:effectExtent l="0" t="0" r="0" b="6985"/>
-            <wp:wrapNone/>
-            <wp:docPr id="9" name="Picture 9"/>
-            <wp:cNvGraphicFramePr>
-              <a:graphicFrameLocks xmlns:a="http://schemas.openxmlformats.org/drawingml/2006/main" noChangeAspect="1"/>
-            </wp:cNvGraphicFramePr>
-            <a:graphic xmlns:a="http://schemas.openxmlformats.org/drawingml/2006/main">
-              <a:graphicData uri="http://schemas.openxmlformats.org/drawingml/2006/picture">
-                <pic:pic xmlns:pic="http://schemas.openxmlformats.org/drawingml/2006/picture">
-                  <pic:nvPicPr>
-                    <pic:cNvPr id="9" name="page1.jpg"/>
-                    <pic:cNvPicPr/>
-                  </pic:nvPicPr>
-                  <pic:blipFill>
-                    <a:blip r:embed="rId6" cstate="print">
-                      <a:extLst>
-                        <a:ext uri="{28A0092B-C50C-407E-A947-70E740481C1C}">
-                          <a14:useLocalDpi xmlns:a14="http://schemas.microsoft.com/office/drawing/2010/main" val="0"/>
-                        </a:ext>
-                      </a:extLst>
-                    </a:blip>
-                    <a:stretch>
-                      <a:fillRect/>
-                    </a:stretch>
-                  </pic:blipFill>
-                  <pic:spPr>
-                    <a:xfrm>
-                      <a:off x="0" y="0"/>
-                      <a:ext cx="4674235" cy="3117215"/>
-                    </a:xfrm>
-                    <a:prstGeom prst="rect">
-                      <a:avLst/>
-                    </a:prstGeom>
-                  </pic:spPr>
-                </pic:pic>
-              </a:graphicData>
-            </a:graphic>
-            <wp14:sizeRelH relativeFrom="margin">
-              <wp14:pctWidth>0</wp14:pctWidth>
-            </wp14:sizeRelH>
-            <wp14:sizeRelV relativeFrom="margin">
-              <wp14:pctHeight>0</wp14:pctHeight>
-            </wp14:sizeRelV>
-          </wp:anchor>
-        </w:drawing>
-      </w:r>
-      <w:r>
         <w:br w:type="page"/>
       </w:r>
-      <w:bookmarkStart w:id="0" w:name="_GoBack"/>
-      <w:bookmarkEnd w:id="0"/>
     </w:p>
     <w:p>
       <w:r>
@@ -947,7 +959,7 @@
                                 <w:sz w:val="48"/>
                                 <w:szCs w:val="48"/>
                               </w:rPr>
-                              <w:t xml:space="preserve">Info. Gathered at a </w:t>
+                              <w:t>Information</w:t>
                             </w:r>
                             <w:r>
                               <w:rPr>
@@ -955,7 +967,39 @@
                                 <w:sz w:val="48"/>
                                 <w:szCs w:val="48"/>
                               </w:rPr>
-                              <w:t>Kick-off meeting</w:t>
+                              <w:t xml:space="preserve"> </w:t>
+                            </w:r>
+                            <w:r>
+                              <w:rPr>
+                                <w:rFonts w:ascii="Rockwell Nova" w:hAnsi="Rockwell Nova" w:cs="Poppins Medium"/>
+                                <w:sz w:val="48"/>
+                                <w:szCs w:val="48"/>
+                              </w:rPr>
+                              <w:t>g</w:t>
+                            </w:r>
+                            <w:r>
+                              <w:rPr>
+                                <w:rFonts w:ascii="Rockwell Nova" w:hAnsi="Rockwell Nova" w:cs="Poppins Medium"/>
+                                <w:sz w:val="48"/>
+                                <w:szCs w:val="48"/>
+                              </w:rPr>
+                              <w:t xml:space="preserve">athered at a </w:t>
+                            </w:r>
+                            <w:r>
+                              <w:rPr>
+                                <w:rFonts w:ascii="Rockwell Nova" w:hAnsi="Rockwell Nova" w:cs="Poppins Medium"/>
+                                <w:sz w:val="48"/>
+                                <w:szCs w:val="48"/>
+                              </w:rPr>
+                              <w:t>k</w:t>
+                            </w:r>
+                            <w:r>
+                              <w:rPr>
+                                <w:rFonts w:ascii="Rockwell Nova" w:hAnsi="Rockwell Nova" w:cs="Poppins Medium"/>
+                                <w:sz w:val="48"/>
+                                <w:szCs w:val="48"/>
+                              </w:rPr>
+                              <w:t>ick-off meeting</w:t>
                             </w:r>
                             <w:r>
                               <w:rPr>
@@ -1028,7 +1072,7 @@
                                 <w:sz w:val="28"/>
                                 <w:szCs w:val="28"/>
                               </w:rPr>
-                              <w:t xml:space="preserve">The client has a strong sense of belonging in the community, and wants to promote </w:t>
+                              <w:t>The client has a strong sense of belonging in the community, and wants to promote</w:t>
                             </w:r>
                             <w:r>
                               <w:rPr>
@@ -1036,7 +1080,7 @@
                                 <w:sz w:val="28"/>
                                 <w:szCs w:val="28"/>
                               </w:rPr>
-                              <w:t xml:space="preserve">health and </w:t>
+                              <w:t xml:space="preserve"> the</w:t>
                             </w:r>
                             <w:r>
                               <w:rPr>
@@ -1044,7 +1088,31 @@
                                 <w:sz w:val="28"/>
                                 <w:szCs w:val="28"/>
                               </w:rPr>
+                              <w:t xml:space="preserve"> </w:t>
+                            </w:r>
+                            <w:r>
+                              <w:rPr>
+                                <w:rFonts w:ascii="Poppins" w:hAnsi="Poppins" w:cs="Poppins"/>
+                                <w:sz w:val="28"/>
+                                <w:szCs w:val="28"/>
+                              </w:rPr>
+                              <w:t xml:space="preserve">health and </w:t>
+                            </w:r>
+                            <w:r>
+                              <w:rPr>
+                                <w:rFonts w:ascii="Poppins" w:hAnsi="Poppins" w:cs="Poppins"/>
+                                <w:sz w:val="28"/>
+                                <w:szCs w:val="28"/>
+                              </w:rPr>
                               <w:t>wellbeing</w:t>
+                            </w:r>
+                            <w:r>
+                              <w:rPr>
+                                <w:rFonts w:ascii="Poppins" w:hAnsi="Poppins" w:cs="Poppins"/>
+                                <w:sz w:val="28"/>
+                                <w:szCs w:val="28"/>
+                              </w:rPr>
+                              <w:t xml:space="preserve"> of his customers</w:t>
                             </w:r>
                           </w:p>
                           <w:p>
@@ -1277,7 +1345,7 @@
                           <w:sz w:val="48"/>
                           <w:szCs w:val="48"/>
                         </w:rPr>
-                        <w:t xml:space="preserve">Info. Gathered at a </w:t>
+                        <w:t>Information</w:t>
                       </w:r>
                       <w:r>
                         <w:rPr>
@@ -1285,7 +1353,39 @@
                           <w:sz w:val="48"/>
                           <w:szCs w:val="48"/>
                         </w:rPr>
-                        <w:t>Kick-off meeting</w:t>
+                        <w:t xml:space="preserve"> </w:t>
+                      </w:r>
+                      <w:r>
+                        <w:rPr>
+                          <w:rFonts w:ascii="Rockwell Nova" w:hAnsi="Rockwell Nova" w:cs="Poppins Medium"/>
+                          <w:sz w:val="48"/>
+                          <w:szCs w:val="48"/>
+                        </w:rPr>
+                        <w:t>g</w:t>
+                      </w:r>
+                      <w:r>
+                        <w:rPr>
+                          <w:rFonts w:ascii="Rockwell Nova" w:hAnsi="Rockwell Nova" w:cs="Poppins Medium"/>
+                          <w:sz w:val="48"/>
+                          <w:szCs w:val="48"/>
+                        </w:rPr>
+                        <w:t xml:space="preserve">athered at a </w:t>
+                      </w:r>
+                      <w:r>
+                        <w:rPr>
+                          <w:rFonts w:ascii="Rockwell Nova" w:hAnsi="Rockwell Nova" w:cs="Poppins Medium"/>
+                          <w:sz w:val="48"/>
+                          <w:szCs w:val="48"/>
+                        </w:rPr>
+                        <w:t>k</w:t>
+                      </w:r>
+                      <w:r>
+                        <w:rPr>
+                          <w:rFonts w:ascii="Rockwell Nova" w:hAnsi="Rockwell Nova" w:cs="Poppins Medium"/>
+                          <w:sz w:val="48"/>
+                          <w:szCs w:val="48"/>
+                        </w:rPr>
+                        <w:t>ick-off meeting</w:t>
                       </w:r>
                       <w:r>
                         <w:rPr>
@@ -1358,7 +1458,7 @@
                           <w:sz w:val="28"/>
                           <w:szCs w:val="28"/>
                         </w:rPr>
-                        <w:t xml:space="preserve">The client has a strong sense of belonging in the community, and wants to promote </w:t>
+                        <w:t>The client has a strong sense of belonging in the community, and wants to promote</w:t>
                       </w:r>
                       <w:r>
                         <w:rPr>
@@ -1366,7 +1466,7 @@
                           <w:sz w:val="28"/>
                           <w:szCs w:val="28"/>
                         </w:rPr>
-                        <w:t xml:space="preserve">health and </w:t>
+                        <w:t xml:space="preserve"> the</w:t>
                       </w:r>
                       <w:r>
                         <w:rPr>
@@ -1374,7 +1474,31 @@
                           <w:sz w:val="28"/>
                           <w:szCs w:val="28"/>
                         </w:rPr>
+                        <w:t xml:space="preserve"> </w:t>
+                      </w:r>
+                      <w:r>
+                        <w:rPr>
+                          <w:rFonts w:ascii="Poppins" w:hAnsi="Poppins" w:cs="Poppins"/>
+                          <w:sz w:val="28"/>
+                          <w:szCs w:val="28"/>
+                        </w:rPr>
+                        <w:t xml:space="preserve">health and </w:t>
+                      </w:r>
+                      <w:r>
+                        <w:rPr>
+                          <w:rFonts w:ascii="Poppins" w:hAnsi="Poppins" w:cs="Poppins"/>
+                          <w:sz w:val="28"/>
+                          <w:szCs w:val="28"/>
+                        </w:rPr>
                         <w:t>wellbeing</w:t>
+                      </w:r>
+                      <w:r>
+                        <w:rPr>
+                          <w:rFonts w:ascii="Poppins" w:hAnsi="Poppins" w:cs="Poppins"/>
+                          <w:sz w:val="28"/>
+                          <w:szCs w:val="28"/>
+                        </w:rPr>
+                        <w:t xml:space="preserve"> of his customers</w:t>
                       </w:r>
                     </w:p>
                     <w:p>
@@ -1608,7 +1732,7 @@
                     </pic:cNvPicPr>
                   </pic:nvPicPr>
                   <pic:blipFill>
-                    <a:blip r:embed="rId7" cstate="print">
+                    <a:blip r:embed="rId8" cstate="print">
                       <a:extLst>
                         <a:ext uri="{28A0092B-C50C-407E-A947-70E740481C1C}">
                           <a14:useLocalDpi xmlns:a14="http://schemas.microsoft.com/office/drawing/2010/main" val="0"/>
@@ -3001,16 +3125,16 @@
         <mc:AlternateContent>
           <mc:Choice Requires="wps">
             <w:drawing>
-              <wp:anchor distT="0" distB="0" distL="114300" distR="114300" simplePos="0" relativeHeight="251792384" behindDoc="0" locked="0" layoutInCell="1" allowOverlap="1" wp14:anchorId="1EB6B849" wp14:editId="011C07DF">
+              <wp:anchor distT="0" distB="0" distL="114300" distR="114300" simplePos="0" relativeHeight="251792384" behindDoc="0" locked="0" layoutInCell="1" allowOverlap="1" wp14:anchorId="1EB6B849" wp14:editId="3400027B">
                 <wp:simplePos x="0" y="0"/>
                 <wp:positionH relativeFrom="margin">
-                  <wp:posOffset>4480560</wp:posOffset>
+                  <wp:posOffset>4476750</wp:posOffset>
                 </wp:positionH>
                 <wp:positionV relativeFrom="paragraph">
-                  <wp:posOffset>194945</wp:posOffset>
+                  <wp:posOffset>190500</wp:posOffset>
                 </wp:positionV>
-                <wp:extent cx="4681415" cy="5275384"/>
-                <wp:effectExtent l="0" t="0" r="5080" b="1905"/>
+                <wp:extent cx="4743450" cy="5275384"/>
+                <wp:effectExtent l="0" t="0" r="0" b="1905"/>
                 <wp:wrapNone/>
                 <wp:docPr id="38" name="Text Box 38"/>
                 <wp:cNvGraphicFramePr/>
@@ -3021,7 +3145,7 @@
                       <wps:spPr>
                         <a:xfrm>
                           <a:off x="0" y="0"/>
-                          <a:ext cx="4681415" cy="5275384"/>
+                          <a:ext cx="4743450" cy="5275384"/>
                         </a:xfrm>
                         <a:prstGeom prst="rect">
                           <a:avLst/>
@@ -3098,7 +3222,31 @@
                                 <w:sz w:val="28"/>
                                 <w:szCs w:val="28"/>
                               </w:rPr>
-                              <w:t>The ability to mark items as out of stock</w:t>
+                              <w:t xml:space="preserve">The ability to mark items as </w:t>
+                            </w:r>
+                            <w:r>
+                              <w:rPr>
+                                <w:rFonts w:ascii="Poppins" w:hAnsi="Poppins" w:cs="Poppins"/>
+                                <w:sz w:val="28"/>
+                                <w:szCs w:val="28"/>
+                              </w:rPr>
+                              <w:t>“O</w:t>
+                            </w:r>
+                            <w:r>
+                              <w:rPr>
+                                <w:rFonts w:ascii="Poppins" w:hAnsi="Poppins" w:cs="Poppins"/>
+                                <w:sz w:val="28"/>
+                                <w:szCs w:val="28"/>
+                              </w:rPr>
+                              <w:t>ut of stock</w:t>
+                            </w:r>
+                            <w:r>
+                              <w:rPr>
+                                <w:rFonts w:ascii="Poppins" w:hAnsi="Poppins" w:cs="Poppins"/>
+                                <w:sz w:val="28"/>
+                                <w:szCs w:val="28"/>
+                              </w:rPr>
+                              <w:t>”</w:t>
                             </w:r>
                           </w:p>
                           <w:p>
@@ -3138,7 +3286,7 @@
                                 <w:sz w:val="28"/>
                                 <w:szCs w:val="28"/>
                               </w:rPr>
-                              <w:t xml:space="preserve">No </w:t>
+                              <w:t>The ability to add orders, which have been paid for, to a “To cook list”</w:t>
                             </w:r>
                             <w:r>
                               <w:rPr>
@@ -3146,15 +3294,7 @@
                                 <w:sz w:val="28"/>
                                 <w:szCs w:val="28"/>
                               </w:rPr>
-                              <w:t>additional</w:t>
-                            </w:r>
-                            <w:r>
-                              <w:rPr>
-                                <w:rFonts w:ascii="Poppins" w:hAnsi="Poppins" w:cs="Poppins"/>
-                                <w:sz w:val="28"/>
-                                <w:szCs w:val="28"/>
-                              </w:rPr>
-                              <w:t xml:space="preserve"> needs</w:t>
+                              <w:br/>
                             </w:r>
                           </w:p>
                           <w:p>
@@ -3193,7 +3333,7 @@
                           </w:p>
                           <w:p>
                             <w:pPr>
-                              <w:ind w:left="360" w:firstLine="360"/>
+                              <w:ind w:left="720"/>
                               <w:rPr>
                                 <w:rFonts w:ascii="Poppins" w:hAnsi="Poppins" w:cs="Poppins"/>
                                 <w:sz w:val="28"/>
@@ -3206,7 +3346,39 @@
                                 <w:sz w:val="28"/>
                                 <w:szCs w:val="28"/>
                               </w:rPr>
-                              <w:t>The interviews are attached in Appendix A</w:t>
+                              <w:t xml:space="preserve">The interviews </w:t>
+                            </w:r>
+                            <w:r>
+                              <w:rPr>
+                                <w:rFonts w:ascii="Poppins" w:hAnsi="Poppins" w:cs="Poppins"/>
+                                <w:sz w:val="28"/>
+                                <w:szCs w:val="28"/>
+                              </w:rPr>
+                              <w:t>have been</w:t>
+                            </w:r>
+                            <w:r>
+                              <w:rPr>
+                                <w:rFonts w:ascii="Poppins" w:hAnsi="Poppins" w:cs="Poppins"/>
+                                <w:sz w:val="28"/>
+                                <w:szCs w:val="28"/>
+                              </w:rPr>
+                              <w:t xml:space="preserve"> attached </w:t>
+                            </w:r>
+                            <w:r>
+                              <w:rPr>
+                                <w:rFonts w:ascii="Poppins" w:hAnsi="Poppins" w:cs="Poppins"/>
+                                <w:sz w:val="28"/>
+                                <w:szCs w:val="28"/>
+                              </w:rPr>
+                              <w:t xml:space="preserve">in </w:t>
+                            </w:r>
+                            <w:r>
+                              <w:rPr>
+                                <w:rFonts w:ascii="Poppins" w:hAnsi="Poppins" w:cs="Poppins"/>
+                                <w:sz w:val="28"/>
+                                <w:szCs w:val="28"/>
+                              </w:rPr>
+                              <w:t>Appendix A</w:t>
                             </w:r>
                           </w:p>
                           <w:p>
@@ -3229,7 +3401,7 @@
                                 <w:sz w:val="28"/>
                                 <w:szCs w:val="28"/>
                               </w:rPr>
-                              <w:t xml:space="preserve">They wanted to see </w:t>
+                              <w:t>The</w:t>
                             </w:r>
                             <w:r>
                               <w:rPr>
@@ -3237,7 +3409,39 @@
                                 <w:sz w:val="28"/>
                                 <w:szCs w:val="28"/>
                               </w:rPr>
-                              <w:t>the menu categorised into burgers, fish, chicken, sides &amp; sauces, deserts and drinks</w:t>
+                              <w:t xml:space="preserve"> ability </w:t>
+                            </w:r>
+                            <w:r>
+                              <w:rPr>
+                                <w:rFonts w:ascii="Poppins" w:hAnsi="Poppins" w:cs="Poppins"/>
+                                <w:sz w:val="28"/>
+                                <w:szCs w:val="28"/>
+                              </w:rPr>
+                              <w:t xml:space="preserve">to see </w:t>
+                            </w:r>
+                            <w:r>
+                              <w:rPr>
+                                <w:rFonts w:ascii="Poppins" w:hAnsi="Poppins" w:cs="Poppins"/>
+                                <w:sz w:val="28"/>
+                                <w:szCs w:val="28"/>
+                              </w:rPr>
+                              <w:t>the menu categorised into burgers, fish, chicken, sides &amp; sauces, des</w:t>
+                            </w:r>
+                            <w:r>
+                              <w:rPr>
+                                <w:rFonts w:ascii="Poppins" w:hAnsi="Poppins" w:cs="Poppins"/>
+                                <w:sz w:val="28"/>
+                                <w:szCs w:val="28"/>
+                              </w:rPr>
+                              <w:t>s</w:t>
+                            </w:r>
+                            <w:r>
+                              <w:rPr>
+                                <w:rFonts w:ascii="Poppins" w:hAnsi="Poppins" w:cs="Poppins"/>
+                                <w:sz w:val="28"/>
+                                <w:szCs w:val="28"/>
+                              </w:rPr>
+                              <w:t>erts and drinks</w:t>
                             </w:r>
                           </w:p>
                         </w:txbxContent>
@@ -3262,7 +3466,7 @@
           </mc:Choice>
           <mc:Fallback>
             <w:pict>
-              <v:shape w14:anchorId="1EB6B849" id="Text Box 38" o:spid="_x0000_s1038" type="#_x0000_t202" style="position:absolute;margin-left:352.8pt;margin-top:15.35pt;width:368.6pt;height:415.4pt;z-index:251792384;visibility:visible;mso-wrap-style:square;mso-width-percent:0;mso-height-percent:0;mso-wrap-distance-left:9pt;mso-wrap-distance-top:0;mso-wrap-distance-right:9pt;mso-wrap-distance-bottom:0;mso-position-horizontal:absolute;mso-position-horizontal-relative:margin;mso-position-vertical:absolute;mso-position-vertical-relative:text;mso-width-percent:0;mso-height-percent:0;mso-width-relative:margin;mso-height-relative:margin;v-text-anchor:top" o:gfxdata="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" fillcolor="white [3201]" stroked="f" strokeweight=".5pt">
+              <v:shape w14:anchorId="1EB6B849" id="Text Box 38" o:spid="_x0000_s1038" type="#_x0000_t202" style="position:absolute;margin-left:352.5pt;margin-top:15pt;width:373.5pt;height:415.4pt;z-index:251792384;visibility:visible;mso-wrap-style:square;mso-width-percent:0;mso-height-percent:0;mso-wrap-distance-left:9pt;mso-wrap-distance-top:0;mso-wrap-distance-right:9pt;mso-wrap-distance-bottom:0;mso-position-horizontal:absolute;mso-position-horizontal-relative:margin;mso-position-vertical:absolute;mso-position-vertical-relative:text;mso-width-percent:0;mso-height-percent:0;mso-width-relative:margin;mso-height-relative:margin;v-text-anchor:top" o:gfxdata="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" fillcolor="white [3201]" stroked="f" strokeweight=".5pt">
                 <v:textbox>
                   <w:txbxContent>
                     <w:p>
@@ -3328,7 +3532,31 @@
                           <w:sz w:val="28"/>
                           <w:szCs w:val="28"/>
                         </w:rPr>
-                        <w:t>The ability to mark items as out of stock</w:t>
+                        <w:t xml:space="preserve">The ability to mark items as </w:t>
+                      </w:r>
+                      <w:r>
+                        <w:rPr>
+                          <w:rFonts w:ascii="Poppins" w:hAnsi="Poppins" w:cs="Poppins"/>
+                          <w:sz w:val="28"/>
+                          <w:szCs w:val="28"/>
+                        </w:rPr>
+                        <w:t>“O</w:t>
+                      </w:r>
+                      <w:r>
+                        <w:rPr>
+                          <w:rFonts w:ascii="Poppins" w:hAnsi="Poppins" w:cs="Poppins"/>
+                          <w:sz w:val="28"/>
+                          <w:szCs w:val="28"/>
+                        </w:rPr>
+                        <w:t>ut of stock</w:t>
+                      </w:r>
+                      <w:r>
+                        <w:rPr>
+                          <w:rFonts w:ascii="Poppins" w:hAnsi="Poppins" w:cs="Poppins"/>
+                          <w:sz w:val="28"/>
+                          <w:szCs w:val="28"/>
+                        </w:rPr>
+                        <w:t>”</w:t>
                       </w:r>
                     </w:p>
                     <w:p>
@@ -3368,7 +3596,7 @@
                           <w:sz w:val="28"/>
                           <w:szCs w:val="28"/>
                         </w:rPr>
-                        <w:t xml:space="preserve">No </w:t>
+                        <w:t>The ability to add orders, which have been paid for, to a “To cook list”</w:t>
                       </w:r>
                       <w:r>
                         <w:rPr>
@@ -3376,15 +3604,7 @@
                           <w:sz w:val="28"/>
                           <w:szCs w:val="28"/>
                         </w:rPr>
-                        <w:t>additional</w:t>
-                      </w:r>
-                      <w:r>
-                        <w:rPr>
-                          <w:rFonts w:ascii="Poppins" w:hAnsi="Poppins" w:cs="Poppins"/>
-                          <w:sz w:val="28"/>
-                          <w:szCs w:val="28"/>
-                        </w:rPr>
-                        <w:t xml:space="preserve"> needs</w:t>
+                        <w:br/>
                       </w:r>
                     </w:p>
                     <w:p>
@@ -3423,7 +3643,7 @@
                     </w:p>
                     <w:p>
                       <w:pPr>
-                        <w:ind w:left="360" w:firstLine="360"/>
+                        <w:ind w:left="720"/>
                         <w:rPr>
                           <w:rFonts w:ascii="Poppins" w:hAnsi="Poppins" w:cs="Poppins"/>
                           <w:sz w:val="28"/>
@@ -3436,7 +3656,39 @@
                           <w:sz w:val="28"/>
                           <w:szCs w:val="28"/>
                         </w:rPr>
-                        <w:t>The interviews are attached in Appendix A</w:t>
+                        <w:t xml:space="preserve">The interviews </w:t>
+                      </w:r>
+                      <w:r>
+                        <w:rPr>
+                          <w:rFonts w:ascii="Poppins" w:hAnsi="Poppins" w:cs="Poppins"/>
+                          <w:sz w:val="28"/>
+                          <w:szCs w:val="28"/>
+                        </w:rPr>
+                        <w:t>have been</w:t>
+                      </w:r>
+                      <w:r>
+                        <w:rPr>
+                          <w:rFonts w:ascii="Poppins" w:hAnsi="Poppins" w:cs="Poppins"/>
+                          <w:sz w:val="28"/>
+                          <w:szCs w:val="28"/>
+                        </w:rPr>
+                        <w:t xml:space="preserve"> attached </w:t>
+                      </w:r>
+                      <w:r>
+                        <w:rPr>
+                          <w:rFonts w:ascii="Poppins" w:hAnsi="Poppins" w:cs="Poppins"/>
+                          <w:sz w:val="28"/>
+                          <w:szCs w:val="28"/>
+                        </w:rPr>
+                        <w:t xml:space="preserve">in </w:t>
+                      </w:r>
+                      <w:r>
+                        <w:rPr>
+                          <w:rFonts w:ascii="Poppins" w:hAnsi="Poppins" w:cs="Poppins"/>
+                          <w:sz w:val="28"/>
+                          <w:szCs w:val="28"/>
+                        </w:rPr>
+                        <w:t>Appendix A</w:t>
                       </w:r>
                     </w:p>
                     <w:p>
@@ -3459,7 +3711,7 @@
                           <w:sz w:val="28"/>
                           <w:szCs w:val="28"/>
                         </w:rPr>
-                        <w:t xml:space="preserve">They wanted to see </w:t>
+                        <w:t>The</w:t>
                       </w:r>
                       <w:r>
                         <w:rPr>
@@ -3467,7 +3719,39 @@
                           <w:sz w:val="28"/>
                           <w:szCs w:val="28"/>
                         </w:rPr>
-                        <w:t>the menu categorised into burgers, fish, chicken, sides &amp; sauces, deserts and drinks</w:t>
+                        <w:t xml:space="preserve"> ability </w:t>
+                      </w:r>
+                      <w:r>
+                        <w:rPr>
+                          <w:rFonts w:ascii="Poppins" w:hAnsi="Poppins" w:cs="Poppins"/>
+                          <w:sz w:val="28"/>
+                          <w:szCs w:val="28"/>
+                        </w:rPr>
+                        <w:t xml:space="preserve">to see </w:t>
+                      </w:r>
+                      <w:r>
+                        <w:rPr>
+                          <w:rFonts w:ascii="Poppins" w:hAnsi="Poppins" w:cs="Poppins"/>
+                          <w:sz w:val="28"/>
+                          <w:szCs w:val="28"/>
+                        </w:rPr>
+                        <w:t>the menu categorised into burgers, fish, chicken, sides &amp; sauces, des</w:t>
+                      </w:r>
+                      <w:r>
+                        <w:rPr>
+                          <w:rFonts w:ascii="Poppins" w:hAnsi="Poppins" w:cs="Poppins"/>
+                          <w:sz w:val="28"/>
+                          <w:szCs w:val="28"/>
+                        </w:rPr>
+                        <w:t>s</w:t>
+                      </w:r>
+                      <w:r>
+                        <w:rPr>
+                          <w:rFonts w:ascii="Poppins" w:hAnsi="Poppins" w:cs="Poppins"/>
+                          <w:sz w:val="28"/>
+                          <w:szCs w:val="28"/>
+                        </w:rPr>
+                        <w:t>erts and drinks</w:t>
                       </w:r>
                     </w:p>
                   </w:txbxContent>
@@ -3995,7 +4279,7 @@
         <mc:AlternateContent>
           <mc:Choice Requires="wps">
             <w:drawing>
-              <wp:anchor distT="0" distB="0" distL="114300" distR="114300" simplePos="0" relativeHeight="251686912" behindDoc="0" locked="0" layoutInCell="1" allowOverlap="1" wp14:anchorId="2D5B1D17" wp14:editId="2B64923F">
+              <wp:anchor distT="0" distB="0" distL="114300" distR="114300" simplePos="0" relativeHeight="251686912" behindDoc="0" locked="0" layoutInCell="1" allowOverlap="1" wp14:anchorId="2D5B1D17" wp14:editId="2C74867F">
                 <wp:simplePos x="0" y="0"/>
                 <wp:positionH relativeFrom="page">
                   <wp:align>left</wp:align>
@@ -4141,16 +4425,16 @@
         <mc:AlternateContent>
           <mc:Choice Requires="wps">
             <w:drawing>
-              <wp:anchor distT="0" distB="0" distL="114300" distR="114300" simplePos="0" relativeHeight="251794432" behindDoc="0" locked="0" layoutInCell="1" allowOverlap="1" wp14:anchorId="2CE9DB30" wp14:editId="60970774">
+              <wp:anchor distT="0" distB="0" distL="114300" distR="114300" simplePos="0" relativeHeight="251794432" behindDoc="0" locked="0" layoutInCell="1" allowOverlap="1" wp14:anchorId="2CE9DB30" wp14:editId="6D63815B">
                 <wp:simplePos x="0" y="0"/>
                 <wp:positionH relativeFrom="margin">
-                  <wp:posOffset>0</wp:posOffset>
+                  <wp:posOffset>1</wp:posOffset>
                 </wp:positionH>
                 <wp:positionV relativeFrom="paragraph">
                   <wp:posOffset>142875</wp:posOffset>
                 </wp:positionV>
-                <wp:extent cx="4681415" cy="4924425"/>
-                <wp:effectExtent l="0" t="0" r="5080" b="9525"/>
+                <wp:extent cx="4705350" cy="4924425"/>
+                <wp:effectExtent l="0" t="0" r="0" b="9525"/>
                 <wp:wrapNone/>
                 <wp:docPr id="66" name="Text Box 66"/>
                 <wp:cNvGraphicFramePr/>
@@ -4161,7 +4445,7 @@
                       <wps:spPr>
                         <a:xfrm>
                           <a:off x="0" y="0"/>
-                          <a:ext cx="4681415" cy="4924425"/>
+                          <a:ext cx="4705350" cy="4924425"/>
                         </a:xfrm>
                         <a:prstGeom prst="rect">
                           <a:avLst/>
@@ -4208,6 +4492,14 @@
                               </w:rPr>
                               <w:t>needs</w:t>
                             </w:r>
+                            <w:r>
+                              <w:rPr>
+                                <w:rFonts w:ascii="Rockwell Nova" w:hAnsi="Rockwell Nova" w:cs="Poppins"/>
+                                <w:sz w:val="32"/>
+                                <w:szCs w:val="32"/>
+                              </w:rPr>
+                              <w:t xml:space="preserve"> continued…</w:t>
+                            </w:r>
                           </w:p>
                           <w:p>
                             <w:pPr>
@@ -4229,7 +4521,7 @@
                                 <w:sz w:val="28"/>
                                 <w:szCs w:val="28"/>
                               </w:rPr>
-                              <w:t>The</w:t>
+                              <w:t>A desire</w:t>
                             </w:r>
                             <w:r>
                               <w:rPr>
@@ -4237,15 +4529,7 @@
                                 <w:sz w:val="28"/>
                                 <w:szCs w:val="28"/>
                               </w:rPr>
-                              <w:t>y</w:t>
-                            </w:r>
-                            <w:r>
-                              <w:rPr>
-                                <w:rFonts w:ascii="Poppins" w:hAnsi="Poppins" w:cs="Poppins"/>
-                                <w:sz w:val="28"/>
-                                <w:szCs w:val="28"/>
-                              </w:rPr>
-                              <w:t xml:space="preserve"> wanted to be rewarded for their loyalty with </w:t>
+                              <w:t xml:space="preserve"> to be rewarded for their loyalty with </w:t>
                             </w:r>
                             <w:r>
                               <w:rPr>
@@ -4292,7 +4576,23 @@
                                 <w:sz w:val="28"/>
                                 <w:szCs w:val="28"/>
                               </w:rPr>
-                              <w:t>They wanted to see these discounted specials featured before any of the other items on the</w:t>
+                              <w:t>The</w:t>
+                            </w:r>
+                            <w:r>
+                              <w:rPr>
+                                <w:rFonts w:ascii="Poppins" w:hAnsi="Poppins" w:cs="Poppins"/>
+                                <w:sz w:val="28"/>
+                                <w:szCs w:val="28"/>
+                              </w:rPr>
+                              <w:t xml:space="preserve"> ability</w:t>
+                            </w:r>
+                            <w:r>
+                              <w:rPr>
+                                <w:rFonts w:ascii="Poppins" w:hAnsi="Poppins" w:cs="Poppins"/>
+                                <w:sz w:val="28"/>
+                                <w:szCs w:val="28"/>
+                              </w:rPr>
+                              <w:t xml:space="preserve"> to see these discounted specials featured before any of the other items on the</w:t>
                             </w:r>
                             <w:r>
                               <w:rPr>
@@ -4331,7 +4631,31 @@
                                 <w:sz w:val="28"/>
                                 <w:szCs w:val="28"/>
                               </w:rPr>
-                              <w:t>They wanted to post feedback about their experience on Facebook</w:t>
+                              <w:t xml:space="preserve">The </w:t>
+                            </w:r>
+                            <w:r>
+                              <w:rPr>
+                                <w:rFonts w:ascii="Poppins" w:hAnsi="Poppins" w:cs="Poppins"/>
+                                <w:sz w:val="28"/>
+                                <w:szCs w:val="28"/>
+                              </w:rPr>
+                              <w:t>ability</w:t>
+                            </w:r>
+                            <w:r>
+                              <w:rPr>
+                                <w:rFonts w:ascii="Poppins" w:hAnsi="Poppins" w:cs="Poppins"/>
+                                <w:sz w:val="28"/>
+                                <w:szCs w:val="28"/>
+                              </w:rPr>
+                              <w:t xml:space="preserve"> to post feedback about their experience </w:t>
+                            </w:r>
+                            <w:r>
+                              <w:rPr>
+                                <w:rFonts w:ascii="Poppins" w:hAnsi="Poppins" w:cs="Poppins"/>
+                                <w:sz w:val="28"/>
+                                <w:szCs w:val="28"/>
+                              </w:rPr>
+                              <w:t>at the shop</w:t>
                             </w:r>
                           </w:p>
                           <w:p>
@@ -4354,7 +4678,7 @@
                                 <w:sz w:val="28"/>
                                 <w:szCs w:val="28"/>
                               </w:rPr>
-                              <w:t>Also, the c</w:t>
+                              <w:t>A</w:t>
                             </w:r>
                             <w:r>
                               <w:rPr>
@@ -4362,7 +4686,7 @@
                                 <w:sz w:val="28"/>
                                 <w:szCs w:val="28"/>
                               </w:rPr>
-                              <w:t xml:space="preserve">ustomers </w:t>
+                              <w:t xml:space="preserve">ll interviewees believed that </w:t>
                             </w:r>
                             <w:r>
                               <w:rPr>
@@ -4370,7 +4694,7 @@
                                 <w:sz w:val="28"/>
                                 <w:szCs w:val="28"/>
                               </w:rPr>
-                              <w:t xml:space="preserve">interviewed </w:t>
+                              <w:t xml:space="preserve">customers </w:t>
                             </w:r>
                             <w:r>
                               <w:rPr>
@@ -4378,7 +4702,23 @@
                                 <w:sz w:val="28"/>
                                 <w:szCs w:val="28"/>
                               </w:rPr>
-                              <w:t xml:space="preserve">felt that they would be more inclined to make purchases at the shop if the shop advertised their eco-friendly business practices </w:t>
+                              <w:t>would be more inclined to make purchases at the shop</w:t>
+                            </w:r>
+                            <w:r>
+                              <w:rPr>
+                                <w:rFonts w:ascii="Poppins" w:hAnsi="Poppins" w:cs="Poppins"/>
+                                <w:sz w:val="28"/>
+                                <w:szCs w:val="28"/>
+                              </w:rPr>
+                              <w:t>,</w:t>
+                            </w:r>
+                            <w:r>
+                              <w:rPr>
+                                <w:rFonts w:ascii="Poppins" w:hAnsi="Poppins" w:cs="Poppins"/>
+                                <w:sz w:val="28"/>
+                                <w:szCs w:val="28"/>
+                              </w:rPr>
+                              <w:t xml:space="preserve"> if the shop advertised their eco-friendly business practices </w:t>
                             </w:r>
                             <w:r>
                               <w:rPr>
@@ -4411,7 +4751,7 @@
           </mc:Choice>
           <mc:Fallback>
             <w:pict>
-              <v:shape w14:anchorId="2CE9DB30" id="Text Box 66" o:spid="_x0000_s1042" type="#_x0000_t202" style="position:absolute;margin-left:0;margin-top:11.25pt;width:368.6pt;height:387.75pt;z-index:251794432;visibility:visible;mso-wrap-style:square;mso-width-percent:0;mso-height-percent:0;mso-wrap-distance-left:9pt;mso-wrap-distance-top:0;mso-wrap-distance-right:9pt;mso-wrap-distance-bottom:0;mso-position-horizontal:absolute;mso-position-horizontal-relative:margin;mso-position-vertical:absolute;mso-position-vertical-relative:text;mso-width-percent:0;mso-height-percent:0;mso-width-relative:margin;mso-height-relative:margin;v-text-anchor:top" o:gfxdata="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" fillcolor="white [3201]" stroked="f" strokeweight=".5pt">
+              <v:shape w14:anchorId="2CE9DB30" id="Text Box 66" o:spid="_x0000_s1042" type="#_x0000_t202" style="position:absolute;margin-left:0;margin-top:11.25pt;width:370.5pt;height:387.75pt;z-index:251794432;visibility:visible;mso-wrap-style:square;mso-width-percent:0;mso-height-percent:0;mso-wrap-distance-left:9pt;mso-wrap-distance-top:0;mso-wrap-distance-right:9pt;mso-wrap-distance-bottom:0;mso-position-horizontal:absolute;mso-position-horizontal-relative:margin;mso-position-vertical:absolute;mso-position-vertical-relative:text;mso-width-percent:0;mso-height-percent:0;mso-width-relative:margin;mso-height-relative:margin;v-text-anchor:top" o:gfxdata="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" fillcolor="white [3201]" stroked="f" strokeweight=".5pt">
                 <v:textbox>
                   <w:txbxContent>
                     <w:p>
@@ -4446,6 +4786,14 @@
                           <w:szCs w:val="32"/>
                         </w:rPr>
                         <w:t>needs</w:t>
+                      </w:r>
+                      <w:r>
+                        <w:rPr>
+                          <w:rFonts w:ascii="Rockwell Nova" w:hAnsi="Rockwell Nova" w:cs="Poppins"/>
+                          <w:sz w:val="32"/>
+                          <w:szCs w:val="32"/>
+                        </w:rPr>
+                        <w:t xml:space="preserve"> continued…</w:t>
                       </w:r>
                     </w:p>
                     <w:p>
@@ -4468,7 +4816,7 @@
                           <w:sz w:val="28"/>
                           <w:szCs w:val="28"/>
                         </w:rPr>
-                        <w:t>The</w:t>
+                        <w:t>A desire</w:t>
                       </w:r>
                       <w:r>
                         <w:rPr>
@@ -4476,15 +4824,7 @@
                           <w:sz w:val="28"/>
                           <w:szCs w:val="28"/>
                         </w:rPr>
-                        <w:t>y</w:t>
-                      </w:r>
-                      <w:r>
-                        <w:rPr>
-                          <w:rFonts w:ascii="Poppins" w:hAnsi="Poppins" w:cs="Poppins"/>
-                          <w:sz w:val="28"/>
-                          <w:szCs w:val="28"/>
-                        </w:rPr>
-                        <w:t xml:space="preserve"> wanted to be rewarded for their loyalty with </w:t>
+                        <w:t xml:space="preserve"> to be rewarded for their loyalty with </w:t>
                       </w:r>
                       <w:r>
                         <w:rPr>
@@ -4531,7 +4871,23 @@
                           <w:sz w:val="28"/>
                           <w:szCs w:val="28"/>
                         </w:rPr>
-                        <w:t>They wanted to see these discounted specials featured before any of the other items on the</w:t>
+                        <w:t>The</w:t>
+                      </w:r>
+                      <w:r>
+                        <w:rPr>
+                          <w:rFonts w:ascii="Poppins" w:hAnsi="Poppins" w:cs="Poppins"/>
+                          <w:sz w:val="28"/>
+                          <w:szCs w:val="28"/>
+                        </w:rPr>
+                        <w:t xml:space="preserve"> ability</w:t>
+                      </w:r>
+                      <w:r>
+                        <w:rPr>
+                          <w:rFonts w:ascii="Poppins" w:hAnsi="Poppins" w:cs="Poppins"/>
+                          <w:sz w:val="28"/>
+                          <w:szCs w:val="28"/>
+                        </w:rPr>
+                        <w:t xml:space="preserve"> to see these discounted specials featured before any of the other items on the</w:t>
                       </w:r>
                       <w:r>
                         <w:rPr>
@@ -4570,7 +4926,31 @@
                           <w:sz w:val="28"/>
                           <w:szCs w:val="28"/>
                         </w:rPr>
-                        <w:t>They wanted to post feedback about their experience on Facebook</w:t>
+                        <w:t xml:space="preserve">The </w:t>
+                      </w:r>
+                      <w:r>
+                        <w:rPr>
+                          <w:rFonts w:ascii="Poppins" w:hAnsi="Poppins" w:cs="Poppins"/>
+                          <w:sz w:val="28"/>
+                          <w:szCs w:val="28"/>
+                        </w:rPr>
+                        <w:t>ability</w:t>
+                      </w:r>
+                      <w:r>
+                        <w:rPr>
+                          <w:rFonts w:ascii="Poppins" w:hAnsi="Poppins" w:cs="Poppins"/>
+                          <w:sz w:val="28"/>
+                          <w:szCs w:val="28"/>
+                        </w:rPr>
+                        <w:t xml:space="preserve"> to post feedback about their experience </w:t>
+                      </w:r>
+                      <w:r>
+                        <w:rPr>
+                          <w:rFonts w:ascii="Poppins" w:hAnsi="Poppins" w:cs="Poppins"/>
+                          <w:sz w:val="28"/>
+                          <w:szCs w:val="28"/>
+                        </w:rPr>
+                        <w:t>at the shop</w:t>
                       </w:r>
                     </w:p>
                     <w:p>
@@ -4593,7 +4973,7 @@
                           <w:sz w:val="28"/>
                           <w:szCs w:val="28"/>
                         </w:rPr>
-                        <w:t>Also, the c</w:t>
+                        <w:t>A</w:t>
                       </w:r>
                       <w:r>
                         <w:rPr>
@@ -4601,7 +4981,7 @@
                           <w:sz w:val="28"/>
                           <w:szCs w:val="28"/>
                         </w:rPr>
-                        <w:t xml:space="preserve">ustomers </w:t>
+                        <w:t xml:space="preserve">ll interviewees believed that </w:t>
                       </w:r>
                       <w:r>
                         <w:rPr>
@@ -4609,7 +4989,7 @@
                           <w:sz w:val="28"/>
                           <w:szCs w:val="28"/>
                         </w:rPr>
-                        <w:t xml:space="preserve">interviewed </w:t>
+                        <w:t xml:space="preserve">customers </w:t>
                       </w:r>
                       <w:r>
                         <w:rPr>
@@ -4617,7 +4997,23 @@
                           <w:sz w:val="28"/>
                           <w:szCs w:val="28"/>
                         </w:rPr>
-                        <w:t xml:space="preserve">felt that they would be more inclined to make purchases at the shop if the shop advertised their eco-friendly business practices </w:t>
+                        <w:t>would be more inclined to make purchases at the shop</w:t>
+                      </w:r>
+                      <w:r>
+                        <w:rPr>
+                          <w:rFonts w:ascii="Poppins" w:hAnsi="Poppins" w:cs="Poppins"/>
+                          <w:sz w:val="28"/>
+                          <w:szCs w:val="28"/>
+                        </w:rPr>
+                        <w:t>,</w:t>
+                      </w:r>
+                      <w:r>
+                        <w:rPr>
+                          <w:rFonts w:ascii="Poppins" w:hAnsi="Poppins" w:cs="Poppins"/>
+                          <w:sz w:val="28"/>
+                          <w:szCs w:val="28"/>
+                        </w:rPr>
+                        <w:t xml:space="preserve"> if the shop advertised their eco-friendly business practices </w:t>
                       </w:r>
                       <w:r>
                         <w:rPr>
@@ -4640,10 +5036,77 @@
         <w:rPr>
           <w:noProof/>
         </w:rPr>
+        <w:drawing>
+          <wp:anchor distT="0" distB="0" distL="114300" distR="114300" simplePos="0" relativeHeight="251797504" behindDoc="0" locked="0" layoutInCell="1" allowOverlap="1" wp14:anchorId="04A224A2" wp14:editId="66AFF7D2">
+            <wp:simplePos x="0" y="0"/>
+            <wp:positionH relativeFrom="column">
+              <wp:posOffset>5162550</wp:posOffset>
+            </wp:positionH>
+            <wp:positionV relativeFrom="paragraph">
+              <wp:posOffset>332740</wp:posOffset>
+            </wp:positionV>
+            <wp:extent cx="4014470" cy="2676525"/>
+            <wp:effectExtent l="0" t="0" r="5080" b="9525"/>
+            <wp:wrapSquare wrapText="bothSides"/>
+            <wp:docPr id="12" name="Picture 12"/>
+            <wp:cNvGraphicFramePr>
+              <a:graphicFrameLocks xmlns:a="http://schemas.openxmlformats.org/drawingml/2006/main" noChangeAspect="1"/>
+            </wp:cNvGraphicFramePr>
+            <a:graphic xmlns:a="http://schemas.openxmlformats.org/drawingml/2006/main">
+              <a:graphicData uri="http://schemas.openxmlformats.org/drawingml/2006/picture">
+                <pic:pic xmlns:pic="http://schemas.openxmlformats.org/drawingml/2006/picture">
+                  <pic:nvPicPr>
+                    <pic:cNvPr id="0" name="Picture 2"/>
+                    <pic:cNvPicPr>
+                      <a:picLocks noChangeAspect="1" noChangeArrowheads="1"/>
+                    </pic:cNvPicPr>
+                  </pic:nvPicPr>
+                  <pic:blipFill>
+                    <a:blip r:embed="rId9" cstate="print">
+                      <a:extLst>
+                        <a:ext uri="{28A0092B-C50C-407E-A947-70E740481C1C}">
+                          <a14:useLocalDpi xmlns:a14="http://schemas.microsoft.com/office/drawing/2010/main" val="0"/>
+                        </a:ext>
+                      </a:extLst>
+                    </a:blip>
+                    <a:srcRect/>
+                    <a:stretch>
+                      <a:fillRect/>
+                    </a:stretch>
+                  </pic:blipFill>
+                  <pic:spPr bwMode="auto">
+                    <a:xfrm>
+                      <a:off x="0" y="0"/>
+                      <a:ext cx="4014470" cy="2676525"/>
+                    </a:xfrm>
+                    <a:prstGeom prst="rect">
+                      <a:avLst/>
+                    </a:prstGeom>
+                    <a:noFill/>
+                    <a:ln>
+                      <a:noFill/>
+                    </a:ln>
+                  </pic:spPr>
+                </pic:pic>
+              </a:graphicData>
+            </a:graphic>
+            <wp14:sizeRelH relativeFrom="page">
+              <wp14:pctWidth>0</wp14:pctWidth>
+            </wp14:sizeRelH>
+            <wp14:sizeRelV relativeFrom="page">
+              <wp14:pctHeight>0</wp14:pctHeight>
+            </wp14:sizeRelV>
+          </wp:anchor>
+        </w:drawing>
+      </w:r>
+      <w:r>
+        <w:rPr>
+          <w:noProof/>
+        </w:rPr>
         <mc:AlternateContent>
           <mc:Choice Requires="wps">
             <w:drawing>
-              <wp:anchor distT="0" distB="0" distL="114300" distR="114300" simplePos="0" relativeHeight="251689984" behindDoc="0" locked="0" layoutInCell="1" allowOverlap="1" wp14:anchorId="32DEE81D" wp14:editId="755C2E6D">
+              <wp:anchor distT="0" distB="0" distL="114300" distR="114300" simplePos="0" relativeHeight="251689984" behindDoc="0" locked="0" layoutInCell="1" allowOverlap="1" wp14:anchorId="32DEE81D" wp14:editId="56F447D6">
                 <wp:simplePos x="0" y="0"/>
                 <wp:positionH relativeFrom="column">
                   <wp:posOffset>8436223</wp:posOffset>
@@ -4767,15 +5230,15 @@
         <mc:AlternateContent>
           <mc:Choice Requires="wps">
             <w:drawing>
-              <wp:anchor distT="0" distB="0" distL="114300" distR="114300" simplePos="0" relativeHeight="251796480" behindDoc="0" locked="0" layoutInCell="1" allowOverlap="1" wp14:anchorId="4FBF66D6" wp14:editId="0016C872">
+              <wp:anchor distT="0" distB="0" distL="114300" distR="114300" simplePos="0" relativeHeight="251796480" behindDoc="0" locked="0" layoutInCell="1" allowOverlap="1" wp14:anchorId="4FBF66D6" wp14:editId="5959F436">
                 <wp:simplePos x="0" y="0"/>
                 <wp:positionH relativeFrom="margin">
-                  <wp:align>right</wp:align>
+                  <wp:posOffset>0</wp:posOffset>
                 </wp:positionH>
                 <wp:positionV relativeFrom="paragraph">
-                  <wp:posOffset>286247</wp:posOffset>
+                  <wp:posOffset>285750</wp:posOffset>
                 </wp:positionV>
-                <wp:extent cx="8865704" cy="5430741"/>
+                <wp:extent cx="8991600" cy="5143500"/>
                 <wp:effectExtent l="0" t="0" r="0" b="0"/>
                 <wp:wrapNone/>
                 <wp:docPr id="81" name="Text Box 81"/>
@@ -4787,7 +5250,7 @@
                       <wps:spPr>
                         <a:xfrm>
                           <a:off x="0" y="0"/>
-                          <a:ext cx="8865704" cy="5430741"/>
+                          <a:ext cx="8991600" cy="5143500"/>
                         </a:xfrm>
                         <a:prstGeom prst="rect">
                           <a:avLst/>
@@ -4816,7 +5279,7 @@
                                 <w:sz w:val="32"/>
                                 <w:szCs w:val="32"/>
                               </w:rPr>
-                              <w:t xml:space="preserve">How do competitors </w:t>
+                              <w:t>A competing fast food vendor’s app was anal</w:t>
                             </w:r>
                             <w:r>
                               <w:rPr>
@@ -4824,7 +5287,47 @@
                                 <w:sz w:val="32"/>
                                 <w:szCs w:val="32"/>
                               </w:rPr>
-                              <w:t>provide the features that the stakeholders of Moana Fish &amp; Chips want?</w:t>
+                              <w:t>ysed to see how they provided the f</w:t>
+                            </w:r>
+                            <w:r>
+                              <w:rPr>
+                                <w:rFonts w:ascii="Rockwell Nova" w:hAnsi="Rockwell Nova" w:cs="Poppins"/>
+                                <w:sz w:val="32"/>
+                                <w:szCs w:val="32"/>
+                              </w:rPr>
+                              <w:t xml:space="preserve">eatures </w:t>
+                            </w:r>
+                            <w:r>
+                              <w:rPr>
+                                <w:rFonts w:ascii="Rockwell Nova" w:hAnsi="Rockwell Nova" w:cs="Poppins"/>
+                                <w:sz w:val="32"/>
+                                <w:szCs w:val="32"/>
+                              </w:rPr>
+                              <w:t>which</w:t>
+                            </w:r>
+                            <w:r>
+                              <w:rPr>
+                                <w:rFonts w:ascii="Rockwell Nova" w:hAnsi="Rockwell Nova" w:cs="Poppins"/>
+                                <w:sz w:val="32"/>
+                                <w:szCs w:val="32"/>
+                              </w:rPr>
+                              <w:t xml:space="preserve"> the stakeholders of Moana Fish &amp; Chips want</w:t>
+                            </w:r>
+                            <w:r>
+                              <w:rPr>
+                                <w:rFonts w:ascii="Rockwell Nova" w:hAnsi="Rockwell Nova" w:cs="Poppins"/>
+                                <w:sz w:val="32"/>
+                                <w:szCs w:val="32"/>
+                              </w:rPr>
+                              <w:t>ed</w:t>
+                            </w:r>
+                            <w:r>
+                              <w:rPr>
+                                <w:rFonts w:ascii="Rockwell Nova" w:hAnsi="Rockwell Nova" w:cs="Poppins"/>
+                                <w:sz w:val="32"/>
+                                <w:szCs w:val="32"/>
+                              </w:rPr>
+                              <w:t>.</w:t>
                             </w:r>
                           </w:p>
                           <w:p>
@@ -4878,7 +5381,39 @@
                                 <w:sz w:val="28"/>
                                 <w:szCs w:val="28"/>
                               </w:rPr>
-                              <w:t>A report detailing how McDonald’s lets customers do the following tasks is attached in Appendix B</w:t>
+                              <w:t xml:space="preserve">A report detailing how McDonald’s lets </w:t>
+                            </w:r>
+                            <w:r>
+                              <w:rPr>
+                                <w:rFonts w:ascii="Poppins" w:hAnsi="Poppins" w:cs="Poppins"/>
+                                <w:sz w:val="28"/>
+                                <w:szCs w:val="28"/>
+                              </w:rPr>
+                              <w:t xml:space="preserve">their </w:t>
+                            </w:r>
+                            <w:r>
+                              <w:rPr>
+                                <w:rFonts w:ascii="Poppins" w:hAnsi="Poppins" w:cs="Poppins"/>
+                                <w:sz w:val="28"/>
+                                <w:szCs w:val="28"/>
+                              </w:rPr>
+                              <w:t xml:space="preserve">customers do the following tasks </w:t>
+                            </w:r>
+                            <w:r>
+                              <w:rPr>
+                                <w:rFonts w:ascii="Poppins" w:hAnsi="Poppins" w:cs="Poppins"/>
+                                <w:sz w:val="28"/>
+                                <w:szCs w:val="28"/>
+                              </w:rPr>
+                              <w:t xml:space="preserve">has been </w:t>
+                            </w:r>
+                            <w:r>
+                              <w:rPr>
+                                <w:rFonts w:ascii="Poppins" w:hAnsi="Poppins" w:cs="Poppins"/>
+                                <w:sz w:val="28"/>
+                                <w:szCs w:val="28"/>
+                              </w:rPr>
+                              <w:t>attached in Appendix B</w:t>
                             </w:r>
                           </w:p>
                           <w:p>
@@ -5014,7 +5549,87 @@
                                 <w:sz w:val="32"/>
                                 <w:szCs w:val="32"/>
                               </w:rPr>
-                              <w:t>One of the stakeholders, namely the cook, asked for the ability to mark items on the menu as ‘out of stock’.</w:t>
+                              <w:t xml:space="preserve">Two </w:t>
+                            </w:r>
+                            <w:r>
+                              <w:rPr>
+                                <w:rFonts w:ascii="Rockwell Nova" w:hAnsi="Rockwell Nova" w:cs="Poppins"/>
+                                <w:sz w:val="32"/>
+                                <w:szCs w:val="32"/>
+                              </w:rPr>
+                              <w:t>of the stakeholders, the cook</w:t>
+                            </w:r>
+                            <w:r>
+                              <w:rPr>
+                                <w:rFonts w:ascii="Rockwell Nova" w:hAnsi="Rockwell Nova" w:cs="Poppins"/>
+                                <w:sz w:val="32"/>
+                                <w:szCs w:val="32"/>
+                              </w:rPr>
+                              <w:t xml:space="preserve"> and the cashier</w:t>
+                            </w:r>
+                            <w:r>
+                              <w:rPr>
+                                <w:rFonts w:ascii="Rockwell Nova" w:hAnsi="Rockwell Nova" w:cs="Poppins"/>
+                                <w:sz w:val="32"/>
+                                <w:szCs w:val="32"/>
+                              </w:rPr>
+                              <w:t xml:space="preserve">, asked for the ability to mark items on the menu as </w:t>
+                            </w:r>
+                            <w:r>
+                              <w:rPr>
+                                <w:rFonts w:ascii="Rockwell Nova" w:hAnsi="Rockwell Nova" w:cs="Poppins"/>
+                                <w:sz w:val="32"/>
+                                <w:szCs w:val="32"/>
+                              </w:rPr>
+                              <w:t>“O</w:t>
+                            </w:r>
+                            <w:r>
+                              <w:rPr>
+                                <w:rFonts w:ascii="Rockwell Nova" w:hAnsi="Rockwell Nova" w:cs="Poppins"/>
+                                <w:sz w:val="32"/>
+                                <w:szCs w:val="32"/>
+                              </w:rPr>
+                              <w:t>ut of stock</w:t>
+                            </w:r>
+                            <w:r>
+                              <w:rPr>
+                                <w:rFonts w:ascii="Rockwell Nova" w:hAnsi="Rockwell Nova" w:cs="Poppins"/>
+                                <w:sz w:val="32"/>
+                                <w:szCs w:val="32"/>
+                              </w:rPr>
+                              <w:t>”</w:t>
+                            </w:r>
+                            <w:r>
+                              <w:rPr>
+                                <w:rFonts w:ascii="Rockwell Nova" w:hAnsi="Rockwell Nova" w:cs="Poppins"/>
+                                <w:sz w:val="32"/>
+                                <w:szCs w:val="32"/>
+                              </w:rPr>
+                              <w:t xml:space="preserve"> and </w:t>
+                            </w:r>
+                            <w:r>
+                              <w:rPr>
+                                <w:rFonts w:ascii="Rockwell Nova" w:hAnsi="Rockwell Nova" w:cs="Poppins"/>
+                                <w:sz w:val="32"/>
+                                <w:szCs w:val="32"/>
+                              </w:rPr>
+                              <w:t xml:space="preserve">for </w:t>
+                            </w:r>
+                            <w:r>
+                              <w:rPr>
+                                <w:rFonts w:ascii="Rockwell Nova" w:hAnsi="Rockwell Nova" w:cs="Poppins"/>
+                                <w:sz w:val="32"/>
+                                <w:szCs w:val="32"/>
+                              </w:rPr>
+                              <w:t>a way to add orders to a “To cook list”</w:t>
+                            </w:r>
+                            <w:r>
+                              <w:rPr>
+                                <w:rFonts w:ascii="Rockwell Nova" w:hAnsi="Rockwell Nova" w:cs="Poppins"/>
+                                <w:sz w:val="32"/>
+                                <w:szCs w:val="32"/>
+                              </w:rPr>
+                              <w:t>.</w:t>
                             </w:r>
                           </w:p>
                           <w:p>
@@ -5037,7 +5652,7 @@
                                 <w:sz w:val="28"/>
                                 <w:szCs w:val="28"/>
                               </w:rPr>
-                              <w:t>This was not visible on the McDonald’s’ customer facing app.</w:t>
+                              <w:t xml:space="preserve">The way </w:t>
                             </w:r>
                             <w:r>
                               <w:rPr>
@@ -5045,8 +5660,126 @@
                                 <w:sz w:val="28"/>
                                 <w:szCs w:val="28"/>
                               </w:rPr>
-                              <w:br/>
-                              <w:t>In-house expertise was used to find a suitable solution for this app feature.</w:t>
+                              <w:t>McDonald’s</w:t>
+                            </w:r>
+                            <w:r>
+                              <w:rPr>
+                                <w:rFonts w:ascii="Poppins" w:hAnsi="Poppins" w:cs="Poppins"/>
+                                <w:sz w:val="28"/>
+                                <w:szCs w:val="28"/>
+                              </w:rPr>
+                              <w:t xml:space="preserve"> solved these problems was not visible in their customer</w:t>
+                            </w:r>
+                            <w:r>
+                              <w:rPr>
+                                <w:rFonts w:ascii="Poppins" w:hAnsi="Poppins" w:cs="Poppins"/>
+                                <w:sz w:val="28"/>
+                                <w:szCs w:val="28"/>
+                              </w:rPr>
+                              <w:t xml:space="preserve"> facing app.</w:t>
+                            </w:r>
+                          </w:p>
+                          <w:p>
+                            <w:pPr>
+                              <w:pStyle w:val="ListParagraph"/>
+                              <w:numPr>
+                                <w:ilvl w:val="0"/>
+                                <w:numId w:val="4"/>
+                              </w:numPr>
+                              <w:ind w:left="1170" w:hanging="450"/>
+                              <w:rPr>
+                                <w:rFonts w:ascii="Poppins" w:hAnsi="Poppins" w:cs="Poppins"/>
+                                <w:sz w:val="28"/>
+                                <w:szCs w:val="28"/>
+                              </w:rPr>
+                            </w:pPr>
+                            <w:r>
+                              <w:rPr>
+                                <w:rFonts w:ascii="Poppins" w:hAnsi="Poppins" w:cs="Poppins"/>
+                                <w:sz w:val="28"/>
+                                <w:szCs w:val="28"/>
+                              </w:rPr>
+                              <w:t>So</w:t>
+                            </w:r>
+                            <w:r>
+                              <w:rPr>
+                                <w:rFonts w:ascii="Poppins" w:hAnsi="Poppins" w:cs="Poppins"/>
+                                <w:sz w:val="28"/>
+                                <w:szCs w:val="28"/>
+                              </w:rPr>
+                              <w:t>, i</w:t>
+                            </w:r>
+                            <w:r>
+                              <w:rPr>
+                                <w:rFonts w:ascii="Poppins" w:hAnsi="Poppins" w:cs="Poppins"/>
+                                <w:sz w:val="28"/>
+                                <w:szCs w:val="28"/>
+                              </w:rPr>
+                              <w:t xml:space="preserve">n-house expertise was used to find a suitable </w:t>
+                            </w:r>
+                            <w:r>
+                              <w:rPr>
+                                <w:rFonts w:ascii="Poppins" w:hAnsi="Poppins" w:cs="Poppins"/>
+                                <w:sz w:val="28"/>
+                                <w:szCs w:val="28"/>
+                              </w:rPr>
+                              <w:t>way to implement</w:t>
+                            </w:r>
+                            <w:r>
+                              <w:rPr>
+                                <w:rFonts w:ascii="Poppins" w:hAnsi="Poppins" w:cs="Poppins"/>
+                                <w:sz w:val="28"/>
+                                <w:szCs w:val="28"/>
+                              </w:rPr>
+                              <w:t xml:space="preserve"> </w:t>
+                            </w:r>
+                            <w:r>
+                              <w:rPr>
+                                <w:rFonts w:ascii="Poppins" w:hAnsi="Poppins" w:cs="Poppins"/>
+                                <w:sz w:val="28"/>
+                                <w:szCs w:val="28"/>
+                              </w:rPr>
+                              <w:t>these</w:t>
+                            </w:r>
+                            <w:r>
+                              <w:rPr>
+                                <w:rFonts w:ascii="Poppins" w:hAnsi="Poppins" w:cs="Poppins"/>
+                                <w:sz w:val="28"/>
+                                <w:szCs w:val="28"/>
+                              </w:rPr>
+                              <w:t xml:space="preserve"> </w:t>
+                            </w:r>
+                            <w:r>
+                              <w:rPr>
+                                <w:rFonts w:ascii="Poppins" w:hAnsi="Poppins" w:cs="Poppins"/>
+                                <w:sz w:val="28"/>
+                                <w:szCs w:val="28"/>
+                              </w:rPr>
+                              <w:t xml:space="preserve">app </w:t>
+                            </w:r>
+                            <w:r>
+                              <w:rPr>
+                                <w:rFonts w:ascii="Poppins" w:hAnsi="Poppins" w:cs="Poppins"/>
+                                <w:sz w:val="28"/>
+                                <w:szCs w:val="28"/>
+                              </w:rPr>
+                              <w:t>feature</w:t>
+                            </w:r>
+                            <w:r>
+                              <w:rPr>
+                                <w:rFonts w:ascii="Poppins" w:hAnsi="Poppins" w:cs="Poppins"/>
+                                <w:sz w:val="28"/>
+                                <w:szCs w:val="28"/>
+                              </w:rPr>
+                              <w:t>s</w:t>
+                            </w:r>
+                            <w:r>
+                              <w:rPr>
+                                <w:rFonts w:ascii="Poppins" w:hAnsi="Poppins" w:cs="Poppins"/>
+                                <w:sz w:val="28"/>
+                                <w:szCs w:val="28"/>
+                              </w:rPr>
+                              <w:t>.</w:t>
                             </w:r>
                           </w:p>
                         </w:txbxContent>
@@ -5071,7 +5804,7 @@
           </mc:Choice>
           <mc:Fallback>
             <w:pict>
-              <v:shape w14:anchorId="4FBF66D6" id="Text Box 81" o:spid="_x0000_s1044" type="#_x0000_t202" style="position:absolute;margin-left:646.9pt;margin-top:22.55pt;width:698.1pt;height:427.6pt;z-index:251796480;visibility:visible;mso-wrap-style:square;mso-width-percent:0;mso-height-percent:0;mso-wrap-distance-left:9pt;mso-wrap-distance-top:0;mso-wrap-distance-right:9pt;mso-wrap-distance-bottom:0;mso-position-horizontal:right;mso-position-horizontal-relative:margin;mso-position-vertical:absolute;mso-position-vertical-relative:text;mso-width-percent:0;mso-height-percent:0;mso-width-relative:margin;mso-height-relative:margin;v-text-anchor:top" o:gfxdata="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" fillcolor="white [3201]" stroked="f" strokeweight=".5pt">
+              <v:shape w14:anchorId="4FBF66D6" id="Text Box 81" o:spid="_x0000_s1044" type="#_x0000_t202" style="position:absolute;margin-left:0;margin-top:22.5pt;width:708pt;height:405pt;z-index:251796480;visibility:visible;mso-wrap-style:square;mso-width-percent:0;mso-height-percent:0;mso-wrap-distance-left:9pt;mso-wrap-distance-top:0;mso-wrap-distance-right:9pt;mso-wrap-distance-bottom:0;mso-position-horizontal:absolute;mso-position-horizontal-relative:margin;mso-position-vertical:absolute;mso-position-vertical-relative:text;mso-width-percent:0;mso-height-percent:0;mso-width-relative:margin;mso-height-relative:margin;v-text-anchor:top" o:gfxdata="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" fillcolor="white [3201]" stroked="f" strokeweight=".5pt">
                 <v:textbox>
                   <w:txbxContent>
                     <w:p>
@@ -5089,7 +5822,7 @@
                           <w:sz w:val="32"/>
                           <w:szCs w:val="32"/>
                         </w:rPr>
-                        <w:t xml:space="preserve">How do competitors </w:t>
+                        <w:t>A competing fast food vendor’s app was anal</w:t>
                       </w:r>
                       <w:r>
                         <w:rPr>
@@ -5097,7 +5830,47 @@
                           <w:sz w:val="32"/>
                           <w:szCs w:val="32"/>
                         </w:rPr>
-                        <w:t>provide the features that the stakeholders of Moana Fish &amp; Chips want?</w:t>
+                        <w:t>ysed to see how they provided the f</w:t>
+                      </w:r>
+                      <w:r>
+                        <w:rPr>
+                          <w:rFonts w:ascii="Rockwell Nova" w:hAnsi="Rockwell Nova" w:cs="Poppins"/>
+                          <w:sz w:val="32"/>
+                          <w:szCs w:val="32"/>
+                        </w:rPr>
+                        <w:t xml:space="preserve">eatures </w:t>
+                      </w:r>
+                      <w:r>
+                        <w:rPr>
+                          <w:rFonts w:ascii="Rockwell Nova" w:hAnsi="Rockwell Nova" w:cs="Poppins"/>
+                          <w:sz w:val="32"/>
+                          <w:szCs w:val="32"/>
+                        </w:rPr>
+                        <w:t>which</w:t>
+                      </w:r>
+                      <w:r>
+                        <w:rPr>
+                          <w:rFonts w:ascii="Rockwell Nova" w:hAnsi="Rockwell Nova" w:cs="Poppins"/>
+                          <w:sz w:val="32"/>
+                          <w:szCs w:val="32"/>
+                        </w:rPr>
+                        <w:t xml:space="preserve"> the stakeholders of Moana Fish &amp; Chips want</w:t>
+                      </w:r>
+                      <w:r>
+                        <w:rPr>
+                          <w:rFonts w:ascii="Rockwell Nova" w:hAnsi="Rockwell Nova" w:cs="Poppins"/>
+                          <w:sz w:val="32"/>
+                          <w:szCs w:val="32"/>
+                        </w:rPr>
+                        <w:t>ed</w:t>
+                      </w:r>
+                      <w:r>
+                        <w:rPr>
+                          <w:rFonts w:ascii="Rockwell Nova" w:hAnsi="Rockwell Nova" w:cs="Poppins"/>
+                          <w:sz w:val="32"/>
+                          <w:szCs w:val="32"/>
+                        </w:rPr>
+                        <w:t>.</w:t>
                       </w:r>
                     </w:p>
                     <w:p>
@@ -5151,7 +5924,39 @@
                           <w:sz w:val="28"/>
                           <w:szCs w:val="28"/>
                         </w:rPr>
-                        <w:t>A report detailing how McDonald’s lets customers do the following tasks is attached in Appendix B</w:t>
+                        <w:t xml:space="preserve">A report detailing how McDonald’s lets </w:t>
+                      </w:r>
+                      <w:r>
+                        <w:rPr>
+                          <w:rFonts w:ascii="Poppins" w:hAnsi="Poppins" w:cs="Poppins"/>
+                          <w:sz w:val="28"/>
+                          <w:szCs w:val="28"/>
+                        </w:rPr>
+                        <w:t xml:space="preserve">their </w:t>
+                      </w:r>
+                      <w:r>
+                        <w:rPr>
+                          <w:rFonts w:ascii="Poppins" w:hAnsi="Poppins" w:cs="Poppins"/>
+                          <w:sz w:val="28"/>
+                          <w:szCs w:val="28"/>
+                        </w:rPr>
+                        <w:t xml:space="preserve">customers do the following tasks </w:t>
+                      </w:r>
+                      <w:r>
+                        <w:rPr>
+                          <w:rFonts w:ascii="Poppins" w:hAnsi="Poppins" w:cs="Poppins"/>
+                          <w:sz w:val="28"/>
+                          <w:szCs w:val="28"/>
+                        </w:rPr>
+                        <w:t xml:space="preserve">has been </w:t>
+                      </w:r>
+                      <w:r>
+                        <w:rPr>
+                          <w:rFonts w:ascii="Poppins" w:hAnsi="Poppins" w:cs="Poppins"/>
+                          <w:sz w:val="28"/>
+                          <w:szCs w:val="28"/>
+                        </w:rPr>
+                        <w:t>attached in Appendix B</w:t>
                       </w:r>
                     </w:p>
                     <w:p>
@@ -5287,7 +6092,87 @@
                           <w:sz w:val="32"/>
                           <w:szCs w:val="32"/>
                         </w:rPr>
-                        <w:t>One of the stakeholders, namely the cook, asked for the ability to mark items on the menu as ‘out of stock’.</w:t>
+                        <w:t xml:space="preserve">Two </w:t>
+                      </w:r>
+                      <w:r>
+                        <w:rPr>
+                          <w:rFonts w:ascii="Rockwell Nova" w:hAnsi="Rockwell Nova" w:cs="Poppins"/>
+                          <w:sz w:val="32"/>
+                          <w:szCs w:val="32"/>
+                        </w:rPr>
+                        <w:t>of the stakeholders, the cook</w:t>
+                      </w:r>
+                      <w:r>
+                        <w:rPr>
+                          <w:rFonts w:ascii="Rockwell Nova" w:hAnsi="Rockwell Nova" w:cs="Poppins"/>
+                          <w:sz w:val="32"/>
+                          <w:szCs w:val="32"/>
+                        </w:rPr>
+                        <w:t xml:space="preserve"> and the cashier</w:t>
+                      </w:r>
+                      <w:r>
+                        <w:rPr>
+                          <w:rFonts w:ascii="Rockwell Nova" w:hAnsi="Rockwell Nova" w:cs="Poppins"/>
+                          <w:sz w:val="32"/>
+                          <w:szCs w:val="32"/>
+                        </w:rPr>
+                        <w:t xml:space="preserve">, asked for the ability to mark items on the menu as </w:t>
+                      </w:r>
+                      <w:r>
+                        <w:rPr>
+                          <w:rFonts w:ascii="Rockwell Nova" w:hAnsi="Rockwell Nova" w:cs="Poppins"/>
+                          <w:sz w:val="32"/>
+                          <w:szCs w:val="32"/>
+                        </w:rPr>
+                        <w:t>“O</w:t>
+                      </w:r>
+                      <w:r>
+                        <w:rPr>
+                          <w:rFonts w:ascii="Rockwell Nova" w:hAnsi="Rockwell Nova" w:cs="Poppins"/>
+                          <w:sz w:val="32"/>
+                          <w:szCs w:val="32"/>
+                        </w:rPr>
+                        <w:t>ut of stock</w:t>
+                      </w:r>
+                      <w:r>
+                        <w:rPr>
+                          <w:rFonts w:ascii="Rockwell Nova" w:hAnsi="Rockwell Nova" w:cs="Poppins"/>
+                          <w:sz w:val="32"/>
+                          <w:szCs w:val="32"/>
+                        </w:rPr>
+                        <w:t>”</w:t>
+                      </w:r>
+                      <w:r>
+                        <w:rPr>
+                          <w:rFonts w:ascii="Rockwell Nova" w:hAnsi="Rockwell Nova" w:cs="Poppins"/>
+                          <w:sz w:val="32"/>
+                          <w:szCs w:val="32"/>
+                        </w:rPr>
+                        <w:t xml:space="preserve"> and </w:t>
+                      </w:r>
+                      <w:r>
+                        <w:rPr>
+                          <w:rFonts w:ascii="Rockwell Nova" w:hAnsi="Rockwell Nova" w:cs="Poppins"/>
+                          <w:sz w:val="32"/>
+                          <w:szCs w:val="32"/>
+                        </w:rPr>
+                        <w:t xml:space="preserve">for </w:t>
+                      </w:r>
+                      <w:r>
+                        <w:rPr>
+                          <w:rFonts w:ascii="Rockwell Nova" w:hAnsi="Rockwell Nova" w:cs="Poppins"/>
+                          <w:sz w:val="32"/>
+                          <w:szCs w:val="32"/>
+                        </w:rPr>
+                        <w:t>a way to add orders to a “To cook list”</w:t>
+                      </w:r>
+                      <w:r>
+                        <w:rPr>
+                          <w:rFonts w:ascii="Rockwell Nova" w:hAnsi="Rockwell Nova" w:cs="Poppins"/>
+                          <w:sz w:val="32"/>
+                          <w:szCs w:val="32"/>
+                        </w:rPr>
+                        <w:t>.</w:t>
                       </w:r>
                     </w:p>
                     <w:p>
@@ -5310,7 +6195,7 @@
                           <w:sz w:val="28"/>
                           <w:szCs w:val="28"/>
                         </w:rPr>
-                        <w:t>This was not visible on the McDonald’s’ customer facing app.</w:t>
+                        <w:t xml:space="preserve">The way </w:t>
                       </w:r>
                       <w:r>
                         <w:rPr>
@@ -5318,8 +6203,126 @@
                           <w:sz w:val="28"/>
                           <w:szCs w:val="28"/>
                         </w:rPr>
-                        <w:br/>
-                        <w:t>In-house expertise was used to find a suitable solution for this app feature.</w:t>
+                        <w:t>McDonald’s</w:t>
+                      </w:r>
+                      <w:r>
+                        <w:rPr>
+                          <w:rFonts w:ascii="Poppins" w:hAnsi="Poppins" w:cs="Poppins"/>
+                          <w:sz w:val="28"/>
+                          <w:szCs w:val="28"/>
+                        </w:rPr>
+                        <w:t xml:space="preserve"> solved these problems was not visible in their customer</w:t>
+                      </w:r>
+                      <w:r>
+                        <w:rPr>
+                          <w:rFonts w:ascii="Poppins" w:hAnsi="Poppins" w:cs="Poppins"/>
+                          <w:sz w:val="28"/>
+                          <w:szCs w:val="28"/>
+                        </w:rPr>
+                        <w:t xml:space="preserve"> facing app.</w:t>
+                      </w:r>
+                    </w:p>
+                    <w:p>
+                      <w:pPr>
+                        <w:pStyle w:val="ListParagraph"/>
+                        <w:numPr>
+                          <w:ilvl w:val="0"/>
+                          <w:numId w:val="4"/>
+                        </w:numPr>
+                        <w:ind w:left="1170" w:hanging="450"/>
+                        <w:rPr>
+                          <w:rFonts w:ascii="Poppins" w:hAnsi="Poppins" w:cs="Poppins"/>
+                          <w:sz w:val="28"/>
+                          <w:szCs w:val="28"/>
+                        </w:rPr>
+                      </w:pPr>
+                      <w:r>
+                        <w:rPr>
+                          <w:rFonts w:ascii="Poppins" w:hAnsi="Poppins" w:cs="Poppins"/>
+                          <w:sz w:val="28"/>
+                          <w:szCs w:val="28"/>
+                        </w:rPr>
+                        <w:t>So</w:t>
+                      </w:r>
+                      <w:r>
+                        <w:rPr>
+                          <w:rFonts w:ascii="Poppins" w:hAnsi="Poppins" w:cs="Poppins"/>
+                          <w:sz w:val="28"/>
+                          <w:szCs w:val="28"/>
+                        </w:rPr>
+                        <w:t>, i</w:t>
+                      </w:r>
+                      <w:r>
+                        <w:rPr>
+                          <w:rFonts w:ascii="Poppins" w:hAnsi="Poppins" w:cs="Poppins"/>
+                          <w:sz w:val="28"/>
+                          <w:szCs w:val="28"/>
+                        </w:rPr>
+                        <w:t xml:space="preserve">n-house expertise was used to find a suitable </w:t>
+                      </w:r>
+                      <w:r>
+                        <w:rPr>
+                          <w:rFonts w:ascii="Poppins" w:hAnsi="Poppins" w:cs="Poppins"/>
+                          <w:sz w:val="28"/>
+                          <w:szCs w:val="28"/>
+                        </w:rPr>
+                        <w:t>way to implement</w:t>
+                      </w:r>
+                      <w:r>
+                        <w:rPr>
+                          <w:rFonts w:ascii="Poppins" w:hAnsi="Poppins" w:cs="Poppins"/>
+                          <w:sz w:val="28"/>
+                          <w:szCs w:val="28"/>
+                        </w:rPr>
+                        <w:t xml:space="preserve"> </w:t>
+                      </w:r>
+                      <w:r>
+                        <w:rPr>
+                          <w:rFonts w:ascii="Poppins" w:hAnsi="Poppins" w:cs="Poppins"/>
+                          <w:sz w:val="28"/>
+                          <w:szCs w:val="28"/>
+                        </w:rPr>
+                        <w:t>these</w:t>
+                      </w:r>
+                      <w:r>
+                        <w:rPr>
+                          <w:rFonts w:ascii="Poppins" w:hAnsi="Poppins" w:cs="Poppins"/>
+                          <w:sz w:val="28"/>
+                          <w:szCs w:val="28"/>
+                        </w:rPr>
+                        <w:t xml:space="preserve"> </w:t>
+                      </w:r>
+                      <w:r>
+                        <w:rPr>
+                          <w:rFonts w:ascii="Poppins" w:hAnsi="Poppins" w:cs="Poppins"/>
+                          <w:sz w:val="28"/>
+                          <w:szCs w:val="28"/>
+                        </w:rPr>
+                        <w:t xml:space="preserve">app </w:t>
+                      </w:r>
+                      <w:r>
+                        <w:rPr>
+                          <w:rFonts w:ascii="Poppins" w:hAnsi="Poppins" w:cs="Poppins"/>
+                          <w:sz w:val="28"/>
+                          <w:szCs w:val="28"/>
+                        </w:rPr>
+                        <w:t>feature</w:t>
+                      </w:r>
+                      <w:r>
+                        <w:rPr>
+                          <w:rFonts w:ascii="Poppins" w:hAnsi="Poppins" w:cs="Poppins"/>
+                          <w:sz w:val="28"/>
+                          <w:szCs w:val="28"/>
+                        </w:rPr>
+                        <w:t>s</w:t>
+                      </w:r>
+                      <w:r>
+                        <w:rPr>
+                          <w:rFonts w:ascii="Poppins" w:hAnsi="Poppins" w:cs="Poppins"/>
+                          <w:sz w:val="28"/>
+                          <w:szCs w:val="28"/>
+                        </w:rPr>
+                        <w:t>.</w:t>
                       </w:r>
                     </w:p>
                   </w:txbxContent>
@@ -5458,7 +6461,7 @@
         <mc:AlternateContent>
           <mc:Choice Requires="wps">
             <w:drawing>
-              <wp:anchor distT="0" distB="0" distL="114300" distR="114300" simplePos="0" relativeHeight="251701248" behindDoc="0" locked="0" layoutInCell="1" allowOverlap="1" wp14:anchorId="0EEDD07A" wp14:editId="404258BA">
+              <wp:anchor distT="0" distB="0" distL="114300" distR="114300" simplePos="0" relativeHeight="251701248" behindDoc="0" locked="0" layoutInCell="1" allowOverlap="1" wp14:anchorId="0EEDD07A" wp14:editId="21CEE3DD">
                 <wp:simplePos x="0" y="0"/>
                 <wp:positionH relativeFrom="column">
                   <wp:posOffset>8460188</wp:posOffset>
@@ -5574,26 +6577,95 @@
       </w:r>
     </w:p>
     <w:p>
+      <w:bookmarkStart w:id="0" w:name="_GoBack"/>
       <w:r>
         <w:rPr>
           <w:noProof/>
         </w:rPr>
         <w:lastRenderedPageBreak/>
+        <w:drawing>
+          <wp:anchor distT="0" distB="0" distL="114300" distR="114300" simplePos="0" relativeHeight="251802624" behindDoc="0" locked="0" layoutInCell="1" allowOverlap="1" wp14:anchorId="71CA9673" wp14:editId="24C4483C">
+            <wp:simplePos x="0" y="0"/>
+            <wp:positionH relativeFrom="column">
+              <wp:posOffset>-76200</wp:posOffset>
+            </wp:positionH>
+            <wp:positionV relativeFrom="paragraph">
+              <wp:posOffset>337185</wp:posOffset>
+            </wp:positionV>
+            <wp:extent cx="3272790" cy="5391150"/>
+            <wp:effectExtent l="0" t="0" r="3810" b="0"/>
+            <wp:wrapSquare wrapText="bothSides"/>
+            <wp:docPr id="22" name="Picture 22"/>
+            <wp:cNvGraphicFramePr>
+              <a:graphicFrameLocks xmlns:a="http://schemas.openxmlformats.org/drawingml/2006/main" noChangeAspect="1"/>
+            </wp:cNvGraphicFramePr>
+            <a:graphic xmlns:a="http://schemas.openxmlformats.org/drawingml/2006/main">
+              <a:graphicData uri="http://schemas.openxmlformats.org/drawingml/2006/picture">
+                <pic:pic xmlns:pic="http://schemas.openxmlformats.org/drawingml/2006/picture">
+                  <pic:nvPicPr>
+                    <pic:cNvPr id="0" name="Picture 4"/>
+                    <pic:cNvPicPr>
+                      <a:picLocks noChangeAspect="1" noChangeArrowheads="1"/>
+                    </pic:cNvPicPr>
+                  </pic:nvPicPr>
+                  <pic:blipFill>
+                    <a:blip r:embed="rId10" cstate="print">
+                      <a:extLst>
+                        <a:ext uri="{28A0092B-C50C-407E-A947-70E740481C1C}">
+                          <a14:useLocalDpi xmlns:a14="http://schemas.microsoft.com/office/drawing/2010/main" val="0"/>
+                        </a:ext>
+                      </a:extLst>
+                    </a:blip>
+                    <a:srcRect/>
+                    <a:stretch>
+                      <a:fillRect/>
+                    </a:stretch>
+                  </pic:blipFill>
+                  <pic:spPr bwMode="auto">
+                    <a:xfrm>
+                      <a:off x="0" y="0"/>
+                      <a:ext cx="3272790" cy="5391150"/>
+                    </a:xfrm>
+                    <a:prstGeom prst="rect">
+                      <a:avLst/>
+                    </a:prstGeom>
+                    <a:noFill/>
+                    <a:ln>
+                      <a:noFill/>
+                    </a:ln>
+                  </pic:spPr>
+                </pic:pic>
+              </a:graphicData>
+            </a:graphic>
+            <wp14:sizeRelH relativeFrom="page">
+              <wp14:pctWidth>0</wp14:pctWidth>
+            </wp14:sizeRelH>
+            <wp14:sizeRelV relativeFrom="page">
+              <wp14:pctHeight>0</wp14:pctHeight>
+            </wp14:sizeRelV>
+          </wp:anchor>
+        </w:drawing>
+      </w:r>
+      <w:bookmarkEnd w:id="0"/>
+      <w:r>
+        <w:rPr>
+          <w:noProof/>
+        </w:rPr>
         <mc:AlternateContent>
           <mc:Choice Requires="wps">
             <w:drawing>
-              <wp:anchor distT="0" distB="0" distL="114300" distR="114300" simplePos="0" relativeHeight="251710464" behindDoc="0" locked="0" layoutInCell="1" allowOverlap="1" wp14:anchorId="6CD6C0EC" wp14:editId="53848613">
+              <wp:anchor distT="0" distB="0" distL="114300" distR="114300" simplePos="0" relativeHeight="251801600" behindDoc="0" locked="0" layoutInCell="1" allowOverlap="1" wp14:anchorId="3DC68447" wp14:editId="4F5201BA">
                 <wp:simplePos x="0" y="0"/>
-                <wp:positionH relativeFrom="column">
-                  <wp:posOffset>1851660</wp:posOffset>
+                <wp:positionH relativeFrom="margin">
+                  <wp:posOffset>4086225</wp:posOffset>
                 </wp:positionH>
                 <wp:positionV relativeFrom="paragraph">
-                  <wp:posOffset>2224405</wp:posOffset>
+                  <wp:posOffset>219075</wp:posOffset>
                 </wp:positionV>
-                <wp:extent cx="5637474" cy="1152939"/>
-                <wp:effectExtent l="0" t="0" r="1905" b="9525"/>
+                <wp:extent cx="4905375" cy="4924425"/>
+                <wp:effectExtent l="0" t="0" r="9525" b="9525"/>
                 <wp:wrapNone/>
-                <wp:docPr id="34" name="Text Box 34"/>
+                <wp:docPr id="18" name="Text Box 18"/>
                 <wp:cNvGraphicFramePr/>
                 <a:graphic xmlns:a="http://schemas.openxmlformats.org/drawingml/2006/main">
                   <a:graphicData uri="http://schemas.microsoft.com/office/word/2010/wordprocessingShape">
@@ -5602,7 +6674,7 @@
                       <wps:spPr>
                         <a:xfrm>
                           <a:off x="0" y="0"/>
-                          <a:ext cx="5637474" cy="1152939"/>
+                          <a:ext cx="4905375" cy="4924425"/>
                         </a:xfrm>
                         <a:prstGeom prst="rect">
                           <a:avLst/>
@@ -5618,53 +6690,168 @@
                         <w:txbxContent>
                           <w:p>
                             <w:pPr>
-                              <w:rPr>
-                                <w:rFonts w:ascii="Poppins" w:hAnsi="Poppins" w:cs="Poppins"/>
-                                <w:sz w:val="24"/>
-                                <w:szCs w:val="24"/>
+                              <w:ind w:left="720"/>
+                              <w:rPr>
+                                <w:rFonts w:ascii="Poppins" w:hAnsi="Poppins" w:cs="Poppins"/>
+                                <w:sz w:val="28"/>
+                                <w:szCs w:val="28"/>
                               </w:rPr>
                             </w:pPr>
                             <w:r>
                               <w:rPr>
-                                <w:rFonts w:ascii="Poppins" w:hAnsi="Poppins" w:cs="Poppins"/>
-                                <w:sz w:val="24"/>
-                                <w:szCs w:val="24"/>
-                              </w:rPr>
-                              <w:t>Finding out if the restaurant would be open on a given date and time.</w:t>
+                                <w:rFonts w:ascii="Rockwell Nova" w:hAnsi="Rockwell Nova" w:cs="Poppins"/>
+                                <w:sz w:val="32"/>
+                                <w:szCs w:val="32"/>
+                              </w:rPr>
+                              <w:t>Customer needs continued…</w:t>
                             </w:r>
                           </w:p>
                           <w:p>
                             <w:pPr>
-                              <w:rPr>
-                                <w:rFonts w:ascii="Poppins" w:hAnsi="Poppins" w:cs="Poppins"/>
-                                <w:sz w:val="24"/>
-                                <w:szCs w:val="24"/>
+                              <w:pStyle w:val="ListParagraph"/>
+                              <w:numPr>
+                                <w:ilvl w:val="0"/>
+                                <w:numId w:val="4"/>
+                              </w:numPr>
+                              <w:ind w:left="1170" w:hanging="450"/>
+                              <w:rPr>
+                                <w:rFonts w:ascii="Poppins" w:hAnsi="Poppins" w:cs="Poppins"/>
+                                <w:sz w:val="28"/>
+                                <w:szCs w:val="28"/>
                               </w:rPr>
                             </w:pPr>
                             <w:r>
                               <w:rPr>
                                 <w:rFonts w:ascii="Poppins" w:hAnsi="Poppins" w:cs="Poppins"/>
-                                <w:sz w:val="24"/>
-                                <w:szCs w:val="24"/>
-                              </w:rPr>
-                              <w:t>Booking a table at the restaurant.</w:t>
+                                <w:sz w:val="28"/>
+                                <w:szCs w:val="28"/>
+                              </w:rPr>
+                              <w:t>A desire to be rewarded for their loyalty with a discounts system</w:t>
                             </w:r>
                           </w:p>
                           <w:p>
                             <w:pPr>
-                              <w:rPr>
-                                <w:rFonts w:ascii="Poppins" w:hAnsi="Poppins" w:cs="Poppins"/>
-                                <w:sz w:val="24"/>
-                                <w:szCs w:val="24"/>
+                              <w:pStyle w:val="ListParagraph"/>
+                              <w:numPr>
+                                <w:ilvl w:val="0"/>
+                                <w:numId w:val="4"/>
+                              </w:numPr>
+                              <w:ind w:left="1170" w:hanging="450"/>
+                              <w:rPr>
+                                <w:rFonts w:ascii="Poppins" w:hAnsi="Poppins" w:cs="Poppins"/>
+                                <w:sz w:val="28"/>
+                                <w:szCs w:val="28"/>
                               </w:rPr>
                             </w:pPr>
                             <w:r>
                               <w:rPr>
                                 <w:rFonts w:ascii="Poppins" w:hAnsi="Poppins" w:cs="Poppins"/>
-                                <w:sz w:val="24"/>
-                                <w:szCs w:val="24"/>
-                              </w:rPr>
-                              <w:t>Finding the lunch and drinks menu.</w:t>
+                                <w:sz w:val="28"/>
+                                <w:szCs w:val="28"/>
+                              </w:rPr>
+                              <w:t>The</w:t>
+                            </w:r>
+                            <w:r>
+                              <w:rPr>
+                                <w:rFonts w:ascii="Poppins" w:hAnsi="Poppins" w:cs="Poppins"/>
+                                <w:sz w:val="28"/>
+                                <w:szCs w:val="28"/>
+                              </w:rPr>
+                              <w:t xml:space="preserve"> ability</w:t>
+                            </w:r>
+                            <w:r>
+                              <w:rPr>
+                                <w:rFonts w:ascii="Poppins" w:hAnsi="Poppins" w:cs="Poppins"/>
+                                <w:sz w:val="28"/>
+                                <w:szCs w:val="28"/>
+                              </w:rPr>
+                              <w:t xml:space="preserve"> to see these discounted specials featured before any of the other items on the</w:t>
+                            </w:r>
+                            <w:r>
+                              <w:rPr>
+                                <w:rFonts w:ascii="Poppins" w:hAnsi="Poppins" w:cs="Poppins"/>
+                                <w:sz w:val="28"/>
+                                <w:szCs w:val="28"/>
+                              </w:rPr>
+                              <w:t xml:space="preserve"> app’s</w:t>
+                            </w:r>
+                            <w:r>
+                              <w:rPr>
+                                <w:rFonts w:ascii="Poppins" w:hAnsi="Poppins" w:cs="Poppins"/>
+                                <w:sz w:val="28"/>
+                                <w:szCs w:val="28"/>
+                              </w:rPr>
+                              <w:t xml:space="preserve"> menu</w:t>
+                            </w:r>
+                          </w:p>
+                          <w:p>
+                            <w:pPr>
+                              <w:pStyle w:val="ListParagraph"/>
+                              <w:numPr>
+                                <w:ilvl w:val="0"/>
+                                <w:numId w:val="4"/>
+                              </w:numPr>
+                              <w:ind w:left="1170" w:hanging="450"/>
+                              <w:rPr>
+                                <w:rFonts w:ascii="Poppins" w:hAnsi="Poppins" w:cs="Poppins"/>
+                                <w:sz w:val="28"/>
+                                <w:szCs w:val="28"/>
+                              </w:rPr>
+                            </w:pPr>
+                            <w:r>
+                              <w:rPr>
+                                <w:rFonts w:ascii="Poppins" w:hAnsi="Poppins" w:cs="Poppins"/>
+                                <w:sz w:val="28"/>
+                                <w:szCs w:val="28"/>
+                              </w:rPr>
+                              <w:t xml:space="preserve">The </w:t>
+                            </w:r>
+                            <w:r>
+                              <w:rPr>
+                                <w:rFonts w:ascii="Poppins" w:hAnsi="Poppins" w:cs="Poppins"/>
+                                <w:sz w:val="28"/>
+                                <w:szCs w:val="28"/>
+                              </w:rPr>
+                              <w:t>ability</w:t>
+                            </w:r>
+                            <w:r>
+                              <w:rPr>
+                                <w:rFonts w:ascii="Poppins" w:hAnsi="Poppins" w:cs="Poppins"/>
+                                <w:sz w:val="28"/>
+                                <w:szCs w:val="28"/>
+                              </w:rPr>
+                              <w:t xml:space="preserve"> to post feedback about their experience </w:t>
+                            </w:r>
+                            <w:r>
+                              <w:rPr>
+                                <w:rFonts w:ascii="Poppins" w:hAnsi="Poppins" w:cs="Poppins"/>
+                                <w:sz w:val="28"/>
+                                <w:szCs w:val="28"/>
+                              </w:rPr>
+                              <w:t>at the shop</w:t>
+                            </w:r>
+                          </w:p>
+                          <w:p>
+                            <w:pPr>
+                              <w:pStyle w:val="ListParagraph"/>
+                              <w:numPr>
+                                <w:ilvl w:val="0"/>
+                                <w:numId w:val="4"/>
+                              </w:numPr>
+                              <w:ind w:left="1170" w:hanging="450"/>
+                              <w:rPr>
+                                <w:rFonts w:ascii="Poppins" w:hAnsi="Poppins" w:cs="Poppins"/>
+                                <w:sz w:val="28"/>
+                                <w:szCs w:val="28"/>
+                              </w:rPr>
+                            </w:pPr>
+                            <w:r>
+                              <w:rPr>
+                                <w:rFonts w:ascii="Poppins" w:hAnsi="Poppins" w:cs="Poppins"/>
+                                <w:sz w:val="28"/>
+                                <w:szCs w:val="28"/>
+                              </w:rPr>
+                              <w:t>A consensus was reached among those interviewed that the customers would be more inclined to make purchases at the shop, if the shop advertised their eco-friendly business practices through their app</w:t>
                             </w:r>
                           </w:p>
                         </w:txbxContent>
@@ -5689,62 +6876,178 @@
           </mc:Choice>
           <mc:Fallback>
             <w:pict>
-              <v:shape w14:anchorId="6CD6C0EC" id="Text Box 34" o:spid="_x0000_s1047" type="#_x0000_t202" style="position:absolute;margin-left:145.8pt;margin-top:175.15pt;width:443.9pt;height:90.8pt;z-index:251710464;visibility:visible;mso-wrap-style:square;mso-width-percent:0;mso-height-percent:0;mso-wrap-distance-left:9pt;mso-wrap-distance-top:0;mso-wrap-distance-right:9pt;mso-wrap-distance-bottom:0;mso-position-horizontal:absolute;mso-position-horizontal-relative:text;mso-position-vertical:absolute;mso-position-vertical-relative:text;mso-width-percent:0;mso-height-percent:0;mso-width-relative:margin;mso-height-relative:margin;v-text-anchor:top" o:gfxdata="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" fillcolor="white [3201]" stroked="f" strokeweight=".5pt">
+              <v:shape w14:anchorId="3DC68447" id="Text Box 18" o:spid="_x0000_s1047" type="#_x0000_t202" style="position:absolute;margin-left:321.75pt;margin-top:17.25pt;width:386.25pt;height:387.75pt;z-index:251801600;visibility:visible;mso-wrap-style:square;mso-width-percent:0;mso-height-percent:0;mso-wrap-distance-left:9pt;mso-wrap-distance-top:0;mso-wrap-distance-right:9pt;mso-wrap-distance-bottom:0;mso-position-horizontal:absolute;mso-position-horizontal-relative:margin;mso-position-vertical:absolute;mso-position-vertical-relative:text;mso-width-percent:0;mso-height-percent:0;mso-width-relative:margin;mso-height-relative:margin;v-text-anchor:top" o:gfxdata="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" fillcolor="white [3201]" stroked="f" strokeweight=".5pt">
                 <v:textbox>
                   <w:txbxContent>
                     <w:p>
                       <w:pPr>
-                        <w:rPr>
-                          <w:rFonts w:ascii="Poppins" w:hAnsi="Poppins" w:cs="Poppins"/>
-                          <w:sz w:val="24"/>
-                          <w:szCs w:val="24"/>
+                        <w:ind w:left="720"/>
+                        <w:rPr>
+                          <w:rFonts w:ascii="Poppins" w:hAnsi="Poppins" w:cs="Poppins"/>
+                          <w:sz w:val="28"/>
+                          <w:szCs w:val="28"/>
                         </w:rPr>
                       </w:pPr>
                       <w:r>
                         <w:rPr>
-                          <w:rFonts w:ascii="Poppins" w:hAnsi="Poppins" w:cs="Poppins"/>
-                          <w:sz w:val="24"/>
-                          <w:szCs w:val="24"/>
-                        </w:rPr>
-                        <w:t>Finding out if the restaurant would be open on a given date and time.</w:t>
+                          <w:rFonts w:ascii="Rockwell Nova" w:hAnsi="Rockwell Nova" w:cs="Poppins"/>
+                          <w:sz w:val="32"/>
+                          <w:szCs w:val="32"/>
+                        </w:rPr>
+                        <w:t>Customer needs continued…</w:t>
                       </w:r>
                     </w:p>
                     <w:p>
                       <w:pPr>
-                        <w:rPr>
-                          <w:rFonts w:ascii="Poppins" w:hAnsi="Poppins" w:cs="Poppins"/>
-                          <w:sz w:val="24"/>
-                          <w:szCs w:val="24"/>
+                        <w:pStyle w:val="ListParagraph"/>
+                        <w:numPr>
+                          <w:ilvl w:val="0"/>
+                          <w:numId w:val="4"/>
+                        </w:numPr>
+                        <w:ind w:left="1170" w:hanging="450"/>
+                        <w:rPr>
+                          <w:rFonts w:ascii="Poppins" w:hAnsi="Poppins" w:cs="Poppins"/>
+                          <w:sz w:val="28"/>
+                          <w:szCs w:val="28"/>
                         </w:rPr>
                       </w:pPr>
                       <w:r>
                         <w:rPr>
                           <w:rFonts w:ascii="Poppins" w:hAnsi="Poppins" w:cs="Poppins"/>
-                          <w:sz w:val="24"/>
-                          <w:szCs w:val="24"/>
-                        </w:rPr>
-                        <w:t>Booking a table at the restaurant.</w:t>
+                          <w:sz w:val="28"/>
+                          <w:szCs w:val="28"/>
+                        </w:rPr>
+                        <w:t>A desire to be rewarded for their loyalty with a discounts system</w:t>
                       </w:r>
                     </w:p>
                     <w:p>
                       <w:pPr>
-                        <w:rPr>
-                          <w:rFonts w:ascii="Poppins" w:hAnsi="Poppins" w:cs="Poppins"/>
-                          <w:sz w:val="24"/>
-                          <w:szCs w:val="24"/>
+                        <w:pStyle w:val="ListParagraph"/>
+                        <w:numPr>
+                          <w:ilvl w:val="0"/>
+                          <w:numId w:val="4"/>
+                        </w:numPr>
+                        <w:ind w:left="1170" w:hanging="450"/>
+                        <w:rPr>
+                          <w:rFonts w:ascii="Poppins" w:hAnsi="Poppins" w:cs="Poppins"/>
+                          <w:sz w:val="28"/>
+                          <w:szCs w:val="28"/>
                         </w:rPr>
                       </w:pPr>
                       <w:r>
                         <w:rPr>
                           <w:rFonts w:ascii="Poppins" w:hAnsi="Poppins" w:cs="Poppins"/>
-                          <w:sz w:val="24"/>
-                          <w:szCs w:val="24"/>
-                        </w:rPr>
-                        <w:t>Finding the lunch and drinks menu.</w:t>
+                          <w:sz w:val="28"/>
+                          <w:szCs w:val="28"/>
+                        </w:rPr>
+                        <w:t>The</w:t>
+                      </w:r>
+                      <w:r>
+                        <w:rPr>
+                          <w:rFonts w:ascii="Poppins" w:hAnsi="Poppins" w:cs="Poppins"/>
+                          <w:sz w:val="28"/>
+                          <w:szCs w:val="28"/>
+                        </w:rPr>
+                        <w:t xml:space="preserve"> ability</w:t>
+                      </w:r>
+                      <w:r>
+                        <w:rPr>
+                          <w:rFonts w:ascii="Poppins" w:hAnsi="Poppins" w:cs="Poppins"/>
+                          <w:sz w:val="28"/>
+                          <w:szCs w:val="28"/>
+                        </w:rPr>
+                        <w:t xml:space="preserve"> to see these discounted specials featured before any of the other items on the</w:t>
+                      </w:r>
+                      <w:r>
+                        <w:rPr>
+                          <w:rFonts w:ascii="Poppins" w:hAnsi="Poppins" w:cs="Poppins"/>
+                          <w:sz w:val="28"/>
+                          <w:szCs w:val="28"/>
+                        </w:rPr>
+                        <w:t xml:space="preserve"> app’s</w:t>
+                      </w:r>
+                      <w:r>
+                        <w:rPr>
+                          <w:rFonts w:ascii="Poppins" w:hAnsi="Poppins" w:cs="Poppins"/>
+                          <w:sz w:val="28"/>
+                          <w:szCs w:val="28"/>
+                        </w:rPr>
+                        <w:t xml:space="preserve"> menu</w:t>
+                      </w:r>
+                    </w:p>
+                    <w:p>
+                      <w:pPr>
+                        <w:pStyle w:val="ListParagraph"/>
+                        <w:numPr>
+                          <w:ilvl w:val="0"/>
+                          <w:numId w:val="4"/>
+                        </w:numPr>
+                        <w:ind w:left="1170" w:hanging="450"/>
+                        <w:rPr>
+                          <w:rFonts w:ascii="Poppins" w:hAnsi="Poppins" w:cs="Poppins"/>
+                          <w:sz w:val="28"/>
+                          <w:szCs w:val="28"/>
+                        </w:rPr>
+                      </w:pPr>
+                      <w:r>
+                        <w:rPr>
+                          <w:rFonts w:ascii="Poppins" w:hAnsi="Poppins" w:cs="Poppins"/>
+                          <w:sz w:val="28"/>
+                          <w:szCs w:val="28"/>
+                        </w:rPr>
+                        <w:t xml:space="preserve">The </w:t>
+                      </w:r>
+                      <w:r>
+                        <w:rPr>
+                          <w:rFonts w:ascii="Poppins" w:hAnsi="Poppins" w:cs="Poppins"/>
+                          <w:sz w:val="28"/>
+                          <w:szCs w:val="28"/>
+                        </w:rPr>
+                        <w:t>ability</w:t>
+                      </w:r>
+                      <w:r>
+                        <w:rPr>
+                          <w:rFonts w:ascii="Poppins" w:hAnsi="Poppins" w:cs="Poppins"/>
+                          <w:sz w:val="28"/>
+                          <w:szCs w:val="28"/>
+                        </w:rPr>
+                        <w:t xml:space="preserve"> to post feedback about their experience </w:t>
+                      </w:r>
+                      <w:r>
+                        <w:rPr>
+                          <w:rFonts w:ascii="Poppins" w:hAnsi="Poppins" w:cs="Poppins"/>
+                          <w:sz w:val="28"/>
+                          <w:szCs w:val="28"/>
+                        </w:rPr>
+                        <w:t>at the shop</w:t>
+                      </w:r>
+                    </w:p>
+                    <w:p>
+                      <w:pPr>
+                        <w:pStyle w:val="ListParagraph"/>
+                        <w:numPr>
+                          <w:ilvl w:val="0"/>
+                          <w:numId w:val="4"/>
+                        </w:numPr>
+                        <w:ind w:left="1170" w:hanging="450"/>
+                        <w:rPr>
+                          <w:rFonts w:ascii="Poppins" w:hAnsi="Poppins" w:cs="Poppins"/>
+                          <w:sz w:val="28"/>
+                          <w:szCs w:val="28"/>
+                        </w:rPr>
+                      </w:pPr>
+                      <w:r>
+                        <w:rPr>
+                          <w:rFonts w:ascii="Poppins" w:hAnsi="Poppins" w:cs="Poppins"/>
+                          <w:sz w:val="28"/>
+                          <w:szCs w:val="28"/>
+                        </w:rPr>
+                        <w:t>A consensus was reached among those interviewed that the customers would be more inclined to make purchases at the shop, if the shop advertised their eco-friendly business practices through their app</w:t>
                       </w:r>
                     </w:p>
                   </w:txbxContent>
                 </v:textbox>
+                <w10:wrap anchorx="margin"/>
               </v:shape>
             </w:pict>
           </mc:Fallback>
@@ -5757,18 +7060,18 @@
         <mc:AlternateContent>
           <mc:Choice Requires="wps">
             <w:drawing>
-              <wp:anchor distT="0" distB="0" distL="114300" distR="114300" simplePos="0" relativeHeight="251707392" behindDoc="0" locked="0" layoutInCell="1" allowOverlap="1" wp14:anchorId="63E898A8" wp14:editId="63FA711C">
+              <wp:anchor distT="0" distB="0" distL="114300" distR="114300" simplePos="0" relativeHeight="251799552" behindDoc="0" locked="0" layoutInCell="1" allowOverlap="1" wp14:anchorId="3E7B43E4" wp14:editId="0F88E592">
                 <wp:simplePos x="0" y="0"/>
                 <wp:positionH relativeFrom="column">
-                  <wp:posOffset>8460188</wp:posOffset>
+                  <wp:posOffset>8420100</wp:posOffset>
                 </wp:positionH>
                 <wp:positionV relativeFrom="paragraph">
-                  <wp:posOffset>5819775</wp:posOffset>
+                  <wp:posOffset>5829300</wp:posOffset>
                 </wp:positionV>
                 <wp:extent cx="1343025" cy="476250"/>
                 <wp:effectExtent l="0" t="0" r="9525" b="0"/>
                 <wp:wrapNone/>
-                <wp:docPr id="32" name="Text Box 32"/>
+                <wp:docPr id="16" name="Text Box 16"/>
                 <wp:cNvGraphicFramePr/>
                 <a:graphic xmlns:a="http://schemas.openxmlformats.org/drawingml/2006/main">
                   <a:graphicData uri="http://schemas.microsoft.com/office/word/2010/wordprocessingShape">
@@ -5783,10 +7086,7 @@
                           <a:avLst/>
                         </a:prstGeom>
                         <a:solidFill>
-                          <a:schemeClr val="accent5">
-                            <a:lumMod val="60000"/>
-                            <a:lumOff val="40000"/>
-                          </a:schemeClr>
+                          <a:srgbClr val="CC66FF"/>
                         </a:solidFill>
                         <a:ln w="6350">
                           <a:noFill/>
@@ -5812,7 +7112,7 @@
                                 <w:sz w:val="44"/>
                                 <w:szCs w:val="44"/>
                               </w:rPr>
-                              <w:t>Discover</w:t>
+                              <w:t>Define</w:t>
                             </w:r>
                           </w:p>
                         </w:txbxContent>
@@ -5837,7 +7137,7 @@
           </mc:Choice>
           <mc:Fallback>
             <w:pict>
-              <v:shape w14:anchorId="63E898A8" id="Text Box 32" o:spid="_x0000_s1048" type="#_x0000_t202" style="position:absolute;margin-left:666.15pt;margin-top:458.25pt;width:105.75pt;height:37.5pt;z-index:251707392;visibility:visible;mso-wrap-style:square;mso-width-percent:0;mso-height-percent:0;mso-wrap-distance-left:9pt;mso-wrap-distance-top:0;mso-wrap-distance-right:9pt;mso-wrap-distance-bottom:0;mso-position-horizontal:absolute;mso-position-horizontal-relative:text;mso-position-vertical:absolute;mso-position-vertical-relative:text;mso-width-percent:0;mso-height-percent:0;mso-width-relative:margin;mso-height-relative:margin;v-text-anchor:top" o:gfxdata="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" fillcolor="#9cc2e5 [1944]" stroked="f" strokeweight=".5pt">
+              <v:shape w14:anchorId="3E7B43E4" id="Text Box 16" o:spid="_x0000_s1048" type="#_x0000_t202" style="position:absolute;margin-left:663pt;margin-top:459pt;width:105.75pt;height:37.5pt;z-index:251799552;visibility:visible;mso-wrap-style:square;mso-width-percent:0;mso-height-percent:0;mso-wrap-distance-left:9pt;mso-wrap-distance-top:0;mso-wrap-distance-right:9pt;mso-wrap-distance-bottom:0;mso-position-horizontal:absolute;mso-position-horizontal-relative:text;mso-position-vertical:absolute;mso-position-vertical-relative:text;mso-width-percent:0;mso-height-percent:0;mso-width-relative:margin;mso-height-relative:margin;v-text-anchor:top" o:gfxdata="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" fillcolor="#c6f" stroked="f" strokeweight=".5pt">
                 <v:textbox>
                   <w:txbxContent>
                     <w:p>
@@ -5858,7 +7158,7 @@
                           <w:sz w:val="44"/>
                           <w:szCs w:val="44"/>
                         </w:rPr>
-                        <w:t>Discover</w:t>
+                        <w:t>Define</w:t>
                       </w:r>
                     </w:p>
                   </w:txbxContent>
@@ -5875,7 +7175,7 @@
         <mc:AlternateContent>
           <mc:Choice Requires="wps">
             <w:drawing>
-              <wp:anchor distT="0" distB="0" distL="114300" distR="114300" simplePos="0" relativeHeight="251703296" behindDoc="0" locked="0" layoutInCell="1" allowOverlap="1" wp14:anchorId="7F652097" wp14:editId="4C2B6C48">
+              <wp:anchor distT="0" distB="0" distL="114300" distR="114300" simplePos="0" relativeHeight="251703296" behindDoc="0" locked="0" layoutInCell="1" allowOverlap="1" wp14:anchorId="7F652097" wp14:editId="5A2FF893">
                 <wp:simplePos x="0" y="0"/>
                 <wp:positionH relativeFrom="column">
                   <wp:posOffset>-906449</wp:posOffset>
@@ -5927,7 +7227,7 @@
                                 <w:sz w:val="44"/>
                                 <w:szCs w:val="44"/>
                               </w:rPr>
-                              <w:t>Typical tasks</w:t>
+                              <w:t>Ideation</w:t>
                             </w:r>
                           </w:p>
                         </w:txbxContent>
@@ -5973,7 +7273,7 @@
                           <w:sz w:val="44"/>
                           <w:szCs w:val="44"/>
                         </w:rPr>
-                        <w:t>Typical tasks</w:t>
+                        <w:t>Ideation</w:t>
                       </w:r>
                     </w:p>
                   </w:txbxContent>
@@ -6045,25 +7345,7 @@
                                 <w:sz w:val="24"/>
                                 <w:szCs w:val="24"/>
                               </w:rPr>
-                              <w:t xml:space="preserve">Li </w:t>
-                            </w:r>
-                            <w:proofErr w:type="spellStart"/>
-                            <w:r>
-                              <w:rPr>
-                                <w:rFonts w:ascii="Poppins" w:hAnsi="Poppins" w:cs="Poppins"/>
-                                <w:sz w:val="24"/>
-                                <w:szCs w:val="24"/>
-                              </w:rPr>
-                              <w:t>Xiu</w:t>
-                            </w:r>
-                            <w:proofErr w:type="spellEnd"/>
-                            <w:r>
-                              <w:rPr>
-                                <w:rFonts w:ascii="Poppins" w:hAnsi="Poppins" w:cs="Poppins"/>
-                                <w:sz w:val="24"/>
-                                <w:szCs w:val="24"/>
-                              </w:rPr>
-                              <w:t xml:space="preserve"> Ying</w:t>
+                              <w:t>Li Xiu Ying</w:t>
                             </w:r>
                           </w:p>
                           <w:p>
@@ -6290,25 +7572,7 @@
                                 <w:sz w:val="24"/>
                                 <w:szCs w:val="24"/>
                               </w:rPr>
-                              <w:t xml:space="preserve">Li </w:t>
-                            </w:r>
-                            <w:proofErr w:type="spellStart"/>
-                            <w:r>
-                              <w:rPr>
-                                <w:rFonts w:ascii="Poppins" w:hAnsi="Poppins" w:cs="Poppins"/>
-                                <w:sz w:val="24"/>
-                                <w:szCs w:val="24"/>
-                              </w:rPr>
-                              <w:t>Xiu</w:t>
-                            </w:r>
-                            <w:proofErr w:type="spellEnd"/>
-                            <w:r>
-                              <w:rPr>
-                                <w:rFonts w:ascii="Poppins" w:hAnsi="Poppins" w:cs="Poppins"/>
-                                <w:sz w:val="24"/>
-                                <w:szCs w:val="24"/>
-                              </w:rPr>
-                              <w:t xml:space="preserve"> Ying manages the HR department in a busy Hong Kong hotel. She gets four weeks of annual leave which she always spends vacationing in a country she has never visited before.</w:t>
+                              <w:t>Li Xiu Ying manages the HR department in a busy Hong Kong hotel. She gets four weeks of annual leave which she always spends vacationing in a country she has never visited before.</w:t>
                             </w:r>
                           </w:p>
                           <w:p>
@@ -6710,7 +7974,7 @@
                     <pic:cNvPicPr/>
                   </pic:nvPicPr>
                   <pic:blipFill>
-                    <a:blip r:embed="rId8">
+                    <a:blip r:embed="rId11">
                       <a:extLst>
                         <a:ext uri="{28A0092B-C50C-407E-A947-70E740481C1C}">
                           <a14:useLocalDpi xmlns:a14="http://schemas.microsoft.com/office/drawing/2010/main" val="0"/>
@@ -8144,7 +9408,7 @@
                     <pic:cNvPicPr/>
                   </pic:nvPicPr>
                   <pic:blipFill>
-                    <a:blip r:embed="rId9">
+                    <a:blip r:embed="rId12">
                       <a:extLst>
                         <a:ext uri="{28A0092B-C50C-407E-A947-70E740481C1C}">
                           <a14:useLocalDpi xmlns:a14="http://schemas.microsoft.com/office/drawing/2010/main" val="0"/>
@@ -9017,7 +10281,7 @@
                     </pic:cNvPicPr>
                   </pic:nvPicPr>
                   <pic:blipFill>
-                    <a:blip r:embed="rId10" cstate="print">
+                    <a:blip r:embed="rId13" cstate="print">
                       <a:extLst>
                         <a:ext uri="{28A0092B-C50C-407E-A947-70E740481C1C}">
                           <a14:useLocalDpi xmlns:a14="http://schemas.microsoft.com/office/drawing/2010/main" val="0"/>
@@ -9199,7 +10463,7 @@
                     </pic:cNvPicPr>
                   </pic:nvPicPr>
                   <pic:blipFill>
-                    <a:blip r:embed="rId11" cstate="print">
+                    <a:blip r:embed="rId14" cstate="print">
                       <a:extLst>
                         <a:ext uri="{28A0092B-C50C-407E-A947-70E740481C1C}">
                           <a14:useLocalDpi xmlns:a14="http://schemas.microsoft.com/office/drawing/2010/main" val="0"/>
@@ -10057,7 +11321,7 @@
             <wp:cNvGraphicFramePr/>
             <a:graphic xmlns:a="http://schemas.openxmlformats.org/drawingml/2006/main">
               <a:graphicData uri="http://schemas.openxmlformats.org/drawingml/2006/diagram">
-                <dgm:relIds xmlns:dgm="http://schemas.openxmlformats.org/drawingml/2006/diagram" xmlns:r="http://schemas.openxmlformats.org/officeDocument/2006/relationships" r:dm="rId12" r:lo="rId13" r:qs="rId14" r:cs="rId15"/>
+                <dgm:relIds xmlns:dgm="http://schemas.openxmlformats.org/drawingml/2006/diagram" xmlns:r="http://schemas.openxmlformats.org/officeDocument/2006/relationships" r:dm="rId15" r:lo="rId16" r:qs="rId17" r:cs="rId18"/>
               </a:graphicData>
             </a:graphic>
             <wp14:sizeRelH relativeFrom="margin">
@@ -10491,7 +11755,7 @@
                     </pic:cNvPicPr>
                   </pic:nvPicPr>
                   <pic:blipFill>
-                    <a:blip r:embed="rId17" cstate="print">
+                    <a:blip r:embed="rId20" cstate="print">
                       <a:extLst>
                         <a:ext uri="{28A0092B-C50C-407E-A947-70E740481C1C}">
                           <a14:useLocalDpi xmlns:a14="http://schemas.microsoft.com/office/drawing/2010/main" val="0"/>
@@ -10814,7 +12078,7 @@
                     </pic:cNvPicPr>
                   </pic:nvPicPr>
                   <pic:blipFill>
-                    <a:blip r:embed="rId18" cstate="print">
+                    <a:blip r:embed="rId21" cstate="print">
                       <a:extLst>
                         <a:ext uri="{28A0092B-C50C-407E-A947-70E740481C1C}">
                           <a14:useLocalDpi xmlns:a14="http://schemas.microsoft.com/office/drawing/2010/main" val="0"/>
@@ -10881,7 +12145,7 @@
                     </pic:cNvPicPr>
                   </pic:nvPicPr>
                   <pic:blipFill>
-                    <a:blip r:embed="rId19" cstate="print">
+                    <a:blip r:embed="rId22" cstate="print">
                       <a:extLst>
                         <a:ext uri="{28A0092B-C50C-407E-A947-70E740481C1C}">
                           <a14:useLocalDpi xmlns:a14="http://schemas.microsoft.com/office/drawing/2010/main" val="0"/>
@@ -10948,7 +12212,7 @@
                     </pic:cNvPicPr>
                   </pic:nvPicPr>
                   <pic:blipFill>
-                    <a:blip r:embed="rId20" cstate="print">
+                    <a:blip r:embed="rId23" cstate="print">
                       <a:extLst>
                         <a:ext uri="{28A0092B-C50C-407E-A947-70E740481C1C}">
                           <a14:useLocalDpi xmlns:a14="http://schemas.microsoft.com/office/drawing/2010/main" val="0"/>
@@ -11015,7 +12279,7 @@
                     </pic:cNvPicPr>
                   </pic:nvPicPr>
                   <pic:blipFill>
-                    <a:blip r:embed="rId21" cstate="print">
+                    <a:blip r:embed="rId24" cstate="print">
                       <a:extLst>
                         <a:ext uri="{28A0092B-C50C-407E-A947-70E740481C1C}">
                           <a14:useLocalDpi xmlns:a14="http://schemas.microsoft.com/office/drawing/2010/main" val="0"/>
@@ -11082,7 +12346,7 @@
                     </pic:cNvPicPr>
                   </pic:nvPicPr>
                   <pic:blipFill>
-                    <a:blip r:embed="rId22" cstate="print">
+                    <a:blip r:embed="rId25" cstate="print">
                       <a:extLst>
                         <a:ext uri="{28A0092B-C50C-407E-A947-70E740481C1C}">
                           <a14:useLocalDpi xmlns:a14="http://schemas.microsoft.com/office/drawing/2010/main" val="0"/>
@@ -11270,7 +12534,7 @@
                     </pic:cNvPicPr>
                   </pic:nvPicPr>
                   <pic:blipFill>
-                    <a:blip r:embed="rId23">
+                    <a:blip r:embed="rId26">
                       <a:extLst>
                         <a:ext uri="{28A0092B-C50C-407E-A947-70E740481C1C}">
                           <a14:useLocalDpi xmlns:a14="http://schemas.microsoft.com/office/drawing/2010/main" val="0"/>
@@ -11833,6 +13097,13 @@
         <w:br w:type="page"/>
       </w:r>
     </w:p>
+    <w:p>
+      <w:r>
+        <w:lastRenderedPageBreak/>
+        <w:br w:type="page"/>
+      </w:r>
+    </w:p>
+    <w:p/>
     <w:sectPr>
       <w:pgSz w:w="16838" w:h="11906" w:orient="landscape"/>
       <w:pgMar w:top="1440" w:right="1440" w:bottom="1440" w:left="1440" w:header="708" w:footer="708" w:gutter="0"/>
@@ -12551,6 +13822,7 @@
     <w:lsdException w:name="HTML Sample" w:semiHidden="1" w:unhideWhenUsed="1"/>
     <w:lsdException w:name="HTML Typewriter" w:semiHidden="1" w:unhideWhenUsed="1"/>
     <w:lsdException w:name="HTML Variable" w:semiHidden="1" w:unhideWhenUsed="1"/>
+    <w:lsdException w:name="Normal Table" w:semiHidden="1" w:unhideWhenUsed="1"/>
     <w:lsdException w:name="annotation subject" w:semiHidden="1" w:unhideWhenUsed="1"/>
     <w:lsdException w:name="No List" w:semiHidden="1" w:unhideWhenUsed="1"/>
     <w:lsdException w:name="Outline List 1" w:semiHidden="1" w:unhideWhenUsed="1"/>
@@ -12597,8 +13869,10 @@
     <w:lsdException w:name="Table Subtle 2" w:semiHidden="1" w:unhideWhenUsed="1"/>
     <w:lsdException w:name="Table Web 1" w:semiHidden="1" w:unhideWhenUsed="1"/>
     <w:lsdException w:name="Table Web 2" w:semiHidden="1" w:unhideWhenUsed="1"/>
+    <w:lsdException w:name="Table Web 3" w:semiHidden="1" w:unhideWhenUsed="1"/>
     <w:lsdException w:name="Balloon Text" w:semiHidden="1" w:unhideWhenUsed="1"/>
     <w:lsdException w:name="Table Grid" w:uiPriority="39"/>
+    <w:lsdException w:name="Table Theme" w:semiHidden="1" w:unhideWhenUsed="1"/>
     <w:lsdException w:name="Placeholder Text" w:semiHidden="1"/>
     <w:lsdException w:name="No Spacing" w:uiPriority="1" w:qFormat="1"/>
     <w:lsdException w:name="Light Shading" w:uiPriority="60"/>
@@ -14993,7 +16267,7 @@
   <dgm:whole/>
   <dgm:extLst>
     <a:ext uri="http://schemas.microsoft.com/office/drawing/2008/diagram">
-      <dsp:dataModelExt xmlns:dsp="http://schemas.microsoft.com/office/drawing/2008/diagram" relId="rId16" minVer="http://schemas.openxmlformats.org/drawingml/2006/diagram"/>
+      <dsp:dataModelExt xmlns:dsp="http://schemas.microsoft.com/office/drawing/2008/diagram" relId="rId19" minVer="http://schemas.openxmlformats.org/drawingml/2006/diagram"/>
     </a:ext>
   </dgm:extLst>
 </dgm:dataModel>

--- a/1-report/akash-assignment1.docx
+++ b/1-report/akash-assignment1.docx
@@ -90,7 +90,7 @@
                 <v:stroke joinstyle="miter"/>
                 <v:path gradientshapeok="t" o:connecttype="rect"/>
               </v:shapetype>
-              <v:shape id="Text Box 1" o:spid="_x0000_s1026" type="#_x0000_t202" style="position:absolute;margin-left:0;margin-top:-1in;width:890.25pt;height:199.5pt;z-index:251659264;visibility:visible;mso-wrap-style:square;mso-width-percent:0;mso-height-percent:0;mso-wrap-distance-left:9pt;mso-wrap-distance-top:0;mso-wrap-distance-right:9pt;mso-wrap-distance-bottom:0;mso-position-horizontal:absolute;mso-position-horizontal-relative:page;mso-position-vertical:absolute;mso-position-vertical-relative:text;mso-width-percent:0;mso-height-percent:0;mso-width-relative:margin;mso-height-relative:margin;v-text-anchor:top" o:gfxdata="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" fillcolor="#ffeec6" strokeweight=".5pt">
+              <v:shape id="Text Box 1" o:spid="_x0000_s1026" type="#_x0000_t202" style="position:absolute;margin-left:0;margin-top:-1in;width:890.25pt;height:199.5pt;z-index:251659264;visibility:visible;mso-wrap-style:square;mso-width-percent:0;mso-height-percent:0;mso-wrap-distance-left:9pt;mso-wrap-distance-top:0;mso-wrap-distance-right:9pt;mso-wrap-distance-bottom:0;mso-position-horizontal:absolute;mso-position-horizontal-relative:page;mso-position-vertical:absolute;mso-position-vertical-relative:text;mso-width-percent:0;mso-height-percent:0;mso-width-relative:margin;mso-height-relative:margin;v-text-anchor:top" o:gfxdata="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" fillcolor="#ffeec6" strokeweight=".5pt">
                 <v:textbox>
                   <w:txbxContent>
                     <w:p>
@@ -183,7 +183,7 @@
                                           </pic:cNvPicPr>
                                         </pic:nvPicPr>
                                         <pic:blipFill>
-                                          <a:blip r:embed="rId5">
+                                          <a:blip r:embed="rId7">
                                             <a:extLst>
                                               <a:ext uri="{28A0092B-C50C-407E-A947-70E740481C1C}">
                                                 <a14:useLocalDpi xmlns:a14="http://schemas.microsoft.com/office/drawing/2010/main" val="0"/>
@@ -237,7 +237,7 @@
           </mc:Choice>
           <mc:Fallback>
             <w:pict>
-              <v:shape w14:anchorId="0EB8C0B3" id="Text Box 27" o:spid="_x0000_s1027" type="#_x0000_t202" style="position:absolute;margin-left:-53.25pt;margin-top:-51pt;width:225pt;height:87.75pt;z-index:251784192;visibility:visible;mso-wrap-style:square;mso-width-percent:0;mso-height-percent:0;mso-wrap-distance-left:9pt;mso-wrap-distance-top:0;mso-wrap-distance-right:9pt;mso-wrap-distance-bottom:0;mso-position-horizontal:absolute;mso-position-horizontal-relative:text;mso-position-vertical:absolute;mso-position-vertical-relative:text;mso-width-percent:0;mso-height-percent:0;mso-width-relative:margin;mso-height-relative:margin;v-text-anchor:top" o:gfxdata="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" fillcolor="#ffeec6" stroked="f" strokeweight=".5pt">
+              <v:shape w14:anchorId="0EB8C0B3" id="Text Box 27" o:spid="_x0000_s1027" type="#_x0000_t202" style="position:absolute;margin-left:-53.25pt;margin-top:-51pt;width:225pt;height:87.75pt;z-index:251784192;visibility:visible;mso-wrap-style:square;mso-width-percent:0;mso-height-percent:0;mso-wrap-distance-left:9pt;mso-wrap-distance-top:0;mso-wrap-distance-right:9pt;mso-wrap-distance-bottom:0;mso-position-horizontal:absolute;mso-position-horizontal-relative:text;mso-position-vertical:absolute;mso-position-vertical-relative:text;mso-width-percent:0;mso-height-percent:0;mso-width-relative:margin;mso-height-relative:margin;v-text-anchor:top" o:gfxdata="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" fillcolor="#ffeec6" stroked="f" strokeweight=".5pt">
                 <v:textbox>
                   <w:txbxContent>
                     <w:p>
@@ -263,7 +263,7 @@
                                     </pic:cNvPicPr>
                                   </pic:nvPicPr>
                                   <pic:blipFill>
-                                    <a:blip r:embed="rId6">
+                                    <a:blip r:embed="rId7">
                                       <a:extLst>
                                         <a:ext uri="{28A0092B-C50C-407E-A947-70E740481C1C}">
                                           <a14:useLocalDpi xmlns:a14="http://schemas.microsoft.com/office/drawing/2010/main" val="0"/>
@@ -335,7 +335,7 @@
                     <pic:cNvPicPr/>
                   </pic:nvPicPr>
                   <pic:blipFill>
-                    <a:blip r:embed="rId7" cstate="print">
+                    <a:blip r:embed="rId8" cstate="print">
                       <a:extLst>
                         <a:ext uri="{28A0092B-C50C-407E-A947-70E740481C1C}">
                           <a14:useLocalDpi xmlns:a14="http://schemas.microsoft.com/office/drawing/2010/main" val="0"/>
@@ -471,11 +471,7 @@
           </mc:Choice>
           <mc:Fallback>
             <w:pict>
-              <v:shapetype w14:anchorId="2425AD54" id="_x0000_t202" coordsize="21600,21600" o:spt="202" path="m,l,21600r21600,l21600,xe">
-                <v:stroke joinstyle="miter"/>
-                <v:path gradientshapeok="t" o:connecttype="rect"/>
-              </v:shapetype>
-              <v:shape id="Text Box 4" o:spid="_x0000_s1028" type="#_x0000_t202" style="position:absolute;margin-left:152.75pt;margin-top:13.5pt;width:582.75pt;height:67.5pt;z-index:251660288;visibility:visible;mso-wrap-style:square;mso-width-percent:0;mso-height-percent:0;mso-wrap-distance-left:9pt;mso-wrap-distance-top:0;mso-wrap-distance-right:9pt;mso-wrap-distance-bottom:0;mso-position-horizontal:absolute;mso-position-horizontal-relative:margin;mso-position-vertical:absolute;mso-position-vertical-relative:text;mso-width-percent:0;mso-height-percent:0;mso-width-relative:margin;mso-height-relative:margin;v-text-anchor:top" o:gfxdata="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" fillcolor="#ffeec6" stroked="f" strokeweight=".5pt">
+              <v:shape w14:anchorId="2425AD54" id="Text Box 4" o:spid="_x0000_s1028" type="#_x0000_t202" style="position:absolute;margin-left:152.75pt;margin-top:13.5pt;width:582.75pt;height:67.5pt;z-index:251660288;visibility:visible;mso-wrap-style:square;mso-width-percent:0;mso-height-percent:0;mso-wrap-distance-left:9pt;mso-wrap-distance-top:0;mso-wrap-distance-right:9pt;mso-wrap-distance-bottom:0;mso-position-horizontal:absolute;mso-position-horizontal-relative:margin;mso-position-vertical:absolute;mso-position-vertical-relative:text;mso-width-percent:0;mso-height-percent:0;mso-width-relative:margin;mso-height-relative:margin;v-text-anchor:top" o:gfxdata="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" fillcolor="#ffeec6" stroked="f" strokeweight=".5pt">
                 <v:textbox>
                   <w:txbxContent>
                     <w:p>
@@ -660,8 +656,21 @@
                                 <w:sz w:val="32"/>
                                 <w:szCs w:val="32"/>
                               </w:rPr>
-                              <w:t xml:space="preserve"> for the customers of Moana Fish &amp; Chips in Aranui</w:t>
-                            </w:r>
+                              <w:t xml:space="preserve"> for the customers of Moana Fish &amp; Chips in </w:t>
+                            </w:r>
+                            <w:proofErr w:type="spellStart"/>
+                            <w:r>
+                              <w:rPr>
+                                <w:rFonts w:ascii="Akzidenz Grotesk CE Light" w:hAnsi="Akzidenz Grotesk CE Light" w:cs="Poppins"/>
+                                <w:b/>
+                                <w:bCs/>
+                                <w:color w:val="70AD47" w:themeColor="accent6"/>
+                                <w:sz w:val="32"/>
+                                <w:szCs w:val="32"/>
+                              </w:rPr>
+                              <w:t>Aranui</w:t>
+                            </w:r>
+                            <w:proofErr w:type="spellEnd"/>
                             <w:r>
                               <w:rPr>
                                 <w:rFonts w:ascii="Akzidenz Grotesk CE Light" w:hAnsi="Akzidenz Grotesk CE Light" w:cs="Poppins"/>
@@ -739,7 +748,7 @@
           </mc:Choice>
           <mc:Fallback>
             <w:pict>
-              <v:shape w14:anchorId="4B716232" id="Text Box 7" o:spid="_x0000_s1029" type="#_x0000_t202" style="position:absolute;margin-left:-35.25pt;margin-top:141pt;width:366.75pt;height:303.95pt;z-index:251661312;visibility:visible;mso-wrap-style:square;mso-width-percent:0;mso-height-percent:0;mso-wrap-distance-left:9pt;mso-wrap-distance-top:0;mso-wrap-distance-right:9pt;mso-wrap-distance-bottom:0;mso-position-horizontal:absolute;mso-position-horizontal-relative:text;mso-position-vertical:absolute;mso-position-vertical-relative:text;mso-width-percent:0;mso-height-percent:0;mso-width-relative:margin;mso-height-relative:margin;v-text-anchor:top" o:gfxdata="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" fillcolor="white [3201]" stroked="f" strokeweight=".5pt">
+              <v:shape w14:anchorId="4B716232" id="Text Box 7" o:spid="_x0000_s1029" type="#_x0000_t202" style="position:absolute;margin-left:-35.25pt;margin-top:141pt;width:366.75pt;height:303.95pt;z-index:251661312;visibility:visible;mso-wrap-style:square;mso-width-percent:0;mso-height-percent:0;mso-wrap-distance-left:9pt;mso-wrap-distance-top:0;mso-wrap-distance-right:9pt;mso-wrap-distance-bottom:0;mso-position-horizontal:absolute;mso-position-horizontal-relative:text;mso-position-vertical:absolute;mso-position-vertical-relative:text;mso-width-percent:0;mso-height-percent:0;mso-width-relative:margin;mso-height-relative:margin;v-text-anchor:top" o:gfxdata="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" fillcolor="white [3201]" stroked="f" strokeweight=".5pt">
                 <v:textbox>
                   <w:txbxContent>
                     <w:p>
@@ -834,8 +843,21 @@
                           <w:sz w:val="32"/>
                           <w:szCs w:val="32"/>
                         </w:rPr>
-                        <w:t xml:space="preserve"> for the customers of Moana Fish &amp; Chips in Aranui</w:t>
-                      </w:r>
+                        <w:t xml:space="preserve"> for the customers of Moana Fish &amp; Chips in </w:t>
+                      </w:r>
+                      <w:proofErr w:type="spellStart"/>
+                      <w:r>
+                        <w:rPr>
+                          <w:rFonts w:ascii="Akzidenz Grotesk CE Light" w:hAnsi="Akzidenz Grotesk CE Light" w:cs="Poppins"/>
+                          <w:b/>
+                          <w:bCs/>
+                          <w:color w:val="70AD47" w:themeColor="accent6"/>
+                          <w:sz w:val="32"/>
+                          <w:szCs w:val="32"/>
+                        </w:rPr>
+                        <w:t>Aranui</w:t>
+                      </w:r>
+                      <w:proofErr w:type="spellEnd"/>
                       <w:r>
                         <w:rPr>
                           <w:rFonts w:ascii="Akzidenz Grotesk CE Light" w:hAnsi="Akzidenz Grotesk CE Light" w:cs="Poppins"/>
@@ -1328,7 +1350,7 @@
           </mc:Choice>
           <mc:Fallback>
             <w:pict>
-              <v:shape w14:anchorId="2CBA0D98" id="Text Box 5" o:spid="_x0000_s1030" type="#_x0000_t202" style="position:absolute;margin-left:285.75pt;margin-top:45pt;width:443.25pt;height:367.5pt;z-index:251667456;visibility:visible;mso-wrap-style:square;mso-width-percent:0;mso-wrap-distance-left:9pt;mso-wrap-distance-top:0;mso-wrap-distance-right:9pt;mso-wrap-distance-bottom:0;mso-position-horizontal:absolute;mso-position-horizontal-relative:text;mso-position-vertical:absolute;mso-position-vertical-relative:text;mso-width-percent:0;mso-width-relative:margin;v-text-anchor:top" o:gfxdata="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" fillcolor="white [3201]" stroked="f" strokeweight=".5pt">
+              <v:shape w14:anchorId="2CBA0D98" id="Text Box 5" o:spid="_x0000_s1030" type="#_x0000_t202" style="position:absolute;margin-left:285.75pt;margin-top:45pt;width:443.25pt;height:367.5pt;z-index:251667456;visibility:visible;mso-wrap-style:square;mso-width-percent:0;mso-wrap-distance-left:9pt;mso-wrap-distance-top:0;mso-wrap-distance-right:9pt;mso-wrap-distance-bottom:0;mso-position-horizontal:absolute;mso-position-horizontal-relative:text;mso-position-vertical:absolute;mso-position-vertical-relative:text;mso-width-percent:0;mso-width-relative:margin;v-text-anchor:top" o:gfxdata="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" fillcolor="white [3201]" stroked="f" strokeweight=".5pt">
                 <v:textbox>
                   <w:txbxContent>
                     <w:p>
@@ -1732,7 +1754,7 @@
                     </pic:cNvPicPr>
                   </pic:nvPicPr>
                   <pic:blipFill>
-                    <a:blip r:embed="rId8" cstate="print">
+                    <a:blip r:embed="rId9" cstate="print">
                       <a:extLst>
                         <a:ext uri="{28A0092B-C50C-407E-A947-70E740481C1C}">
                           <a14:useLocalDpi xmlns:a14="http://schemas.microsoft.com/office/drawing/2010/main" val="0"/>
@@ -1856,7 +1878,7 @@
           </mc:Choice>
           <mc:Fallback>
             <w:pict>
-              <v:shape w14:anchorId="689B93A9" id="Text Box 3" o:spid="_x0000_s1031" type="#_x0000_t202" style="position:absolute;margin-left:666.75pt;margin-top:456pt;width:105.75pt;height:37.5pt;z-index:251665408;visibility:visible;mso-wrap-style:square;mso-width-percent:0;mso-height-percent:0;mso-wrap-distance-left:9pt;mso-wrap-distance-top:0;mso-wrap-distance-right:9pt;mso-wrap-distance-bottom:0;mso-position-horizontal:absolute;mso-position-horizontal-relative:text;mso-position-vertical:absolute;mso-position-vertical-relative:text;mso-width-percent:0;mso-height-percent:0;mso-width-relative:margin;mso-height-relative:margin;v-text-anchor:top" o:gfxdata="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" fillcolor="#9cc2e5 [1944]" stroked="f" strokeweight=".5pt">
+              <v:shape w14:anchorId="689B93A9" id="Text Box 3" o:spid="_x0000_s1031" type="#_x0000_t202" style="position:absolute;margin-left:666.75pt;margin-top:456pt;width:105.75pt;height:37.5pt;z-index:251665408;visibility:visible;mso-wrap-style:square;mso-width-percent:0;mso-height-percent:0;mso-wrap-distance-left:9pt;mso-wrap-distance-top:0;mso-wrap-distance-right:9pt;mso-wrap-distance-bottom:0;mso-position-horizontal:absolute;mso-position-horizontal-relative:text;mso-position-vertical:absolute;mso-position-vertical-relative:text;mso-width-percent:0;mso-height-percent:0;mso-width-relative:margin;mso-height-relative:margin;v-text-anchor:top" o:gfxdata="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" fillcolor="#9cc2e5 [1944]" stroked="f" strokeweight=".5pt">
                 <v:textbox>
                   <w:txbxContent>
                     <w:p>
@@ -1971,7 +1993,7 @@
           </mc:Choice>
           <mc:Fallback>
             <w:pict>
-              <v:shape w14:anchorId="64429B5D" id="Text Box 2" o:spid="_x0000_s1032" type="#_x0000_t202" style="position:absolute;margin-left:-1in;margin-top:-42.75pt;width:246pt;height:37.5pt;z-index:251663360;visibility:visible;mso-wrap-style:square;mso-width-percent:0;mso-height-percent:0;mso-wrap-distance-left:9pt;mso-wrap-distance-top:0;mso-wrap-distance-right:9pt;mso-wrap-distance-bottom:0;mso-position-horizontal:absolute;mso-position-horizontal-relative:text;mso-position-vertical:absolute;mso-position-vertical-relative:text;mso-width-percent:0;mso-height-percent:0;mso-width-relative:margin;mso-height-relative:margin;v-text-anchor:top" o:gfxdata="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" fillcolor="#60ff83" stroked="f" strokeweight=".5pt">
+              <v:shape w14:anchorId="64429B5D" id="Text Box 2" o:spid="_x0000_s1032" type="#_x0000_t202" style="position:absolute;margin-left:-1in;margin-top:-42.75pt;width:246pt;height:37.5pt;z-index:251663360;visibility:visible;mso-wrap-style:square;mso-width-percent:0;mso-height-percent:0;mso-wrap-distance-left:9pt;mso-wrap-distance-top:0;mso-wrap-distance-right:9pt;mso-wrap-distance-bottom:0;mso-position-horizontal:absolute;mso-position-horizontal-relative:text;mso-position-vertical:absolute;mso-position-vertical-relative:text;mso-width-percent:0;mso-height-percent:0;mso-width-relative:margin;mso-height-relative:margin;v-text-anchor:top" o:gfxdata="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" fillcolor="#60ff83" stroked="f" strokeweight=".5pt">
                 <v:textbox>
                   <w:txbxContent>
                     <w:p>
@@ -2092,7 +2114,7 @@
           </mc:Choice>
           <mc:Fallback>
             <w:pict>
-              <v:shape w14:anchorId="386919CF" id="Text Box 11" o:spid="_x0000_s1033" type="#_x0000_t202" style="position:absolute;margin-left:-1in;margin-top:-43.5pt;width:267pt;height:37.5pt;z-index:251670528;visibility:visible;mso-wrap-style:square;mso-width-percent:0;mso-height-percent:0;mso-wrap-distance-left:9pt;mso-wrap-distance-top:0;mso-wrap-distance-right:9pt;mso-wrap-distance-bottom:0;mso-position-horizontal:absolute;mso-position-horizontal-relative:text;mso-position-vertical:absolute;mso-position-vertical-relative:text;mso-width-percent:0;mso-height-percent:0;mso-width-relative:margin;mso-height-relative:margin;v-text-anchor:top" o:gfxdata="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" fillcolor="#74ff92" stroked="f" strokeweight=".5pt">
+              <v:shape w14:anchorId="386919CF" id="Text Box 11" o:spid="_x0000_s1033" type="#_x0000_t202" style="position:absolute;margin-left:-1in;margin-top:-43.5pt;width:267pt;height:37.5pt;z-index:251670528;visibility:visible;mso-wrap-style:square;mso-width-percent:0;mso-height-percent:0;mso-wrap-distance-left:9pt;mso-wrap-distance-top:0;mso-wrap-distance-right:9pt;mso-wrap-distance-bottom:0;mso-position-horizontal:absolute;mso-position-horizontal-relative:text;mso-position-vertical:absolute;mso-position-vertical-relative:text;mso-width-percent:0;mso-height-percent:0;mso-width-relative:margin;mso-height-relative:margin;v-text-anchor:top" o:gfxdata="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" fillcolor="#74ff92" stroked="f" strokeweight=".5pt">
                 <v:textbox>
                   <w:txbxContent>
                     <w:p>
@@ -2336,7 +2358,7 @@
           </mc:Choice>
           <mc:Fallback>
             <w:pict>
-              <v:shape w14:anchorId="286702B2" id="Text Box 17" o:spid="_x0000_s1034" type="#_x0000_t202" style="position:absolute;margin-left:351.75pt;margin-top:29.25pt;width:359.2pt;height:357pt;z-index:251788288;visibility:visible;mso-wrap-style:square;mso-width-percent:0;mso-height-percent:0;mso-wrap-distance-left:9pt;mso-wrap-distance-top:0;mso-wrap-distance-right:9pt;mso-wrap-distance-bottom:0;mso-position-horizontal:absolute;mso-position-horizontal-relative:margin;mso-position-vertical:absolute;mso-position-vertical-relative:text;mso-width-percent:0;mso-height-percent:0;mso-width-relative:margin;mso-height-relative:margin;v-text-anchor:top" o:gfxdata="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" fillcolor="white [3201]" stroked="f" strokeweight=".5pt">
+              <v:shape w14:anchorId="286702B2" id="Text Box 17" o:spid="_x0000_s1034" type="#_x0000_t202" style="position:absolute;margin-left:351.75pt;margin-top:29.25pt;width:359.2pt;height:357pt;z-index:251788288;visibility:visible;mso-wrap-style:square;mso-width-percent:0;mso-height-percent:0;mso-wrap-distance-left:9pt;mso-wrap-distance-top:0;mso-wrap-distance-right:9pt;mso-wrap-distance-bottom:0;mso-position-horizontal:absolute;mso-position-horizontal-relative:margin;mso-position-vertical:absolute;mso-position-vertical-relative:text;mso-width-percent:0;mso-height-percent:0;mso-width-relative:margin;mso-height-relative:margin;v-text-anchor:top" o:gfxdata="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" fillcolor="white [3201]" stroked="f" strokeweight=".5pt">
                 <v:textbox>
                   <w:txbxContent>
                     <w:p>
@@ -2710,7 +2732,7 @@
           </mc:Choice>
           <mc:Fallback>
             <w:pict>
-              <v:shape w14:anchorId="7DC6180A" id="Text Box 6" o:spid="_x0000_s1035" type="#_x0000_t202" style="position:absolute;margin-left:-31.5pt;margin-top:29.25pt;width:361.65pt;height:357pt;z-index:251786240;visibility:visible;mso-wrap-style:square;mso-width-percent:0;mso-height-percent:0;mso-wrap-distance-left:9pt;mso-wrap-distance-top:0;mso-wrap-distance-right:9pt;mso-wrap-distance-bottom:0;mso-position-horizontal:absolute;mso-position-horizontal-relative:margin;mso-position-vertical:absolute;mso-position-vertical-relative:text;mso-width-percent:0;mso-height-percent:0;mso-width-relative:margin;mso-height-relative:margin;v-text-anchor:top" o:gfxdata="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" fillcolor="white [3201]" stroked="f" strokeweight=".5pt">
+              <v:shape w14:anchorId="7DC6180A" id="Text Box 6" o:spid="_x0000_s1035" type="#_x0000_t202" style="position:absolute;margin-left:-31.5pt;margin-top:29.25pt;width:361.65pt;height:357pt;z-index:251786240;visibility:visible;mso-wrap-style:square;mso-width-percent:0;mso-height-percent:0;mso-wrap-distance-left:9pt;mso-wrap-distance-top:0;mso-wrap-distance-right:9pt;mso-wrap-distance-bottom:0;mso-position-horizontal:absolute;mso-position-horizontal-relative:margin;mso-position-vertical:absolute;mso-position-vertical-relative:text;mso-width-percent:0;mso-height-percent:0;mso-width-relative:margin;mso-height-relative:margin;v-text-anchor:top" o:gfxdata="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" fillcolor="white [3201]" stroked="f" strokeweight=".5pt">
                 <v:textbox>
                   <w:txbxContent>
                     <w:p>
@@ -2960,7 +2982,7 @@
           </mc:Choice>
           <mc:Fallback>
             <w:pict>
-              <v:shape w14:anchorId="0054DBEE" id="Text Box 13" o:spid="_x0000_s1036" type="#_x0000_t202" style="position:absolute;margin-left:666pt;margin-top:438.7pt;width:105.75pt;height:37.5pt;z-index:251674624;visibility:visible;mso-wrap-style:square;mso-width-percent:0;mso-height-percent:0;mso-wrap-distance-left:9pt;mso-wrap-distance-top:0;mso-wrap-distance-right:9pt;mso-wrap-distance-bottom:0;mso-position-horizontal:absolute;mso-position-horizontal-relative:text;mso-position-vertical:absolute;mso-position-vertical-relative:text;mso-width-percent:0;mso-height-percent:0;mso-width-relative:margin;mso-height-relative:margin;v-text-anchor:top" o:gfxdata="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" fillcolor="#9cc2e5 [1944]" stroked="f" strokeweight=".5pt">
+              <v:shape w14:anchorId="0054DBEE" id="Text Box 13" o:spid="_x0000_s1036" type="#_x0000_t202" style="position:absolute;margin-left:666pt;margin-top:438.7pt;width:105.75pt;height:37.5pt;z-index:251674624;visibility:visible;mso-wrap-style:square;mso-width-percent:0;mso-height-percent:0;mso-wrap-distance-left:9pt;mso-wrap-distance-top:0;mso-wrap-distance-right:9pt;mso-wrap-distance-bottom:0;mso-position-horizontal:absolute;mso-position-horizontal-relative:text;mso-position-vertical:absolute;mso-position-vertical-relative:text;mso-width-percent:0;mso-height-percent:0;mso-width-relative:margin;mso-height-relative:margin;v-text-anchor:top" o:gfxdata="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" fillcolor="#9cc2e5 [1944]" stroked="f" strokeweight=".5pt">
                 <v:textbox>
                   <w:txbxContent>
                     <w:p>
@@ -3083,7 +3105,7 @@
           </mc:Choice>
           <mc:Fallback>
             <w:pict>
-              <v:shape w14:anchorId="019EA162" id="Text Box 14" o:spid="_x0000_s1037" type="#_x0000_t202" style="position:absolute;margin-left:-73.1pt;margin-top:-47.1pt;width:247.55pt;height:37.5pt;z-index:251676672;visibility:visible;mso-wrap-style:square;mso-width-percent:0;mso-height-percent:0;mso-wrap-distance-left:9pt;mso-wrap-distance-top:0;mso-wrap-distance-right:9pt;mso-wrap-distance-bottom:0;mso-position-horizontal:absolute;mso-position-horizontal-relative:text;mso-position-vertical:absolute;mso-position-vertical-relative:text;mso-width-percent:0;mso-height-percent:0;mso-width-relative:margin;mso-height-relative:margin;v-text-anchor:top" o:gfxdata="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" fillcolor="#ffeec6" stroked="f" strokeweight=".5pt">
+              <v:shape w14:anchorId="019EA162" id="Text Box 14" o:spid="_x0000_s1037" type="#_x0000_t202" style="position:absolute;margin-left:-73.1pt;margin-top:-47.1pt;width:247.55pt;height:37.5pt;z-index:251676672;visibility:visible;mso-wrap-style:square;mso-width-percent:0;mso-height-percent:0;mso-wrap-distance-left:9pt;mso-wrap-distance-top:0;mso-wrap-distance-right:9pt;mso-wrap-distance-bottom:0;mso-position-horizontal:absolute;mso-position-horizontal-relative:text;mso-position-vertical:absolute;mso-position-vertical-relative:text;mso-width-percent:0;mso-height-percent:0;mso-width-relative:margin;mso-height-relative:margin;v-text-anchor:top" o:gfxdata="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" fillcolor="#ffeec6" stroked="f" strokeweight=".5pt">
                 <v:textbox>
                   <w:txbxContent>
                     <w:p>
@@ -3125,16 +3147,16 @@
         <mc:AlternateContent>
           <mc:Choice Requires="wps">
             <w:drawing>
-              <wp:anchor distT="0" distB="0" distL="114300" distR="114300" simplePos="0" relativeHeight="251792384" behindDoc="0" locked="0" layoutInCell="1" allowOverlap="1" wp14:anchorId="1EB6B849" wp14:editId="3400027B">
+              <wp:anchor distT="0" distB="0" distL="114300" distR="114300" simplePos="0" relativeHeight="251792384" behindDoc="0" locked="0" layoutInCell="1" allowOverlap="1" wp14:anchorId="1EB6B849" wp14:editId="040D877F">
                 <wp:simplePos x="0" y="0"/>
                 <wp:positionH relativeFrom="margin">
-                  <wp:posOffset>4476750</wp:posOffset>
+                  <wp:posOffset>3997842</wp:posOffset>
                 </wp:positionH>
                 <wp:positionV relativeFrom="paragraph">
-                  <wp:posOffset>190500</wp:posOffset>
+                  <wp:posOffset>192715</wp:posOffset>
                 </wp:positionV>
-                <wp:extent cx="4743450" cy="5275384"/>
-                <wp:effectExtent l="0" t="0" r="0" b="1905"/>
+                <wp:extent cx="5221915" cy="5275384"/>
+                <wp:effectExtent l="0" t="0" r="0" b="0"/>
                 <wp:wrapNone/>
                 <wp:docPr id="38" name="Text Box 38"/>
                 <wp:cNvGraphicFramePr/>
@@ -3145,7 +3167,7 @@
                       <wps:spPr>
                         <a:xfrm>
                           <a:off x="0" y="0"/>
-                          <a:ext cx="4743450" cy="5275384"/>
+                          <a:ext cx="5221915" cy="5275384"/>
                         </a:xfrm>
                         <a:prstGeom prst="rect">
                           <a:avLst/>
@@ -3210,6 +3232,7 @@
                                 <w:ilvl w:val="0"/>
                                 <w:numId w:val="3"/>
                               </w:numPr>
+                              <w:ind w:left="1134" w:hanging="425"/>
                               <w:rPr>
                                 <w:rFonts w:ascii="Poppins" w:hAnsi="Poppins" w:cs="Poppins"/>
                                 <w:sz w:val="28"/>
@@ -3272,8 +3295,9 @@
                               <w:pStyle w:val="ListParagraph"/>
                               <w:numPr>
                                 <w:ilvl w:val="0"/>
-                                <w:numId w:val="3"/>
+                                <w:numId w:val="6"/>
                               </w:numPr>
+                              <w:ind w:left="709" w:firstLine="0"/>
                               <w:rPr>
                                 <w:rFonts w:ascii="Poppins" w:hAnsi="Poppins" w:cs="Poppins"/>
                                 <w:sz w:val="28"/>
@@ -3296,16 +3320,14 @@
                               </w:rPr>
                               <w:br/>
                             </w:r>
-                          </w:p>
-                          <w:p>
-                            <w:pPr>
-                              <w:ind w:left="720"/>
-                              <w:rPr>
-                                <w:rFonts w:ascii="Poppins" w:hAnsi="Poppins" w:cs="Poppins"/>
-                                <w:sz w:val="28"/>
-                                <w:szCs w:val="28"/>
-                              </w:rPr>
-                            </w:pPr>
+                            <w:r>
+                              <w:rPr>
+                                <w:rFonts w:ascii="Rockwell Nova" w:hAnsi="Rockwell Nova" w:cs="Poppins"/>
+                                <w:sz w:val="32"/>
+                                <w:szCs w:val="32"/>
+                              </w:rPr>
+                              <w:br/>
+                            </w:r>
                             <w:r>
                               <w:rPr>
                                 <w:rFonts w:ascii="Rockwell Nova" w:hAnsi="Rockwell Nova" w:cs="Poppins"/>
@@ -3466,7 +3488,7 @@
           </mc:Choice>
           <mc:Fallback>
             <w:pict>
-              <v:shape w14:anchorId="1EB6B849" id="Text Box 38" o:spid="_x0000_s1038" type="#_x0000_t202" style="position:absolute;margin-left:352.5pt;margin-top:15pt;width:373.5pt;height:415.4pt;z-index:251792384;visibility:visible;mso-wrap-style:square;mso-width-percent:0;mso-height-percent:0;mso-wrap-distance-left:9pt;mso-wrap-distance-top:0;mso-wrap-distance-right:9pt;mso-wrap-distance-bottom:0;mso-position-horizontal:absolute;mso-position-horizontal-relative:margin;mso-position-vertical:absolute;mso-position-vertical-relative:text;mso-width-percent:0;mso-height-percent:0;mso-width-relative:margin;mso-height-relative:margin;v-text-anchor:top" o:gfxdata="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" fillcolor="white [3201]" stroked="f" strokeweight=".5pt">
+              <v:shape w14:anchorId="1EB6B849" id="Text Box 38" o:spid="_x0000_s1038" type="#_x0000_t202" style="position:absolute;margin-left:314.8pt;margin-top:15.15pt;width:411.15pt;height:415.4pt;z-index:251792384;visibility:visible;mso-wrap-style:square;mso-width-percent:0;mso-height-percent:0;mso-wrap-distance-left:9pt;mso-wrap-distance-top:0;mso-wrap-distance-right:9pt;mso-wrap-distance-bottom:0;mso-position-horizontal:absolute;mso-position-horizontal-relative:margin;mso-position-vertical:absolute;mso-position-vertical-relative:text;mso-width-percent:0;mso-height-percent:0;mso-width-relative:margin;mso-height-relative:margin;v-text-anchor:top" o:gfxdata="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" fillcolor="white [3201]" stroked="f" strokeweight=".5pt">
                 <v:textbox>
                   <w:txbxContent>
                     <w:p>
@@ -3520,6 +3542,7 @@
                           <w:ilvl w:val="0"/>
                           <w:numId w:val="3"/>
                         </w:numPr>
+                        <w:ind w:left="1134" w:hanging="425"/>
                         <w:rPr>
                           <w:rFonts w:ascii="Poppins" w:hAnsi="Poppins" w:cs="Poppins"/>
                           <w:sz w:val="28"/>
@@ -3582,8 +3605,9 @@
                         <w:pStyle w:val="ListParagraph"/>
                         <w:numPr>
                           <w:ilvl w:val="0"/>
-                          <w:numId w:val="3"/>
+                          <w:numId w:val="6"/>
                         </w:numPr>
+                        <w:ind w:left="709" w:firstLine="0"/>
                         <w:rPr>
                           <w:rFonts w:ascii="Poppins" w:hAnsi="Poppins" w:cs="Poppins"/>
                           <w:sz w:val="28"/>
@@ -3606,16 +3630,14 @@
                         </w:rPr>
                         <w:br/>
                       </w:r>
-                    </w:p>
-                    <w:p>
-                      <w:pPr>
-                        <w:ind w:left="720"/>
-                        <w:rPr>
-                          <w:rFonts w:ascii="Poppins" w:hAnsi="Poppins" w:cs="Poppins"/>
-                          <w:sz w:val="28"/>
-                          <w:szCs w:val="28"/>
-                        </w:rPr>
-                      </w:pPr>
+                      <w:r>
+                        <w:rPr>
+                          <w:rFonts w:ascii="Rockwell Nova" w:hAnsi="Rockwell Nova" w:cs="Poppins"/>
+                          <w:sz w:val="32"/>
+                          <w:szCs w:val="32"/>
+                        </w:rPr>
+                        <w:br/>
+                      </w:r>
                       <w:r>
                         <w:rPr>
                           <w:rFonts w:ascii="Rockwell Nova" w:hAnsi="Rockwell Nova" w:cs="Poppins"/>
@@ -3981,7 +4003,7 @@
           </mc:Choice>
           <mc:Fallback>
             <w:pict>
-              <v:shape w14:anchorId="6B9A2335" id="Text Box 26" o:spid="_x0000_s1039" type="#_x0000_t202" style="position:absolute;margin-left:-18.85pt;margin-top:15.15pt;width:359.2pt;height:401.5pt;z-index:251790336;visibility:visible;mso-wrap-style:square;mso-width-percent:0;mso-height-percent:0;mso-wrap-distance-left:9pt;mso-wrap-distance-top:0;mso-wrap-distance-right:9pt;mso-wrap-distance-bottom:0;mso-position-horizontal:absolute;mso-position-horizontal-relative:margin;mso-position-vertical:absolute;mso-position-vertical-relative:text;mso-width-percent:0;mso-height-percent:0;mso-width-relative:margin;mso-height-relative:margin;v-text-anchor:top" o:gfxdata="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" fillcolor="white [3201]" stroked="f" strokeweight=".5pt">
+              <v:shape w14:anchorId="6B9A2335" id="Text Box 26" o:spid="_x0000_s1039" type="#_x0000_t202" style="position:absolute;margin-left:-18.85pt;margin-top:15.15pt;width:359.2pt;height:401.5pt;z-index:251790336;visibility:visible;mso-wrap-style:square;mso-width-percent:0;mso-height-percent:0;mso-wrap-distance-left:9pt;mso-wrap-distance-top:0;mso-wrap-distance-right:9pt;mso-wrap-distance-bottom:0;mso-position-horizontal:absolute;mso-position-horizontal-relative:margin;mso-position-vertical:absolute;mso-position-vertical-relative:text;mso-width-percent:0;mso-height-percent:0;mso-width-relative:margin;mso-height-relative:margin;v-text-anchor:top" o:gfxdata="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" fillcolor="white [3201]" stroked="f" strokeweight=".5pt">
                 <v:textbox>
                   <w:txbxContent>
                     <w:p>
@@ -4235,7 +4257,7 @@
           </mc:Choice>
           <mc:Fallback>
             <w:pict>
-              <v:shape w14:anchorId="3897ABB7" id="Text Box 15" o:spid="_x0000_s1040" type="#_x0000_t202" style="position:absolute;margin-left:664pt;margin-top:440.95pt;width:105.75pt;height:37.5pt;z-index:251678720;visibility:visible;mso-wrap-style:square;mso-width-percent:0;mso-height-percent:0;mso-wrap-distance-left:9pt;mso-wrap-distance-top:0;mso-wrap-distance-right:9pt;mso-wrap-distance-bottom:0;mso-position-horizontal:absolute;mso-position-horizontal-relative:text;mso-position-vertical:absolute;mso-position-vertical-relative:text;mso-width-percent:0;mso-height-percent:0;mso-width-relative:margin;mso-height-relative:margin;v-text-anchor:top" o:gfxdata="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" fillcolor="#9cc2e5 [1944]" stroked="f" strokeweight=".5pt">
+              <v:shape w14:anchorId="3897ABB7" id="Text Box 15" o:spid="_x0000_s1040" type="#_x0000_t202" style="position:absolute;margin-left:664pt;margin-top:440.95pt;width:105.75pt;height:37.5pt;z-index:251678720;visibility:visible;mso-wrap-style:square;mso-width-percent:0;mso-height-percent:0;mso-wrap-distance-left:9pt;mso-wrap-distance-top:0;mso-wrap-distance-right:9pt;mso-wrap-distance-bottom:0;mso-position-horizontal:absolute;mso-position-horizontal-relative:text;mso-position-vertical:absolute;mso-position-vertical-relative:text;mso-width-percent:0;mso-height-percent:0;mso-width-relative:margin;mso-height-relative:margin;v-text-anchor:top" o:gfxdata="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" fillcolor="#9cc2e5 [1944]" stroked="f" strokeweight=".5pt">
                 <v:textbox>
                   <w:txbxContent>
                     <w:p>
@@ -4370,7 +4392,7 @@
           </mc:Choice>
           <mc:Fallback>
             <w:pict>
-              <v:shape w14:anchorId="2D5B1D17" id="Text Box 20" o:spid="_x0000_s1041" type="#_x0000_t202" style="position:absolute;margin-left:0;margin-top:-45.95pt;width:240.35pt;height:37.5pt;z-index:251686912;visibility:visible;mso-wrap-style:square;mso-width-percent:0;mso-height-percent:0;mso-wrap-distance-left:9pt;mso-wrap-distance-top:0;mso-wrap-distance-right:9pt;mso-wrap-distance-bottom:0;mso-position-horizontal:left;mso-position-horizontal-relative:page;mso-position-vertical:absolute;mso-position-vertical-relative:text;mso-width-percent:0;mso-height-percent:0;mso-width-relative:margin;mso-height-relative:margin;v-text-anchor:top" o:gfxdata="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" fillcolor="#ffeec6" stroked="f" strokeweight=".5pt">
+              <v:shape w14:anchorId="2D5B1D17" id="Text Box 20" o:spid="_x0000_s1041" type="#_x0000_t202" style="position:absolute;margin-left:0;margin-top:-45.95pt;width:240.35pt;height:37.5pt;z-index:251686912;visibility:visible;mso-wrap-style:square;mso-width-percent:0;mso-height-percent:0;mso-wrap-distance-left:9pt;mso-wrap-distance-top:0;mso-wrap-distance-right:9pt;mso-wrap-distance-bottom:0;mso-position-horizontal:left;mso-position-horizontal-relative:page;mso-position-vertical:absolute;mso-position-vertical-relative:text;mso-width-percent:0;mso-height-percent:0;mso-width-relative:margin;mso-height-relative:margin;v-text-anchor:top" o:gfxdata="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" fillcolor="#ffeec6" stroked="f" strokeweight=".5pt">
                 <v:textbox>
                   <w:txbxContent>
                     <w:p>
@@ -4751,7 +4773,7 @@
           </mc:Choice>
           <mc:Fallback>
             <w:pict>
-              <v:shape w14:anchorId="2CE9DB30" id="Text Box 66" o:spid="_x0000_s1042" type="#_x0000_t202" style="position:absolute;margin-left:0;margin-top:11.25pt;width:370.5pt;height:387.75pt;z-index:251794432;visibility:visible;mso-wrap-style:square;mso-width-percent:0;mso-height-percent:0;mso-wrap-distance-left:9pt;mso-wrap-distance-top:0;mso-wrap-distance-right:9pt;mso-wrap-distance-bottom:0;mso-position-horizontal:absolute;mso-position-horizontal-relative:margin;mso-position-vertical:absolute;mso-position-vertical-relative:text;mso-width-percent:0;mso-height-percent:0;mso-width-relative:margin;mso-height-relative:margin;v-text-anchor:top" o:gfxdata="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" fillcolor="white [3201]" stroked="f" strokeweight=".5pt">
+              <v:shape w14:anchorId="2CE9DB30" id="Text Box 66" o:spid="_x0000_s1042" type="#_x0000_t202" style="position:absolute;margin-left:0;margin-top:11.25pt;width:370.5pt;height:387.75pt;z-index:251794432;visibility:visible;mso-wrap-style:square;mso-width-percent:0;mso-height-percent:0;mso-wrap-distance-left:9pt;mso-wrap-distance-top:0;mso-wrap-distance-right:9pt;mso-wrap-distance-bottom:0;mso-position-horizontal:absolute;mso-position-horizontal-relative:margin;mso-position-vertical:absolute;mso-position-vertical-relative:text;mso-width-percent:0;mso-height-percent:0;mso-width-relative:margin;mso-height-relative:margin;v-text-anchor:top" o:gfxdata="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" fillcolor="white [3201]" stroked="f" strokeweight=".5pt">
                 <v:textbox>
                   <w:txbxContent>
                     <w:p>
@@ -5062,7 +5084,7 @@
                     </pic:cNvPicPr>
                   </pic:nvPicPr>
                   <pic:blipFill>
-                    <a:blip r:embed="rId9" cstate="print">
+                    <a:blip r:embed="rId10" cstate="print">
                       <a:extLst>
                         <a:ext uri="{28A0092B-C50C-407E-A947-70E740481C1C}">
                           <a14:useLocalDpi xmlns:a14="http://schemas.microsoft.com/office/drawing/2010/main" val="0"/>
@@ -5186,7 +5208,7 @@
           </mc:Choice>
           <mc:Fallback>
             <w:pict>
-              <v:shape w14:anchorId="32DEE81D" id="Text Box 19" o:spid="_x0000_s1043" type="#_x0000_t202" style="position:absolute;margin-left:664.25pt;margin-top:433.8pt;width:105.75pt;height:37.5pt;z-index:251689984;visibility:visible;mso-wrap-style:square;mso-width-percent:0;mso-height-percent:0;mso-wrap-distance-left:9pt;mso-wrap-distance-top:0;mso-wrap-distance-right:9pt;mso-wrap-distance-bottom:0;mso-position-horizontal:absolute;mso-position-horizontal-relative:text;mso-position-vertical:absolute;mso-position-vertical-relative:text;mso-width-percent:0;mso-height-percent:0;mso-width-relative:margin;mso-height-relative:margin;v-text-anchor:top" o:gfxdata="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" fillcolor="#9cc2e5 [1944]" stroked="f" strokeweight=".5pt">
+              <v:shape w14:anchorId="32DEE81D" id="Text Box 19" o:spid="_x0000_s1043" type="#_x0000_t202" style="position:absolute;margin-left:664.25pt;margin-top:433.8pt;width:105.75pt;height:37.5pt;z-index:251689984;visibility:visible;mso-wrap-style:square;mso-width-percent:0;mso-height-percent:0;mso-wrap-distance-left:9pt;mso-wrap-distance-top:0;mso-wrap-distance-right:9pt;mso-wrap-distance-bottom:0;mso-position-horizontal:absolute;mso-position-horizontal-relative:text;mso-position-vertical:absolute;mso-position-vertical-relative:text;mso-width-percent:0;mso-height-percent:0;mso-width-relative:margin;mso-height-relative:margin;v-text-anchor:top" o:gfxdata="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" fillcolor="#9cc2e5 [1944]" stroked="f" strokeweight=".5pt">
                 <v:textbox>
                   <w:txbxContent>
                     <w:p>
@@ -5804,7 +5826,7 @@
           </mc:Choice>
           <mc:Fallback>
             <w:pict>
-              <v:shape w14:anchorId="4FBF66D6" id="Text Box 81" o:spid="_x0000_s1044" type="#_x0000_t202" style="position:absolute;margin-left:0;margin-top:22.5pt;width:708pt;height:405pt;z-index:251796480;visibility:visible;mso-wrap-style:square;mso-width-percent:0;mso-height-percent:0;mso-wrap-distance-left:9pt;mso-wrap-distance-top:0;mso-wrap-distance-right:9pt;mso-wrap-distance-bottom:0;mso-position-horizontal:absolute;mso-position-horizontal-relative:margin;mso-position-vertical:absolute;mso-position-vertical-relative:text;mso-width-percent:0;mso-height-percent:0;mso-width-relative:margin;mso-height-relative:margin;v-text-anchor:top" o:gfxdata="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" fillcolor="white [3201]" stroked="f" strokeweight=".5pt">
+              <v:shape w14:anchorId="4FBF66D6" id="Text Box 81" o:spid="_x0000_s1044" type="#_x0000_t202" style="position:absolute;margin-left:0;margin-top:22.5pt;width:708pt;height:405pt;z-index:251796480;visibility:visible;mso-wrap-style:square;mso-width-percent:0;mso-height-percent:0;mso-wrap-distance-left:9pt;mso-wrap-distance-top:0;mso-wrap-distance-right:9pt;mso-wrap-distance-bottom:0;mso-position-horizontal:absolute;mso-position-horizontal-relative:margin;mso-position-vertical:absolute;mso-position-vertical-relative:text;mso-width-percent:0;mso-height-percent:0;mso-width-relative:margin;mso-height-relative:margin;v-text-anchor:top" o:gfxdata="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" fillcolor="white [3201]" stroked="f" strokeweight=".5pt">
                 <v:textbox>
                   <w:txbxContent>
                     <w:p>
@@ -6419,7 +6441,7 @@
           </mc:Choice>
           <mc:Fallback>
             <w:pict>
-              <v:shape w14:anchorId="19728811" id="Text Box 24" o:spid="_x0000_s1045" type="#_x0000_t202" style="position:absolute;margin-left:-70.35pt;margin-top:-42.65pt;width:207.7pt;height:37.5pt;z-index:251695104;visibility:visible;mso-wrap-style:square;mso-width-percent:0;mso-height-percent:0;mso-wrap-distance-left:9pt;mso-wrap-distance-top:0;mso-wrap-distance-right:9pt;mso-wrap-distance-bottom:0;mso-position-horizontal:absolute;mso-position-horizontal-relative:text;mso-position-vertical:absolute;mso-position-vertical-relative:text;mso-width-percent:0;mso-height-percent:0;mso-width-relative:margin;mso-height-relative:margin;v-text-anchor:top" o:gfxdata="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" fillcolor="#ffeec6" stroked="f" strokeweight=".5pt">
+              <v:shape w14:anchorId="19728811" id="Text Box 24" o:spid="_x0000_s1045" type="#_x0000_t202" style="position:absolute;margin-left:-70.35pt;margin-top:-42.65pt;width:207.7pt;height:37.5pt;z-index:251695104;visibility:visible;mso-wrap-style:square;mso-width-percent:0;mso-height-percent:0;mso-wrap-distance-left:9pt;mso-wrap-distance-top:0;mso-wrap-distance-right:9pt;mso-wrap-distance-bottom:0;mso-position-horizontal:absolute;mso-position-horizontal-relative:text;mso-position-vertical:absolute;mso-position-vertical-relative:text;mso-width-percent:0;mso-height-percent:0;mso-width-relative:margin;mso-height-relative:margin;v-text-anchor:top" o:gfxdata="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" fillcolor="#ffeec6" stroked="f" strokeweight=".5pt">
                 <v:textbox>
                   <w:txbxContent>
                     <w:p>
@@ -6541,7 +6563,7 @@
           </mc:Choice>
           <mc:Fallback>
             <w:pict>
-              <v:shape w14:anchorId="0EEDD07A" id="Text Box 23" o:spid="_x0000_s1046" type="#_x0000_t202" style="position:absolute;margin-left:666.15pt;margin-top:436.8pt;width:105.75pt;height:37.5pt;z-index:251701248;visibility:visible;mso-wrap-style:square;mso-width-percent:0;mso-height-percent:0;mso-wrap-distance-left:9pt;mso-wrap-distance-top:0;mso-wrap-distance-right:9pt;mso-wrap-distance-bottom:0;mso-position-horizontal:absolute;mso-position-horizontal-relative:text;mso-position-vertical:absolute;mso-position-vertical-relative:text;mso-width-percent:0;mso-height-percent:0;mso-width-relative:margin;mso-height-relative:margin;v-text-anchor:top" o:gfxdata="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" fillcolor="#9cc2e5 [1944]" stroked="f" strokeweight=".5pt">
+              <v:shape w14:anchorId="0EEDD07A" id="Text Box 23" o:spid="_x0000_s1046" type="#_x0000_t202" style="position:absolute;margin-left:666.15pt;margin-top:436.8pt;width:105.75pt;height:37.5pt;z-index:251701248;visibility:visible;mso-wrap-style:square;mso-width-percent:0;mso-height-percent:0;mso-wrap-distance-left:9pt;mso-wrap-distance-top:0;mso-wrap-distance-right:9pt;mso-wrap-distance-bottom:0;mso-position-horizontal:absolute;mso-position-horizontal-relative:text;mso-position-vertical:absolute;mso-position-vertical-relative:text;mso-width-percent:0;mso-height-percent:0;mso-width-relative:margin;mso-height-relative:margin;v-text-anchor:top" o:gfxdata="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" fillcolor="#9cc2e5 [1944]" stroked="f" strokeweight=".5pt">
                 <v:textbox>
                   <w:txbxContent>
                     <w:p>
@@ -6577,93 +6599,24 @@
       </w:r>
     </w:p>
     <w:p>
-      <w:bookmarkStart w:id="0" w:name="_GoBack"/>
       <w:r>
         <w:rPr>
           <w:noProof/>
         </w:rPr>
         <w:lastRenderedPageBreak/>
-        <w:drawing>
-          <wp:anchor distT="0" distB="0" distL="114300" distR="114300" simplePos="0" relativeHeight="251802624" behindDoc="0" locked="0" layoutInCell="1" allowOverlap="1" wp14:anchorId="71CA9673" wp14:editId="24C4483C">
-            <wp:simplePos x="0" y="0"/>
-            <wp:positionH relativeFrom="column">
-              <wp:posOffset>-76200</wp:posOffset>
-            </wp:positionH>
-            <wp:positionV relativeFrom="paragraph">
-              <wp:posOffset>337185</wp:posOffset>
-            </wp:positionV>
-            <wp:extent cx="3272790" cy="5391150"/>
-            <wp:effectExtent l="0" t="0" r="3810" b="0"/>
-            <wp:wrapSquare wrapText="bothSides"/>
-            <wp:docPr id="22" name="Picture 22"/>
-            <wp:cNvGraphicFramePr>
-              <a:graphicFrameLocks xmlns:a="http://schemas.openxmlformats.org/drawingml/2006/main" noChangeAspect="1"/>
-            </wp:cNvGraphicFramePr>
-            <a:graphic xmlns:a="http://schemas.openxmlformats.org/drawingml/2006/main">
-              <a:graphicData uri="http://schemas.openxmlformats.org/drawingml/2006/picture">
-                <pic:pic xmlns:pic="http://schemas.openxmlformats.org/drawingml/2006/picture">
-                  <pic:nvPicPr>
-                    <pic:cNvPr id="0" name="Picture 4"/>
-                    <pic:cNvPicPr>
-                      <a:picLocks noChangeAspect="1" noChangeArrowheads="1"/>
-                    </pic:cNvPicPr>
-                  </pic:nvPicPr>
-                  <pic:blipFill>
-                    <a:blip r:embed="rId10" cstate="print">
-                      <a:extLst>
-                        <a:ext uri="{28A0092B-C50C-407E-A947-70E740481C1C}">
-                          <a14:useLocalDpi xmlns:a14="http://schemas.microsoft.com/office/drawing/2010/main" val="0"/>
-                        </a:ext>
-                      </a:extLst>
-                    </a:blip>
-                    <a:srcRect/>
-                    <a:stretch>
-                      <a:fillRect/>
-                    </a:stretch>
-                  </pic:blipFill>
-                  <pic:spPr bwMode="auto">
-                    <a:xfrm>
-                      <a:off x="0" y="0"/>
-                      <a:ext cx="3272790" cy="5391150"/>
-                    </a:xfrm>
-                    <a:prstGeom prst="rect">
-                      <a:avLst/>
-                    </a:prstGeom>
-                    <a:noFill/>
-                    <a:ln>
-                      <a:noFill/>
-                    </a:ln>
-                  </pic:spPr>
-                </pic:pic>
-              </a:graphicData>
-            </a:graphic>
-            <wp14:sizeRelH relativeFrom="page">
-              <wp14:pctWidth>0</wp14:pctWidth>
-            </wp14:sizeRelH>
-            <wp14:sizeRelV relativeFrom="page">
-              <wp14:pctHeight>0</wp14:pctHeight>
-            </wp14:sizeRelV>
-          </wp:anchor>
-        </w:drawing>
-      </w:r>
-      <w:bookmarkEnd w:id="0"/>
-      <w:r>
-        <w:rPr>
-          <w:noProof/>
-        </w:rPr>
         <mc:AlternateContent>
           <mc:Choice Requires="wps">
             <w:drawing>
-              <wp:anchor distT="0" distB="0" distL="114300" distR="114300" simplePos="0" relativeHeight="251801600" behindDoc="0" locked="0" layoutInCell="1" allowOverlap="1" wp14:anchorId="3DC68447" wp14:editId="4F5201BA">
+              <wp:anchor distT="0" distB="0" distL="114300" distR="114300" simplePos="0" relativeHeight="251801600" behindDoc="0" locked="0" layoutInCell="1" allowOverlap="1" wp14:anchorId="3DC68447" wp14:editId="3D02F482">
                 <wp:simplePos x="0" y="0"/>
                 <wp:positionH relativeFrom="margin">
-                  <wp:posOffset>4086225</wp:posOffset>
+                  <wp:posOffset>3794598</wp:posOffset>
                 </wp:positionH>
                 <wp:positionV relativeFrom="paragraph">
-                  <wp:posOffset>219075</wp:posOffset>
+                  <wp:posOffset>276565</wp:posOffset>
                 </wp:positionV>
-                <wp:extent cx="4905375" cy="4924425"/>
-                <wp:effectExtent l="0" t="0" r="9525" b="9525"/>
+                <wp:extent cx="5342403" cy="4924425"/>
+                <wp:effectExtent l="0" t="0" r="4445" b="3175"/>
                 <wp:wrapNone/>
                 <wp:docPr id="18" name="Text Box 18"/>
                 <wp:cNvGraphicFramePr/>
@@ -6674,7 +6627,7 @@
                       <wps:spPr>
                         <a:xfrm>
                           <a:off x="0" y="0"/>
-                          <a:ext cx="4905375" cy="4924425"/>
+                          <a:ext cx="5342403" cy="4924425"/>
                         </a:xfrm>
                         <a:prstGeom prst="rect">
                           <a:avLst/>
@@ -6692,167 +6645,197 @@
                             <w:pPr>
                               <w:ind w:left="720"/>
                               <w:rPr>
-                                <w:rFonts w:ascii="Poppins" w:hAnsi="Poppins" w:cs="Poppins"/>
-                                <w:sz w:val="28"/>
-                                <w:szCs w:val="28"/>
-                              </w:rPr>
-                            </w:pPr>
-                            <w:r>
-                              <w:rPr>
                                 <w:rFonts w:ascii="Rockwell Nova" w:hAnsi="Rockwell Nova" w:cs="Poppins"/>
                                 <w:sz w:val="32"/>
                                 <w:szCs w:val="32"/>
                               </w:rPr>
-                              <w:t>Customer needs continued…</w:t>
+                            </w:pPr>
+                            <w:r>
+                              <w:rPr>
+                                <w:rFonts w:ascii="Rockwell Nova" w:hAnsi="Rockwell Nova" w:cs="Poppins"/>
+                                <w:sz w:val="32"/>
+                                <w:szCs w:val="32"/>
+                              </w:rPr>
+                              <w:t>To gain better insi</w:t>
+                            </w:r>
+                            <w:r>
+                              <w:rPr>
+                                <w:rFonts w:ascii="Rockwell Nova" w:hAnsi="Rockwell Nova" w:cs="Poppins"/>
+                                <w:sz w:val="32"/>
+                                <w:szCs w:val="32"/>
+                              </w:rPr>
+                              <w:t>ght into the best ways to provide the features requested by stakeholders, post-</w:t>
+                            </w:r>
+                            <w:proofErr w:type="spellStart"/>
+                            <w:r>
+                              <w:rPr>
+                                <w:rFonts w:ascii="Rockwell Nova" w:hAnsi="Rockwell Nova" w:cs="Poppins"/>
+                                <w:sz w:val="32"/>
+                                <w:szCs w:val="32"/>
+                              </w:rPr>
+                              <w:t>its</w:t>
+                            </w:r>
+                            <w:proofErr w:type="spellEnd"/>
+                            <w:r>
+                              <w:rPr>
+                                <w:rFonts w:ascii="Rockwell Nova" w:hAnsi="Rockwell Nova" w:cs="Poppins"/>
+                                <w:sz w:val="32"/>
+                                <w:szCs w:val="32"/>
+                              </w:rPr>
+                              <w:t xml:space="preserve"> were used for sense-making.</w:t>
                             </w:r>
                           </w:p>
                           <w:p>
                             <w:pPr>
-                              <w:pStyle w:val="ListParagraph"/>
-                              <w:numPr>
-                                <w:ilvl w:val="0"/>
-                                <w:numId w:val="4"/>
-                              </w:numPr>
-                              <w:ind w:left="1170" w:hanging="450"/>
-                              <w:rPr>
-                                <w:rFonts w:ascii="Poppins" w:hAnsi="Poppins" w:cs="Poppins"/>
-                                <w:sz w:val="28"/>
-                                <w:szCs w:val="28"/>
+                              <w:ind w:left="720"/>
+                              <w:rPr>
+                                <w:rFonts w:ascii="Rockwell Nova" w:hAnsi="Rockwell Nova" w:cs="Poppins"/>
+                                <w:sz w:val="32"/>
+                                <w:szCs w:val="32"/>
                               </w:rPr>
                             </w:pPr>
-                            <w:r>
-                              <w:rPr>
-                                <w:rFonts w:ascii="Poppins" w:hAnsi="Poppins" w:cs="Poppins"/>
-                                <w:sz w:val="28"/>
-                                <w:szCs w:val="28"/>
-                              </w:rPr>
-                              <w:t>A desire to be rewarded for their loyalty with a discounts system</w:t>
-                            </w:r>
                           </w:p>
                           <w:p>
                             <w:pPr>
-                              <w:pStyle w:val="ListParagraph"/>
-                              <w:numPr>
-                                <w:ilvl w:val="0"/>
-                                <w:numId w:val="4"/>
-                              </w:numPr>
-                              <w:ind w:left="1170" w:hanging="450"/>
-                              <w:rPr>
-                                <w:rFonts w:ascii="Poppins" w:hAnsi="Poppins" w:cs="Poppins"/>
-                                <w:sz w:val="28"/>
-                                <w:szCs w:val="28"/>
+                              <w:ind w:left="720"/>
+                              <w:rPr>
+                                <w:rFonts w:ascii="Rockwell Nova" w:hAnsi="Rockwell Nova" w:cs="Poppins"/>
+                                <w:sz w:val="32"/>
+                                <w:szCs w:val="32"/>
                               </w:rPr>
                             </w:pPr>
                             <w:r>
                               <w:rPr>
-                                <w:rFonts w:ascii="Poppins" w:hAnsi="Poppins" w:cs="Poppins"/>
-                                <w:sz w:val="28"/>
-                                <w:szCs w:val="28"/>
-                              </w:rPr>
-                              <w:t>The</w:t>
-                            </w:r>
-                            <w:r>
-                              <w:rPr>
-                                <w:rFonts w:ascii="Poppins" w:hAnsi="Poppins" w:cs="Poppins"/>
-                                <w:sz w:val="28"/>
-                                <w:szCs w:val="28"/>
-                              </w:rPr>
-                              <w:t xml:space="preserve"> ability</w:t>
-                            </w:r>
-                            <w:r>
-                              <w:rPr>
-                                <w:rFonts w:ascii="Poppins" w:hAnsi="Poppins" w:cs="Poppins"/>
-                                <w:sz w:val="28"/>
-                                <w:szCs w:val="28"/>
-                              </w:rPr>
-                              <w:t xml:space="preserve"> to see these discounted specials featured before any of the other items on the</w:t>
-                            </w:r>
-                            <w:r>
-                              <w:rPr>
-                                <w:rFonts w:ascii="Poppins" w:hAnsi="Poppins" w:cs="Poppins"/>
-                                <w:sz w:val="28"/>
-                                <w:szCs w:val="28"/>
-                              </w:rPr>
-                              <w:t xml:space="preserve"> app’s</w:t>
-                            </w:r>
-                            <w:r>
-                              <w:rPr>
-                                <w:rFonts w:ascii="Poppins" w:hAnsi="Poppins" w:cs="Poppins"/>
-                                <w:sz w:val="28"/>
-                                <w:szCs w:val="28"/>
-                              </w:rPr>
-                              <w:t xml:space="preserve"> menu</w:t>
+                                <w:rFonts w:ascii="Rockwell Nova" w:hAnsi="Rockwell Nova" w:cs="Poppins"/>
+                                <w:sz w:val="32"/>
+                                <w:szCs w:val="32"/>
+                              </w:rPr>
+                              <w:t>For every feature requested</w:t>
+                            </w:r>
+                            <w:r>
+                              <w:rPr>
+                                <w:rFonts w:ascii="Rockwell Nova" w:hAnsi="Rockwell Nova" w:cs="Poppins"/>
+                                <w:sz w:val="32"/>
+                                <w:szCs w:val="32"/>
+                              </w:rPr>
+                              <w:t xml:space="preserve">, “How might we – </w:t>
+                            </w:r>
+                            <w:r>
+                              <w:rPr>
+                                <w:rFonts w:ascii="Rockwell Nova" w:hAnsi="Rockwell Nova" w:cs="Poppins"/>
+                                <w:i/>
+                                <w:sz w:val="32"/>
+                                <w:szCs w:val="32"/>
+                              </w:rPr>
+                              <w:t>best implement this feature</w:t>
+                            </w:r>
+                            <w:r>
+                              <w:rPr>
+                                <w:rFonts w:ascii="Rockwell Nova" w:hAnsi="Rockwell Nova" w:cs="Poppins"/>
+                                <w:sz w:val="32"/>
+                                <w:szCs w:val="32"/>
+                              </w:rPr>
+                              <w:t>?” questions were posed to explore all possible solutions.</w:t>
                             </w:r>
                           </w:p>
                           <w:p>
                             <w:pPr>
-                              <w:pStyle w:val="ListParagraph"/>
-                              <w:numPr>
-                                <w:ilvl w:val="0"/>
-                                <w:numId w:val="4"/>
-                              </w:numPr>
-                              <w:ind w:left="1170" w:hanging="450"/>
-                              <w:rPr>
-                                <w:rFonts w:ascii="Poppins" w:hAnsi="Poppins" w:cs="Poppins"/>
-                                <w:sz w:val="28"/>
-                                <w:szCs w:val="28"/>
+                              <w:ind w:left="720"/>
+                              <w:rPr>
+                                <w:rFonts w:ascii="Rockwell Nova" w:hAnsi="Rockwell Nova" w:cs="Poppins"/>
+                                <w:sz w:val="32"/>
+                                <w:szCs w:val="32"/>
                               </w:rPr>
                             </w:pPr>
-                            <w:r>
-                              <w:rPr>
-                                <w:rFonts w:ascii="Poppins" w:hAnsi="Poppins" w:cs="Poppins"/>
-                                <w:sz w:val="28"/>
-                                <w:szCs w:val="28"/>
-                              </w:rPr>
-                              <w:t xml:space="preserve">The </w:t>
-                            </w:r>
-                            <w:r>
-                              <w:rPr>
-                                <w:rFonts w:ascii="Poppins" w:hAnsi="Poppins" w:cs="Poppins"/>
-                                <w:sz w:val="28"/>
-                                <w:szCs w:val="28"/>
-                              </w:rPr>
-                              <w:t>ability</w:t>
-                            </w:r>
-                            <w:r>
-                              <w:rPr>
-                                <w:rFonts w:ascii="Poppins" w:hAnsi="Poppins" w:cs="Poppins"/>
-                                <w:sz w:val="28"/>
-                                <w:szCs w:val="28"/>
-                              </w:rPr>
-                              <w:t xml:space="preserve"> to post feedback about their experience </w:t>
-                            </w:r>
-                            <w:r>
-                              <w:rPr>
-                                <w:rFonts w:ascii="Poppins" w:hAnsi="Poppins" w:cs="Poppins"/>
-                                <w:sz w:val="28"/>
-                                <w:szCs w:val="28"/>
-                              </w:rPr>
-                              <w:t>at the shop</w:t>
-                            </w:r>
                           </w:p>
                           <w:p>
                             <w:pPr>
-                              <w:pStyle w:val="ListParagraph"/>
-                              <w:numPr>
-                                <w:ilvl w:val="0"/>
-                                <w:numId w:val="4"/>
-                              </w:numPr>
-                              <w:ind w:left="1170" w:hanging="450"/>
+                              <w:ind w:left="720"/>
+                              <w:rPr>
+                                <w:rFonts w:ascii="Rockwell Nova" w:hAnsi="Rockwell Nova" w:cs="Poppins"/>
+                                <w:sz w:val="32"/>
+                                <w:szCs w:val="32"/>
+                              </w:rPr>
+                            </w:pPr>
+                            <w:r>
+                              <w:rPr>
+                                <w:rFonts w:ascii="Rockwell Nova" w:hAnsi="Rockwell Nova" w:cs="Poppins"/>
+                                <w:sz w:val="32"/>
+                                <w:szCs w:val="32"/>
+                              </w:rPr>
+                              <w:t xml:space="preserve">For example, </w:t>
+                            </w:r>
+                            <w:r>
+                              <w:rPr>
+                                <w:rFonts w:ascii="Rockwell Nova" w:hAnsi="Rockwell Nova" w:cs="Poppins"/>
+                                <w:sz w:val="32"/>
+                                <w:szCs w:val="32"/>
+                              </w:rPr>
+                              <w:t>to find out the best way to reward customers for their loyalty to the shop</w:t>
+                            </w:r>
+                            <w:r>
+                              <w:rPr>
+                                <w:rFonts w:ascii="Rockwell Nova" w:hAnsi="Rockwell Nova" w:cs="Poppins"/>
+                                <w:sz w:val="32"/>
+                                <w:szCs w:val="32"/>
+                              </w:rPr>
+                              <w:t>,</w:t>
+                            </w:r>
+                            <w:r>
+                              <w:rPr>
+                                <w:rFonts w:ascii="Rockwell Nova" w:hAnsi="Rockwell Nova" w:cs="Poppins"/>
+                                <w:sz w:val="32"/>
+                                <w:szCs w:val="32"/>
+                              </w:rPr>
+                              <w:t xml:space="preserve"> the following question was posed.</w:t>
+                            </w:r>
+                          </w:p>
+                          <w:p>
+                            <w:pPr>
+                              <w:ind w:left="720"/>
+                              <w:rPr>
+                                <w:rFonts w:ascii="Rockwell Nova" w:hAnsi="Rockwell Nova" w:cs="Poppins"/>
+                                <w:sz w:val="32"/>
+                                <w:szCs w:val="32"/>
+                              </w:rPr>
+                            </w:pPr>
+                          </w:p>
+                          <w:p>
+                            <w:pPr>
+                              <w:ind w:left="720"/>
+                              <w:rPr>
+                                <w:rFonts w:ascii="Rockwell Nova" w:hAnsi="Rockwell Nova" w:cs="Poppins"/>
+                                <w:sz w:val="36"/>
+                                <w:szCs w:val="40"/>
+                              </w:rPr>
+                            </w:pPr>
+                            <w:r>
+                              <w:rPr>
+                                <w:rFonts w:ascii="Poppins" w:hAnsi="Poppins" w:cs="Poppins"/>
+                                <w:sz w:val="36"/>
+                                <w:szCs w:val="40"/>
+                              </w:rPr>
+                              <w:t>“</w:t>
+                            </w:r>
+                            <w:r>
+                              <w:rPr>
+                                <w:rFonts w:ascii="Poppins" w:hAnsi="Poppins" w:cs="Poppins"/>
+                                <w:i/>
+                                <w:sz w:val="36"/>
+                                <w:szCs w:val="40"/>
+                              </w:rPr>
+                              <w:t>How might we do a loyalty program?”</w:t>
+                            </w:r>
+                          </w:p>
+                          <w:p>
+                            <w:pPr>
+                              <w:ind w:left="720"/>
                               <w:rPr>
                                 <w:rFonts w:ascii="Poppins" w:hAnsi="Poppins" w:cs="Poppins"/>
                                 <w:sz w:val="28"/>
                                 <w:szCs w:val="28"/>
                               </w:rPr>
                             </w:pPr>
-                            <w:r>
-                              <w:rPr>
-                                <w:rFonts w:ascii="Poppins" w:hAnsi="Poppins" w:cs="Poppins"/>
-                                <w:sz w:val="28"/>
-                                <w:szCs w:val="28"/>
-                              </w:rPr>
-                              <w:t>A consensus was reached among those interviewed that the customers would be more inclined to make purchases at the shop, if the shop advertised their eco-friendly business practices through their app</w:t>
-                            </w:r>
                           </w:p>
                         </w:txbxContent>
                       </wps:txbx>
@@ -6876,174 +6859,204 @@
           </mc:Choice>
           <mc:Fallback>
             <w:pict>
-              <v:shape w14:anchorId="3DC68447" id="Text Box 18" o:spid="_x0000_s1047" type="#_x0000_t202" style="position:absolute;margin-left:321.75pt;margin-top:17.25pt;width:386.25pt;height:387.75pt;z-index:251801600;visibility:visible;mso-wrap-style:square;mso-width-percent:0;mso-height-percent:0;mso-wrap-distance-left:9pt;mso-wrap-distance-top:0;mso-wrap-distance-right:9pt;mso-wrap-distance-bottom:0;mso-position-horizontal:absolute;mso-position-horizontal-relative:margin;mso-position-vertical:absolute;mso-position-vertical-relative:text;mso-width-percent:0;mso-height-percent:0;mso-width-relative:margin;mso-height-relative:margin;v-text-anchor:top" o:gfxdata="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" fillcolor="white [3201]" stroked="f" strokeweight=".5pt">
+              <v:shape w14:anchorId="3DC68447" id="Text Box 18" o:spid="_x0000_s1047" type="#_x0000_t202" style="position:absolute;margin-left:298.8pt;margin-top:21.8pt;width:420.65pt;height:387.75pt;z-index:251801600;visibility:visible;mso-wrap-style:square;mso-width-percent:0;mso-height-percent:0;mso-wrap-distance-left:9pt;mso-wrap-distance-top:0;mso-wrap-distance-right:9pt;mso-wrap-distance-bottom:0;mso-position-horizontal:absolute;mso-position-horizontal-relative:margin;mso-position-vertical:absolute;mso-position-vertical-relative:text;mso-width-percent:0;mso-height-percent:0;mso-width-relative:margin;mso-height-relative:margin;v-text-anchor:top" o:gfxdata="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" fillcolor="white [3201]" stroked="f" strokeweight=".5pt">
                 <v:textbox>
                   <w:txbxContent>
                     <w:p>
                       <w:pPr>
                         <w:ind w:left="720"/>
                         <w:rPr>
-                          <w:rFonts w:ascii="Poppins" w:hAnsi="Poppins" w:cs="Poppins"/>
-                          <w:sz w:val="28"/>
-                          <w:szCs w:val="28"/>
-                        </w:rPr>
-                      </w:pPr>
-                      <w:r>
-                        <w:rPr>
                           <w:rFonts w:ascii="Rockwell Nova" w:hAnsi="Rockwell Nova" w:cs="Poppins"/>
                           <w:sz w:val="32"/>
                           <w:szCs w:val="32"/>
                         </w:rPr>
-                        <w:t>Customer needs continued…</w:t>
+                      </w:pPr>
+                      <w:r>
+                        <w:rPr>
+                          <w:rFonts w:ascii="Rockwell Nova" w:hAnsi="Rockwell Nova" w:cs="Poppins"/>
+                          <w:sz w:val="32"/>
+                          <w:szCs w:val="32"/>
+                        </w:rPr>
+                        <w:t>To gain better insi</w:t>
+                      </w:r>
+                      <w:r>
+                        <w:rPr>
+                          <w:rFonts w:ascii="Rockwell Nova" w:hAnsi="Rockwell Nova" w:cs="Poppins"/>
+                          <w:sz w:val="32"/>
+                          <w:szCs w:val="32"/>
+                        </w:rPr>
+                        <w:t>ght into the best ways to provide the features requested by stakeholders, post-</w:t>
+                      </w:r>
+                      <w:proofErr w:type="spellStart"/>
+                      <w:r>
+                        <w:rPr>
+                          <w:rFonts w:ascii="Rockwell Nova" w:hAnsi="Rockwell Nova" w:cs="Poppins"/>
+                          <w:sz w:val="32"/>
+                          <w:szCs w:val="32"/>
+                        </w:rPr>
+                        <w:t>its</w:t>
+                      </w:r>
+                      <w:proofErr w:type="spellEnd"/>
+                      <w:r>
+                        <w:rPr>
+                          <w:rFonts w:ascii="Rockwell Nova" w:hAnsi="Rockwell Nova" w:cs="Poppins"/>
+                          <w:sz w:val="32"/>
+                          <w:szCs w:val="32"/>
+                        </w:rPr>
+                        <w:t xml:space="preserve"> were used for sense-making.</w:t>
                       </w:r>
                     </w:p>
                     <w:p>
                       <w:pPr>
-                        <w:pStyle w:val="ListParagraph"/>
-                        <w:numPr>
-                          <w:ilvl w:val="0"/>
-                          <w:numId w:val="4"/>
-                        </w:numPr>
-                        <w:ind w:left="1170" w:hanging="450"/>
-                        <w:rPr>
-                          <w:rFonts w:ascii="Poppins" w:hAnsi="Poppins" w:cs="Poppins"/>
-                          <w:sz w:val="28"/>
-                          <w:szCs w:val="28"/>
+                        <w:ind w:left="720"/>
+                        <w:rPr>
+                          <w:rFonts w:ascii="Rockwell Nova" w:hAnsi="Rockwell Nova" w:cs="Poppins"/>
+                          <w:sz w:val="32"/>
+                          <w:szCs w:val="32"/>
                         </w:rPr>
                       </w:pPr>
-                      <w:r>
-                        <w:rPr>
-                          <w:rFonts w:ascii="Poppins" w:hAnsi="Poppins" w:cs="Poppins"/>
-                          <w:sz w:val="28"/>
-                          <w:szCs w:val="28"/>
-                        </w:rPr>
-                        <w:t>A desire to be rewarded for their loyalty with a discounts system</w:t>
-                      </w:r>
                     </w:p>
                     <w:p>
                       <w:pPr>
-                        <w:pStyle w:val="ListParagraph"/>
-                        <w:numPr>
-                          <w:ilvl w:val="0"/>
-                          <w:numId w:val="4"/>
-                        </w:numPr>
-                        <w:ind w:left="1170" w:hanging="450"/>
-                        <w:rPr>
-                          <w:rFonts w:ascii="Poppins" w:hAnsi="Poppins" w:cs="Poppins"/>
-                          <w:sz w:val="28"/>
-                          <w:szCs w:val="28"/>
+                        <w:ind w:left="720"/>
+                        <w:rPr>
+                          <w:rFonts w:ascii="Rockwell Nova" w:hAnsi="Rockwell Nova" w:cs="Poppins"/>
+                          <w:sz w:val="32"/>
+                          <w:szCs w:val="32"/>
                         </w:rPr>
                       </w:pPr>
                       <w:r>
                         <w:rPr>
-                          <w:rFonts w:ascii="Poppins" w:hAnsi="Poppins" w:cs="Poppins"/>
-                          <w:sz w:val="28"/>
-                          <w:szCs w:val="28"/>
-                        </w:rPr>
-                        <w:t>The</w:t>
-                      </w:r>
-                      <w:r>
-                        <w:rPr>
-                          <w:rFonts w:ascii="Poppins" w:hAnsi="Poppins" w:cs="Poppins"/>
-                          <w:sz w:val="28"/>
-                          <w:szCs w:val="28"/>
-                        </w:rPr>
-                        <w:t xml:space="preserve"> ability</w:t>
-                      </w:r>
-                      <w:r>
-                        <w:rPr>
-                          <w:rFonts w:ascii="Poppins" w:hAnsi="Poppins" w:cs="Poppins"/>
-                          <w:sz w:val="28"/>
-                          <w:szCs w:val="28"/>
-                        </w:rPr>
-                        <w:t xml:space="preserve"> to see these discounted specials featured before any of the other items on the</w:t>
-                      </w:r>
-                      <w:r>
-                        <w:rPr>
-                          <w:rFonts w:ascii="Poppins" w:hAnsi="Poppins" w:cs="Poppins"/>
-                          <w:sz w:val="28"/>
-                          <w:szCs w:val="28"/>
-                        </w:rPr>
-                        <w:t xml:space="preserve"> app’s</w:t>
-                      </w:r>
-                      <w:r>
-                        <w:rPr>
-                          <w:rFonts w:ascii="Poppins" w:hAnsi="Poppins" w:cs="Poppins"/>
-                          <w:sz w:val="28"/>
-                          <w:szCs w:val="28"/>
-                        </w:rPr>
-                        <w:t xml:space="preserve"> menu</w:t>
+                          <w:rFonts w:ascii="Rockwell Nova" w:hAnsi="Rockwell Nova" w:cs="Poppins"/>
+                          <w:sz w:val="32"/>
+                          <w:szCs w:val="32"/>
+                        </w:rPr>
+                        <w:t>For every feature requested</w:t>
+                      </w:r>
+                      <w:r>
+                        <w:rPr>
+                          <w:rFonts w:ascii="Rockwell Nova" w:hAnsi="Rockwell Nova" w:cs="Poppins"/>
+                          <w:sz w:val="32"/>
+                          <w:szCs w:val="32"/>
+                        </w:rPr>
+                        <w:t xml:space="preserve">, “How might we – </w:t>
+                      </w:r>
+                      <w:r>
+                        <w:rPr>
+                          <w:rFonts w:ascii="Rockwell Nova" w:hAnsi="Rockwell Nova" w:cs="Poppins"/>
+                          <w:i/>
+                          <w:sz w:val="32"/>
+                          <w:szCs w:val="32"/>
+                        </w:rPr>
+                        <w:t>best implement this feature</w:t>
+                      </w:r>
+                      <w:r>
+                        <w:rPr>
+                          <w:rFonts w:ascii="Rockwell Nova" w:hAnsi="Rockwell Nova" w:cs="Poppins"/>
+                          <w:sz w:val="32"/>
+                          <w:szCs w:val="32"/>
+                        </w:rPr>
+                        <w:t>?” questions were posed to explore all possible solutions.</w:t>
                       </w:r>
                     </w:p>
                     <w:p>
                       <w:pPr>
-                        <w:pStyle w:val="ListParagraph"/>
-                        <w:numPr>
-                          <w:ilvl w:val="0"/>
-                          <w:numId w:val="4"/>
-                        </w:numPr>
-                        <w:ind w:left="1170" w:hanging="450"/>
-                        <w:rPr>
-                          <w:rFonts w:ascii="Poppins" w:hAnsi="Poppins" w:cs="Poppins"/>
-                          <w:sz w:val="28"/>
-                          <w:szCs w:val="28"/>
+                        <w:ind w:left="720"/>
+                        <w:rPr>
+                          <w:rFonts w:ascii="Rockwell Nova" w:hAnsi="Rockwell Nova" w:cs="Poppins"/>
+                          <w:sz w:val="32"/>
+                          <w:szCs w:val="32"/>
                         </w:rPr>
                       </w:pPr>
-                      <w:r>
-                        <w:rPr>
-                          <w:rFonts w:ascii="Poppins" w:hAnsi="Poppins" w:cs="Poppins"/>
-                          <w:sz w:val="28"/>
-                          <w:szCs w:val="28"/>
-                        </w:rPr>
-                        <w:t xml:space="preserve">The </w:t>
-                      </w:r>
-                      <w:r>
-                        <w:rPr>
-                          <w:rFonts w:ascii="Poppins" w:hAnsi="Poppins" w:cs="Poppins"/>
-                          <w:sz w:val="28"/>
-                          <w:szCs w:val="28"/>
-                        </w:rPr>
-                        <w:t>ability</w:t>
-                      </w:r>
-                      <w:r>
-                        <w:rPr>
-                          <w:rFonts w:ascii="Poppins" w:hAnsi="Poppins" w:cs="Poppins"/>
-                          <w:sz w:val="28"/>
-                          <w:szCs w:val="28"/>
-                        </w:rPr>
-                        <w:t xml:space="preserve"> to post feedback about their experience </w:t>
-                      </w:r>
-                      <w:r>
-                        <w:rPr>
-                          <w:rFonts w:ascii="Poppins" w:hAnsi="Poppins" w:cs="Poppins"/>
-                          <w:sz w:val="28"/>
-                          <w:szCs w:val="28"/>
-                        </w:rPr>
-                        <w:t>at the shop</w:t>
-                      </w:r>
                     </w:p>
                     <w:p>
                       <w:pPr>
-                        <w:pStyle w:val="ListParagraph"/>
-                        <w:numPr>
-                          <w:ilvl w:val="0"/>
-                          <w:numId w:val="4"/>
-                        </w:numPr>
-                        <w:ind w:left="1170" w:hanging="450"/>
+                        <w:ind w:left="720"/>
+                        <w:rPr>
+                          <w:rFonts w:ascii="Rockwell Nova" w:hAnsi="Rockwell Nova" w:cs="Poppins"/>
+                          <w:sz w:val="32"/>
+                          <w:szCs w:val="32"/>
+                        </w:rPr>
+                      </w:pPr>
+                      <w:r>
+                        <w:rPr>
+                          <w:rFonts w:ascii="Rockwell Nova" w:hAnsi="Rockwell Nova" w:cs="Poppins"/>
+                          <w:sz w:val="32"/>
+                          <w:szCs w:val="32"/>
+                        </w:rPr>
+                        <w:t xml:space="preserve">For example, </w:t>
+                      </w:r>
+                      <w:r>
+                        <w:rPr>
+                          <w:rFonts w:ascii="Rockwell Nova" w:hAnsi="Rockwell Nova" w:cs="Poppins"/>
+                          <w:sz w:val="32"/>
+                          <w:szCs w:val="32"/>
+                        </w:rPr>
+                        <w:t>to find out the best way to reward customers for their loyalty to the shop</w:t>
+                      </w:r>
+                      <w:r>
+                        <w:rPr>
+                          <w:rFonts w:ascii="Rockwell Nova" w:hAnsi="Rockwell Nova" w:cs="Poppins"/>
+                          <w:sz w:val="32"/>
+                          <w:szCs w:val="32"/>
+                        </w:rPr>
+                        <w:t>,</w:t>
+                      </w:r>
+                      <w:r>
+                        <w:rPr>
+                          <w:rFonts w:ascii="Rockwell Nova" w:hAnsi="Rockwell Nova" w:cs="Poppins"/>
+                          <w:sz w:val="32"/>
+                          <w:szCs w:val="32"/>
+                        </w:rPr>
+                        <w:t xml:space="preserve"> the following question was posed.</w:t>
+                      </w:r>
+                    </w:p>
+                    <w:p>
+                      <w:pPr>
+                        <w:ind w:left="720"/>
+                        <w:rPr>
+                          <w:rFonts w:ascii="Rockwell Nova" w:hAnsi="Rockwell Nova" w:cs="Poppins"/>
+                          <w:sz w:val="32"/>
+                          <w:szCs w:val="32"/>
+                        </w:rPr>
+                      </w:pPr>
+                    </w:p>
+                    <w:p>
+                      <w:pPr>
+                        <w:ind w:left="720"/>
+                        <w:rPr>
+                          <w:rFonts w:ascii="Rockwell Nova" w:hAnsi="Rockwell Nova" w:cs="Poppins"/>
+                          <w:sz w:val="36"/>
+                          <w:szCs w:val="40"/>
+                        </w:rPr>
+                      </w:pPr>
+                      <w:r>
+                        <w:rPr>
+                          <w:rFonts w:ascii="Poppins" w:hAnsi="Poppins" w:cs="Poppins"/>
+                          <w:sz w:val="36"/>
+                          <w:szCs w:val="40"/>
+                        </w:rPr>
+                        <w:t>“</w:t>
+                      </w:r>
+                      <w:r>
+                        <w:rPr>
+                          <w:rFonts w:ascii="Poppins" w:hAnsi="Poppins" w:cs="Poppins"/>
+                          <w:i/>
+                          <w:sz w:val="36"/>
+                          <w:szCs w:val="40"/>
+                        </w:rPr>
+                        <w:t>How might we do a loyalty program?”</w:t>
+                      </w:r>
+                    </w:p>
+                    <w:p>
+                      <w:pPr>
+                        <w:ind w:left="720"/>
                         <w:rPr>
                           <w:rFonts w:ascii="Poppins" w:hAnsi="Poppins" w:cs="Poppins"/>
                           <w:sz w:val="28"/>
                           <w:szCs w:val="28"/>
                         </w:rPr>
                       </w:pPr>
-                      <w:r>
-                        <w:rPr>
-                          <w:rFonts w:ascii="Poppins" w:hAnsi="Poppins" w:cs="Poppins"/>
-                          <w:sz w:val="28"/>
-                          <w:szCs w:val="28"/>
-                        </w:rPr>
-                        <w:t>A consensus was reached among those interviewed that the customers would be more inclined to make purchases at the shop, if the shop advertised their eco-friendly business practices through their app</w:t>
-                      </w:r>
                     </w:p>
                   </w:txbxContent>
                 </v:textbox>
@@ -7052,6 +7065,73 @@
             </w:pict>
           </mc:Fallback>
         </mc:AlternateContent>
+      </w:r>
+      <w:r>
+        <w:rPr>
+          <w:noProof/>
+        </w:rPr>
+        <w:drawing>
+          <wp:anchor distT="0" distB="0" distL="114300" distR="114300" simplePos="0" relativeHeight="251802624" behindDoc="0" locked="0" layoutInCell="1" allowOverlap="1" wp14:anchorId="71CA9673" wp14:editId="2AE4B689">
+            <wp:simplePos x="0" y="0"/>
+            <wp:positionH relativeFrom="column">
+              <wp:posOffset>-66365</wp:posOffset>
+            </wp:positionH>
+            <wp:positionV relativeFrom="paragraph">
+              <wp:posOffset>344141</wp:posOffset>
+            </wp:positionV>
+            <wp:extent cx="3268345" cy="5384165"/>
+            <wp:effectExtent l="0" t="0" r="0" b="635"/>
+            <wp:wrapSquare wrapText="bothSides"/>
+            <wp:docPr id="22" name="Picture 22"/>
+            <wp:cNvGraphicFramePr>
+              <a:graphicFrameLocks xmlns:a="http://schemas.openxmlformats.org/drawingml/2006/main" noChangeAspect="1"/>
+            </wp:cNvGraphicFramePr>
+            <a:graphic xmlns:a="http://schemas.openxmlformats.org/drawingml/2006/main">
+              <a:graphicData uri="http://schemas.openxmlformats.org/drawingml/2006/picture">
+                <pic:pic xmlns:pic="http://schemas.openxmlformats.org/drawingml/2006/picture">
+                  <pic:nvPicPr>
+                    <pic:cNvPr id="0" name="Picture 4"/>
+                    <pic:cNvPicPr>
+                      <a:picLocks noChangeAspect="1" noChangeArrowheads="1"/>
+                    </pic:cNvPicPr>
+                  </pic:nvPicPr>
+                  <pic:blipFill>
+                    <a:blip r:embed="rId11" cstate="print">
+                      <a:extLst>
+                        <a:ext uri="{28A0092B-C50C-407E-A947-70E740481C1C}">
+                          <a14:useLocalDpi xmlns:a14="http://schemas.microsoft.com/office/drawing/2010/main" val="0"/>
+                        </a:ext>
+                      </a:extLst>
+                    </a:blip>
+                    <a:srcRect/>
+                    <a:stretch>
+                      <a:fillRect/>
+                    </a:stretch>
+                  </pic:blipFill>
+                  <pic:spPr bwMode="auto">
+                    <a:xfrm>
+                      <a:off x="0" y="0"/>
+                      <a:ext cx="3268345" cy="5384165"/>
+                    </a:xfrm>
+                    <a:prstGeom prst="rect">
+                      <a:avLst/>
+                    </a:prstGeom>
+                    <a:noFill/>
+                    <a:ln>
+                      <a:noFill/>
+                    </a:ln>
+                  </pic:spPr>
+                </pic:pic>
+              </a:graphicData>
+            </a:graphic>
+            <wp14:sizeRelH relativeFrom="page">
+              <wp14:pctWidth>0</wp14:pctWidth>
+            </wp14:sizeRelH>
+            <wp14:sizeRelV relativeFrom="page">
+              <wp14:pctHeight>0</wp14:pctHeight>
+            </wp14:sizeRelV>
+          </wp:anchor>
+        </w:drawing>
       </w:r>
       <w:r>
         <w:rPr>
@@ -7137,7 +7217,7 @@
           </mc:Choice>
           <mc:Fallback>
             <w:pict>
-              <v:shape w14:anchorId="3E7B43E4" id="Text Box 16" o:spid="_x0000_s1048" type="#_x0000_t202" style="position:absolute;margin-left:663pt;margin-top:459pt;width:105.75pt;height:37.5pt;z-index:251799552;visibility:visible;mso-wrap-style:square;mso-width-percent:0;mso-height-percent:0;mso-wrap-distance-left:9pt;mso-wrap-distance-top:0;mso-wrap-distance-right:9pt;mso-wrap-distance-bottom:0;mso-position-horizontal:absolute;mso-position-horizontal-relative:text;mso-position-vertical:absolute;mso-position-vertical-relative:text;mso-width-percent:0;mso-height-percent:0;mso-width-relative:margin;mso-height-relative:margin;v-text-anchor:top" o:gfxdata="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" fillcolor="#c6f" stroked="f" strokeweight=".5pt">
+              <v:shape w14:anchorId="3E7B43E4" id="Text Box 16" o:spid="_x0000_s1048" type="#_x0000_t202" style="position:absolute;margin-left:663pt;margin-top:459pt;width:105.75pt;height:37.5pt;z-index:251799552;visibility:visible;mso-wrap-style:square;mso-width-percent:0;mso-height-percent:0;mso-wrap-distance-left:9pt;mso-wrap-distance-top:0;mso-wrap-distance-right:9pt;mso-wrap-distance-bottom:0;mso-position-horizontal:absolute;mso-position-horizontal-relative:text;mso-position-vertical:absolute;mso-position-vertical-relative:text;mso-width-percent:0;mso-height-percent:0;mso-width-relative:margin;mso-height-relative:margin;v-text-anchor:top" o:gfxdata="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" fillcolor="#c6f" stroked="f" strokeweight=".5pt">
                 <v:textbox>
                   <w:txbxContent>
                     <w:p>
@@ -7252,7 +7332,7 @@
           </mc:Choice>
           <mc:Fallback>
             <w:pict>
-              <v:shape w14:anchorId="7F652097" id="Text Box 30" o:spid="_x0000_s1049" type="#_x0000_t202" style="position:absolute;margin-left:-71.35pt;margin-top:-42.55pt;width:136.5pt;height:37.5pt;z-index:251703296;visibility:visible;mso-wrap-style:square;mso-width-percent:0;mso-height-percent:0;mso-wrap-distance-left:9pt;mso-wrap-distance-top:0;mso-wrap-distance-right:9pt;mso-wrap-distance-bottom:0;mso-position-horizontal:absolute;mso-position-horizontal-relative:text;mso-position-vertical:absolute;mso-position-vertical-relative:text;mso-width-percent:0;mso-height-percent:0;mso-width-relative:margin;mso-height-relative:margin;v-text-anchor:top" o:gfxdata="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" fillcolor="#ffeec6" stroked="f" strokeweight=".5pt">
+              <v:shape w14:anchorId="7F652097" id="Text Box 30" o:spid="_x0000_s1049" type="#_x0000_t202" style="position:absolute;margin-left:-71.35pt;margin-top:-42.55pt;width:136.5pt;height:37.5pt;z-index:251703296;visibility:visible;mso-wrap-style:square;mso-width-percent:0;mso-height-percent:0;mso-wrap-distance-left:9pt;mso-wrap-distance-top:0;mso-wrap-distance-right:9pt;mso-wrap-distance-bottom:0;mso-position-horizontal:absolute;mso-position-horizontal-relative:text;mso-position-vertical:absolute;mso-position-vertical-relative:text;mso-width-percent:0;mso-height-percent:0;mso-width-relative:margin;mso-height-relative:margin;v-text-anchor:top" o:gfxdata="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" fillcolor="#ffeec6" stroked="f" strokeweight=".5pt">
                 <v:textbox>
                   <w:txbxContent>
                     <w:p>
@@ -7296,18 +7376,18 @@
         <mc:AlternateContent>
           <mc:Choice Requires="wps">
             <w:drawing>
-              <wp:anchor distT="0" distB="0" distL="114300" distR="114300" simplePos="0" relativeHeight="251716608" behindDoc="0" locked="0" layoutInCell="1" allowOverlap="1" wp14:anchorId="1D469C52" wp14:editId="4684CCF5">
+              <wp:anchor distT="0" distB="0" distL="114300" distR="114300" simplePos="0" relativeHeight="251806720" behindDoc="0" locked="0" layoutInCell="1" allowOverlap="1" wp14:anchorId="5FD1528A" wp14:editId="080A7FD4">
                 <wp:simplePos x="0" y="0"/>
-                <wp:positionH relativeFrom="column">
-                  <wp:posOffset>-214630</wp:posOffset>
+                <wp:positionH relativeFrom="margin">
+                  <wp:posOffset>-457201</wp:posOffset>
                 </wp:positionH>
                 <wp:positionV relativeFrom="paragraph">
-                  <wp:posOffset>285115</wp:posOffset>
+                  <wp:posOffset>329609</wp:posOffset>
                 </wp:positionV>
-                <wp:extent cx="4540195" cy="5645150"/>
-                <wp:effectExtent l="0" t="0" r="0" b="0"/>
+                <wp:extent cx="4444409" cy="5029200"/>
+                <wp:effectExtent l="0" t="0" r="635" b="0"/>
                 <wp:wrapNone/>
-                <wp:docPr id="37" name="Text Box 37"/>
+                <wp:docPr id="25" name="Text Box 25"/>
                 <wp:cNvGraphicFramePr/>
                 <a:graphic xmlns:a="http://schemas.openxmlformats.org/drawingml/2006/main">
                   <a:graphicData uri="http://schemas.microsoft.com/office/word/2010/wordprocessingShape">
@@ -7316,7 +7396,7 @@
                       <wps:spPr>
                         <a:xfrm>
                           <a:off x="0" y="0"/>
-                          <a:ext cx="4540195" cy="5645150"/>
+                          <a:ext cx="4444409" cy="5029200"/>
                         </a:xfrm>
                         <a:prstGeom prst="rect">
                           <a:avLst/>
@@ -7332,276 +7412,198 @@
                         <w:txbxContent>
                           <w:p>
                             <w:pPr>
-                              <w:spacing w:after="0" w:line="240" w:lineRule="auto"/>
-                              <w:rPr>
-                                <w:rFonts w:ascii="Poppins" w:hAnsi="Poppins" w:cs="Poppins"/>
-                                <w:sz w:val="24"/>
-                                <w:szCs w:val="24"/>
+                              <w:ind w:left="720"/>
+                              <w:rPr>
+                                <w:rFonts w:ascii="Rockwell Nova" w:hAnsi="Rockwell Nova" w:cs="Poppins"/>
+                                <w:sz w:val="32"/>
+                                <w:szCs w:val="32"/>
                               </w:rPr>
                             </w:pPr>
                             <w:r>
                               <w:rPr>
-                                <w:rFonts w:ascii="Poppins" w:hAnsi="Poppins" w:cs="Poppins"/>
-                                <w:sz w:val="24"/>
-                                <w:szCs w:val="24"/>
-                              </w:rPr>
-                              <w:t>Li Xiu Ying</w:t>
+                                <w:rFonts w:ascii="Rockwell Nova" w:hAnsi="Rockwell Nova" w:cs="Poppins"/>
+                                <w:sz w:val="32"/>
+                                <w:szCs w:val="32"/>
+                              </w:rPr>
+                              <w:t xml:space="preserve">To </w:t>
+                            </w:r>
+                            <w:r>
+                              <w:rPr>
+                                <w:rFonts w:ascii="Rockwell Nova" w:hAnsi="Rockwell Nova" w:cs="Poppins"/>
+                                <w:sz w:val="32"/>
+                                <w:szCs w:val="32"/>
+                              </w:rPr>
+                              <w:t xml:space="preserve">find out the best way to </w:t>
+                            </w:r>
+                            <w:r>
+                              <w:rPr>
+                                <w:rFonts w:ascii="Rockwell Nova" w:hAnsi="Rockwell Nova" w:cs="Poppins"/>
+                                <w:sz w:val="32"/>
+                                <w:szCs w:val="32"/>
+                              </w:rPr>
+                              <w:t>categorise the food items for sale,</w:t>
+                            </w:r>
+                            <w:r>
+                              <w:rPr>
+                                <w:rFonts w:ascii="Rockwell Nova" w:hAnsi="Rockwell Nova" w:cs="Poppins"/>
+                                <w:sz w:val="32"/>
+                                <w:szCs w:val="32"/>
+                              </w:rPr>
+                              <w:t xml:space="preserve"> the following question was posed.</w:t>
                             </w:r>
                           </w:p>
                           <w:p>
                             <w:pPr>
-                              <w:spacing w:after="0" w:line="240" w:lineRule="auto"/>
-                              <w:rPr>
-                                <w:rFonts w:ascii="Poppins" w:hAnsi="Poppins" w:cs="Poppins"/>
-                                <w:sz w:val="24"/>
-                                <w:szCs w:val="24"/>
+                              <w:ind w:left="720"/>
+                              <w:rPr>
+                                <w:rFonts w:ascii="Poppins" w:hAnsi="Poppins" w:cs="Poppins"/>
+                                <w:sz w:val="36"/>
+                                <w:szCs w:val="40"/>
                               </w:rPr>
                             </w:pPr>
                             <w:r>
                               <w:rPr>
                                 <w:rFonts w:ascii="Poppins" w:hAnsi="Poppins" w:cs="Poppins"/>
-                                <w:sz w:val="24"/>
-                                <w:szCs w:val="24"/>
-                              </w:rPr>
-                              <w:t>Human Resources (HR) Manager Icon Hotel</w:t>
+                                <w:sz w:val="36"/>
+                                <w:szCs w:val="40"/>
+                              </w:rPr>
+                              <w:t>“</w:t>
+                            </w:r>
+                            <w:r>
+                              <w:rPr>
+                                <w:rFonts w:ascii="Poppins" w:hAnsi="Poppins" w:cs="Poppins"/>
+                                <w:i/>
+                                <w:sz w:val="36"/>
+                                <w:szCs w:val="40"/>
+                              </w:rPr>
+                              <w:t xml:space="preserve">How might we </w:t>
+                            </w:r>
+                            <w:r>
+                              <w:rPr>
+                                <w:rFonts w:ascii="Poppins" w:hAnsi="Poppins" w:cs="Poppins"/>
+                                <w:i/>
+                                <w:sz w:val="36"/>
+                                <w:szCs w:val="40"/>
+                              </w:rPr>
+                              <w:t>categorise food items</w:t>
+                            </w:r>
+                            <w:r>
+                              <w:rPr>
+                                <w:rFonts w:ascii="Poppins" w:hAnsi="Poppins" w:cs="Poppins"/>
+                                <w:i/>
+                                <w:sz w:val="36"/>
+                                <w:szCs w:val="40"/>
+                              </w:rPr>
+                              <w:t>?”</w:t>
                             </w:r>
                           </w:p>
                           <w:p>
                             <w:pPr>
-                              <w:spacing w:after="0" w:line="240" w:lineRule="auto"/>
-                              <w:rPr>
-                                <w:rFonts w:ascii="Poppins" w:hAnsi="Poppins" w:cs="Poppins"/>
-                                <w:sz w:val="24"/>
-                                <w:szCs w:val="24"/>
-                              </w:rPr>
-                            </w:pPr>
-                            <w:r>
-                              <w:rPr>
-                                <w:rFonts w:ascii="Poppins" w:hAnsi="Poppins" w:cs="Poppins"/>
-                                <w:sz w:val="24"/>
-                                <w:szCs w:val="24"/>
-                              </w:rPr>
-                              <w:t>37</w:t>
-                            </w:r>
-                          </w:p>
-                          <w:p>
-                            <w:pPr>
-                              <w:spacing w:after="0" w:line="240" w:lineRule="auto"/>
-                              <w:rPr>
-                                <w:rFonts w:ascii="Poppins" w:hAnsi="Poppins" w:cs="Poppins"/>
-                                <w:sz w:val="24"/>
-                                <w:szCs w:val="24"/>
+                              <w:ind w:left="720"/>
+                              <w:rPr>
+                                <w:rFonts w:ascii="Rockwell Nova" w:hAnsi="Rockwell Nova" w:cs="Poppins"/>
+                                <w:sz w:val="36"/>
+                                <w:szCs w:val="40"/>
                               </w:rPr>
                             </w:pPr>
                           </w:p>
                           <w:p>
                             <w:pPr>
-                              <w:spacing w:after="0" w:line="240" w:lineRule="auto"/>
-                              <w:rPr>
-                                <w:rFonts w:ascii="Poppins" w:hAnsi="Poppins" w:cs="Poppins"/>
-                                <w:sz w:val="24"/>
-                                <w:szCs w:val="24"/>
+                              <w:ind w:left="720"/>
+                              <w:rPr>
+                                <w:rFonts w:ascii="Rockwell Nova" w:hAnsi="Rockwell Nova" w:cs="Poppins"/>
+                                <w:sz w:val="32"/>
+                                <w:szCs w:val="32"/>
                               </w:rPr>
                             </w:pPr>
                             <w:r>
                               <w:rPr>
-                                <w:rFonts w:ascii="Poppins" w:hAnsi="Poppins" w:cs="Poppins"/>
-                                <w:sz w:val="24"/>
-                                <w:szCs w:val="24"/>
-                              </w:rPr>
-                              <w:t>Grad. Diploma in HR Management,</w:t>
+                                <w:rFonts w:ascii="Rockwell Nova" w:hAnsi="Rockwell Nova" w:cs="Poppins"/>
+                                <w:sz w:val="32"/>
+                                <w:szCs w:val="32"/>
+                              </w:rPr>
+                              <w:t xml:space="preserve">To find out the best way to </w:t>
+                            </w:r>
+                            <w:r>
+                              <w:rPr>
+                                <w:rFonts w:ascii="Rockwell Nova" w:hAnsi="Rockwell Nova" w:cs="Poppins"/>
+                                <w:sz w:val="32"/>
+                                <w:szCs w:val="32"/>
+                              </w:rPr>
+                              <w:t>enable customers to leave feedback about their experience</w:t>
+                            </w:r>
+                            <w:r>
+                              <w:rPr>
+                                <w:rFonts w:ascii="Rockwell Nova" w:hAnsi="Rockwell Nova" w:cs="Poppins"/>
+                                <w:sz w:val="32"/>
+                                <w:szCs w:val="32"/>
+                              </w:rPr>
+                              <w:t>, the following question was posed.</w:t>
                             </w:r>
                           </w:p>
                           <w:p>
                             <w:pPr>
-                              <w:spacing w:after="0" w:line="240" w:lineRule="auto"/>
-                              <w:rPr>
-                                <w:rFonts w:ascii="Poppins" w:hAnsi="Poppins" w:cs="Poppins"/>
-                                <w:sz w:val="24"/>
-                                <w:szCs w:val="24"/>
-                              </w:rPr>
-                            </w:pPr>
-                            <w:r>
-                              <w:rPr>
-                                <w:rFonts w:ascii="Poppins" w:hAnsi="Poppins" w:cs="Poppins"/>
-                                <w:sz w:val="24"/>
-                                <w:szCs w:val="24"/>
-                              </w:rPr>
-                              <w:t>Certified Public Accountant</w:t>
-                            </w:r>
-                          </w:p>
-                          <w:p>
-                            <w:pPr>
-                              <w:spacing w:after="0" w:line="240" w:lineRule="auto"/>
-                              <w:rPr>
-                                <w:rFonts w:ascii="Poppins" w:hAnsi="Poppins" w:cs="Poppins"/>
-                                <w:sz w:val="24"/>
-                                <w:szCs w:val="24"/>
+                              <w:ind w:left="720"/>
+                              <w:rPr>
+                                <w:rFonts w:ascii="Rockwell Nova" w:hAnsi="Rockwell Nova" w:cs="Poppins"/>
+                                <w:sz w:val="32"/>
+                                <w:szCs w:val="32"/>
                               </w:rPr>
                             </w:pPr>
                           </w:p>
                           <w:p>
                             <w:pPr>
-                              <w:spacing w:after="0" w:line="240" w:lineRule="auto"/>
-                              <w:rPr>
-                                <w:rFonts w:ascii="Poppins" w:hAnsi="Poppins" w:cs="Poppins"/>
-                                <w:sz w:val="24"/>
-                                <w:szCs w:val="24"/>
+                              <w:ind w:left="720"/>
+                              <w:rPr>
+                                <w:rFonts w:ascii="Rockwell Nova" w:hAnsi="Rockwell Nova" w:cs="Poppins"/>
+                                <w:sz w:val="36"/>
+                                <w:szCs w:val="40"/>
                               </w:rPr>
                             </w:pPr>
                             <w:r>
                               <w:rPr>
                                 <w:rFonts w:ascii="Poppins" w:hAnsi="Poppins" w:cs="Poppins"/>
-                                <w:sz w:val="24"/>
-                                <w:szCs w:val="24"/>
-                              </w:rPr>
-                              <w:t>Newly Married</w:t>
+                                <w:sz w:val="36"/>
+                                <w:szCs w:val="40"/>
+                              </w:rPr>
+                              <w:t>“</w:t>
+                            </w:r>
+                            <w:r>
+                              <w:rPr>
+                                <w:rFonts w:ascii="Poppins" w:hAnsi="Poppins" w:cs="Poppins"/>
+                                <w:i/>
+                                <w:sz w:val="36"/>
+                                <w:szCs w:val="40"/>
+                              </w:rPr>
+                              <w:t xml:space="preserve">How might we </w:t>
+                            </w:r>
+                            <w:r>
+                              <w:rPr>
+                                <w:rFonts w:ascii="Poppins" w:hAnsi="Poppins" w:cs="Poppins"/>
+                                <w:i/>
+                                <w:sz w:val="36"/>
+                                <w:szCs w:val="40"/>
+                              </w:rPr>
+                              <w:t>let users leave feedback</w:t>
+                            </w:r>
+                            <w:r>
+                              <w:rPr>
+                                <w:rFonts w:ascii="Poppins" w:hAnsi="Poppins" w:cs="Poppins"/>
+                                <w:sz w:val="36"/>
+                                <w:szCs w:val="40"/>
+                              </w:rPr>
+                              <w:t>?”</w:t>
                             </w:r>
                           </w:p>
                           <w:p>
                             <w:pPr>
-                              <w:spacing w:after="0" w:line="240" w:lineRule="auto"/>
-                              <w:rPr>
-                                <w:rFonts w:ascii="Poppins" w:hAnsi="Poppins" w:cs="Poppins"/>
-                                <w:sz w:val="24"/>
-                                <w:szCs w:val="24"/>
+                              <w:ind w:left="720"/>
+                              <w:rPr>
+                                <w:rFonts w:ascii="Poppins" w:hAnsi="Poppins" w:cs="Poppins"/>
+                                <w:sz w:val="28"/>
+                                <w:szCs w:val="28"/>
                               </w:rPr>
                             </w:pPr>
-                          </w:p>
-                          <w:p>
-                            <w:pPr>
-                              <w:spacing w:after="0" w:line="240" w:lineRule="auto"/>
-                              <w:rPr>
-                                <w:rFonts w:ascii="Poppins" w:hAnsi="Poppins" w:cs="Poppins"/>
-                                <w:sz w:val="24"/>
-                                <w:szCs w:val="24"/>
-                              </w:rPr>
-                            </w:pPr>
-                          </w:p>
-                          <w:p>
-                            <w:pPr>
-                              <w:spacing w:after="0" w:line="240" w:lineRule="auto"/>
-                              <w:rPr>
-                                <w:rFonts w:ascii="Poppins" w:hAnsi="Poppins" w:cs="Poppins"/>
-                                <w:sz w:val="24"/>
-                                <w:szCs w:val="24"/>
-                              </w:rPr>
-                            </w:pPr>
-                            <w:r>
-                              <w:rPr>
-                                <w:rFonts w:ascii="Poppins Medium" w:hAnsi="Poppins Medium" w:cs="Poppins Medium"/>
-                                <w:sz w:val="24"/>
-                                <w:szCs w:val="24"/>
-                              </w:rPr>
-                              <w:t>Quote</w:t>
-                            </w:r>
-                            <w:r>
-                              <w:rPr>
-                                <w:rFonts w:ascii="Poppins" w:hAnsi="Poppins" w:cs="Poppins"/>
-                                <w:sz w:val="24"/>
-                                <w:szCs w:val="24"/>
-                              </w:rPr>
-                              <w:t xml:space="preserve">: </w:t>
-                            </w:r>
-                            <w:r>
-                              <w:rPr>
-                                <w:rFonts w:ascii="Poppins" w:hAnsi="Poppins" w:cs="Poppins"/>
-                                <w:i/>
-                                <w:iCs/>
-                                <w:color w:val="D04D5A"/>
-                                <w:sz w:val="24"/>
-                                <w:szCs w:val="24"/>
-                              </w:rPr>
-                              <w:t>“Let’s try something new for dinner tonigh</w:t>
-                            </w:r>
-                            <w:r>
-                              <w:rPr>
-                                <w:rFonts w:ascii="Poppins" w:hAnsi="Poppins" w:cs="Poppins"/>
-                                <w:i/>
-                                <w:iCs/>
-                                <w:color w:val="D04D5A"/>
-                                <w:sz w:val="24"/>
-                                <w:szCs w:val="24"/>
-                              </w:rPr>
-                              <w:t>t.</w:t>
-                            </w:r>
-                            <w:r>
-                              <w:rPr>
-                                <w:rFonts w:ascii="Poppins" w:hAnsi="Poppins" w:cs="Poppins"/>
-                                <w:i/>
-                                <w:iCs/>
-                                <w:color w:val="D04D5A"/>
-                                <w:sz w:val="24"/>
-                                <w:szCs w:val="24"/>
-                              </w:rPr>
-                              <w:t>”</w:t>
-                            </w:r>
-                          </w:p>
-                          <w:p>
-                            <w:pPr>
-                              <w:spacing w:after="0" w:line="240" w:lineRule="auto"/>
-                              <w:rPr>
-                                <w:rFonts w:ascii="Poppins" w:hAnsi="Poppins" w:cs="Poppins"/>
-                                <w:sz w:val="24"/>
-                                <w:szCs w:val="24"/>
-                              </w:rPr>
-                            </w:pPr>
-                          </w:p>
-                          <w:p>
-                            <w:pPr>
-                              <w:spacing w:after="0" w:line="240" w:lineRule="auto"/>
-                              <w:rPr>
-                                <w:rFonts w:ascii="Poppins" w:hAnsi="Poppins" w:cs="Poppins"/>
-                                <w:sz w:val="24"/>
-                                <w:szCs w:val="24"/>
-                              </w:rPr>
-                            </w:pPr>
-                          </w:p>
-                          <w:p>
-                            <w:pPr>
-                              <w:spacing w:after="0" w:line="240" w:lineRule="auto"/>
-                              <w:rPr>
-                                <w:rFonts w:ascii="Poppins" w:hAnsi="Poppins" w:cs="Poppins"/>
-                                <w:sz w:val="24"/>
-                                <w:szCs w:val="24"/>
-                              </w:rPr>
-                            </w:pPr>
-                            <w:r>
-                              <w:rPr>
-                                <w:rFonts w:ascii="Poppins" w:hAnsi="Poppins" w:cs="Poppins"/>
-                                <w:sz w:val="24"/>
-                                <w:szCs w:val="24"/>
-                              </w:rPr>
-                              <w:t>Li Xiu Ying manages the HR department in a busy Hong Kong hotel. She gets four weeks of annual leave which she always spends vacationing in a country she has never visited before.</w:t>
-                            </w:r>
-                          </w:p>
-                          <w:p>
-                            <w:pPr>
-                              <w:spacing w:after="0" w:line="240" w:lineRule="auto"/>
-                              <w:rPr>
-                                <w:rFonts w:ascii="Poppins" w:hAnsi="Poppins" w:cs="Poppins"/>
-                                <w:sz w:val="24"/>
-                                <w:szCs w:val="24"/>
-                              </w:rPr>
-                            </w:pPr>
-                          </w:p>
-                          <w:p>
-                            <w:pPr>
-                              <w:spacing w:after="0" w:line="240" w:lineRule="auto"/>
-                              <w:rPr>
-                                <w:rFonts w:ascii="Poppins" w:hAnsi="Poppins" w:cs="Poppins"/>
-                                <w:sz w:val="24"/>
-                                <w:szCs w:val="24"/>
-                              </w:rPr>
-                            </w:pPr>
-                            <w:r>
-                              <w:rPr>
-                                <w:rFonts w:ascii="Poppins" w:hAnsi="Poppins" w:cs="Poppins"/>
-                                <w:sz w:val="24"/>
-                                <w:szCs w:val="24"/>
-                              </w:rPr>
-                              <w:t>By the time she retires she hopes to have climbed to the top of the seven summits of each of the seven continents.</w:t>
-                            </w:r>
                           </w:p>
                         </w:txbxContent>
                       </wps:txbx>
@@ -7625,320 +7627,207 @@
           </mc:Choice>
           <mc:Fallback>
             <w:pict>
-              <v:shape w14:anchorId="1D469C52" id="Text Box 37" o:spid="_x0000_s1050" type="#_x0000_t202" style="position:absolute;margin-left:-16.9pt;margin-top:22.45pt;width:357.5pt;height:444.5pt;z-index:251716608;visibility:visible;mso-wrap-style:square;mso-width-percent:0;mso-height-percent:0;mso-wrap-distance-left:9pt;mso-wrap-distance-top:0;mso-wrap-distance-right:9pt;mso-wrap-distance-bottom:0;mso-position-horizontal:absolute;mso-position-horizontal-relative:text;mso-position-vertical:absolute;mso-position-vertical-relative:text;mso-width-percent:0;mso-height-percent:0;mso-width-relative:margin;mso-height-relative:margin;v-text-anchor:top" o:gfxdata="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" fillcolor="white [3201]" stroked="f" strokeweight=".5pt">
+              <v:shape w14:anchorId="5FD1528A" id="Text Box 25" o:spid="_x0000_s1050" type="#_x0000_t202" style="position:absolute;margin-left:-36pt;margin-top:25.95pt;width:349.95pt;height:396pt;z-index:251806720;visibility:visible;mso-wrap-style:square;mso-width-percent:0;mso-height-percent:0;mso-wrap-distance-left:9pt;mso-wrap-distance-top:0;mso-wrap-distance-right:9pt;mso-wrap-distance-bottom:0;mso-position-horizontal:absolute;mso-position-horizontal-relative:margin;mso-position-vertical:absolute;mso-position-vertical-relative:text;mso-width-percent:0;mso-height-percent:0;mso-width-relative:margin;mso-height-relative:margin;v-text-anchor:top" o:gfxdata="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" fillcolor="white [3201]" stroked="f" strokeweight=".5pt">
                 <v:textbox>
                   <w:txbxContent>
                     <w:p>
                       <w:pPr>
-                        <w:spacing w:after="0" w:line="240" w:lineRule="auto"/>
-                        <w:rPr>
-                          <w:rFonts w:ascii="Poppins" w:hAnsi="Poppins" w:cs="Poppins"/>
-                          <w:sz w:val="24"/>
-                          <w:szCs w:val="24"/>
+                        <w:ind w:left="720"/>
+                        <w:rPr>
+                          <w:rFonts w:ascii="Rockwell Nova" w:hAnsi="Rockwell Nova" w:cs="Poppins"/>
+                          <w:sz w:val="32"/>
+                          <w:szCs w:val="32"/>
                         </w:rPr>
                       </w:pPr>
                       <w:r>
                         <w:rPr>
-                          <w:rFonts w:ascii="Poppins" w:hAnsi="Poppins" w:cs="Poppins"/>
-                          <w:sz w:val="24"/>
-                          <w:szCs w:val="24"/>
-                        </w:rPr>
-                        <w:t xml:space="preserve">Li </w:t>
-                      </w:r>
-                      <w:proofErr w:type="spellStart"/>
-                      <w:r>
-                        <w:rPr>
-                          <w:rFonts w:ascii="Poppins" w:hAnsi="Poppins" w:cs="Poppins"/>
-                          <w:sz w:val="24"/>
-                          <w:szCs w:val="24"/>
-                        </w:rPr>
-                        <w:t>Xiu</w:t>
-                      </w:r>
-                      <w:proofErr w:type="spellEnd"/>
-                      <w:r>
-                        <w:rPr>
-                          <w:rFonts w:ascii="Poppins" w:hAnsi="Poppins" w:cs="Poppins"/>
-                          <w:sz w:val="24"/>
-                          <w:szCs w:val="24"/>
-                        </w:rPr>
-                        <w:t xml:space="preserve"> Ying</w:t>
+                          <w:rFonts w:ascii="Rockwell Nova" w:hAnsi="Rockwell Nova" w:cs="Poppins"/>
+                          <w:sz w:val="32"/>
+                          <w:szCs w:val="32"/>
+                        </w:rPr>
+                        <w:t xml:space="preserve">To </w:t>
+                      </w:r>
+                      <w:r>
+                        <w:rPr>
+                          <w:rFonts w:ascii="Rockwell Nova" w:hAnsi="Rockwell Nova" w:cs="Poppins"/>
+                          <w:sz w:val="32"/>
+                          <w:szCs w:val="32"/>
+                        </w:rPr>
+                        <w:t xml:space="preserve">find out the best way to </w:t>
+                      </w:r>
+                      <w:r>
+                        <w:rPr>
+                          <w:rFonts w:ascii="Rockwell Nova" w:hAnsi="Rockwell Nova" w:cs="Poppins"/>
+                          <w:sz w:val="32"/>
+                          <w:szCs w:val="32"/>
+                        </w:rPr>
+                        <w:t>categorise the food items for sale,</w:t>
+                      </w:r>
+                      <w:r>
+                        <w:rPr>
+                          <w:rFonts w:ascii="Rockwell Nova" w:hAnsi="Rockwell Nova" w:cs="Poppins"/>
+                          <w:sz w:val="32"/>
+                          <w:szCs w:val="32"/>
+                        </w:rPr>
+                        <w:t xml:space="preserve"> the following question was posed.</w:t>
                       </w:r>
                     </w:p>
                     <w:p>
                       <w:pPr>
-                        <w:spacing w:after="0" w:line="240" w:lineRule="auto"/>
-                        <w:rPr>
-                          <w:rFonts w:ascii="Poppins" w:hAnsi="Poppins" w:cs="Poppins"/>
-                          <w:sz w:val="24"/>
-                          <w:szCs w:val="24"/>
+                        <w:ind w:left="720"/>
+                        <w:rPr>
+                          <w:rFonts w:ascii="Poppins" w:hAnsi="Poppins" w:cs="Poppins"/>
+                          <w:sz w:val="36"/>
+                          <w:szCs w:val="40"/>
                         </w:rPr>
                       </w:pPr>
                       <w:r>
                         <w:rPr>
                           <w:rFonts w:ascii="Poppins" w:hAnsi="Poppins" w:cs="Poppins"/>
-                          <w:sz w:val="24"/>
-                          <w:szCs w:val="24"/>
-                        </w:rPr>
-                        <w:t>Human Resources (HR) Manager Icon Hotel</w:t>
+                          <w:sz w:val="36"/>
+                          <w:szCs w:val="40"/>
+                        </w:rPr>
+                        <w:t>“</w:t>
+                      </w:r>
+                      <w:r>
+                        <w:rPr>
+                          <w:rFonts w:ascii="Poppins" w:hAnsi="Poppins" w:cs="Poppins"/>
+                          <w:i/>
+                          <w:sz w:val="36"/>
+                          <w:szCs w:val="40"/>
+                        </w:rPr>
+                        <w:t xml:space="preserve">How might we </w:t>
+                      </w:r>
+                      <w:r>
+                        <w:rPr>
+                          <w:rFonts w:ascii="Poppins" w:hAnsi="Poppins" w:cs="Poppins"/>
+                          <w:i/>
+                          <w:sz w:val="36"/>
+                          <w:szCs w:val="40"/>
+                        </w:rPr>
+                        <w:t>categorise food items</w:t>
+                      </w:r>
+                      <w:r>
+                        <w:rPr>
+                          <w:rFonts w:ascii="Poppins" w:hAnsi="Poppins" w:cs="Poppins"/>
+                          <w:i/>
+                          <w:sz w:val="36"/>
+                          <w:szCs w:val="40"/>
+                        </w:rPr>
+                        <w:t>?”</w:t>
                       </w:r>
                     </w:p>
                     <w:p>
                       <w:pPr>
-                        <w:spacing w:after="0" w:line="240" w:lineRule="auto"/>
-                        <w:rPr>
-                          <w:rFonts w:ascii="Poppins" w:hAnsi="Poppins" w:cs="Poppins"/>
-                          <w:sz w:val="24"/>
-                          <w:szCs w:val="24"/>
-                        </w:rPr>
-                      </w:pPr>
-                      <w:r>
-                        <w:rPr>
-                          <w:rFonts w:ascii="Poppins" w:hAnsi="Poppins" w:cs="Poppins"/>
-                          <w:sz w:val="24"/>
-                          <w:szCs w:val="24"/>
-                        </w:rPr>
-                        <w:t>37</w:t>
-                      </w:r>
-                    </w:p>
-                    <w:p>
-                      <w:pPr>
-                        <w:spacing w:after="0" w:line="240" w:lineRule="auto"/>
-                        <w:rPr>
-                          <w:rFonts w:ascii="Poppins" w:hAnsi="Poppins" w:cs="Poppins"/>
-                          <w:sz w:val="24"/>
-                          <w:szCs w:val="24"/>
+                        <w:ind w:left="720"/>
+                        <w:rPr>
+                          <w:rFonts w:ascii="Rockwell Nova" w:hAnsi="Rockwell Nova" w:cs="Poppins"/>
+                          <w:sz w:val="36"/>
+                          <w:szCs w:val="40"/>
                         </w:rPr>
                       </w:pPr>
                     </w:p>
                     <w:p>
                       <w:pPr>
-                        <w:spacing w:after="0" w:line="240" w:lineRule="auto"/>
-                        <w:rPr>
-                          <w:rFonts w:ascii="Poppins" w:hAnsi="Poppins" w:cs="Poppins"/>
-                          <w:sz w:val="24"/>
-                          <w:szCs w:val="24"/>
+                        <w:ind w:left="720"/>
+                        <w:rPr>
+                          <w:rFonts w:ascii="Rockwell Nova" w:hAnsi="Rockwell Nova" w:cs="Poppins"/>
+                          <w:sz w:val="32"/>
+                          <w:szCs w:val="32"/>
                         </w:rPr>
                       </w:pPr>
                       <w:r>
                         <w:rPr>
-                          <w:rFonts w:ascii="Poppins" w:hAnsi="Poppins" w:cs="Poppins"/>
-                          <w:sz w:val="24"/>
-                          <w:szCs w:val="24"/>
-                        </w:rPr>
-                        <w:t>Grad. Diploma in HR Management,</w:t>
+                          <w:rFonts w:ascii="Rockwell Nova" w:hAnsi="Rockwell Nova" w:cs="Poppins"/>
+                          <w:sz w:val="32"/>
+                          <w:szCs w:val="32"/>
+                        </w:rPr>
+                        <w:t xml:space="preserve">To find out the best way to </w:t>
+                      </w:r>
+                      <w:r>
+                        <w:rPr>
+                          <w:rFonts w:ascii="Rockwell Nova" w:hAnsi="Rockwell Nova" w:cs="Poppins"/>
+                          <w:sz w:val="32"/>
+                          <w:szCs w:val="32"/>
+                        </w:rPr>
+                        <w:t>enable customers to leave feedback about their experience</w:t>
+                      </w:r>
+                      <w:r>
+                        <w:rPr>
+                          <w:rFonts w:ascii="Rockwell Nova" w:hAnsi="Rockwell Nova" w:cs="Poppins"/>
+                          <w:sz w:val="32"/>
+                          <w:szCs w:val="32"/>
+                        </w:rPr>
+                        <w:t>, the following question was posed.</w:t>
                       </w:r>
                     </w:p>
                     <w:p>
                       <w:pPr>
-                        <w:spacing w:after="0" w:line="240" w:lineRule="auto"/>
-                        <w:rPr>
-                          <w:rFonts w:ascii="Poppins" w:hAnsi="Poppins" w:cs="Poppins"/>
-                          <w:sz w:val="24"/>
-                          <w:szCs w:val="24"/>
-                        </w:rPr>
-                      </w:pPr>
-                      <w:r>
-                        <w:rPr>
-                          <w:rFonts w:ascii="Poppins" w:hAnsi="Poppins" w:cs="Poppins"/>
-                          <w:sz w:val="24"/>
-                          <w:szCs w:val="24"/>
-                        </w:rPr>
-                        <w:t>Certified Public Accountant</w:t>
-                      </w:r>
-                    </w:p>
-                    <w:p>
-                      <w:pPr>
-                        <w:spacing w:after="0" w:line="240" w:lineRule="auto"/>
-                        <w:rPr>
-                          <w:rFonts w:ascii="Poppins" w:hAnsi="Poppins" w:cs="Poppins"/>
-                          <w:sz w:val="24"/>
-                          <w:szCs w:val="24"/>
+                        <w:ind w:left="720"/>
+                        <w:rPr>
+                          <w:rFonts w:ascii="Rockwell Nova" w:hAnsi="Rockwell Nova" w:cs="Poppins"/>
+                          <w:sz w:val="32"/>
+                          <w:szCs w:val="32"/>
                         </w:rPr>
                       </w:pPr>
                     </w:p>
                     <w:p>
                       <w:pPr>
-                        <w:spacing w:after="0" w:line="240" w:lineRule="auto"/>
-                        <w:rPr>
-                          <w:rFonts w:ascii="Poppins" w:hAnsi="Poppins" w:cs="Poppins"/>
-                          <w:sz w:val="24"/>
-                          <w:szCs w:val="24"/>
+                        <w:ind w:left="720"/>
+                        <w:rPr>
+                          <w:rFonts w:ascii="Rockwell Nova" w:hAnsi="Rockwell Nova" w:cs="Poppins"/>
+                          <w:sz w:val="36"/>
+                          <w:szCs w:val="40"/>
                         </w:rPr>
                       </w:pPr>
                       <w:r>
                         <w:rPr>
                           <w:rFonts w:ascii="Poppins" w:hAnsi="Poppins" w:cs="Poppins"/>
-                          <w:sz w:val="24"/>
-                          <w:szCs w:val="24"/>
-                        </w:rPr>
-                        <w:t>Newly Married</w:t>
+                          <w:sz w:val="36"/>
+                          <w:szCs w:val="40"/>
+                        </w:rPr>
+                        <w:t>“</w:t>
+                      </w:r>
+                      <w:r>
+                        <w:rPr>
+                          <w:rFonts w:ascii="Poppins" w:hAnsi="Poppins" w:cs="Poppins"/>
+                          <w:i/>
+                          <w:sz w:val="36"/>
+                          <w:szCs w:val="40"/>
+                        </w:rPr>
+                        <w:t xml:space="preserve">How might we </w:t>
+                      </w:r>
+                      <w:r>
+                        <w:rPr>
+                          <w:rFonts w:ascii="Poppins" w:hAnsi="Poppins" w:cs="Poppins"/>
+                          <w:i/>
+                          <w:sz w:val="36"/>
+                          <w:szCs w:val="40"/>
+                        </w:rPr>
+                        <w:t>let users leave feedback</w:t>
+                      </w:r>
+                      <w:r>
+                        <w:rPr>
+                          <w:rFonts w:ascii="Poppins" w:hAnsi="Poppins" w:cs="Poppins"/>
+                          <w:sz w:val="36"/>
+                          <w:szCs w:val="40"/>
+                        </w:rPr>
+                        <w:t>?”</w:t>
                       </w:r>
                     </w:p>
                     <w:p>
                       <w:pPr>
-                        <w:spacing w:after="0" w:line="240" w:lineRule="auto"/>
-                        <w:rPr>
-                          <w:rFonts w:ascii="Poppins" w:hAnsi="Poppins" w:cs="Poppins"/>
-                          <w:sz w:val="24"/>
-                          <w:szCs w:val="24"/>
+                        <w:ind w:left="720"/>
+                        <w:rPr>
+                          <w:rFonts w:ascii="Poppins" w:hAnsi="Poppins" w:cs="Poppins"/>
+                          <w:sz w:val="28"/>
+                          <w:szCs w:val="28"/>
                         </w:rPr>
                       </w:pPr>
-                    </w:p>
-                    <w:p>
-                      <w:pPr>
-                        <w:spacing w:after="0" w:line="240" w:lineRule="auto"/>
-                        <w:rPr>
-                          <w:rFonts w:ascii="Poppins" w:hAnsi="Poppins" w:cs="Poppins"/>
-                          <w:sz w:val="24"/>
-                          <w:szCs w:val="24"/>
-                        </w:rPr>
-                      </w:pPr>
-                    </w:p>
-                    <w:p>
-                      <w:pPr>
-                        <w:spacing w:after="0" w:line="240" w:lineRule="auto"/>
-                        <w:rPr>
-                          <w:rFonts w:ascii="Poppins" w:hAnsi="Poppins" w:cs="Poppins"/>
-                          <w:sz w:val="24"/>
-                          <w:szCs w:val="24"/>
-                        </w:rPr>
-                      </w:pPr>
-                      <w:r>
-                        <w:rPr>
-                          <w:rFonts w:ascii="Poppins Medium" w:hAnsi="Poppins Medium" w:cs="Poppins Medium"/>
-                          <w:sz w:val="24"/>
-                          <w:szCs w:val="24"/>
-                        </w:rPr>
-                        <w:t>Quote</w:t>
-                      </w:r>
-                      <w:r>
-                        <w:rPr>
-                          <w:rFonts w:ascii="Poppins" w:hAnsi="Poppins" w:cs="Poppins"/>
-                          <w:sz w:val="24"/>
-                          <w:szCs w:val="24"/>
-                        </w:rPr>
-                        <w:t xml:space="preserve">: </w:t>
-                      </w:r>
-                      <w:r>
-                        <w:rPr>
-                          <w:rFonts w:ascii="Poppins" w:hAnsi="Poppins" w:cs="Poppins"/>
-                          <w:i/>
-                          <w:iCs/>
-                          <w:color w:val="D04D5A"/>
-                          <w:sz w:val="24"/>
-                          <w:szCs w:val="24"/>
-                        </w:rPr>
-                        <w:t>“Let’s try something new for dinner tonigh</w:t>
-                      </w:r>
-                      <w:r>
-                        <w:rPr>
-                          <w:rFonts w:ascii="Poppins" w:hAnsi="Poppins" w:cs="Poppins"/>
-                          <w:i/>
-                          <w:iCs/>
-                          <w:color w:val="D04D5A"/>
-                          <w:sz w:val="24"/>
-                          <w:szCs w:val="24"/>
-                        </w:rPr>
-                        <w:t>t.</w:t>
-                      </w:r>
-                      <w:r>
-                        <w:rPr>
-                          <w:rFonts w:ascii="Poppins" w:hAnsi="Poppins" w:cs="Poppins"/>
-                          <w:i/>
-                          <w:iCs/>
-                          <w:color w:val="D04D5A"/>
-                          <w:sz w:val="24"/>
-                          <w:szCs w:val="24"/>
-                        </w:rPr>
-                        <w:t>”</w:t>
-                      </w:r>
-                    </w:p>
-                    <w:p>
-                      <w:pPr>
-                        <w:spacing w:after="0" w:line="240" w:lineRule="auto"/>
-                        <w:rPr>
-                          <w:rFonts w:ascii="Poppins" w:hAnsi="Poppins" w:cs="Poppins"/>
-                          <w:sz w:val="24"/>
-                          <w:szCs w:val="24"/>
-                        </w:rPr>
-                      </w:pPr>
-                    </w:p>
-                    <w:p>
-                      <w:pPr>
-                        <w:spacing w:after="0" w:line="240" w:lineRule="auto"/>
-                        <w:rPr>
-                          <w:rFonts w:ascii="Poppins" w:hAnsi="Poppins" w:cs="Poppins"/>
-                          <w:sz w:val="24"/>
-                          <w:szCs w:val="24"/>
-                        </w:rPr>
-                      </w:pPr>
-                    </w:p>
-                    <w:p>
-                      <w:pPr>
-                        <w:spacing w:after="0" w:line="240" w:lineRule="auto"/>
-                        <w:rPr>
-                          <w:rFonts w:ascii="Poppins" w:hAnsi="Poppins" w:cs="Poppins"/>
-                          <w:sz w:val="24"/>
-                          <w:szCs w:val="24"/>
-                        </w:rPr>
-                      </w:pPr>
-                      <w:r>
-                        <w:rPr>
-                          <w:rFonts w:ascii="Poppins" w:hAnsi="Poppins" w:cs="Poppins"/>
-                          <w:sz w:val="24"/>
-                          <w:szCs w:val="24"/>
-                        </w:rPr>
-                        <w:t xml:space="preserve">Li </w:t>
-                      </w:r>
-                      <w:proofErr w:type="spellStart"/>
-                      <w:r>
-                        <w:rPr>
-                          <w:rFonts w:ascii="Poppins" w:hAnsi="Poppins" w:cs="Poppins"/>
-                          <w:sz w:val="24"/>
-                          <w:szCs w:val="24"/>
-                        </w:rPr>
-                        <w:t>Xiu</w:t>
-                      </w:r>
-                      <w:proofErr w:type="spellEnd"/>
-                      <w:r>
-                        <w:rPr>
-                          <w:rFonts w:ascii="Poppins" w:hAnsi="Poppins" w:cs="Poppins"/>
-                          <w:sz w:val="24"/>
-                          <w:szCs w:val="24"/>
-                        </w:rPr>
-                        <w:t xml:space="preserve"> Ying manages the HR department in a busy Hong Kong hotel. She gets four weeks of annual leave which she always spends vacationing in a country she has never visited before.</w:t>
-                      </w:r>
-                    </w:p>
-                    <w:p>
-                      <w:pPr>
-                        <w:spacing w:after="0" w:line="240" w:lineRule="auto"/>
-                        <w:rPr>
-                          <w:rFonts w:ascii="Poppins" w:hAnsi="Poppins" w:cs="Poppins"/>
-                          <w:sz w:val="24"/>
-                          <w:szCs w:val="24"/>
-                        </w:rPr>
-                      </w:pPr>
-                    </w:p>
-                    <w:p>
-                      <w:pPr>
-                        <w:spacing w:after="0" w:line="240" w:lineRule="auto"/>
-                        <w:rPr>
-                          <w:rFonts w:ascii="Poppins" w:hAnsi="Poppins" w:cs="Poppins"/>
-                          <w:sz w:val="24"/>
-                          <w:szCs w:val="24"/>
-                        </w:rPr>
-                      </w:pPr>
-                      <w:r>
-                        <w:rPr>
-                          <w:rFonts w:ascii="Poppins" w:hAnsi="Poppins" w:cs="Poppins"/>
-                          <w:sz w:val="24"/>
-                          <w:szCs w:val="24"/>
-                        </w:rPr>
-                        <w:t>By the time she retires she hopes to have climbed to the top of the seven summits of each of the seven continents.</w:t>
-                      </w:r>
                     </w:p>
                   </w:txbxContent>
                 </v:textbox>
+                <w10:wrap anchorx="margin"/>
               </v:shape>
             </w:pict>
           </mc:Fallback>
@@ -7947,73 +7836,11 @@
       <w:r>
         <w:rPr>
           <w:noProof/>
-          <w:sz w:val="24"/>
-          <w:szCs w:val="24"/>
-        </w:rPr>
-        <w:drawing>
-          <wp:anchor distT="0" distB="0" distL="114300" distR="114300" simplePos="0" relativeHeight="251720704" behindDoc="0" locked="0" layoutInCell="1" allowOverlap="1" wp14:anchorId="550703A5" wp14:editId="36230A20">
-            <wp:simplePos x="0" y="0"/>
-            <wp:positionH relativeFrom="margin">
-              <wp:posOffset>5803900</wp:posOffset>
-            </wp:positionH>
-            <wp:positionV relativeFrom="paragraph">
-              <wp:posOffset>246490</wp:posOffset>
-            </wp:positionV>
-            <wp:extent cx="3146425" cy="2412365"/>
-            <wp:effectExtent l="0" t="0" r="0" b="6985"/>
-            <wp:wrapSquare wrapText="bothSides"/>
-            <wp:docPr id="40" name="Picture 40"/>
-            <wp:cNvGraphicFramePr>
-              <a:graphicFrameLocks xmlns:a="http://schemas.openxmlformats.org/drawingml/2006/main" noChangeAspect="1"/>
-            </wp:cNvGraphicFramePr>
-            <a:graphic xmlns:a="http://schemas.openxmlformats.org/drawingml/2006/main">
-              <a:graphicData uri="http://schemas.openxmlformats.org/drawingml/2006/picture">
-                <pic:pic xmlns:pic="http://schemas.openxmlformats.org/drawingml/2006/picture">
-                  <pic:nvPicPr>
-                    <pic:cNvPr id="1" name=""/>
-                    <pic:cNvPicPr/>
-                  </pic:nvPicPr>
-                  <pic:blipFill>
-                    <a:blip r:embed="rId11">
-                      <a:extLst>
-                        <a:ext uri="{28A0092B-C50C-407E-A947-70E740481C1C}">
-                          <a14:useLocalDpi xmlns:a14="http://schemas.microsoft.com/office/drawing/2010/main" val="0"/>
-                        </a:ext>
-                      </a:extLst>
-                    </a:blip>
-                    <a:stretch>
-                      <a:fillRect/>
-                    </a:stretch>
-                  </pic:blipFill>
-                  <pic:spPr>
-                    <a:xfrm>
-                      <a:off x="0" y="0"/>
-                      <a:ext cx="3146425" cy="2412365"/>
-                    </a:xfrm>
-                    <a:prstGeom prst="rect">
-                      <a:avLst/>
-                    </a:prstGeom>
-                  </pic:spPr>
-                </pic:pic>
-              </a:graphicData>
-            </a:graphic>
-            <wp14:sizeRelH relativeFrom="margin">
-              <wp14:pctWidth>0</wp14:pctWidth>
-            </wp14:sizeRelH>
-            <wp14:sizeRelV relativeFrom="margin">
-              <wp14:pctHeight>0</wp14:pctHeight>
-            </wp14:sizeRelV>
-          </wp:anchor>
-        </w:drawing>
-      </w:r>
-      <w:r>
-        <w:rPr>
-          <w:noProof/>
         </w:rPr>
         <mc:AlternateContent>
           <mc:Choice Requires="wps">
             <w:drawing>
-              <wp:anchor distT="0" distB="0" distL="114300" distR="114300" simplePos="0" relativeHeight="251705344" behindDoc="0" locked="0" layoutInCell="1" allowOverlap="1" wp14:anchorId="0B8DD200" wp14:editId="0D50A8D7">
+              <wp:anchor distT="0" distB="0" distL="114300" distR="114300" simplePos="0" relativeHeight="251705344" behindDoc="0" locked="0" layoutInCell="1" allowOverlap="1" wp14:anchorId="0B8DD200" wp14:editId="27AE12D1">
                 <wp:simplePos x="0" y="0"/>
                 <wp:positionH relativeFrom="column">
                   <wp:posOffset>-906449</wp:posOffset>
@@ -8055,6 +7882,7 @@
                                 <w:bCs/>
                                 <w:sz w:val="44"/>
                                 <w:szCs w:val="44"/>
+                                <w:lang w:val="en-AU"/>
                               </w:rPr>
                             </w:pPr>
                             <w:r>
@@ -8064,8 +7892,9 @@
                                 <w:bCs/>
                                 <w:sz w:val="44"/>
                                 <w:szCs w:val="44"/>
-                              </w:rPr>
-                              <w:t>User persona</w:t>
+                                <w:lang w:val="en-AU"/>
+                              </w:rPr>
+                              <w:t>Ideation</w:t>
                             </w:r>
                           </w:p>
                         </w:txbxContent>
@@ -8090,7 +7919,7 @@
           </mc:Choice>
           <mc:Fallback>
             <w:pict>
-              <v:shape w14:anchorId="0B8DD200" id="Text Box 31" o:spid="_x0000_s1051" type="#_x0000_t202" style="position:absolute;margin-left:-71.35pt;margin-top:-42.05pt;width:136.5pt;height:37.5pt;z-index:251705344;visibility:visible;mso-wrap-style:square;mso-width-percent:0;mso-height-percent:0;mso-wrap-distance-left:9pt;mso-wrap-distance-top:0;mso-wrap-distance-right:9pt;mso-wrap-distance-bottom:0;mso-position-horizontal:absolute;mso-position-horizontal-relative:text;mso-position-vertical:absolute;mso-position-vertical-relative:text;mso-width-percent:0;mso-height-percent:0;mso-width-relative:margin;mso-height-relative:margin;v-text-anchor:top" o:gfxdata="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" fillcolor="#ffeec6" stroked="f" strokeweight=".5pt">
+              <v:shape w14:anchorId="0B8DD200" id="Text Box 31" o:spid="_x0000_s1051" type="#_x0000_t202" style="position:absolute;margin-left:-71.35pt;margin-top:-42.05pt;width:136.5pt;height:37.5pt;z-index:251705344;visibility:visible;mso-wrap-style:square;mso-width-percent:0;mso-height-percent:0;mso-wrap-distance-left:9pt;mso-wrap-distance-top:0;mso-wrap-distance-right:9pt;mso-wrap-distance-bottom:0;mso-position-horizontal:absolute;mso-position-horizontal-relative:text;mso-position-vertical:absolute;mso-position-vertical-relative:text;mso-width-percent:0;mso-height-percent:0;mso-width-relative:margin;mso-height-relative:margin;v-text-anchor:top" o:gfxdata="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" fillcolor="#ffeec6" stroked="f" strokeweight=".5pt">
                 <v:textbox>
                   <w:txbxContent>
                     <w:p>
@@ -8101,6 +7930,7 @@
                           <w:bCs/>
                           <w:sz w:val="44"/>
                           <w:szCs w:val="44"/>
+                          <w:lang w:val="en-AU"/>
                         </w:rPr>
                       </w:pPr>
                       <w:r>
@@ -8110,1266 +7940,10 @@
                           <w:bCs/>
                           <w:sz w:val="44"/>
                           <w:szCs w:val="44"/>
-                        </w:rPr>
-                        <w:t>User persona</w:t>
-                      </w:r>
-                    </w:p>
-                  </w:txbxContent>
-                </v:textbox>
-              </v:shape>
-            </w:pict>
-          </mc:Fallback>
-        </mc:AlternateContent>
-      </w:r>
-    </w:p>
-    <w:p>
-      <w:r>
-        <w:rPr>
-          <w:noProof/>
-        </w:rPr>
-        <mc:AlternateContent>
-          <mc:Choice Requires="wps">
-            <w:drawing>
-              <wp:anchor distT="0" distB="0" distL="114300" distR="114300" simplePos="0" relativeHeight="251709440" behindDoc="0" locked="0" layoutInCell="1" allowOverlap="1" wp14:anchorId="35F48BA5" wp14:editId="272C53D2">
-                <wp:simplePos x="0" y="0"/>
-                <wp:positionH relativeFrom="column">
-                  <wp:posOffset>8451850</wp:posOffset>
-                </wp:positionH>
-                <wp:positionV relativeFrom="paragraph">
-                  <wp:posOffset>5524500</wp:posOffset>
-                </wp:positionV>
-                <wp:extent cx="1343025" cy="476250"/>
-                <wp:effectExtent l="0" t="0" r="9525" b="0"/>
-                <wp:wrapNone/>
-                <wp:docPr id="33" name="Text Box 33"/>
-                <wp:cNvGraphicFramePr/>
-                <a:graphic xmlns:a="http://schemas.openxmlformats.org/drawingml/2006/main">
-                  <a:graphicData uri="http://schemas.microsoft.com/office/word/2010/wordprocessingShape">
-                    <wps:wsp>
-                      <wps:cNvSpPr txBox="1"/>
-                      <wps:spPr>
-                        <a:xfrm>
-                          <a:off x="0" y="0"/>
-                          <a:ext cx="1343025" cy="476250"/>
-                        </a:xfrm>
-                        <a:prstGeom prst="rect">
-                          <a:avLst/>
-                        </a:prstGeom>
-                        <a:solidFill>
-                          <a:schemeClr val="accent5">
-                            <a:lumMod val="60000"/>
-                            <a:lumOff val="40000"/>
-                          </a:schemeClr>
-                        </a:solidFill>
-                        <a:ln w="6350">
-                          <a:noFill/>
-                        </a:ln>
-                      </wps:spPr>
-                      <wps:txbx>
-                        <w:txbxContent>
-                          <w:p>
-                            <w:pPr>
-                              <w:rPr>
-                                <w:rFonts w:ascii="Ink Free" w:hAnsi="Ink Free" w:cs="Poppins Medium"/>
-                                <w:b/>
-                                <w:bCs/>
-                                <w:sz w:val="44"/>
-                                <w:szCs w:val="44"/>
-                              </w:rPr>
-                            </w:pPr>
-                            <w:r>
-                              <w:rPr>
-                                <w:rFonts w:ascii="Ink Free" w:hAnsi="Ink Free" w:cs="Poppins Medium"/>
-                                <w:b/>
-                                <w:bCs/>
-                                <w:sz w:val="44"/>
-                                <w:szCs w:val="44"/>
-                              </w:rPr>
-                              <w:t>Discover</w:t>
-                            </w:r>
-                          </w:p>
-                        </w:txbxContent>
-                      </wps:txbx>
-                      <wps:bodyPr rot="0" spcFirstLastPara="0" vertOverflow="overflow" horzOverflow="overflow" vert="horz" wrap="square" lIns="91440" tIns="45720" rIns="91440" bIns="45720" numCol="1" spcCol="0" rtlCol="0" fromWordArt="0" anchor="t" anchorCtr="0" forceAA="0" compatLnSpc="1">
-                        <a:prstTxWarp prst="textNoShape">
-                          <a:avLst/>
-                        </a:prstTxWarp>
-                        <a:noAutofit/>
-                      </wps:bodyPr>
-                    </wps:wsp>
-                  </a:graphicData>
-                </a:graphic>
-                <wp14:sizeRelH relativeFrom="margin">
-                  <wp14:pctWidth>0</wp14:pctWidth>
-                </wp14:sizeRelH>
-                <wp14:sizeRelV relativeFrom="margin">
-                  <wp14:pctHeight>0</wp14:pctHeight>
-                </wp14:sizeRelV>
-              </wp:anchor>
-            </w:drawing>
-          </mc:Choice>
-          <mc:Fallback>
-            <w:pict>
-              <v:shape w14:anchorId="35F48BA5" id="Text Box 33" o:spid="_x0000_s1052" type="#_x0000_t202" style="position:absolute;margin-left:665.5pt;margin-top:435pt;width:105.75pt;height:37.5pt;z-index:251709440;visibility:visible;mso-wrap-style:square;mso-width-percent:0;mso-height-percent:0;mso-wrap-distance-left:9pt;mso-wrap-distance-top:0;mso-wrap-distance-right:9pt;mso-wrap-distance-bottom:0;mso-position-horizontal:absolute;mso-position-horizontal-relative:text;mso-position-vertical:absolute;mso-position-vertical-relative:text;mso-width-percent:0;mso-height-percent:0;mso-width-relative:margin;mso-height-relative:margin;v-text-anchor:top" o:gfxdata="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" fillcolor="#9cc2e5 [1944]" stroked="f" strokeweight=".5pt">
-                <v:textbox>
-                  <w:txbxContent>
-                    <w:p>
-                      <w:pPr>
-                        <w:rPr>
-                          <w:rFonts w:ascii="Ink Free" w:hAnsi="Ink Free" w:cs="Poppins Medium"/>
-                          <w:b/>
-                          <w:bCs/>
-                          <w:sz w:val="44"/>
-                          <w:szCs w:val="44"/>
-                        </w:rPr>
-                      </w:pPr>
-                      <w:r>
-                        <w:rPr>
-                          <w:rFonts w:ascii="Ink Free" w:hAnsi="Ink Free" w:cs="Poppins Medium"/>
-                          <w:b/>
-                          <w:bCs/>
-                          <w:sz w:val="44"/>
-                          <w:szCs w:val="44"/>
-                        </w:rPr>
-                        <w:t>Discover</w:t>
-                      </w:r>
-                    </w:p>
-                  </w:txbxContent>
-                </v:textbox>
-              </v:shape>
-            </w:pict>
-          </mc:Fallback>
-        </mc:AlternateContent>
-      </w:r>
-      <w:r>
-        <w:rPr>
-          <w:noProof/>
-        </w:rPr>
-        <mc:AlternateContent>
-          <mc:Choice Requires="wps">
-            <w:drawing>
-              <wp:anchor distT="0" distB="0" distL="114300" distR="114300" simplePos="0" relativeHeight="251718656" behindDoc="0" locked="0" layoutInCell="1" allowOverlap="1" wp14:anchorId="5EDAE253" wp14:editId="1BCE59D4">
-                <wp:simplePos x="0" y="0"/>
-                <wp:positionH relativeFrom="column">
-                  <wp:posOffset>4619128</wp:posOffset>
-                </wp:positionH>
-                <wp:positionV relativeFrom="paragraph">
-                  <wp:posOffset>2552507</wp:posOffset>
-                </wp:positionV>
-                <wp:extent cx="4539615" cy="2432823"/>
-                <wp:effectExtent l="0" t="0" r="0" b="5715"/>
-                <wp:wrapNone/>
-                <wp:docPr id="39" name="Text Box 39"/>
-                <wp:cNvGraphicFramePr/>
-                <a:graphic xmlns:a="http://schemas.openxmlformats.org/drawingml/2006/main">
-                  <a:graphicData uri="http://schemas.microsoft.com/office/word/2010/wordprocessingShape">
-                    <wps:wsp>
-                      <wps:cNvSpPr txBox="1"/>
-                      <wps:spPr>
-                        <a:xfrm>
-                          <a:off x="0" y="0"/>
-                          <a:ext cx="4539615" cy="2432823"/>
-                        </a:xfrm>
-                        <a:prstGeom prst="rect">
-                          <a:avLst/>
-                        </a:prstGeom>
-                        <a:solidFill>
-                          <a:schemeClr val="lt1"/>
-                        </a:solidFill>
-                        <a:ln w="6350">
-                          <a:noFill/>
-                        </a:ln>
-                      </wps:spPr>
-                      <wps:txbx>
-                        <w:txbxContent>
-                          <w:p>
-                            <w:pPr>
-                              <w:spacing w:after="0" w:line="240" w:lineRule="auto"/>
-                              <w:rPr>
-                                <w:rFonts w:ascii="Poppins" w:hAnsi="Poppins" w:cs="Poppins"/>
-                                <w:sz w:val="24"/>
-                                <w:szCs w:val="24"/>
-                              </w:rPr>
-                            </w:pPr>
-                            <w:r>
-                              <w:rPr>
-                                <w:rFonts w:ascii="Poppins" w:hAnsi="Poppins" w:cs="Poppins"/>
-                                <w:sz w:val="24"/>
-                                <w:szCs w:val="24"/>
-                              </w:rPr>
-                              <w:t>She recently married Zhang Wei, a local secondary school history teacher who has never travelled outside Hong Kong. She has decided to postpone her mountain climbing ambitions for now, and travel to some of the more hospitable tourist destinations with her new husband.</w:t>
-                            </w:r>
-                          </w:p>
-                          <w:p>
-                            <w:pPr>
-                              <w:spacing w:after="0" w:line="240" w:lineRule="auto"/>
-                              <w:rPr>
-                                <w:rFonts w:ascii="Poppins" w:hAnsi="Poppins" w:cs="Poppins"/>
-                                <w:sz w:val="24"/>
-                                <w:szCs w:val="24"/>
-                              </w:rPr>
-                            </w:pPr>
-                          </w:p>
-                          <w:p>
-                            <w:pPr>
-                              <w:spacing w:after="0" w:line="240" w:lineRule="auto"/>
-                              <w:rPr>
-                                <w:rFonts w:ascii="Poppins" w:hAnsi="Poppins" w:cs="Poppins"/>
-                                <w:sz w:val="24"/>
-                                <w:szCs w:val="24"/>
-                              </w:rPr>
-                            </w:pPr>
-                            <w:r>
-                              <w:rPr>
-                                <w:rFonts w:ascii="Poppins" w:hAnsi="Poppins" w:cs="Poppins"/>
-                                <w:sz w:val="24"/>
-                                <w:szCs w:val="24"/>
-                              </w:rPr>
-                              <w:t>She spends a lot of her leisure time learning about other cultures and holiday destinations through her laptop and computer at home.</w:t>
-                            </w:r>
-                          </w:p>
-                        </w:txbxContent>
-                      </wps:txbx>
-                      <wps:bodyPr rot="0" spcFirstLastPara="0" vertOverflow="overflow" horzOverflow="overflow" vert="horz" wrap="square" lIns="91440" tIns="45720" rIns="91440" bIns="45720" numCol="1" spcCol="0" rtlCol="0" fromWordArt="0" anchor="t" anchorCtr="0" forceAA="0" compatLnSpc="1">
-                        <a:prstTxWarp prst="textNoShape">
-                          <a:avLst/>
-                        </a:prstTxWarp>
-                        <a:noAutofit/>
-                      </wps:bodyPr>
-                    </wps:wsp>
-                  </a:graphicData>
-                </a:graphic>
-                <wp14:sizeRelH relativeFrom="margin">
-                  <wp14:pctWidth>0</wp14:pctWidth>
-                </wp14:sizeRelH>
-                <wp14:sizeRelV relativeFrom="margin">
-                  <wp14:pctHeight>0</wp14:pctHeight>
-                </wp14:sizeRelV>
-              </wp:anchor>
-            </w:drawing>
-          </mc:Choice>
-          <mc:Fallback>
-            <w:pict>
-              <v:shape w14:anchorId="5EDAE253" id="Text Box 39" o:spid="_x0000_s1053" type="#_x0000_t202" style="position:absolute;margin-left:363.7pt;margin-top:201pt;width:357.45pt;height:191.55pt;z-index:251718656;visibility:visible;mso-wrap-style:square;mso-width-percent:0;mso-height-percent:0;mso-wrap-distance-left:9pt;mso-wrap-distance-top:0;mso-wrap-distance-right:9pt;mso-wrap-distance-bottom:0;mso-position-horizontal:absolute;mso-position-horizontal-relative:text;mso-position-vertical:absolute;mso-position-vertical-relative:text;mso-width-percent:0;mso-height-percent:0;mso-width-relative:margin;mso-height-relative:margin;v-text-anchor:top" o:gfxdata="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" fillcolor="white [3201]" stroked="f" strokeweight=".5pt">
-                <v:textbox>
-                  <w:txbxContent>
-                    <w:p>
-                      <w:pPr>
-                        <w:spacing w:after="0" w:line="240" w:lineRule="auto"/>
-                        <w:rPr>
-                          <w:rFonts w:ascii="Poppins" w:hAnsi="Poppins" w:cs="Poppins"/>
-                          <w:sz w:val="24"/>
-                          <w:szCs w:val="24"/>
-                        </w:rPr>
-                      </w:pPr>
-                      <w:r>
-                        <w:rPr>
-                          <w:rFonts w:ascii="Poppins" w:hAnsi="Poppins" w:cs="Poppins"/>
-                          <w:sz w:val="24"/>
-                          <w:szCs w:val="24"/>
-                        </w:rPr>
-                        <w:t>She recently married Zhang Wei, a local secondary school history teacher who has never travelled outside Hong Kong. She has decided to postpone her mountain climbing ambitions for now, and travel to some of the more hospitable tourist destinations with her new husband.</w:t>
-                      </w:r>
-                    </w:p>
-                    <w:p>
-                      <w:pPr>
-                        <w:spacing w:after="0" w:line="240" w:lineRule="auto"/>
-                        <w:rPr>
-                          <w:rFonts w:ascii="Poppins" w:hAnsi="Poppins" w:cs="Poppins"/>
-                          <w:sz w:val="24"/>
-                          <w:szCs w:val="24"/>
-                        </w:rPr>
-                      </w:pPr>
-                    </w:p>
-                    <w:p>
-                      <w:pPr>
-                        <w:spacing w:after="0" w:line="240" w:lineRule="auto"/>
-                        <w:rPr>
-                          <w:rFonts w:ascii="Poppins" w:hAnsi="Poppins" w:cs="Poppins"/>
-                          <w:sz w:val="24"/>
-                          <w:szCs w:val="24"/>
-                        </w:rPr>
-                      </w:pPr>
-                      <w:r>
-                        <w:rPr>
-                          <w:rFonts w:ascii="Poppins" w:hAnsi="Poppins" w:cs="Poppins"/>
-                          <w:sz w:val="24"/>
-                          <w:szCs w:val="24"/>
-                        </w:rPr>
-                        <w:t>She spends a lot of her leisure time learning about other cultures and holiday destinations through her laptop and computer at home.</w:t>
-                      </w:r>
-                    </w:p>
-                  </w:txbxContent>
-                </v:textbox>
-              </v:shape>
-            </w:pict>
-          </mc:Fallback>
-        </mc:AlternateContent>
-      </w:r>
-      <w:r>
-        <w:br w:type="page"/>
-      </w:r>
-    </w:p>
-    <w:p>
-      <w:r>
-        <w:rPr>
-          <w:noProof/>
-        </w:rPr>
-        <w:lastRenderedPageBreak/>
-        <mc:AlternateContent>
-          <mc:Choice Requires="wps">
-            <w:drawing>
-              <wp:anchor distT="0" distB="0" distL="114300" distR="114300" simplePos="0" relativeHeight="251714560" behindDoc="0" locked="0" layoutInCell="1" allowOverlap="1" wp14:anchorId="01498FA4" wp14:editId="5038CC18">
-                <wp:simplePos x="0" y="0"/>
-                <wp:positionH relativeFrom="column">
-                  <wp:posOffset>-906145</wp:posOffset>
-                </wp:positionH>
-                <wp:positionV relativeFrom="paragraph">
-                  <wp:posOffset>-574206</wp:posOffset>
-                </wp:positionV>
-                <wp:extent cx="1733384" cy="476250"/>
-                <wp:effectExtent l="0" t="0" r="635" b="0"/>
-                <wp:wrapNone/>
-                <wp:docPr id="36" name="Text Box 36"/>
-                <wp:cNvGraphicFramePr/>
-                <a:graphic xmlns:a="http://schemas.openxmlformats.org/drawingml/2006/main">
-                  <a:graphicData uri="http://schemas.microsoft.com/office/word/2010/wordprocessingShape">
-                    <wps:wsp>
-                      <wps:cNvSpPr txBox="1"/>
-                      <wps:spPr>
-                        <a:xfrm>
-                          <a:off x="0" y="0"/>
-                          <a:ext cx="1733384" cy="476250"/>
-                        </a:xfrm>
-                        <a:prstGeom prst="rect">
-                          <a:avLst/>
-                        </a:prstGeom>
-                        <a:solidFill>
-                          <a:srgbClr val="FFEEC6"/>
-                        </a:solidFill>
-                        <a:ln w="6350">
-                          <a:noFill/>
-                        </a:ln>
-                      </wps:spPr>
-                      <wps:txbx>
-                        <w:txbxContent>
-                          <w:p>
-                            <w:pPr>
-                              <w:rPr>
-                                <w:rFonts w:ascii="Ink Free" w:hAnsi="Ink Free" w:cs="Poppins Medium"/>
-                                <w:b/>
-                                <w:bCs/>
-                                <w:sz w:val="44"/>
-                                <w:szCs w:val="44"/>
-                              </w:rPr>
-                            </w:pPr>
-                            <w:r>
-                              <w:rPr>
-                                <w:rFonts w:ascii="Ink Free" w:hAnsi="Ink Free" w:cs="Poppins Medium"/>
-                                <w:b/>
-                                <w:bCs/>
-                                <w:sz w:val="44"/>
-                                <w:szCs w:val="44"/>
-                              </w:rPr>
-                              <w:t>Typical tasks</w:t>
-                            </w:r>
-                          </w:p>
-                        </w:txbxContent>
-                      </wps:txbx>
-                      <wps:bodyPr rot="0" spcFirstLastPara="0" vertOverflow="overflow" horzOverflow="overflow" vert="horz" wrap="square" lIns="91440" tIns="45720" rIns="91440" bIns="45720" numCol="1" spcCol="0" rtlCol="0" fromWordArt="0" anchor="t" anchorCtr="0" forceAA="0" compatLnSpc="1">
-                        <a:prstTxWarp prst="textNoShape">
-                          <a:avLst/>
-                        </a:prstTxWarp>
-                        <a:noAutofit/>
-                      </wps:bodyPr>
-                    </wps:wsp>
-                  </a:graphicData>
-                </a:graphic>
-                <wp14:sizeRelH relativeFrom="margin">
-                  <wp14:pctWidth>0</wp14:pctWidth>
-                </wp14:sizeRelH>
-                <wp14:sizeRelV relativeFrom="margin">
-                  <wp14:pctHeight>0</wp14:pctHeight>
-                </wp14:sizeRelV>
-              </wp:anchor>
-            </w:drawing>
-          </mc:Choice>
-          <mc:Fallback>
-            <w:pict>
-              <v:shape w14:anchorId="01498FA4" id="Text Box 36" o:spid="_x0000_s1054" type="#_x0000_t202" style="position:absolute;margin-left:-71.35pt;margin-top:-45.2pt;width:136.5pt;height:37.5pt;z-index:251714560;visibility:visible;mso-wrap-style:square;mso-width-percent:0;mso-height-percent:0;mso-wrap-distance-left:9pt;mso-wrap-distance-top:0;mso-wrap-distance-right:9pt;mso-wrap-distance-bottom:0;mso-position-horizontal:absolute;mso-position-horizontal-relative:text;mso-position-vertical:absolute;mso-position-vertical-relative:text;mso-width-percent:0;mso-height-percent:0;mso-width-relative:margin;mso-height-relative:margin;v-text-anchor:top" o:gfxdata="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" fillcolor="#ffeec6" stroked="f" strokeweight=".5pt">
-                <v:textbox>
-                  <w:txbxContent>
-                    <w:p>
-                      <w:pPr>
-                        <w:rPr>
-                          <w:rFonts w:ascii="Ink Free" w:hAnsi="Ink Free" w:cs="Poppins Medium"/>
-                          <w:b/>
-                          <w:bCs/>
-                          <w:sz w:val="44"/>
-                          <w:szCs w:val="44"/>
-                        </w:rPr>
-                      </w:pPr>
-                      <w:r>
-                        <w:rPr>
-                          <w:rFonts w:ascii="Ink Free" w:hAnsi="Ink Free" w:cs="Poppins Medium"/>
-                          <w:b/>
-                          <w:bCs/>
-                          <w:sz w:val="44"/>
-                          <w:szCs w:val="44"/>
-                        </w:rPr>
-                        <w:t>Typical tasks</w:t>
-                      </w:r>
-                    </w:p>
-                  </w:txbxContent>
-                </v:textbox>
-              </v:shape>
-            </w:pict>
-          </mc:Fallback>
-        </mc:AlternateContent>
-      </w:r>
-    </w:p>
-    <w:p>
-      <w:r>
-        <w:rPr>
-          <w:noProof/>
-        </w:rPr>
-        <mc:AlternateContent>
-          <mc:Choice Requires="wps">
-            <w:drawing>
-              <wp:anchor distT="0" distB="0" distL="114300" distR="114300" simplePos="0" relativeHeight="251722752" behindDoc="0" locked="0" layoutInCell="1" allowOverlap="1" wp14:anchorId="2C992831" wp14:editId="4159CE00">
-                <wp:simplePos x="0" y="0"/>
-                <wp:positionH relativeFrom="column">
-                  <wp:posOffset>1581785</wp:posOffset>
-                </wp:positionH>
-                <wp:positionV relativeFrom="paragraph">
-                  <wp:posOffset>1717040</wp:posOffset>
-                </wp:positionV>
-                <wp:extent cx="5637474" cy="1653871"/>
-                <wp:effectExtent l="0" t="0" r="1905" b="3810"/>
-                <wp:wrapNone/>
-                <wp:docPr id="41" name="Text Box 41"/>
-                <wp:cNvGraphicFramePr/>
-                <a:graphic xmlns:a="http://schemas.openxmlformats.org/drawingml/2006/main">
-                  <a:graphicData uri="http://schemas.microsoft.com/office/word/2010/wordprocessingShape">
-                    <wps:wsp>
-                      <wps:cNvSpPr txBox="1"/>
-                      <wps:spPr>
-                        <a:xfrm>
-                          <a:off x="0" y="0"/>
-                          <a:ext cx="5637474" cy="1653871"/>
-                        </a:xfrm>
-                        <a:prstGeom prst="rect">
-                          <a:avLst/>
-                        </a:prstGeom>
-                        <a:solidFill>
-                          <a:schemeClr val="lt1"/>
-                        </a:solidFill>
-                        <a:ln w="6350">
-                          <a:noFill/>
-                        </a:ln>
-                      </wps:spPr>
-                      <wps:txbx>
-                        <w:txbxContent>
-                          <w:p>
-                            <w:pPr>
-                              <w:rPr>
-                                <w:rFonts w:ascii="Poppins" w:hAnsi="Poppins" w:cs="Poppins"/>
-                                <w:sz w:val="24"/>
-                                <w:szCs w:val="24"/>
-                              </w:rPr>
-                            </w:pPr>
-                            <w:r>
-                              <w:rPr>
-                                <w:rFonts w:ascii="Poppins" w:hAnsi="Poppins" w:cs="Poppins"/>
-                                <w:sz w:val="24"/>
-                                <w:szCs w:val="24"/>
-                              </w:rPr>
-                              <w:t xml:space="preserve">Finding general information about </w:t>
-                            </w:r>
-                            <w:r>
-                              <w:rPr>
-                                <w:rFonts w:ascii="Poppins" w:hAnsi="Poppins" w:cs="Poppins"/>
-                                <w:sz w:val="24"/>
-                                <w:szCs w:val="24"/>
-                              </w:rPr>
-                              <w:t>Waipara Wine’s</w:t>
-                            </w:r>
-                            <w:r>
-                              <w:rPr>
-                                <w:rFonts w:ascii="Poppins" w:hAnsi="Poppins" w:cs="Poppins"/>
-                                <w:sz w:val="24"/>
-                                <w:szCs w:val="24"/>
-                              </w:rPr>
-                              <w:t xml:space="preserve"> vineyards</w:t>
-                            </w:r>
-                            <w:r>
-                              <w:rPr>
-                                <w:rFonts w:ascii="Poppins" w:hAnsi="Poppins" w:cs="Poppins"/>
-                                <w:sz w:val="24"/>
-                                <w:szCs w:val="24"/>
-                              </w:rPr>
-                              <w:t xml:space="preserve"> to help</w:t>
-                            </w:r>
-                            <w:r>
-                              <w:rPr>
-                                <w:rFonts w:ascii="Poppins" w:hAnsi="Poppins" w:cs="Poppins"/>
-                                <w:sz w:val="24"/>
-                                <w:szCs w:val="24"/>
-                              </w:rPr>
-                              <w:t xml:space="preserve"> decide if </w:t>
-                            </w:r>
-                            <w:r>
-                              <w:rPr>
-                                <w:rFonts w:ascii="Poppins" w:hAnsi="Poppins" w:cs="Poppins"/>
-                                <w:sz w:val="24"/>
-                                <w:szCs w:val="24"/>
-                              </w:rPr>
-                              <w:t>it</w:t>
-                            </w:r>
-                            <w:r>
-                              <w:rPr>
-                                <w:rFonts w:ascii="Poppins" w:hAnsi="Poppins" w:cs="Poppins"/>
-                                <w:sz w:val="24"/>
-                                <w:szCs w:val="24"/>
-                              </w:rPr>
-                              <w:t xml:space="preserve"> </w:t>
-                            </w:r>
-                            <w:r>
-                              <w:rPr>
-                                <w:rFonts w:ascii="Poppins" w:hAnsi="Poppins" w:cs="Poppins"/>
-                                <w:sz w:val="24"/>
-                                <w:szCs w:val="24"/>
-                              </w:rPr>
-                              <w:t>is</w:t>
-                            </w:r>
-                            <w:r>
-                              <w:rPr>
-                                <w:rFonts w:ascii="Poppins" w:hAnsi="Poppins" w:cs="Poppins"/>
-                                <w:sz w:val="24"/>
-                                <w:szCs w:val="24"/>
-                              </w:rPr>
-                              <w:t xml:space="preserve"> a suitable holiday destination.</w:t>
-                            </w:r>
-                          </w:p>
-                          <w:p>
-                            <w:pPr>
-                              <w:rPr>
-                                <w:rFonts w:ascii="Poppins" w:hAnsi="Poppins" w:cs="Poppins"/>
-                                <w:sz w:val="24"/>
-                                <w:szCs w:val="24"/>
-                              </w:rPr>
-                            </w:pPr>
-                            <w:r>
-                              <w:rPr>
-                                <w:rFonts w:ascii="Poppins" w:hAnsi="Poppins" w:cs="Poppins"/>
-                                <w:sz w:val="24"/>
-                                <w:szCs w:val="24"/>
-                              </w:rPr>
-                              <w:t>Finding out if the vineyard had any upcoming events like wine tastings, barbecues or workshops.</w:t>
-                            </w:r>
-                          </w:p>
-                          <w:p>
-                            <w:pPr>
-                              <w:rPr>
-                                <w:rFonts w:ascii="Poppins" w:hAnsi="Poppins" w:cs="Poppins"/>
-                                <w:sz w:val="24"/>
-                                <w:szCs w:val="24"/>
-                              </w:rPr>
-                            </w:pPr>
-                            <w:r>
-                              <w:rPr>
-                                <w:rFonts w:ascii="Poppins" w:hAnsi="Poppins" w:cs="Poppins"/>
-                                <w:sz w:val="24"/>
-                                <w:szCs w:val="24"/>
-                              </w:rPr>
-                              <w:t xml:space="preserve">Finding out what kind of </w:t>
-                            </w:r>
-                            <w:r>
-                              <w:rPr>
-                                <w:rFonts w:ascii="Poppins" w:hAnsi="Poppins" w:cs="Poppins"/>
-                                <w:sz w:val="24"/>
-                                <w:szCs w:val="24"/>
-                              </w:rPr>
-                              <w:t>food was served</w:t>
-                            </w:r>
-                            <w:r>
-                              <w:rPr>
-                                <w:rFonts w:ascii="Poppins" w:hAnsi="Poppins" w:cs="Poppins"/>
-                                <w:sz w:val="24"/>
-                                <w:szCs w:val="24"/>
-                              </w:rPr>
-                              <w:t xml:space="preserve"> at the vineyard’s</w:t>
-                            </w:r>
-                            <w:r>
-                              <w:rPr>
-                                <w:rFonts w:ascii="Poppins" w:hAnsi="Poppins" w:cs="Poppins"/>
-                                <w:sz w:val="24"/>
-                                <w:szCs w:val="24"/>
-                              </w:rPr>
-                              <w:t xml:space="preserve"> restaurant</w:t>
-                            </w:r>
-                            <w:r>
-                              <w:rPr>
-                                <w:rFonts w:ascii="Poppins" w:hAnsi="Poppins" w:cs="Poppins"/>
-                                <w:sz w:val="24"/>
-                                <w:szCs w:val="24"/>
-                              </w:rPr>
-                              <w:t>.</w:t>
-                            </w:r>
-                          </w:p>
-                        </w:txbxContent>
-                      </wps:txbx>
-                      <wps:bodyPr rot="0" spcFirstLastPara="0" vertOverflow="overflow" horzOverflow="overflow" vert="horz" wrap="square" lIns="91440" tIns="45720" rIns="91440" bIns="45720" numCol="1" spcCol="0" rtlCol="0" fromWordArt="0" anchor="t" anchorCtr="0" forceAA="0" compatLnSpc="1">
-                        <a:prstTxWarp prst="textNoShape">
-                          <a:avLst/>
-                        </a:prstTxWarp>
-                        <a:noAutofit/>
-                      </wps:bodyPr>
-                    </wps:wsp>
-                  </a:graphicData>
-                </a:graphic>
-                <wp14:sizeRelH relativeFrom="margin">
-                  <wp14:pctWidth>0</wp14:pctWidth>
-                </wp14:sizeRelH>
-                <wp14:sizeRelV relativeFrom="margin">
-                  <wp14:pctHeight>0</wp14:pctHeight>
-                </wp14:sizeRelV>
-              </wp:anchor>
-            </w:drawing>
-          </mc:Choice>
-          <mc:Fallback>
-            <w:pict>
-              <v:shape w14:anchorId="2C992831" id="Text Box 41" o:spid="_x0000_s1055" type="#_x0000_t202" style="position:absolute;margin-left:124.55pt;margin-top:135.2pt;width:443.9pt;height:130.25pt;z-index:251722752;visibility:visible;mso-wrap-style:square;mso-width-percent:0;mso-height-percent:0;mso-wrap-distance-left:9pt;mso-wrap-distance-top:0;mso-wrap-distance-right:9pt;mso-wrap-distance-bottom:0;mso-position-horizontal:absolute;mso-position-horizontal-relative:text;mso-position-vertical:absolute;mso-position-vertical-relative:text;mso-width-percent:0;mso-height-percent:0;mso-width-relative:margin;mso-height-relative:margin;v-text-anchor:top" o:gfxdata="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" fillcolor="white [3201]" stroked="f" strokeweight=".5pt">
-                <v:textbox>
-                  <w:txbxContent>
-                    <w:p>
-                      <w:pPr>
-                        <w:rPr>
-                          <w:rFonts w:ascii="Poppins" w:hAnsi="Poppins" w:cs="Poppins"/>
-                          <w:sz w:val="24"/>
-                          <w:szCs w:val="24"/>
-                        </w:rPr>
-                      </w:pPr>
-                      <w:r>
-                        <w:rPr>
-                          <w:rFonts w:ascii="Poppins" w:hAnsi="Poppins" w:cs="Poppins"/>
-                          <w:sz w:val="24"/>
-                          <w:szCs w:val="24"/>
-                        </w:rPr>
-                        <w:t xml:space="preserve">Finding general information about </w:t>
-                      </w:r>
-                      <w:r>
-                        <w:rPr>
-                          <w:rFonts w:ascii="Poppins" w:hAnsi="Poppins" w:cs="Poppins"/>
-                          <w:sz w:val="24"/>
-                          <w:szCs w:val="24"/>
-                        </w:rPr>
-                        <w:t>Waipara Wine’s</w:t>
-                      </w:r>
-                      <w:r>
-                        <w:rPr>
-                          <w:rFonts w:ascii="Poppins" w:hAnsi="Poppins" w:cs="Poppins"/>
-                          <w:sz w:val="24"/>
-                          <w:szCs w:val="24"/>
-                        </w:rPr>
-                        <w:t xml:space="preserve"> vineyards</w:t>
-                      </w:r>
-                      <w:r>
-                        <w:rPr>
-                          <w:rFonts w:ascii="Poppins" w:hAnsi="Poppins" w:cs="Poppins"/>
-                          <w:sz w:val="24"/>
-                          <w:szCs w:val="24"/>
-                        </w:rPr>
-                        <w:t xml:space="preserve"> to help</w:t>
-                      </w:r>
-                      <w:r>
-                        <w:rPr>
-                          <w:rFonts w:ascii="Poppins" w:hAnsi="Poppins" w:cs="Poppins"/>
-                          <w:sz w:val="24"/>
-                          <w:szCs w:val="24"/>
-                        </w:rPr>
-                        <w:t xml:space="preserve"> decide if </w:t>
-                      </w:r>
-                      <w:r>
-                        <w:rPr>
-                          <w:rFonts w:ascii="Poppins" w:hAnsi="Poppins" w:cs="Poppins"/>
-                          <w:sz w:val="24"/>
-                          <w:szCs w:val="24"/>
-                        </w:rPr>
-                        <w:t>it</w:t>
-                      </w:r>
-                      <w:r>
-                        <w:rPr>
-                          <w:rFonts w:ascii="Poppins" w:hAnsi="Poppins" w:cs="Poppins"/>
-                          <w:sz w:val="24"/>
-                          <w:szCs w:val="24"/>
-                        </w:rPr>
-                        <w:t xml:space="preserve"> </w:t>
-                      </w:r>
-                      <w:r>
-                        <w:rPr>
-                          <w:rFonts w:ascii="Poppins" w:hAnsi="Poppins" w:cs="Poppins"/>
-                          <w:sz w:val="24"/>
-                          <w:szCs w:val="24"/>
-                        </w:rPr>
-                        <w:t>is</w:t>
-                      </w:r>
-                      <w:r>
-                        <w:rPr>
-                          <w:rFonts w:ascii="Poppins" w:hAnsi="Poppins" w:cs="Poppins"/>
-                          <w:sz w:val="24"/>
-                          <w:szCs w:val="24"/>
-                        </w:rPr>
-                        <w:t xml:space="preserve"> a suitable holiday destination.</w:t>
-                      </w:r>
-                    </w:p>
-                    <w:p>
-                      <w:pPr>
-                        <w:rPr>
-                          <w:rFonts w:ascii="Poppins" w:hAnsi="Poppins" w:cs="Poppins"/>
-                          <w:sz w:val="24"/>
-                          <w:szCs w:val="24"/>
-                        </w:rPr>
-                      </w:pPr>
-                      <w:r>
-                        <w:rPr>
-                          <w:rFonts w:ascii="Poppins" w:hAnsi="Poppins" w:cs="Poppins"/>
-                          <w:sz w:val="24"/>
-                          <w:szCs w:val="24"/>
-                        </w:rPr>
-                        <w:t>Finding out if the vineyard had any upcoming events like wine tastings, barbecues or workshops.</w:t>
-                      </w:r>
-                    </w:p>
-                    <w:p>
-                      <w:pPr>
-                        <w:rPr>
-                          <w:rFonts w:ascii="Poppins" w:hAnsi="Poppins" w:cs="Poppins"/>
-                          <w:sz w:val="24"/>
-                          <w:szCs w:val="24"/>
-                        </w:rPr>
-                      </w:pPr>
-                      <w:r>
-                        <w:rPr>
-                          <w:rFonts w:ascii="Poppins" w:hAnsi="Poppins" w:cs="Poppins"/>
-                          <w:sz w:val="24"/>
-                          <w:szCs w:val="24"/>
-                        </w:rPr>
-                        <w:t xml:space="preserve">Finding out what kind of </w:t>
-                      </w:r>
-                      <w:r>
-                        <w:rPr>
-                          <w:rFonts w:ascii="Poppins" w:hAnsi="Poppins" w:cs="Poppins"/>
-                          <w:sz w:val="24"/>
-                          <w:szCs w:val="24"/>
-                        </w:rPr>
-                        <w:t>food was served</w:t>
-                      </w:r>
-                      <w:r>
-                        <w:rPr>
-                          <w:rFonts w:ascii="Poppins" w:hAnsi="Poppins" w:cs="Poppins"/>
-                          <w:sz w:val="24"/>
-                          <w:szCs w:val="24"/>
-                        </w:rPr>
-                        <w:t xml:space="preserve"> at the vineyard’s</w:t>
-                      </w:r>
-                      <w:r>
-                        <w:rPr>
-                          <w:rFonts w:ascii="Poppins" w:hAnsi="Poppins" w:cs="Poppins"/>
-                          <w:sz w:val="24"/>
-                          <w:szCs w:val="24"/>
-                        </w:rPr>
-                        <w:t xml:space="preserve"> restaurant</w:t>
-                      </w:r>
-                      <w:r>
-                        <w:rPr>
-                          <w:rFonts w:ascii="Poppins" w:hAnsi="Poppins" w:cs="Poppins"/>
-                          <w:sz w:val="24"/>
-                          <w:szCs w:val="24"/>
-                        </w:rPr>
-                        <w:t>.</w:t>
-                      </w:r>
-                    </w:p>
-                  </w:txbxContent>
-                </v:textbox>
-              </v:shape>
-            </w:pict>
-          </mc:Fallback>
-        </mc:AlternateContent>
-      </w:r>
-      <w:r>
-        <w:rPr>
-          <w:noProof/>
-        </w:rPr>
-        <mc:AlternateContent>
-          <mc:Choice Requires="wps">
-            <w:drawing>
-              <wp:anchor distT="0" distB="0" distL="114300" distR="114300" simplePos="0" relativeHeight="251712512" behindDoc="0" locked="0" layoutInCell="1" allowOverlap="1" wp14:anchorId="5C88F2C6" wp14:editId="5586DABA">
-                <wp:simplePos x="0" y="0"/>
-                <wp:positionH relativeFrom="column">
-                  <wp:posOffset>8420431</wp:posOffset>
-                </wp:positionH>
-                <wp:positionV relativeFrom="paragraph">
-                  <wp:posOffset>5573229</wp:posOffset>
-                </wp:positionV>
-                <wp:extent cx="1343025" cy="476250"/>
-                <wp:effectExtent l="0" t="0" r="9525" b="0"/>
-                <wp:wrapNone/>
-                <wp:docPr id="35" name="Text Box 35"/>
-                <wp:cNvGraphicFramePr/>
-                <a:graphic xmlns:a="http://schemas.openxmlformats.org/drawingml/2006/main">
-                  <a:graphicData uri="http://schemas.microsoft.com/office/word/2010/wordprocessingShape">
-                    <wps:wsp>
-                      <wps:cNvSpPr txBox="1"/>
-                      <wps:spPr>
-                        <a:xfrm>
-                          <a:off x="0" y="0"/>
-                          <a:ext cx="1343025" cy="476250"/>
-                        </a:xfrm>
-                        <a:prstGeom prst="rect">
-                          <a:avLst/>
-                        </a:prstGeom>
-                        <a:solidFill>
-                          <a:schemeClr val="accent5">
-                            <a:lumMod val="60000"/>
-                            <a:lumOff val="40000"/>
-                          </a:schemeClr>
-                        </a:solidFill>
-                        <a:ln w="6350">
-                          <a:noFill/>
-                        </a:ln>
-                      </wps:spPr>
-                      <wps:txbx>
-                        <w:txbxContent>
-                          <w:p>
-                            <w:pPr>
-                              <w:rPr>
-                                <w:rFonts w:ascii="Ink Free" w:hAnsi="Ink Free" w:cs="Poppins Medium"/>
-                                <w:b/>
-                                <w:bCs/>
-                                <w:sz w:val="44"/>
-                                <w:szCs w:val="44"/>
-                              </w:rPr>
-                            </w:pPr>
-                            <w:r>
-                              <w:rPr>
-                                <w:rFonts w:ascii="Ink Free" w:hAnsi="Ink Free" w:cs="Poppins Medium"/>
-                                <w:b/>
-                                <w:bCs/>
-                                <w:sz w:val="44"/>
-                                <w:szCs w:val="44"/>
-                              </w:rPr>
-                              <w:t>Discover</w:t>
-                            </w:r>
-                          </w:p>
-                        </w:txbxContent>
-                      </wps:txbx>
-                      <wps:bodyPr rot="0" spcFirstLastPara="0" vertOverflow="overflow" horzOverflow="overflow" vert="horz" wrap="square" lIns="91440" tIns="45720" rIns="91440" bIns="45720" numCol="1" spcCol="0" rtlCol="0" fromWordArt="0" anchor="t" anchorCtr="0" forceAA="0" compatLnSpc="1">
-                        <a:prstTxWarp prst="textNoShape">
-                          <a:avLst/>
-                        </a:prstTxWarp>
-                        <a:noAutofit/>
-                      </wps:bodyPr>
-                    </wps:wsp>
-                  </a:graphicData>
-                </a:graphic>
-                <wp14:sizeRelH relativeFrom="margin">
-                  <wp14:pctWidth>0</wp14:pctWidth>
-                </wp14:sizeRelH>
-                <wp14:sizeRelV relativeFrom="margin">
-                  <wp14:pctHeight>0</wp14:pctHeight>
-                </wp14:sizeRelV>
-              </wp:anchor>
-            </w:drawing>
-          </mc:Choice>
-          <mc:Fallback>
-            <w:pict>
-              <v:shape w14:anchorId="5C88F2C6" id="Text Box 35" o:spid="_x0000_s1056" type="#_x0000_t202" style="position:absolute;margin-left:663.05pt;margin-top:438.85pt;width:105.75pt;height:37.5pt;z-index:251712512;visibility:visible;mso-wrap-style:square;mso-width-percent:0;mso-height-percent:0;mso-wrap-distance-left:9pt;mso-wrap-distance-top:0;mso-wrap-distance-right:9pt;mso-wrap-distance-bottom:0;mso-position-horizontal:absolute;mso-position-horizontal-relative:text;mso-position-vertical:absolute;mso-position-vertical-relative:text;mso-width-percent:0;mso-height-percent:0;mso-width-relative:margin;mso-height-relative:margin;v-text-anchor:top" o:gfxdata="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" fillcolor="#9cc2e5 [1944]" stroked="f" strokeweight=".5pt">
-                <v:textbox>
-                  <w:txbxContent>
-                    <w:p>
-                      <w:pPr>
-                        <w:rPr>
-                          <w:rFonts w:ascii="Ink Free" w:hAnsi="Ink Free" w:cs="Poppins Medium"/>
-                          <w:b/>
-                          <w:bCs/>
-                          <w:sz w:val="44"/>
-                          <w:szCs w:val="44"/>
-                        </w:rPr>
-                      </w:pPr>
-                      <w:r>
-                        <w:rPr>
-                          <w:rFonts w:ascii="Ink Free" w:hAnsi="Ink Free" w:cs="Poppins Medium"/>
-                          <w:b/>
-                          <w:bCs/>
-                          <w:sz w:val="44"/>
-                          <w:szCs w:val="44"/>
-                        </w:rPr>
-                        <w:t>Discover</w:t>
-                      </w:r>
-                    </w:p>
-                  </w:txbxContent>
-                </v:textbox>
-              </v:shape>
-            </w:pict>
-          </mc:Fallback>
-        </mc:AlternateContent>
-      </w:r>
-      <w:r>
-        <w:br w:type="page"/>
-      </w:r>
-    </w:p>
-    <w:p>
-      <w:r>
-        <w:rPr>
-          <w:noProof/>
-        </w:rPr>
-        <w:lastRenderedPageBreak/>
-        <mc:AlternateContent>
-          <mc:Choice Requires="wps">
-            <w:drawing>
-              <wp:anchor distT="0" distB="0" distL="114300" distR="114300" simplePos="0" relativeHeight="251726848" behindDoc="0" locked="0" layoutInCell="1" allowOverlap="1" wp14:anchorId="0E849E84" wp14:editId="7459F3F6">
-                <wp:simplePos x="0" y="0"/>
-                <wp:positionH relativeFrom="column">
-                  <wp:posOffset>-898497</wp:posOffset>
-                </wp:positionH>
-                <wp:positionV relativeFrom="paragraph">
-                  <wp:posOffset>-580445</wp:posOffset>
-                </wp:positionV>
-                <wp:extent cx="1860605" cy="476250"/>
-                <wp:effectExtent l="0" t="0" r="6350" b="0"/>
-                <wp:wrapNone/>
-                <wp:docPr id="43" name="Text Box 43"/>
-                <wp:cNvGraphicFramePr/>
-                <a:graphic xmlns:a="http://schemas.openxmlformats.org/drawingml/2006/main">
-                  <a:graphicData uri="http://schemas.microsoft.com/office/word/2010/wordprocessingShape">
-                    <wps:wsp>
-                      <wps:cNvSpPr txBox="1"/>
-                      <wps:spPr>
-                        <a:xfrm>
-                          <a:off x="0" y="0"/>
-                          <a:ext cx="1860605" cy="476250"/>
-                        </a:xfrm>
-                        <a:prstGeom prst="rect">
-                          <a:avLst/>
-                        </a:prstGeom>
-                        <a:solidFill>
-                          <a:srgbClr val="FFEEC6"/>
-                        </a:solidFill>
-                        <a:ln w="6350">
-                          <a:noFill/>
-                        </a:ln>
-                      </wps:spPr>
-                      <wps:txbx>
-                        <w:txbxContent>
-                          <w:p>
-                            <w:pPr>
-                              <w:rPr>
-                                <w:rFonts w:ascii="Ink Free" w:hAnsi="Ink Free" w:cs="Poppins Medium"/>
-                                <w:b/>
-                                <w:bCs/>
-                                <w:sz w:val="44"/>
-                                <w:szCs w:val="44"/>
-                              </w:rPr>
-                            </w:pPr>
-                            <w:r>
-                              <w:rPr>
-                                <w:rFonts w:ascii="Ink Free" w:hAnsi="Ink Free" w:cs="Poppins Medium"/>
-                                <w:b/>
-                                <w:bCs/>
-                                <w:sz w:val="44"/>
-                                <w:szCs w:val="44"/>
-                              </w:rPr>
-                              <w:t>Usability audit</w:t>
-                            </w:r>
-                          </w:p>
-                        </w:txbxContent>
-                      </wps:txbx>
-                      <wps:bodyPr rot="0" spcFirstLastPara="0" vertOverflow="overflow" horzOverflow="overflow" vert="horz" wrap="square" lIns="91440" tIns="45720" rIns="91440" bIns="45720" numCol="1" spcCol="0" rtlCol="0" fromWordArt="0" anchor="t" anchorCtr="0" forceAA="0" compatLnSpc="1">
-                        <a:prstTxWarp prst="textNoShape">
-                          <a:avLst/>
-                        </a:prstTxWarp>
-                        <a:noAutofit/>
-                      </wps:bodyPr>
-                    </wps:wsp>
-                  </a:graphicData>
-                </a:graphic>
-                <wp14:sizeRelH relativeFrom="margin">
-                  <wp14:pctWidth>0</wp14:pctWidth>
-                </wp14:sizeRelH>
-                <wp14:sizeRelV relativeFrom="margin">
-                  <wp14:pctHeight>0</wp14:pctHeight>
-                </wp14:sizeRelV>
-              </wp:anchor>
-            </w:drawing>
-          </mc:Choice>
-          <mc:Fallback>
-            <w:pict>
-              <v:shape w14:anchorId="0E849E84" id="Text Box 43" o:spid="_x0000_s1057" type="#_x0000_t202" style="position:absolute;margin-left:-70.75pt;margin-top:-45.7pt;width:146.5pt;height:37.5pt;z-index:251726848;visibility:visible;mso-wrap-style:square;mso-width-percent:0;mso-height-percent:0;mso-wrap-distance-left:9pt;mso-wrap-distance-top:0;mso-wrap-distance-right:9pt;mso-wrap-distance-bottom:0;mso-position-horizontal:absolute;mso-position-horizontal-relative:text;mso-position-vertical:absolute;mso-position-vertical-relative:text;mso-width-percent:0;mso-height-percent:0;mso-width-relative:margin;mso-height-relative:margin;v-text-anchor:top" o:gfxdata="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" fillcolor="#ffeec6" stroked="f" strokeweight=".5pt">
-                <v:textbox>
-                  <w:txbxContent>
-                    <w:p>
-                      <w:pPr>
-                        <w:rPr>
-                          <w:rFonts w:ascii="Ink Free" w:hAnsi="Ink Free" w:cs="Poppins Medium"/>
-                          <w:b/>
-                          <w:bCs/>
-                          <w:sz w:val="44"/>
-                          <w:szCs w:val="44"/>
-                        </w:rPr>
-                      </w:pPr>
-                      <w:r>
-                        <w:rPr>
-                          <w:rFonts w:ascii="Ink Free" w:hAnsi="Ink Free" w:cs="Poppins Medium"/>
-                          <w:b/>
-                          <w:bCs/>
-                          <w:sz w:val="44"/>
-                          <w:szCs w:val="44"/>
-                        </w:rPr>
-                        <w:t>Usability audit</w:t>
-                      </w:r>
-                    </w:p>
-                  </w:txbxContent>
-                </v:textbox>
-              </v:shape>
-            </w:pict>
-          </mc:Fallback>
-        </mc:AlternateContent>
-      </w:r>
-    </w:p>
-    <w:p>
-      <w:r>
-        <w:rPr>
-          <w:noProof/>
-        </w:rPr>
-        <mc:AlternateContent>
-          <mc:Choice Requires="wps">
-            <w:drawing>
-              <wp:anchor distT="0" distB="0" distL="114300" distR="114300" simplePos="0" relativeHeight="251727872" behindDoc="0" locked="0" layoutInCell="1" allowOverlap="1" wp14:anchorId="76049494" wp14:editId="5816790B">
-                <wp:simplePos x="0" y="0"/>
-                <wp:positionH relativeFrom="column">
-                  <wp:posOffset>4676775</wp:posOffset>
-                </wp:positionH>
-                <wp:positionV relativeFrom="paragraph">
-                  <wp:posOffset>180975</wp:posOffset>
-                </wp:positionV>
-                <wp:extent cx="4295775" cy="4810125"/>
-                <wp:effectExtent l="0" t="0" r="9525" b="9525"/>
-                <wp:wrapNone/>
-                <wp:docPr id="44" name="Text Box 44"/>
-                <wp:cNvGraphicFramePr/>
-                <a:graphic xmlns:a="http://schemas.openxmlformats.org/drawingml/2006/main">
-                  <a:graphicData uri="http://schemas.microsoft.com/office/word/2010/wordprocessingShape">
-                    <wps:wsp>
-                      <wps:cNvSpPr txBox="1"/>
-                      <wps:spPr>
-                        <a:xfrm>
-                          <a:off x="0" y="0"/>
-                          <a:ext cx="4295775" cy="4810125"/>
-                        </a:xfrm>
-                        <a:prstGeom prst="rect">
-                          <a:avLst/>
-                        </a:prstGeom>
-                        <a:solidFill>
-                          <a:schemeClr val="lt1"/>
-                        </a:solidFill>
-                        <a:ln w="6350">
-                          <a:noFill/>
-                        </a:ln>
-                      </wps:spPr>
-                      <wps:txbx>
-                        <w:txbxContent>
-                          <w:p>
-                            <w:pPr>
-                              <w:rPr>
-                                <w:rFonts w:ascii="Poppins" w:hAnsi="Poppins" w:cs="Poppins"/>
-                                <w:sz w:val="24"/>
-                                <w:szCs w:val="24"/>
-                              </w:rPr>
-                            </w:pPr>
-                            <w:r>
-                              <w:rPr>
-                                <w:rFonts w:ascii="Poppins" w:hAnsi="Poppins" w:cs="Poppins"/>
-                                <w:sz w:val="24"/>
-                                <w:szCs w:val="24"/>
-                              </w:rPr>
-                              <w:t>We found people that closely resembled our manufactured personas in the real world and asked them to complete these typical tasks.</w:t>
-                            </w:r>
-                          </w:p>
-                          <w:p>
-                            <w:pPr>
-                              <w:rPr>
-                                <w:rFonts w:ascii="Poppins" w:hAnsi="Poppins" w:cs="Poppins"/>
-                                <w:sz w:val="24"/>
-                                <w:szCs w:val="24"/>
-                              </w:rPr>
-                            </w:pPr>
-                          </w:p>
-                          <w:p>
-                            <w:pPr>
-                              <w:rPr>
-                                <w:rFonts w:ascii="Poppins" w:hAnsi="Poppins" w:cs="Poppins"/>
-                                <w:sz w:val="24"/>
-                                <w:szCs w:val="24"/>
-                              </w:rPr>
-                            </w:pPr>
-                            <w:r>
-                              <w:rPr>
-                                <w:rFonts w:ascii="Poppins" w:hAnsi="Poppins" w:cs="Poppins"/>
-                                <w:sz w:val="24"/>
-                                <w:szCs w:val="24"/>
-                              </w:rPr>
-                              <w:t>We later asked them how well they felt the website helped them complete their tasks.</w:t>
-                            </w:r>
-                          </w:p>
-                          <w:p>
-                            <w:pPr>
-                              <w:rPr>
-                                <w:rFonts w:ascii="Poppins" w:hAnsi="Poppins" w:cs="Poppins"/>
-                                <w:sz w:val="24"/>
-                                <w:szCs w:val="24"/>
-                              </w:rPr>
-                            </w:pPr>
-                          </w:p>
-                          <w:p>
-                            <w:pPr>
-                              <w:rPr>
-                                <w:rFonts w:ascii="Poppins" w:hAnsi="Poppins" w:cs="Poppins"/>
-                                <w:sz w:val="24"/>
-                                <w:szCs w:val="24"/>
-                              </w:rPr>
-                            </w:pPr>
-                            <w:r>
-                              <w:rPr>
-                                <w:rFonts w:ascii="Poppins" w:hAnsi="Poppins" w:cs="Poppins"/>
-                                <w:sz w:val="24"/>
-                                <w:szCs w:val="24"/>
-                              </w:rPr>
-                              <w:t>We also recorded our observations of the user’s actions.</w:t>
-                            </w:r>
-                          </w:p>
-                          <w:p>
-                            <w:pPr>
-                              <w:rPr>
-                                <w:rFonts w:ascii="Poppins" w:hAnsi="Poppins" w:cs="Poppins"/>
-                                <w:sz w:val="24"/>
-                                <w:szCs w:val="24"/>
-                              </w:rPr>
-                            </w:pPr>
-                          </w:p>
-                          <w:p>
-                            <w:pPr>
-                              <w:rPr>
-                                <w:rFonts w:ascii="Poppins" w:hAnsi="Poppins" w:cs="Poppins"/>
-                                <w:sz w:val="24"/>
-                                <w:szCs w:val="24"/>
-                              </w:rPr>
-                            </w:pPr>
-                          </w:p>
-                        </w:txbxContent>
-                      </wps:txbx>
-                      <wps:bodyPr rot="0" spcFirstLastPara="0" vertOverflow="overflow" horzOverflow="overflow" vert="horz" wrap="square" lIns="91440" tIns="45720" rIns="91440" bIns="45720" numCol="1" spcCol="0" rtlCol="0" fromWordArt="0" anchor="t" anchorCtr="0" forceAA="0" compatLnSpc="1">
-                        <a:prstTxWarp prst="textNoShape">
-                          <a:avLst/>
-                        </a:prstTxWarp>
-                        <a:noAutofit/>
-                      </wps:bodyPr>
-                    </wps:wsp>
-                  </a:graphicData>
-                </a:graphic>
-              </wp:anchor>
-            </w:drawing>
-          </mc:Choice>
-          <mc:Fallback>
-            <w:pict>
-              <v:shape w14:anchorId="76049494" id="Text Box 44" o:spid="_x0000_s1058" type="#_x0000_t202" style="position:absolute;margin-left:368.25pt;margin-top:14.25pt;width:338.25pt;height:378.75pt;z-index:251727872;visibility:visible;mso-wrap-style:square;mso-wrap-distance-left:9pt;mso-wrap-distance-top:0;mso-wrap-distance-right:9pt;mso-wrap-distance-bottom:0;mso-position-horizontal:absolute;mso-position-horizontal-relative:text;mso-position-vertical:absolute;mso-position-vertical-relative:text;v-text-anchor:top" o:gfxdata="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" fillcolor="white [3201]" stroked="f" strokeweight=".5pt">
-                <v:textbox>
-                  <w:txbxContent>
-                    <w:p>
-                      <w:pPr>
-                        <w:rPr>
-                          <w:rFonts w:ascii="Poppins" w:hAnsi="Poppins" w:cs="Poppins"/>
-                          <w:sz w:val="24"/>
-                          <w:szCs w:val="24"/>
-                        </w:rPr>
-                      </w:pPr>
-                      <w:r>
-                        <w:rPr>
-                          <w:rFonts w:ascii="Poppins" w:hAnsi="Poppins" w:cs="Poppins"/>
-                          <w:sz w:val="24"/>
-                          <w:szCs w:val="24"/>
-                        </w:rPr>
-                        <w:t>We found people that closely resembled our manufactured personas in the real world and asked them to complete these typical tasks.</w:t>
-                      </w:r>
-                    </w:p>
-                    <w:p>
-                      <w:pPr>
-                        <w:rPr>
-                          <w:rFonts w:ascii="Poppins" w:hAnsi="Poppins" w:cs="Poppins"/>
-                          <w:sz w:val="24"/>
-                          <w:szCs w:val="24"/>
-                        </w:rPr>
-                      </w:pPr>
-                    </w:p>
-                    <w:p>
-                      <w:pPr>
-                        <w:rPr>
-                          <w:rFonts w:ascii="Poppins" w:hAnsi="Poppins" w:cs="Poppins"/>
-                          <w:sz w:val="24"/>
-                          <w:szCs w:val="24"/>
-                        </w:rPr>
-                      </w:pPr>
-                      <w:r>
-                        <w:rPr>
-                          <w:rFonts w:ascii="Poppins" w:hAnsi="Poppins" w:cs="Poppins"/>
-                          <w:sz w:val="24"/>
-                          <w:szCs w:val="24"/>
-                        </w:rPr>
-                        <w:t>We later asked them how well they felt the website helped them complete their tasks.</w:t>
-                      </w:r>
-                    </w:p>
-                    <w:p>
-                      <w:pPr>
-                        <w:rPr>
-                          <w:rFonts w:ascii="Poppins" w:hAnsi="Poppins" w:cs="Poppins"/>
-                          <w:sz w:val="24"/>
-                          <w:szCs w:val="24"/>
-                        </w:rPr>
-                      </w:pPr>
-                    </w:p>
-                    <w:p>
-                      <w:pPr>
-                        <w:rPr>
-                          <w:rFonts w:ascii="Poppins" w:hAnsi="Poppins" w:cs="Poppins"/>
-                          <w:sz w:val="24"/>
-                          <w:szCs w:val="24"/>
-                        </w:rPr>
-                      </w:pPr>
-                      <w:r>
-                        <w:rPr>
-                          <w:rFonts w:ascii="Poppins" w:hAnsi="Poppins" w:cs="Poppins"/>
-                          <w:sz w:val="24"/>
-                          <w:szCs w:val="24"/>
-                        </w:rPr>
-                        <w:t>We also recorded our observations of the user’s actions.</w:t>
-                      </w:r>
-                    </w:p>
-                    <w:p>
-                      <w:pPr>
-                        <w:rPr>
-                          <w:rFonts w:ascii="Poppins" w:hAnsi="Poppins" w:cs="Poppins"/>
-                          <w:sz w:val="24"/>
-                          <w:szCs w:val="24"/>
-                        </w:rPr>
-                      </w:pPr>
-                    </w:p>
-                    <w:p>
-                      <w:pPr>
-                        <w:rPr>
-                          <w:rFonts w:ascii="Poppins" w:hAnsi="Poppins" w:cs="Poppins"/>
-                          <w:sz w:val="24"/>
-                          <w:szCs w:val="24"/>
-                        </w:rPr>
-                      </w:pPr>
+                          <w:lang w:val="en-AU"/>
+                        </w:rPr>
+                        <w:t>Ideation</w:t>
+                      </w:r>
                     </w:p>
                   </w:txbxContent>
                 </v:textbox>
@@ -9385,18 +7959,18 @@
           <w:noProof/>
         </w:rPr>
         <w:drawing>
-          <wp:anchor distT="0" distB="0" distL="114300" distR="114300" simplePos="0" relativeHeight="251729920" behindDoc="0" locked="0" layoutInCell="1" allowOverlap="1" wp14:anchorId="13225656" wp14:editId="11789559">
+          <wp:anchor distT="0" distB="0" distL="114300" distR="114300" simplePos="0" relativeHeight="251807744" behindDoc="0" locked="0" layoutInCell="1" allowOverlap="1" wp14:anchorId="388292F1" wp14:editId="51B9A285">
             <wp:simplePos x="0" y="0"/>
             <wp:positionH relativeFrom="column">
-              <wp:posOffset>-353695</wp:posOffset>
+              <wp:posOffset>4347210</wp:posOffset>
             </wp:positionH>
             <wp:positionV relativeFrom="paragraph">
-              <wp:posOffset>3460750</wp:posOffset>
+              <wp:posOffset>106666</wp:posOffset>
             </wp:positionV>
-            <wp:extent cx="7198005" cy="2183159"/>
-            <wp:effectExtent l="0" t="0" r="3175" b="7620"/>
+            <wp:extent cx="4540102" cy="5029814"/>
+            <wp:effectExtent l="0" t="0" r="0" b="0"/>
             <wp:wrapNone/>
-            <wp:docPr id="45" name="Picture 45"/>
+            <wp:docPr id="21" name="Picture 21"/>
             <wp:cNvGraphicFramePr>
               <a:graphicFrameLocks xmlns:a="http://schemas.openxmlformats.org/drawingml/2006/main" noChangeAspect="1"/>
             </wp:cNvGraphicFramePr>
@@ -9404,11 +7978,11 @@
               <a:graphicData uri="http://schemas.openxmlformats.org/drawingml/2006/picture">
                 <pic:pic xmlns:pic="http://schemas.openxmlformats.org/drawingml/2006/picture">
                   <pic:nvPicPr>
-                    <pic:cNvPr id="1" name=""/>
+                    <pic:cNvPr id="21" name="ideation-2.jpg"/>
                     <pic:cNvPicPr/>
                   </pic:nvPicPr>
                   <pic:blipFill>
-                    <a:blip r:embed="rId12">
+                    <a:blip r:embed="rId12" cstate="print">
                       <a:extLst>
                         <a:ext uri="{28A0092B-C50C-407E-A947-70E740481C1C}">
                           <a14:useLocalDpi xmlns:a14="http://schemas.microsoft.com/office/drawing/2010/main" val="0"/>
@@ -9422,7 +7996,7 @@
                   <pic:spPr>
                     <a:xfrm>
                       <a:off x="0" y="0"/>
-                      <a:ext cx="7198005" cy="2183159"/>
+                      <a:ext cx="4540102" cy="5029814"/>
                     </a:xfrm>
                     <a:prstGeom prst="rect">
                       <a:avLst/>
@@ -9447,18 +8021,18 @@
         <mc:AlternateContent>
           <mc:Choice Requires="wps">
             <w:drawing>
-              <wp:anchor distT="0" distB="0" distL="114300" distR="114300" simplePos="0" relativeHeight="251724800" behindDoc="0" locked="0" layoutInCell="1" allowOverlap="1" wp14:anchorId="6E83DC17" wp14:editId="060BBCEB">
+              <wp:anchor distT="0" distB="0" distL="114300" distR="114300" simplePos="0" relativeHeight="251804672" behindDoc="0" locked="0" layoutInCell="1" allowOverlap="1" wp14:anchorId="68973D70" wp14:editId="3413FD19">
                 <wp:simplePos x="0" y="0"/>
                 <wp:positionH relativeFrom="column">
-                  <wp:posOffset>8420100</wp:posOffset>
+                  <wp:posOffset>8447405</wp:posOffset>
                 </wp:positionH>
                 <wp:positionV relativeFrom="paragraph">
-                  <wp:posOffset>5221605</wp:posOffset>
+                  <wp:posOffset>5547183</wp:posOffset>
                 </wp:positionV>
                 <wp:extent cx="1343025" cy="476250"/>
                 <wp:effectExtent l="0" t="0" r="9525" b="0"/>
                 <wp:wrapNone/>
-                <wp:docPr id="42" name="Text Box 42"/>
+                <wp:docPr id="8" name="Text Box 8"/>
                 <wp:cNvGraphicFramePr/>
                 <a:graphic xmlns:a="http://schemas.openxmlformats.org/drawingml/2006/main">
                   <a:graphicData uri="http://schemas.microsoft.com/office/word/2010/wordprocessingShape">
@@ -9473,10 +8047,7 @@
                           <a:avLst/>
                         </a:prstGeom>
                         <a:solidFill>
-                          <a:schemeClr val="accent5">
-                            <a:lumMod val="60000"/>
-                            <a:lumOff val="40000"/>
-                          </a:schemeClr>
+                          <a:srgbClr val="CC66FF"/>
                         </a:solidFill>
                         <a:ln w="6350">
                           <a:noFill/>
@@ -9502,7 +8073,7 @@
                                 <w:sz w:val="44"/>
                                 <w:szCs w:val="44"/>
                               </w:rPr>
-                              <w:t>Discover</w:t>
+                              <w:t>Define</w:t>
                             </w:r>
                           </w:p>
                         </w:txbxContent>
@@ -9527,7 +8098,7 @@
           </mc:Choice>
           <mc:Fallback>
             <w:pict>
-              <v:shape w14:anchorId="6E83DC17" id="Text Box 42" o:spid="_x0000_s1059" type="#_x0000_t202" style="position:absolute;margin-left:663pt;margin-top:411.15pt;width:105.75pt;height:37.5pt;z-index:251724800;visibility:visible;mso-wrap-style:square;mso-width-percent:0;mso-height-percent:0;mso-wrap-distance-left:9pt;mso-wrap-distance-top:0;mso-wrap-distance-right:9pt;mso-wrap-distance-bottom:0;mso-position-horizontal:absolute;mso-position-horizontal-relative:text;mso-position-vertical:absolute;mso-position-vertical-relative:text;mso-width-percent:0;mso-height-percent:0;mso-width-relative:margin;mso-height-relative:margin;v-text-anchor:top" o:gfxdata="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" fillcolor="#9cc2e5 [1944]" stroked="f" strokeweight=".5pt">
+              <v:shape w14:anchorId="68973D70" id="Text Box 8" o:spid="_x0000_s1052" type="#_x0000_t202" style="position:absolute;margin-left:665.15pt;margin-top:436.8pt;width:105.75pt;height:37.5pt;z-index:251804672;visibility:visible;mso-wrap-style:square;mso-width-percent:0;mso-height-percent:0;mso-wrap-distance-left:9pt;mso-wrap-distance-top:0;mso-wrap-distance-right:9pt;mso-wrap-distance-bottom:0;mso-position-horizontal:absolute;mso-position-horizontal-relative:text;mso-position-vertical:absolute;mso-position-vertical-relative:text;mso-width-percent:0;mso-height-percent:0;mso-width-relative:margin;mso-height-relative:margin;v-text-anchor:top" o:gfxdata="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" fillcolor="#c6f" stroked="f" strokeweight=".5pt">
                 <v:textbox>
                   <w:txbxContent>
                     <w:p>
@@ -9548,7 +8119,7 @@
                           <w:sz w:val="44"/>
                           <w:szCs w:val="44"/>
                         </w:rPr>
-                        <w:t>Discover</w:t>
+                        <w:t>Define</w:t>
                       </w:r>
                     </w:p>
                   </w:txbxContent>
@@ -9571,18 +8142,18 @@
         <mc:AlternateContent>
           <mc:Choice Requires="wps">
             <w:drawing>
-              <wp:anchor distT="0" distB="0" distL="114300" distR="114300" simplePos="0" relativeHeight="251731968" behindDoc="0" locked="0" layoutInCell="1" allowOverlap="1" wp14:anchorId="0D84FF98" wp14:editId="170EAC69">
+              <wp:anchor distT="0" distB="0" distL="114300" distR="114300" simplePos="0" relativeHeight="251714560" behindDoc="0" locked="0" layoutInCell="1" allowOverlap="1" wp14:anchorId="01498FA4" wp14:editId="495D96BE">
                 <wp:simplePos x="0" y="0"/>
                 <wp:positionH relativeFrom="column">
-                  <wp:posOffset>-923925</wp:posOffset>
+                  <wp:posOffset>-903767</wp:posOffset>
                 </wp:positionH>
                 <wp:positionV relativeFrom="paragraph">
-                  <wp:posOffset>-523875</wp:posOffset>
+                  <wp:posOffset>-574158</wp:posOffset>
                 </wp:positionV>
-                <wp:extent cx="3448050" cy="476250"/>
-                <wp:effectExtent l="0" t="0" r="0" b="0"/>
+                <wp:extent cx="1828800" cy="476250"/>
+                <wp:effectExtent l="0" t="0" r="0" b="6350"/>
                 <wp:wrapNone/>
-                <wp:docPr id="46" name="Text Box 46"/>
+                <wp:docPr id="36" name="Text Box 36"/>
                 <wp:cNvGraphicFramePr/>
                 <a:graphic xmlns:a="http://schemas.openxmlformats.org/drawingml/2006/main">
                   <a:graphicData uri="http://schemas.microsoft.com/office/word/2010/wordprocessingShape">
@@ -9591,7 +8162,7 @@
                       <wps:spPr>
                         <a:xfrm>
                           <a:off x="0" y="0"/>
-                          <a:ext cx="3448050" cy="476250"/>
+                          <a:ext cx="1828800" cy="476250"/>
                         </a:xfrm>
                         <a:prstGeom prst="rect">
                           <a:avLst/>
@@ -9613,6 +8184,7 @@
                                 <w:bCs/>
                                 <w:sz w:val="44"/>
                                 <w:szCs w:val="44"/>
+                                <w:lang w:val="en-AU"/>
                               </w:rPr>
                             </w:pPr>
                             <w:r>
@@ -9622,8 +8194,9 @@
                                 <w:bCs/>
                                 <w:sz w:val="44"/>
                                 <w:szCs w:val="44"/>
-                              </w:rPr>
-                              <w:t>Back to Competitor analysis</w:t>
+                                <w:lang w:val="en-AU"/>
+                              </w:rPr>
+                              <w:t>User profiling</w:t>
                             </w:r>
                           </w:p>
                         </w:txbxContent>
@@ -9648,7 +8221,7 @@
           </mc:Choice>
           <mc:Fallback>
             <w:pict>
-              <v:shape w14:anchorId="0D84FF98" id="Text Box 46" o:spid="_x0000_s1060" type="#_x0000_t202" style="position:absolute;margin-left:-72.75pt;margin-top:-41.25pt;width:271.5pt;height:37.5pt;z-index:251731968;visibility:visible;mso-wrap-style:square;mso-width-percent:0;mso-height-percent:0;mso-wrap-distance-left:9pt;mso-wrap-distance-top:0;mso-wrap-distance-right:9pt;mso-wrap-distance-bottom:0;mso-position-horizontal:absolute;mso-position-horizontal-relative:text;mso-position-vertical:absolute;mso-position-vertical-relative:text;mso-width-percent:0;mso-height-percent:0;mso-width-relative:margin;mso-height-relative:margin;v-text-anchor:top" o:gfxdata="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" fillcolor="#ffeec6" stroked="f" strokeweight=".5pt">
+              <v:shape w14:anchorId="01498FA4" id="Text Box 36" o:spid="_x0000_s1053" type="#_x0000_t202" style="position:absolute;margin-left:-71.15pt;margin-top:-45.2pt;width:2in;height:37.5pt;z-index:251714560;visibility:visible;mso-wrap-style:square;mso-width-percent:0;mso-height-percent:0;mso-wrap-distance-left:9pt;mso-wrap-distance-top:0;mso-wrap-distance-right:9pt;mso-wrap-distance-bottom:0;mso-position-horizontal:absolute;mso-position-horizontal-relative:text;mso-position-vertical:absolute;mso-position-vertical-relative:text;mso-width-percent:0;mso-height-percent:0;mso-width-relative:margin;mso-height-relative:margin;v-text-anchor:top" o:gfxdata="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" fillcolor="#ffeec6" stroked="f" strokeweight=".5pt">
                 <v:textbox>
                   <w:txbxContent>
                     <w:p>
@@ -9659,6 +8232,7 @@
                           <w:bCs/>
                           <w:sz w:val="44"/>
                           <w:szCs w:val="44"/>
+                          <w:lang w:val="en-AU"/>
                         </w:rPr>
                       </w:pPr>
                       <w:r>
@@ -9668,8 +8242,9 @@
                           <w:bCs/>
                           <w:sz w:val="44"/>
                           <w:szCs w:val="44"/>
-                        </w:rPr>
-                        <w:t>Back to Competitor analysis</w:t>
+                          <w:lang w:val="en-AU"/>
+                        </w:rPr>
+                        <w:t>User profiling</w:t>
                       </w:r>
                     </w:p>
                   </w:txbxContent>
@@ -9688,18 +8263,18 @@
         <mc:AlternateContent>
           <mc:Choice Requires="wps">
             <w:drawing>
-              <wp:anchor distT="0" distB="0" distL="114300" distR="114300" simplePos="0" relativeHeight="251735040" behindDoc="0" locked="0" layoutInCell="1" allowOverlap="1" wp14:anchorId="0174D846" wp14:editId="6D062856">
+              <wp:anchor distT="0" distB="0" distL="114300" distR="114300" simplePos="0" relativeHeight="251812864" behindDoc="0" locked="0" layoutInCell="1" allowOverlap="1" wp14:anchorId="7C79D002" wp14:editId="338E10C5">
                 <wp:simplePos x="0" y="0"/>
-                <wp:positionH relativeFrom="column">
-                  <wp:posOffset>-419100</wp:posOffset>
+                <wp:positionH relativeFrom="margin">
+                  <wp:posOffset>4650105</wp:posOffset>
                 </wp:positionH>
                 <wp:positionV relativeFrom="paragraph">
-                  <wp:posOffset>342900</wp:posOffset>
+                  <wp:posOffset>330835</wp:posOffset>
                 </wp:positionV>
-                <wp:extent cx="4886325" cy="5105400"/>
-                <wp:effectExtent l="0" t="0" r="9525" b="0"/>
+                <wp:extent cx="4444365" cy="5029200"/>
+                <wp:effectExtent l="0" t="0" r="635" b="0"/>
                 <wp:wrapNone/>
-                <wp:docPr id="48" name="Text Box 48"/>
+                <wp:docPr id="32" name="Text Box 32"/>
                 <wp:cNvGraphicFramePr/>
                 <a:graphic xmlns:a="http://schemas.openxmlformats.org/drawingml/2006/main">
                   <a:graphicData uri="http://schemas.microsoft.com/office/word/2010/wordprocessingShape">
@@ -9708,7 +8283,7 @@
                       <wps:spPr>
                         <a:xfrm>
                           <a:off x="0" y="0"/>
-                          <a:ext cx="4886325" cy="5105400"/>
+                          <a:ext cx="4444365" cy="5029200"/>
                         </a:xfrm>
                         <a:prstGeom prst="rect">
                           <a:avLst/>
@@ -9724,251 +8299,201 @@
                         <w:txbxContent>
                           <w:p>
                             <w:pPr>
-                              <w:rPr>
-                                <w:rFonts w:ascii="Poppins" w:hAnsi="Poppins" w:cs="Poppins"/>
-                                <w:sz w:val="24"/>
-                                <w:szCs w:val="24"/>
+                              <w:ind w:left="426"/>
+                              <w:rPr>
+                                <w:rFonts w:ascii="Rockwell Nova" w:hAnsi="Rockwell Nova" w:cs="Poppins"/>
+                                <w:sz w:val="32"/>
+                                <w:szCs w:val="32"/>
                               </w:rPr>
                             </w:pPr>
                             <w:r>
                               <w:rPr>
-                                <w:rFonts w:ascii="Poppins" w:hAnsi="Poppins" w:cs="Poppins"/>
-                                <w:sz w:val="24"/>
-                                <w:szCs w:val="24"/>
-                              </w:rPr>
-                              <w:t xml:space="preserve">We took the list of vineyards that </w:t>
-                            </w:r>
-                            <w:r>
-                              <w:rPr>
-                                <w:rFonts w:ascii="Poppins" w:hAnsi="Poppins" w:cs="Poppins"/>
-                                <w:sz w:val="24"/>
-                                <w:szCs w:val="24"/>
-                              </w:rPr>
-                              <w:t>we had shortlisted earlier as direct competitors of Waipara Wines and got our users to carry out the same tasks on these competitors.</w:t>
+                                <w:rFonts w:ascii="Rockwell Nova" w:hAnsi="Rockwell Nova" w:cs="Poppins"/>
+                                <w:sz w:val="32"/>
+                                <w:szCs w:val="32"/>
+                              </w:rPr>
+                              <w:t xml:space="preserve">To </w:t>
+                            </w:r>
+                            <w:r>
+                              <w:rPr>
+                                <w:rFonts w:ascii="Rockwell Nova" w:hAnsi="Rockwell Nova" w:cs="Poppins"/>
+                                <w:sz w:val="32"/>
+                                <w:szCs w:val="32"/>
+                              </w:rPr>
+                              <w:t>better understand the customers of the shop, user profiles were created.</w:t>
                             </w:r>
                           </w:p>
                           <w:p>
                             <w:pPr>
-                              <w:rPr>
-                                <w:rFonts w:ascii="Poppins" w:hAnsi="Poppins" w:cs="Poppins"/>
-                                <w:sz w:val="24"/>
-                                <w:szCs w:val="24"/>
+                              <w:ind w:left="426"/>
+                              <w:rPr>
+                                <w:rFonts w:ascii="Rockwell Nova" w:hAnsi="Rockwell Nova" w:cs="Poppins"/>
+                                <w:sz w:val="32"/>
+                                <w:szCs w:val="32"/>
                               </w:rPr>
                             </w:pPr>
                           </w:p>
                           <w:p>
                             <w:pPr>
-                              <w:rPr>
-                                <w:rFonts w:ascii="Poppins" w:hAnsi="Poppins" w:cs="Poppins"/>
-                                <w:sz w:val="24"/>
-                                <w:szCs w:val="24"/>
+                              <w:ind w:left="426"/>
+                              <w:rPr>
+                                <w:rFonts w:ascii="Rockwell Nova" w:hAnsi="Rockwell Nova" w:cs="Poppins"/>
+                                <w:sz w:val="32"/>
+                                <w:szCs w:val="32"/>
                               </w:rPr>
                             </w:pPr>
                             <w:r>
                               <w:rPr>
-                                <w:rFonts w:ascii="Poppins" w:hAnsi="Poppins" w:cs="Poppins"/>
-                                <w:sz w:val="24"/>
-                                <w:szCs w:val="24"/>
-                              </w:rPr>
-                              <w:t>This allowed us to gauge the usability of these competitor’s websites as well.</w:t>
+                                <w:rFonts w:ascii="Rockwell Nova" w:hAnsi="Rockwell Nova" w:cs="Poppins"/>
+                                <w:sz w:val="32"/>
+                                <w:szCs w:val="32"/>
+                              </w:rPr>
+                              <w:t>For example</w:t>
+                            </w:r>
+                            <w:r>
+                              <w:rPr>
+                                <w:rFonts w:ascii="Rockwell Nova" w:hAnsi="Rockwell Nova" w:cs="Poppins"/>
+                                <w:sz w:val="32"/>
+                                <w:szCs w:val="32"/>
+                              </w:rPr>
+                              <w:t xml:space="preserve">, </w:t>
+                            </w:r>
+                            <w:r>
+                              <w:rPr>
+                                <w:rFonts w:ascii="Rockwell Nova" w:hAnsi="Rockwell Nova" w:cs="Poppins"/>
+                                <w:sz w:val="32"/>
+                                <w:szCs w:val="32"/>
+                              </w:rPr>
+                              <w:t>Nina shown on the left</w:t>
+                            </w:r>
+                            <w:r>
+                              <w:rPr>
+                                <w:rFonts w:ascii="Rockwell Nova" w:hAnsi="Rockwell Nova" w:cs="Poppins"/>
+                                <w:sz w:val="32"/>
+                                <w:szCs w:val="32"/>
+                              </w:rPr>
+                              <w:t xml:space="preserve"> -</w:t>
                             </w:r>
                           </w:p>
                           <w:p>
                             <w:pPr>
-                              <w:rPr>
-                                <w:rFonts w:ascii="Poppins" w:hAnsi="Poppins" w:cs="Poppins"/>
-                                <w:sz w:val="24"/>
-                                <w:szCs w:val="24"/>
+                              <w:spacing w:after="0"/>
+                              <w:ind w:left="426"/>
+                              <w:rPr>
+                                <w:rFonts w:ascii="Poppins" w:hAnsi="Poppins" w:cs="Poppins"/>
+                                <w:sz w:val="28"/>
+                                <w:szCs w:val="28"/>
                               </w:rPr>
                             </w:pPr>
+                            <w:r>
+                              <w:rPr>
+                                <w:rFonts w:ascii="Poppins" w:hAnsi="Poppins" w:cs="Poppins"/>
+                                <w:sz w:val="28"/>
+                                <w:szCs w:val="28"/>
+                              </w:rPr>
+                              <w:t>“</w:t>
+                            </w:r>
+                            <w:r>
+                              <w:rPr>
+                                <w:rFonts w:ascii="Poppins" w:hAnsi="Poppins" w:cs="Poppins"/>
+                                <w:sz w:val="28"/>
+                                <w:szCs w:val="28"/>
+                              </w:rPr>
+                              <w:t>…</w:t>
+                            </w:r>
+                            <w:r>
+                              <w:rPr>
+                                <w:rFonts w:ascii="Poppins" w:hAnsi="Poppins" w:cs="Poppins"/>
+                                <w:sz w:val="28"/>
+                                <w:szCs w:val="28"/>
+                              </w:rPr>
+                              <w:t xml:space="preserve"> is a busy careerwoman with two kids who does not have time to cook.</w:t>
+                            </w:r>
                           </w:p>
                           <w:p>
                             <w:pPr>
-                              <w:rPr>
-                                <w:rFonts w:ascii="Poppins Medium" w:hAnsi="Poppins Medium" w:cs="Poppins Medium"/>
-                                <w:color w:val="D04D5A"/>
-                                <w:sz w:val="24"/>
-                                <w:szCs w:val="24"/>
+                              <w:spacing w:after="0"/>
+                              <w:ind w:left="426"/>
+                              <w:rPr>
+                                <w:rFonts w:ascii="Poppins" w:hAnsi="Poppins" w:cs="Poppins"/>
+                                <w:sz w:val="28"/>
+                                <w:szCs w:val="28"/>
                               </w:rPr>
                             </w:pPr>
                             <w:r>
                               <w:rPr>
-                                <w:rFonts w:ascii="Poppins Medium" w:hAnsi="Poppins Medium" w:cs="Poppins Medium"/>
-                                <w:color w:val="D04D5A"/>
-                                <w:sz w:val="24"/>
-                                <w:szCs w:val="24"/>
-                              </w:rPr>
-                              <w:t>From the data gathered during the usability audit we were able to create a gap assessment.</w:t>
+                                <w:rFonts w:ascii="Poppins" w:hAnsi="Poppins" w:cs="Poppins"/>
+                                <w:sz w:val="28"/>
+                                <w:szCs w:val="28"/>
+                              </w:rPr>
+                              <w:t xml:space="preserve">She </w:t>
+                            </w:r>
+                            <w:r>
+                              <w:rPr>
+                                <w:rFonts w:ascii="Poppins" w:hAnsi="Poppins" w:cs="Poppins"/>
+                                <w:sz w:val="28"/>
+                                <w:szCs w:val="28"/>
+                              </w:rPr>
+                              <w:t xml:space="preserve">often purchases dinners for her family from </w:t>
+                            </w:r>
+                            <w:r>
+                              <w:rPr>
+                                <w:rFonts w:ascii="Poppins" w:hAnsi="Poppins" w:cs="Poppins"/>
+                                <w:sz w:val="28"/>
+                                <w:szCs w:val="28"/>
+                              </w:rPr>
+                              <w:t>Moana Fish &amp; Chips</w:t>
+                            </w:r>
+                            <w:r>
+                              <w:rPr>
+                                <w:rFonts w:ascii="Poppins" w:hAnsi="Poppins" w:cs="Poppins"/>
+                                <w:sz w:val="28"/>
+                                <w:szCs w:val="28"/>
+                              </w:rPr>
+                              <w:t xml:space="preserve">. </w:t>
                             </w:r>
                           </w:p>
-                        </w:txbxContent>
-                      </wps:txbx>
-                      <wps:bodyPr rot="0" spcFirstLastPara="0" vertOverflow="overflow" horzOverflow="overflow" vert="horz" wrap="square" lIns="91440" tIns="45720" rIns="91440" bIns="45720" numCol="1" spcCol="0" rtlCol="0" fromWordArt="0" anchor="t" anchorCtr="0" forceAA="0" compatLnSpc="1">
-                        <a:prstTxWarp prst="textNoShape">
-                          <a:avLst/>
-                        </a:prstTxWarp>
-                        <a:noAutofit/>
-                      </wps:bodyPr>
-                    </wps:wsp>
-                  </a:graphicData>
-                </a:graphic>
-              </wp:anchor>
-            </w:drawing>
-          </mc:Choice>
-          <mc:Fallback>
-            <w:pict>
-              <v:shape w14:anchorId="0174D846" id="Text Box 48" o:spid="_x0000_s1061" type="#_x0000_t202" style="position:absolute;margin-left:-33pt;margin-top:27pt;width:384.75pt;height:402pt;z-index:251735040;visibility:visible;mso-wrap-style:square;mso-wrap-distance-left:9pt;mso-wrap-distance-top:0;mso-wrap-distance-right:9pt;mso-wrap-distance-bottom:0;mso-position-horizontal:absolute;mso-position-horizontal-relative:text;mso-position-vertical:absolute;mso-position-vertical-relative:text;v-text-anchor:top" o:gfxdata="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" fillcolor="white [3201]" stroked="f" strokeweight=".5pt">
-                <v:textbox>
-                  <w:txbxContent>
-                    <w:p>
-                      <w:pPr>
-                        <w:rPr>
-                          <w:rFonts w:ascii="Poppins" w:hAnsi="Poppins" w:cs="Poppins"/>
-                          <w:sz w:val="24"/>
-                          <w:szCs w:val="24"/>
-                        </w:rPr>
-                      </w:pPr>
-                      <w:r>
-                        <w:rPr>
-                          <w:rFonts w:ascii="Poppins" w:hAnsi="Poppins" w:cs="Poppins"/>
-                          <w:sz w:val="24"/>
-                          <w:szCs w:val="24"/>
-                        </w:rPr>
-                        <w:t xml:space="preserve">We took the list of vineyards that </w:t>
-                      </w:r>
-                      <w:r>
-                        <w:rPr>
-                          <w:rFonts w:ascii="Poppins" w:hAnsi="Poppins" w:cs="Poppins"/>
-                          <w:sz w:val="24"/>
-                          <w:szCs w:val="24"/>
-                        </w:rPr>
-                        <w:t>we had shortlisted earlier as direct competitors of Waipara Wines and got our users to carry out the same tasks on these competitors.</w:t>
-                      </w:r>
-                    </w:p>
-                    <w:p>
-                      <w:pPr>
-                        <w:rPr>
-                          <w:rFonts w:ascii="Poppins" w:hAnsi="Poppins" w:cs="Poppins"/>
-                          <w:sz w:val="24"/>
-                          <w:szCs w:val="24"/>
-                        </w:rPr>
-                      </w:pPr>
-                    </w:p>
-                    <w:p>
-                      <w:pPr>
-                        <w:rPr>
-                          <w:rFonts w:ascii="Poppins" w:hAnsi="Poppins" w:cs="Poppins"/>
-                          <w:sz w:val="24"/>
-                          <w:szCs w:val="24"/>
-                        </w:rPr>
-                      </w:pPr>
-                      <w:r>
-                        <w:rPr>
-                          <w:rFonts w:ascii="Poppins" w:hAnsi="Poppins" w:cs="Poppins"/>
-                          <w:sz w:val="24"/>
-                          <w:szCs w:val="24"/>
-                        </w:rPr>
-                        <w:t>This allowed us to gauge the usability of these competitor’s websites as well.</w:t>
-                      </w:r>
-                    </w:p>
-                    <w:p>
-                      <w:pPr>
-                        <w:rPr>
-                          <w:rFonts w:ascii="Poppins" w:hAnsi="Poppins" w:cs="Poppins"/>
-                          <w:sz w:val="24"/>
-                          <w:szCs w:val="24"/>
-                        </w:rPr>
-                      </w:pPr>
-                    </w:p>
-                    <w:p>
-                      <w:pPr>
-                        <w:rPr>
-                          <w:rFonts w:ascii="Poppins Medium" w:hAnsi="Poppins Medium" w:cs="Poppins Medium"/>
-                          <w:color w:val="D04D5A"/>
-                          <w:sz w:val="24"/>
-                          <w:szCs w:val="24"/>
-                        </w:rPr>
-                      </w:pPr>
-                      <w:r>
-                        <w:rPr>
-                          <w:rFonts w:ascii="Poppins Medium" w:hAnsi="Poppins Medium" w:cs="Poppins Medium"/>
-                          <w:color w:val="D04D5A"/>
-                          <w:sz w:val="24"/>
-                          <w:szCs w:val="24"/>
-                        </w:rPr>
-                        <w:t>From the data gathered during the usability audit we were able to create a gap assessment.</w:t>
-                      </w:r>
-                    </w:p>
-                  </w:txbxContent>
-                </v:textbox>
-              </v:shape>
-            </w:pict>
-          </mc:Fallback>
-        </mc:AlternateContent>
-      </w:r>
-      <w:r>
-        <w:rPr>
-          <w:noProof/>
-        </w:rPr>
-        <mc:AlternateContent>
-          <mc:Choice Requires="wps">
-            <w:drawing>
-              <wp:anchor distT="0" distB="0" distL="114300" distR="114300" simplePos="0" relativeHeight="251734016" behindDoc="0" locked="0" layoutInCell="1" allowOverlap="1" wp14:anchorId="7019F570" wp14:editId="0C4EE086">
-                <wp:simplePos x="0" y="0"/>
-                <wp:positionH relativeFrom="column">
-                  <wp:posOffset>8429625</wp:posOffset>
-                </wp:positionH>
-                <wp:positionV relativeFrom="paragraph">
-                  <wp:posOffset>5495290</wp:posOffset>
-                </wp:positionV>
-                <wp:extent cx="1343025" cy="476250"/>
-                <wp:effectExtent l="0" t="0" r="9525" b="0"/>
-                <wp:wrapNone/>
-                <wp:docPr id="47" name="Text Box 47"/>
-                <wp:cNvGraphicFramePr/>
-                <a:graphic xmlns:a="http://schemas.openxmlformats.org/drawingml/2006/main">
-                  <a:graphicData uri="http://schemas.microsoft.com/office/word/2010/wordprocessingShape">
-                    <wps:wsp>
-                      <wps:cNvSpPr txBox="1"/>
-                      <wps:spPr>
-                        <a:xfrm>
-                          <a:off x="0" y="0"/>
-                          <a:ext cx="1343025" cy="476250"/>
-                        </a:xfrm>
-                        <a:prstGeom prst="rect">
-                          <a:avLst/>
-                        </a:prstGeom>
-                        <a:solidFill>
-                          <a:schemeClr val="accent5">
-                            <a:lumMod val="60000"/>
-                            <a:lumOff val="40000"/>
-                          </a:schemeClr>
-                        </a:solidFill>
-                        <a:ln w="6350">
-                          <a:noFill/>
-                        </a:ln>
-                      </wps:spPr>
-                      <wps:txbx>
-                        <w:txbxContent>
                           <w:p>
                             <w:pPr>
-                              <w:rPr>
-                                <w:rFonts w:ascii="Ink Free" w:hAnsi="Ink Free" w:cs="Poppins Medium"/>
-                                <w:b/>
-                                <w:bCs/>
-                                <w:sz w:val="44"/>
-                                <w:szCs w:val="44"/>
+                              <w:spacing w:after="0"/>
+                              <w:ind w:left="426"/>
+                              <w:rPr>
+                                <w:rFonts w:ascii="Rockwell Nova" w:hAnsi="Rockwell Nova" w:cs="Poppins"/>
+                                <w:sz w:val="32"/>
+                                <w:szCs w:val="32"/>
                               </w:rPr>
                             </w:pPr>
                             <w:r>
                               <w:rPr>
-                                <w:rFonts w:ascii="Ink Free" w:hAnsi="Ink Free" w:cs="Poppins Medium"/>
-                                <w:b/>
-                                <w:bCs/>
-                                <w:sz w:val="44"/>
-                                <w:szCs w:val="44"/>
-                              </w:rPr>
-                              <w:t>Discover</w:t>
+                                <w:rFonts w:ascii="Poppins" w:hAnsi="Poppins" w:cs="Poppins"/>
+                                <w:sz w:val="28"/>
+                                <w:szCs w:val="28"/>
+                              </w:rPr>
+                              <w:t xml:space="preserve">She does not like </w:t>
+                            </w:r>
+                            <w:r>
+                              <w:rPr>
+                                <w:rFonts w:ascii="Poppins" w:hAnsi="Poppins" w:cs="Poppins"/>
+                                <w:sz w:val="28"/>
+                                <w:szCs w:val="28"/>
+                              </w:rPr>
+                              <w:t xml:space="preserve">spending her time </w:t>
+                            </w:r>
+                            <w:r>
+                              <w:rPr>
+                                <w:rFonts w:ascii="Poppins" w:hAnsi="Poppins" w:cs="Poppins"/>
+                                <w:sz w:val="28"/>
+                                <w:szCs w:val="28"/>
+                              </w:rPr>
+                              <w:t xml:space="preserve">queuing for </w:t>
+                            </w:r>
+                            <w:r>
+                              <w:rPr>
+                                <w:rFonts w:ascii="Poppins" w:hAnsi="Poppins" w:cs="Poppins"/>
+                                <w:sz w:val="28"/>
+                                <w:szCs w:val="28"/>
+                              </w:rPr>
+                              <w:t>her meals, and often wishes that she could spend that time browsing the shop’s menu.”</w:t>
                             </w:r>
                           </w:p>
                         </w:txbxContent>
@@ -9993,7 +8518,361 @@
           </mc:Choice>
           <mc:Fallback>
             <w:pict>
-              <v:shape w14:anchorId="7019F570" id="Text Box 47" o:spid="_x0000_s1062" type="#_x0000_t202" style="position:absolute;margin-left:663.75pt;margin-top:432.7pt;width:105.75pt;height:37.5pt;z-index:251734016;visibility:visible;mso-wrap-style:square;mso-width-percent:0;mso-height-percent:0;mso-wrap-distance-left:9pt;mso-wrap-distance-top:0;mso-wrap-distance-right:9pt;mso-wrap-distance-bottom:0;mso-position-horizontal:absolute;mso-position-horizontal-relative:text;mso-position-vertical:absolute;mso-position-vertical-relative:text;mso-width-percent:0;mso-height-percent:0;mso-width-relative:margin;mso-height-relative:margin;v-text-anchor:top" o:gfxdata="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" fillcolor="#9cc2e5 [1944]" stroked="f" strokeweight=".5pt">
+              <v:shape w14:anchorId="7C79D002" id="Text Box 32" o:spid="_x0000_s1054" type="#_x0000_t202" style="position:absolute;margin-left:366.15pt;margin-top:26.05pt;width:349.95pt;height:396pt;z-index:251812864;visibility:visible;mso-wrap-style:square;mso-width-percent:0;mso-height-percent:0;mso-wrap-distance-left:9pt;mso-wrap-distance-top:0;mso-wrap-distance-right:9pt;mso-wrap-distance-bottom:0;mso-position-horizontal:absolute;mso-position-horizontal-relative:margin;mso-position-vertical:absolute;mso-position-vertical-relative:text;mso-width-percent:0;mso-height-percent:0;mso-width-relative:margin;mso-height-relative:margin;v-text-anchor:top" o:gfxdata="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" fillcolor="white [3201]" stroked="f" strokeweight=".5pt">
+                <v:textbox>
+                  <w:txbxContent>
+                    <w:p>
+                      <w:pPr>
+                        <w:ind w:left="426"/>
+                        <w:rPr>
+                          <w:rFonts w:ascii="Rockwell Nova" w:hAnsi="Rockwell Nova" w:cs="Poppins"/>
+                          <w:sz w:val="32"/>
+                          <w:szCs w:val="32"/>
+                        </w:rPr>
+                      </w:pPr>
+                      <w:r>
+                        <w:rPr>
+                          <w:rFonts w:ascii="Rockwell Nova" w:hAnsi="Rockwell Nova" w:cs="Poppins"/>
+                          <w:sz w:val="32"/>
+                          <w:szCs w:val="32"/>
+                        </w:rPr>
+                        <w:t xml:space="preserve">To </w:t>
+                      </w:r>
+                      <w:r>
+                        <w:rPr>
+                          <w:rFonts w:ascii="Rockwell Nova" w:hAnsi="Rockwell Nova" w:cs="Poppins"/>
+                          <w:sz w:val="32"/>
+                          <w:szCs w:val="32"/>
+                        </w:rPr>
+                        <w:t>better understand the customers of the shop, user profiles were created.</w:t>
+                      </w:r>
+                    </w:p>
+                    <w:p>
+                      <w:pPr>
+                        <w:ind w:left="426"/>
+                        <w:rPr>
+                          <w:rFonts w:ascii="Rockwell Nova" w:hAnsi="Rockwell Nova" w:cs="Poppins"/>
+                          <w:sz w:val="32"/>
+                          <w:szCs w:val="32"/>
+                        </w:rPr>
+                      </w:pPr>
+                    </w:p>
+                    <w:p>
+                      <w:pPr>
+                        <w:ind w:left="426"/>
+                        <w:rPr>
+                          <w:rFonts w:ascii="Rockwell Nova" w:hAnsi="Rockwell Nova" w:cs="Poppins"/>
+                          <w:sz w:val="32"/>
+                          <w:szCs w:val="32"/>
+                        </w:rPr>
+                      </w:pPr>
+                      <w:r>
+                        <w:rPr>
+                          <w:rFonts w:ascii="Rockwell Nova" w:hAnsi="Rockwell Nova" w:cs="Poppins"/>
+                          <w:sz w:val="32"/>
+                          <w:szCs w:val="32"/>
+                        </w:rPr>
+                        <w:t>For example</w:t>
+                      </w:r>
+                      <w:r>
+                        <w:rPr>
+                          <w:rFonts w:ascii="Rockwell Nova" w:hAnsi="Rockwell Nova" w:cs="Poppins"/>
+                          <w:sz w:val="32"/>
+                          <w:szCs w:val="32"/>
+                        </w:rPr>
+                        <w:t xml:space="preserve">, </w:t>
+                      </w:r>
+                      <w:r>
+                        <w:rPr>
+                          <w:rFonts w:ascii="Rockwell Nova" w:hAnsi="Rockwell Nova" w:cs="Poppins"/>
+                          <w:sz w:val="32"/>
+                          <w:szCs w:val="32"/>
+                        </w:rPr>
+                        <w:t>Nina shown on the left</w:t>
+                      </w:r>
+                      <w:r>
+                        <w:rPr>
+                          <w:rFonts w:ascii="Rockwell Nova" w:hAnsi="Rockwell Nova" w:cs="Poppins"/>
+                          <w:sz w:val="32"/>
+                          <w:szCs w:val="32"/>
+                        </w:rPr>
+                        <w:t xml:space="preserve"> -</w:t>
+                      </w:r>
+                    </w:p>
+                    <w:p>
+                      <w:pPr>
+                        <w:spacing w:after="0"/>
+                        <w:ind w:left="426"/>
+                        <w:rPr>
+                          <w:rFonts w:ascii="Poppins" w:hAnsi="Poppins" w:cs="Poppins"/>
+                          <w:sz w:val="28"/>
+                          <w:szCs w:val="28"/>
+                        </w:rPr>
+                      </w:pPr>
+                      <w:r>
+                        <w:rPr>
+                          <w:rFonts w:ascii="Poppins" w:hAnsi="Poppins" w:cs="Poppins"/>
+                          <w:sz w:val="28"/>
+                          <w:szCs w:val="28"/>
+                        </w:rPr>
+                        <w:t>“</w:t>
+                      </w:r>
+                      <w:r>
+                        <w:rPr>
+                          <w:rFonts w:ascii="Poppins" w:hAnsi="Poppins" w:cs="Poppins"/>
+                          <w:sz w:val="28"/>
+                          <w:szCs w:val="28"/>
+                        </w:rPr>
+                        <w:t>…</w:t>
+                      </w:r>
+                      <w:r>
+                        <w:rPr>
+                          <w:rFonts w:ascii="Poppins" w:hAnsi="Poppins" w:cs="Poppins"/>
+                          <w:sz w:val="28"/>
+                          <w:szCs w:val="28"/>
+                        </w:rPr>
+                        <w:t xml:space="preserve"> is a busy careerwoman with two kids who does not have time to cook.</w:t>
+                      </w:r>
+                    </w:p>
+                    <w:p>
+                      <w:pPr>
+                        <w:spacing w:after="0"/>
+                        <w:ind w:left="426"/>
+                        <w:rPr>
+                          <w:rFonts w:ascii="Poppins" w:hAnsi="Poppins" w:cs="Poppins"/>
+                          <w:sz w:val="28"/>
+                          <w:szCs w:val="28"/>
+                        </w:rPr>
+                      </w:pPr>
+                      <w:r>
+                        <w:rPr>
+                          <w:rFonts w:ascii="Poppins" w:hAnsi="Poppins" w:cs="Poppins"/>
+                          <w:sz w:val="28"/>
+                          <w:szCs w:val="28"/>
+                        </w:rPr>
+                        <w:t xml:space="preserve">She </w:t>
+                      </w:r>
+                      <w:r>
+                        <w:rPr>
+                          <w:rFonts w:ascii="Poppins" w:hAnsi="Poppins" w:cs="Poppins"/>
+                          <w:sz w:val="28"/>
+                          <w:szCs w:val="28"/>
+                        </w:rPr>
+                        <w:t xml:space="preserve">often purchases dinners for her family from </w:t>
+                      </w:r>
+                      <w:r>
+                        <w:rPr>
+                          <w:rFonts w:ascii="Poppins" w:hAnsi="Poppins" w:cs="Poppins"/>
+                          <w:sz w:val="28"/>
+                          <w:szCs w:val="28"/>
+                        </w:rPr>
+                        <w:t>Moana Fish &amp; Chips</w:t>
+                      </w:r>
+                      <w:r>
+                        <w:rPr>
+                          <w:rFonts w:ascii="Poppins" w:hAnsi="Poppins" w:cs="Poppins"/>
+                          <w:sz w:val="28"/>
+                          <w:szCs w:val="28"/>
+                        </w:rPr>
+                        <w:t xml:space="preserve">. </w:t>
+                      </w:r>
+                    </w:p>
+                    <w:p>
+                      <w:pPr>
+                        <w:spacing w:after="0"/>
+                        <w:ind w:left="426"/>
+                        <w:rPr>
+                          <w:rFonts w:ascii="Rockwell Nova" w:hAnsi="Rockwell Nova" w:cs="Poppins"/>
+                          <w:sz w:val="32"/>
+                          <w:szCs w:val="32"/>
+                        </w:rPr>
+                      </w:pPr>
+                      <w:r>
+                        <w:rPr>
+                          <w:rFonts w:ascii="Poppins" w:hAnsi="Poppins" w:cs="Poppins"/>
+                          <w:sz w:val="28"/>
+                          <w:szCs w:val="28"/>
+                        </w:rPr>
+                        <w:t xml:space="preserve">She does not like </w:t>
+                      </w:r>
+                      <w:r>
+                        <w:rPr>
+                          <w:rFonts w:ascii="Poppins" w:hAnsi="Poppins" w:cs="Poppins"/>
+                          <w:sz w:val="28"/>
+                          <w:szCs w:val="28"/>
+                        </w:rPr>
+                        <w:t xml:space="preserve">spending her time </w:t>
+                      </w:r>
+                      <w:r>
+                        <w:rPr>
+                          <w:rFonts w:ascii="Poppins" w:hAnsi="Poppins" w:cs="Poppins"/>
+                          <w:sz w:val="28"/>
+                          <w:szCs w:val="28"/>
+                        </w:rPr>
+                        <w:t xml:space="preserve">queuing for </w:t>
+                      </w:r>
+                      <w:r>
+                        <w:rPr>
+                          <w:rFonts w:ascii="Poppins" w:hAnsi="Poppins" w:cs="Poppins"/>
+                          <w:sz w:val="28"/>
+                          <w:szCs w:val="28"/>
+                        </w:rPr>
+                        <w:t>her meals, and often wishes that she could spend that time browsing the shop’s menu.”</w:t>
+                      </w:r>
+                    </w:p>
+                  </w:txbxContent>
+                </v:textbox>
+                <w10:wrap anchorx="margin"/>
+              </v:shape>
+            </w:pict>
+          </mc:Fallback>
+        </mc:AlternateContent>
+      </w:r>
+      <w:r>
+        <w:rPr>
+          <w:noProof/>
+        </w:rPr>
+        <w:drawing>
+          <wp:anchor distT="0" distB="0" distL="114300" distR="114300" simplePos="0" relativeHeight="251817984" behindDoc="0" locked="0" layoutInCell="1" allowOverlap="1" wp14:anchorId="3B7125D2" wp14:editId="5E702381">
+            <wp:simplePos x="0" y="0"/>
+            <wp:positionH relativeFrom="column">
+              <wp:posOffset>-106045</wp:posOffset>
+            </wp:positionH>
+            <wp:positionV relativeFrom="paragraph">
+              <wp:posOffset>425672</wp:posOffset>
+            </wp:positionV>
+            <wp:extent cx="4621539" cy="3072810"/>
+            <wp:effectExtent l="0" t="0" r="1270" b="635"/>
+            <wp:wrapNone/>
+            <wp:docPr id="82" name="Picture 82"/>
+            <wp:cNvGraphicFramePr>
+              <a:graphicFrameLocks xmlns:a="http://schemas.openxmlformats.org/drawingml/2006/main" noChangeAspect="1"/>
+            </wp:cNvGraphicFramePr>
+            <a:graphic xmlns:a="http://schemas.openxmlformats.org/drawingml/2006/main">
+              <a:graphicData uri="http://schemas.openxmlformats.org/drawingml/2006/picture">
+                <pic:pic xmlns:pic="http://schemas.openxmlformats.org/drawingml/2006/picture">
+                  <pic:nvPicPr>
+                    <pic:cNvPr id="82" name="alicia-steels-mrB45cHDsrM-unsplash.jpg"/>
+                    <pic:cNvPicPr/>
+                  </pic:nvPicPr>
+                  <pic:blipFill>
+                    <a:blip r:embed="rId13" cstate="print">
+                      <a:extLst>
+                        <a:ext uri="{28A0092B-C50C-407E-A947-70E740481C1C}">
+                          <a14:useLocalDpi xmlns:a14="http://schemas.microsoft.com/office/drawing/2010/main" val="0"/>
+                        </a:ext>
+                      </a:extLst>
+                    </a:blip>
+                    <a:stretch>
+                      <a:fillRect/>
+                    </a:stretch>
+                  </pic:blipFill>
+                  <pic:spPr>
+                    <a:xfrm>
+                      <a:off x="0" y="0"/>
+                      <a:ext cx="4621539" cy="3072810"/>
+                    </a:xfrm>
+                    <a:prstGeom prst="rect">
+                      <a:avLst/>
+                    </a:prstGeom>
+                  </pic:spPr>
+                </pic:pic>
+              </a:graphicData>
+            </a:graphic>
+            <wp14:sizeRelH relativeFrom="margin">
+              <wp14:pctWidth>0</wp14:pctWidth>
+            </wp14:sizeRelH>
+            <wp14:sizeRelV relativeFrom="margin">
+              <wp14:pctHeight>0</wp14:pctHeight>
+            </wp14:sizeRelV>
+          </wp:anchor>
+        </w:drawing>
+      </w:r>
+      <w:r>
+        <w:rPr>
+          <w:noProof/>
+        </w:rPr>
+        <mc:AlternateContent>
+          <mc:Choice Requires="wps">
+            <w:drawing>
+              <wp:anchor distT="0" distB="0" distL="114300" distR="114300" simplePos="0" relativeHeight="251809792" behindDoc="0" locked="0" layoutInCell="1" allowOverlap="1" wp14:anchorId="4C98E66A" wp14:editId="390583C2">
+                <wp:simplePos x="0" y="0"/>
+                <wp:positionH relativeFrom="column">
+                  <wp:posOffset>8457550</wp:posOffset>
+                </wp:positionH>
+                <wp:positionV relativeFrom="paragraph">
+                  <wp:posOffset>5521960</wp:posOffset>
+                </wp:positionV>
+                <wp:extent cx="1343025" cy="476250"/>
+                <wp:effectExtent l="0" t="0" r="9525" b="0"/>
+                <wp:wrapNone/>
+                <wp:docPr id="28" name="Text Box 28"/>
+                <wp:cNvGraphicFramePr/>
+                <a:graphic xmlns:a="http://schemas.openxmlformats.org/drawingml/2006/main">
+                  <a:graphicData uri="http://schemas.microsoft.com/office/word/2010/wordprocessingShape">
+                    <wps:wsp>
+                      <wps:cNvSpPr txBox="1"/>
+                      <wps:spPr>
+                        <a:xfrm>
+                          <a:off x="0" y="0"/>
+                          <a:ext cx="1343025" cy="476250"/>
+                        </a:xfrm>
+                        <a:prstGeom prst="rect">
+                          <a:avLst/>
+                        </a:prstGeom>
+                        <a:solidFill>
+                          <a:srgbClr val="CC66FF"/>
+                        </a:solidFill>
+                        <a:ln w="6350">
+                          <a:noFill/>
+                        </a:ln>
+                      </wps:spPr>
+                      <wps:txbx>
+                        <w:txbxContent>
+                          <w:p>
+                            <w:pPr>
+                              <w:rPr>
+                                <w:rFonts w:ascii="Ink Free" w:hAnsi="Ink Free" w:cs="Poppins Medium"/>
+                                <w:b/>
+                                <w:bCs/>
+                                <w:sz w:val="44"/>
+                                <w:szCs w:val="44"/>
+                              </w:rPr>
+                            </w:pPr>
+                            <w:r>
+                              <w:rPr>
+                                <w:rFonts w:ascii="Ink Free" w:hAnsi="Ink Free" w:cs="Poppins Medium"/>
+                                <w:b/>
+                                <w:bCs/>
+                                <w:sz w:val="44"/>
+                                <w:szCs w:val="44"/>
+                              </w:rPr>
+                              <w:t>Define</w:t>
+                            </w:r>
+                          </w:p>
+                        </w:txbxContent>
+                      </wps:txbx>
+                      <wps:bodyPr rot="0" spcFirstLastPara="0" vertOverflow="overflow" horzOverflow="overflow" vert="horz" wrap="square" lIns="91440" tIns="45720" rIns="91440" bIns="45720" numCol="1" spcCol="0" rtlCol="0" fromWordArt="0" anchor="t" anchorCtr="0" forceAA="0" compatLnSpc="1">
+                        <a:prstTxWarp prst="textNoShape">
+                          <a:avLst/>
+                        </a:prstTxWarp>
+                        <a:noAutofit/>
+                      </wps:bodyPr>
+                    </wps:wsp>
+                  </a:graphicData>
+                </a:graphic>
+                <wp14:sizeRelH relativeFrom="margin">
+                  <wp14:pctWidth>0</wp14:pctWidth>
+                </wp14:sizeRelH>
+                <wp14:sizeRelV relativeFrom="margin">
+                  <wp14:pctHeight>0</wp14:pctHeight>
+                </wp14:sizeRelV>
+              </wp:anchor>
+            </w:drawing>
+          </mc:Choice>
+          <mc:Fallback>
+            <w:pict>
+              <v:shape w14:anchorId="4C98E66A" id="Text Box 28" o:spid="_x0000_s1055" type="#_x0000_t202" style="position:absolute;margin-left:665.95pt;margin-top:434.8pt;width:105.75pt;height:37.5pt;z-index:251809792;visibility:visible;mso-wrap-style:square;mso-width-percent:0;mso-height-percent:0;mso-wrap-distance-left:9pt;mso-wrap-distance-top:0;mso-wrap-distance-right:9pt;mso-wrap-distance-bottom:0;mso-position-horizontal:absolute;mso-position-horizontal-relative:text;mso-position-vertical:absolute;mso-position-vertical-relative:text;mso-width-percent:0;mso-height-percent:0;mso-width-relative:margin;mso-height-relative:margin;v-text-anchor:top" o:gfxdata="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" fillcolor="#c6f" stroked="f" strokeweight=".5pt">
                 <v:textbox>
                   <w:txbxContent>
                     <w:p>
@@ -10014,7 +8893,1568 @@
                           <w:sz w:val="44"/>
                           <w:szCs w:val="44"/>
                         </w:rPr>
-                        <w:t>Discover</w:t>
+                        <w:t>Define</w:t>
+                      </w:r>
+                    </w:p>
+                  </w:txbxContent>
+                </v:textbox>
+              </v:shape>
+            </w:pict>
+          </mc:Fallback>
+        </mc:AlternateContent>
+      </w:r>
+      <w:r>
+        <w:br w:type="page"/>
+      </w:r>
+    </w:p>
+    <w:p>
+      <w:r>
+        <w:rPr>
+          <w:noProof/>
+        </w:rPr>
+        <w:lastRenderedPageBreak/>
+        <mc:AlternateContent>
+          <mc:Choice Requires="wps">
+            <w:drawing>
+              <wp:anchor distT="0" distB="0" distL="114300" distR="114300" simplePos="0" relativeHeight="251726848" behindDoc="0" locked="0" layoutInCell="1" allowOverlap="1" wp14:anchorId="0E849E84" wp14:editId="3BAA9522">
+                <wp:simplePos x="0" y="0"/>
+                <wp:positionH relativeFrom="column">
+                  <wp:posOffset>-893135</wp:posOffset>
+                </wp:positionH>
+                <wp:positionV relativeFrom="paragraph">
+                  <wp:posOffset>-584791</wp:posOffset>
+                </wp:positionV>
+                <wp:extent cx="3296093" cy="476250"/>
+                <wp:effectExtent l="0" t="0" r="6350" b="6350"/>
+                <wp:wrapNone/>
+                <wp:docPr id="43" name="Text Box 43"/>
+                <wp:cNvGraphicFramePr/>
+                <a:graphic xmlns:a="http://schemas.openxmlformats.org/drawingml/2006/main">
+                  <a:graphicData uri="http://schemas.microsoft.com/office/word/2010/wordprocessingShape">
+                    <wps:wsp>
+                      <wps:cNvSpPr txBox="1"/>
+                      <wps:spPr>
+                        <a:xfrm>
+                          <a:off x="0" y="0"/>
+                          <a:ext cx="3296093" cy="476250"/>
+                        </a:xfrm>
+                        <a:prstGeom prst="rect">
+                          <a:avLst/>
+                        </a:prstGeom>
+                        <a:solidFill>
+                          <a:srgbClr val="FFEEC6"/>
+                        </a:solidFill>
+                        <a:ln w="6350">
+                          <a:noFill/>
+                        </a:ln>
+                      </wps:spPr>
+                      <wps:txbx>
+                        <w:txbxContent>
+                          <w:p>
+                            <w:pPr>
+                              <w:rPr>
+                                <w:rFonts w:ascii="Ink Free" w:hAnsi="Ink Free" w:cs="Poppins Medium"/>
+                                <w:b/>
+                                <w:bCs/>
+                                <w:sz w:val="44"/>
+                                <w:szCs w:val="44"/>
+                              </w:rPr>
+                            </w:pPr>
+                            <w:r>
+                              <w:rPr>
+                                <w:rFonts w:ascii="Ink Free" w:hAnsi="Ink Free" w:cs="Poppins Medium"/>
+                                <w:b/>
+                                <w:bCs/>
+                                <w:sz w:val="44"/>
+                                <w:szCs w:val="44"/>
+                              </w:rPr>
+                              <w:t xml:space="preserve">User </w:t>
+                            </w:r>
+                            <w:r>
+                              <w:rPr>
+                                <w:rFonts w:ascii="Ink Free" w:hAnsi="Ink Free" w:cs="Poppins Medium"/>
+                                <w:b/>
+                                <w:bCs/>
+                                <w:sz w:val="44"/>
+                                <w:szCs w:val="44"/>
+                              </w:rPr>
+                              <w:t>e</w:t>
+                            </w:r>
+                            <w:r>
+                              <w:rPr>
+                                <w:rFonts w:ascii="Ink Free" w:hAnsi="Ink Free" w:cs="Poppins Medium"/>
+                                <w:b/>
+                                <w:bCs/>
+                                <w:sz w:val="44"/>
+                                <w:szCs w:val="44"/>
+                              </w:rPr>
+                              <w:t xml:space="preserve">xperience </w:t>
+                            </w:r>
+                            <w:r>
+                              <w:rPr>
+                                <w:rFonts w:ascii="Ink Free" w:hAnsi="Ink Free" w:cs="Poppins Medium"/>
+                                <w:b/>
+                                <w:bCs/>
+                                <w:sz w:val="44"/>
+                                <w:szCs w:val="44"/>
+                              </w:rPr>
+                              <w:t>d</w:t>
+                            </w:r>
+                            <w:r>
+                              <w:rPr>
+                                <w:rFonts w:ascii="Ink Free" w:hAnsi="Ink Free" w:cs="Poppins Medium"/>
+                                <w:b/>
+                                <w:bCs/>
+                                <w:sz w:val="44"/>
+                                <w:szCs w:val="44"/>
+                              </w:rPr>
+                              <w:t>efinitio</w:t>
+                            </w:r>
+                            <w:r>
+                              <w:rPr>
+                                <w:rFonts w:ascii="Ink Free" w:hAnsi="Ink Free" w:cs="Poppins Medium"/>
+                                <w:b/>
+                                <w:bCs/>
+                                <w:sz w:val="44"/>
+                                <w:szCs w:val="44"/>
+                              </w:rPr>
+                              <w:t>n</w:t>
+                            </w:r>
+                          </w:p>
+                        </w:txbxContent>
+                      </wps:txbx>
+                      <wps:bodyPr rot="0" spcFirstLastPara="0" vertOverflow="overflow" horzOverflow="overflow" vert="horz" wrap="square" lIns="91440" tIns="45720" rIns="91440" bIns="45720" numCol="1" spcCol="0" rtlCol="0" fromWordArt="0" anchor="t" anchorCtr="0" forceAA="0" compatLnSpc="1">
+                        <a:prstTxWarp prst="textNoShape">
+                          <a:avLst/>
+                        </a:prstTxWarp>
+                        <a:noAutofit/>
+                      </wps:bodyPr>
+                    </wps:wsp>
+                  </a:graphicData>
+                </a:graphic>
+                <wp14:sizeRelH relativeFrom="margin">
+                  <wp14:pctWidth>0</wp14:pctWidth>
+                </wp14:sizeRelH>
+                <wp14:sizeRelV relativeFrom="margin">
+                  <wp14:pctHeight>0</wp14:pctHeight>
+                </wp14:sizeRelV>
+              </wp:anchor>
+            </w:drawing>
+          </mc:Choice>
+          <mc:Fallback>
+            <w:pict>
+              <v:shape w14:anchorId="0E849E84" id="Text Box 43" o:spid="_x0000_s1056" type="#_x0000_t202" style="position:absolute;margin-left:-70.35pt;margin-top:-46.05pt;width:259.55pt;height:37.5pt;z-index:251726848;visibility:visible;mso-wrap-style:square;mso-width-percent:0;mso-height-percent:0;mso-wrap-distance-left:9pt;mso-wrap-distance-top:0;mso-wrap-distance-right:9pt;mso-wrap-distance-bottom:0;mso-position-horizontal:absolute;mso-position-horizontal-relative:text;mso-position-vertical:absolute;mso-position-vertical-relative:text;mso-width-percent:0;mso-height-percent:0;mso-width-relative:margin;mso-height-relative:margin;v-text-anchor:top" o:gfxdata="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" fillcolor="#ffeec6" stroked="f" strokeweight=".5pt">
+                <v:textbox>
+                  <w:txbxContent>
+                    <w:p>
+                      <w:pPr>
+                        <w:rPr>
+                          <w:rFonts w:ascii="Ink Free" w:hAnsi="Ink Free" w:cs="Poppins Medium"/>
+                          <w:b/>
+                          <w:bCs/>
+                          <w:sz w:val="44"/>
+                          <w:szCs w:val="44"/>
+                        </w:rPr>
+                      </w:pPr>
+                      <w:r>
+                        <w:rPr>
+                          <w:rFonts w:ascii="Ink Free" w:hAnsi="Ink Free" w:cs="Poppins Medium"/>
+                          <w:b/>
+                          <w:bCs/>
+                          <w:sz w:val="44"/>
+                          <w:szCs w:val="44"/>
+                        </w:rPr>
+                        <w:t xml:space="preserve">User </w:t>
+                      </w:r>
+                      <w:r>
+                        <w:rPr>
+                          <w:rFonts w:ascii="Ink Free" w:hAnsi="Ink Free" w:cs="Poppins Medium"/>
+                          <w:b/>
+                          <w:bCs/>
+                          <w:sz w:val="44"/>
+                          <w:szCs w:val="44"/>
+                        </w:rPr>
+                        <w:t>e</w:t>
+                      </w:r>
+                      <w:r>
+                        <w:rPr>
+                          <w:rFonts w:ascii="Ink Free" w:hAnsi="Ink Free" w:cs="Poppins Medium"/>
+                          <w:b/>
+                          <w:bCs/>
+                          <w:sz w:val="44"/>
+                          <w:szCs w:val="44"/>
+                        </w:rPr>
+                        <w:t xml:space="preserve">xperience </w:t>
+                      </w:r>
+                      <w:r>
+                        <w:rPr>
+                          <w:rFonts w:ascii="Ink Free" w:hAnsi="Ink Free" w:cs="Poppins Medium"/>
+                          <w:b/>
+                          <w:bCs/>
+                          <w:sz w:val="44"/>
+                          <w:szCs w:val="44"/>
+                        </w:rPr>
+                        <w:t>d</w:t>
+                      </w:r>
+                      <w:r>
+                        <w:rPr>
+                          <w:rFonts w:ascii="Ink Free" w:hAnsi="Ink Free" w:cs="Poppins Medium"/>
+                          <w:b/>
+                          <w:bCs/>
+                          <w:sz w:val="44"/>
+                          <w:szCs w:val="44"/>
+                        </w:rPr>
+                        <w:t>efinitio</w:t>
+                      </w:r>
+                      <w:r>
+                        <w:rPr>
+                          <w:rFonts w:ascii="Ink Free" w:hAnsi="Ink Free" w:cs="Poppins Medium"/>
+                          <w:b/>
+                          <w:bCs/>
+                          <w:sz w:val="44"/>
+                          <w:szCs w:val="44"/>
+                        </w:rPr>
+                        <w:t>n</w:t>
+                      </w:r>
+                    </w:p>
+                  </w:txbxContent>
+                </v:textbox>
+              </v:shape>
+            </w:pict>
+          </mc:Fallback>
+        </mc:AlternateContent>
+      </w:r>
+    </w:p>
+    <w:p/>
+    <w:p>
+      <w:r>
+        <w:rPr>
+          <w:noProof/>
+        </w:rPr>
+        <mc:AlternateContent>
+          <mc:Choice Requires="wps">
+            <w:drawing>
+              <wp:anchor distT="0" distB="0" distL="114300" distR="114300" simplePos="0" relativeHeight="251816960" behindDoc="0" locked="0" layoutInCell="1" allowOverlap="1" wp14:anchorId="209D3662" wp14:editId="6B060671">
+                <wp:simplePos x="0" y="0"/>
+                <wp:positionH relativeFrom="margin">
+                  <wp:posOffset>-138459</wp:posOffset>
+                </wp:positionH>
+                <wp:positionV relativeFrom="paragraph">
+                  <wp:posOffset>341467</wp:posOffset>
+                </wp:positionV>
+                <wp:extent cx="9080205" cy="4167963"/>
+                <wp:effectExtent l="0" t="0" r="635" b="0"/>
+                <wp:wrapNone/>
+                <wp:docPr id="80" name="Text Box 80"/>
+                <wp:cNvGraphicFramePr/>
+                <a:graphic xmlns:a="http://schemas.openxmlformats.org/drawingml/2006/main">
+                  <a:graphicData uri="http://schemas.microsoft.com/office/word/2010/wordprocessingShape">
+                    <wps:wsp>
+                      <wps:cNvSpPr txBox="1"/>
+                      <wps:spPr>
+                        <a:xfrm>
+                          <a:off x="0" y="0"/>
+                          <a:ext cx="9080205" cy="4167963"/>
+                        </a:xfrm>
+                        <a:prstGeom prst="rect">
+                          <a:avLst/>
+                        </a:prstGeom>
+                        <a:solidFill>
+                          <a:schemeClr val="lt1"/>
+                        </a:solidFill>
+                        <a:ln w="6350">
+                          <a:noFill/>
+                        </a:ln>
+                      </wps:spPr>
+                      <wps:txbx>
+                        <w:txbxContent>
+                          <w:p>
+                            <w:pPr>
+                              <w:ind w:left="426"/>
+                              <w:rPr>
+                                <w:rFonts w:ascii="Rockwell Nova" w:hAnsi="Rockwell Nova" w:cs="Poppins"/>
+                                <w:sz w:val="32"/>
+                                <w:szCs w:val="32"/>
+                              </w:rPr>
+                            </w:pPr>
+                            <w:r>
+                              <w:rPr>
+                                <w:rFonts w:ascii="Rockwell Nova" w:hAnsi="Rockwell Nova" w:cs="Poppins"/>
+                                <w:sz w:val="32"/>
+                                <w:szCs w:val="32"/>
+                              </w:rPr>
+                              <w:t xml:space="preserve">To </w:t>
+                            </w:r>
+                            <w:r>
+                              <w:rPr>
+                                <w:rFonts w:ascii="Rockwell Nova" w:hAnsi="Rockwell Nova" w:cs="Poppins"/>
+                                <w:sz w:val="32"/>
+                                <w:szCs w:val="32"/>
+                              </w:rPr>
+                              <w:t>define the ideal user experience “user journeys” were outlined</w:t>
+                            </w:r>
+                            <w:r>
+                              <w:rPr>
+                                <w:rFonts w:ascii="Rockwell Nova" w:hAnsi="Rockwell Nova" w:cs="Poppins"/>
+                                <w:sz w:val="32"/>
+                                <w:szCs w:val="32"/>
+                              </w:rPr>
+                              <w:t>.</w:t>
+                            </w:r>
+                            <w:r>
+                              <w:rPr>
+                                <w:rFonts w:ascii="Rockwell Nova" w:hAnsi="Rockwell Nova" w:cs="Poppins"/>
+                                <w:sz w:val="32"/>
+                                <w:szCs w:val="32"/>
+                              </w:rPr>
+                              <w:t xml:space="preserve"> One </w:t>
+                            </w:r>
+                            <w:r>
+                              <w:rPr>
+                                <w:rFonts w:ascii="Rockwell Nova" w:hAnsi="Rockwell Nova" w:cs="Poppins"/>
+                                <w:sz w:val="32"/>
+                                <w:szCs w:val="32"/>
+                              </w:rPr>
+                              <w:t xml:space="preserve">such </w:t>
+                            </w:r>
+                            <w:r>
+                              <w:rPr>
+                                <w:rFonts w:ascii="Rockwell Nova" w:hAnsi="Rockwell Nova" w:cs="Poppins"/>
+                                <w:sz w:val="32"/>
+                                <w:szCs w:val="32"/>
+                              </w:rPr>
+                              <w:t>journey is shown below.</w:t>
+                            </w:r>
+                          </w:p>
+                          <w:p>
+                            <w:pPr>
+                              <w:ind w:left="426"/>
+                              <w:rPr>
+                                <w:rFonts w:ascii="Rockwell Nova" w:hAnsi="Rockwell Nova" w:cs="Poppins"/>
+                                <w:sz w:val="32"/>
+                                <w:szCs w:val="32"/>
+                              </w:rPr>
+                            </w:pPr>
+                          </w:p>
+                          <w:p>
+                            <w:pPr>
+                              <w:spacing w:after="0"/>
+                              <w:ind w:left="426"/>
+                              <w:rPr>
+                                <w:rFonts w:ascii="Poppins" w:hAnsi="Poppins" w:cs="Poppins"/>
+                                <w:sz w:val="28"/>
+                                <w:szCs w:val="28"/>
+                              </w:rPr>
+                            </w:pPr>
+                            <w:r>
+                              <w:rPr>
+                                <w:rFonts w:ascii="Poppins" w:hAnsi="Poppins" w:cs="Poppins"/>
+                                <w:sz w:val="28"/>
+                                <w:szCs w:val="28"/>
+                              </w:rPr>
+                              <w:t>“</w:t>
+                            </w:r>
+                            <w:r>
+                              <w:rPr>
+                                <w:rFonts w:ascii="Poppins" w:hAnsi="Poppins" w:cs="Poppins"/>
+                                <w:sz w:val="28"/>
+                                <w:szCs w:val="28"/>
+                              </w:rPr>
+                              <w:t>A customer walks into Moana Fish &amp; Chips.</w:t>
+                            </w:r>
+                          </w:p>
+                          <w:p>
+                            <w:pPr>
+                              <w:spacing w:after="0"/>
+                              <w:ind w:left="426"/>
+                              <w:rPr>
+                                <w:rFonts w:ascii="Poppins" w:hAnsi="Poppins" w:cs="Poppins"/>
+                                <w:sz w:val="28"/>
+                                <w:szCs w:val="28"/>
+                              </w:rPr>
+                            </w:pPr>
+                            <w:r>
+                              <w:rPr>
+                                <w:rFonts w:ascii="Poppins" w:hAnsi="Poppins" w:cs="Poppins"/>
+                                <w:sz w:val="28"/>
+                                <w:szCs w:val="28"/>
+                              </w:rPr>
+                              <w:t>She sees a lot of people queuing for their</w:t>
+                            </w:r>
+                            <w:r>
+                              <w:rPr>
+                                <w:rFonts w:ascii="Poppins" w:hAnsi="Poppins" w:cs="Poppins"/>
+                                <w:sz w:val="28"/>
+                                <w:szCs w:val="28"/>
+                              </w:rPr>
+                              <w:t xml:space="preserve"> </w:t>
+                            </w:r>
+                            <w:r>
+                              <w:rPr>
+                                <w:rFonts w:ascii="Poppins" w:hAnsi="Poppins" w:cs="Poppins"/>
+                                <w:sz w:val="28"/>
+                                <w:szCs w:val="28"/>
+                              </w:rPr>
+                              <w:t>meal</w:t>
+                            </w:r>
+                            <w:r>
+                              <w:rPr>
+                                <w:rFonts w:ascii="Poppins" w:hAnsi="Poppins" w:cs="Poppins"/>
+                                <w:sz w:val="28"/>
+                                <w:szCs w:val="28"/>
+                              </w:rPr>
+                              <w:t>s</w:t>
+                            </w:r>
+                            <w:r>
+                              <w:rPr>
+                                <w:rFonts w:ascii="Poppins" w:hAnsi="Poppins" w:cs="Poppins"/>
+                                <w:sz w:val="28"/>
+                                <w:szCs w:val="28"/>
+                              </w:rPr>
+                              <w:t>. She opens the shop's app on her phone to see what food is available.</w:t>
+                            </w:r>
+                          </w:p>
+                          <w:p>
+                            <w:pPr>
+                              <w:spacing w:after="0"/>
+                              <w:ind w:left="426"/>
+                              <w:rPr>
+                                <w:rFonts w:ascii="Poppins" w:hAnsi="Poppins" w:cs="Poppins"/>
+                                <w:sz w:val="28"/>
+                                <w:szCs w:val="28"/>
+                              </w:rPr>
+                            </w:pPr>
+                            <w:r>
+                              <w:rPr>
+                                <w:rFonts w:ascii="Poppins" w:hAnsi="Poppins" w:cs="Poppins"/>
+                                <w:sz w:val="28"/>
+                                <w:szCs w:val="28"/>
+                              </w:rPr>
+                              <w:t>She finds that the menu is categorised into burgers, fish, chicken, sides &amp; sauces, deserts and drinks.</w:t>
+                            </w:r>
+                          </w:p>
+                          <w:p>
+                            <w:pPr>
+                              <w:spacing w:after="0"/>
+                              <w:ind w:left="426"/>
+                              <w:rPr>
+                                <w:rFonts w:ascii="Poppins" w:hAnsi="Poppins" w:cs="Poppins"/>
+                                <w:sz w:val="28"/>
+                                <w:szCs w:val="28"/>
+                              </w:rPr>
+                            </w:pPr>
+                            <w:r>
+                              <w:rPr>
+                                <w:rFonts w:ascii="Poppins" w:hAnsi="Poppins" w:cs="Poppins"/>
+                                <w:sz w:val="28"/>
+                                <w:szCs w:val="28"/>
+                              </w:rPr>
+                              <w:t>She orders a chicken burger from the burger category.</w:t>
+                            </w:r>
+                          </w:p>
+                          <w:p>
+                            <w:pPr>
+                              <w:spacing w:after="0"/>
+                              <w:ind w:left="426"/>
+                              <w:rPr>
+                                <w:rFonts w:ascii="Poppins" w:hAnsi="Poppins" w:cs="Poppins"/>
+                                <w:sz w:val="28"/>
+                                <w:szCs w:val="28"/>
+                              </w:rPr>
+                            </w:pPr>
+                            <w:r>
+                              <w:rPr>
+                                <w:rFonts w:ascii="Poppins" w:hAnsi="Poppins" w:cs="Poppins"/>
+                                <w:sz w:val="28"/>
+                                <w:szCs w:val="28"/>
+                              </w:rPr>
+                              <w:t>The app directs her to pay at the counter.</w:t>
+                            </w:r>
+                          </w:p>
+                          <w:p>
+                            <w:pPr>
+                              <w:spacing w:after="0"/>
+                              <w:ind w:left="426"/>
+                              <w:rPr>
+                                <w:rFonts w:ascii="Poppins" w:hAnsi="Poppins" w:cs="Poppins"/>
+                                <w:sz w:val="28"/>
+                                <w:szCs w:val="28"/>
+                              </w:rPr>
+                            </w:pPr>
+                            <w:r>
+                              <w:rPr>
+                                <w:rFonts w:ascii="Poppins" w:hAnsi="Poppins" w:cs="Poppins"/>
+                                <w:sz w:val="28"/>
+                                <w:szCs w:val="28"/>
+                              </w:rPr>
+                              <w:t>After paying for her burger she is able to track the progress of her order on the app's screen.</w:t>
+                            </w:r>
+                          </w:p>
+                          <w:p>
+                            <w:pPr>
+                              <w:spacing w:after="0"/>
+                              <w:ind w:left="426"/>
+                              <w:rPr>
+                                <w:rFonts w:ascii="Rockwell Nova" w:hAnsi="Rockwell Nova" w:cs="Poppins"/>
+                                <w:sz w:val="32"/>
+                                <w:szCs w:val="32"/>
+                              </w:rPr>
+                            </w:pPr>
+                            <w:r>
+                              <w:rPr>
+                                <w:rFonts w:ascii="Poppins" w:hAnsi="Poppins" w:cs="Poppins"/>
+                                <w:sz w:val="28"/>
+                                <w:szCs w:val="28"/>
+                              </w:rPr>
+                              <w:t>She receives her burger and leaves the shop satisfied.</w:t>
+                            </w:r>
+                            <w:r>
+                              <w:rPr>
+                                <w:rFonts w:ascii="Poppins" w:hAnsi="Poppins" w:cs="Poppins"/>
+                                <w:sz w:val="28"/>
+                                <w:szCs w:val="28"/>
+                              </w:rPr>
+                              <w:t>”</w:t>
+                            </w:r>
+                          </w:p>
+                        </w:txbxContent>
+                      </wps:txbx>
+                      <wps:bodyPr rot="0" spcFirstLastPara="0" vertOverflow="overflow" horzOverflow="overflow" vert="horz" wrap="square" lIns="91440" tIns="45720" rIns="91440" bIns="45720" numCol="1" spcCol="0" rtlCol="0" fromWordArt="0" anchor="t" anchorCtr="0" forceAA="0" compatLnSpc="1">
+                        <a:prstTxWarp prst="textNoShape">
+                          <a:avLst/>
+                        </a:prstTxWarp>
+                        <a:noAutofit/>
+                      </wps:bodyPr>
+                    </wps:wsp>
+                  </a:graphicData>
+                </a:graphic>
+                <wp14:sizeRelH relativeFrom="margin">
+                  <wp14:pctWidth>0</wp14:pctWidth>
+                </wp14:sizeRelH>
+                <wp14:sizeRelV relativeFrom="margin">
+                  <wp14:pctHeight>0</wp14:pctHeight>
+                </wp14:sizeRelV>
+              </wp:anchor>
+            </w:drawing>
+          </mc:Choice>
+          <mc:Fallback>
+            <w:pict>
+              <v:shape w14:anchorId="209D3662" id="Text Box 80" o:spid="_x0000_s1057" type="#_x0000_t202" style="position:absolute;margin-left:-10.9pt;margin-top:26.9pt;width:715pt;height:328.2pt;z-index:251816960;visibility:visible;mso-wrap-style:square;mso-width-percent:0;mso-height-percent:0;mso-wrap-distance-left:9pt;mso-wrap-distance-top:0;mso-wrap-distance-right:9pt;mso-wrap-distance-bottom:0;mso-position-horizontal:absolute;mso-position-horizontal-relative:margin;mso-position-vertical:absolute;mso-position-vertical-relative:text;mso-width-percent:0;mso-height-percent:0;mso-width-relative:margin;mso-height-relative:margin;v-text-anchor:top" o:gfxdata="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" fillcolor="white [3201]" stroked="f" strokeweight=".5pt">
+                <v:textbox>
+                  <w:txbxContent>
+                    <w:p>
+                      <w:pPr>
+                        <w:ind w:left="426"/>
+                        <w:rPr>
+                          <w:rFonts w:ascii="Rockwell Nova" w:hAnsi="Rockwell Nova" w:cs="Poppins"/>
+                          <w:sz w:val="32"/>
+                          <w:szCs w:val="32"/>
+                        </w:rPr>
+                      </w:pPr>
+                      <w:r>
+                        <w:rPr>
+                          <w:rFonts w:ascii="Rockwell Nova" w:hAnsi="Rockwell Nova" w:cs="Poppins"/>
+                          <w:sz w:val="32"/>
+                          <w:szCs w:val="32"/>
+                        </w:rPr>
+                        <w:t xml:space="preserve">To </w:t>
+                      </w:r>
+                      <w:r>
+                        <w:rPr>
+                          <w:rFonts w:ascii="Rockwell Nova" w:hAnsi="Rockwell Nova" w:cs="Poppins"/>
+                          <w:sz w:val="32"/>
+                          <w:szCs w:val="32"/>
+                        </w:rPr>
+                        <w:t>define the ideal user experience “user journeys” were outlined</w:t>
+                      </w:r>
+                      <w:r>
+                        <w:rPr>
+                          <w:rFonts w:ascii="Rockwell Nova" w:hAnsi="Rockwell Nova" w:cs="Poppins"/>
+                          <w:sz w:val="32"/>
+                          <w:szCs w:val="32"/>
+                        </w:rPr>
+                        <w:t>.</w:t>
+                      </w:r>
+                      <w:r>
+                        <w:rPr>
+                          <w:rFonts w:ascii="Rockwell Nova" w:hAnsi="Rockwell Nova" w:cs="Poppins"/>
+                          <w:sz w:val="32"/>
+                          <w:szCs w:val="32"/>
+                        </w:rPr>
+                        <w:t xml:space="preserve"> One </w:t>
+                      </w:r>
+                      <w:r>
+                        <w:rPr>
+                          <w:rFonts w:ascii="Rockwell Nova" w:hAnsi="Rockwell Nova" w:cs="Poppins"/>
+                          <w:sz w:val="32"/>
+                          <w:szCs w:val="32"/>
+                        </w:rPr>
+                        <w:t xml:space="preserve">such </w:t>
+                      </w:r>
+                      <w:r>
+                        <w:rPr>
+                          <w:rFonts w:ascii="Rockwell Nova" w:hAnsi="Rockwell Nova" w:cs="Poppins"/>
+                          <w:sz w:val="32"/>
+                          <w:szCs w:val="32"/>
+                        </w:rPr>
+                        <w:t>journey is shown below.</w:t>
+                      </w:r>
+                    </w:p>
+                    <w:p>
+                      <w:pPr>
+                        <w:ind w:left="426"/>
+                        <w:rPr>
+                          <w:rFonts w:ascii="Rockwell Nova" w:hAnsi="Rockwell Nova" w:cs="Poppins"/>
+                          <w:sz w:val="32"/>
+                          <w:szCs w:val="32"/>
+                        </w:rPr>
+                      </w:pPr>
+                    </w:p>
+                    <w:p>
+                      <w:pPr>
+                        <w:spacing w:after="0"/>
+                        <w:ind w:left="426"/>
+                        <w:rPr>
+                          <w:rFonts w:ascii="Poppins" w:hAnsi="Poppins" w:cs="Poppins"/>
+                          <w:sz w:val="28"/>
+                          <w:szCs w:val="28"/>
+                        </w:rPr>
+                      </w:pPr>
+                      <w:r>
+                        <w:rPr>
+                          <w:rFonts w:ascii="Poppins" w:hAnsi="Poppins" w:cs="Poppins"/>
+                          <w:sz w:val="28"/>
+                          <w:szCs w:val="28"/>
+                        </w:rPr>
+                        <w:t>“</w:t>
+                      </w:r>
+                      <w:r>
+                        <w:rPr>
+                          <w:rFonts w:ascii="Poppins" w:hAnsi="Poppins" w:cs="Poppins"/>
+                          <w:sz w:val="28"/>
+                          <w:szCs w:val="28"/>
+                        </w:rPr>
+                        <w:t>A customer walks into Moana Fish &amp; Chips.</w:t>
+                      </w:r>
+                    </w:p>
+                    <w:p>
+                      <w:pPr>
+                        <w:spacing w:after="0"/>
+                        <w:ind w:left="426"/>
+                        <w:rPr>
+                          <w:rFonts w:ascii="Poppins" w:hAnsi="Poppins" w:cs="Poppins"/>
+                          <w:sz w:val="28"/>
+                          <w:szCs w:val="28"/>
+                        </w:rPr>
+                      </w:pPr>
+                      <w:r>
+                        <w:rPr>
+                          <w:rFonts w:ascii="Poppins" w:hAnsi="Poppins" w:cs="Poppins"/>
+                          <w:sz w:val="28"/>
+                          <w:szCs w:val="28"/>
+                        </w:rPr>
+                        <w:t>She sees a lot of people queuing for their</w:t>
+                      </w:r>
+                      <w:r>
+                        <w:rPr>
+                          <w:rFonts w:ascii="Poppins" w:hAnsi="Poppins" w:cs="Poppins"/>
+                          <w:sz w:val="28"/>
+                          <w:szCs w:val="28"/>
+                        </w:rPr>
+                        <w:t xml:space="preserve"> </w:t>
+                      </w:r>
+                      <w:r>
+                        <w:rPr>
+                          <w:rFonts w:ascii="Poppins" w:hAnsi="Poppins" w:cs="Poppins"/>
+                          <w:sz w:val="28"/>
+                          <w:szCs w:val="28"/>
+                        </w:rPr>
+                        <w:t>meal</w:t>
+                      </w:r>
+                      <w:r>
+                        <w:rPr>
+                          <w:rFonts w:ascii="Poppins" w:hAnsi="Poppins" w:cs="Poppins"/>
+                          <w:sz w:val="28"/>
+                          <w:szCs w:val="28"/>
+                        </w:rPr>
+                        <w:t>s</w:t>
+                      </w:r>
+                      <w:r>
+                        <w:rPr>
+                          <w:rFonts w:ascii="Poppins" w:hAnsi="Poppins" w:cs="Poppins"/>
+                          <w:sz w:val="28"/>
+                          <w:szCs w:val="28"/>
+                        </w:rPr>
+                        <w:t>. She opens the shop's app on her phone to see what food is available.</w:t>
+                      </w:r>
+                    </w:p>
+                    <w:p>
+                      <w:pPr>
+                        <w:spacing w:after="0"/>
+                        <w:ind w:left="426"/>
+                        <w:rPr>
+                          <w:rFonts w:ascii="Poppins" w:hAnsi="Poppins" w:cs="Poppins"/>
+                          <w:sz w:val="28"/>
+                          <w:szCs w:val="28"/>
+                        </w:rPr>
+                      </w:pPr>
+                      <w:r>
+                        <w:rPr>
+                          <w:rFonts w:ascii="Poppins" w:hAnsi="Poppins" w:cs="Poppins"/>
+                          <w:sz w:val="28"/>
+                          <w:szCs w:val="28"/>
+                        </w:rPr>
+                        <w:t>She finds that the menu is categorised into burgers, fish, chicken, sides &amp; sauces, deserts and drinks.</w:t>
+                      </w:r>
+                    </w:p>
+                    <w:p>
+                      <w:pPr>
+                        <w:spacing w:after="0"/>
+                        <w:ind w:left="426"/>
+                        <w:rPr>
+                          <w:rFonts w:ascii="Poppins" w:hAnsi="Poppins" w:cs="Poppins"/>
+                          <w:sz w:val="28"/>
+                          <w:szCs w:val="28"/>
+                        </w:rPr>
+                      </w:pPr>
+                      <w:r>
+                        <w:rPr>
+                          <w:rFonts w:ascii="Poppins" w:hAnsi="Poppins" w:cs="Poppins"/>
+                          <w:sz w:val="28"/>
+                          <w:szCs w:val="28"/>
+                        </w:rPr>
+                        <w:t>She orders a chicken burger from the burger category.</w:t>
+                      </w:r>
+                    </w:p>
+                    <w:p>
+                      <w:pPr>
+                        <w:spacing w:after="0"/>
+                        <w:ind w:left="426"/>
+                        <w:rPr>
+                          <w:rFonts w:ascii="Poppins" w:hAnsi="Poppins" w:cs="Poppins"/>
+                          <w:sz w:val="28"/>
+                          <w:szCs w:val="28"/>
+                        </w:rPr>
+                      </w:pPr>
+                      <w:r>
+                        <w:rPr>
+                          <w:rFonts w:ascii="Poppins" w:hAnsi="Poppins" w:cs="Poppins"/>
+                          <w:sz w:val="28"/>
+                          <w:szCs w:val="28"/>
+                        </w:rPr>
+                        <w:t>The app directs her to pay at the counter.</w:t>
+                      </w:r>
+                    </w:p>
+                    <w:p>
+                      <w:pPr>
+                        <w:spacing w:after="0"/>
+                        <w:ind w:left="426"/>
+                        <w:rPr>
+                          <w:rFonts w:ascii="Poppins" w:hAnsi="Poppins" w:cs="Poppins"/>
+                          <w:sz w:val="28"/>
+                          <w:szCs w:val="28"/>
+                        </w:rPr>
+                      </w:pPr>
+                      <w:r>
+                        <w:rPr>
+                          <w:rFonts w:ascii="Poppins" w:hAnsi="Poppins" w:cs="Poppins"/>
+                          <w:sz w:val="28"/>
+                          <w:szCs w:val="28"/>
+                        </w:rPr>
+                        <w:t>After paying for her burger she is able to track the progress of her order on the app's screen.</w:t>
+                      </w:r>
+                    </w:p>
+                    <w:p>
+                      <w:pPr>
+                        <w:spacing w:after="0"/>
+                        <w:ind w:left="426"/>
+                        <w:rPr>
+                          <w:rFonts w:ascii="Rockwell Nova" w:hAnsi="Rockwell Nova" w:cs="Poppins"/>
+                          <w:sz w:val="32"/>
+                          <w:szCs w:val="32"/>
+                        </w:rPr>
+                      </w:pPr>
+                      <w:r>
+                        <w:rPr>
+                          <w:rFonts w:ascii="Poppins" w:hAnsi="Poppins" w:cs="Poppins"/>
+                          <w:sz w:val="28"/>
+                          <w:szCs w:val="28"/>
+                        </w:rPr>
+                        <w:t>She receives her burger and leaves the shop satisfied.</w:t>
+                      </w:r>
+                      <w:r>
+                        <w:rPr>
+                          <w:rFonts w:ascii="Poppins" w:hAnsi="Poppins" w:cs="Poppins"/>
+                          <w:sz w:val="28"/>
+                          <w:szCs w:val="28"/>
+                        </w:rPr>
+                        <w:t>”</w:t>
+                      </w:r>
+                    </w:p>
+                  </w:txbxContent>
+                </v:textbox>
+                <w10:wrap anchorx="margin"/>
+              </v:shape>
+            </w:pict>
+          </mc:Fallback>
+        </mc:AlternateContent>
+      </w:r>
+      <w:r>
+        <w:rPr>
+          <w:noProof/>
+        </w:rPr>
+        <mc:AlternateContent>
+          <mc:Choice Requires="wps">
+            <w:drawing>
+              <wp:anchor distT="0" distB="0" distL="114300" distR="114300" simplePos="0" relativeHeight="251814912" behindDoc="0" locked="0" layoutInCell="1" allowOverlap="1" wp14:anchorId="032AEB4C" wp14:editId="7C3BD37F">
+                <wp:simplePos x="0" y="0"/>
+                <wp:positionH relativeFrom="column">
+                  <wp:posOffset>8456295</wp:posOffset>
+                </wp:positionH>
+                <wp:positionV relativeFrom="paragraph">
+                  <wp:posOffset>5213808</wp:posOffset>
+                </wp:positionV>
+                <wp:extent cx="1343025" cy="476250"/>
+                <wp:effectExtent l="0" t="0" r="9525" b="0"/>
+                <wp:wrapNone/>
+                <wp:docPr id="34" name="Text Box 34"/>
+                <wp:cNvGraphicFramePr/>
+                <a:graphic xmlns:a="http://schemas.openxmlformats.org/drawingml/2006/main">
+                  <a:graphicData uri="http://schemas.microsoft.com/office/word/2010/wordprocessingShape">
+                    <wps:wsp>
+                      <wps:cNvSpPr txBox="1"/>
+                      <wps:spPr>
+                        <a:xfrm>
+                          <a:off x="0" y="0"/>
+                          <a:ext cx="1343025" cy="476250"/>
+                        </a:xfrm>
+                        <a:prstGeom prst="rect">
+                          <a:avLst/>
+                        </a:prstGeom>
+                        <a:solidFill>
+                          <a:srgbClr val="CC66FF"/>
+                        </a:solidFill>
+                        <a:ln w="6350">
+                          <a:noFill/>
+                        </a:ln>
+                      </wps:spPr>
+                      <wps:txbx>
+                        <w:txbxContent>
+                          <w:p>
+                            <w:pPr>
+                              <w:rPr>
+                                <w:rFonts w:ascii="Ink Free" w:hAnsi="Ink Free" w:cs="Poppins Medium"/>
+                                <w:b/>
+                                <w:bCs/>
+                                <w:sz w:val="44"/>
+                                <w:szCs w:val="44"/>
+                              </w:rPr>
+                            </w:pPr>
+                            <w:r>
+                              <w:rPr>
+                                <w:rFonts w:ascii="Ink Free" w:hAnsi="Ink Free" w:cs="Poppins Medium"/>
+                                <w:b/>
+                                <w:bCs/>
+                                <w:sz w:val="44"/>
+                                <w:szCs w:val="44"/>
+                              </w:rPr>
+                              <w:t>Define</w:t>
+                            </w:r>
+                          </w:p>
+                        </w:txbxContent>
+                      </wps:txbx>
+                      <wps:bodyPr rot="0" spcFirstLastPara="0" vertOverflow="overflow" horzOverflow="overflow" vert="horz" wrap="square" lIns="91440" tIns="45720" rIns="91440" bIns="45720" numCol="1" spcCol="0" rtlCol="0" fromWordArt="0" anchor="t" anchorCtr="0" forceAA="0" compatLnSpc="1">
+                        <a:prstTxWarp prst="textNoShape">
+                          <a:avLst/>
+                        </a:prstTxWarp>
+                        <a:noAutofit/>
+                      </wps:bodyPr>
+                    </wps:wsp>
+                  </a:graphicData>
+                </a:graphic>
+                <wp14:sizeRelH relativeFrom="margin">
+                  <wp14:pctWidth>0</wp14:pctWidth>
+                </wp14:sizeRelH>
+                <wp14:sizeRelV relativeFrom="margin">
+                  <wp14:pctHeight>0</wp14:pctHeight>
+                </wp14:sizeRelV>
+              </wp:anchor>
+            </w:drawing>
+          </mc:Choice>
+          <mc:Fallback>
+            <w:pict>
+              <v:shape w14:anchorId="032AEB4C" id="Text Box 34" o:spid="_x0000_s1058" type="#_x0000_t202" style="position:absolute;margin-left:665.85pt;margin-top:410.55pt;width:105.75pt;height:37.5pt;z-index:251814912;visibility:visible;mso-wrap-style:square;mso-width-percent:0;mso-height-percent:0;mso-wrap-distance-left:9pt;mso-wrap-distance-top:0;mso-wrap-distance-right:9pt;mso-wrap-distance-bottom:0;mso-position-horizontal:absolute;mso-position-horizontal-relative:text;mso-position-vertical:absolute;mso-position-vertical-relative:text;mso-width-percent:0;mso-height-percent:0;mso-width-relative:margin;mso-height-relative:margin;v-text-anchor:top" o:gfxdata="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" fillcolor="#c6f" stroked="f" strokeweight=".5pt">
+                <v:textbox>
+                  <w:txbxContent>
+                    <w:p>
+                      <w:pPr>
+                        <w:rPr>
+                          <w:rFonts w:ascii="Ink Free" w:hAnsi="Ink Free" w:cs="Poppins Medium"/>
+                          <w:b/>
+                          <w:bCs/>
+                          <w:sz w:val="44"/>
+                          <w:szCs w:val="44"/>
+                        </w:rPr>
+                      </w:pPr>
+                      <w:r>
+                        <w:rPr>
+                          <w:rFonts w:ascii="Ink Free" w:hAnsi="Ink Free" w:cs="Poppins Medium"/>
+                          <w:b/>
+                          <w:bCs/>
+                          <w:sz w:val="44"/>
+                          <w:szCs w:val="44"/>
+                        </w:rPr>
+                        <w:t>Define</w:t>
+                      </w:r>
+                    </w:p>
+                  </w:txbxContent>
+                </v:textbox>
+              </v:shape>
+            </w:pict>
+          </mc:Fallback>
+        </mc:AlternateContent>
+      </w:r>
+      <w:r>
+        <w:br w:type="page"/>
+      </w:r>
+    </w:p>
+    <w:p>
+      <w:r>
+        <w:rPr>
+          <w:noProof/>
+        </w:rPr>
+        <w:lastRenderedPageBreak/>
+        <mc:AlternateContent>
+          <mc:Choice Requires="wps">
+            <w:drawing>
+              <wp:anchor distT="0" distB="0" distL="114300" distR="114300" simplePos="0" relativeHeight="251731968" behindDoc="0" locked="0" layoutInCell="1" allowOverlap="1" wp14:anchorId="0D84FF98" wp14:editId="2E8183DA">
+                <wp:simplePos x="0" y="0"/>
+                <wp:positionH relativeFrom="column">
+                  <wp:posOffset>-925033</wp:posOffset>
+                </wp:positionH>
+                <wp:positionV relativeFrom="paragraph">
+                  <wp:posOffset>-520995</wp:posOffset>
+                </wp:positionV>
+                <wp:extent cx="2243470" cy="476250"/>
+                <wp:effectExtent l="0" t="0" r="4445" b="6350"/>
+                <wp:wrapNone/>
+                <wp:docPr id="46" name="Text Box 46"/>
+                <wp:cNvGraphicFramePr/>
+                <a:graphic xmlns:a="http://schemas.openxmlformats.org/drawingml/2006/main">
+                  <a:graphicData uri="http://schemas.microsoft.com/office/word/2010/wordprocessingShape">
+                    <wps:wsp>
+                      <wps:cNvSpPr txBox="1"/>
+                      <wps:spPr>
+                        <a:xfrm>
+                          <a:off x="0" y="0"/>
+                          <a:ext cx="2243470" cy="476250"/>
+                        </a:xfrm>
+                        <a:prstGeom prst="rect">
+                          <a:avLst/>
+                        </a:prstGeom>
+                        <a:solidFill>
+                          <a:srgbClr val="FFEEC6"/>
+                        </a:solidFill>
+                        <a:ln w="6350">
+                          <a:noFill/>
+                        </a:ln>
+                      </wps:spPr>
+                      <wps:txbx>
+                        <w:txbxContent>
+                          <w:p>
+                            <w:pPr>
+                              <w:rPr>
+                                <w:rFonts w:ascii="Ink Free" w:hAnsi="Ink Free" w:cs="Poppins Medium"/>
+                                <w:b/>
+                                <w:bCs/>
+                                <w:sz w:val="44"/>
+                                <w:szCs w:val="44"/>
+                                <w:lang w:val="en-AU"/>
+                              </w:rPr>
+                            </w:pPr>
+                            <w:r>
+                              <w:rPr>
+                                <w:rFonts w:ascii="Ink Free" w:hAnsi="Ink Free" w:cs="Poppins Medium"/>
+                                <w:b/>
+                                <w:bCs/>
+                                <w:sz w:val="44"/>
+                                <w:szCs w:val="44"/>
+                                <w:lang w:val="en-AU"/>
+                              </w:rPr>
+                              <w:t xml:space="preserve">Content </w:t>
+                            </w:r>
+                            <w:r>
+                              <w:rPr>
+                                <w:rFonts w:ascii="Ink Free" w:hAnsi="Ink Free" w:cs="Poppins Medium"/>
+                                <w:b/>
+                                <w:bCs/>
+                                <w:sz w:val="44"/>
+                                <w:szCs w:val="44"/>
+                                <w:lang w:val="en-AU"/>
+                              </w:rPr>
+                              <w:t>s</w:t>
+                            </w:r>
+                            <w:r>
+                              <w:rPr>
+                                <w:rFonts w:ascii="Ink Free" w:hAnsi="Ink Free" w:cs="Poppins Medium"/>
+                                <w:b/>
+                                <w:bCs/>
+                                <w:sz w:val="44"/>
+                                <w:szCs w:val="44"/>
+                                <w:lang w:val="en-AU"/>
+                              </w:rPr>
+                              <w:t>trategy</w:t>
+                            </w:r>
+                          </w:p>
+                        </w:txbxContent>
+                      </wps:txbx>
+                      <wps:bodyPr rot="0" spcFirstLastPara="0" vertOverflow="overflow" horzOverflow="overflow" vert="horz" wrap="square" lIns="91440" tIns="45720" rIns="91440" bIns="45720" numCol="1" spcCol="0" rtlCol="0" fromWordArt="0" anchor="t" anchorCtr="0" forceAA="0" compatLnSpc="1">
+                        <a:prstTxWarp prst="textNoShape">
+                          <a:avLst/>
+                        </a:prstTxWarp>
+                        <a:noAutofit/>
+                      </wps:bodyPr>
+                    </wps:wsp>
+                  </a:graphicData>
+                </a:graphic>
+                <wp14:sizeRelH relativeFrom="margin">
+                  <wp14:pctWidth>0</wp14:pctWidth>
+                </wp14:sizeRelH>
+                <wp14:sizeRelV relativeFrom="margin">
+                  <wp14:pctHeight>0</wp14:pctHeight>
+                </wp14:sizeRelV>
+              </wp:anchor>
+            </w:drawing>
+          </mc:Choice>
+          <mc:Fallback>
+            <w:pict>
+              <v:shape w14:anchorId="0D84FF98" id="Text Box 46" o:spid="_x0000_s1059" type="#_x0000_t202" style="position:absolute;margin-left:-72.85pt;margin-top:-41pt;width:176.65pt;height:37.5pt;z-index:251731968;visibility:visible;mso-wrap-style:square;mso-width-percent:0;mso-height-percent:0;mso-wrap-distance-left:9pt;mso-wrap-distance-top:0;mso-wrap-distance-right:9pt;mso-wrap-distance-bottom:0;mso-position-horizontal:absolute;mso-position-horizontal-relative:text;mso-position-vertical:absolute;mso-position-vertical-relative:text;mso-width-percent:0;mso-height-percent:0;mso-width-relative:margin;mso-height-relative:margin;v-text-anchor:top" o:gfxdata="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" fillcolor="#ffeec6" stroked="f" strokeweight=".5pt">
+                <v:textbox>
+                  <w:txbxContent>
+                    <w:p>
+                      <w:pPr>
+                        <w:rPr>
+                          <w:rFonts w:ascii="Ink Free" w:hAnsi="Ink Free" w:cs="Poppins Medium"/>
+                          <w:b/>
+                          <w:bCs/>
+                          <w:sz w:val="44"/>
+                          <w:szCs w:val="44"/>
+                          <w:lang w:val="en-AU"/>
+                        </w:rPr>
+                      </w:pPr>
+                      <w:r>
+                        <w:rPr>
+                          <w:rFonts w:ascii="Ink Free" w:hAnsi="Ink Free" w:cs="Poppins Medium"/>
+                          <w:b/>
+                          <w:bCs/>
+                          <w:sz w:val="44"/>
+                          <w:szCs w:val="44"/>
+                          <w:lang w:val="en-AU"/>
+                        </w:rPr>
+                        <w:t xml:space="preserve">Content </w:t>
+                      </w:r>
+                      <w:r>
+                        <w:rPr>
+                          <w:rFonts w:ascii="Ink Free" w:hAnsi="Ink Free" w:cs="Poppins Medium"/>
+                          <w:b/>
+                          <w:bCs/>
+                          <w:sz w:val="44"/>
+                          <w:szCs w:val="44"/>
+                          <w:lang w:val="en-AU"/>
+                        </w:rPr>
+                        <w:t>s</w:t>
+                      </w:r>
+                      <w:r>
+                        <w:rPr>
+                          <w:rFonts w:ascii="Ink Free" w:hAnsi="Ink Free" w:cs="Poppins Medium"/>
+                          <w:b/>
+                          <w:bCs/>
+                          <w:sz w:val="44"/>
+                          <w:szCs w:val="44"/>
+                          <w:lang w:val="en-AU"/>
+                        </w:rPr>
+                        <w:t>trategy</w:t>
+                      </w:r>
+                    </w:p>
+                  </w:txbxContent>
+                </v:textbox>
+              </v:shape>
+            </w:pict>
+          </mc:Fallback>
+        </mc:AlternateContent>
+      </w:r>
+    </w:p>
+    <w:p>
+      <w:r>
+        <w:rPr>
+          <w:noProof/>
+        </w:rPr>
+        <mc:AlternateContent>
+          <mc:Choice Requires="wps">
+            <w:drawing>
+              <wp:anchor distT="0" distB="0" distL="114300" distR="114300" simplePos="0" relativeHeight="251822080" behindDoc="0" locked="0" layoutInCell="1" allowOverlap="1" wp14:anchorId="673684A4" wp14:editId="2C251388">
+                <wp:simplePos x="0" y="0"/>
+                <wp:positionH relativeFrom="margin">
+                  <wp:posOffset>-361965</wp:posOffset>
+                </wp:positionH>
+                <wp:positionV relativeFrom="paragraph">
+                  <wp:posOffset>141856</wp:posOffset>
+                </wp:positionV>
+                <wp:extent cx="4444365" cy="5029200"/>
+                <wp:effectExtent l="0" t="0" r="635" b="0"/>
+                <wp:wrapNone/>
+                <wp:docPr id="84" name="Text Box 84"/>
+                <wp:cNvGraphicFramePr/>
+                <a:graphic xmlns:a="http://schemas.openxmlformats.org/drawingml/2006/main">
+                  <a:graphicData uri="http://schemas.microsoft.com/office/word/2010/wordprocessingShape">
+                    <wps:wsp>
+                      <wps:cNvSpPr txBox="1"/>
+                      <wps:spPr>
+                        <a:xfrm>
+                          <a:off x="0" y="0"/>
+                          <a:ext cx="4444365" cy="5029200"/>
+                        </a:xfrm>
+                        <a:prstGeom prst="rect">
+                          <a:avLst/>
+                        </a:prstGeom>
+                        <a:solidFill>
+                          <a:schemeClr val="lt1"/>
+                        </a:solidFill>
+                        <a:ln w="6350">
+                          <a:noFill/>
+                        </a:ln>
+                      </wps:spPr>
+                      <wps:txbx>
+                        <w:txbxContent>
+                          <w:p>
+                            <w:pPr>
+                              <w:ind w:left="426"/>
+                              <w:rPr>
+                                <w:rFonts w:ascii="Rockwell Nova" w:hAnsi="Rockwell Nova" w:cs="Poppins"/>
+                                <w:sz w:val="32"/>
+                                <w:szCs w:val="32"/>
+                              </w:rPr>
+                            </w:pPr>
+                            <w:r>
+                              <w:rPr>
+                                <w:rFonts w:ascii="Rockwell Nova" w:hAnsi="Rockwell Nova" w:cs="Poppins"/>
+                                <w:sz w:val="32"/>
+                                <w:szCs w:val="32"/>
+                              </w:rPr>
+                              <w:t>T</w:t>
+                            </w:r>
+                            <w:r>
+                              <w:rPr>
+                                <w:rFonts w:ascii="Rockwell Nova" w:hAnsi="Rockwell Nova" w:cs="Poppins"/>
+                                <w:sz w:val="32"/>
+                                <w:szCs w:val="32"/>
+                              </w:rPr>
+                              <w:t>he info</w:t>
+                            </w:r>
+                            <w:bookmarkStart w:id="0" w:name="_GoBack"/>
+                            <w:r>
+                              <w:rPr>
+                                <w:rFonts w:ascii="Rockwell Nova" w:hAnsi="Rockwell Nova" w:cs="Poppins"/>
+                                <w:sz w:val="32"/>
+                                <w:szCs w:val="32"/>
+                              </w:rPr>
+                              <w:t>rmation which would appear in the app was organised into a hierarchy shown below</w:t>
+                            </w:r>
+                            <w:r>
+                              <w:rPr>
+                                <w:rFonts w:ascii="Rockwell Nova" w:hAnsi="Rockwell Nova" w:cs="Poppins"/>
+                                <w:sz w:val="32"/>
+                                <w:szCs w:val="32"/>
+                              </w:rPr>
+                              <w:t>.</w:t>
+                            </w:r>
+                          </w:p>
+                          <w:p>
+                            <w:pPr>
+                              <w:ind w:left="426"/>
+                              <w:rPr>
+                                <w:rFonts w:ascii="Rockwell Nova" w:hAnsi="Rockwell Nova" w:cs="Poppins"/>
+                                <w:sz w:val="32"/>
+                                <w:szCs w:val="32"/>
+                              </w:rPr>
+                            </w:pPr>
+                          </w:p>
+                          <w:p>
+                            <w:pPr>
+                              <w:ind w:left="426"/>
+                              <w:rPr>
+                                <w:rFonts w:ascii="Rockwell Nova" w:hAnsi="Rockwell Nova" w:cs="Poppins"/>
+                                <w:sz w:val="32"/>
+                                <w:szCs w:val="32"/>
+                              </w:rPr>
+                            </w:pPr>
+                            <w:r>
+                              <w:rPr>
+                                <w:rFonts w:ascii="Rockwell Nova" w:hAnsi="Rockwell Nova" w:cs="Poppins"/>
+                                <w:sz w:val="32"/>
+                                <w:szCs w:val="32"/>
+                              </w:rPr>
+                              <w:t xml:space="preserve">For example, </w:t>
+                            </w:r>
+                            <w:r>
+                              <w:rPr>
+                                <w:rFonts w:ascii="Rockwell Nova" w:hAnsi="Rockwell Nova" w:cs="Poppins"/>
+                                <w:sz w:val="32"/>
+                                <w:szCs w:val="32"/>
+                              </w:rPr>
+                              <w:t>Nina shown on the left</w:t>
+                            </w:r>
+                            <w:r>
+                              <w:rPr>
+                                <w:rFonts w:ascii="Rockwell Nova" w:hAnsi="Rockwell Nova" w:cs="Poppins"/>
+                                <w:sz w:val="32"/>
+                                <w:szCs w:val="32"/>
+                              </w:rPr>
+                              <w:t xml:space="preserve"> -</w:t>
+                            </w:r>
+                          </w:p>
+                          <w:p>
+                            <w:pPr>
+                              <w:spacing w:after="0"/>
+                              <w:ind w:left="426"/>
+                              <w:rPr>
+                                <w:rFonts w:ascii="Poppins" w:hAnsi="Poppins" w:cs="Poppins"/>
+                                <w:sz w:val="28"/>
+                                <w:szCs w:val="28"/>
+                              </w:rPr>
+                            </w:pPr>
+                            <w:r>
+                              <w:rPr>
+                                <w:rFonts w:ascii="Poppins" w:hAnsi="Poppins" w:cs="Poppins"/>
+                                <w:sz w:val="28"/>
+                                <w:szCs w:val="28"/>
+                              </w:rPr>
+                              <w:t>“… is a busy careerwoman with two kids who does not have time to cook.</w:t>
+                            </w:r>
+                          </w:p>
+                          <w:p>
+                            <w:pPr>
+                              <w:spacing w:after="0"/>
+                              <w:ind w:left="426"/>
+                              <w:rPr>
+                                <w:rFonts w:ascii="Poppins" w:hAnsi="Poppins" w:cs="Poppins"/>
+                                <w:sz w:val="28"/>
+                                <w:szCs w:val="28"/>
+                              </w:rPr>
+                            </w:pPr>
+                            <w:r>
+                              <w:rPr>
+                                <w:rFonts w:ascii="Poppins" w:hAnsi="Poppins" w:cs="Poppins"/>
+                                <w:sz w:val="28"/>
+                                <w:szCs w:val="28"/>
+                              </w:rPr>
+                              <w:t xml:space="preserve">She often purchases dinners for her family from Moana Fish &amp; Chips. </w:t>
+                            </w:r>
+                          </w:p>
+                          <w:p>
+                            <w:pPr>
+                              <w:spacing w:after="0"/>
+                              <w:ind w:left="426"/>
+                              <w:rPr>
+                                <w:rFonts w:ascii="Rockwell Nova" w:hAnsi="Rockwell Nova" w:cs="Poppins"/>
+                                <w:sz w:val="32"/>
+                                <w:szCs w:val="32"/>
+                              </w:rPr>
+                            </w:pPr>
+                            <w:r>
+                              <w:rPr>
+                                <w:rFonts w:ascii="Poppins" w:hAnsi="Poppins" w:cs="Poppins"/>
+                                <w:sz w:val="28"/>
+                                <w:szCs w:val="28"/>
+                              </w:rPr>
+                              <w:t>She does not like spending her time queuing for her meals, and often wishes that she could spend that time browsing the shop’s menu.”</w:t>
+                            </w:r>
+                            <w:bookmarkEnd w:id="0"/>
+                          </w:p>
+                        </w:txbxContent>
+                      </wps:txbx>
+                      <wps:bodyPr rot="0" spcFirstLastPara="0" vertOverflow="overflow" horzOverflow="overflow" vert="horz" wrap="square" lIns="91440" tIns="45720" rIns="91440" bIns="45720" numCol="1" spcCol="0" rtlCol="0" fromWordArt="0" anchor="t" anchorCtr="0" forceAA="0" compatLnSpc="1">
+                        <a:prstTxWarp prst="textNoShape">
+                          <a:avLst/>
+                        </a:prstTxWarp>
+                        <a:noAutofit/>
+                      </wps:bodyPr>
+                    </wps:wsp>
+                  </a:graphicData>
+                </a:graphic>
+                <wp14:sizeRelH relativeFrom="margin">
+                  <wp14:pctWidth>0</wp14:pctWidth>
+                </wp14:sizeRelH>
+                <wp14:sizeRelV relativeFrom="margin">
+                  <wp14:pctHeight>0</wp14:pctHeight>
+                </wp14:sizeRelV>
+              </wp:anchor>
+            </w:drawing>
+          </mc:Choice>
+          <mc:Fallback>
+            <w:pict>
+              <v:shape w14:anchorId="673684A4" id="Text Box 84" o:spid="_x0000_s1060" type="#_x0000_t202" style="position:absolute;margin-left:-28.5pt;margin-top:11.15pt;width:349.95pt;height:396pt;z-index:251822080;visibility:visible;mso-wrap-style:square;mso-width-percent:0;mso-height-percent:0;mso-wrap-distance-left:9pt;mso-wrap-distance-top:0;mso-wrap-distance-right:9pt;mso-wrap-distance-bottom:0;mso-position-horizontal:absolute;mso-position-horizontal-relative:margin;mso-position-vertical:absolute;mso-position-vertical-relative:text;mso-width-percent:0;mso-height-percent:0;mso-width-relative:margin;mso-height-relative:margin;v-text-anchor:top" o:gfxdata="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" fillcolor="white [3201]" stroked="f" strokeweight=".5pt">
+                <v:textbox>
+                  <w:txbxContent>
+                    <w:p>
+                      <w:pPr>
+                        <w:ind w:left="426"/>
+                        <w:rPr>
+                          <w:rFonts w:ascii="Rockwell Nova" w:hAnsi="Rockwell Nova" w:cs="Poppins"/>
+                          <w:sz w:val="32"/>
+                          <w:szCs w:val="32"/>
+                        </w:rPr>
+                      </w:pPr>
+                      <w:r>
+                        <w:rPr>
+                          <w:rFonts w:ascii="Rockwell Nova" w:hAnsi="Rockwell Nova" w:cs="Poppins"/>
+                          <w:sz w:val="32"/>
+                          <w:szCs w:val="32"/>
+                        </w:rPr>
+                        <w:t>T</w:t>
+                      </w:r>
+                      <w:r>
+                        <w:rPr>
+                          <w:rFonts w:ascii="Rockwell Nova" w:hAnsi="Rockwell Nova" w:cs="Poppins"/>
+                          <w:sz w:val="32"/>
+                          <w:szCs w:val="32"/>
+                        </w:rPr>
+                        <w:t>he info</w:t>
+                      </w:r>
+                      <w:bookmarkStart w:id="1" w:name="_GoBack"/>
+                      <w:r>
+                        <w:rPr>
+                          <w:rFonts w:ascii="Rockwell Nova" w:hAnsi="Rockwell Nova" w:cs="Poppins"/>
+                          <w:sz w:val="32"/>
+                          <w:szCs w:val="32"/>
+                        </w:rPr>
+                        <w:t>rmation which would appear in the app was organised into a hierarchy shown below</w:t>
+                      </w:r>
+                      <w:r>
+                        <w:rPr>
+                          <w:rFonts w:ascii="Rockwell Nova" w:hAnsi="Rockwell Nova" w:cs="Poppins"/>
+                          <w:sz w:val="32"/>
+                          <w:szCs w:val="32"/>
+                        </w:rPr>
+                        <w:t>.</w:t>
+                      </w:r>
+                    </w:p>
+                    <w:p>
+                      <w:pPr>
+                        <w:ind w:left="426"/>
+                        <w:rPr>
+                          <w:rFonts w:ascii="Rockwell Nova" w:hAnsi="Rockwell Nova" w:cs="Poppins"/>
+                          <w:sz w:val="32"/>
+                          <w:szCs w:val="32"/>
+                        </w:rPr>
+                      </w:pPr>
+                    </w:p>
+                    <w:p>
+                      <w:pPr>
+                        <w:ind w:left="426"/>
+                        <w:rPr>
+                          <w:rFonts w:ascii="Rockwell Nova" w:hAnsi="Rockwell Nova" w:cs="Poppins"/>
+                          <w:sz w:val="32"/>
+                          <w:szCs w:val="32"/>
+                        </w:rPr>
+                      </w:pPr>
+                      <w:r>
+                        <w:rPr>
+                          <w:rFonts w:ascii="Rockwell Nova" w:hAnsi="Rockwell Nova" w:cs="Poppins"/>
+                          <w:sz w:val="32"/>
+                          <w:szCs w:val="32"/>
+                        </w:rPr>
+                        <w:t xml:space="preserve">For example, </w:t>
+                      </w:r>
+                      <w:r>
+                        <w:rPr>
+                          <w:rFonts w:ascii="Rockwell Nova" w:hAnsi="Rockwell Nova" w:cs="Poppins"/>
+                          <w:sz w:val="32"/>
+                          <w:szCs w:val="32"/>
+                        </w:rPr>
+                        <w:t>Nina shown on the left</w:t>
+                      </w:r>
+                      <w:r>
+                        <w:rPr>
+                          <w:rFonts w:ascii="Rockwell Nova" w:hAnsi="Rockwell Nova" w:cs="Poppins"/>
+                          <w:sz w:val="32"/>
+                          <w:szCs w:val="32"/>
+                        </w:rPr>
+                        <w:t xml:space="preserve"> -</w:t>
+                      </w:r>
+                    </w:p>
+                    <w:p>
+                      <w:pPr>
+                        <w:spacing w:after="0"/>
+                        <w:ind w:left="426"/>
+                        <w:rPr>
+                          <w:rFonts w:ascii="Poppins" w:hAnsi="Poppins" w:cs="Poppins"/>
+                          <w:sz w:val="28"/>
+                          <w:szCs w:val="28"/>
+                        </w:rPr>
+                      </w:pPr>
+                      <w:r>
+                        <w:rPr>
+                          <w:rFonts w:ascii="Poppins" w:hAnsi="Poppins" w:cs="Poppins"/>
+                          <w:sz w:val="28"/>
+                          <w:szCs w:val="28"/>
+                        </w:rPr>
+                        <w:t>“… is a busy careerwoman with two kids who does not have time to cook.</w:t>
+                      </w:r>
+                    </w:p>
+                    <w:p>
+                      <w:pPr>
+                        <w:spacing w:after="0"/>
+                        <w:ind w:left="426"/>
+                        <w:rPr>
+                          <w:rFonts w:ascii="Poppins" w:hAnsi="Poppins" w:cs="Poppins"/>
+                          <w:sz w:val="28"/>
+                          <w:szCs w:val="28"/>
+                        </w:rPr>
+                      </w:pPr>
+                      <w:r>
+                        <w:rPr>
+                          <w:rFonts w:ascii="Poppins" w:hAnsi="Poppins" w:cs="Poppins"/>
+                          <w:sz w:val="28"/>
+                          <w:szCs w:val="28"/>
+                        </w:rPr>
+                        <w:t xml:space="preserve">She often purchases dinners for her family from Moana Fish &amp; Chips. </w:t>
+                      </w:r>
+                    </w:p>
+                    <w:p>
+                      <w:pPr>
+                        <w:spacing w:after="0"/>
+                        <w:ind w:left="426"/>
+                        <w:rPr>
+                          <w:rFonts w:ascii="Rockwell Nova" w:hAnsi="Rockwell Nova" w:cs="Poppins"/>
+                          <w:sz w:val="32"/>
+                          <w:szCs w:val="32"/>
+                        </w:rPr>
+                      </w:pPr>
+                      <w:r>
+                        <w:rPr>
+                          <w:rFonts w:ascii="Poppins" w:hAnsi="Poppins" w:cs="Poppins"/>
+                          <w:sz w:val="28"/>
+                          <w:szCs w:val="28"/>
+                        </w:rPr>
+                        <w:t>She does not like spending her time queuing for her meals, and often wishes that she could spend that time browsing the shop’s menu.”</w:t>
+                      </w:r>
+                      <w:bookmarkEnd w:id="1"/>
+                    </w:p>
+                  </w:txbxContent>
+                </v:textbox>
+                <w10:wrap anchorx="margin"/>
+              </v:shape>
+            </w:pict>
+          </mc:Fallback>
+        </mc:AlternateContent>
+      </w:r>
+      <w:r>
+        <w:rPr>
+          <w:noProof/>
+        </w:rPr>
+        <mc:AlternateContent>
+          <mc:Choice Requires="wps">
+            <w:drawing>
+              <wp:anchor distT="0" distB="0" distL="114300" distR="114300" simplePos="0" relativeHeight="251820032" behindDoc="0" locked="0" layoutInCell="1" allowOverlap="1" wp14:anchorId="3A8AC90D" wp14:editId="1EDBE21A">
+                <wp:simplePos x="0" y="0"/>
+                <wp:positionH relativeFrom="column">
+                  <wp:posOffset>8424412</wp:posOffset>
+                </wp:positionH>
+                <wp:positionV relativeFrom="paragraph">
+                  <wp:posOffset>5508610</wp:posOffset>
+                </wp:positionV>
+                <wp:extent cx="1343025" cy="476250"/>
+                <wp:effectExtent l="0" t="0" r="9525" b="0"/>
+                <wp:wrapNone/>
+                <wp:docPr id="83" name="Text Box 83"/>
+                <wp:cNvGraphicFramePr/>
+                <a:graphic xmlns:a="http://schemas.openxmlformats.org/drawingml/2006/main">
+                  <a:graphicData uri="http://schemas.microsoft.com/office/word/2010/wordprocessingShape">
+                    <wps:wsp>
+                      <wps:cNvSpPr txBox="1"/>
+                      <wps:spPr>
+                        <a:xfrm>
+                          <a:off x="0" y="0"/>
+                          <a:ext cx="1343025" cy="476250"/>
+                        </a:xfrm>
+                        <a:prstGeom prst="rect">
+                          <a:avLst/>
+                        </a:prstGeom>
+                        <a:solidFill>
+                          <a:srgbClr val="92D050"/>
+                        </a:solidFill>
+                        <a:ln w="6350">
+                          <a:noFill/>
+                        </a:ln>
+                      </wps:spPr>
+                      <wps:txbx>
+                        <w:txbxContent>
+                          <w:p>
+                            <w:pPr>
+                              <w:rPr>
+                                <w:rFonts w:ascii="Ink Free" w:hAnsi="Ink Free" w:cs="Poppins Medium"/>
+                                <w:b/>
+                                <w:bCs/>
+                                <w:sz w:val="44"/>
+                                <w:szCs w:val="44"/>
+                              </w:rPr>
+                            </w:pPr>
+                            <w:r>
+                              <w:rPr>
+                                <w:rFonts w:ascii="Ink Free" w:hAnsi="Ink Free" w:cs="Poppins Medium"/>
+                                <w:b/>
+                                <w:bCs/>
+                                <w:sz w:val="44"/>
+                                <w:szCs w:val="44"/>
+                              </w:rPr>
+                              <w:t>Design</w:t>
+                            </w:r>
+                          </w:p>
+                        </w:txbxContent>
+                      </wps:txbx>
+                      <wps:bodyPr rot="0" spcFirstLastPara="0" vertOverflow="overflow" horzOverflow="overflow" vert="horz" wrap="square" lIns="91440" tIns="45720" rIns="91440" bIns="45720" numCol="1" spcCol="0" rtlCol="0" fromWordArt="0" anchor="t" anchorCtr="0" forceAA="0" compatLnSpc="1">
+                        <a:prstTxWarp prst="textNoShape">
+                          <a:avLst/>
+                        </a:prstTxWarp>
+                        <a:noAutofit/>
+                      </wps:bodyPr>
+                    </wps:wsp>
+                  </a:graphicData>
+                </a:graphic>
+                <wp14:sizeRelH relativeFrom="margin">
+                  <wp14:pctWidth>0</wp14:pctWidth>
+                </wp14:sizeRelH>
+                <wp14:sizeRelV relativeFrom="margin">
+                  <wp14:pctHeight>0</wp14:pctHeight>
+                </wp14:sizeRelV>
+              </wp:anchor>
+            </w:drawing>
+          </mc:Choice>
+          <mc:Fallback>
+            <w:pict>
+              <v:shape w14:anchorId="3A8AC90D" id="Text Box 83" o:spid="_x0000_s1061" type="#_x0000_t202" style="position:absolute;margin-left:663.35pt;margin-top:433.75pt;width:105.75pt;height:37.5pt;z-index:251820032;visibility:visible;mso-wrap-style:square;mso-width-percent:0;mso-height-percent:0;mso-wrap-distance-left:9pt;mso-wrap-distance-top:0;mso-wrap-distance-right:9pt;mso-wrap-distance-bottom:0;mso-position-horizontal:absolute;mso-position-horizontal-relative:text;mso-position-vertical:absolute;mso-position-vertical-relative:text;mso-width-percent:0;mso-height-percent:0;mso-width-relative:margin;mso-height-relative:margin;v-text-anchor:top" o:gfxdata="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" fillcolor="#92d050" stroked="f" strokeweight=".5pt">
+                <v:textbox>
+                  <w:txbxContent>
+                    <w:p>
+                      <w:pPr>
+                        <w:rPr>
+                          <w:rFonts w:ascii="Ink Free" w:hAnsi="Ink Free" w:cs="Poppins Medium"/>
+                          <w:b/>
+                          <w:bCs/>
+                          <w:sz w:val="44"/>
+                          <w:szCs w:val="44"/>
+                        </w:rPr>
+                      </w:pPr>
+                      <w:r>
+                        <w:rPr>
+                          <w:rFonts w:ascii="Ink Free" w:hAnsi="Ink Free" w:cs="Poppins Medium"/>
+                          <w:b/>
+                          <w:bCs/>
+                          <w:sz w:val="44"/>
+                          <w:szCs w:val="44"/>
+                        </w:rPr>
+                        <w:t>Design</w:t>
                       </w:r>
                     </w:p>
                   </w:txbxContent>
@@ -10114,7 +10554,7 @@
           </mc:Choice>
           <mc:Fallback>
             <w:pict>
-              <v:shape w14:anchorId="3E00E140" id="Text Box 50" o:spid="_x0000_s1063" type="#_x0000_t202" style="position:absolute;margin-left:-72.75pt;margin-top:-39pt;width:191.25pt;height:37.5pt;z-index:251739136;visibility:visible;mso-wrap-style:square;mso-width-percent:0;mso-height-percent:0;mso-wrap-distance-left:9pt;mso-wrap-distance-top:0;mso-wrap-distance-right:9pt;mso-wrap-distance-bottom:0;mso-position-horizontal:absolute;mso-position-horizontal-relative:text;mso-position-vertical:absolute;mso-position-vertical-relative:text;mso-width-percent:0;mso-height-percent:0;mso-width-relative:margin;mso-height-relative:margin;v-text-anchor:top" o:gfxdata="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" fillcolor="#ffeec6" stroked="f" strokeweight=".5pt">
+              <v:shape w14:anchorId="3E00E140" id="Text Box 50" o:spid="_x0000_s1062" type="#_x0000_t202" style="position:absolute;margin-left:-72.75pt;margin-top:-39pt;width:191.25pt;height:37.5pt;z-index:251739136;visibility:visible;mso-wrap-style:square;mso-width-percent:0;mso-height-percent:0;mso-wrap-distance-left:9pt;mso-wrap-distance-top:0;mso-wrap-distance-right:9pt;mso-wrap-distance-bottom:0;mso-position-horizontal:absolute;mso-position-horizontal-relative:text;mso-position-vertical:absolute;mso-position-vertical-relative:text;mso-width-percent:0;mso-height-percent:0;mso-width-relative:margin;mso-height-relative:margin;v-text-anchor:top" o:gfxdata="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" fillcolor="#ffeec6" stroked="f" strokeweight=".5pt">
                 <v:textbox>
                   <w:txbxContent>
                     <w:p>
@@ -10224,7 +10664,7 @@
           </mc:Choice>
           <mc:Fallback>
             <w:pict>
-              <v:shape w14:anchorId="1730D326" id="Text Box 51" o:spid="_x0000_s1064" type="#_x0000_t202" style="position:absolute;margin-left:356.2pt;margin-top:39pt;width:354.75pt;height:324pt;z-index:251740160;visibility:visible;mso-wrap-style:square;mso-width-percent:0;mso-wrap-distance-left:9pt;mso-wrap-distance-top:0;mso-wrap-distance-right:9pt;mso-wrap-distance-bottom:0;mso-position-horizontal:absolute;mso-position-horizontal-relative:text;mso-position-vertical:absolute;mso-position-vertical-relative:text;mso-width-percent:0;mso-width-relative:margin;v-text-anchor:top" o:gfxdata="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" fillcolor="white [3201]" stroked="f" strokeweight=".5pt">
+              <v:shape w14:anchorId="1730D326" id="Text Box 51" o:spid="_x0000_s1063" type="#_x0000_t202" style="position:absolute;margin-left:356.2pt;margin-top:39pt;width:354.75pt;height:324pt;z-index:251740160;visibility:visible;mso-wrap-style:square;mso-width-percent:0;mso-wrap-distance-left:9pt;mso-wrap-distance-top:0;mso-wrap-distance-right:9pt;mso-wrap-distance-bottom:0;mso-position-horizontal:absolute;mso-position-horizontal-relative:text;mso-position-vertical:absolute;mso-position-vertical-relative:text;mso-width-percent:0;mso-width-relative:margin;v-text-anchor:top" o:gfxdata="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" fillcolor="white [3201]" stroked="f" strokeweight=".5pt">
                 <v:textbox>
                   <w:txbxContent>
                     <w:p>
@@ -10281,7 +10721,7 @@
                     </pic:cNvPicPr>
                   </pic:nvPicPr>
                   <pic:blipFill>
-                    <a:blip r:embed="rId13" cstate="print">
+                    <a:blip r:embed="rId14" cstate="print">
                       <a:extLst>
                         <a:ext uri="{28A0092B-C50C-407E-A947-70E740481C1C}">
                           <a14:useLocalDpi xmlns:a14="http://schemas.microsoft.com/office/drawing/2010/main" val="0"/>
@@ -10396,7 +10836,7 @@
           </mc:Choice>
           <mc:Fallback>
             <w:pict>
-              <v:shape w14:anchorId="22549217" id="Text Box 49" o:spid="_x0000_s1065" type="#_x0000_t202" style="position:absolute;margin-left:663pt;margin-top:431.2pt;width:105.75pt;height:37.5pt;z-index:251737088;visibility:visible;mso-wrap-style:square;mso-width-percent:0;mso-height-percent:0;mso-wrap-distance-left:9pt;mso-wrap-distance-top:0;mso-wrap-distance-right:9pt;mso-wrap-distance-bottom:0;mso-position-horizontal:absolute;mso-position-horizontal-relative:text;mso-position-vertical:absolute;mso-position-vertical-relative:text;mso-width-percent:0;mso-height-percent:0;mso-width-relative:margin;mso-height-relative:margin;v-text-anchor:top" o:gfxdata="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" fillcolor="#c6f" stroked="f" strokeweight=".5pt">
+              <v:shape w14:anchorId="22549217" id="Text Box 49" o:spid="_x0000_s1064" type="#_x0000_t202" style="position:absolute;margin-left:663pt;margin-top:431.2pt;width:105.75pt;height:37.5pt;z-index:251737088;visibility:visible;mso-wrap-style:square;mso-width-percent:0;mso-height-percent:0;mso-wrap-distance-left:9pt;mso-wrap-distance-top:0;mso-wrap-distance-right:9pt;mso-wrap-distance-bottom:0;mso-position-horizontal:absolute;mso-position-horizontal-relative:text;mso-position-vertical:absolute;mso-position-vertical-relative:text;mso-width-percent:0;mso-height-percent:0;mso-width-relative:margin;mso-height-relative:margin;v-text-anchor:top" o:gfxdata="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" fillcolor="#c6f" stroked="f" strokeweight=".5pt">
                 <v:textbox>
                   <w:txbxContent>
                     <w:p>
@@ -10463,7 +10903,7 @@
                     </pic:cNvPicPr>
                   </pic:nvPicPr>
                   <pic:blipFill>
-                    <a:blip r:embed="rId14" cstate="print">
+                    <a:blip r:embed="rId15" cstate="print">
                       <a:extLst>
                         <a:ext uri="{28A0092B-C50C-407E-A947-70E740481C1C}">
                           <a14:useLocalDpi xmlns:a14="http://schemas.microsoft.com/office/drawing/2010/main" val="0"/>
@@ -10584,7 +11024,7 @@
           </mc:Choice>
           <mc:Fallback>
             <w:pict>
-              <v:shape w14:anchorId="118CD33C" id="Text Box 54" o:spid="_x0000_s1066" type="#_x0000_t202" style="position:absolute;margin-left:-70.5pt;margin-top:-45pt;width:137.25pt;height:37.5pt;z-index:251745280;visibility:visible;mso-wrap-style:square;mso-width-percent:0;mso-height-percent:0;mso-wrap-distance-left:9pt;mso-wrap-distance-top:0;mso-wrap-distance-right:9pt;mso-wrap-distance-bottom:0;mso-position-horizontal:absolute;mso-position-horizontal-relative:text;mso-position-vertical:absolute;mso-position-vertical-relative:text;mso-width-percent:0;mso-height-percent:0;mso-width-relative:margin;mso-height-relative:margin;v-text-anchor:top" o:gfxdata="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" fillcolor="#ffeec6" stroked="f" strokeweight=".5pt">
+              <v:shape w14:anchorId="118CD33C" id="Text Box 54" o:spid="_x0000_s1065" type="#_x0000_t202" style="position:absolute;margin-left:-70.5pt;margin-top:-45pt;width:137.25pt;height:37.5pt;z-index:251745280;visibility:visible;mso-wrap-style:square;mso-width-percent:0;mso-height-percent:0;mso-wrap-distance-left:9pt;mso-wrap-distance-top:0;mso-wrap-distance-right:9pt;mso-wrap-distance-bottom:0;mso-position-horizontal:absolute;mso-position-horizontal-relative:text;mso-position-vertical:absolute;mso-position-vertical-relative:text;mso-width-percent:0;mso-height-percent:0;mso-width-relative:margin;mso-height-relative:margin;v-text-anchor:top" o:gfxdata="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" fillcolor="#ffeec6" stroked="f" strokeweight=".5pt">
                 <v:textbox>
                   <w:txbxContent>
                     <w:p>
@@ -10701,7 +11141,7 @@
           </mc:Choice>
           <mc:Fallback>
             <w:pict>
-              <v:shape w14:anchorId="7A29B6DB" id="Text Box 53" o:spid="_x0000_s1067" type="#_x0000_t202" style="position:absolute;margin-left:663pt;margin-top:434.95pt;width:105.75pt;height:37.5pt;z-index:251743232;visibility:visible;mso-wrap-style:square;mso-width-percent:0;mso-height-percent:0;mso-wrap-distance-left:9pt;mso-wrap-distance-top:0;mso-wrap-distance-right:9pt;mso-wrap-distance-bottom:0;mso-position-horizontal:absolute;mso-position-horizontal-relative:text;mso-position-vertical:absolute;mso-position-vertical-relative:text;mso-width-percent:0;mso-height-percent:0;mso-width-relative:margin;mso-height-relative:margin;v-text-anchor:top" o:gfxdata="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" fillcolor="#c6f" stroked="f" strokeweight=".5pt">
+              <v:shape w14:anchorId="7A29B6DB" id="Text Box 53" o:spid="_x0000_s1066" type="#_x0000_t202" style="position:absolute;margin-left:663pt;margin-top:434.95pt;width:105.75pt;height:37.5pt;z-index:251743232;visibility:visible;mso-wrap-style:square;mso-width-percent:0;mso-height-percent:0;mso-wrap-distance-left:9pt;mso-wrap-distance-top:0;mso-wrap-distance-right:9pt;mso-wrap-distance-bottom:0;mso-position-horizontal:absolute;mso-position-horizontal-relative:text;mso-position-vertical:absolute;mso-position-vertical-relative:text;mso-width-percent:0;mso-height-percent:0;mso-width-relative:margin;mso-height-relative:margin;v-text-anchor:top" o:gfxdata="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" fillcolor="#c6f" stroked="f" strokeweight=".5pt">
                 <v:textbox>
                   <w:txbxContent>
                     <w:p>
@@ -10822,7 +11262,7 @@
           </mc:Choice>
           <mc:Fallback>
             <w:pict>
-              <v:shape w14:anchorId="7B176019" id="Text Box 58" o:spid="_x0000_s1068" type="#_x0000_t202" style="position:absolute;margin-left:-70.5pt;margin-top:-42pt;width:389.25pt;height:37.5pt;z-index:251750400;visibility:visible;mso-wrap-style:square;mso-width-percent:0;mso-height-percent:0;mso-wrap-distance-left:9pt;mso-wrap-distance-top:0;mso-wrap-distance-right:9pt;mso-wrap-distance-bottom:0;mso-position-horizontal:absolute;mso-position-horizontal-relative:text;mso-position-vertical:absolute;mso-position-vertical-relative:text;mso-width-percent:0;mso-height-percent:0;mso-width-relative:margin;mso-height-relative:margin;v-text-anchor:top" o:gfxdata="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" fillcolor="#ffeec6" stroked="f" strokeweight=".5pt">
+              <v:shape w14:anchorId="7B176019" id="Text Box 58" o:spid="_x0000_s1067" type="#_x0000_t202" style="position:absolute;margin-left:-70.5pt;margin-top:-42pt;width:389.25pt;height:37.5pt;z-index:251750400;visibility:visible;mso-wrap-style:square;mso-width-percent:0;mso-height-percent:0;mso-wrap-distance-left:9pt;mso-wrap-distance-top:0;mso-wrap-distance-right:9pt;mso-wrap-distance-bottom:0;mso-position-horizontal:absolute;mso-position-horizontal-relative:text;mso-position-vertical:absolute;mso-position-vertical-relative:text;mso-width-percent:0;mso-height-percent:0;mso-width-relative:margin;mso-height-relative:margin;v-text-anchor:top" o:gfxdata="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" fillcolor="#ffeec6" stroked="f" strokeweight=".5pt">
                 <v:textbox>
                   <w:txbxContent>
                     <w:p>
@@ -10862,7 +11302,7 @@
         <mc:AlternateContent>
           <mc:Choice Requires="wps">
             <w:drawing>
-              <wp:anchor distT="0" distB="0" distL="114300" distR="114300" simplePos="0" relativeHeight="251751424" behindDoc="0" locked="0" layoutInCell="1" allowOverlap="1" wp14:anchorId="508B8F82" wp14:editId="20B0F8BE">
+              <wp:anchor distT="0" distB="0" distL="114300" distR="114300" simplePos="0" relativeHeight="251751424" behindDoc="0" locked="0" layoutInCell="1" allowOverlap="1" wp14:anchorId="508B8F82" wp14:editId="07804378">
                 <wp:simplePos x="0" y="0"/>
                 <wp:positionH relativeFrom="column">
                   <wp:posOffset>1543050</wp:posOffset>
@@ -10984,7 +11424,7 @@
           </mc:Choice>
           <mc:Fallback>
             <w:pict>
-              <v:shape w14:anchorId="508B8F82" id="Text Box 59" o:spid="_x0000_s1069" type="#_x0000_t202" style="position:absolute;margin-left:121.5pt;margin-top:116.25pt;width:456pt;height:198pt;z-index:251751424;visibility:visible;mso-wrap-style:square;mso-height-percent:0;mso-wrap-distance-left:9pt;mso-wrap-distance-top:0;mso-wrap-distance-right:9pt;mso-wrap-distance-bottom:0;mso-position-horizontal:absolute;mso-position-horizontal-relative:text;mso-position-vertical:absolute;mso-position-vertical-relative:text;mso-height-percent:0;mso-height-relative:margin;v-text-anchor:top" o:gfxdata="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" fillcolor="white [3201]" stroked="f" strokeweight=".5pt">
+              <v:shape w14:anchorId="508B8F82" id="Text Box 59" o:spid="_x0000_s1068" type="#_x0000_t202" style="position:absolute;margin-left:121.5pt;margin-top:116.25pt;width:456pt;height:198pt;z-index:251751424;visibility:visible;mso-wrap-style:square;mso-height-percent:0;mso-wrap-distance-left:9pt;mso-wrap-distance-top:0;mso-wrap-distance-right:9pt;mso-wrap-distance-bottom:0;mso-position-horizontal:absolute;mso-position-horizontal-relative:text;mso-position-vertical:absolute;mso-position-vertical-relative:text;mso-height-percent:0;mso-height-relative:margin;v-text-anchor:top" o:gfxdata="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" fillcolor="white [3201]" stroked="f" strokeweight=".5pt">
                 <v:textbox>
                   <w:txbxContent>
                     <w:p>
@@ -11147,7 +11587,7 @@
           </mc:Choice>
           <mc:Fallback>
             <w:pict>
-              <v:shape w14:anchorId="5BBC94A6" id="Text Box 57" o:spid="_x0000_s1070" type="#_x0000_t202" style="position:absolute;margin-left:663pt;margin-top:439.45pt;width:105.75pt;height:37.5pt;z-index:251748352;visibility:visible;mso-wrap-style:square;mso-width-percent:0;mso-height-percent:0;mso-wrap-distance-left:9pt;mso-wrap-distance-top:0;mso-wrap-distance-right:9pt;mso-wrap-distance-bottom:0;mso-position-horizontal:absolute;mso-position-horizontal-relative:text;mso-position-vertical:absolute;mso-position-vertical-relative:text;mso-width-percent:0;mso-height-percent:0;mso-width-relative:margin;mso-height-relative:margin;v-text-anchor:top" o:gfxdata="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" fillcolor="#92d050" stroked="f" strokeweight=".5pt">
+              <v:shape w14:anchorId="5BBC94A6" id="Text Box 57" o:spid="_x0000_s1069" type="#_x0000_t202" style="position:absolute;margin-left:663pt;margin-top:439.45pt;width:105.75pt;height:37.5pt;z-index:251748352;visibility:visible;mso-wrap-style:square;mso-width-percent:0;mso-height-percent:0;mso-wrap-distance-left:9pt;mso-wrap-distance-top:0;mso-wrap-distance-right:9pt;mso-wrap-distance-bottom:0;mso-position-horizontal:absolute;mso-position-horizontal-relative:text;mso-position-vertical:absolute;mso-position-vertical-relative:text;mso-width-percent:0;mso-height-percent:0;mso-width-relative:margin;mso-height-relative:margin;v-text-anchor:top" o:gfxdata="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" fillcolor="#92d050" stroked="f" strokeweight=".5pt">
                 <v:textbox>
                   <w:txbxContent>
                     <w:p>
@@ -11268,7 +11708,7 @@
           </mc:Choice>
           <mc:Fallback>
             <w:pict>
-              <v:shape w14:anchorId="298D1437" id="Text Box 60" o:spid="_x0000_s1071" type="#_x0000_t202" style="position:absolute;margin-left:-70.5pt;margin-top:-42pt;width:94.5pt;height:37.5pt;z-index:251753472;visibility:visible;mso-wrap-style:square;mso-width-percent:0;mso-height-percent:0;mso-wrap-distance-left:9pt;mso-wrap-distance-top:0;mso-wrap-distance-right:9pt;mso-wrap-distance-bottom:0;mso-position-horizontal:absolute;mso-position-horizontal-relative:text;mso-position-vertical:absolute;mso-position-vertical-relative:text;mso-width-percent:0;mso-height-percent:0;mso-width-relative:margin;mso-height-relative:margin;v-text-anchor:top" o:gfxdata="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" fillcolor="#ffeec6" stroked="f" strokeweight=".5pt">
+              <v:shape w14:anchorId="298D1437" id="Text Box 60" o:spid="_x0000_s1070" type="#_x0000_t202" style="position:absolute;margin-left:-70.5pt;margin-top:-42pt;width:94.5pt;height:37.5pt;z-index:251753472;visibility:visible;mso-wrap-style:square;mso-width-percent:0;mso-height-percent:0;mso-wrap-distance-left:9pt;mso-wrap-distance-top:0;mso-wrap-distance-right:9pt;mso-wrap-distance-bottom:0;mso-position-horizontal:absolute;mso-position-horizontal-relative:text;mso-position-vertical:absolute;mso-position-vertical-relative:text;mso-width-percent:0;mso-height-percent:0;mso-width-relative:margin;mso-height-relative:margin;v-text-anchor:top" o:gfxdata="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" fillcolor="#ffeec6" stroked="f" strokeweight=".5pt">
                 <v:textbox>
                   <w:txbxContent>
                     <w:p>
@@ -11321,7 +11761,7 @@
             <wp:cNvGraphicFramePr/>
             <a:graphic xmlns:a="http://schemas.openxmlformats.org/drawingml/2006/main">
               <a:graphicData uri="http://schemas.openxmlformats.org/drawingml/2006/diagram">
-                <dgm:relIds xmlns:dgm="http://schemas.openxmlformats.org/drawingml/2006/diagram" xmlns:r="http://schemas.openxmlformats.org/officeDocument/2006/relationships" r:dm="rId15" r:lo="rId16" r:qs="rId17" r:cs="rId18"/>
+                <dgm:relIds xmlns:dgm="http://schemas.openxmlformats.org/drawingml/2006/diagram" xmlns:r="http://schemas.openxmlformats.org/officeDocument/2006/relationships" r:dm="rId16" r:lo="rId17" r:qs="rId18" r:cs="rId19"/>
               </a:graphicData>
             </a:graphic>
             <wp14:sizeRelH relativeFrom="margin">
@@ -11417,7 +11857,7 @@
           </mc:Choice>
           <mc:Fallback>
             <w:pict>
-              <v:shape w14:anchorId="51EB4A96" id="Text Box 61" o:spid="_x0000_s1072" type="#_x0000_t202" style="position:absolute;margin-left:663pt;margin-top:434.95pt;width:105.75pt;height:37.5pt;z-index:251757568;visibility:visible;mso-wrap-style:square;mso-width-percent:0;mso-height-percent:0;mso-wrap-distance-left:9pt;mso-wrap-distance-top:0;mso-wrap-distance-right:9pt;mso-wrap-distance-bottom:0;mso-position-horizontal:absolute;mso-position-horizontal-relative:text;mso-position-vertical:absolute;mso-position-vertical-relative:text;mso-width-percent:0;mso-height-percent:0;mso-width-relative:margin;mso-height-relative:margin;v-text-anchor:top" o:gfxdata="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" fillcolor="#92d050" stroked="f" strokeweight=".5pt">
+              <v:shape w14:anchorId="51EB4A96" id="Text Box 61" o:spid="_x0000_s1071" type="#_x0000_t202" style="position:absolute;margin-left:663pt;margin-top:434.95pt;width:105.75pt;height:37.5pt;z-index:251757568;visibility:visible;mso-wrap-style:square;mso-width-percent:0;mso-height-percent:0;mso-wrap-distance-left:9pt;mso-wrap-distance-top:0;mso-wrap-distance-right:9pt;mso-wrap-distance-bottom:0;mso-position-horizontal:absolute;mso-position-horizontal-relative:text;mso-position-vertical:absolute;mso-position-vertical-relative:text;mso-width-percent:0;mso-height-percent:0;mso-width-relative:margin;mso-height-relative:margin;v-text-anchor:top" o:gfxdata="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" fillcolor="#92d050" stroked="f" strokeweight=".5pt">
                 <v:textbox>
                   <w:txbxContent>
                     <w:p>
@@ -11526,7 +11966,25 @@
                                 <w:sz w:val="24"/>
                                 <w:szCs w:val="24"/>
                               </w:rPr>
-                              <w:t xml:space="preserve">The results confirmed that users think and sort the information on Waipara Wine’s website </w:t>
+                              <w:t xml:space="preserve">The results confirmed that users think and sort the information on </w:t>
+                            </w:r>
+                            <w:proofErr w:type="spellStart"/>
+                            <w:r>
+                              <w:rPr>
+                                <w:rFonts w:ascii="Poppins" w:hAnsi="Poppins" w:cs="Poppins"/>
+                                <w:sz w:val="24"/>
+                                <w:szCs w:val="24"/>
+                              </w:rPr>
+                              <w:t>Waipara</w:t>
+                            </w:r>
+                            <w:proofErr w:type="spellEnd"/>
+                            <w:r>
+                              <w:rPr>
+                                <w:rFonts w:ascii="Poppins" w:hAnsi="Poppins" w:cs="Poppins"/>
+                                <w:sz w:val="24"/>
+                                <w:szCs w:val="24"/>
+                              </w:rPr>
+                              <w:t xml:space="preserve"> Wine’s website </w:t>
                             </w:r>
                             <w:r>
                               <w:rPr>
@@ -11556,7 +12014,7 @@
           </mc:Choice>
           <mc:Fallback>
             <w:pict>
-              <v:shape w14:anchorId="0CA64944" id="Text Box 65" o:spid="_x0000_s1073" type="#_x0000_t202" style="position:absolute;margin-left:-37.5pt;margin-top:21pt;width:296.25pt;height:136.5pt;z-index:251762688;visibility:visible;mso-wrap-style:square;mso-height-percent:0;mso-wrap-distance-left:9pt;mso-wrap-distance-top:0;mso-wrap-distance-right:9pt;mso-wrap-distance-bottom:0;mso-position-horizontal:absolute;mso-position-horizontal-relative:text;mso-position-vertical:absolute;mso-position-vertical-relative:text;mso-height-percent:0;mso-height-relative:margin;v-text-anchor:top" o:gfxdata="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" fillcolor="white [3201]" stroked="f" strokeweight=".5pt">
+              <v:shape w14:anchorId="0CA64944" id="Text Box 65" o:spid="_x0000_s1072" type="#_x0000_t202" style="position:absolute;margin-left:-37.5pt;margin-top:21pt;width:296.25pt;height:136.5pt;z-index:251762688;visibility:visible;mso-wrap-style:square;mso-height-percent:0;mso-wrap-distance-left:9pt;mso-wrap-distance-top:0;mso-wrap-distance-right:9pt;mso-wrap-distance-bottom:0;mso-position-horizontal:absolute;mso-position-horizontal-relative:text;mso-position-vertical:absolute;mso-position-vertical-relative:text;mso-height-percent:0;mso-height-relative:margin;v-text-anchor:top" o:gfxdata="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" fillcolor="white [3201]" stroked="f" strokeweight=".5pt">
                 <v:textbox>
                   <w:txbxContent>
                     <w:p>
@@ -11590,7 +12048,25 @@
                           <w:sz w:val="24"/>
                           <w:szCs w:val="24"/>
                         </w:rPr>
-                        <w:t xml:space="preserve">The results confirmed that users think and sort the information on Waipara Wine’s website </w:t>
+                        <w:t xml:space="preserve">The results confirmed that users think and sort the information on </w:t>
+                      </w:r>
+                      <w:proofErr w:type="spellStart"/>
+                      <w:r>
+                        <w:rPr>
+                          <w:rFonts w:ascii="Poppins" w:hAnsi="Poppins" w:cs="Poppins"/>
+                          <w:sz w:val="24"/>
+                          <w:szCs w:val="24"/>
+                        </w:rPr>
+                        <w:t>Waipara</w:t>
+                      </w:r>
+                      <w:proofErr w:type="spellEnd"/>
+                      <w:r>
+                        <w:rPr>
+                          <w:rFonts w:ascii="Poppins" w:hAnsi="Poppins" w:cs="Poppins"/>
+                          <w:sz w:val="24"/>
+                          <w:szCs w:val="24"/>
+                        </w:rPr>
+                        <w:t xml:space="preserve"> Wine’s website </w:t>
                       </w:r>
                       <w:r>
                         <w:rPr>
@@ -11692,7 +12168,7 @@
           </mc:Choice>
           <mc:Fallback>
             <w:pict>
-              <v:shape w14:anchorId="2F3944EE" id="Text Box 64" o:spid="_x0000_s1074" type="#_x0000_t202" style="position:absolute;margin-left:-1in;margin-top:-45.05pt;width:94.5pt;height:37.5pt;z-index:251761664;visibility:visible;mso-wrap-style:square;mso-width-percent:0;mso-height-percent:0;mso-wrap-distance-left:9pt;mso-wrap-distance-top:0;mso-wrap-distance-right:9pt;mso-wrap-distance-bottom:0;mso-position-horizontal:absolute;mso-position-horizontal-relative:text;mso-position-vertical:absolute;mso-position-vertical-relative:text;mso-width-percent:0;mso-height-percent:0;mso-width-relative:margin;mso-height-relative:margin;v-text-anchor:top" o:gfxdata="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" fillcolor="#ffeec6" stroked="f" strokeweight=".5pt">
+              <v:shape w14:anchorId="2F3944EE" id="Text Box 64" o:spid="_x0000_s1073" type="#_x0000_t202" style="position:absolute;margin-left:-1in;margin-top:-45.05pt;width:94.5pt;height:37.5pt;z-index:251761664;visibility:visible;mso-wrap-style:square;mso-width-percent:0;mso-height-percent:0;mso-wrap-distance-left:9pt;mso-wrap-distance-top:0;mso-wrap-distance-right:9pt;mso-wrap-distance-bottom:0;mso-position-horizontal:absolute;mso-position-horizontal-relative:text;mso-position-vertical:absolute;mso-position-vertical-relative:text;mso-width-percent:0;mso-height-percent:0;mso-width-relative:margin;mso-height-relative:margin;v-text-anchor:top" o:gfxdata="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" fillcolor="#ffeec6" stroked="f" strokeweight=".5pt">
                 <v:textbox>
                   <w:txbxContent>
                     <w:p>
@@ -11755,7 +12231,7 @@
                     </pic:cNvPicPr>
                   </pic:nvPicPr>
                   <pic:blipFill>
-                    <a:blip r:embed="rId20" cstate="print">
+                    <a:blip r:embed="rId21" cstate="print">
                       <a:extLst>
                         <a:ext uri="{28A0092B-C50C-407E-A947-70E740481C1C}">
                           <a14:useLocalDpi xmlns:a14="http://schemas.microsoft.com/office/drawing/2010/main" val="0"/>
@@ -11876,7 +12352,7 @@
           </mc:Choice>
           <mc:Fallback>
             <w:pict>
-              <v:shape w14:anchorId="785FF801" id="Text Box 63" o:spid="_x0000_s1075" type="#_x0000_t202" style="position:absolute;margin-left:664.5pt;margin-top:427.45pt;width:105.75pt;height:37.5pt;z-index:251759616;visibility:visible;mso-wrap-style:square;mso-width-percent:0;mso-height-percent:0;mso-wrap-distance-left:9pt;mso-wrap-distance-top:0;mso-wrap-distance-right:9pt;mso-wrap-distance-bottom:0;mso-position-horizontal:absolute;mso-position-horizontal-relative:text;mso-position-vertical:absolute;mso-position-vertical-relative:text;mso-width-percent:0;mso-height-percent:0;mso-width-relative:margin;mso-height-relative:margin;v-text-anchor:top" o:gfxdata="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" fillcolor="#92d050" stroked="f" strokeweight=".5pt">
+              <v:shape w14:anchorId="785FF801" id="Text Box 63" o:spid="_x0000_s1074" type="#_x0000_t202" style="position:absolute;margin-left:664.5pt;margin-top:427.45pt;width:105.75pt;height:37.5pt;z-index:251759616;visibility:visible;mso-wrap-style:square;mso-width-percent:0;mso-height-percent:0;mso-wrap-distance-left:9pt;mso-wrap-distance-top:0;mso-wrap-distance-right:9pt;mso-wrap-distance-bottom:0;mso-position-horizontal:absolute;mso-position-horizontal-relative:text;mso-position-vertical:absolute;mso-position-vertical-relative:text;mso-width-percent:0;mso-height-percent:0;mso-width-relative:margin;mso-height-relative:margin;v-text-anchor:top" o:gfxdata="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" fillcolor="#92d050" stroked="f" strokeweight=".5pt">
                 <v:textbox>
                   <w:txbxContent>
                     <w:p>
@@ -12006,7 +12482,7 @@
           </mc:Choice>
           <mc:Fallback>
             <w:pict>
-              <v:shape w14:anchorId="332EE846" id="Text Box 69" o:spid="_x0000_s1076" type="#_x0000_t202" style="position:absolute;margin-left:-72.85pt;margin-top:-36.85pt;width:231.9pt;height:37.5pt;z-index:251767808;visibility:visible;mso-wrap-style:square;mso-width-percent:0;mso-height-percent:0;mso-wrap-distance-left:9pt;mso-wrap-distance-top:0;mso-wrap-distance-right:9pt;mso-wrap-distance-bottom:0;mso-position-horizontal:absolute;mso-position-horizontal-relative:text;mso-position-vertical:absolute;mso-position-vertical-relative:text;mso-width-percent:0;mso-height-percent:0;mso-width-relative:margin;mso-height-relative:margin;v-text-anchor:top" o:gfxdata="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" fillcolor="#ffeec6" stroked="f" strokeweight=".5pt">
+              <v:shape w14:anchorId="332EE846" id="Text Box 69" o:spid="_x0000_s1075" type="#_x0000_t202" style="position:absolute;margin-left:-72.85pt;margin-top:-36.85pt;width:231.9pt;height:37.5pt;z-index:251767808;visibility:visible;mso-wrap-style:square;mso-width-percent:0;mso-height-percent:0;mso-wrap-distance-left:9pt;mso-wrap-distance-top:0;mso-wrap-distance-right:9pt;mso-wrap-distance-bottom:0;mso-position-horizontal:absolute;mso-position-horizontal-relative:text;mso-position-vertical:absolute;mso-position-vertical-relative:text;mso-width-percent:0;mso-height-percent:0;mso-width-relative:margin;mso-height-relative:margin;v-text-anchor:top" o:gfxdata="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" fillcolor="#ffeec6" stroked="f" strokeweight=".5pt">
                 <v:textbox>
                   <w:txbxContent>
                     <w:p>
@@ -12078,7 +12554,7 @@
                     </pic:cNvPicPr>
                   </pic:nvPicPr>
                   <pic:blipFill>
-                    <a:blip r:embed="rId21" cstate="print">
+                    <a:blip r:embed="rId22" cstate="print">
                       <a:extLst>
                         <a:ext uri="{28A0092B-C50C-407E-A947-70E740481C1C}">
                           <a14:useLocalDpi xmlns:a14="http://schemas.microsoft.com/office/drawing/2010/main" val="0"/>
@@ -12145,7 +12621,7 @@
                     </pic:cNvPicPr>
                   </pic:nvPicPr>
                   <pic:blipFill>
-                    <a:blip r:embed="rId22" cstate="print">
+                    <a:blip r:embed="rId23" cstate="print">
                       <a:extLst>
                         <a:ext uri="{28A0092B-C50C-407E-A947-70E740481C1C}">
                           <a14:useLocalDpi xmlns:a14="http://schemas.microsoft.com/office/drawing/2010/main" val="0"/>
@@ -12212,7 +12688,7 @@
                     </pic:cNvPicPr>
                   </pic:nvPicPr>
                   <pic:blipFill>
-                    <a:blip r:embed="rId23" cstate="print">
+                    <a:blip r:embed="rId24" cstate="print">
                       <a:extLst>
                         <a:ext uri="{28A0092B-C50C-407E-A947-70E740481C1C}">
                           <a14:useLocalDpi xmlns:a14="http://schemas.microsoft.com/office/drawing/2010/main" val="0"/>
@@ -12279,7 +12755,7 @@
                     </pic:cNvPicPr>
                   </pic:nvPicPr>
                   <pic:blipFill>
-                    <a:blip r:embed="rId24" cstate="print">
+                    <a:blip r:embed="rId25" cstate="print">
                       <a:extLst>
                         <a:ext uri="{28A0092B-C50C-407E-A947-70E740481C1C}">
                           <a14:useLocalDpi xmlns:a14="http://schemas.microsoft.com/office/drawing/2010/main" val="0"/>
@@ -12346,7 +12822,7 @@
                     </pic:cNvPicPr>
                   </pic:nvPicPr>
                   <pic:blipFill>
-                    <a:blip r:embed="rId25" cstate="print">
+                    <a:blip r:embed="rId26" cstate="print">
                       <a:extLst>
                         <a:ext uri="{28A0092B-C50C-407E-A947-70E740481C1C}">
                           <a14:useLocalDpi xmlns:a14="http://schemas.microsoft.com/office/drawing/2010/main" val="0"/>
@@ -12467,7 +12943,7 @@
           </mc:Choice>
           <mc:Fallback>
             <w:pict>
-              <v:shape w14:anchorId="7E5BD0E9" id="Text Box 68" o:spid="_x0000_s1077" type="#_x0000_t202" style="position:absolute;margin-left:663.05pt;margin-top:436.15pt;width:105.75pt;height:37.5pt;z-index:251765760;visibility:visible;mso-wrap-style:square;mso-width-percent:0;mso-height-percent:0;mso-wrap-distance-left:9pt;mso-wrap-distance-top:0;mso-wrap-distance-right:9pt;mso-wrap-distance-bottom:0;mso-position-horizontal:absolute;mso-position-horizontal-relative:text;mso-position-vertical:absolute;mso-position-vertical-relative:text;mso-width-percent:0;mso-height-percent:0;mso-width-relative:margin;mso-height-relative:margin;v-text-anchor:top" o:gfxdata="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" fillcolor="#92d050" stroked="f" strokeweight=".5pt">
+              <v:shape w14:anchorId="7E5BD0E9" id="Text Box 68" o:spid="_x0000_s1076" type="#_x0000_t202" style="position:absolute;margin-left:663.05pt;margin-top:436.15pt;width:105.75pt;height:37.5pt;z-index:251765760;visibility:visible;mso-wrap-style:square;mso-width-percent:0;mso-height-percent:0;mso-wrap-distance-left:9pt;mso-wrap-distance-top:0;mso-wrap-distance-right:9pt;mso-wrap-distance-bottom:0;mso-position-horizontal:absolute;mso-position-horizontal-relative:text;mso-position-vertical:absolute;mso-position-vertical-relative:text;mso-width-percent:0;mso-height-percent:0;mso-width-relative:margin;mso-height-relative:margin;v-text-anchor:top" o:gfxdata="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" fillcolor="#92d050" stroked="f" strokeweight=".5pt">
                 <v:textbox>
                   <w:txbxContent>
                     <w:p>
@@ -12534,7 +13010,7 @@
                     </pic:cNvPicPr>
                   </pic:nvPicPr>
                   <pic:blipFill>
-                    <a:blip r:embed="rId26">
+                    <a:blip r:embed="rId27">
                       <a:extLst>
                         <a:ext uri="{28A0092B-C50C-407E-A947-70E740481C1C}">
                           <a14:useLocalDpi xmlns:a14="http://schemas.microsoft.com/office/drawing/2010/main" val="0"/>
@@ -12664,7 +13140,7 @@
           </mc:Choice>
           <mc:Fallback>
             <w:pict>
-              <v:shape w14:anchorId="037468A0" id="Text Box 75" o:spid="_x0000_s1078" type="#_x0000_t202" style="position:absolute;margin-left:-71.15pt;margin-top:-43.55pt;width:106.35pt;height:37.5pt;z-index:251774976;visibility:visible;mso-wrap-style:square;mso-width-percent:0;mso-height-percent:0;mso-wrap-distance-left:9pt;mso-wrap-distance-top:0;mso-wrap-distance-right:9pt;mso-wrap-distance-bottom:0;mso-position-horizontal:absolute;mso-position-horizontal-relative:text;mso-position-vertical:absolute;mso-position-vertical-relative:text;mso-width-percent:0;mso-height-percent:0;mso-width-relative:margin;mso-height-relative:margin;v-text-anchor:top" o:gfxdata="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" fillcolor="#ffeec6" stroked="f" strokeweight=".5pt">
+              <v:shape w14:anchorId="037468A0" id="Text Box 75" o:spid="_x0000_s1077" type="#_x0000_t202" style="position:absolute;margin-left:-71.15pt;margin-top:-43.55pt;width:106.35pt;height:37.5pt;z-index:251774976;visibility:visible;mso-wrap-style:square;mso-width-percent:0;mso-height-percent:0;mso-wrap-distance-left:9pt;mso-wrap-distance-top:0;mso-wrap-distance-right:9pt;mso-wrap-distance-bottom:0;mso-position-horizontal:absolute;mso-position-horizontal-relative:text;mso-position-vertical:absolute;mso-position-vertical-relative:text;mso-width-percent:0;mso-height-percent:0;mso-width-relative:margin;mso-height-relative:margin;v-text-anchor:top" o:gfxdata="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" fillcolor="#ffeec6" stroked="f" strokeweight=".5pt">
                 <v:textbox>
                   <w:txbxContent>
                     <w:p>
@@ -12790,7 +13266,7 @@
           </mc:Choice>
           <mc:Fallback>
             <w:pict>
-              <v:shape w14:anchorId="7CE93018" id="Text Box 76" o:spid="_x0000_s1079" type="#_x0000_t202" style="position:absolute;margin-left:663.9pt;margin-top:430.3pt;width:105.75pt;height:37.5pt;z-index:251777024;visibility:visible;mso-wrap-style:square;mso-width-percent:0;mso-height-percent:0;mso-wrap-distance-left:9pt;mso-wrap-distance-top:0;mso-wrap-distance-right:9pt;mso-wrap-distance-bottom:0;mso-position-horizontal:absolute;mso-position-horizontal-relative:text;mso-position-vertical:absolute;mso-position-vertical-relative:text;mso-width-percent:0;mso-height-percent:0;mso-width-relative:margin;mso-height-relative:margin;v-text-anchor:top" o:gfxdata="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" fillcolor="#92d050" stroked="f" strokeweight=".5pt">
+              <v:shape w14:anchorId="7CE93018" id="Text Box 76" o:spid="_x0000_s1078" type="#_x0000_t202" style="position:absolute;margin-left:663.9pt;margin-top:430.3pt;width:105.75pt;height:37.5pt;z-index:251777024;visibility:visible;mso-wrap-style:square;mso-width-percent:0;mso-height-percent:0;mso-wrap-distance-left:9pt;mso-wrap-distance-top:0;mso-wrap-distance-right:9pt;mso-wrap-distance-bottom:0;mso-position-horizontal:absolute;mso-position-horizontal-relative:text;mso-position-vertical:absolute;mso-position-vertical-relative:text;mso-width-percent:0;mso-height-percent:0;mso-width-relative:margin;mso-height-relative:margin;v-text-anchor:top" o:gfxdata="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" fillcolor="#92d050" stroked="f" strokeweight=".5pt">
                 <v:textbox>
                   <w:txbxContent>
                     <w:p>
@@ -12928,7 +13404,7 @@
           </mc:Choice>
           <mc:Fallback>
             <w:pict>
-              <v:shape w14:anchorId="71064011" id="Text Box 79" o:spid="_x0000_s1080" type="#_x0000_t202" style="position:absolute;margin-left:-71.05pt;margin-top:-39.25pt;width:191.7pt;height:37.5pt;z-index:251782144;visibility:visible;mso-wrap-style:square;mso-width-percent:0;mso-height-percent:0;mso-wrap-distance-left:9pt;mso-wrap-distance-top:0;mso-wrap-distance-right:9pt;mso-wrap-distance-bottom:0;mso-position-horizontal:absolute;mso-position-horizontal-relative:text;mso-position-vertical:absolute;mso-position-vertical-relative:text;mso-width-percent:0;mso-height-percent:0;mso-width-relative:margin;mso-height-relative:margin;v-text-anchor:top" o:gfxdata="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" fillcolor="#ffeec6" stroked="f" strokeweight=".5pt">
+              <v:shape w14:anchorId="71064011" id="Text Box 79" o:spid="_x0000_s1079" type="#_x0000_t202" style="position:absolute;margin-left:-71.05pt;margin-top:-39.25pt;width:191.7pt;height:37.5pt;z-index:251782144;visibility:visible;mso-wrap-style:square;mso-width-percent:0;mso-height-percent:0;mso-wrap-distance-left:9pt;mso-wrap-distance-top:0;mso-wrap-distance-right:9pt;mso-wrap-distance-bottom:0;mso-position-horizontal:absolute;mso-position-horizontal-relative:text;mso-position-vertical:absolute;mso-position-vertical-relative:text;mso-width-percent:0;mso-height-percent:0;mso-width-relative:margin;mso-height-relative:margin;v-text-anchor:top" o:gfxdata="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" fillcolor="#ffeec6" stroked="f" strokeweight=".5pt">
                 <v:textbox>
                   <w:txbxContent>
                     <w:p>
@@ -13062,7 +13538,7 @@
           </mc:Choice>
           <mc:Fallback>
             <w:pict>
-              <v:shape w14:anchorId="37B79A6B" id="Text Box 78" o:spid="_x0000_s1081" type="#_x0000_t202" style="position:absolute;margin-left:662.05pt;margin-top:432.9pt;width:105.75pt;height:37.5pt;z-index:251780096;visibility:visible;mso-wrap-style:square;mso-width-percent:0;mso-height-percent:0;mso-wrap-distance-left:9pt;mso-wrap-distance-top:0;mso-wrap-distance-right:9pt;mso-wrap-distance-bottom:0;mso-position-horizontal:absolute;mso-position-horizontal-relative:text;mso-position-vertical:absolute;mso-position-vertical-relative:text;mso-width-percent:0;mso-height-percent:0;mso-width-relative:margin;mso-height-relative:margin;v-text-anchor:top" o:gfxdata="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" fillcolor="#92d050" stroked="f" strokeweight=".5pt">
+              <v:shape w14:anchorId="37B79A6B" id="Text Box 78" o:spid="_x0000_s1080" type="#_x0000_t202" style="position:absolute;margin-left:662.05pt;margin-top:432.9pt;width:105.75pt;height:37.5pt;z-index:251780096;visibility:visible;mso-wrap-style:square;mso-width-percent:0;mso-height-percent:0;mso-wrap-distance-left:9pt;mso-wrap-distance-top:0;mso-wrap-distance-right:9pt;mso-wrap-distance-bottom:0;mso-position-horizontal:absolute;mso-position-horizontal-relative:text;mso-position-vertical:absolute;mso-position-vertical-relative:text;mso-width-percent:0;mso-height-percent:0;mso-width-relative:margin;mso-height-relative:margin;v-text-anchor:top" o:gfxdata="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" fillcolor="#92d050" stroked="f" strokeweight=".5pt">
                 <v:textbox>
                   <w:txbxContent>
                     <w:p>
@@ -13112,6 +13588,56 @@
     </w:sectPr>
   </w:body>
 </w:document>
+</file>
+
+<file path=word/endnotes.xml><?xml version="1.0" encoding="utf-8"?>
+<w:endnotes xmlns:wpc="http://schemas.microsoft.com/office/word/2010/wordprocessingCanvas" xmlns:cx="http://schemas.microsoft.com/office/drawing/2014/chartex" xmlns:cx1="http://schemas.microsoft.com/office/drawing/2015/9/8/chartex" xmlns:cx2="http://schemas.microsoft.com/office/drawing/2015/10/21/chartex" xmlns:cx3="http://schemas.microsoft.com/office/drawing/2016/5/9/chartex" xmlns:cx4="http://schemas.microsoft.com/office/drawing/2016/5/10/chartex" xmlns:cx5="http://schemas.microsoft.com/office/drawing/2016/5/11/chartex" xmlns:cx6="http://schemas.microsoft.com/office/drawing/2016/5/12/chartex" xmlns:cx7="http://schemas.microsoft.com/office/drawing/2016/5/13/chartex" xmlns:cx8="http://schemas.microsoft.com/office/drawing/2016/5/14/chartex" xmlns:mc="http://schemas.openxmlformats.org/markup-compatibility/2006" xmlns:aink="http://schemas.microsoft.com/office/drawing/2016/ink" xmlns:am3d="http://schemas.microsoft.com/office/drawing/2017/model3d" xmlns:o="urn:schemas-microsoft-com:office:office" xmlns:r="http://schemas.openxmlformats.org/officeDocument/2006/relationships" xmlns:m="http://schemas.openxmlformats.org/officeDocument/2006/math" xmlns:v="urn:schemas-microsoft-com:vml" xmlns:wp14="http://schemas.microsoft.com/office/word/2010/wordprocessingDrawing" xmlns:wp="http://schemas.openxmlformats.org/drawingml/2006/wordprocessingDrawing" xmlns:w10="urn:schemas-microsoft-com:office:word" xmlns:w="http://schemas.openxmlformats.org/wordprocessingml/2006/main" xmlns:w14="http://schemas.microsoft.com/office/word/2010/wordml" xmlns:w15="http://schemas.microsoft.com/office/word/2012/wordml" xmlns:w16cid="http://schemas.microsoft.com/office/word/2016/wordml/cid" xmlns:w16se="http://schemas.microsoft.com/office/word/2015/wordml/symex" xmlns:wpg="http://schemas.microsoft.com/office/word/2010/wordprocessingGroup" xmlns:wpi="http://schemas.microsoft.com/office/word/2010/wordprocessingInk" xmlns:wne="http://schemas.microsoft.com/office/word/2006/wordml" xmlns:wps="http://schemas.microsoft.com/office/word/2010/wordprocessingShape" mc:Ignorable="w14 w15 w16se w16cid wp14">
+  <w:endnote w:type="separator" w:id="-1">
+    <w:p>
+      <w:pPr>
+        <w:spacing w:after="0" w:line="240" w:lineRule="auto"/>
+      </w:pPr>
+      <w:r>
+        <w:separator/>
+      </w:r>
+    </w:p>
+  </w:endnote>
+  <w:endnote w:type="continuationSeparator" w:id="0">
+    <w:p>
+      <w:pPr>
+        <w:spacing w:after="0" w:line="240" w:lineRule="auto"/>
+      </w:pPr>
+      <w:r>
+        <w:continuationSeparator/>
+      </w:r>
+    </w:p>
+  </w:endnote>
+</w:endnotes>
+</file>
+
+<file path=word/footnotes.xml><?xml version="1.0" encoding="utf-8"?>
+<w:footnotes xmlns:wpc="http://schemas.microsoft.com/office/word/2010/wordprocessingCanvas" xmlns:cx="http://schemas.microsoft.com/office/drawing/2014/chartex" xmlns:cx1="http://schemas.microsoft.com/office/drawing/2015/9/8/chartex" xmlns:cx2="http://schemas.microsoft.com/office/drawing/2015/10/21/chartex" xmlns:cx3="http://schemas.microsoft.com/office/drawing/2016/5/9/chartex" xmlns:cx4="http://schemas.microsoft.com/office/drawing/2016/5/10/chartex" xmlns:cx5="http://schemas.microsoft.com/office/drawing/2016/5/11/chartex" xmlns:cx6="http://schemas.microsoft.com/office/drawing/2016/5/12/chartex" xmlns:cx7="http://schemas.microsoft.com/office/drawing/2016/5/13/chartex" xmlns:cx8="http://schemas.microsoft.com/office/drawing/2016/5/14/chartex" xmlns:mc="http://schemas.openxmlformats.org/markup-compatibility/2006" xmlns:aink="http://schemas.microsoft.com/office/drawing/2016/ink" xmlns:am3d="http://schemas.microsoft.com/office/drawing/2017/model3d" xmlns:o="urn:schemas-microsoft-com:office:office" xmlns:r="http://schemas.openxmlformats.org/officeDocument/2006/relationships" xmlns:m="http://schemas.openxmlformats.org/officeDocument/2006/math" xmlns:v="urn:schemas-microsoft-com:vml" xmlns:wp14="http://schemas.microsoft.com/office/word/2010/wordprocessingDrawing" xmlns:wp="http://schemas.openxmlformats.org/drawingml/2006/wordprocessingDrawing" xmlns:w10="urn:schemas-microsoft-com:office:word" xmlns:w="http://schemas.openxmlformats.org/wordprocessingml/2006/main" xmlns:w14="http://schemas.microsoft.com/office/word/2010/wordml" xmlns:w15="http://schemas.microsoft.com/office/word/2012/wordml" xmlns:w16cid="http://schemas.microsoft.com/office/word/2016/wordml/cid" xmlns:w16se="http://schemas.microsoft.com/office/word/2015/wordml/symex" xmlns:wpg="http://schemas.microsoft.com/office/word/2010/wordprocessingGroup" xmlns:wpi="http://schemas.microsoft.com/office/word/2010/wordprocessingInk" xmlns:wne="http://schemas.microsoft.com/office/word/2006/wordml" xmlns:wps="http://schemas.microsoft.com/office/word/2010/wordprocessingShape" mc:Ignorable="w14 w15 w16se w16cid wp14">
+  <w:footnote w:type="separator" w:id="-1">
+    <w:p>
+      <w:pPr>
+        <w:spacing w:after="0" w:line="240" w:lineRule="auto"/>
+      </w:pPr>
+      <w:r>
+        <w:separator/>
+      </w:r>
+    </w:p>
+  </w:footnote>
+  <w:footnote w:type="continuationSeparator" w:id="0">
+    <w:p>
+      <w:pPr>
+        <w:spacing w:after="0" w:line="240" w:lineRule="auto"/>
+      </w:pPr>
+      <w:r>
+        <w:continuationSeparator/>
+      </w:r>
+    </w:p>
+  </w:footnote>
+</w:footnotes>
 </file>
 
 <file path=word/numbering.xml><?xml version="1.0" encoding="utf-8"?>
@@ -13681,6 +14207,119 @@
       </w:rPr>
     </w:lvl>
   </w:abstractNum>
+  <w:abstractNum w:abstractNumId="5" w15:restartNumberingAfterBreak="0">
+    <w:nsid w:val="78995B52"/>
+    <w:multiLevelType w:val="hybridMultilevel"/>
+    <w:tmpl w:val="40067AC4"/>
+    <w:lvl w:ilvl="0" w:tplc="04090001">
+      <w:start w:val="1"/>
+      <w:numFmt w:val="bullet"/>
+      <w:lvlText w:val=""/>
+      <w:lvlJc w:val="left"/>
+      <w:pPr>
+        <w:ind w:left="1429" w:hanging="360"/>
+      </w:pPr>
+      <w:rPr>
+        <w:rFonts w:ascii="Symbol" w:hAnsi="Symbol" w:hint="default"/>
+      </w:rPr>
+    </w:lvl>
+    <w:lvl w:ilvl="1" w:tplc="04090003" w:tentative="1">
+      <w:start w:val="1"/>
+      <w:numFmt w:val="bullet"/>
+      <w:lvlText w:val="o"/>
+      <w:lvlJc w:val="left"/>
+      <w:pPr>
+        <w:ind w:left="2149" w:hanging="360"/>
+      </w:pPr>
+      <w:rPr>
+        <w:rFonts w:ascii="Courier New" w:hAnsi="Courier New" w:cs="Courier New" w:hint="default"/>
+      </w:rPr>
+    </w:lvl>
+    <w:lvl w:ilvl="2" w:tplc="04090005" w:tentative="1">
+      <w:start w:val="1"/>
+      <w:numFmt w:val="bullet"/>
+      <w:lvlText w:val=""/>
+      <w:lvlJc w:val="left"/>
+      <w:pPr>
+        <w:ind w:left="2869" w:hanging="360"/>
+      </w:pPr>
+      <w:rPr>
+        <w:rFonts w:ascii="Wingdings" w:hAnsi="Wingdings" w:hint="default"/>
+      </w:rPr>
+    </w:lvl>
+    <w:lvl w:ilvl="3" w:tplc="04090001" w:tentative="1">
+      <w:start w:val="1"/>
+      <w:numFmt w:val="bullet"/>
+      <w:lvlText w:val=""/>
+      <w:lvlJc w:val="left"/>
+      <w:pPr>
+        <w:ind w:left="3589" w:hanging="360"/>
+      </w:pPr>
+      <w:rPr>
+        <w:rFonts w:ascii="Symbol" w:hAnsi="Symbol" w:hint="default"/>
+      </w:rPr>
+    </w:lvl>
+    <w:lvl w:ilvl="4" w:tplc="04090003" w:tentative="1">
+      <w:start w:val="1"/>
+      <w:numFmt w:val="bullet"/>
+      <w:lvlText w:val="o"/>
+      <w:lvlJc w:val="left"/>
+      <w:pPr>
+        <w:ind w:left="4309" w:hanging="360"/>
+      </w:pPr>
+      <w:rPr>
+        <w:rFonts w:ascii="Courier New" w:hAnsi="Courier New" w:cs="Courier New" w:hint="default"/>
+      </w:rPr>
+    </w:lvl>
+    <w:lvl w:ilvl="5" w:tplc="04090005" w:tentative="1">
+      <w:start w:val="1"/>
+      <w:numFmt w:val="bullet"/>
+      <w:lvlText w:val=""/>
+      <w:lvlJc w:val="left"/>
+      <w:pPr>
+        <w:ind w:left="5029" w:hanging="360"/>
+      </w:pPr>
+      <w:rPr>
+        <w:rFonts w:ascii="Wingdings" w:hAnsi="Wingdings" w:hint="default"/>
+      </w:rPr>
+    </w:lvl>
+    <w:lvl w:ilvl="6" w:tplc="04090001" w:tentative="1">
+      <w:start w:val="1"/>
+      <w:numFmt w:val="bullet"/>
+      <w:lvlText w:val=""/>
+      <w:lvlJc w:val="left"/>
+      <w:pPr>
+        <w:ind w:left="5749" w:hanging="360"/>
+      </w:pPr>
+      <w:rPr>
+        <w:rFonts w:ascii="Symbol" w:hAnsi="Symbol" w:hint="default"/>
+      </w:rPr>
+    </w:lvl>
+    <w:lvl w:ilvl="7" w:tplc="04090003" w:tentative="1">
+      <w:start w:val="1"/>
+      <w:numFmt w:val="bullet"/>
+      <w:lvlText w:val="o"/>
+      <w:lvlJc w:val="left"/>
+      <w:pPr>
+        <w:ind w:left="6469" w:hanging="360"/>
+      </w:pPr>
+      <w:rPr>
+        <w:rFonts w:ascii="Courier New" w:hAnsi="Courier New" w:cs="Courier New" w:hint="default"/>
+      </w:rPr>
+    </w:lvl>
+    <w:lvl w:ilvl="8" w:tplc="04090005" w:tentative="1">
+      <w:start w:val="1"/>
+      <w:numFmt w:val="bullet"/>
+      <w:lvlText w:val=""/>
+      <w:lvlJc w:val="left"/>
+      <w:pPr>
+        <w:ind w:left="7189" w:hanging="360"/>
+      </w:pPr>
+      <w:rPr>
+        <w:rFonts w:ascii="Wingdings" w:hAnsi="Wingdings" w:hint="default"/>
+      </w:rPr>
+    </w:lvl>
+  </w:abstractNum>
   <w:num w:numId="1">
     <w:abstractNumId w:val="3"/>
   </w:num>
@@ -13695,6 +14334,9 @@
   </w:num>
   <w:num w:numId="5">
     <w:abstractNumId w:val="4"/>
+  </w:num>
+  <w:num w:numId="6">
+    <w:abstractNumId w:val="5"/>
   </w:num>
 </w:numbering>
 </file>
@@ -13716,7 +14358,7 @@
       </w:pPr>
     </w:pPrDefault>
   </w:docDefaults>
-  <w:latentStyles w:defLockedState="0" w:defUIPriority="99" w:defSemiHidden="0" w:defUnhideWhenUsed="0" w:defQFormat="0" w:count="377">
+  <w:latentStyles w:defLockedState="0" w:defUIPriority="99" w:defSemiHidden="0" w:defUnhideWhenUsed="0" w:defQFormat="0" w:count="375">
     <w:lsdException w:name="Normal" w:uiPriority="0" w:qFormat="1"/>
     <w:lsdException w:name="heading 1" w:uiPriority="9" w:qFormat="1"/>
     <w:lsdException w:name="heading 2" w:semiHidden="1" w:uiPriority="9" w:unhideWhenUsed="1" w:qFormat="1"/>
@@ -14092,8 +14734,6 @@
     <w:lsdException w:name="Smart Hyperlink" w:semiHidden="1" w:unhideWhenUsed="1"/>
     <w:lsdException w:name="Hashtag" w:semiHidden="1" w:unhideWhenUsed="1"/>
     <w:lsdException w:name="Unresolved Mention" w:semiHidden="1" w:unhideWhenUsed="1"/>
-    <w:lsdException w:name="Smart Link" w:semiHidden="1" w:unhideWhenUsed="1"/>
-    <w:lsdException w:name="Smart Link Error" w:semiHidden="1" w:unhideWhenUsed="1"/>
   </w:latentStyles>
   <w:style w:type="paragraph" w:default="1" w:styleId="Normal">
     <w:name w:val="Normal"/>
@@ -14159,6 +14799,50 @@
       <w:ind w:left="720"/>
       <w:contextualSpacing/>
     </w:pPr>
+  </w:style>
+  <w:style w:type="paragraph" w:styleId="Header">
+    <w:name w:val="header"/>
+    <w:basedOn w:val="Normal"/>
+    <w:link w:val="HeaderChar"/>
+    <w:uiPriority w:val="99"/>
+    <w:unhideWhenUsed/>
+    <w:rsid w:val="000C7E8F"/>
+    <w:pPr>
+      <w:tabs>
+        <w:tab w:val="center" w:pos="4680"/>
+        <w:tab w:val="right" w:pos="9360"/>
+      </w:tabs>
+      <w:spacing w:after="0" w:line="240" w:lineRule="auto"/>
+    </w:pPr>
+  </w:style>
+  <w:style w:type="character" w:customStyle="1" w:styleId="HeaderChar">
+    <w:name w:val="Header Char"/>
+    <w:basedOn w:val="DefaultParagraphFont"/>
+    <w:link w:val="Header"/>
+    <w:uiPriority w:val="99"/>
+    <w:rsid w:val="000C7E8F"/>
+  </w:style>
+  <w:style w:type="paragraph" w:styleId="Footer">
+    <w:name w:val="footer"/>
+    <w:basedOn w:val="Normal"/>
+    <w:link w:val="FooterChar"/>
+    <w:uiPriority w:val="99"/>
+    <w:unhideWhenUsed/>
+    <w:rsid w:val="000C7E8F"/>
+    <w:pPr>
+      <w:tabs>
+        <w:tab w:val="center" w:pos="4680"/>
+        <w:tab w:val="right" w:pos="9360"/>
+      </w:tabs>
+      <w:spacing w:after="0" w:line="240" w:lineRule="auto"/>
+    </w:pPr>
+  </w:style>
+  <w:style w:type="character" w:customStyle="1" w:styleId="FooterChar">
+    <w:name w:val="Footer Char"/>
+    <w:basedOn w:val="DefaultParagraphFont"/>
+    <w:link w:val="Footer"/>
+    <w:uiPriority w:val="99"/>
+    <w:rsid w:val="000C7E8F"/>
   </w:style>
 </w:styles>
 </file>
@@ -16100,25 +16784,25 @@
     <dgm:cxn modelId="{08D7C02D-40DC-4F19-B5FC-23A2836B39EB}" type="presOf" srcId="{85FFDA7A-32CB-457F-92E1-EB5AF5BDDCCE}" destId="{83032B7F-F94A-4473-8E8E-1F2501FF9470}" srcOrd="0" destOrd="0" presId="urn:microsoft.com/office/officeart/2005/8/layout/orgChart1"/>
     <dgm:cxn modelId="{6A486130-BA39-46B5-84B9-9CE76EBBB44B}" type="presOf" srcId="{B7040B80-8F26-456B-A64F-AB1D159EF843}" destId="{295C8A76-7988-47F1-8AA6-CDC51425DCDE}" srcOrd="0" destOrd="0" presId="urn:microsoft.com/office/officeart/2005/8/layout/orgChart1"/>
     <dgm:cxn modelId="{F0819833-F857-4FE4-8206-B4E71DB530A7}" type="presOf" srcId="{271258B3-8CF9-4BB5-96E1-17E522307EFA}" destId="{CE964925-02D2-4856-8425-5507EE893F34}" srcOrd="0" destOrd="0" presId="urn:microsoft.com/office/officeart/2005/8/layout/orgChart1"/>
-    <dgm:cxn modelId="{02B9E95E-47D2-4C0C-8BFA-49B0E93DC0BE}" srcId="{871328F1-F655-4973-B5CA-58551DE9013A}" destId="{5E879571-F968-4DB3-87D7-0A45451B9672}" srcOrd="1" destOrd="0" parTransId="{85FFDA7A-32CB-457F-92E1-EB5AF5BDDCCE}" sibTransId="{6EF53676-BE85-4F62-9B84-8E8C0DC3689A}"/>
-    <dgm:cxn modelId="{A1AB295F-7914-45A0-AF18-4CFDA542A34A}" type="presOf" srcId="{3A3B3F94-2CF4-4FCE-8B2D-1EFEC4A4F8C8}" destId="{7291BEE8-F8F7-40A4-B716-71D67E6841E1}" srcOrd="0" destOrd="0" presId="urn:microsoft.com/office/officeart/2005/8/layout/orgChart1"/>
-    <dgm:cxn modelId="{1F8DB361-A13B-44A7-84BF-1F357252AAC6}" type="presOf" srcId="{6E739B97-A839-4815-90A5-C0E1E0AD1C14}" destId="{B15EA0EE-2741-41C9-B297-DC25A658A6DE}" srcOrd="0" destOrd="0" presId="urn:microsoft.com/office/officeart/2005/8/layout/orgChart1"/>
-    <dgm:cxn modelId="{D8275A62-BC2F-4B9D-858E-9B8C89722709}" type="presOf" srcId="{B2E2A8FB-C48C-4B53-91EC-DD304C9002FA}" destId="{F9549310-6935-42B1-AC85-FE5AEAE81BA2}" srcOrd="0" destOrd="0" presId="urn:microsoft.com/office/officeart/2005/8/layout/orgChart1"/>
     <dgm:cxn modelId="{D9B63D44-8C3F-4504-B00C-E35E1ED0EE67}" type="presOf" srcId="{2282E5F0-CB43-4FB4-A7F0-F633707691C9}" destId="{626ED31B-8B79-4FA5-B257-C84A5815778A}" srcOrd="0" destOrd="0" presId="urn:microsoft.com/office/officeart/2005/8/layout/orgChart1"/>
-    <dgm:cxn modelId="{97C85F65-57EE-4A96-B56C-B84240329E9C}" srcId="{4F56EE26-E906-4AAB-96C3-B1DCC8DC07BF}" destId="{BC0FA926-D514-46DD-AB3F-ED6DAC9B0C38}" srcOrd="4" destOrd="0" parTransId="{0932627B-0FDC-4FB6-A641-DBB11B5AE3D1}" sibTransId="{CC4EAF33-78B2-4F75-ACCA-E72AF3EC976E}"/>
     <dgm:cxn modelId="{2B4EFD46-FDC9-4D16-9FD9-B424365E185D}" type="presOf" srcId="{6462C53F-0A54-493E-B67C-837FA8327063}" destId="{622845EB-D532-4457-BA96-7FE8505A69C1}" srcOrd="1" destOrd="0" presId="urn:microsoft.com/office/officeart/2005/8/layout/orgChart1"/>
-    <dgm:cxn modelId="{F79E326A-8ED5-4F8B-BFE3-ED2572430B27}" type="presOf" srcId="{4678D886-983D-4623-AFBC-94D256CCDC94}" destId="{D1461891-3C8E-4134-BF6B-E7315A8F8F2A}" srcOrd="1" destOrd="0" presId="urn:microsoft.com/office/officeart/2005/8/layout/orgChart1"/>
-    <dgm:cxn modelId="{2DE2256E-0DF5-4139-BAFE-E5A9CB4F9375}" type="presOf" srcId="{0932627B-0FDC-4FB6-A641-DBB11B5AE3D1}" destId="{F8EE9BA9-11DB-4ABE-B65A-A98F9E30FBE2}" srcOrd="0" destOrd="0" presId="urn:microsoft.com/office/officeart/2005/8/layout/orgChart1"/>
     <dgm:cxn modelId="{3D2E434E-29A7-4A19-88C0-6BE2215579EE}" srcId="{BC0FA926-D514-46DD-AB3F-ED6DAC9B0C38}" destId="{C5254030-A62E-491C-A284-0D28A2464A6A}" srcOrd="1" destOrd="0" parTransId="{FC8D1645-7BFF-4876-84DB-AEB8516ADA6E}" sibTransId="{4CA6A9E0-983F-4CF5-9351-53B88009AAD9}"/>
     <dgm:cxn modelId="{DBF4FA4F-92C0-45B8-8FEB-8E167122F9B9}" type="presOf" srcId="{49DA151C-DFDF-46AD-A2FE-EF9A1A3CCDB4}" destId="{C4F3FDC0-4D39-48EF-8E0C-AE72293F2F39}" srcOrd="0" destOrd="0" presId="urn:microsoft.com/office/officeart/2005/8/layout/orgChart1"/>
     <dgm:cxn modelId="{DDA9C950-9B69-439B-9516-CBADFA64753B}" type="presOf" srcId="{6C5CB1C8-7063-4AA2-91B2-13F95A527441}" destId="{F2E4DF74-E971-4FE1-8A73-02146398E458}" srcOrd="1" destOrd="0" presId="urn:microsoft.com/office/officeart/2005/8/layout/orgChart1"/>
     <dgm:cxn modelId="{58618B52-A202-48A1-A3CA-5372AAB51E42}" type="presOf" srcId="{92B701BC-B10A-4A66-BED6-163971BAD2C3}" destId="{4AC833DD-CB19-4E48-9850-7917330F1BC7}" srcOrd="1" destOrd="0" presId="urn:microsoft.com/office/officeart/2005/8/layout/orgChart1"/>
     <dgm:cxn modelId="{F9F79553-EC37-4409-9B66-5005613D4D9D}" type="presOf" srcId="{C5254030-A62E-491C-A284-0D28A2464A6A}" destId="{AAB289BE-7478-4A26-B10C-29C7D1AA7FB7}" srcOrd="1" destOrd="0" presId="urn:microsoft.com/office/officeart/2005/8/layout/orgChart1"/>
+    <dgm:cxn modelId="{F06EAA57-B954-4F53-82BA-607971ECDB19}" srcId="{4678D886-983D-4623-AFBC-94D256CCDC94}" destId="{C0C90A04-0822-4BE6-8E42-9A48886E0CC9}" srcOrd="0" destOrd="0" parTransId="{03098A7A-73AE-4DCD-AB64-6A5D83DAE95A}" sibTransId="{C94990C0-E9FB-424B-A2FA-663F6E6F9333}"/>
+    <dgm:cxn modelId="{29EAF95A-B321-43BA-834C-13EBC5ACA825}" type="presOf" srcId="{03098A7A-73AE-4DCD-AB64-6A5D83DAE95A}" destId="{399EB5C5-D2CF-401A-B49A-F78B46174729}" srcOrd="0" destOrd="0" presId="urn:microsoft.com/office/officeart/2005/8/layout/orgChart1"/>
+    <dgm:cxn modelId="{02B9E95E-47D2-4C0C-8BFA-49B0E93DC0BE}" srcId="{871328F1-F655-4973-B5CA-58551DE9013A}" destId="{5E879571-F968-4DB3-87D7-0A45451B9672}" srcOrd="1" destOrd="0" parTransId="{85FFDA7A-32CB-457F-92E1-EB5AF5BDDCCE}" sibTransId="{6EF53676-BE85-4F62-9B84-8E8C0DC3689A}"/>
+    <dgm:cxn modelId="{A1AB295F-7914-45A0-AF18-4CFDA542A34A}" type="presOf" srcId="{3A3B3F94-2CF4-4FCE-8B2D-1EFEC4A4F8C8}" destId="{7291BEE8-F8F7-40A4-B716-71D67E6841E1}" srcOrd="0" destOrd="0" presId="urn:microsoft.com/office/officeart/2005/8/layout/orgChart1"/>
+    <dgm:cxn modelId="{1F8DB361-A13B-44A7-84BF-1F357252AAC6}" type="presOf" srcId="{6E739B97-A839-4815-90A5-C0E1E0AD1C14}" destId="{B15EA0EE-2741-41C9-B297-DC25A658A6DE}" srcOrd="0" destOrd="0" presId="urn:microsoft.com/office/officeart/2005/8/layout/orgChart1"/>
+    <dgm:cxn modelId="{D8275A62-BC2F-4B9D-858E-9B8C89722709}" type="presOf" srcId="{B2E2A8FB-C48C-4B53-91EC-DD304C9002FA}" destId="{F9549310-6935-42B1-AC85-FE5AEAE81BA2}" srcOrd="0" destOrd="0" presId="urn:microsoft.com/office/officeart/2005/8/layout/orgChart1"/>
+    <dgm:cxn modelId="{97C85F65-57EE-4A96-B56C-B84240329E9C}" srcId="{4F56EE26-E906-4AAB-96C3-B1DCC8DC07BF}" destId="{BC0FA926-D514-46DD-AB3F-ED6DAC9B0C38}" srcOrd="4" destOrd="0" parTransId="{0932627B-0FDC-4FB6-A641-DBB11B5AE3D1}" sibTransId="{CC4EAF33-78B2-4F75-ACCA-E72AF3EC976E}"/>
+    <dgm:cxn modelId="{F79E326A-8ED5-4F8B-BFE3-ED2572430B27}" type="presOf" srcId="{4678D886-983D-4623-AFBC-94D256CCDC94}" destId="{D1461891-3C8E-4134-BF6B-E7315A8F8F2A}" srcOrd="1" destOrd="0" presId="urn:microsoft.com/office/officeart/2005/8/layout/orgChart1"/>
+    <dgm:cxn modelId="{2DE2256E-0DF5-4139-BAFE-E5A9CB4F9375}" type="presOf" srcId="{0932627B-0FDC-4FB6-A641-DBB11B5AE3D1}" destId="{F8EE9BA9-11DB-4ABE-B65A-A98F9E30FBE2}" srcOrd="0" destOrd="0" presId="urn:microsoft.com/office/officeart/2005/8/layout/orgChart1"/>
     <dgm:cxn modelId="{07184277-0677-431E-8517-3BC8CC41D80D}" type="presOf" srcId="{6462C53F-0A54-493E-B67C-837FA8327063}" destId="{E4DBD2EC-1B67-4EFA-A1B2-110B9F1CAD25}" srcOrd="0" destOrd="0" presId="urn:microsoft.com/office/officeart/2005/8/layout/orgChart1"/>
-    <dgm:cxn modelId="{F06EAA57-B954-4F53-82BA-607971ECDB19}" srcId="{4678D886-983D-4623-AFBC-94D256CCDC94}" destId="{C0C90A04-0822-4BE6-8E42-9A48886E0CC9}" srcOrd="0" destOrd="0" parTransId="{03098A7A-73AE-4DCD-AB64-6A5D83DAE95A}" sibTransId="{C94990C0-E9FB-424B-A2FA-663F6E6F9333}"/>
     <dgm:cxn modelId="{09C70079-AE87-4F12-B002-3DD5BA5D2BE0}" srcId="{08E73931-53FE-403F-932F-D7753A5A17B3}" destId="{4F56EE26-E906-4AAB-96C3-B1DCC8DC07BF}" srcOrd="0" destOrd="0" parTransId="{C3577BF7-F08B-44CD-B4E0-29A3969AA415}" sibTransId="{0299267A-FB0D-47D5-BD8D-62C16A90AA3C}"/>
     <dgm:cxn modelId="{EE7D7E79-D811-407E-8F44-44FE362A9886}" type="presOf" srcId="{6E739B97-A839-4815-90A5-C0E1E0AD1C14}" destId="{A650F4A0-46B7-4B7E-A052-41742EB891B9}" srcOrd="1" destOrd="0" presId="urn:microsoft.com/office/officeart/2005/8/layout/orgChart1"/>
-    <dgm:cxn modelId="{29EAF95A-B321-43BA-834C-13EBC5ACA825}" type="presOf" srcId="{03098A7A-73AE-4DCD-AB64-6A5D83DAE95A}" destId="{399EB5C5-D2CF-401A-B49A-F78B46174729}" srcOrd="0" destOrd="0" presId="urn:microsoft.com/office/officeart/2005/8/layout/orgChart1"/>
     <dgm:cxn modelId="{8375C77C-B59A-4028-AEDF-2C26013D9279}" type="presOf" srcId="{92B701BC-B10A-4A66-BED6-163971BAD2C3}" destId="{13BEEB37-E482-48C9-9B2B-C5AD2530A022}" srcOrd="0" destOrd="0" presId="urn:microsoft.com/office/officeart/2005/8/layout/orgChart1"/>
     <dgm:cxn modelId="{CBEB177E-8C93-4816-8DB4-F66A0E3DFECC}" type="presOf" srcId="{08E73931-53FE-403F-932F-D7753A5A17B3}" destId="{829D8CFF-66A5-4A49-86A7-D5758B6ABE7C}" srcOrd="0" destOrd="0" presId="urn:microsoft.com/office/officeart/2005/8/layout/orgChart1"/>
     <dgm:cxn modelId="{1B7E247E-C12A-4FA5-9D14-767361061F38}" srcId="{871328F1-F655-4973-B5CA-58551DE9013A}" destId="{3A3B3F94-2CF4-4FCE-8B2D-1EFEC4A4F8C8}" srcOrd="3" destOrd="0" parTransId="{93D1E710-59BF-441E-ADEB-5780D37A33EB}" sibTransId="{965C2876-4C14-4CEC-88BC-C18BA222BD27}"/>
@@ -16267,7 +16951,7 @@
   <dgm:whole/>
   <dgm:extLst>
     <a:ext uri="http://schemas.microsoft.com/office/drawing/2008/diagram">
-      <dsp:dataModelExt xmlns:dsp="http://schemas.microsoft.com/office/drawing/2008/diagram" relId="rId19" minVer="http://schemas.openxmlformats.org/drawingml/2006/diagram"/>
+      <dsp:dataModelExt xmlns:dsp="http://schemas.microsoft.com/office/drawing/2008/diagram" relId="rId20" minVer="http://schemas.openxmlformats.org/drawingml/2006/diagram"/>
     </a:ext>
   </dgm:extLst>
 </dgm:dataModel>

--- a/1-report/akash-assignment1.docx
+++ b/1-report/akash-assignment1.docx
@@ -90,7 +90,7 @@
                 <v:stroke joinstyle="miter"/>
                 <v:path gradientshapeok="t" o:connecttype="rect"/>
               </v:shapetype>
-              <v:shape id="Text Box 1" o:spid="_x0000_s1026" type="#_x0000_t202" style="position:absolute;margin-left:0;margin-top:-1in;width:890.25pt;height:199.5pt;z-index:251659264;visibility:visible;mso-wrap-style:square;mso-width-percent:0;mso-height-percent:0;mso-wrap-distance-left:9pt;mso-wrap-distance-top:0;mso-wrap-distance-right:9pt;mso-wrap-distance-bottom:0;mso-position-horizontal:absolute;mso-position-horizontal-relative:page;mso-position-vertical:absolute;mso-position-vertical-relative:text;mso-width-percent:0;mso-height-percent:0;mso-width-relative:margin;mso-height-relative:margin;v-text-anchor:top" o:gfxdata="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" fillcolor="#ffeec6" strokeweight=".5pt">
+              <v:shape id="Text Box 1" o:spid="_x0000_s1026" type="#_x0000_t202" style="position:absolute;margin-left:0;margin-top:-1in;width:890.25pt;height:199.5pt;z-index:251659264;visibility:visible;mso-wrap-style:square;mso-width-percent:0;mso-height-percent:0;mso-wrap-distance-left:9pt;mso-wrap-distance-top:0;mso-wrap-distance-right:9pt;mso-wrap-distance-bottom:0;mso-position-horizontal:absolute;mso-position-horizontal-relative:page;mso-position-vertical:absolute;mso-position-vertical-relative:text;mso-width-percent:0;mso-height-percent:0;mso-width-relative:margin;mso-height-relative:margin;v-text-anchor:top" o:gfxdata="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" fillcolor="#ffeec6" strokeweight=".5pt">
                 <v:textbox>
                   <w:txbxContent>
                     <w:p>
@@ -183,7 +183,7 @@
                                           </pic:cNvPicPr>
                                         </pic:nvPicPr>
                                         <pic:blipFill>
-                                          <a:blip r:embed="rId7">
+                                          <a:blip r:embed="rId8">
                                             <a:extLst>
                                               <a:ext uri="{28A0092B-C50C-407E-A947-70E740481C1C}">
                                                 <a14:useLocalDpi xmlns:a14="http://schemas.microsoft.com/office/drawing/2010/main" val="0"/>
@@ -237,7 +237,7 @@
           </mc:Choice>
           <mc:Fallback>
             <w:pict>
-              <v:shape w14:anchorId="0EB8C0B3" id="Text Box 27" o:spid="_x0000_s1027" type="#_x0000_t202" style="position:absolute;margin-left:-53.25pt;margin-top:-51pt;width:225pt;height:87.75pt;z-index:251784192;visibility:visible;mso-wrap-style:square;mso-width-percent:0;mso-height-percent:0;mso-wrap-distance-left:9pt;mso-wrap-distance-top:0;mso-wrap-distance-right:9pt;mso-wrap-distance-bottom:0;mso-position-horizontal:absolute;mso-position-horizontal-relative:text;mso-position-vertical:absolute;mso-position-vertical-relative:text;mso-width-percent:0;mso-height-percent:0;mso-width-relative:margin;mso-height-relative:margin;v-text-anchor:top" o:gfxdata="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" fillcolor="#ffeec6" stroked="f" strokeweight=".5pt">
+              <v:shape w14:anchorId="0EB8C0B3" id="Text Box 27" o:spid="_x0000_s1027" type="#_x0000_t202" style="position:absolute;margin-left:-53.25pt;margin-top:-51pt;width:225pt;height:87.75pt;z-index:251784192;visibility:visible;mso-wrap-style:square;mso-width-percent:0;mso-height-percent:0;mso-wrap-distance-left:9pt;mso-wrap-distance-top:0;mso-wrap-distance-right:9pt;mso-wrap-distance-bottom:0;mso-position-horizontal:absolute;mso-position-horizontal-relative:text;mso-position-vertical:absolute;mso-position-vertical-relative:text;mso-width-percent:0;mso-height-percent:0;mso-width-relative:margin;mso-height-relative:margin;v-text-anchor:top" o:gfxdata="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" fillcolor="#ffeec6" stroked="f" strokeweight=".5pt">
                 <v:textbox>
                   <w:txbxContent>
                     <w:p>
@@ -263,7 +263,7 @@
                                     </pic:cNvPicPr>
                                   </pic:nvPicPr>
                                   <pic:blipFill>
-                                    <a:blip r:embed="rId7">
+                                    <a:blip r:embed="rId8">
                                       <a:extLst>
                                         <a:ext uri="{28A0092B-C50C-407E-A947-70E740481C1C}">
                                           <a14:useLocalDpi xmlns:a14="http://schemas.microsoft.com/office/drawing/2010/main" val="0"/>
@@ -335,7 +335,7 @@
                     <pic:cNvPicPr/>
                   </pic:nvPicPr>
                   <pic:blipFill>
-                    <a:blip r:embed="rId8" cstate="print">
+                    <a:blip r:embed="rId9" cstate="print">
                       <a:extLst>
                         <a:ext uri="{28A0092B-C50C-407E-A947-70E740481C1C}">
                           <a14:useLocalDpi xmlns:a14="http://schemas.microsoft.com/office/drawing/2010/main" val="0"/>
@@ -471,7 +471,7 @@
           </mc:Choice>
           <mc:Fallback>
             <w:pict>
-              <v:shape w14:anchorId="2425AD54" id="Text Box 4" o:spid="_x0000_s1028" type="#_x0000_t202" style="position:absolute;margin-left:152.75pt;margin-top:13.5pt;width:582.75pt;height:67.5pt;z-index:251660288;visibility:visible;mso-wrap-style:square;mso-width-percent:0;mso-height-percent:0;mso-wrap-distance-left:9pt;mso-wrap-distance-top:0;mso-wrap-distance-right:9pt;mso-wrap-distance-bottom:0;mso-position-horizontal:absolute;mso-position-horizontal-relative:margin;mso-position-vertical:absolute;mso-position-vertical-relative:text;mso-width-percent:0;mso-height-percent:0;mso-width-relative:margin;mso-height-relative:margin;v-text-anchor:top" o:gfxdata="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" fillcolor="#ffeec6" stroked="f" strokeweight=".5pt">
+              <v:shape w14:anchorId="2425AD54" id="Text Box 4" o:spid="_x0000_s1028" type="#_x0000_t202" style="position:absolute;margin-left:152.75pt;margin-top:13.5pt;width:582.75pt;height:67.5pt;z-index:251660288;visibility:visible;mso-wrap-style:square;mso-width-percent:0;mso-height-percent:0;mso-wrap-distance-left:9pt;mso-wrap-distance-top:0;mso-wrap-distance-right:9pt;mso-wrap-distance-bottom:0;mso-position-horizontal:absolute;mso-position-horizontal-relative:margin;mso-position-vertical:absolute;mso-position-vertical-relative:text;mso-width-percent:0;mso-height-percent:0;mso-width-relative:margin;mso-height-relative:margin;v-text-anchor:top" o:gfxdata="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" fillcolor="#ffeec6" stroked="f" strokeweight=".5pt">
                 <v:textbox>
                   <w:txbxContent>
                     <w:p>
@@ -656,21 +656,8 @@
                                 <w:sz w:val="32"/>
                                 <w:szCs w:val="32"/>
                               </w:rPr>
-                              <w:t xml:space="preserve"> for the customers of Moana Fish &amp; Chips in </w:t>
-                            </w:r>
-                            <w:proofErr w:type="spellStart"/>
-                            <w:r>
-                              <w:rPr>
-                                <w:rFonts w:ascii="Akzidenz Grotesk CE Light" w:hAnsi="Akzidenz Grotesk CE Light" w:cs="Poppins"/>
-                                <w:b/>
-                                <w:bCs/>
-                                <w:color w:val="70AD47" w:themeColor="accent6"/>
-                                <w:sz w:val="32"/>
-                                <w:szCs w:val="32"/>
-                              </w:rPr>
-                              <w:t>Aranui</w:t>
-                            </w:r>
-                            <w:proofErr w:type="spellEnd"/>
+                              <w:t xml:space="preserve"> for the customers of Moana Fish &amp; Chips in Aranui</w:t>
+                            </w:r>
                             <w:r>
                               <w:rPr>
                                 <w:rFonts w:ascii="Akzidenz Grotesk CE Light" w:hAnsi="Akzidenz Grotesk CE Light" w:cs="Poppins"/>
@@ -748,7 +735,7 @@
           </mc:Choice>
           <mc:Fallback>
             <w:pict>
-              <v:shape w14:anchorId="4B716232" id="Text Box 7" o:spid="_x0000_s1029" type="#_x0000_t202" style="position:absolute;margin-left:-35.25pt;margin-top:141pt;width:366.75pt;height:303.95pt;z-index:251661312;visibility:visible;mso-wrap-style:square;mso-width-percent:0;mso-height-percent:0;mso-wrap-distance-left:9pt;mso-wrap-distance-top:0;mso-wrap-distance-right:9pt;mso-wrap-distance-bottom:0;mso-position-horizontal:absolute;mso-position-horizontal-relative:text;mso-position-vertical:absolute;mso-position-vertical-relative:text;mso-width-percent:0;mso-height-percent:0;mso-width-relative:margin;mso-height-relative:margin;v-text-anchor:top" o:gfxdata="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" fillcolor="white [3201]" stroked="f" strokeweight=".5pt">
+              <v:shape w14:anchorId="4B716232" id="Text Box 7" o:spid="_x0000_s1029" type="#_x0000_t202" style="position:absolute;margin-left:-35.25pt;margin-top:141pt;width:366.75pt;height:303.95pt;z-index:251661312;visibility:visible;mso-wrap-style:square;mso-width-percent:0;mso-height-percent:0;mso-wrap-distance-left:9pt;mso-wrap-distance-top:0;mso-wrap-distance-right:9pt;mso-wrap-distance-bottom:0;mso-position-horizontal:absolute;mso-position-horizontal-relative:text;mso-position-vertical:absolute;mso-position-vertical-relative:text;mso-width-percent:0;mso-height-percent:0;mso-width-relative:margin;mso-height-relative:margin;v-text-anchor:top" o:gfxdata="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" fillcolor="white [3201]" stroked="f" strokeweight=".5pt">
                 <v:textbox>
                   <w:txbxContent>
                     <w:p>
@@ -843,21 +830,8 @@
                           <w:sz w:val="32"/>
                           <w:szCs w:val="32"/>
                         </w:rPr>
-                        <w:t xml:space="preserve"> for the customers of Moana Fish &amp; Chips in </w:t>
-                      </w:r>
-                      <w:proofErr w:type="spellStart"/>
-                      <w:r>
-                        <w:rPr>
-                          <w:rFonts w:ascii="Akzidenz Grotesk CE Light" w:hAnsi="Akzidenz Grotesk CE Light" w:cs="Poppins"/>
-                          <w:b/>
-                          <w:bCs/>
-                          <w:color w:val="70AD47" w:themeColor="accent6"/>
-                          <w:sz w:val="32"/>
-                          <w:szCs w:val="32"/>
-                        </w:rPr>
-                        <w:t>Aranui</w:t>
-                      </w:r>
-                      <w:proofErr w:type="spellEnd"/>
+                        <w:t xml:space="preserve"> for the customers of Moana Fish &amp; Chips in Aranui</w:t>
+                      </w:r>
                       <w:r>
                         <w:rPr>
                           <w:rFonts w:ascii="Akzidenz Grotesk CE Light" w:hAnsi="Akzidenz Grotesk CE Light" w:cs="Poppins"/>
@@ -1350,7 +1324,7 @@
           </mc:Choice>
           <mc:Fallback>
             <w:pict>
-              <v:shape w14:anchorId="2CBA0D98" id="Text Box 5" o:spid="_x0000_s1030" type="#_x0000_t202" style="position:absolute;margin-left:285.75pt;margin-top:45pt;width:443.25pt;height:367.5pt;z-index:251667456;visibility:visible;mso-wrap-style:square;mso-width-percent:0;mso-wrap-distance-left:9pt;mso-wrap-distance-top:0;mso-wrap-distance-right:9pt;mso-wrap-distance-bottom:0;mso-position-horizontal:absolute;mso-position-horizontal-relative:text;mso-position-vertical:absolute;mso-position-vertical-relative:text;mso-width-percent:0;mso-width-relative:margin;v-text-anchor:top" o:gfxdata="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" fillcolor="white [3201]" stroked="f" strokeweight=".5pt">
+              <v:shape w14:anchorId="2CBA0D98" id="Text Box 5" o:spid="_x0000_s1030" type="#_x0000_t202" style="position:absolute;margin-left:285.75pt;margin-top:45pt;width:443.25pt;height:367.5pt;z-index:251667456;visibility:visible;mso-wrap-style:square;mso-width-percent:0;mso-wrap-distance-left:9pt;mso-wrap-distance-top:0;mso-wrap-distance-right:9pt;mso-wrap-distance-bottom:0;mso-position-horizontal:absolute;mso-position-horizontal-relative:text;mso-position-vertical:absolute;mso-position-vertical-relative:text;mso-width-percent:0;mso-width-relative:margin;v-text-anchor:top" o:gfxdata="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" fillcolor="white [3201]" stroked="f" strokeweight=".5pt">
                 <v:textbox>
                   <w:txbxContent>
                     <w:p>
@@ -1754,7 +1728,7 @@
                     </pic:cNvPicPr>
                   </pic:nvPicPr>
                   <pic:blipFill>
-                    <a:blip r:embed="rId9" cstate="print">
+                    <a:blip r:embed="rId10" cstate="print">
                       <a:extLst>
                         <a:ext uri="{28A0092B-C50C-407E-A947-70E740481C1C}">
                           <a14:useLocalDpi xmlns:a14="http://schemas.microsoft.com/office/drawing/2010/main" val="0"/>
@@ -1878,7 +1852,7 @@
           </mc:Choice>
           <mc:Fallback>
             <w:pict>
-              <v:shape w14:anchorId="689B93A9" id="Text Box 3" o:spid="_x0000_s1031" type="#_x0000_t202" style="position:absolute;margin-left:666.75pt;margin-top:456pt;width:105.75pt;height:37.5pt;z-index:251665408;visibility:visible;mso-wrap-style:square;mso-width-percent:0;mso-height-percent:0;mso-wrap-distance-left:9pt;mso-wrap-distance-top:0;mso-wrap-distance-right:9pt;mso-wrap-distance-bottom:0;mso-position-horizontal:absolute;mso-position-horizontal-relative:text;mso-position-vertical:absolute;mso-position-vertical-relative:text;mso-width-percent:0;mso-height-percent:0;mso-width-relative:margin;mso-height-relative:margin;v-text-anchor:top" o:gfxdata="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" fillcolor="#9cc2e5 [1944]" stroked="f" strokeweight=".5pt">
+              <v:shape w14:anchorId="689B93A9" id="Text Box 3" o:spid="_x0000_s1031" type="#_x0000_t202" style="position:absolute;margin-left:666.75pt;margin-top:456pt;width:105.75pt;height:37.5pt;z-index:251665408;visibility:visible;mso-wrap-style:square;mso-width-percent:0;mso-height-percent:0;mso-wrap-distance-left:9pt;mso-wrap-distance-top:0;mso-wrap-distance-right:9pt;mso-wrap-distance-bottom:0;mso-position-horizontal:absolute;mso-position-horizontal-relative:text;mso-position-vertical:absolute;mso-position-vertical-relative:text;mso-width-percent:0;mso-height-percent:0;mso-width-relative:margin;mso-height-relative:margin;v-text-anchor:top" o:gfxdata="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" fillcolor="#9cc2e5 [1944]" stroked="f" strokeweight=".5pt">
                 <v:textbox>
                   <w:txbxContent>
                     <w:p>
@@ -1993,7 +1967,7 @@
           </mc:Choice>
           <mc:Fallback>
             <w:pict>
-              <v:shape w14:anchorId="64429B5D" id="Text Box 2" o:spid="_x0000_s1032" type="#_x0000_t202" style="position:absolute;margin-left:-1in;margin-top:-42.75pt;width:246pt;height:37.5pt;z-index:251663360;visibility:visible;mso-wrap-style:square;mso-width-percent:0;mso-height-percent:0;mso-wrap-distance-left:9pt;mso-wrap-distance-top:0;mso-wrap-distance-right:9pt;mso-wrap-distance-bottom:0;mso-position-horizontal:absolute;mso-position-horizontal-relative:text;mso-position-vertical:absolute;mso-position-vertical-relative:text;mso-width-percent:0;mso-height-percent:0;mso-width-relative:margin;mso-height-relative:margin;v-text-anchor:top" o:gfxdata="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" fillcolor="#60ff83" stroked="f" strokeweight=".5pt">
+              <v:shape w14:anchorId="64429B5D" id="Text Box 2" o:spid="_x0000_s1032" type="#_x0000_t202" style="position:absolute;margin-left:-1in;margin-top:-42.75pt;width:246pt;height:37.5pt;z-index:251663360;visibility:visible;mso-wrap-style:square;mso-width-percent:0;mso-height-percent:0;mso-wrap-distance-left:9pt;mso-wrap-distance-top:0;mso-wrap-distance-right:9pt;mso-wrap-distance-bottom:0;mso-position-horizontal:absolute;mso-position-horizontal-relative:text;mso-position-vertical:absolute;mso-position-vertical-relative:text;mso-width-percent:0;mso-height-percent:0;mso-width-relative:margin;mso-height-relative:margin;v-text-anchor:top" o:gfxdata="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" fillcolor="#60ff83" stroked="f" strokeweight=".5pt">
                 <v:textbox>
                   <w:txbxContent>
                     <w:p>
@@ -2114,7 +2088,7 @@
           </mc:Choice>
           <mc:Fallback>
             <w:pict>
-              <v:shape w14:anchorId="386919CF" id="Text Box 11" o:spid="_x0000_s1033" type="#_x0000_t202" style="position:absolute;margin-left:-1in;margin-top:-43.5pt;width:267pt;height:37.5pt;z-index:251670528;visibility:visible;mso-wrap-style:square;mso-width-percent:0;mso-height-percent:0;mso-wrap-distance-left:9pt;mso-wrap-distance-top:0;mso-wrap-distance-right:9pt;mso-wrap-distance-bottom:0;mso-position-horizontal:absolute;mso-position-horizontal-relative:text;mso-position-vertical:absolute;mso-position-vertical-relative:text;mso-width-percent:0;mso-height-percent:0;mso-width-relative:margin;mso-height-relative:margin;v-text-anchor:top" o:gfxdata="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" fillcolor="#74ff92" stroked="f" strokeweight=".5pt">
+              <v:shape w14:anchorId="386919CF" id="Text Box 11" o:spid="_x0000_s1033" type="#_x0000_t202" style="position:absolute;margin-left:-1in;margin-top:-43.5pt;width:267pt;height:37.5pt;z-index:251670528;visibility:visible;mso-wrap-style:square;mso-width-percent:0;mso-height-percent:0;mso-wrap-distance-left:9pt;mso-wrap-distance-top:0;mso-wrap-distance-right:9pt;mso-wrap-distance-bottom:0;mso-position-horizontal:absolute;mso-position-horizontal-relative:text;mso-position-vertical:absolute;mso-position-vertical-relative:text;mso-width-percent:0;mso-height-percent:0;mso-width-relative:margin;mso-height-relative:margin;v-text-anchor:top" o:gfxdata="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" fillcolor="#74ff92" stroked="f" strokeweight=".5pt">
                 <v:textbox>
                   <w:txbxContent>
                     <w:p>
@@ -2358,7 +2332,7 @@
           </mc:Choice>
           <mc:Fallback>
             <w:pict>
-              <v:shape w14:anchorId="286702B2" id="Text Box 17" o:spid="_x0000_s1034" type="#_x0000_t202" style="position:absolute;margin-left:351.75pt;margin-top:29.25pt;width:359.2pt;height:357pt;z-index:251788288;visibility:visible;mso-wrap-style:square;mso-width-percent:0;mso-height-percent:0;mso-wrap-distance-left:9pt;mso-wrap-distance-top:0;mso-wrap-distance-right:9pt;mso-wrap-distance-bottom:0;mso-position-horizontal:absolute;mso-position-horizontal-relative:margin;mso-position-vertical:absolute;mso-position-vertical-relative:text;mso-width-percent:0;mso-height-percent:0;mso-width-relative:margin;mso-height-relative:margin;v-text-anchor:top" o:gfxdata="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" fillcolor="white [3201]" stroked="f" strokeweight=".5pt">
+              <v:shape w14:anchorId="286702B2" id="Text Box 17" o:spid="_x0000_s1034" type="#_x0000_t202" style="position:absolute;margin-left:351.75pt;margin-top:29.25pt;width:359.2pt;height:357pt;z-index:251788288;visibility:visible;mso-wrap-style:square;mso-width-percent:0;mso-height-percent:0;mso-wrap-distance-left:9pt;mso-wrap-distance-top:0;mso-wrap-distance-right:9pt;mso-wrap-distance-bottom:0;mso-position-horizontal:absolute;mso-position-horizontal-relative:margin;mso-position-vertical:absolute;mso-position-vertical-relative:text;mso-width-percent:0;mso-height-percent:0;mso-width-relative:margin;mso-height-relative:margin;v-text-anchor:top" o:gfxdata="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" fillcolor="white [3201]" stroked="f" strokeweight=".5pt">
                 <v:textbox>
                   <w:txbxContent>
                     <w:p>
@@ -2732,7 +2706,7 @@
           </mc:Choice>
           <mc:Fallback>
             <w:pict>
-              <v:shape w14:anchorId="7DC6180A" id="Text Box 6" o:spid="_x0000_s1035" type="#_x0000_t202" style="position:absolute;margin-left:-31.5pt;margin-top:29.25pt;width:361.65pt;height:357pt;z-index:251786240;visibility:visible;mso-wrap-style:square;mso-width-percent:0;mso-height-percent:0;mso-wrap-distance-left:9pt;mso-wrap-distance-top:0;mso-wrap-distance-right:9pt;mso-wrap-distance-bottom:0;mso-position-horizontal:absolute;mso-position-horizontal-relative:margin;mso-position-vertical:absolute;mso-position-vertical-relative:text;mso-width-percent:0;mso-height-percent:0;mso-width-relative:margin;mso-height-relative:margin;v-text-anchor:top" o:gfxdata="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" fillcolor="white [3201]" stroked="f" strokeweight=".5pt">
+              <v:shape w14:anchorId="7DC6180A" id="Text Box 6" o:spid="_x0000_s1035" type="#_x0000_t202" style="position:absolute;margin-left:-31.5pt;margin-top:29.25pt;width:361.65pt;height:357pt;z-index:251786240;visibility:visible;mso-wrap-style:square;mso-width-percent:0;mso-height-percent:0;mso-wrap-distance-left:9pt;mso-wrap-distance-top:0;mso-wrap-distance-right:9pt;mso-wrap-distance-bottom:0;mso-position-horizontal:absolute;mso-position-horizontal-relative:margin;mso-position-vertical:absolute;mso-position-vertical-relative:text;mso-width-percent:0;mso-height-percent:0;mso-width-relative:margin;mso-height-relative:margin;v-text-anchor:top" o:gfxdata="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" fillcolor="white [3201]" stroked="f" strokeweight=".5pt">
                 <v:textbox>
                   <w:txbxContent>
                     <w:p>
@@ -2982,7 +2956,7 @@
           </mc:Choice>
           <mc:Fallback>
             <w:pict>
-              <v:shape w14:anchorId="0054DBEE" id="Text Box 13" o:spid="_x0000_s1036" type="#_x0000_t202" style="position:absolute;margin-left:666pt;margin-top:438.7pt;width:105.75pt;height:37.5pt;z-index:251674624;visibility:visible;mso-wrap-style:square;mso-width-percent:0;mso-height-percent:0;mso-wrap-distance-left:9pt;mso-wrap-distance-top:0;mso-wrap-distance-right:9pt;mso-wrap-distance-bottom:0;mso-position-horizontal:absolute;mso-position-horizontal-relative:text;mso-position-vertical:absolute;mso-position-vertical-relative:text;mso-width-percent:0;mso-height-percent:0;mso-width-relative:margin;mso-height-relative:margin;v-text-anchor:top" o:gfxdata="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" fillcolor="#9cc2e5 [1944]" stroked="f" strokeweight=".5pt">
+              <v:shape w14:anchorId="0054DBEE" id="Text Box 13" o:spid="_x0000_s1036" type="#_x0000_t202" style="position:absolute;margin-left:666pt;margin-top:438.7pt;width:105.75pt;height:37.5pt;z-index:251674624;visibility:visible;mso-wrap-style:square;mso-width-percent:0;mso-height-percent:0;mso-wrap-distance-left:9pt;mso-wrap-distance-top:0;mso-wrap-distance-right:9pt;mso-wrap-distance-bottom:0;mso-position-horizontal:absolute;mso-position-horizontal-relative:text;mso-position-vertical:absolute;mso-position-vertical-relative:text;mso-width-percent:0;mso-height-percent:0;mso-width-relative:margin;mso-height-relative:margin;v-text-anchor:top" o:gfxdata="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" fillcolor="#9cc2e5 [1944]" stroked="f" strokeweight=".5pt">
                 <v:textbox>
                   <w:txbxContent>
                     <w:p>
@@ -3105,7 +3079,7 @@
           </mc:Choice>
           <mc:Fallback>
             <w:pict>
-              <v:shape w14:anchorId="019EA162" id="Text Box 14" o:spid="_x0000_s1037" type="#_x0000_t202" style="position:absolute;margin-left:-73.1pt;margin-top:-47.1pt;width:247.55pt;height:37.5pt;z-index:251676672;visibility:visible;mso-wrap-style:square;mso-width-percent:0;mso-height-percent:0;mso-wrap-distance-left:9pt;mso-wrap-distance-top:0;mso-wrap-distance-right:9pt;mso-wrap-distance-bottom:0;mso-position-horizontal:absolute;mso-position-horizontal-relative:text;mso-position-vertical:absolute;mso-position-vertical-relative:text;mso-width-percent:0;mso-height-percent:0;mso-width-relative:margin;mso-height-relative:margin;v-text-anchor:top" o:gfxdata="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" fillcolor="#ffeec6" stroked="f" strokeweight=".5pt">
+              <v:shape w14:anchorId="019EA162" id="Text Box 14" o:spid="_x0000_s1037" type="#_x0000_t202" style="position:absolute;margin-left:-73.1pt;margin-top:-47.1pt;width:247.55pt;height:37.5pt;z-index:251676672;visibility:visible;mso-wrap-style:square;mso-width-percent:0;mso-height-percent:0;mso-wrap-distance-left:9pt;mso-wrap-distance-top:0;mso-wrap-distance-right:9pt;mso-wrap-distance-bottom:0;mso-position-horizontal:absolute;mso-position-horizontal-relative:text;mso-position-vertical:absolute;mso-position-vertical-relative:text;mso-width-percent:0;mso-height-percent:0;mso-width-relative:margin;mso-height-relative:margin;v-text-anchor:top" o:gfxdata="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" fillcolor="#ffeec6" stroked="f" strokeweight=".5pt">
                 <v:textbox>
                   <w:txbxContent>
                     <w:p>
@@ -3147,7 +3121,7 @@
         <mc:AlternateContent>
           <mc:Choice Requires="wps">
             <w:drawing>
-              <wp:anchor distT="0" distB="0" distL="114300" distR="114300" simplePos="0" relativeHeight="251792384" behindDoc="0" locked="0" layoutInCell="1" allowOverlap="1" wp14:anchorId="1EB6B849" wp14:editId="040D877F">
+              <wp:anchor distT="0" distB="0" distL="114300" distR="114300" simplePos="0" relativeHeight="251792384" behindDoc="0" locked="0" layoutInCell="1" allowOverlap="1" wp14:anchorId="1EB6B849" wp14:editId="5F06A08F">
                 <wp:simplePos x="0" y="0"/>
                 <wp:positionH relativeFrom="margin">
                   <wp:posOffset>3997842</wp:posOffset>
@@ -3155,8 +3129,8 @@
                 <wp:positionV relativeFrom="paragraph">
                   <wp:posOffset>192715</wp:posOffset>
                 </wp:positionV>
-                <wp:extent cx="5221915" cy="5275384"/>
-                <wp:effectExtent l="0" t="0" r="0" b="0"/>
+                <wp:extent cx="5221915" cy="4582633"/>
+                <wp:effectExtent l="0" t="0" r="0" b="8890"/>
                 <wp:wrapNone/>
                 <wp:docPr id="38" name="Text Box 38"/>
                 <wp:cNvGraphicFramePr/>
@@ -3167,7 +3141,7 @@
                       <wps:spPr>
                         <a:xfrm>
                           <a:off x="0" y="0"/>
-                          <a:ext cx="5221915" cy="5275384"/>
+                          <a:ext cx="5221915" cy="4582633"/>
                         </a:xfrm>
                         <a:prstGeom prst="rect">
                           <a:avLst/>
@@ -3196,8 +3170,26 @@
                                 <w:sz w:val="32"/>
                                 <w:szCs w:val="32"/>
                               </w:rPr>
-                              <w:t>Stakeholder needs gathered from interviewing them</w:t>
-                            </w:r>
+                              <w:t>Stakeholder needs gathered from intervie</w:t>
+                            </w:r>
+                            <w:r>
+                              <w:rPr>
+                                <w:rFonts w:ascii="Rockwell Nova" w:hAnsi="Rockwell Nova" w:cs="Poppins"/>
+                                <w:sz w:val="32"/>
+                                <w:szCs w:val="32"/>
+                              </w:rPr>
+                              <w:t>ws</w:t>
+                            </w:r>
+                          </w:p>
+                          <w:p>
+                            <w:pPr>
+                              <w:ind w:left="720"/>
+                              <w:rPr>
+                                <w:rFonts w:ascii="Rockwell Nova" w:hAnsi="Rockwell Nova" w:cs="Poppins"/>
+                                <w:sz w:val="32"/>
+                                <w:szCs w:val="32"/>
+                              </w:rPr>
+                            </w:pPr>
                           </w:p>
                           <w:p>
                             <w:pPr>
@@ -3222,7 +3214,7 @@
                                 <w:sz w:val="28"/>
                                 <w:szCs w:val="28"/>
                               </w:rPr>
-                              <w:t xml:space="preserve"> cook</w:t>
+                              <w:t xml:space="preserve"> proprietor</w:t>
                             </w:r>
                           </w:p>
                           <w:p>
@@ -3245,6 +3237,118 @@
                                 <w:sz w:val="28"/>
                                 <w:szCs w:val="28"/>
                               </w:rPr>
+                              <w:t>Making good n</w:t>
+                            </w:r>
+                            <w:r>
+                              <w:rPr>
+                                <w:rFonts w:ascii="Poppins" w:hAnsi="Poppins" w:cs="Poppins"/>
+                                <w:sz w:val="28"/>
+                                <w:szCs w:val="28"/>
+                              </w:rPr>
+                              <w:t>utrition &amp; lifestyle advise</w:t>
+                            </w:r>
+                            <w:r>
+                              <w:rPr>
+                                <w:rFonts w:ascii="Poppins" w:hAnsi="Poppins" w:cs="Poppins"/>
+                                <w:sz w:val="28"/>
+                                <w:szCs w:val="28"/>
+                              </w:rPr>
+                              <w:t xml:space="preserve"> available to his </w:t>
+                            </w:r>
+                            <w:r>
+                              <w:rPr>
+                                <w:rFonts w:ascii="Poppins" w:hAnsi="Poppins" w:cs="Poppins"/>
+                                <w:sz w:val="28"/>
+                                <w:szCs w:val="28"/>
+                              </w:rPr>
+                              <w:t>mostly Maori clientele</w:t>
+                            </w:r>
+                          </w:p>
+                          <w:p>
+                            <w:pPr>
+                              <w:pStyle w:val="ListParagraph"/>
+                              <w:numPr>
+                                <w:ilvl w:val="0"/>
+                                <w:numId w:val="3"/>
+                              </w:numPr>
+                              <w:ind w:left="1134" w:hanging="425"/>
+                              <w:rPr>
+                                <w:rFonts w:ascii="Poppins" w:hAnsi="Poppins" w:cs="Poppins"/>
+                                <w:sz w:val="28"/>
+                                <w:szCs w:val="28"/>
+                              </w:rPr>
+                            </w:pPr>
+                            <w:r>
+                              <w:rPr>
+                                <w:rFonts w:ascii="Poppins" w:hAnsi="Poppins" w:cs="Poppins"/>
+                                <w:sz w:val="28"/>
+                                <w:szCs w:val="28"/>
+                              </w:rPr>
+                              <w:t>Making n</w:t>
+                            </w:r>
+                            <w:r>
+                              <w:rPr>
+                                <w:rFonts w:ascii="Poppins" w:hAnsi="Poppins" w:cs="Poppins"/>
+                                <w:sz w:val="28"/>
+                                <w:szCs w:val="28"/>
+                              </w:rPr>
+                              <w:t xml:space="preserve">utrition </w:t>
+                            </w:r>
+                            <w:r>
+                              <w:rPr>
+                                <w:rFonts w:ascii="Poppins" w:hAnsi="Poppins" w:cs="Poppins"/>
+                                <w:sz w:val="28"/>
+                                <w:szCs w:val="28"/>
+                              </w:rPr>
+                              <w:t>and allergen information available for all food items on the menu</w:t>
+                            </w:r>
+                          </w:p>
+                          <w:p>
+                            <w:pPr>
+                              <w:ind w:left="1170" w:hanging="450"/>
+                              <w:rPr>
+                                <w:rFonts w:ascii="Poppins" w:hAnsi="Poppins" w:cs="Poppins"/>
+                                <w:sz w:val="28"/>
+                                <w:szCs w:val="28"/>
+                              </w:rPr>
+                            </w:pPr>
+                            <w:r>
+                              <w:rPr>
+                                <w:rFonts w:ascii="Poppins" w:hAnsi="Poppins" w:cs="Poppins"/>
+                                <w:sz w:val="28"/>
+                                <w:szCs w:val="28"/>
+                              </w:rPr>
+                              <w:t>The</w:t>
+                            </w:r>
+                            <w:r>
+                              <w:rPr>
+                                <w:rFonts w:ascii="Poppins" w:hAnsi="Poppins" w:cs="Poppins"/>
+                                <w:sz w:val="28"/>
+                                <w:szCs w:val="28"/>
+                              </w:rPr>
+                              <w:t xml:space="preserve"> cook</w:t>
+                            </w:r>
+                          </w:p>
+                          <w:p>
+                            <w:pPr>
+                              <w:pStyle w:val="ListParagraph"/>
+                              <w:numPr>
+                                <w:ilvl w:val="0"/>
+                                <w:numId w:val="3"/>
+                              </w:numPr>
+                              <w:ind w:left="1134" w:hanging="425"/>
+                              <w:rPr>
+                                <w:rFonts w:ascii="Poppins" w:hAnsi="Poppins" w:cs="Poppins"/>
+                                <w:sz w:val="28"/>
+                                <w:szCs w:val="28"/>
+                              </w:rPr>
+                            </w:pPr>
+                            <w:r>
+                              <w:rPr>
+                                <w:rFonts w:ascii="Poppins" w:hAnsi="Poppins" w:cs="Poppins"/>
+                                <w:sz w:val="28"/>
+                                <w:szCs w:val="28"/>
+                              </w:rPr>
                               <w:t xml:space="preserve">The ability to mark items as </w:t>
                             </w:r>
                             <w:r>
@@ -3297,7 +3401,7 @@
                                 <w:ilvl w:val="0"/>
                                 <w:numId w:val="6"/>
                               </w:numPr>
-                              <w:ind w:left="709" w:firstLine="0"/>
+                              <w:ind w:left="1170" w:hanging="450"/>
                               <w:rPr>
                                 <w:rFonts w:ascii="Poppins" w:hAnsi="Poppins" w:cs="Poppins"/>
                                 <w:sz w:val="28"/>
@@ -3310,160 +3414,7 @@
                                 <w:sz w:val="28"/>
                                 <w:szCs w:val="28"/>
                               </w:rPr>
-                              <w:t>The ability to add orders, which have been paid for, to a “To cook list”</w:t>
-                            </w:r>
-                            <w:r>
-                              <w:rPr>
-                                <w:rFonts w:ascii="Poppins" w:hAnsi="Poppins" w:cs="Poppins"/>
-                                <w:sz w:val="28"/>
-                                <w:szCs w:val="28"/>
-                              </w:rPr>
-                              <w:br/>
-                            </w:r>
-                            <w:r>
-                              <w:rPr>
-                                <w:rFonts w:ascii="Rockwell Nova" w:hAnsi="Rockwell Nova" w:cs="Poppins"/>
-                                <w:sz w:val="32"/>
-                                <w:szCs w:val="32"/>
-                              </w:rPr>
-                              <w:br/>
-                            </w:r>
-                            <w:r>
-                              <w:rPr>
-                                <w:rFonts w:ascii="Rockwell Nova" w:hAnsi="Rockwell Nova" w:cs="Poppins"/>
-                                <w:sz w:val="32"/>
-                                <w:szCs w:val="32"/>
-                              </w:rPr>
-                              <w:t>C</w:t>
-                            </w:r>
-                            <w:r>
-                              <w:rPr>
-                                <w:rFonts w:ascii="Rockwell Nova" w:hAnsi="Rockwell Nova" w:cs="Poppins"/>
-                                <w:sz w:val="32"/>
-                                <w:szCs w:val="32"/>
-                              </w:rPr>
-                              <w:t>ustomer</w:t>
-                            </w:r>
-                            <w:r>
-                              <w:rPr>
-                                <w:rFonts w:ascii="Rockwell Nova" w:hAnsi="Rockwell Nova" w:cs="Poppins"/>
-                                <w:sz w:val="32"/>
-                                <w:szCs w:val="32"/>
-                              </w:rPr>
-                              <w:t xml:space="preserve"> needs gathered from interviews</w:t>
-                            </w:r>
-                          </w:p>
-                          <w:p>
-                            <w:pPr>
-                              <w:ind w:left="720"/>
-                              <w:rPr>
-                                <w:rFonts w:ascii="Poppins" w:hAnsi="Poppins" w:cs="Poppins"/>
-                                <w:sz w:val="28"/>
-                                <w:szCs w:val="28"/>
-                              </w:rPr>
-                            </w:pPr>
-                            <w:r>
-                              <w:rPr>
-                                <w:rFonts w:ascii="Poppins" w:hAnsi="Poppins" w:cs="Poppins"/>
-                                <w:sz w:val="28"/>
-                                <w:szCs w:val="28"/>
-                              </w:rPr>
-                              <w:t xml:space="preserve">The interviews </w:t>
-                            </w:r>
-                            <w:r>
-                              <w:rPr>
-                                <w:rFonts w:ascii="Poppins" w:hAnsi="Poppins" w:cs="Poppins"/>
-                                <w:sz w:val="28"/>
-                                <w:szCs w:val="28"/>
-                              </w:rPr>
-                              <w:t>have been</w:t>
-                            </w:r>
-                            <w:r>
-                              <w:rPr>
-                                <w:rFonts w:ascii="Poppins" w:hAnsi="Poppins" w:cs="Poppins"/>
-                                <w:sz w:val="28"/>
-                                <w:szCs w:val="28"/>
-                              </w:rPr>
-                              <w:t xml:space="preserve"> attached </w:t>
-                            </w:r>
-                            <w:r>
-                              <w:rPr>
-                                <w:rFonts w:ascii="Poppins" w:hAnsi="Poppins" w:cs="Poppins"/>
-                                <w:sz w:val="28"/>
-                                <w:szCs w:val="28"/>
-                              </w:rPr>
-                              <w:t xml:space="preserve">in </w:t>
-                            </w:r>
-                            <w:r>
-                              <w:rPr>
-                                <w:rFonts w:ascii="Poppins" w:hAnsi="Poppins" w:cs="Poppins"/>
-                                <w:sz w:val="28"/>
-                                <w:szCs w:val="28"/>
-                              </w:rPr>
-                              <w:t>Appendix A</w:t>
-                            </w:r>
-                          </w:p>
-                          <w:p>
-                            <w:pPr>
-                              <w:pStyle w:val="ListParagraph"/>
-                              <w:numPr>
-                                <w:ilvl w:val="0"/>
-                                <w:numId w:val="4"/>
-                              </w:numPr>
-                              <w:ind w:left="1170" w:hanging="450"/>
-                              <w:rPr>
-                                <w:rFonts w:ascii="Poppins" w:hAnsi="Poppins" w:cs="Poppins"/>
-                                <w:sz w:val="28"/>
-                                <w:szCs w:val="28"/>
-                              </w:rPr>
-                            </w:pPr>
-                            <w:r>
-                              <w:rPr>
-                                <w:rFonts w:ascii="Poppins" w:hAnsi="Poppins" w:cs="Poppins"/>
-                                <w:sz w:val="28"/>
-                                <w:szCs w:val="28"/>
-                              </w:rPr>
-                              <w:t>The</w:t>
-                            </w:r>
-                            <w:r>
-                              <w:rPr>
-                                <w:rFonts w:ascii="Poppins" w:hAnsi="Poppins" w:cs="Poppins"/>
-                                <w:sz w:val="28"/>
-                                <w:szCs w:val="28"/>
-                              </w:rPr>
-                              <w:t xml:space="preserve"> ability </w:t>
-                            </w:r>
-                            <w:r>
-                              <w:rPr>
-                                <w:rFonts w:ascii="Poppins" w:hAnsi="Poppins" w:cs="Poppins"/>
-                                <w:sz w:val="28"/>
-                                <w:szCs w:val="28"/>
-                              </w:rPr>
-                              <w:t xml:space="preserve">to see </w:t>
-                            </w:r>
-                            <w:r>
-                              <w:rPr>
-                                <w:rFonts w:ascii="Poppins" w:hAnsi="Poppins" w:cs="Poppins"/>
-                                <w:sz w:val="28"/>
-                                <w:szCs w:val="28"/>
-                              </w:rPr>
-                              <w:t>the menu categorised into burgers, fish, chicken, sides &amp; sauces, des</w:t>
-                            </w:r>
-                            <w:r>
-                              <w:rPr>
-                                <w:rFonts w:ascii="Poppins" w:hAnsi="Poppins" w:cs="Poppins"/>
-                                <w:sz w:val="28"/>
-                                <w:szCs w:val="28"/>
-                              </w:rPr>
-                              <w:t>s</w:t>
-                            </w:r>
-                            <w:r>
-                              <w:rPr>
-                                <w:rFonts w:ascii="Poppins" w:hAnsi="Poppins" w:cs="Poppins"/>
-                                <w:sz w:val="28"/>
-                                <w:szCs w:val="28"/>
-                              </w:rPr>
-                              <w:t>erts and drinks</w:t>
+                              <w:t>The ability to add orders, which have been paid for to a “To cook list”</w:t>
                             </w:r>
                           </w:p>
                         </w:txbxContent>
@@ -3488,7 +3439,7 @@
           </mc:Choice>
           <mc:Fallback>
             <w:pict>
-              <v:shape w14:anchorId="1EB6B849" id="Text Box 38" o:spid="_x0000_s1038" type="#_x0000_t202" style="position:absolute;margin-left:314.8pt;margin-top:15.15pt;width:411.15pt;height:415.4pt;z-index:251792384;visibility:visible;mso-wrap-style:square;mso-width-percent:0;mso-height-percent:0;mso-wrap-distance-left:9pt;mso-wrap-distance-top:0;mso-wrap-distance-right:9pt;mso-wrap-distance-bottom:0;mso-position-horizontal:absolute;mso-position-horizontal-relative:margin;mso-position-vertical:absolute;mso-position-vertical-relative:text;mso-width-percent:0;mso-height-percent:0;mso-width-relative:margin;mso-height-relative:margin;v-text-anchor:top" o:gfxdata="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" fillcolor="white [3201]" stroked="f" strokeweight=".5pt">
+              <v:shape w14:anchorId="1EB6B849" id="Text Box 38" o:spid="_x0000_s1038" type="#_x0000_t202" style="position:absolute;margin-left:314.8pt;margin-top:15.15pt;width:411.15pt;height:360.85pt;z-index:251792384;visibility:visible;mso-wrap-style:square;mso-width-percent:0;mso-height-percent:0;mso-wrap-distance-left:9pt;mso-wrap-distance-top:0;mso-wrap-distance-right:9pt;mso-wrap-distance-bottom:0;mso-position-horizontal:absolute;mso-position-horizontal-relative:margin;mso-position-vertical:absolute;mso-position-vertical-relative:text;mso-width-percent:0;mso-height-percent:0;mso-width-relative:margin;mso-height-relative:margin;v-text-anchor:top" o:gfxdata="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" fillcolor="white [3201]" stroked="f" strokeweight=".5pt">
                 <v:textbox>
                   <w:txbxContent>
                     <w:p>
@@ -3506,8 +3457,26 @@
                           <w:sz w:val="32"/>
                           <w:szCs w:val="32"/>
                         </w:rPr>
-                        <w:t>Stakeholder needs gathered from interviewing them</w:t>
-                      </w:r>
+                        <w:t>Stakeholder needs gathered from intervie</w:t>
+                      </w:r>
+                      <w:r>
+                        <w:rPr>
+                          <w:rFonts w:ascii="Rockwell Nova" w:hAnsi="Rockwell Nova" w:cs="Poppins"/>
+                          <w:sz w:val="32"/>
+                          <w:szCs w:val="32"/>
+                        </w:rPr>
+                        <w:t>ws</w:t>
+                      </w:r>
+                    </w:p>
+                    <w:p>
+                      <w:pPr>
+                        <w:ind w:left="720"/>
+                        <w:rPr>
+                          <w:rFonts w:ascii="Rockwell Nova" w:hAnsi="Rockwell Nova" w:cs="Poppins"/>
+                          <w:sz w:val="32"/>
+                          <w:szCs w:val="32"/>
+                        </w:rPr>
+                      </w:pPr>
                     </w:p>
                     <w:p>
                       <w:pPr>
@@ -3532,7 +3501,7 @@
                           <w:sz w:val="28"/>
                           <w:szCs w:val="28"/>
                         </w:rPr>
-                        <w:t xml:space="preserve"> cook</w:t>
+                        <w:t xml:space="preserve"> proprietor</w:t>
                       </w:r>
                     </w:p>
                     <w:p>
@@ -3555,6 +3524,118 @@
                           <w:sz w:val="28"/>
                           <w:szCs w:val="28"/>
                         </w:rPr>
+                        <w:t>Making good n</w:t>
+                      </w:r>
+                      <w:r>
+                        <w:rPr>
+                          <w:rFonts w:ascii="Poppins" w:hAnsi="Poppins" w:cs="Poppins"/>
+                          <w:sz w:val="28"/>
+                          <w:szCs w:val="28"/>
+                        </w:rPr>
+                        <w:t>utrition &amp; lifestyle advise</w:t>
+                      </w:r>
+                      <w:r>
+                        <w:rPr>
+                          <w:rFonts w:ascii="Poppins" w:hAnsi="Poppins" w:cs="Poppins"/>
+                          <w:sz w:val="28"/>
+                          <w:szCs w:val="28"/>
+                        </w:rPr>
+                        <w:t xml:space="preserve"> available to his </w:t>
+                      </w:r>
+                      <w:r>
+                        <w:rPr>
+                          <w:rFonts w:ascii="Poppins" w:hAnsi="Poppins" w:cs="Poppins"/>
+                          <w:sz w:val="28"/>
+                          <w:szCs w:val="28"/>
+                        </w:rPr>
+                        <w:t>mostly Maori clientele</w:t>
+                      </w:r>
+                    </w:p>
+                    <w:p>
+                      <w:pPr>
+                        <w:pStyle w:val="ListParagraph"/>
+                        <w:numPr>
+                          <w:ilvl w:val="0"/>
+                          <w:numId w:val="3"/>
+                        </w:numPr>
+                        <w:ind w:left="1134" w:hanging="425"/>
+                        <w:rPr>
+                          <w:rFonts w:ascii="Poppins" w:hAnsi="Poppins" w:cs="Poppins"/>
+                          <w:sz w:val="28"/>
+                          <w:szCs w:val="28"/>
+                        </w:rPr>
+                      </w:pPr>
+                      <w:r>
+                        <w:rPr>
+                          <w:rFonts w:ascii="Poppins" w:hAnsi="Poppins" w:cs="Poppins"/>
+                          <w:sz w:val="28"/>
+                          <w:szCs w:val="28"/>
+                        </w:rPr>
+                        <w:t>Making n</w:t>
+                      </w:r>
+                      <w:r>
+                        <w:rPr>
+                          <w:rFonts w:ascii="Poppins" w:hAnsi="Poppins" w:cs="Poppins"/>
+                          <w:sz w:val="28"/>
+                          <w:szCs w:val="28"/>
+                        </w:rPr>
+                        <w:t xml:space="preserve">utrition </w:t>
+                      </w:r>
+                      <w:r>
+                        <w:rPr>
+                          <w:rFonts w:ascii="Poppins" w:hAnsi="Poppins" w:cs="Poppins"/>
+                          <w:sz w:val="28"/>
+                          <w:szCs w:val="28"/>
+                        </w:rPr>
+                        <w:t>and allergen information available for all food items on the menu</w:t>
+                      </w:r>
+                    </w:p>
+                    <w:p>
+                      <w:pPr>
+                        <w:ind w:left="1170" w:hanging="450"/>
+                        <w:rPr>
+                          <w:rFonts w:ascii="Poppins" w:hAnsi="Poppins" w:cs="Poppins"/>
+                          <w:sz w:val="28"/>
+                          <w:szCs w:val="28"/>
+                        </w:rPr>
+                      </w:pPr>
+                      <w:r>
+                        <w:rPr>
+                          <w:rFonts w:ascii="Poppins" w:hAnsi="Poppins" w:cs="Poppins"/>
+                          <w:sz w:val="28"/>
+                          <w:szCs w:val="28"/>
+                        </w:rPr>
+                        <w:t>The</w:t>
+                      </w:r>
+                      <w:r>
+                        <w:rPr>
+                          <w:rFonts w:ascii="Poppins" w:hAnsi="Poppins" w:cs="Poppins"/>
+                          <w:sz w:val="28"/>
+                          <w:szCs w:val="28"/>
+                        </w:rPr>
+                        <w:t xml:space="preserve"> cook</w:t>
+                      </w:r>
+                    </w:p>
+                    <w:p>
+                      <w:pPr>
+                        <w:pStyle w:val="ListParagraph"/>
+                        <w:numPr>
+                          <w:ilvl w:val="0"/>
+                          <w:numId w:val="3"/>
+                        </w:numPr>
+                        <w:ind w:left="1134" w:hanging="425"/>
+                        <w:rPr>
+                          <w:rFonts w:ascii="Poppins" w:hAnsi="Poppins" w:cs="Poppins"/>
+                          <w:sz w:val="28"/>
+                          <w:szCs w:val="28"/>
+                        </w:rPr>
+                      </w:pPr>
+                      <w:r>
+                        <w:rPr>
+                          <w:rFonts w:ascii="Poppins" w:hAnsi="Poppins" w:cs="Poppins"/>
+                          <w:sz w:val="28"/>
+                          <w:szCs w:val="28"/>
+                        </w:rPr>
                         <w:t xml:space="preserve">The ability to mark items as </w:t>
                       </w:r>
                       <w:r>
@@ -3607,7 +3688,7 @@
                           <w:ilvl w:val="0"/>
                           <w:numId w:val="6"/>
                         </w:numPr>
-                        <w:ind w:left="709" w:firstLine="0"/>
+                        <w:ind w:left="1170" w:hanging="450"/>
                         <w:rPr>
                           <w:rFonts w:ascii="Poppins" w:hAnsi="Poppins" w:cs="Poppins"/>
                           <w:sz w:val="28"/>
@@ -3620,160 +3701,7 @@
                           <w:sz w:val="28"/>
                           <w:szCs w:val="28"/>
                         </w:rPr>
-                        <w:t>The ability to add orders, which have been paid for, to a “To cook list”</w:t>
-                      </w:r>
-                      <w:r>
-                        <w:rPr>
-                          <w:rFonts w:ascii="Poppins" w:hAnsi="Poppins" w:cs="Poppins"/>
-                          <w:sz w:val="28"/>
-                          <w:szCs w:val="28"/>
-                        </w:rPr>
-                        <w:br/>
-                      </w:r>
-                      <w:r>
-                        <w:rPr>
-                          <w:rFonts w:ascii="Rockwell Nova" w:hAnsi="Rockwell Nova" w:cs="Poppins"/>
-                          <w:sz w:val="32"/>
-                          <w:szCs w:val="32"/>
-                        </w:rPr>
-                        <w:br/>
-                      </w:r>
-                      <w:r>
-                        <w:rPr>
-                          <w:rFonts w:ascii="Rockwell Nova" w:hAnsi="Rockwell Nova" w:cs="Poppins"/>
-                          <w:sz w:val="32"/>
-                          <w:szCs w:val="32"/>
-                        </w:rPr>
-                        <w:t>C</w:t>
-                      </w:r>
-                      <w:r>
-                        <w:rPr>
-                          <w:rFonts w:ascii="Rockwell Nova" w:hAnsi="Rockwell Nova" w:cs="Poppins"/>
-                          <w:sz w:val="32"/>
-                          <w:szCs w:val="32"/>
-                        </w:rPr>
-                        <w:t>ustomer</w:t>
-                      </w:r>
-                      <w:r>
-                        <w:rPr>
-                          <w:rFonts w:ascii="Rockwell Nova" w:hAnsi="Rockwell Nova" w:cs="Poppins"/>
-                          <w:sz w:val="32"/>
-                          <w:szCs w:val="32"/>
-                        </w:rPr>
-                        <w:t xml:space="preserve"> needs gathered from interviews</w:t>
-                      </w:r>
-                    </w:p>
-                    <w:p>
-                      <w:pPr>
-                        <w:ind w:left="720"/>
-                        <w:rPr>
-                          <w:rFonts w:ascii="Poppins" w:hAnsi="Poppins" w:cs="Poppins"/>
-                          <w:sz w:val="28"/>
-                          <w:szCs w:val="28"/>
-                        </w:rPr>
-                      </w:pPr>
-                      <w:r>
-                        <w:rPr>
-                          <w:rFonts w:ascii="Poppins" w:hAnsi="Poppins" w:cs="Poppins"/>
-                          <w:sz w:val="28"/>
-                          <w:szCs w:val="28"/>
-                        </w:rPr>
-                        <w:t xml:space="preserve">The interviews </w:t>
-                      </w:r>
-                      <w:r>
-                        <w:rPr>
-                          <w:rFonts w:ascii="Poppins" w:hAnsi="Poppins" w:cs="Poppins"/>
-                          <w:sz w:val="28"/>
-                          <w:szCs w:val="28"/>
-                        </w:rPr>
-                        <w:t>have been</w:t>
-                      </w:r>
-                      <w:r>
-                        <w:rPr>
-                          <w:rFonts w:ascii="Poppins" w:hAnsi="Poppins" w:cs="Poppins"/>
-                          <w:sz w:val="28"/>
-                          <w:szCs w:val="28"/>
-                        </w:rPr>
-                        <w:t xml:space="preserve"> attached </w:t>
-                      </w:r>
-                      <w:r>
-                        <w:rPr>
-                          <w:rFonts w:ascii="Poppins" w:hAnsi="Poppins" w:cs="Poppins"/>
-                          <w:sz w:val="28"/>
-                          <w:szCs w:val="28"/>
-                        </w:rPr>
-                        <w:t xml:space="preserve">in </w:t>
-                      </w:r>
-                      <w:r>
-                        <w:rPr>
-                          <w:rFonts w:ascii="Poppins" w:hAnsi="Poppins" w:cs="Poppins"/>
-                          <w:sz w:val="28"/>
-                          <w:szCs w:val="28"/>
-                        </w:rPr>
-                        <w:t>Appendix A</w:t>
-                      </w:r>
-                    </w:p>
-                    <w:p>
-                      <w:pPr>
-                        <w:pStyle w:val="ListParagraph"/>
-                        <w:numPr>
-                          <w:ilvl w:val="0"/>
-                          <w:numId w:val="4"/>
-                        </w:numPr>
-                        <w:ind w:left="1170" w:hanging="450"/>
-                        <w:rPr>
-                          <w:rFonts w:ascii="Poppins" w:hAnsi="Poppins" w:cs="Poppins"/>
-                          <w:sz w:val="28"/>
-                          <w:szCs w:val="28"/>
-                        </w:rPr>
-                      </w:pPr>
-                      <w:r>
-                        <w:rPr>
-                          <w:rFonts w:ascii="Poppins" w:hAnsi="Poppins" w:cs="Poppins"/>
-                          <w:sz w:val="28"/>
-                          <w:szCs w:val="28"/>
-                        </w:rPr>
-                        <w:t>The</w:t>
-                      </w:r>
-                      <w:r>
-                        <w:rPr>
-                          <w:rFonts w:ascii="Poppins" w:hAnsi="Poppins" w:cs="Poppins"/>
-                          <w:sz w:val="28"/>
-                          <w:szCs w:val="28"/>
-                        </w:rPr>
-                        <w:t xml:space="preserve"> ability </w:t>
-                      </w:r>
-                      <w:r>
-                        <w:rPr>
-                          <w:rFonts w:ascii="Poppins" w:hAnsi="Poppins" w:cs="Poppins"/>
-                          <w:sz w:val="28"/>
-                          <w:szCs w:val="28"/>
-                        </w:rPr>
-                        <w:t xml:space="preserve">to see </w:t>
-                      </w:r>
-                      <w:r>
-                        <w:rPr>
-                          <w:rFonts w:ascii="Poppins" w:hAnsi="Poppins" w:cs="Poppins"/>
-                          <w:sz w:val="28"/>
-                          <w:szCs w:val="28"/>
-                        </w:rPr>
-                        <w:t>the menu categorised into burgers, fish, chicken, sides &amp; sauces, des</w:t>
-                      </w:r>
-                      <w:r>
-                        <w:rPr>
-                          <w:rFonts w:ascii="Poppins" w:hAnsi="Poppins" w:cs="Poppins"/>
-                          <w:sz w:val="28"/>
-                          <w:szCs w:val="28"/>
-                        </w:rPr>
-                        <w:t>s</w:t>
-                      </w:r>
-                      <w:r>
-                        <w:rPr>
-                          <w:rFonts w:ascii="Poppins" w:hAnsi="Poppins" w:cs="Poppins"/>
-                          <w:sz w:val="28"/>
-                          <w:szCs w:val="28"/>
-                        </w:rPr>
-                        <w:t>erts and drinks</w:t>
+                        <w:t>The ability to add orders, which have been paid for to a “To cook list”</w:t>
                       </w:r>
                     </w:p>
                   </w:txbxContent>
@@ -4003,7 +3931,7 @@
           </mc:Choice>
           <mc:Fallback>
             <w:pict>
-              <v:shape w14:anchorId="6B9A2335" id="Text Box 26" o:spid="_x0000_s1039" type="#_x0000_t202" style="position:absolute;margin-left:-18.85pt;margin-top:15.15pt;width:359.2pt;height:401.5pt;z-index:251790336;visibility:visible;mso-wrap-style:square;mso-width-percent:0;mso-height-percent:0;mso-wrap-distance-left:9pt;mso-wrap-distance-top:0;mso-wrap-distance-right:9pt;mso-wrap-distance-bottom:0;mso-position-horizontal:absolute;mso-position-horizontal-relative:margin;mso-position-vertical:absolute;mso-position-vertical-relative:text;mso-width-percent:0;mso-height-percent:0;mso-width-relative:margin;mso-height-relative:margin;v-text-anchor:top" o:gfxdata="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" fillcolor="white [3201]" stroked="f" strokeweight=".5pt">
+              <v:shape w14:anchorId="6B9A2335" id="Text Box 26" o:spid="_x0000_s1039" type="#_x0000_t202" style="position:absolute;margin-left:-18.85pt;margin-top:15.15pt;width:359.2pt;height:401.5pt;z-index:251790336;visibility:visible;mso-wrap-style:square;mso-width-percent:0;mso-height-percent:0;mso-wrap-distance-left:9pt;mso-wrap-distance-top:0;mso-wrap-distance-right:9pt;mso-wrap-distance-bottom:0;mso-position-horizontal:absolute;mso-position-horizontal-relative:margin;mso-position-vertical:absolute;mso-position-vertical-relative:text;mso-width-percent:0;mso-height-percent:0;mso-width-relative:margin;mso-height-relative:margin;v-text-anchor:top" o:gfxdata="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" fillcolor="white [3201]" stroked="f" strokeweight=".5pt">
                 <v:textbox>
                   <w:txbxContent>
                     <w:p>
@@ -4257,7 +4185,7 @@
           </mc:Choice>
           <mc:Fallback>
             <w:pict>
-              <v:shape w14:anchorId="3897ABB7" id="Text Box 15" o:spid="_x0000_s1040" type="#_x0000_t202" style="position:absolute;margin-left:664pt;margin-top:440.95pt;width:105.75pt;height:37.5pt;z-index:251678720;visibility:visible;mso-wrap-style:square;mso-width-percent:0;mso-height-percent:0;mso-wrap-distance-left:9pt;mso-wrap-distance-top:0;mso-wrap-distance-right:9pt;mso-wrap-distance-bottom:0;mso-position-horizontal:absolute;mso-position-horizontal-relative:text;mso-position-vertical:absolute;mso-position-vertical-relative:text;mso-width-percent:0;mso-height-percent:0;mso-width-relative:margin;mso-height-relative:margin;v-text-anchor:top" o:gfxdata="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" fillcolor="#9cc2e5 [1944]" stroked="f" strokeweight=".5pt">
+              <v:shape w14:anchorId="3897ABB7" id="Text Box 15" o:spid="_x0000_s1040" type="#_x0000_t202" style="position:absolute;margin-left:664pt;margin-top:440.95pt;width:105.75pt;height:37.5pt;z-index:251678720;visibility:visible;mso-wrap-style:square;mso-width-percent:0;mso-height-percent:0;mso-wrap-distance-left:9pt;mso-wrap-distance-top:0;mso-wrap-distance-right:9pt;mso-wrap-distance-bottom:0;mso-position-horizontal:absolute;mso-position-horizontal-relative:text;mso-position-vertical:absolute;mso-position-vertical-relative:text;mso-width-percent:0;mso-height-percent:0;mso-width-relative:margin;mso-height-relative:margin;v-text-anchor:top" o:gfxdata="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" fillcolor="#9cc2e5 [1944]" stroked="f" strokeweight=".5pt">
                 <v:textbox>
                   <w:txbxContent>
                     <w:p>
@@ -4392,7 +4320,7 @@
           </mc:Choice>
           <mc:Fallback>
             <w:pict>
-              <v:shape w14:anchorId="2D5B1D17" id="Text Box 20" o:spid="_x0000_s1041" type="#_x0000_t202" style="position:absolute;margin-left:0;margin-top:-45.95pt;width:240.35pt;height:37.5pt;z-index:251686912;visibility:visible;mso-wrap-style:square;mso-width-percent:0;mso-height-percent:0;mso-wrap-distance-left:9pt;mso-wrap-distance-top:0;mso-wrap-distance-right:9pt;mso-wrap-distance-bottom:0;mso-position-horizontal:left;mso-position-horizontal-relative:page;mso-position-vertical:absolute;mso-position-vertical-relative:text;mso-width-percent:0;mso-height-percent:0;mso-width-relative:margin;mso-height-relative:margin;v-text-anchor:top" o:gfxdata="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" fillcolor="#ffeec6" stroked="f" strokeweight=".5pt">
+              <v:shape w14:anchorId="2D5B1D17" id="Text Box 20" o:spid="_x0000_s1041" type="#_x0000_t202" style="position:absolute;margin-left:0;margin-top:-45.95pt;width:240.35pt;height:37.5pt;z-index:251686912;visibility:visible;mso-wrap-style:square;mso-width-percent:0;mso-height-percent:0;mso-wrap-distance-left:9pt;mso-wrap-distance-top:0;mso-wrap-distance-right:9pt;mso-wrap-distance-bottom:0;mso-position-horizontal:left;mso-position-horizontal-relative:page;mso-position-vertical:absolute;mso-position-vertical-relative:text;mso-width-percent:0;mso-height-percent:0;mso-width-relative:margin;mso-height-relative:margin;v-text-anchor:top" o:gfxdata="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" fillcolor="#ffeec6" stroked="f" strokeweight=".5pt">
                 <v:textbox>
                   <w:txbxContent>
                     <w:p>
@@ -4447,16 +4375,16 @@
         <mc:AlternateContent>
           <mc:Choice Requires="wps">
             <w:drawing>
-              <wp:anchor distT="0" distB="0" distL="114300" distR="114300" simplePos="0" relativeHeight="251794432" behindDoc="0" locked="0" layoutInCell="1" allowOverlap="1" wp14:anchorId="2CE9DB30" wp14:editId="6D63815B">
+              <wp:anchor distT="0" distB="0" distL="114300" distR="114300" simplePos="0" relativeHeight="251794432" behindDoc="0" locked="0" layoutInCell="1" allowOverlap="1" wp14:anchorId="2CE9DB30" wp14:editId="62627D54">
                 <wp:simplePos x="0" y="0"/>
                 <wp:positionH relativeFrom="margin">
-                  <wp:posOffset>1</wp:posOffset>
+                  <wp:posOffset>-574158</wp:posOffset>
                 </wp:positionH>
                 <wp:positionV relativeFrom="paragraph">
-                  <wp:posOffset>142875</wp:posOffset>
+                  <wp:posOffset>235245</wp:posOffset>
                 </wp:positionV>
-                <wp:extent cx="4705350" cy="4924425"/>
-                <wp:effectExtent l="0" t="0" r="0" b="9525"/>
+                <wp:extent cx="5624623" cy="5220586"/>
+                <wp:effectExtent l="0" t="0" r="0" b="0"/>
                 <wp:wrapNone/>
                 <wp:docPr id="66" name="Text Box 66"/>
                 <wp:cNvGraphicFramePr/>
@@ -4467,7 +4395,7 @@
                       <wps:spPr>
                         <a:xfrm>
                           <a:off x="0" y="0"/>
-                          <a:ext cx="4705350" cy="4924425"/>
+                          <a:ext cx="5624623" cy="5220586"/>
                         </a:xfrm>
                         <a:prstGeom prst="rect">
                           <a:avLst/>
@@ -4496,31 +4424,88 @@
                                 <w:sz w:val="32"/>
                                 <w:szCs w:val="32"/>
                               </w:rPr>
-                              <w:t>C</w:t>
-                            </w:r>
-                            <w:r>
-                              <w:rPr>
-                                <w:rFonts w:ascii="Rockwell Nova" w:hAnsi="Rockwell Nova" w:cs="Poppins"/>
-                                <w:sz w:val="32"/>
-                                <w:szCs w:val="32"/>
-                              </w:rPr>
-                              <w:t xml:space="preserve">ustomer </w:t>
-                            </w:r>
-                            <w:r>
-                              <w:rPr>
-                                <w:rFonts w:ascii="Rockwell Nova" w:hAnsi="Rockwell Nova" w:cs="Poppins"/>
-                                <w:sz w:val="32"/>
-                                <w:szCs w:val="32"/>
-                              </w:rPr>
-                              <w:t>needs</w:t>
-                            </w:r>
-                            <w:r>
-                              <w:rPr>
-                                <w:rFonts w:ascii="Rockwell Nova" w:hAnsi="Rockwell Nova" w:cs="Poppins"/>
-                                <w:sz w:val="32"/>
-                                <w:szCs w:val="32"/>
-                              </w:rPr>
-                              <w:t xml:space="preserve"> continued…</w:t>
+                              <w:t>Customer needs gathered from interviews</w:t>
+                            </w:r>
+                          </w:p>
+                          <w:p>
+                            <w:pPr>
+                              <w:ind w:left="720"/>
+                              <w:rPr>
+                                <w:rFonts w:ascii="Poppins" w:hAnsi="Poppins" w:cs="Poppins"/>
+                                <w:sz w:val="28"/>
+                                <w:szCs w:val="28"/>
+                              </w:rPr>
+                            </w:pPr>
+                            <w:r>
+                              <w:rPr>
+                                <w:rFonts w:ascii="Poppins" w:hAnsi="Poppins" w:cs="Poppins"/>
+                                <w:sz w:val="28"/>
+                                <w:szCs w:val="28"/>
+                              </w:rPr>
+                              <w:t xml:space="preserve">The interviews </w:t>
+                            </w:r>
+                            <w:r>
+                              <w:rPr>
+                                <w:rFonts w:ascii="Poppins" w:hAnsi="Poppins" w:cs="Poppins"/>
+                                <w:sz w:val="28"/>
+                                <w:szCs w:val="28"/>
+                              </w:rPr>
+                              <w:t>have been</w:t>
+                            </w:r>
+                            <w:r>
+                              <w:rPr>
+                                <w:rFonts w:ascii="Poppins" w:hAnsi="Poppins" w:cs="Poppins"/>
+                                <w:sz w:val="28"/>
+                                <w:szCs w:val="28"/>
+                              </w:rPr>
+                              <w:t xml:space="preserve"> attached </w:t>
+                            </w:r>
+                            <w:r>
+                              <w:rPr>
+                                <w:rFonts w:ascii="Poppins" w:hAnsi="Poppins" w:cs="Poppins"/>
+                                <w:sz w:val="28"/>
+                                <w:szCs w:val="28"/>
+                              </w:rPr>
+                              <w:t xml:space="preserve">in </w:t>
+                            </w:r>
+                            <w:r>
+                              <w:rPr>
+                                <w:rFonts w:ascii="Poppins" w:hAnsi="Poppins" w:cs="Poppins"/>
+                                <w:sz w:val="28"/>
+                                <w:szCs w:val="28"/>
+                              </w:rPr>
+                              <w:t>Appendix A</w:t>
+                            </w:r>
+                            <w:r>
+                              <w:rPr>
+                                <w:rFonts w:ascii="Poppins" w:hAnsi="Poppins" w:cs="Poppins"/>
+                                <w:sz w:val="28"/>
+                                <w:szCs w:val="28"/>
+                              </w:rPr>
+                              <w:br/>
+                            </w:r>
+                          </w:p>
+                          <w:p>
+                            <w:pPr>
+                              <w:pStyle w:val="ListParagraph"/>
+                              <w:numPr>
+                                <w:ilvl w:val="0"/>
+                                <w:numId w:val="4"/>
+                              </w:numPr>
+                              <w:ind w:left="1170" w:hanging="450"/>
+                              <w:rPr>
+                                <w:rFonts w:ascii="Poppins" w:hAnsi="Poppins" w:cs="Poppins"/>
+                                <w:sz w:val="28"/>
+                                <w:szCs w:val="28"/>
+                              </w:rPr>
+                            </w:pPr>
+                            <w:r>
+                              <w:rPr>
+                                <w:rFonts w:ascii="Poppins" w:hAnsi="Poppins" w:cs="Poppins"/>
+                                <w:sz w:val="28"/>
+                                <w:szCs w:val="28"/>
+                              </w:rPr>
+                              <w:t>The ability to see the menu categorised into burgers, fish, chicken, sides &amp; sauces, desserts and drinks</w:t>
                             </w:r>
                           </w:p>
                           <w:p>
@@ -4773,7 +4758,7 @@
           </mc:Choice>
           <mc:Fallback>
             <w:pict>
-              <v:shape w14:anchorId="2CE9DB30" id="Text Box 66" o:spid="_x0000_s1042" type="#_x0000_t202" style="position:absolute;margin-left:0;margin-top:11.25pt;width:370.5pt;height:387.75pt;z-index:251794432;visibility:visible;mso-wrap-style:square;mso-width-percent:0;mso-height-percent:0;mso-wrap-distance-left:9pt;mso-wrap-distance-top:0;mso-wrap-distance-right:9pt;mso-wrap-distance-bottom:0;mso-position-horizontal:absolute;mso-position-horizontal-relative:margin;mso-position-vertical:absolute;mso-position-vertical-relative:text;mso-width-percent:0;mso-height-percent:0;mso-width-relative:margin;mso-height-relative:margin;v-text-anchor:top" o:gfxdata="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" fillcolor="white [3201]" stroked="f" strokeweight=".5pt">
+              <v:shape w14:anchorId="2CE9DB30" id="Text Box 66" o:spid="_x0000_s1042" type="#_x0000_t202" style="position:absolute;margin-left:-45.2pt;margin-top:18.5pt;width:442.9pt;height:411.05pt;z-index:251794432;visibility:visible;mso-wrap-style:square;mso-width-percent:0;mso-height-percent:0;mso-wrap-distance-left:9pt;mso-wrap-distance-top:0;mso-wrap-distance-right:9pt;mso-wrap-distance-bottom:0;mso-position-horizontal:absolute;mso-position-horizontal-relative:margin;mso-position-vertical:absolute;mso-position-vertical-relative:text;mso-width-percent:0;mso-height-percent:0;mso-width-relative:margin;mso-height-relative:margin;v-text-anchor:top" o:gfxdata="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" fillcolor="white [3201]" stroked="f" strokeweight=".5pt">
                 <v:textbox>
                   <w:txbxContent>
                     <w:p>
@@ -4791,31 +4776,88 @@
                           <w:sz w:val="32"/>
                           <w:szCs w:val="32"/>
                         </w:rPr>
-                        <w:t>C</w:t>
-                      </w:r>
-                      <w:r>
-                        <w:rPr>
-                          <w:rFonts w:ascii="Rockwell Nova" w:hAnsi="Rockwell Nova" w:cs="Poppins"/>
-                          <w:sz w:val="32"/>
-                          <w:szCs w:val="32"/>
-                        </w:rPr>
-                        <w:t xml:space="preserve">ustomer </w:t>
-                      </w:r>
-                      <w:r>
-                        <w:rPr>
-                          <w:rFonts w:ascii="Rockwell Nova" w:hAnsi="Rockwell Nova" w:cs="Poppins"/>
-                          <w:sz w:val="32"/>
-                          <w:szCs w:val="32"/>
-                        </w:rPr>
-                        <w:t>needs</w:t>
-                      </w:r>
-                      <w:r>
-                        <w:rPr>
-                          <w:rFonts w:ascii="Rockwell Nova" w:hAnsi="Rockwell Nova" w:cs="Poppins"/>
-                          <w:sz w:val="32"/>
-                          <w:szCs w:val="32"/>
-                        </w:rPr>
-                        <w:t xml:space="preserve"> continued…</w:t>
+                        <w:t>Customer needs gathered from interviews</w:t>
+                      </w:r>
+                    </w:p>
+                    <w:p>
+                      <w:pPr>
+                        <w:ind w:left="720"/>
+                        <w:rPr>
+                          <w:rFonts w:ascii="Poppins" w:hAnsi="Poppins" w:cs="Poppins"/>
+                          <w:sz w:val="28"/>
+                          <w:szCs w:val="28"/>
+                        </w:rPr>
+                      </w:pPr>
+                      <w:r>
+                        <w:rPr>
+                          <w:rFonts w:ascii="Poppins" w:hAnsi="Poppins" w:cs="Poppins"/>
+                          <w:sz w:val="28"/>
+                          <w:szCs w:val="28"/>
+                        </w:rPr>
+                        <w:t xml:space="preserve">The interviews </w:t>
+                      </w:r>
+                      <w:r>
+                        <w:rPr>
+                          <w:rFonts w:ascii="Poppins" w:hAnsi="Poppins" w:cs="Poppins"/>
+                          <w:sz w:val="28"/>
+                          <w:szCs w:val="28"/>
+                        </w:rPr>
+                        <w:t>have been</w:t>
+                      </w:r>
+                      <w:r>
+                        <w:rPr>
+                          <w:rFonts w:ascii="Poppins" w:hAnsi="Poppins" w:cs="Poppins"/>
+                          <w:sz w:val="28"/>
+                          <w:szCs w:val="28"/>
+                        </w:rPr>
+                        <w:t xml:space="preserve"> attached </w:t>
+                      </w:r>
+                      <w:r>
+                        <w:rPr>
+                          <w:rFonts w:ascii="Poppins" w:hAnsi="Poppins" w:cs="Poppins"/>
+                          <w:sz w:val="28"/>
+                          <w:szCs w:val="28"/>
+                        </w:rPr>
+                        <w:t xml:space="preserve">in </w:t>
+                      </w:r>
+                      <w:r>
+                        <w:rPr>
+                          <w:rFonts w:ascii="Poppins" w:hAnsi="Poppins" w:cs="Poppins"/>
+                          <w:sz w:val="28"/>
+                          <w:szCs w:val="28"/>
+                        </w:rPr>
+                        <w:t>Appendix A</w:t>
+                      </w:r>
+                      <w:r>
+                        <w:rPr>
+                          <w:rFonts w:ascii="Poppins" w:hAnsi="Poppins" w:cs="Poppins"/>
+                          <w:sz w:val="28"/>
+                          <w:szCs w:val="28"/>
+                        </w:rPr>
+                        <w:br/>
+                      </w:r>
+                    </w:p>
+                    <w:p>
+                      <w:pPr>
+                        <w:pStyle w:val="ListParagraph"/>
+                        <w:numPr>
+                          <w:ilvl w:val="0"/>
+                          <w:numId w:val="4"/>
+                        </w:numPr>
+                        <w:ind w:left="1170" w:hanging="450"/>
+                        <w:rPr>
+                          <w:rFonts w:ascii="Poppins" w:hAnsi="Poppins" w:cs="Poppins"/>
+                          <w:sz w:val="28"/>
+                          <w:szCs w:val="28"/>
+                        </w:rPr>
+                      </w:pPr>
+                      <w:r>
+                        <w:rPr>
+                          <w:rFonts w:ascii="Poppins" w:hAnsi="Poppins" w:cs="Poppins"/>
+                          <w:sz w:val="28"/>
+                          <w:szCs w:val="28"/>
+                        </w:rPr>
+                        <w:t>The ability to see the menu categorised into burgers, fish, chicken, sides &amp; sauces, desserts and drinks</w:t>
                       </w:r>
                     </w:p>
                     <w:p>
@@ -5084,7 +5126,7 @@
                     </pic:cNvPicPr>
                   </pic:nvPicPr>
                   <pic:blipFill>
-                    <a:blip r:embed="rId10" cstate="print">
+                    <a:blip r:embed="rId11" cstate="print">
                       <a:extLst>
                         <a:ext uri="{28A0092B-C50C-407E-A947-70E740481C1C}">
                           <a14:useLocalDpi xmlns:a14="http://schemas.microsoft.com/office/drawing/2010/main" val="0"/>
@@ -5208,7 +5250,7 @@
           </mc:Choice>
           <mc:Fallback>
             <w:pict>
-              <v:shape w14:anchorId="32DEE81D" id="Text Box 19" o:spid="_x0000_s1043" type="#_x0000_t202" style="position:absolute;margin-left:664.25pt;margin-top:433.8pt;width:105.75pt;height:37.5pt;z-index:251689984;visibility:visible;mso-wrap-style:square;mso-width-percent:0;mso-height-percent:0;mso-wrap-distance-left:9pt;mso-wrap-distance-top:0;mso-wrap-distance-right:9pt;mso-wrap-distance-bottom:0;mso-position-horizontal:absolute;mso-position-horizontal-relative:text;mso-position-vertical:absolute;mso-position-vertical-relative:text;mso-width-percent:0;mso-height-percent:0;mso-width-relative:margin;mso-height-relative:margin;v-text-anchor:top" o:gfxdata="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" fillcolor="#9cc2e5 [1944]" stroked="f" strokeweight=".5pt">
+              <v:shape w14:anchorId="32DEE81D" id="Text Box 19" o:spid="_x0000_s1043" type="#_x0000_t202" style="position:absolute;margin-left:664.25pt;margin-top:433.8pt;width:105.75pt;height:37.5pt;z-index:251689984;visibility:visible;mso-wrap-style:square;mso-width-percent:0;mso-height-percent:0;mso-wrap-distance-left:9pt;mso-wrap-distance-top:0;mso-wrap-distance-right:9pt;mso-wrap-distance-bottom:0;mso-position-horizontal:absolute;mso-position-horizontal-relative:text;mso-position-vertical:absolute;mso-position-vertical-relative:text;mso-width-percent:0;mso-height-percent:0;mso-width-relative:margin;mso-height-relative:margin;v-text-anchor:top" o:gfxdata="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" fillcolor="#9cc2e5 [1944]" stroked="f" strokeweight=".5pt">
                 <v:textbox>
                   <w:txbxContent>
                     <w:p>
@@ -5826,7 +5868,7 @@
           </mc:Choice>
           <mc:Fallback>
             <w:pict>
-              <v:shape w14:anchorId="4FBF66D6" id="Text Box 81" o:spid="_x0000_s1044" type="#_x0000_t202" style="position:absolute;margin-left:0;margin-top:22.5pt;width:708pt;height:405pt;z-index:251796480;visibility:visible;mso-wrap-style:square;mso-width-percent:0;mso-height-percent:0;mso-wrap-distance-left:9pt;mso-wrap-distance-top:0;mso-wrap-distance-right:9pt;mso-wrap-distance-bottom:0;mso-position-horizontal:absolute;mso-position-horizontal-relative:margin;mso-position-vertical:absolute;mso-position-vertical-relative:text;mso-width-percent:0;mso-height-percent:0;mso-width-relative:margin;mso-height-relative:margin;v-text-anchor:top" o:gfxdata="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" fillcolor="white [3201]" stroked="f" strokeweight=".5pt">
+              <v:shape w14:anchorId="4FBF66D6" id="Text Box 81" o:spid="_x0000_s1044" type="#_x0000_t202" style="position:absolute;margin-left:0;margin-top:22.5pt;width:708pt;height:405pt;z-index:251796480;visibility:visible;mso-wrap-style:square;mso-width-percent:0;mso-height-percent:0;mso-wrap-distance-left:9pt;mso-wrap-distance-top:0;mso-wrap-distance-right:9pt;mso-wrap-distance-bottom:0;mso-position-horizontal:absolute;mso-position-horizontal-relative:margin;mso-position-vertical:absolute;mso-position-vertical-relative:text;mso-width-percent:0;mso-height-percent:0;mso-width-relative:margin;mso-height-relative:margin;v-text-anchor:top" o:gfxdata="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" fillcolor="white [3201]" stroked="f" strokeweight=".5pt">
                 <v:textbox>
                   <w:txbxContent>
                     <w:p>
@@ -6441,7 +6483,7 @@
           </mc:Choice>
           <mc:Fallback>
             <w:pict>
-              <v:shape w14:anchorId="19728811" id="Text Box 24" o:spid="_x0000_s1045" type="#_x0000_t202" style="position:absolute;margin-left:-70.35pt;margin-top:-42.65pt;width:207.7pt;height:37.5pt;z-index:251695104;visibility:visible;mso-wrap-style:square;mso-width-percent:0;mso-height-percent:0;mso-wrap-distance-left:9pt;mso-wrap-distance-top:0;mso-wrap-distance-right:9pt;mso-wrap-distance-bottom:0;mso-position-horizontal:absolute;mso-position-horizontal-relative:text;mso-position-vertical:absolute;mso-position-vertical-relative:text;mso-width-percent:0;mso-height-percent:0;mso-width-relative:margin;mso-height-relative:margin;v-text-anchor:top" o:gfxdata="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" fillcolor="#ffeec6" stroked="f" strokeweight=".5pt">
+              <v:shape w14:anchorId="19728811" id="Text Box 24" o:spid="_x0000_s1045" type="#_x0000_t202" style="position:absolute;margin-left:-70.35pt;margin-top:-42.65pt;width:207.7pt;height:37.5pt;z-index:251695104;visibility:visible;mso-wrap-style:square;mso-width-percent:0;mso-height-percent:0;mso-wrap-distance-left:9pt;mso-wrap-distance-top:0;mso-wrap-distance-right:9pt;mso-wrap-distance-bottom:0;mso-position-horizontal:absolute;mso-position-horizontal-relative:text;mso-position-vertical:absolute;mso-position-vertical-relative:text;mso-width-percent:0;mso-height-percent:0;mso-width-relative:margin;mso-height-relative:margin;v-text-anchor:top" o:gfxdata="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" fillcolor="#ffeec6" stroked="f" strokeweight=".5pt">
                 <v:textbox>
                   <w:txbxContent>
                     <w:p>
@@ -6563,7 +6605,7 @@
           </mc:Choice>
           <mc:Fallback>
             <w:pict>
-              <v:shape w14:anchorId="0EEDD07A" id="Text Box 23" o:spid="_x0000_s1046" type="#_x0000_t202" style="position:absolute;margin-left:666.15pt;margin-top:436.8pt;width:105.75pt;height:37.5pt;z-index:251701248;visibility:visible;mso-wrap-style:square;mso-width-percent:0;mso-height-percent:0;mso-wrap-distance-left:9pt;mso-wrap-distance-top:0;mso-wrap-distance-right:9pt;mso-wrap-distance-bottom:0;mso-position-horizontal:absolute;mso-position-horizontal-relative:text;mso-position-vertical:absolute;mso-position-vertical-relative:text;mso-width-percent:0;mso-height-percent:0;mso-width-relative:margin;mso-height-relative:margin;v-text-anchor:top" o:gfxdata="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" fillcolor="#9cc2e5 [1944]" stroked="f" strokeweight=".5pt">
+              <v:shape w14:anchorId="0EEDD07A" id="Text Box 23" o:spid="_x0000_s1046" type="#_x0000_t202" style="position:absolute;margin-left:666.15pt;margin-top:436.8pt;width:105.75pt;height:37.5pt;z-index:251701248;visibility:visible;mso-wrap-style:square;mso-width-percent:0;mso-height-percent:0;mso-wrap-distance-left:9pt;mso-wrap-distance-top:0;mso-wrap-distance-right:9pt;mso-wrap-distance-bottom:0;mso-position-horizontal:absolute;mso-position-horizontal-relative:text;mso-position-vertical:absolute;mso-position-vertical-relative:text;mso-width-percent:0;mso-height-percent:0;mso-width-relative:margin;mso-height-relative:margin;v-text-anchor:top" o:gfxdata="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" fillcolor="#9cc2e5 [1944]" stroked="f" strokeweight=".5pt">
                 <v:textbox>
                   <w:txbxContent>
                     <w:p>
@@ -6664,18 +6706,16 @@
                                 <w:sz w:val="32"/>
                                 <w:szCs w:val="32"/>
                               </w:rPr>
-                              <w:t>ght into the best ways to provide the features requested by stakeholders, post-</w:t>
-                            </w:r>
-                            <w:proofErr w:type="spellStart"/>
+                              <w:t>ght into the best ways to provide the features requested by stakeholders, post-it</w:t>
+                            </w:r>
                             <w:r>
                               <w:rPr>
                                 <w:rFonts w:ascii="Rockwell Nova" w:hAnsi="Rockwell Nova" w:cs="Poppins"/>
                                 <w:sz w:val="32"/>
                                 <w:szCs w:val="32"/>
                               </w:rPr>
-                              <w:t>its</w:t>
-                            </w:r>
-                            <w:proofErr w:type="spellEnd"/>
+                              <w:t xml:space="preserve"> notes</w:t>
+                            </w:r>
                             <w:r>
                               <w:rPr>
                                 <w:rFonts w:ascii="Rockwell Nova" w:hAnsi="Rockwell Nova" w:cs="Poppins"/>
@@ -6859,7 +6899,7 @@
           </mc:Choice>
           <mc:Fallback>
             <w:pict>
-              <v:shape w14:anchorId="3DC68447" id="Text Box 18" o:spid="_x0000_s1047" type="#_x0000_t202" style="position:absolute;margin-left:298.8pt;margin-top:21.8pt;width:420.65pt;height:387.75pt;z-index:251801600;visibility:visible;mso-wrap-style:square;mso-width-percent:0;mso-height-percent:0;mso-wrap-distance-left:9pt;mso-wrap-distance-top:0;mso-wrap-distance-right:9pt;mso-wrap-distance-bottom:0;mso-position-horizontal:absolute;mso-position-horizontal-relative:margin;mso-position-vertical:absolute;mso-position-vertical-relative:text;mso-width-percent:0;mso-height-percent:0;mso-width-relative:margin;mso-height-relative:margin;v-text-anchor:top" o:gfxdata="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" fillcolor="white [3201]" stroked="f" strokeweight=".5pt">
+              <v:shape w14:anchorId="3DC68447" id="Text Box 18" o:spid="_x0000_s1047" type="#_x0000_t202" style="position:absolute;margin-left:298.8pt;margin-top:21.8pt;width:420.65pt;height:387.75pt;z-index:251801600;visibility:visible;mso-wrap-style:square;mso-width-percent:0;mso-height-percent:0;mso-wrap-distance-left:9pt;mso-wrap-distance-top:0;mso-wrap-distance-right:9pt;mso-wrap-distance-bottom:0;mso-position-horizontal:absolute;mso-position-horizontal-relative:margin;mso-position-vertical:absolute;mso-position-vertical-relative:text;mso-width-percent:0;mso-height-percent:0;mso-width-relative:margin;mso-height-relative:margin;v-text-anchor:top" o:gfxdata="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" fillcolor="white [3201]" stroked="f" strokeweight=".5pt">
                 <v:textbox>
                   <w:txbxContent>
                     <w:p>
@@ -6885,18 +6925,16 @@
                           <w:sz w:val="32"/>
                           <w:szCs w:val="32"/>
                         </w:rPr>
-                        <w:t>ght into the best ways to provide the features requested by stakeholders, post-</w:t>
-                      </w:r>
-                      <w:proofErr w:type="spellStart"/>
+                        <w:t>ght into the best ways to provide the features requested by stakeholders, post-it</w:t>
+                      </w:r>
                       <w:r>
                         <w:rPr>
                           <w:rFonts w:ascii="Rockwell Nova" w:hAnsi="Rockwell Nova" w:cs="Poppins"/>
                           <w:sz w:val="32"/>
                           <w:szCs w:val="32"/>
                         </w:rPr>
-                        <w:t>its</w:t>
-                      </w:r>
-                      <w:proofErr w:type="spellEnd"/>
+                        <w:t xml:space="preserve"> notes</w:t>
+                      </w:r>
                       <w:r>
                         <w:rPr>
                           <w:rFonts w:ascii="Rockwell Nova" w:hAnsi="Rockwell Nova" w:cs="Poppins"/>
@@ -7096,7 +7134,7 @@
                     </pic:cNvPicPr>
                   </pic:nvPicPr>
                   <pic:blipFill>
-                    <a:blip r:embed="rId11" cstate="print">
+                    <a:blip r:embed="rId12" cstate="print">
                       <a:extLst>
                         <a:ext uri="{28A0092B-C50C-407E-A947-70E740481C1C}">
                           <a14:useLocalDpi xmlns:a14="http://schemas.microsoft.com/office/drawing/2010/main" val="0"/>
@@ -7217,7 +7255,7 @@
           </mc:Choice>
           <mc:Fallback>
             <w:pict>
-              <v:shape w14:anchorId="3E7B43E4" id="Text Box 16" o:spid="_x0000_s1048" type="#_x0000_t202" style="position:absolute;margin-left:663pt;margin-top:459pt;width:105.75pt;height:37.5pt;z-index:251799552;visibility:visible;mso-wrap-style:square;mso-width-percent:0;mso-height-percent:0;mso-wrap-distance-left:9pt;mso-wrap-distance-top:0;mso-wrap-distance-right:9pt;mso-wrap-distance-bottom:0;mso-position-horizontal:absolute;mso-position-horizontal-relative:text;mso-position-vertical:absolute;mso-position-vertical-relative:text;mso-width-percent:0;mso-height-percent:0;mso-width-relative:margin;mso-height-relative:margin;v-text-anchor:top" o:gfxdata="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" fillcolor="#c6f" stroked="f" strokeweight=".5pt">
+              <v:shape w14:anchorId="3E7B43E4" id="Text Box 16" o:spid="_x0000_s1048" type="#_x0000_t202" style="position:absolute;margin-left:663pt;margin-top:459pt;width:105.75pt;height:37.5pt;z-index:251799552;visibility:visible;mso-wrap-style:square;mso-width-percent:0;mso-height-percent:0;mso-wrap-distance-left:9pt;mso-wrap-distance-top:0;mso-wrap-distance-right:9pt;mso-wrap-distance-bottom:0;mso-position-horizontal:absolute;mso-position-horizontal-relative:text;mso-position-vertical:absolute;mso-position-vertical-relative:text;mso-width-percent:0;mso-height-percent:0;mso-width-relative:margin;mso-height-relative:margin;v-text-anchor:top" o:gfxdata="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" fillcolor="#c6f" stroked="f" strokeweight=".5pt">
                 <v:textbox>
                   <w:txbxContent>
                     <w:p>
@@ -7332,7 +7370,7 @@
           </mc:Choice>
           <mc:Fallback>
             <w:pict>
-              <v:shape w14:anchorId="7F652097" id="Text Box 30" o:spid="_x0000_s1049" type="#_x0000_t202" style="position:absolute;margin-left:-71.35pt;margin-top:-42.55pt;width:136.5pt;height:37.5pt;z-index:251703296;visibility:visible;mso-wrap-style:square;mso-width-percent:0;mso-height-percent:0;mso-wrap-distance-left:9pt;mso-wrap-distance-top:0;mso-wrap-distance-right:9pt;mso-wrap-distance-bottom:0;mso-position-horizontal:absolute;mso-position-horizontal-relative:text;mso-position-vertical:absolute;mso-position-vertical-relative:text;mso-width-percent:0;mso-height-percent:0;mso-width-relative:margin;mso-height-relative:margin;v-text-anchor:top" o:gfxdata="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" fillcolor="#ffeec6" stroked="f" strokeweight=".5pt">
+              <v:shape w14:anchorId="7F652097" id="Text Box 30" o:spid="_x0000_s1049" type="#_x0000_t202" style="position:absolute;margin-left:-71.35pt;margin-top:-42.55pt;width:136.5pt;height:37.5pt;z-index:251703296;visibility:visible;mso-wrap-style:square;mso-width-percent:0;mso-height-percent:0;mso-wrap-distance-left:9pt;mso-wrap-distance-top:0;mso-wrap-distance-right:9pt;mso-wrap-distance-bottom:0;mso-position-horizontal:absolute;mso-position-horizontal-relative:text;mso-position-vertical:absolute;mso-position-vertical-relative:text;mso-width-percent:0;mso-height-percent:0;mso-width-relative:margin;mso-height-relative:margin;v-text-anchor:top" o:gfxdata="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" fillcolor="#ffeec6" stroked="f" strokeweight=".5pt">
                 <v:textbox>
                   <w:txbxContent>
                     <w:p>
@@ -7485,7 +7523,16 @@
                                 <w:sz w:val="36"/>
                                 <w:szCs w:val="40"/>
                               </w:rPr>
-                              <w:t>categorise food items</w:t>
+                              <w:t xml:space="preserve">categorise food </w:t>
+                            </w:r>
+                            <w:r>
+                              <w:rPr>
+                                <w:rFonts w:ascii="Poppins" w:hAnsi="Poppins" w:cs="Poppins"/>
+                                <w:i/>
+                                <w:sz w:val="36"/>
+                                <w:szCs w:val="40"/>
+                              </w:rPr>
+                              <w:t>groups</w:t>
                             </w:r>
                             <w:r>
                               <w:rPr>
@@ -7522,23 +7569,7 @@
                                 <w:sz w:val="32"/>
                                 <w:szCs w:val="32"/>
                               </w:rPr>
-                              <w:t xml:space="preserve">To find out the best way to </w:t>
-                            </w:r>
-                            <w:r>
-                              <w:rPr>
-                                <w:rFonts w:ascii="Rockwell Nova" w:hAnsi="Rockwell Nova" w:cs="Poppins"/>
-                                <w:sz w:val="32"/>
-                                <w:szCs w:val="32"/>
-                              </w:rPr>
-                              <w:t>enable customers to leave feedback about their experience</w:t>
-                            </w:r>
-                            <w:r>
-                              <w:rPr>
-                                <w:rFonts w:ascii="Rockwell Nova" w:hAnsi="Rockwell Nova" w:cs="Poppins"/>
-                                <w:sz w:val="32"/>
-                                <w:szCs w:val="32"/>
-                              </w:rPr>
-                              <w:t>, the following question was posed.</w:t>
+                              <w:t>To find out the best way to enable customers to leave feedback about their experience, the following question was posed.</w:t>
                             </w:r>
                           </w:p>
                           <w:p>
@@ -7575,16 +7606,7 @@
                                 <w:sz w:val="36"/>
                                 <w:szCs w:val="40"/>
                               </w:rPr>
-                              <w:t xml:space="preserve">How might we </w:t>
-                            </w:r>
-                            <w:r>
-                              <w:rPr>
-                                <w:rFonts w:ascii="Poppins" w:hAnsi="Poppins" w:cs="Poppins"/>
-                                <w:i/>
-                                <w:sz w:val="36"/>
-                                <w:szCs w:val="40"/>
-                              </w:rPr>
-                              <w:t>let users leave feedback</w:t>
+                              <w:t>How might we let users leave feedback</w:t>
                             </w:r>
                             <w:r>
                               <w:rPr>
@@ -7627,7 +7649,7 @@
           </mc:Choice>
           <mc:Fallback>
             <w:pict>
-              <v:shape w14:anchorId="5FD1528A" id="Text Box 25" o:spid="_x0000_s1050" type="#_x0000_t202" style="position:absolute;margin-left:-36pt;margin-top:25.95pt;width:349.95pt;height:396pt;z-index:251806720;visibility:visible;mso-wrap-style:square;mso-width-percent:0;mso-height-percent:0;mso-wrap-distance-left:9pt;mso-wrap-distance-top:0;mso-wrap-distance-right:9pt;mso-wrap-distance-bottom:0;mso-position-horizontal:absolute;mso-position-horizontal-relative:margin;mso-position-vertical:absolute;mso-position-vertical-relative:text;mso-width-percent:0;mso-height-percent:0;mso-width-relative:margin;mso-height-relative:margin;v-text-anchor:top" o:gfxdata="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" fillcolor="white [3201]" stroked="f" strokeweight=".5pt">
+              <v:shape w14:anchorId="5FD1528A" id="Text Box 25" o:spid="_x0000_s1050" type="#_x0000_t202" style="position:absolute;margin-left:-36pt;margin-top:25.95pt;width:349.95pt;height:396pt;z-index:251806720;visibility:visible;mso-wrap-style:square;mso-width-percent:0;mso-height-percent:0;mso-wrap-distance-left:9pt;mso-wrap-distance-top:0;mso-wrap-distance-right:9pt;mso-wrap-distance-bottom:0;mso-position-horizontal:absolute;mso-position-horizontal-relative:margin;mso-position-vertical:absolute;mso-position-vertical-relative:text;mso-width-percent:0;mso-height-percent:0;mso-width-relative:margin;mso-height-relative:margin;v-text-anchor:top" o:gfxdata="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" fillcolor="white [3201]" stroked="f" strokeweight=".5pt">
                 <v:textbox>
                   <w:txbxContent>
                     <w:p>
@@ -7705,7 +7727,16 @@
                           <w:sz w:val="36"/>
                           <w:szCs w:val="40"/>
                         </w:rPr>
-                        <w:t>categorise food items</w:t>
+                        <w:t xml:space="preserve">categorise food </w:t>
+                      </w:r>
+                      <w:r>
+                        <w:rPr>
+                          <w:rFonts w:ascii="Poppins" w:hAnsi="Poppins" w:cs="Poppins"/>
+                          <w:i/>
+                          <w:sz w:val="36"/>
+                          <w:szCs w:val="40"/>
+                        </w:rPr>
+                        <w:t>groups</w:t>
                       </w:r>
                       <w:r>
                         <w:rPr>
@@ -7742,23 +7773,7 @@
                           <w:sz w:val="32"/>
                           <w:szCs w:val="32"/>
                         </w:rPr>
-                        <w:t xml:space="preserve">To find out the best way to </w:t>
-                      </w:r>
-                      <w:r>
-                        <w:rPr>
-                          <w:rFonts w:ascii="Rockwell Nova" w:hAnsi="Rockwell Nova" w:cs="Poppins"/>
-                          <w:sz w:val="32"/>
-                          <w:szCs w:val="32"/>
-                        </w:rPr>
-                        <w:t>enable customers to leave feedback about their experience</w:t>
-                      </w:r>
-                      <w:r>
-                        <w:rPr>
-                          <w:rFonts w:ascii="Rockwell Nova" w:hAnsi="Rockwell Nova" w:cs="Poppins"/>
-                          <w:sz w:val="32"/>
-                          <w:szCs w:val="32"/>
-                        </w:rPr>
-                        <w:t>, the following question was posed.</w:t>
+                        <w:t>To find out the best way to enable customers to leave feedback about their experience, the following question was posed.</w:t>
                       </w:r>
                     </w:p>
                     <w:p>
@@ -7795,16 +7810,7 @@
                           <w:sz w:val="36"/>
                           <w:szCs w:val="40"/>
                         </w:rPr>
-                        <w:t xml:space="preserve">How might we </w:t>
-                      </w:r>
-                      <w:r>
-                        <w:rPr>
-                          <w:rFonts w:ascii="Poppins" w:hAnsi="Poppins" w:cs="Poppins"/>
-                          <w:i/>
-                          <w:sz w:val="36"/>
-                          <w:szCs w:val="40"/>
-                        </w:rPr>
-                        <w:t>let users leave feedback</w:t>
+                        <w:t>How might we let users leave feedback</w:t>
                       </w:r>
                       <w:r>
                         <w:rPr>
@@ -7919,7 +7925,7 @@
           </mc:Choice>
           <mc:Fallback>
             <w:pict>
-              <v:shape w14:anchorId="0B8DD200" id="Text Box 31" o:spid="_x0000_s1051" type="#_x0000_t202" style="position:absolute;margin-left:-71.35pt;margin-top:-42.05pt;width:136.5pt;height:37.5pt;z-index:251705344;visibility:visible;mso-wrap-style:square;mso-width-percent:0;mso-height-percent:0;mso-wrap-distance-left:9pt;mso-wrap-distance-top:0;mso-wrap-distance-right:9pt;mso-wrap-distance-bottom:0;mso-position-horizontal:absolute;mso-position-horizontal-relative:text;mso-position-vertical:absolute;mso-position-vertical-relative:text;mso-width-percent:0;mso-height-percent:0;mso-width-relative:margin;mso-height-relative:margin;v-text-anchor:top" o:gfxdata="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" fillcolor="#ffeec6" stroked="f" strokeweight=".5pt">
+              <v:shape w14:anchorId="0B8DD200" id="Text Box 31" o:spid="_x0000_s1051" type="#_x0000_t202" style="position:absolute;margin-left:-71.35pt;margin-top:-42.05pt;width:136.5pt;height:37.5pt;z-index:251705344;visibility:visible;mso-wrap-style:square;mso-width-percent:0;mso-height-percent:0;mso-wrap-distance-left:9pt;mso-wrap-distance-top:0;mso-wrap-distance-right:9pt;mso-wrap-distance-bottom:0;mso-position-horizontal:absolute;mso-position-horizontal-relative:text;mso-position-vertical:absolute;mso-position-vertical-relative:text;mso-width-percent:0;mso-height-percent:0;mso-width-relative:margin;mso-height-relative:margin;v-text-anchor:top" o:gfxdata="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" fillcolor="#ffeec6" stroked="f" strokeweight=".5pt">
                 <v:textbox>
                   <w:txbxContent>
                     <w:p>
@@ -7982,7 +7988,7 @@
                     <pic:cNvPicPr/>
                   </pic:nvPicPr>
                   <pic:blipFill>
-                    <a:blip r:embed="rId12" cstate="print">
+                    <a:blip r:embed="rId13" cstate="print">
                       <a:extLst>
                         <a:ext uri="{28A0092B-C50C-407E-A947-70E740481C1C}">
                           <a14:useLocalDpi xmlns:a14="http://schemas.microsoft.com/office/drawing/2010/main" val="0"/>
@@ -8098,7 +8104,7 @@
           </mc:Choice>
           <mc:Fallback>
             <w:pict>
-              <v:shape w14:anchorId="68973D70" id="Text Box 8" o:spid="_x0000_s1052" type="#_x0000_t202" style="position:absolute;margin-left:665.15pt;margin-top:436.8pt;width:105.75pt;height:37.5pt;z-index:251804672;visibility:visible;mso-wrap-style:square;mso-width-percent:0;mso-height-percent:0;mso-wrap-distance-left:9pt;mso-wrap-distance-top:0;mso-wrap-distance-right:9pt;mso-wrap-distance-bottom:0;mso-position-horizontal:absolute;mso-position-horizontal-relative:text;mso-position-vertical:absolute;mso-position-vertical-relative:text;mso-width-percent:0;mso-height-percent:0;mso-width-relative:margin;mso-height-relative:margin;v-text-anchor:top" o:gfxdata="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" fillcolor="#c6f" stroked="f" strokeweight=".5pt">
+              <v:shape w14:anchorId="68973D70" id="Text Box 8" o:spid="_x0000_s1052" type="#_x0000_t202" style="position:absolute;margin-left:665.15pt;margin-top:436.8pt;width:105.75pt;height:37.5pt;z-index:251804672;visibility:visible;mso-wrap-style:square;mso-width-percent:0;mso-height-percent:0;mso-wrap-distance-left:9pt;mso-wrap-distance-top:0;mso-wrap-distance-right:9pt;mso-wrap-distance-bottom:0;mso-position-horizontal:absolute;mso-position-horizontal-relative:text;mso-position-vertical:absolute;mso-position-vertical-relative:text;mso-width-percent:0;mso-height-percent:0;mso-width-relative:margin;mso-height-relative:margin;v-text-anchor:top" o:gfxdata="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" fillcolor="#c6f" stroked="f" strokeweight=".5pt">
                 <v:textbox>
                   <w:txbxContent>
                     <w:p>
@@ -8221,7 +8227,7 @@
           </mc:Choice>
           <mc:Fallback>
             <w:pict>
-              <v:shape w14:anchorId="01498FA4" id="Text Box 36" o:spid="_x0000_s1053" type="#_x0000_t202" style="position:absolute;margin-left:-71.15pt;margin-top:-45.2pt;width:2in;height:37.5pt;z-index:251714560;visibility:visible;mso-wrap-style:square;mso-width-percent:0;mso-height-percent:0;mso-wrap-distance-left:9pt;mso-wrap-distance-top:0;mso-wrap-distance-right:9pt;mso-wrap-distance-bottom:0;mso-position-horizontal:absolute;mso-position-horizontal-relative:text;mso-position-vertical:absolute;mso-position-vertical-relative:text;mso-width-percent:0;mso-height-percent:0;mso-width-relative:margin;mso-height-relative:margin;v-text-anchor:top" o:gfxdata="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" fillcolor="#ffeec6" stroked="f" strokeweight=".5pt">
+              <v:shape w14:anchorId="01498FA4" id="Text Box 36" o:spid="_x0000_s1053" type="#_x0000_t202" style="position:absolute;margin-left:-71.15pt;margin-top:-45.2pt;width:2in;height:37.5pt;z-index:251714560;visibility:visible;mso-wrap-style:square;mso-width-percent:0;mso-height-percent:0;mso-wrap-distance-left:9pt;mso-wrap-distance-top:0;mso-wrap-distance-right:9pt;mso-wrap-distance-bottom:0;mso-position-horizontal:absolute;mso-position-horizontal-relative:text;mso-position-vertical:absolute;mso-position-vertical-relative:text;mso-width-percent:0;mso-height-percent:0;mso-width-relative:margin;mso-height-relative:margin;v-text-anchor:top" o:gfxdata="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" fillcolor="#ffeec6" stroked="f" strokeweight=".5pt">
                 <v:textbox>
                   <w:txbxContent>
                     <w:p>
@@ -8320,7 +8326,39 @@
                                 <w:sz w:val="32"/>
                                 <w:szCs w:val="32"/>
                               </w:rPr>
-                              <w:t>better understand the customers of the shop, user profiles were created.</w:t>
+                              <w:t xml:space="preserve">better understand the </w:t>
+                            </w:r>
+                            <w:r>
+                              <w:rPr>
+                                <w:rFonts w:ascii="Rockwell Nova" w:hAnsi="Rockwell Nova" w:cs="Poppins"/>
+                                <w:sz w:val="32"/>
+                                <w:szCs w:val="32"/>
+                              </w:rPr>
+                              <w:t xml:space="preserve">shop’s </w:t>
+                            </w:r>
+                            <w:r>
+                              <w:rPr>
+                                <w:rFonts w:ascii="Rockwell Nova" w:hAnsi="Rockwell Nova" w:cs="Poppins"/>
+                                <w:sz w:val="32"/>
+                                <w:szCs w:val="32"/>
+                              </w:rPr>
+                              <w:t xml:space="preserve">customers, </w:t>
+                            </w:r>
+                            <w:r>
+                              <w:rPr>
+                                <w:rFonts w:ascii="Rockwell Nova" w:hAnsi="Rockwell Nova" w:cs="Poppins"/>
+                                <w:sz w:val="32"/>
+                                <w:szCs w:val="32"/>
+                              </w:rPr>
+                              <w:t xml:space="preserve">fictional </w:t>
+                            </w:r>
+                            <w:r>
+                              <w:rPr>
+                                <w:rFonts w:ascii="Rockwell Nova" w:hAnsi="Rockwell Nova" w:cs="Poppins"/>
+                                <w:sz w:val="32"/>
+                                <w:szCs w:val="32"/>
+                              </w:rPr>
+                              <w:t>user profiles were created.</w:t>
                             </w:r>
                           </w:p>
                           <w:p>
@@ -8356,7 +8394,7 @@
                                 <w:sz w:val="32"/>
                                 <w:szCs w:val="32"/>
                               </w:rPr>
-                              <w:t xml:space="preserve">, </w:t>
+                              <w:t xml:space="preserve">, Nina shown on the left </w:t>
                             </w:r>
                             <w:r>
                               <w:rPr>
@@ -8364,16 +8402,18 @@
                                 <w:sz w:val="32"/>
                                 <w:szCs w:val="32"/>
                               </w:rPr>
-                              <w:t>Nina shown on the left</w:t>
-                            </w:r>
-                            <w:r>
+                              <w:t>–</w:t>
+                            </w:r>
+                          </w:p>
+                          <w:p>
+                            <w:pPr>
+                              <w:ind w:left="426"/>
                               <w:rPr>
                                 <w:rFonts w:ascii="Rockwell Nova" w:hAnsi="Rockwell Nova" w:cs="Poppins"/>
                                 <w:sz w:val="32"/>
                                 <w:szCs w:val="32"/>
                               </w:rPr>
-                              <w:t xml:space="preserve"> -</w:t>
-                            </w:r>
+                            </w:pPr>
                           </w:p>
                           <w:p>
                             <w:pPr>
@@ -8381,31 +8421,39 @@
                               <w:ind w:left="426"/>
                               <w:rPr>
                                 <w:rFonts w:ascii="Poppins" w:hAnsi="Poppins" w:cs="Poppins"/>
-                                <w:sz w:val="28"/>
-                                <w:szCs w:val="28"/>
+                                <w:i/>
+                                <w:iCs/>
+                                <w:sz w:val="30"/>
+                                <w:szCs w:val="30"/>
                               </w:rPr>
                             </w:pPr>
                             <w:r>
                               <w:rPr>
                                 <w:rFonts w:ascii="Poppins" w:hAnsi="Poppins" w:cs="Poppins"/>
-                                <w:sz w:val="28"/>
-                                <w:szCs w:val="28"/>
+                                <w:i/>
+                                <w:iCs/>
+                                <w:sz w:val="30"/>
+                                <w:szCs w:val="30"/>
                               </w:rPr>
                               <w:t>“</w:t>
                             </w:r>
                             <w:r>
                               <w:rPr>
                                 <w:rFonts w:ascii="Poppins" w:hAnsi="Poppins" w:cs="Poppins"/>
-                                <w:sz w:val="28"/>
-                                <w:szCs w:val="28"/>
+                                <w:i/>
+                                <w:iCs/>
+                                <w:sz w:val="30"/>
+                                <w:szCs w:val="30"/>
                               </w:rPr>
                               <w:t>…</w:t>
                             </w:r>
                             <w:r>
                               <w:rPr>
                                 <w:rFonts w:ascii="Poppins" w:hAnsi="Poppins" w:cs="Poppins"/>
-                                <w:sz w:val="28"/>
-                                <w:szCs w:val="28"/>
+                                <w:i/>
+                                <w:iCs/>
+                                <w:sz w:val="30"/>
+                                <w:szCs w:val="30"/>
                               </w:rPr>
                               <w:t xml:space="preserve"> is a busy careerwoman with two kids who does not have time to cook.</w:t>
                             </w:r>
@@ -8416,39 +8464,49 @@
                               <w:ind w:left="426"/>
                               <w:rPr>
                                 <w:rFonts w:ascii="Poppins" w:hAnsi="Poppins" w:cs="Poppins"/>
-                                <w:sz w:val="28"/>
-                                <w:szCs w:val="28"/>
+                                <w:i/>
+                                <w:iCs/>
+                                <w:sz w:val="30"/>
+                                <w:szCs w:val="30"/>
                               </w:rPr>
                             </w:pPr>
                             <w:r>
                               <w:rPr>
                                 <w:rFonts w:ascii="Poppins" w:hAnsi="Poppins" w:cs="Poppins"/>
-                                <w:sz w:val="28"/>
-                                <w:szCs w:val="28"/>
+                                <w:i/>
+                                <w:iCs/>
+                                <w:sz w:val="30"/>
+                                <w:szCs w:val="30"/>
                               </w:rPr>
                               <w:t xml:space="preserve">She </w:t>
                             </w:r>
                             <w:r>
                               <w:rPr>
                                 <w:rFonts w:ascii="Poppins" w:hAnsi="Poppins" w:cs="Poppins"/>
-                                <w:sz w:val="28"/>
-                                <w:szCs w:val="28"/>
+                                <w:i/>
+                                <w:iCs/>
+                                <w:sz w:val="30"/>
+                                <w:szCs w:val="30"/>
                               </w:rPr>
                               <w:t xml:space="preserve">often purchases dinners for her family from </w:t>
                             </w:r>
                             <w:r>
                               <w:rPr>
                                 <w:rFonts w:ascii="Poppins" w:hAnsi="Poppins" w:cs="Poppins"/>
-                                <w:sz w:val="28"/>
-                                <w:szCs w:val="28"/>
+                                <w:i/>
+                                <w:iCs/>
+                                <w:sz w:val="30"/>
+                                <w:szCs w:val="30"/>
                               </w:rPr>
                               <w:t>Moana Fish &amp; Chips</w:t>
                             </w:r>
                             <w:r>
                               <w:rPr>
                                 <w:rFonts w:ascii="Poppins" w:hAnsi="Poppins" w:cs="Poppins"/>
-                                <w:sz w:val="28"/>
-                                <w:szCs w:val="28"/>
+                                <w:i/>
+                                <w:iCs/>
+                                <w:sz w:val="30"/>
+                                <w:szCs w:val="30"/>
                               </w:rPr>
                               <w:t xml:space="preserve">. </w:t>
                             </w:r>
@@ -8459,39 +8517,49 @@
                               <w:ind w:left="426"/>
                               <w:rPr>
                                 <w:rFonts w:ascii="Rockwell Nova" w:hAnsi="Rockwell Nova" w:cs="Poppins"/>
-                                <w:sz w:val="32"/>
-                                <w:szCs w:val="32"/>
+                                <w:i/>
+                                <w:iCs/>
+                                <w:sz w:val="30"/>
+                                <w:szCs w:val="30"/>
                               </w:rPr>
                             </w:pPr>
                             <w:r>
                               <w:rPr>
                                 <w:rFonts w:ascii="Poppins" w:hAnsi="Poppins" w:cs="Poppins"/>
-                                <w:sz w:val="28"/>
-                                <w:szCs w:val="28"/>
+                                <w:i/>
+                                <w:iCs/>
+                                <w:sz w:val="30"/>
+                                <w:szCs w:val="30"/>
                               </w:rPr>
                               <w:t xml:space="preserve">She does not like </w:t>
                             </w:r>
                             <w:r>
                               <w:rPr>
                                 <w:rFonts w:ascii="Poppins" w:hAnsi="Poppins" w:cs="Poppins"/>
-                                <w:sz w:val="28"/>
-                                <w:szCs w:val="28"/>
+                                <w:i/>
+                                <w:iCs/>
+                                <w:sz w:val="30"/>
+                                <w:szCs w:val="30"/>
                               </w:rPr>
                               <w:t xml:space="preserve">spending her time </w:t>
                             </w:r>
                             <w:r>
                               <w:rPr>
                                 <w:rFonts w:ascii="Poppins" w:hAnsi="Poppins" w:cs="Poppins"/>
-                                <w:sz w:val="28"/>
-                                <w:szCs w:val="28"/>
+                                <w:i/>
+                                <w:iCs/>
+                                <w:sz w:val="30"/>
+                                <w:szCs w:val="30"/>
                               </w:rPr>
                               <w:t xml:space="preserve">queuing for </w:t>
                             </w:r>
                             <w:r>
                               <w:rPr>
                                 <w:rFonts w:ascii="Poppins" w:hAnsi="Poppins" w:cs="Poppins"/>
-                                <w:sz w:val="28"/>
-                                <w:szCs w:val="28"/>
+                                <w:i/>
+                                <w:iCs/>
+                                <w:sz w:val="30"/>
+                                <w:szCs w:val="30"/>
                               </w:rPr>
                               <w:t>her meals, and often wishes that she could spend that time browsing the shop’s menu.”</w:t>
                             </w:r>
@@ -8518,7 +8586,7 @@
           </mc:Choice>
           <mc:Fallback>
             <w:pict>
-              <v:shape w14:anchorId="7C79D002" id="Text Box 32" o:spid="_x0000_s1054" type="#_x0000_t202" style="position:absolute;margin-left:366.15pt;margin-top:26.05pt;width:349.95pt;height:396pt;z-index:251812864;visibility:visible;mso-wrap-style:square;mso-width-percent:0;mso-height-percent:0;mso-wrap-distance-left:9pt;mso-wrap-distance-top:0;mso-wrap-distance-right:9pt;mso-wrap-distance-bottom:0;mso-position-horizontal:absolute;mso-position-horizontal-relative:margin;mso-position-vertical:absolute;mso-position-vertical-relative:text;mso-width-percent:0;mso-height-percent:0;mso-width-relative:margin;mso-height-relative:margin;v-text-anchor:top" o:gfxdata="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" fillcolor="white [3201]" stroked="f" strokeweight=".5pt">
+              <v:shape w14:anchorId="7C79D002" id="Text Box 32" o:spid="_x0000_s1054" type="#_x0000_t202" style="position:absolute;margin-left:366.15pt;margin-top:26.05pt;width:349.95pt;height:396pt;z-index:251812864;visibility:visible;mso-wrap-style:square;mso-width-percent:0;mso-height-percent:0;mso-wrap-distance-left:9pt;mso-wrap-distance-top:0;mso-wrap-distance-right:9pt;mso-wrap-distance-bottom:0;mso-position-horizontal:absolute;mso-position-horizontal-relative:margin;mso-position-vertical:absolute;mso-position-vertical-relative:text;mso-width-percent:0;mso-height-percent:0;mso-width-relative:margin;mso-height-relative:margin;v-text-anchor:top" o:gfxdata="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" fillcolor="white [3201]" stroked="f" strokeweight=".5pt">
                 <v:textbox>
                   <w:txbxContent>
                     <w:p>
@@ -8544,7 +8612,39 @@
                           <w:sz w:val="32"/>
                           <w:szCs w:val="32"/>
                         </w:rPr>
-                        <w:t>better understand the customers of the shop, user profiles were created.</w:t>
+                        <w:t xml:space="preserve">better understand the </w:t>
+                      </w:r>
+                      <w:r>
+                        <w:rPr>
+                          <w:rFonts w:ascii="Rockwell Nova" w:hAnsi="Rockwell Nova" w:cs="Poppins"/>
+                          <w:sz w:val="32"/>
+                          <w:szCs w:val="32"/>
+                        </w:rPr>
+                        <w:t xml:space="preserve">shop’s </w:t>
+                      </w:r>
+                      <w:r>
+                        <w:rPr>
+                          <w:rFonts w:ascii="Rockwell Nova" w:hAnsi="Rockwell Nova" w:cs="Poppins"/>
+                          <w:sz w:val="32"/>
+                          <w:szCs w:val="32"/>
+                        </w:rPr>
+                        <w:t xml:space="preserve">customers, </w:t>
+                      </w:r>
+                      <w:r>
+                        <w:rPr>
+                          <w:rFonts w:ascii="Rockwell Nova" w:hAnsi="Rockwell Nova" w:cs="Poppins"/>
+                          <w:sz w:val="32"/>
+                          <w:szCs w:val="32"/>
+                        </w:rPr>
+                        <w:t xml:space="preserve">fictional </w:t>
+                      </w:r>
+                      <w:r>
+                        <w:rPr>
+                          <w:rFonts w:ascii="Rockwell Nova" w:hAnsi="Rockwell Nova" w:cs="Poppins"/>
+                          <w:sz w:val="32"/>
+                          <w:szCs w:val="32"/>
+                        </w:rPr>
+                        <w:t>user profiles were created.</w:t>
                       </w:r>
                     </w:p>
                     <w:p>
@@ -8580,7 +8680,7 @@
                           <w:sz w:val="32"/>
                           <w:szCs w:val="32"/>
                         </w:rPr>
-                        <w:t xml:space="preserve">, </w:t>
+                        <w:t xml:space="preserve">, Nina shown on the left </w:t>
                       </w:r>
                       <w:r>
                         <w:rPr>
@@ -8588,16 +8688,18 @@
                           <w:sz w:val="32"/>
                           <w:szCs w:val="32"/>
                         </w:rPr>
-                        <w:t>Nina shown on the left</w:t>
-                      </w:r>
-                      <w:r>
+                        <w:t>–</w:t>
+                      </w:r>
+                    </w:p>
+                    <w:p>
+                      <w:pPr>
+                        <w:ind w:left="426"/>
                         <w:rPr>
                           <w:rFonts w:ascii="Rockwell Nova" w:hAnsi="Rockwell Nova" w:cs="Poppins"/>
                           <w:sz w:val="32"/>
                           <w:szCs w:val="32"/>
                         </w:rPr>
-                        <w:t xml:space="preserve"> -</w:t>
-                      </w:r>
+                      </w:pPr>
                     </w:p>
                     <w:p>
                       <w:pPr>
@@ -8605,31 +8707,39 @@
                         <w:ind w:left="426"/>
                         <w:rPr>
                           <w:rFonts w:ascii="Poppins" w:hAnsi="Poppins" w:cs="Poppins"/>
-                          <w:sz w:val="28"/>
-                          <w:szCs w:val="28"/>
+                          <w:i/>
+                          <w:iCs/>
+                          <w:sz w:val="30"/>
+                          <w:szCs w:val="30"/>
                         </w:rPr>
                       </w:pPr>
                       <w:r>
                         <w:rPr>
                           <w:rFonts w:ascii="Poppins" w:hAnsi="Poppins" w:cs="Poppins"/>
-                          <w:sz w:val="28"/>
-                          <w:szCs w:val="28"/>
+                          <w:i/>
+                          <w:iCs/>
+                          <w:sz w:val="30"/>
+                          <w:szCs w:val="30"/>
                         </w:rPr>
                         <w:t>“</w:t>
                       </w:r>
                       <w:r>
                         <w:rPr>
                           <w:rFonts w:ascii="Poppins" w:hAnsi="Poppins" w:cs="Poppins"/>
-                          <w:sz w:val="28"/>
-                          <w:szCs w:val="28"/>
+                          <w:i/>
+                          <w:iCs/>
+                          <w:sz w:val="30"/>
+                          <w:szCs w:val="30"/>
                         </w:rPr>
                         <w:t>…</w:t>
                       </w:r>
                       <w:r>
                         <w:rPr>
                           <w:rFonts w:ascii="Poppins" w:hAnsi="Poppins" w:cs="Poppins"/>
-                          <w:sz w:val="28"/>
-                          <w:szCs w:val="28"/>
+                          <w:i/>
+                          <w:iCs/>
+                          <w:sz w:val="30"/>
+                          <w:szCs w:val="30"/>
                         </w:rPr>
                         <w:t xml:space="preserve"> is a busy careerwoman with two kids who does not have time to cook.</w:t>
                       </w:r>
@@ -8640,39 +8750,49 @@
                         <w:ind w:left="426"/>
                         <w:rPr>
                           <w:rFonts w:ascii="Poppins" w:hAnsi="Poppins" w:cs="Poppins"/>
-                          <w:sz w:val="28"/>
-                          <w:szCs w:val="28"/>
+                          <w:i/>
+                          <w:iCs/>
+                          <w:sz w:val="30"/>
+                          <w:szCs w:val="30"/>
                         </w:rPr>
                       </w:pPr>
                       <w:r>
                         <w:rPr>
                           <w:rFonts w:ascii="Poppins" w:hAnsi="Poppins" w:cs="Poppins"/>
-                          <w:sz w:val="28"/>
-                          <w:szCs w:val="28"/>
+                          <w:i/>
+                          <w:iCs/>
+                          <w:sz w:val="30"/>
+                          <w:szCs w:val="30"/>
                         </w:rPr>
                         <w:t xml:space="preserve">She </w:t>
                       </w:r>
                       <w:r>
                         <w:rPr>
                           <w:rFonts w:ascii="Poppins" w:hAnsi="Poppins" w:cs="Poppins"/>
-                          <w:sz w:val="28"/>
-                          <w:szCs w:val="28"/>
+                          <w:i/>
+                          <w:iCs/>
+                          <w:sz w:val="30"/>
+                          <w:szCs w:val="30"/>
                         </w:rPr>
                         <w:t xml:space="preserve">often purchases dinners for her family from </w:t>
                       </w:r>
                       <w:r>
                         <w:rPr>
                           <w:rFonts w:ascii="Poppins" w:hAnsi="Poppins" w:cs="Poppins"/>
-                          <w:sz w:val="28"/>
-                          <w:szCs w:val="28"/>
+                          <w:i/>
+                          <w:iCs/>
+                          <w:sz w:val="30"/>
+                          <w:szCs w:val="30"/>
                         </w:rPr>
                         <w:t>Moana Fish &amp; Chips</w:t>
                       </w:r>
                       <w:r>
                         <w:rPr>
                           <w:rFonts w:ascii="Poppins" w:hAnsi="Poppins" w:cs="Poppins"/>
-                          <w:sz w:val="28"/>
-                          <w:szCs w:val="28"/>
+                          <w:i/>
+                          <w:iCs/>
+                          <w:sz w:val="30"/>
+                          <w:szCs w:val="30"/>
                         </w:rPr>
                         <w:t xml:space="preserve">. </w:t>
                       </w:r>
@@ -8683,39 +8803,49 @@
                         <w:ind w:left="426"/>
                         <w:rPr>
                           <w:rFonts w:ascii="Rockwell Nova" w:hAnsi="Rockwell Nova" w:cs="Poppins"/>
-                          <w:sz w:val="32"/>
-                          <w:szCs w:val="32"/>
+                          <w:i/>
+                          <w:iCs/>
+                          <w:sz w:val="30"/>
+                          <w:szCs w:val="30"/>
                         </w:rPr>
                       </w:pPr>
                       <w:r>
                         <w:rPr>
                           <w:rFonts w:ascii="Poppins" w:hAnsi="Poppins" w:cs="Poppins"/>
-                          <w:sz w:val="28"/>
-                          <w:szCs w:val="28"/>
+                          <w:i/>
+                          <w:iCs/>
+                          <w:sz w:val="30"/>
+                          <w:szCs w:val="30"/>
                         </w:rPr>
                         <w:t xml:space="preserve">She does not like </w:t>
                       </w:r>
                       <w:r>
                         <w:rPr>
                           <w:rFonts w:ascii="Poppins" w:hAnsi="Poppins" w:cs="Poppins"/>
-                          <w:sz w:val="28"/>
-                          <w:szCs w:val="28"/>
+                          <w:i/>
+                          <w:iCs/>
+                          <w:sz w:val="30"/>
+                          <w:szCs w:val="30"/>
                         </w:rPr>
                         <w:t xml:space="preserve">spending her time </w:t>
                       </w:r>
                       <w:r>
                         <w:rPr>
                           <w:rFonts w:ascii="Poppins" w:hAnsi="Poppins" w:cs="Poppins"/>
-                          <w:sz w:val="28"/>
-                          <w:szCs w:val="28"/>
+                          <w:i/>
+                          <w:iCs/>
+                          <w:sz w:val="30"/>
+                          <w:szCs w:val="30"/>
                         </w:rPr>
                         <w:t xml:space="preserve">queuing for </w:t>
                       </w:r>
                       <w:r>
                         <w:rPr>
                           <w:rFonts w:ascii="Poppins" w:hAnsi="Poppins" w:cs="Poppins"/>
-                          <w:sz w:val="28"/>
-                          <w:szCs w:val="28"/>
+                          <w:i/>
+                          <w:iCs/>
+                          <w:sz w:val="30"/>
+                          <w:szCs w:val="30"/>
                         </w:rPr>
                         <w:t>her meals, and often wishes that she could spend that time browsing the shop’s menu.”</w:t>
                       </w:r>
@@ -8756,7 +8886,7 @@
                     <pic:cNvPicPr/>
                   </pic:nvPicPr>
                   <pic:blipFill>
-                    <a:blip r:embed="rId13" cstate="print">
+                    <a:blip r:embed="rId14" cstate="print">
                       <a:extLst>
                         <a:ext uri="{28A0092B-C50C-407E-A947-70E740481C1C}">
                           <a14:useLocalDpi xmlns:a14="http://schemas.microsoft.com/office/drawing/2010/main" val="0"/>
@@ -8872,7 +9002,7 @@
           </mc:Choice>
           <mc:Fallback>
             <w:pict>
-              <v:shape w14:anchorId="4C98E66A" id="Text Box 28" o:spid="_x0000_s1055" type="#_x0000_t202" style="position:absolute;margin-left:665.95pt;margin-top:434.8pt;width:105.75pt;height:37.5pt;z-index:251809792;visibility:visible;mso-wrap-style:square;mso-width-percent:0;mso-height-percent:0;mso-wrap-distance-left:9pt;mso-wrap-distance-top:0;mso-wrap-distance-right:9pt;mso-wrap-distance-bottom:0;mso-position-horizontal:absolute;mso-position-horizontal-relative:text;mso-position-vertical:absolute;mso-position-vertical-relative:text;mso-width-percent:0;mso-height-percent:0;mso-width-relative:margin;mso-height-relative:margin;v-text-anchor:top" o:gfxdata="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" fillcolor="#c6f" stroked="f" strokeweight=".5pt">
+              <v:shape w14:anchorId="4C98E66A" id="Text Box 28" o:spid="_x0000_s1055" type="#_x0000_t202" style="position:absolute;margin-left:665.95pt;margin-top:434.8pt;width:105.75pt;height:37.5pt;z-index:251809792;visibility:visible;mso-wrap-style:square;mso-width-percent:0;mso-height-percent:0;mso-wrap-distance-left:9pt;mso-wrap-distance-top:0;mso-wrap-distance-right:9pt;mso-wrap-distance-bottom:0;mso-position-horizontal:absolute;mso-position-horizontal-relative:text;mso-position-vertical:absolute;mso-position-vertical-relative:text;mso-width-percent:0;mso-height-percent:0;mso-width-relative:margin;mso-height-relative:margin;v-text-anchor:top" o:gfxdata="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" fillcolor="#c6f" stroked="f" strokeweight=".5pt">
                 <v:textbox>
                   <w:txbxContent>
                     <w:p>
@@ -9043,7 +9173,7 @@
           </mc:Choice>
           <mc:Fallback>
             <w:pict>
-              <v:shape w14:anchorId="0E849E84" id="Text Box 43" o:spid="_x0000_s1056" type="#_x0000_t202" style="position:absolute;margin-left:-70.35pt;margin-top:-46.05pt;width:259.55pt;height:37.5pt;z-index:251726848;visibility:visible;mso-wrap-style:square;mso-width-percent:0;mso-height-percent:0;mso-wrap-distance-left:9pt;mso-wrap-distance-top:0;mso-wrap-distance-right:9pt;mso-wrap-distance-bottom:0;mso-position-horizontal:absolute;mso-position-horizontal-relative:text;mso-position-vertical:absolute;mso-position-vertical-relative:text;mso-width-percent:0;mso-height-percent:0;mso-width-relative:margin;mso-height-relative:margin;v-text-anchor:top" o:gfxdata="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" fillcolor="#ffeec6" stroked="f" strokeweight=".5pt">
+              <v:shape w14:anchorId="0E849E84" id="Text Box 43" o:spid="_x0000_s1056" type="#_x0000_t202" style="position:absolute;margin-left:-70.35pt;margin-top:-46.05pt;width:259.55pt;height:37.5pt;z-index:251726848;visibility:visible;mso-wrap-style:square;mso-width-percent:0;mso-height-percent:0;mso-wrap-distance-left:9pt;mso-wrap-distance-top:0;mso-wrap-distance-right:9pt;mso-wrap-distance-bottom:0;mso-position-horizontal:absolute;mso-position-horizontal-relative:text;mso-position-vertical:absolute;mso-position-vertical-relative:text;mso-width-percent:0;mso-height-percent:0;mso-width-relative:margin;mso-height-relative:margin;v-text-anchor:top" o:gfxdata="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" fillcolor="#ffeec6" stroked="f" strokeweight=".5pt">
                 <v:textbox>
                   <w:txbxContent>
                     <w:p>
@@ -9134,7 +9264,7 @@
         <mc:AlternateContent>
           <mc:Choice Requires="wps">
             <w:drawing>
-              <wp:anchor distT="0" distB="0" distL="114300" distR="114300" simplePos="0" relativeHeight="251816960" behindDoc="0" locked="0" layoutInCell="1" allowOverlap="1" wp14:anchorId="209D3662" wp14:editId="6B060671">
+              <wp:anchor distT="0" distB="0" distL="114300" distR="114300" simplePos="0" relativeHeight="251816960" behindDoc="0" locked="0" layoutInCell="1" allowOverlap="1" wp14:anchorId="209D3662" wp14:editId="2424BCBE">
                 <wp:simplePos x="0" y="0"/>
                 <wp:positionH relativeFrom="margin">
                   <wp:posOffset>-138459</wp:posOffset>
@@ -9242,23 +9372,29 @@
                               <w:ind w:left="426"/>
                               <w:rPr>
                                 <w:rFonts w:ascii="Poppins" w:hAnsi="Poppins" w:cs="Poppins"/>
-                                <w:sz w:val="28"/>
-                                <w:szCs w:val="28"/>
+                                <w:i/>
+                                <w:iCs/>
+                                <w:sz w:val="30"/>
+                                <w:szCs w:val="30"/>
                               </w:rPr>
                             </w:pPr>
                             <w:r>
                               <w:rPr>
                                 <w:rFonts w:ascii="Poppins" w:hAnsi="Poppins" w:cs="Poppins"/>
-                                <w:sz w:val="28"/>
-                                <w:szCs w:val="28"/>
+                                <w:i/>
+                                <w:iCs/>
+                                <w:sz w:val="30"/>
+                                <w:szCs w:val="30"/>
                               </w:rPr>
                               <w:t>“</w:t>
                             </w:r>
                             <w:r>
                               <w:rPr>
                                 <w:rFonts w:ascii="Poppins" w:hAnsi="Poppins" w:cs="Poppins"/>
-                                <w:sz w:val="28"/>
-                                <w:szCs w:val="28"/>
+                                <w:i/>
+                                <w:iCs/>
+                                <w:sz w:val="30"/>
+                                <w:szCs w:val="30"/>
                               </w:rPr>
                               <w:t>A customer walks into Moana Fish &amp; Chips.</w:t>
                             </w:r>
@@ -9269,49 +9405,21 @@
                               <w:ind w:left="426"/>
                               <w:rPr>
                                 <w:rFonts w:ascii="Poppins" w:hAnsi="Poppins" w:cs="Poppins"/>
-                                <w:sz w:val="28"/>
-                                <w:szCs w:val="28"/>
+                                <w:i/>
+                                <w:iCs/>
+                                <w:sz w:val="30"/>
+                                <w:szCs w:val="30"/>
                               </w:rPr>
                             </w:pPr>
                             <w:r>
                               <w:rPr>
                                 <w:rFonts w:ascii="Poppins" w:hAnsi="Poppins" w:cs="Poppins"/>
-                                <w:sz w:val="28"/>
-                                <w:szCs w:val="28"/>
-                              </w:rPr>
-                              <w:t>She sees a lot of people queuing for their</w:t>
-                            </w:r>
-                            <w:r>
-                              <w:rPr>
-                                <w:rFonts w:ascii="Poppins" w:hAnsi="Poppins" w:cs="Poppins"/>
-                                <w:sz w:val="28"/>
-                                <w:szCs w:val="28"/>
-                              </w:rPr>
-                              <w:t xml:space="preserve"> </w:t>
-                            </w:r>
-                            <w:r>
-                              <w:rPr>
-                                <w:rFonts w:ascii="Poppins" w:hAnsi="Poppins" w:cs="Poppins"/>
-                                <w:sz w:val="28"/>
-                                <w:szCs w:val="28"/>
-                              </w:rPr>
-                              <w:t>meal</w:t>
-                            </w:r>
-                            <w:r>
-                              <w:rPr>
-                                <w:rFonts w:ascii="Poppins" w:hAnsi="Poppins" w:cs="Poppins"/>
-                                <w:sz w:val="28"/>
-                                <w:szCs w:val="28"/>
-                              </w:rPr>
-                              <w:t>s</w:t>
-                            </w:r>
-                            <w:r>
-                              <w:rPr>
-                                <w:rFonts w:ascii="Poppins" w:hAnsi="Poppins" w:cs="Poppins"/>
-                                <w:sz w:val="28"/>
-                                <w:szCs w:val="28"/>
-                              </w:rPr>
-                              <w:t>. She opens the shop's app on her phone to see what food is available.</w:t>
+                                <w:i/>
+                                <w:iCs/>
+                                <w:sz w:val="30"/>
+                                <w:szCs w:val="30"/>
+                              </w:rPr>
+                              <w:t xml:space="preserve">She sees a lot of people queuing for their meals. </w:t>
                             </w:r>
                           </w:p>
                           <w:p>
@@ -9320,17 +9428,21 @@
                               <w:ind w:left="426"/>
                               <w:rPr>
                                 <w:rFonts w:ascii="Poppins" w:hAnsi="Poppins" w:cs="Poppins"/>
-                                <w:sz w:val="28"/>
-                                <w:szCs w:val="28"/>
+                                <w:i/>
+                                <w:iCs/>
+                                <w:sz w:val="30"/>
+                                <w:szCs w:val="30"/>
                               </w:rPr>
                             </w:pPr>
                             <w:r>
                               <w:rPr>
                                 <w:rFonts w:ascii="Poppins" w:hAnsi="Poppins" w:cs="Poppins"/>
-                                <w:sz w:val="28"/>
-                                <w:szCs w:val="28"/>
-                              </w:rPr>
-                              <w:t>She finds that the menu is categorised into burgers, fish, chicken, sides &amp; sauces, deserts and drinks.</w:t>
+                                <w:i/>
+                                <w:iCs/>
+                                <w:sz w:val="30"/>
+                                <w:szCs w:val="30"/>
+                              </w:rPr>
+                              <w:t>She opens the shop's app on her phone to see what food is available.</w:t>
                             </w:r>
                           </w:p>
                           <w:p>
@@ -9339,17 +9451,21 @@
                               <w:ind w:left="426"/>
                               <w:rPr>
                                 <w:rFonts w:ascii="Poppins" w:hAnsi="Poppins" w:cs="Poppins"/>
-                                <w:sz w:val="28"/>
-                                <w:szCs w:val="28"/>
+                                <w:i/>
+                                <w:iCs/>
+                                <w:sz w:val="30"/>
+                                <w:szCs w:val="30"/>
                               </w:rPr>
                             </w:pPr>
                             <w:r>
                               <w:rPr>
                                 <w:rFonts w:ascii="Poppins" w:hAnsi="Poppins" w:cs="Poppins"/>
-                                <w:sz w:val="28"/>
-                                <w:szCs w:val="28"/>
-                              </w:rPr>
-                              <w:t>She orders a chicken burger from the burger category.</w:t>
+                                <w:i/>
+                                <w:iCs/>
+                                <w:sz w:val="30"/>
+                                <w:szCs w:val="30"/>
+                              </w:rPr>
+                              <w:t>She finds that the menu is categorised into burgers, fish, chicken, sides &amp; sauces, deserts and drinks.</w:t>
                             </w:r>
                           </w:p>
                           <w:p>
@@ -9358,17 +9474,21 @@
                               <w:ind w:left="426"/>
                               <w:rPr>
                                 <w:rFonts w:ascii="Poppins" w:hAnsi="Poppins" w:cs="Poppins"/>
-                                <w:sz w:val="28"/>
-                                <w:szCs w:val="28"/>
+                                <w:i/>
+                                <w:iCs/>
+                                <w:sz w:val="30"/>
+                                <w:szCs w:val="30"/>
                               </w:rPr>
                             </w:pPr>
                             <w:r>
                               <w:rPr>
                                 <w:rFonts w:ascii="Poppins" w:hAnsi="Poppins" w:cs="Poppins"/>
-                                <w:sz w:val="28"/>
-                                <w:szCs w:val="28"/>
-                              </w:rPr>
-                              <w:t>The app directs her to pay at the counter.</w:t>
+                                <w:i/>
+                                <w:iCs/>
+                                <w:sz w:val="30"/>
+                                <w:szCs w:val="30"/>
+                              </w:rPr>
+                              <w:t>She orders a chicken burger from the burger category.</w:t>
                             </w:r>
                           </w:p>
                           <w:p>
@@ -9377,17 +9497,21 @@
                               <w:ind w:left="426"/>
                               <w:rPr>
                                 <w:rFonts w:ascii="Poppins" w:hAnsi="Poppins" w:cs="Poppins"/>
-                                <w:sz w:val="28"/>
-                                <w:szCs w:val="28"/>
+                                <w:i/>
+                                <w:iCs/>
+                                <w:sz w:val="30"/>
+                                <w:szCs w:val="30"/>
                               </w:rPr>
                             </w:pPr>
                             <w:r>
                               <w:rPr>
                                 <w:rFonts w:ascii="Poppins" w:hAnsi="Poppins" w:cs="Poppins"/>
-                                <w:sz w:val="28"/>
-                                <w:szCs w:val="28"/>
-                              </w:rPr>
-                              <w:t>After paying for her burger she is able to track the progress of her order on the app's screen.</w:t>
+                                <w:i/>
+                                <w:iCs/>
+                                <w:sz w:val="30"/>
+                                <w:szCs w:val="30"/>
+                              </w:rPr>
+                              <w:t>The app directs her to pay at the counter.</w:t>
                             </w:r>
                           </w:p>
                           <w:p>
@@ -9395,24 +9519,73 @@
                               <w:spacing w:after="0"/>
                               <w:ind w:left="426"/>
                               <w:rPr>
+                                <w:rFonts w:ascii="Poppins" w:hAnsi="Poppins" w:cs="Poppins"/>
+                                <w:i/>
+                                <w:iCs/>
+                                <w:sz w:val="30"/>
+                                <w:szCs w:val="30"/>
+                              </w:rPr>
+                            </w:pPr>
+                            <w:r>
+                              <w:rPr>
+                                <w:rFonts w:ascii="Poppins" w:hAnsi="Poppins" w:cs="Poppins"/>
+                                <w:i/>
+                                <w:iCs/>
+                                <w:sz w:val="30"/>
+                                <w:szCs w:val="30"/>
+                              </w:rPr>
+                              <w:t xml:space="preserve">After paying for her burger she </w:t>
+                            </w:r>
+                            <w:r>
+                              <w:rPr>
+                                <w:rFonts w:ascii="Poppins" w:hAnsi="Poppins" w:cs="Poppins"/>
+                                <w:i/>
+                                <w:iCs/>
+                                <w:sz w:val="30"/>
+                                <w:szCs w:val="30"/>
+                              </w:rPr>
+                              <w:t>can</w:t>
+                            </w:r>
+                            <w:r>
+                              <w:rPr>
+                                <w:rFonts w:ascii="Poppins" w:hAnsi="Poppins" w:cs="Poppins"/>
+                                <w:i/>
+                                <w:iCs/>
+                                <w:sz w:val="30"/>
+                                <w:szCs w:val="30"/>
+                              </w:rPr>
+                              <w:t xml:space="preserve"> track the progress of her order on the app's screen.</w:t>
+                            </w:r>
+                          </w:p>
+                          <w:p>
+                            <w:pPr>
+                              <w:spacing w:after="0"/>
+                              <w:ind w:left="426"/>
+                              <w:rPr>
                                 <w:rFonts w:ascii="Rockwell Nova" w:hAnsi="Rockwell Nova" w:cs="Poppins"/>
-                                <w:sz w:val="32"/>
-                                <w:szCs w:val="32"/>
+                                <w:i/>
+                                <w:iCs/>
+                                <w:sz w:val="30"/>
+                                <w:szCs w:val="30"/>
                               </w:rPr>
                             </w:pPr>
                             <w:r>
                               <w:rPr>
                                 <w:rFonts w:ascii="Poppins" w:hAnsi="Poppins" w:cs="Poppins"/>
-                                <w:sz w:val="28"/>
-                                <w:szCs w:val="28"/>
+                                <w:i/>
+                                <w:iCs/>
+                                <w:sz w:val="30"/>
+                                <w:szCs w:val="30"/>
                               </w:rPr>
                               <w:t>She receives her burger and leaves the shop satisfied.</w:t>
                             </w:r>
                             <w:r>
                               <w:rPr>
                                 <w:rFonts w:ascii="Poppins" w:hAnsi="Poppins" w:cs="Poppins"/>
-                                <w:sz w:val="28"/>
-                                <w:szCs w:val="28"/>
+                                <w:i/>
+                                <w:iCs/>
+                                <w:sz w:val="30"/>
+                                <w:szCs w:val="30"/>
                               </w:rPr>
                               <w:t>”</w:t>
                             </w:r>
@@ -9439,7 +9612,7 @@
           </mc:Choice>
           <mc:Fallback>
             <w:pict>
-              <v:shape w14:anchorId="209D3662" id="Text Box 80" o:spid="_x0000_s1057" type="#_x0000_t202" style="position:absolute;margin-left:-10.9pt;margin-top:26.9pt;width:715pt;height:328.2pt;z-index:251816960;visibility:visible;mso-wrap-style:square;mso-width-percent:0;mso-height-percent:0;mso-wrap-distance-left:9pt;mso-wrap-distance-top:0;mso-wrap-distance-right:9pt;mso-wrap-distance-bottom:0;mso-position-horizontal:absolute;mso-position-horizontal-relative:margin;mso-position-vertical:absolute;mso-position-vertical-relative:text;mso-width-percent:0;mso-height-percent:0;mso-width-relative:margin;mso-height-relative:margin;v-text-anchor:top" o:gfxdata="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" fillcolor="white [3201]" stroked="f" strokeweight=".5pt">
+              <v:shape w14:anchorId="209D3662" id="Text Box 80" o:spid="_x0000_s1057" type="#_x0000_t202" style="position:absolute;margin-left:-10.9pt;margin-top:26.9pt;width:715pt;height:328.2pt;z-index:251816960;visibility:visible;mso-wrap-style:square;mso-width-percent:0;mso-height-percent:0;mso-wrap-distance-left:9pt;mso-wrap-distance-top:0;mso-wrap-distance-right:9pt;mso-wrap-distance-bottom:0;mso-position-horizontal:absolute;mso-position-horizontal-relative:margin;mso-position-vertical:absolute;mso-position-vertical-relative:text;mso-width-percent:0;mso-height-percent:0;mso-width-relative:margin;mso-height-relative:margin;v-text-anchor:top" o:gfxdata="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" fillcolor="white [3201]" stroked="f" strokeweight=".5pt">
                 <v:textbox>
                   <w:txbxContent>
                     <w:p>
@@ -9516,23 +9689,29 @@
                         <w:ind w:left="426"/>
                         <w:rPr>
                           <w:rFonts w:ascii="Poppins" w:hAnsi="Poppins" w:cs="Poppins"/>
-                          <w:sz w:val="28"/>
-                          <w:szCs w:val="28"/>
+                          <w:i/>
+                          <w:iCs/>
+                          <w:sz w:val="30"/>
+                          <w:szCs w:val="30"/>
                         </w:rPr>
                       </w:pPr>
                       <w:r>
                         <w:rPr>
                           <w:rFonts w:ascii="Poppins" w:hAnsi="Poppins" w:cs="Poppins"/>
-                          <w:sz w:val="28"/>
-                          <w:szCs w:val="28"/>
+                          <w:i/>
+                          <w:iCs/>
+                          <w:sz w:val="30"/>
+                          <w:szCs w:val="30"/>
                         </w:rPr>
                         <w:t>“</w:t>
                       </w:r>
                       <w:r>
                         <w:rPr>
                           <w:rFonts w:ascii="Poppins" w:hAnsi="Poppins" w:cs="Poppins"/>
-                          <w:sz w:val="28"/>
-                          <w:szCs w:val="28"/>
+                          <w:i/>
+                          <w:iCs/>
+                          <w:sz w:val="30"/>
+                          <w:szCs w:val="30"/>
                         </w:rPr>
                         <w:t>A customer walks into Moana Fish &amp; Chips.</w:t>
                       </w:r>
@@ -9543,49 +9722,21 @@
                         <w:ind w:left="426"/>
                         <w:rPr>
                           <w:rFonts w:ascii="Poppins" w:hAnsi="Poppins" w:cs="Poppins"/>
-                          <w:sz w:val="28"/>
-                          <w:szCs w:val="28"/>
+                          <w:i/>
+                          <w:iCs/>
+                          <w:sz w:val="30"/>
+                          <w:szCs w:val="30"/>
                         </w:rPr>
                       </w:pPr>
                       <w:r>
                         <w:rPr>
                           <w:rFonts w:ascii="Poppins" w:hAnsi="Poppins" w:cs="Poppins"/>
-                          <w:sz w:val="28"/>
-                          <w:szCs w:val="28"/>
-                        </w:rPr>
-                        <w:t>She sees a lot of people queuing for their</w:t>
-                      </w:r>
-                      <w:r>
-                        <w:rPr>
-                          <w:rFonts w:ascii="Poppins" w:hAnsi="Poppins" w:cs="Poppins"/>
-                          <w:sz w:val="28"/>
-                          <w:szCs w:val="28"/>
-                        </w:rPr>
-                        <w:t xml:space="preserve"> </w:t>
-                      </w:r>
-                      <w:r>
-                        <w:rPr>
-                          <w:rFonts w:ascii="Poppins" w:hAnsi="Poppins" w:cs="Poppins"/>
-                          <w:sz w:val="28"/>
-                          <w:szCs w:val="28"/>
-                        </w:rPr>
-                        <w:t>meal</w:t>
-                      </w:r>
-                      <w:r>
-                        <w:rPr>
-                          <w:rFonts w:ascii="Poppins" w:hAnsi="Poppins" w:cs="Poppins"/>
-                          <w:sz w:val="28"/>
-                          <w:szCs w:val="28"/>
-                        </w:rPr>
-                        <w:t>s</w:t>
-                      </w:r>
-                      <w:r>
-                        <w:rPr>
-                          <w:rFonts w:ascii="Poppins" w:hAnsi="Poppins" w:cs="Poppins"/>
-                          <w:sz w:val="28"/>
-                          <w:szCs w:val="28"/>
-                        </w:rPr>
-                        <w:t>. She opens the shop's app on her phone to see what food is available.</w:t>
+                          <w:i/>
+                          <w:iCs/>
+                          <w:sz w:val="30"/>
+                          <w:szCs w:val="30"/>
+                        </w:rPr>
+                        <w:t xml:space="preserve">She sees a lot of people queuing for their meals. </w:t>
                       </w:r>
                     </w:p>
                     <w:p>
@@ -9594,17 +9745,21 @@
                         <w:ind w:left="426"/>
                         <w:rPr>
                           <w:rFonts w:ascii="Poppins" w:hAnsi="Poppins" w:cs="Poppins"/>
-                          <w:sz w:val="28"/>
-                          <w:szCs w:val="28"/>
+                          <w:i/>
+                          <w:iCs/>
+                          <w:sz w:val="30"/>
+                          <w:szCs w:val="30"/>
                         </w:rPr>
                       </w:pPr>
                       <w:r>
                         <w:rPr>
                           <w:rFonts w:ascii="Poppins" w:hAnsi="Poppins" w:cs="Poppins"/>
-                          <w:sz w:val="28"/>
-                          <w:szCs w:val="28"/>
-                        </w:rPr>
-                        <w:t>She finds that the menu is categorised into burgers, fish, chicken, sides &amp; sauces, deserts and drinks.</w:t>
+                          <w:i/>
+                          <w:iCs/>
+                          <w:sz w:val="30"/>
+                          <w:szCs w:val="30"/>
+                        </w:rPr>
+                        <w:t>She opens the shop's app on her phone to see what food is available.</w:t>
                       </w:r>
                     </w:p>
                     <w:p>
@@ -9613,17 +9768,21 @@
                         <w:ind w:left="426"/>
                         <w:rPr>
                           <w:rFonts w:ascii="Poppins" w:hAnsi="Poppins" w:cs="Poppins"/>
-                          <w:sz w:val="28"/>
-                          <w:szCs w:val="28"/>
+                          <w:i/>
+                          <w:iCs/>
+                          <w:sz w:val="30"/>
+                          <w:szCs w:val="30"/>
                         </w:rPr>
                       </w:pPr>
                       <w:r>
                         <w:rPr>
                           <w:rFonts w:ascii="Poppins" w:hAnsi="Poppins" w:cs="Poppins"/>
-                          <w:sz w:val="28"/>
-                          <w:szCs w:val="28"/>
-                        </w:rPr>
-                        <w:t>She orders a chicken burger from the burger category.</w:t>
+                          <w:i/>
+                          <w:iCs/>
+                          <w:sz w:val="30"/>
+                          <w:szCs w:val="30"/>
+                        </w:rPr>
+                        <w:t>She finds that the menu is categorised into burgers, fish, chicken, sides &amp; sauces, deserts and drinks.</w:t>
                       </w:r>
                     </w:p>
                     <w:p>
@@ -9632,17 +9791,21 @@
                         <w:ind w:left="426"/>
                         <w:rPr>
                           <w:rFonts w:ascii="Poppins" w:hAnsi="Poppins" w:cs="Poppins"/>
-                          <w:sz w:val="28"/>
-                          <w:szCs w:val="28"/>
+                          <w:i/>
+                          <w:iCs/>
+                          <w:sz w:val="30"/>
+                          <w:szCs w:val="30"/>
                         </w:rPr>
                       </w:pPr>
                       <w:r>
                         <w:rPr>
                           <w:rFonts w:ascii="Poppins" w:hAnsi="Poppins" w:cs="Poppins"/>
-                          <w:sz w:val="28"/>
-                          <w:szCs w:val="28"/>
-                        </w:rPr>
-                        <w:t>The app directs her to pay at the counter.</w:t>
+                          <w:i/>
+                          <w:iCs/>
+                          <w:sz w:val="30"/>
+                          <w:szCs w:val="30"/>
+                        </w:rPr>
+                        <w:t>She orders a chicken burger from the burger category.</w:t>
                       </w:r>
                     </w:p>
                     <w:p>
@@ -9651,17 +9814,21 @@
                         <w:ind w:left="426"/>
                         <w:rPr>
                           <w:rFonts w:ascii="Poppins" w:hAnsi="Poppins" w:cs="Poppins"/>
-                          <w:sz w:val="28"/>
-                          <w:szCs w:val="28"/>
+                          <w:i/>
+                          <w:iCs/>
+                          <w:sz w:val="30"/>
+                          <w:szCs w:val="30"/>
                         </w:rPr>
                       </w:pPr>
                       <w:r>
                         <w:rPr>
                           <w:rFonts w:ascii="Poppins" w:hAnsi="Poppins" w:cs="Poppins"/>
-                          <w:sz w:val="28"/>
-                          <w:szCs w:val="28"/>
-                        </w:rPr>
-                        <w:t>After paying for her burger she is able to track the progress of her order on the app's screen.</w:t>
+                          <w:i/>
+                          <w:iCs/>
+                          <w:sz w:val="30"/>
+                          <w:szCs w:val="30"/>
+                        </w:rPr>
+                        <w:t>The app directs her to pay at the counter.</w:t>
                       </w:r>
                     </w:p>
                     <w:p>
@@ -9669,24 +9836,73 @@
                         <w:spacing w:after="0"/>
                         <w:ind w:left="426"/>
                         <w:rPr>
+                          <w:rFonts w:ascii="Poppins" w:hAnsi="Poppins" w:cs="Poppins"/>
+                          <w:i/>
+                          <w:iCs/>
+                          <w:sz w:val="30"/>
+                          <w:szCs w:val="30"/>
+                        </w:rPr>
+                      </w:pPr>
+                      <w:r>
+                        <w:rPr>
+                          <w:rFonts w:ascii="Poppins" w:hAnsi="Poppins" w:cs="Poppins"/>
+                          <w:i/>
+                          <w:iCs/>
+                          <w:sz w:val="30"/>
+                          <w:szCs w:val="30"/>
+                        </w:rPr>
+                        <w:t xml:space="preserve">After paying for her burger she </w:t>
+                      </w:r>
+                      <w:r>
+                        <w:rPr>
+                          <w:rFonts w:ascii="Poppins" w:hAnsi="Poppins" w:cs="Poppins"/>
+                          <w:i/>
+                          <w:iCs/>
+                          <w:sz w:val="30"/>
+                          <w:szCs w:val="30"/>
+                        </w:rPr>
+                        <w:t>can</w:t>
+                      </w:r>
+                      <w:r>
+                        <w:rPr>
+                          <w:rFonts w:ascii="Poppins" w:hAnsi="Poppins" w:cs="Poppins"/>
+                          <w:i/>
+                          <w:iCs/>
+                          <w:sz w:val="30"/>
+                          <w:szCs w:val="30"/>
+                        </w:rPr>
+                        <w:t xml:space="preserve"> track the progress of her order on the app's screen.</w:t>
+                      </w:r>
+                    </w:p>
+                    <w:p>
+                      <w:pPr>
+                        <w:spacing w:after="0"/>
+                        <w:ind w:left="426"/>
+                        <w:rPr>
                           <w:rFonts w:ascii="Rockwell Nova" w:hAnsi="Rockwell Nova" w:cs="Poppins"/>
-                          <w:sz w:val="32"/>
-                          <w:szCs w:val="32"/>
+                          <w:i/>
+                          <w:iCs/>
+                          <w:sz w:val="30"/>
+                          <w:szCs w:val="30"/>
                         </w:rPr>
                       </w:pPr>
                       <w:r>
                         <w:rPr>
                           <w:rFonts w:ascii="Poppins" w:hAnsi="Poppins" w:cs="Poppins"/>
-                          <w:sz w:val="28"/>
-                          <w:szCs w:val="28"/>
+                          <w:i/>
+                          <w:iCs/>
+                          <w:sz w:val="30"/>
+                          <w:szCs w:val="30"/>
                         </w:rPr>
                         <w:t>She receives her burger and leaves the shop satisfied.</w:t>
                       </w:r>
                       <w:r>
                         <w:rPr>
                           <w:rFonts w:ascii="Poppins" w:hAnsi="Poppins" w:cs="Poppins"/>
-                          <w:sz w:val="28"/>
-                          <w:szCs w:val="28"/>
+                          <w:i/>
+                          <w:iCs/>
+                          <w:sz w:val="30"/>
+                          <w:szCs w:val="30"/>
                         </w:rPr>
                         <w:t>”</w:t>
                       </w:r>
@@ -9706,7 +9922,7 @@
         <mc:AlternateContent>
           <mc:Choice Requires="wps">
             <w:drawing>
-              <wp:anchor distT="0" distB="0" distL="114300" distR="114300" simplePos="0" relativeHeight="251814912" behindDoc="0" locked="0" layoutInCell="1" allowOverlap="1" wp14:anchorId="032AEB4C" wp14:editId="7C3BD37F">
+              <wp:anchor distT="0" distB="0" distL="114300" distR="114300" simplePos="0" relativeHeight="251814912" behindDoc="0" locked="0" layoutInCell="1" allowOverlap="1" wp14:anchorId="032AEB4C" wp14:editId="5719B703">
                 <wp:simplePos x="0" y="0"/>
                 <wp:positionH relativeFrom="column">
                   <wp:posOffset>8456295</wp:posOffset>
@@ -9783,7 +9999,7 @@
           </mc:Choice>
           <mc:Fallback>
             <w:pict>
-              <v:shape w14:anchorId="032AEB4C" id="Text Box 34" o:spid="_x0000_s1058" type="#_x0000_t202" style="position:absolute;margin-left:665.85pt;margin-top:410.55pt;width:105.75pt;height:37.5pt;z-index:251814912;visibility:visible;mso-wrap-style:square;mso-width-percent:0;mso-height-percent:0;mso-wrap-distance-left:9pt;mso-wrap-distance-top:0;mso-wrap-distance-right:9pt;mso-wrap-distance-bottom:0;mso-position-horizontal:absolute;mso-position-horizontal-relative:text;mso-position-vertical:absolute;mso-position-vertical-relative:text;mso-width-percent:0;mso-height-percent:0;mso-width-relative:margin;mso-height-relative:margin;v-text-anchor:top" o:gfxdata="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" fillcolor="#c6f" stroked="f" strokeweight=".5pt">
+              <v:shape w14:anchorId="032AEB4C" id="Text Box 34" o:spid="_x0000_s1058" type="#_x0000_t202" style="position:absolute;margin-left:665.85pt;margin-top:410.55pt;width:105.75pt;height:37.5pt;z-index:251814912;visibility:visible;mso-wrap-style:square;mso-width-percent:0;mso-height-percent:0;mso-wrap-distance-left:9pt;mso-wrap-distance-top:0;mso-wrap-distance-right:9pt;mso-wrap-distance-bottom:0;mso-position-horizontal:absolute;mso-position-horizontal-relative:text;mso-position-vertical:absolute;mso-position-vertical-relative:text;mso-width-percent:0;mso-height-percent:0;mso-width-relative:margin;mso-height-relative:margin;v-text-anchor:top" o:gfxdata="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" fillcolor="#c6f" stroked="f" strokeweight=".5pt">
                 <v:textbox>
                   <w:txbxContent>
                     <w:p>
@@ -9827,16 +10043,16 @@
         <mc:AlternateContent>
           <mc:Choice Requires="wps">
             <w:drawing>
-              <wp:anchor distT="0" distB="0" distL="114300" distR="114300" simplePos="0" relativeHeight="251731968" behindDoc="0" locked="0" layoutInCell="1" allowOverlap="1" wp14:anchorId="0D84FF98" wp14:editId="2E8183DA">
+              <wp:anchor distT="0" distB="0" distL="114300" distR="114300" simplePos="0" relativeHeight="251731968" behindDoc="0" locked="0" layoutInCell="1" allowOverlap="1" wp14:anchorId="0D84FF98" wp14:editId="6B1B9CB5">
                 <wp:simplePos x="0" y="0"/>
                 <wp:positionH relativeFrom="column">
-                  <wp:posOffset>-925033</wp:posOffset>
+                  <wp:posOffset>-922655</wp:posOffset>
                 </wp:positionH>
                 <wp:positionV relativeFrom="paragraph">
-                  <wp:posOffset>-520995</wp:posOffset>
+                  <wp:posOffset>-528157</wp:posOffset>
                 </wp:positionV>
-                <wp:extent cx="2243470" cy="476250"/>
-                <wp:effectExtent l="0" t="0" r="4445" b="6350"/>
+                <wp:extent cx="2493034" cy="476250"/>
+                <wp:effectExtent l="0" t="0" r="2540" b="0"/>
                 <wp:wrapNone/>
                 <wp:docPr id="46" name="Text Box 46"/>
                 <wp:cNvGraphicFramePr/>
@@ -9847,7 +10063,7 @@
                       <wps:spPr>
                         <a:xfrm>
                           <a:off x="0" y="0"/>
-                          <a:ext cx="2243470" cy="476250"/>
+                          <a:ext cx="2493034" cy="476250"/>
                         </a:xfrm>
                         <a:prstGeom prst="rect">
                           <a:avLst/>
@@ -9928,7 +10144,7 @@
           </mc:Choice>
           <mc:Fallback>
             <w:pict>
-              <v:shape w14:anchorId="0D84FF98" id="Text Box 46" o:spid="_x0000_s1059" type="#_x0000_t202" style="position:absolute;margin-left:-72.85pt;margin-top:-41pt;width:176.65pt;height:37.5pt;z-index:251731968;visibility:visible;mso-wrap-style:square;mso-width-percent:0;mso-height-percent:0;mso-wrap-distance-left:9pt;mso-wrap-distance-top:0;mso-wrap-distance-right:9pt;mso-wrap-distance-bottom:0;mso-position-horizontal:absolute;mso-position-horizontal-relative:text;mso-position-vertical:absolute;mso-position-vertical-relative:text;mso-width-percent:0;mso-height-percent:0;mso-width-relative:margin;mso-height-relative:margin;v-text-anchor:top" o:gfxdata="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" fillcolor="#ffeec6" stroked="f" strokeweight=".5pt">
+              <v:shape w14:anchorId="0D84FF98" id="Text Box 46" o:spid="_x0000_s1059" type="#_x0000_t202" style="position:absolute;margin-left:-72.65pt;margin-top:-41.6pt;width:196.3pt;height:37.5pt;z-index:251731968;visibility:visible;mso-wrap-style:square;mso-width-percent:0;mso-height-percent:0;mso-wrap-distance-left:9pt;mso-wrap-distance-top:0;mso-wrap-distance-right:9pt;mso-wrap-distance-bottom:0;mso-position-horizontal:absolute;mso-position-horizontal-relative:text;mso-position-vertical:absolute;mso-position-vertical-relative:text;mso-width-percent:0;mso-height-percent:0;mso-width-relative:margin;mso-height-relative:margin;v-text-anchor:top" o:gfxdata="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" fillcolor="#ffeec6" stroked="f" strokeweight=".5pt">
                 <v:textbox>
                   <w:txbxContent>
                     <w:p>
@@ -9992,785 +10208,18 @@
         <mc:AlternateContent>
           <mc:Choice Requires="wps">
             <w:drawing>
-              <wp:anchor distT="0" distB="0" distL="114300" distR="114300" simplePos="0" relativeHeight="251822080" behindDoc="0" locked="0" layoutInCell="1" allowOverlap="1" wp14:anchorId="673684A4" wp14:editId="2C251388">
+              <wp:anchor distT="0" distB="0" distL="114300" distR="114300" simplePos="0" relativeHeight="251826176" behindDoc="0" locked="0" layoutInCell="1" allowOverlap="1" wp14:anchorId="24F7F132" wp14:editId="01E4662A">
                 <wp:simplePos x="0" y="0"/>
-                <wp:positionH relativeFrom="margin">
-                  <wp:posOffset>-361965</wp:posOffset>
+                <wp:positionH relativeFrom="column">
+                  <wp:posOffset>8431619</wp:posOffset>
                 </wp:positionH>
                 <wp:positionV relativeFrom="paragraph">
-                  <wp:posOffset>141856</wp:posOffset>
-                </wp:positionV>
-                <wp:extent cx="4444365" cy="5029200"/>
-                <wp:effectExtent l="0" t="0" r="635" b="0"/>
-                <wp:wrapNone/>
-                <wp:docPr id="84" name="Text Box 84"/>
-                <wp:cNvGraphicFramePr/>
-                <a:graphic xmlns:a="http://schemas.openxmlformats.org/drawingml/2006/main">
-                  <a:graphicData uri="http://schemas.microsoft.com/office/word/2010/wordprocessingShape">
-                    <wps:wsp>
-                      <wps:cNvSpPr txBox="1"/>
-                      <wps:spPr>
-                        <a:xfrm>
-                          <a:off x="0" y="0"/>
-                          <a:ext cx="4444365" cy="5029200"/>
-                        </a:xfrm>
-                        <a:prstGeom prst="rect">
-                          <a:avLst/>
-                        </a:prstGeom>
-                        <a:solidFill>
-                          <a:schemeClr val="lt1"/>
-                        </a:solidFill>
-                        <a:ln w="6350">
-                          <a:noFill/>
-                        </a:ln>
-                      </wps:spPr>
-                      <wps:txbx>
-                        <w:txbxContent>
-                          <w:p>
-                            <w:pPr>
-                              <w:ind w:left="426"/>
-                              <w:rPr>
-                                <w:rFonts w:ascii="Rockwell Nova" w:hAnsi="Rockwell Nova" w:cs="Poppins"/>
-                                <w:sz w:val="32"/>
-                                <w:szCs w:val="32"/>
-                              </w:rPr>
-                            </w:pPr>
-                            <w:r>
-                              <w:rPr>
-                                <w:rFonts w:ascii="Rockwell Nova" w:hAnsi="Rockwell Nova" w:cs="Poppins"/>
-                                <w:sz w:val="32"/>
-                                <w:szCs w:val="32"/>
-                              </w:rPr>
-                              <w:t>T</w:t>
-                            </w:r>
-                            <w:r>
-                              <w:rPr>
-                                <w:rFonts w:ascii="Rockwell Nova" w:hAnsi="Rockwell Nova" w:cs="Poppins"/>
-                                <w:sz w:val="32"/>
-                                <w:szCs w:val="32"/>
-                              </w:rPr>
-                              <w:t>he info</w:t>
-                            </w:r>
-                            <w:bookmarkStart w:id="0" w:name="_GoBack"/>
-                            <w:r>
-                              <w:rPr>
-                                <w:rFonts w:ascii="Rockwell Nova" w:hAnsi="Rockwell Nova" w:cs="Poppins"/>
-                                <w:sz w:val="32"/>
-                                <w:szCs w:val="32"/>
-                              </w:rPr>
-                              <w:t>rmation which would appear in the app was organised into a hierarchy shown below</w:t>
-                            </w:r>
-                            <w:r>
-                              <w:rPr>
-                                <w:rFonts w:ascii="Rockwell Nova" w:hAnsi="Rockwell Nova" w:cs="Poppins"/>
-                                <w:sz w:val="32"/>
-                                <w:szCs w:val="32"/>
-                              </w:rPr>
-                              <w:t>.</w:t>
-                            </w:r>
-                          </w:p>
-                          <w:p>
-                            <w:pPr>
-                              <w:ind w:left="426"/>
-                              <w:rPr>
-                                <w:rFonts w:ascii="Rockwell Nova" w:hAnsi="Rockwell Nova" w:cs="Poppins"/>
-                                <w:sz w:val="32"/>
-                                <w:szCs w:val="32"/>
-                              </w:rPr>
-                            </w:pPr>
-                          </w:p>
-                          <w:p>
-                            <w:pPr>
-                              <w:ind w:left="426"/>
-                              <w:rPr>
-                                <w:rFonts w:ascii="Rockwell Nova" w:hAnsi="Rockwell Nova" w:cs="Poppins"/>
-                                <w:sz w:val="32"/>
-                                <w:szCs w:val="32"/>
-                              </w:rPr>
-                            </w:pPr>
-                            <w:r>
-                              <w:rPr>
-                                <w:rFonts w:ascii="Rockwell Nova" w:hAnsi="Rockwell Nova" w:cs="Poppins"/>
-                                <w:sz w:val="32"/>
-                                <w:szCs w:val="32"/>
-                              </w:rPr>
-                              <w:t xml:space="preserve">For example, </w:t>
-                            </w:r>
-                            <w:r>
-                              <w:rPr>
-                                <w:rFonts w:ascii="Rockwell Nova" w:hAnsi="Rockwell Nova" w:cs="Poppins"/>
-                                <w:sz w:val="32"/>
-                                <w:szCs w:val="32"/>
-                              </w:rPr>
-                              <w:t>Nina shown on the left</w:t>
-                            </w:r>
-                            <w:r>
-                              <w:rPr>
-                                <w:rFonts w:ascii="Rockwell Nova" w:hAnsi="Rockwell Nova" w:cs="Poppins"/>
-                                <w:sz w:val="32"/>
-                                <w:szCs w:val="32"/>
-                              </w:rPr>
-                              <w:t xml:space="preserve"> -</w:t>
-                            </w:r>
-                          </w:p>
-                          <w:p>
-                            <w:pPr>
-                              <w:spacing w:after="0"/>
-                              <w:ind w:left="426"/>
-                              <w:rPr>
-                                <w:rFonts w:ascii="Poppins" w:hAnsi="Poppins" w:cs="Poppins"/>
-                                <w:sz w:val="28"/>
-                                <w:szCs w:val="28"/>
-                              </w:rPr>
-                            </w:pPr>
-                            <w:r>
-                              <w:rPr>
-                                <w:rFonts w:ascii="Poppins" w:hAnsi="Poppins" w:cs="Poppins"/>
-                                <w:sz w:val="28"/>
-                                <w:szCs w:val="28"/>
-                              </w:rPr>
-                              <w:t>“… is a busy careerwoman with two kids who does not have time to cook.</w:t>
-                            </w:r>
-                          </w:p>
-                          <w:p>
-                            <w:pPr>
-                              <w:spacing w:after="0"/>
-                              <w:ind w:left="426"/>
-                              <w:rPr>
-                                <w:rFonts w:ascii="Poppins" w:hAnsi="Poppins" w:cs="Poppins"/>
-                                <w:sz w:val="28"/>
-                                <w:szCs w:val="28"/>
-                              </w:rPr>
-                            </w:pPr>
-                            <w:r>
-                              <w:rPr>
-                                <w:rFonts w:ascii="Poppins" w:hAnsi="Poppins" w:cs="Poppins"/>
-                                <w:sz w:val="28"/>
-                                <w:szCs w:val="28"/>
-                              </w:rPr>
-                              <w:t xml:space="preserve">She often purchases dinners for her family from Moana Fish &amp; Chips. </w:t>
-                            </w:r>
-                          </w:p>
-                          <w:p>
-                            <w:pPr>
-                              <w:spacing w:after="0"/>
-                              <w:ind w:left="426"/>
-                              <w:rPr>
-                                <w:rFonts w:ascii="Rockwell Nova" w:hAnsi="Rockwell Nova" w:cs="Poppins"/>
-                                <w:sz w:val="32"/>
-                                <w:szCs w:val="32"/>
-                              </w:rPr>
-                            </w:pPr>
-                            <w:r>
-                              <w:rPr>
-                                <w:rFonts w:ascii="Poppins" w:hAnsi="Poppins" w:cs="Poppins"/>
-                                <w:sz w:val="28"/>
-                                <w:szCs w:val="28"/>
-                              </w:rPr>
-                              <w:t>She does not like spending her time queuing for her meals, and often wishes that she could spend that time browsing the shop’s menu.”</w:t>
-                            </w:r>
-                            <w:bookmarkEnd w:id="0"/>
-                          </w:p>
-                        </w:txbxContent>
-                      </wps:txbx>
-                      <wps:bodyPr rot="0" spcFirstLastPara="0" vertOverflow="overflow" horzOverflow="overflow" vert="horz" wrap="square" lIns="91440" tIns="45720" rIns="91440" bIns="45720" numCol="1" spcCol="0" rtlCol="0" fromWordArt="0" anchor="t" anchorCtr="0" forceAA="0" compatLnSpc="1">
-                        <a:prstTxWarp prst="textNoShape">
-                          <a:avLst/>
-                        </a:prstTxWarp>
-                        <a:noAutofit/>
-                      </wps:bodyPr>
-                    </wps:wsp>
-                  </a:graphicData>
-                </a:graphic>
-                <wp14:sizeRelH relativeFrom="margin">
-                  <wp14:pctWidth>0</wp14:pctWidth>
-                </wp14:sizeRelH>
-                <wp14:sizeRelV relativeFrom="margin">
-                  <wp14:pctHeight>0</wp14:pctHeight>
-                </wp14:sizeRelV>
-              </wp:anchor>
-            </w:drawing>
-          </mc:Choice>
-          <mc:Fallback>
-            <w:pict>
-              <v:shape w14:anchorId="673684A4" id="Text Box 84" o:spid="_x0000_s1060" type="#_x0000_t202" style="position:absolute;margin-left:-28.5pt;margin-top:11.15pt;width:349.95pt;height:396pt;z-index:251822080;visibility:visible;mso-wrap-style:square;mso-width-percent:0;mso-height-percent:0;mso-wrap-distance-left:9pt;mso-wrap-distance-top:0;mso-wrap-distance-right:9pt;mso-wrap-distance-bottom:0;mso-position-horizontal:absolute;mso-position-horizontal-relative:margin;mso-position-vertical:absolute;mso-position-vertical-relative:text;mso-width-percent:0;mso-height-percent:0;mso-width-relative:margin;mso-height-relative:margin;v-text-anchor:top" o:gfxdata="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" fillcolor="white [3201]" stroked="f" strokeweight=".5pt">
-                <v:textbox>
-                  <w:txbxContent>
-                    <w:p>
-                      <w:pPr>
-                        <w:ind w:left="426"/>
-                        <w:rPr>
-                          <w:rFonts w:ascii="Rockwell Nova" w:hAnsi="Rockwell Nova" w:cs="Poppins"/>
-                          <w:sz w:val="32"/>
-                          <w:szCs w:val="32"/>
-                        </w:rPr>
-                      </w:pPr>
-                      <w:r>
-                        <w:rPr>
-                          <w:rFonts w:ascii="Rockwell Nova" w:hAnsi="Rockwell Nova" w:cs="Poppins"/>
-                          <w:sz w:val="32"/>
-                          <w:szCs w:val="32"/>
-                        </w:rPr>
-                        <w:t>T</w:t>
-                      </w:r>
-                      <w:r>
-                        <w:rPr>
-                          <w:rFonts w:ascii="Rockwell Nova" w:hAnsi="Rockwell Nova" w:cs="Poppins"/>
-                          <w:sz w:val="32"/>
-                          <w:szCs w:val="32"/>
-                        </w:rPr>
-                        <w:t>he info</w:t>
-                      </w:r>
-                      <w:bookmarkStart w:id="1" w:name="_GoBack"/>
-                      <w:r>
-                        <w:rPr>
-                          <w:rFonts w:ascii="Rockwell Nova" w:hAnsi="Rockwell Nova" w:cs="Poppins"/>
-                          <w:sz w:val="32"/>
-                          <w:szCs w:val="32"/>
-                        </w:rPr>
-                        <w:t>rmation which would appear in the app was organised into a hierarchy shown below</w:t>
-                      </w:r>
-                      <w:r>
-                        <w:rPr>
-                          <w:rFonts w:ascii="Rockwell Nova" w:hAnsi="Rockwell Nova" w:cs="Poppins"/>
-                          <w:sz w:val="32"/>
-                          <w:szCs w:val="32"/>
-                        </w:rPr>
-                        <w:t>.</w:t>
-                      </w:r>
-                    </w:p>
-                    <w:p>
-                      <w:pPr>
-                        <w:ind w:left="426"/>
-                        <w:rPr>
-                          <w:rFonts w:ascii="Rockwell Nova" w:hAnsi="Rockwell Nova" w:cs="Poppins"/>
-                          <w:sz w:val="32"/>
-                          <w:szCs w:val="32"/>
-                        </w:rPr>
-                      </w:pPr>
-                    </w:p>
-                    <w:p>
-                      <w:pPr>
-                        <w:ind w:left="426"/>
-                        <w:rPr>
-                          <w:rFonts w:ascii="Rockwell Nova" w:hAnsi="Rockwell Nova" w:cs="Poppins"/>
-                          <w:sz w:val="32"/>
-                          <w:szCs w:val="32"/>
-                        </w:rPr>
-                      </w:pPr>
-                      <w:r>
-                        <w:rPr>
-                          <w:rFonts w:ascii="Rockwell Nova" w:hAnsi="Rockwell Nova" w:cs="Poppins"/>
-                          <w:sz w:val="32"/>
-                          <w:szCs w:val="32"/>
-                        </w:rPr>
-                        <w:t xml:space="preserve">For example, </w:t>
-                      </w:r>
-                      <w:r>
-                        <w:rPr>
-                          <w:rFonts w:ascii="Rockwell Nova" w:hAnsi="Rockwell Nova" w:cs="Poppins"/>
-                          <w:sz w:val="32"/>
-                          <w:szCs w:val="32"/>
-                        </w:rPr>
-                        <w:t>Nina shown on the left</w:t>
-                      </w:r>
-                      <w:r>
-                        <w:rPr>
-                          <w:rFonts w:ascii="Rockwell Nova" w:hAnsi="Rockwell Nova" w:cs="Poppins"/>
-                          <w:sz w:val="32"/>
-                          <w:szCs w:val="32"/>
-                        </w:rPr>
-                        <w:t xml:space="preserve"> -</w:t>
-                      </w:r>
-                    </w:p>
-                    <w:p>
-                      <w:pPr>
-                        <w:spacing w:after="0"/>
-                        <w:ind w:left="426"/>
-                        <w:rPr>
-                          <w:rFonts w:ascii="Poppins" w:hAnsi="Poppins" w:cs="Poppins"/>
-                          <w:sz w:val="28"/>
-                          <w:szCs w:val="28"/>
-                        </w:rPr>
-                      </w:pPr>
-                      <w:r>
-                        <w:rPr>
-                          <w:rFonts w:ascii="Poppins" w:hAnsi="Poppins" w:cs="Poppins"/>
-                          <w:sz w:val="28"/>
-                          <w:szCs w:val="28"/>
-                        </w:rPr>
-                        <w:t>“… is a busy careerwoman with two kids who does not have time to cook.</w:t>
-                      </w:r>
-                    </w:p>
-                    <w:p>
-                      <w:pPr>
-                        <w:spacing w:after="0"/>
-                        <w:ind w:left="426"/>
-                        <w:rPr>
-                          <w:rFonts w:ascii="Poppins" w:hAnsi="Poppins" w:cs="Poppins"/>
-                          <w:sz w:val="28"/>
-                          <w:szCs w:val="28"/>
-                        </w:rPr>
-                      </w:pPr>
-                      <w:r>
-                        <w:rPr>
-                          <w:rFonts w:ascii="Poppins" w:hAnsi="Poppins" w:cs="Poppins"/>
-                          <w:sz w:val="28"/>
-                          <w:szCs w:val="28"/>
-                        </w:rPr>
-                        <w:t xml:space="preserve">She often purchases dinners for her family from Moana Fish &amp; Chips. </w:t>
-                      </w:r>
-                    </w:p>
-                    <w:p>
-                      <w:pPr>
-                        <w:spacing w:after="0"/>
-                        <w:ind w:left="426"/>
-                        <w:rPr>
-                          <w:rFonts w:ascii="Rockwell Nova" w:hAnsi="Rockwell Nova" w:cs="Poppins"/>
-                          <w:sz w:val="32"/>
-                          <w:szCs w:val="32"/>
-                        </w:rPr>
-                      </w:pPr>
-                      <w:r>
-                        <w:rPr>
-                          <w:rFonts w:ascii="Poppins" w:hAnsi="Poppins" w:cs="Poppins"/>
-                          <w:sz w:val="28"/>
-                          <w:szCs w:val="28"/>
-                        </w:rPr>
-                        <w:t>She does not like spending her time queuing for her meals, and often wishes that she could spend that time browsing the shop’s menu.”</w:t>
-                      </w:r>
-                      <w:bookmarkEnd w:id="1"/>
-                    </w:p>
-                  </w:txbxContent>
-                </v:textbox>
-                <w10:wrap anchorx="margin"/>
-              </v:shape>
-            </w:pict>
-          </mc:Fallback>
-        </mc:AlternateContent>
-      </w:r>
-      <w:r>
-        <w:rPr>
-          <w:noProof/>
-        </w:rPr>
-        <mc:AlternateContent>
-          <mc:Choice Requires="wps">
-            <w:drawing>
-              <wp:anchor distT="0" distB="0" distL="114300" distR="114300" simplePos="0" relativeHeight="251820032" behindDoc="0" locked="0" layoutInCell="1" allowOverlap="1" wp14:anchorId="3A8AC90D" wp14:editId="1EDBE21A">
-                <wp:simplePos x="0" y="0"/>
-                <wp:positionH relativeFrom="column">
-                  <wp:posOffset>8424412</wp:posOffset>
-                </wp:positionH>
-                <wp:positionV relativeFrom="paragraph">
-                  <wp:posOffset>5508610</wp:posOffset>
+                  <wp:posOffset>5507030</wp:posOffset>
                 </wp:positionV>
                 <wp:extent cx="1343025" cy="476250"/>
                 <wp:effectExtent l="0" t="0" r="9525" b="0"/>
                 <wp:wrapNone/>
-                <wp:docPr id="83" name="Text Box 83"/>
-                <wp:cNvGraphicFramePr/>
-                <a:graphic xmlns:a="http://schemas.openxmlformats.org/drawingml/2006/main">
-                  <a:graphicData uri="http://schemas.microsoft.com/office/word/2010/wordprocessingShape">
-                    <wps:wsp>
-                      <wps:cNvSpPr txBox="1"/>
-                      <wps:spPr>
-                        <a:xfrm>
-                          <a:off x="0" y="0"/>
-                          <a:ext cx="1343025" cy="476250"/>
-                        </a:xfrm>
-                        <a:prstGeom prst="rect">
-                          <a:avLst/>
-                        </a:prstGeom>
-                        <a:solidFill>
-                          <a:srgbClr val="92D050"/>
-                        </a:solidFill>
-                        <a:ln w="6350">
-                          <a:noFill/>
-                        </a:ln>
-                      </wps:spPr>
-                      <wps:txbx>
-                        <w:txbxContent>
-                          <w:p>
-                            <w:pPr>
-                              <w:rPr>
-                                <w:rFonts w:ascii="Ink Free" w:hAnsi="Ink Free" w:cs="Poppins Medium"/>
-                                <w:b/>
-                                <w:bCs/>
-                                <w:sz w:val="44"/>
-                                <w:szCs w:val="44"/>
-                              </w:rPr>
-                            </w:pPr>
-                            <w:r>
-                              <w:rPr>
-                                <w:rFonts w:ascii="Ink Free" w:hAnsi="Ink Free" w:cs="Poppins Medium"/>
-                                <w:b/>
-                                <w:bCs/>
-                                <w:sz w:val="44"/>
-                                <w:szCs w:val="44"/>
-                              </w:rPr>
-                              <w:t>Design</w:t>
-                            </w:r>
-                          </w:p>
-                        </w:txbxContent>
-                      </wps:txbx>
-                      <wps:bodyPr rot="0" spcFirstLastPara="0" vertOverflow="overflow" horzOverflow="overflow" vert="horz" wrap="square" lIns="91440" tIns="45720" rIns="91440" bIns="45720" numCol="1" spcCol="0" rtlCol="0" fromWordArt="0" anchor="t" anchorCtr="0" forceAA="0" compatLnSpc="1">
-                        <a:prstTxWarp prst="textNoShape">
-                          <a:avLst/>
-                        </a:prstTxWarp>
-                        <a:noAutofit/>
-                      </wps:bodyPr>
-                    </wps:wsp>
-                  </a:graphicData>
-                </a:graphic>
-                <wp14:sizeRelH relativeFrom="margin">
-                  <wp14:pctWidth>0</wp14:pctWidth>
-                </wp14:sizeRelH>
-                <wp14:sizeRelV relativeFrom="margin">
-                  <wp14:pctHeight>0</wp14:pctHeight>
-                </wp14:sizeRelV>
-              </wp:anchor>
-            </w:drawing>
-          </mc:Choice>
-          <mc:Fallback>
-            <w:pict>
-              <v:shape w14:anchorId="3A8AC90D" id="Text Box 83" o:spid="_x0000_s1061" type="#_x0000_t202" style="position:absolute;margin-left:663.35pt;margin-top:433.75pt;width:105.75pt;height:37.5pt;z-index:251820032;visibility:visible;mso-wrap-style:square;mso-width-percent:0;mso-height-percent:0;mso-wrap-distance-left:9pt;mso-wrap-distance-top:0;mso-wrap-distance-right:9pt;mso-wrap-distance-bottom:0;mso-position-horizontal:absolute;mso-position-horizontal-relative:text;mso-position-vertical:absolute;mso-position-vertical-relative:text;mso-width-percent:0;mso-height-percent:0;mso-width-relative:margin;mso-height-relative:margin;v-text-anchor:top" o:gfxdata="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" fillcolor="#92d050" stroked="f" strokeweight=".5pt">
-                <v:textbox>
-                  <w:txbxContent>
-                    <w:p>
-                      <w:pPr>
-                        <w:rPr>
-                          <w:rFonts w:ascii="Ink Free" w:hAnsi="Ink Free" w:cs="Poppins Medium"/>
-                          <w:b/>
-                          <w:bCs/>
-                          <w:sz w:val="44"/>
-                          <w:szCs w:val="44"/>
-                        </w:rPr>
-                      </w:pPr>
-                      <w:r>
-                        <w:rPr>
-                          <w:rFonts w:ascii="Ink Free" w:hAnsi="Ink Free" w:cs="Poppins Medium"/>
-                          <w:b/>
-                          <w:bCs/>
-                          <w:sz w:val="44"/>
-                          <w:szCs w:val="44"/>
-                        </w:rPr>
-                        <w:t>Design</w:t>
-                      </w:r>
-                    </w:p>
-                  </w:txbxContent>
-                </v:textbox>
-              </v:shape>
-            </w:pict>
-          </mc:Fallback>
-        </mc:AlternateContent>
-      </w:r>
-      <w:r>
-        <w:br w:type="page"/>
-      </w:r>
-    </w:p>
-    <w:p>
-      <w:r>
-        <w:rPr>
-          <w:noProof/>
-        </w:rPr>
-        <w:lastRenderedPageBreak/>
-        <mc:AlternateContent>
-          <mc:Choice Requires="wps">
-            <w:drawing>
-              <wp:anchor distT="0" distB="0" distL="114300" distR="114300" simplePos="0" relativeHeight="251739136" behindDoc="0" locked="0" layoutInCell="1" allowOverlap="1" wp14:anchorId="3E00E140" wp14:editId="3B61628D">
-                <wp:simplePos x="0" y="0"/>
-                <wp:positionH relativeFrom="column">
-                  <wp:posOffset>-923925</wp:posOffset>
-                </wp:positionH>
-                <wp:positionV relativeFrom="paragraph">
-                  <wp:posOffset>-495300</wp:posOffset>
-                </wp:positionV>
-                <wp:extent cx="2428875" cy="476250"/>
-                <wp:effectExtent l="0" t="0" r="9525" b="0"/>
-                <wp:wrapNone/>
-                <wp:docPr id="50" name="Text Box 50"/>
-                <wp:cNvGraphicFramePr/>
-                <a:graphic xmlns:a="http://schemas.openxmlformats.org/drawingml/2006/main">
-                  <a:graphicData uri="http://schemas.microsoft.com/office/word/2010/wordprocessingShape">
-                    <wps:wsp>
-                      <wps:cNvSpPr txBox="1"/>
-                      <wps:spPr>
-                        <a:xfrm>
-                          <a:off x="0" y="0"/>
-                          <a:ext cx="2428875" cy="476250"/>
-                        </a:xfrm>
-                        <a:prstGeom prst="rect">
-                          <a:avLst/>
-                        </a:prstGeom>
-                        <a:solidFill>
-                          <a:srgbClr val="FFEEC6"/>
-                        </a:solidFill>
-                        <a:ln w="6350">
-                          <a:noFill/>
-                        </a:ln>
-                      </wps:spPr>
-                      <wps:txbx>
-                        <w:txbxContent>
-                          <w:p>
-                            <w:pPr>
-                              <w:rPr>
-                                <w:rFonts w:ascii="Ink Free" w:hAnsi="Ink Free" w:cs="Poppins Medium"/>
-                                <w:b/>
-                                <w:bCs/>
-                                <w:sz w:val="44"/>
-                                <w:szCs w:val="44"/>
-                              </w:rPr>
-                            </w:pPr>
-                            <w:r>
-                              <w:rPr>
-                                <w:rFonts w:ascii="Ink Free" w:hAnsi="Ink Free" w:cs="Poppins Medium"/>
-                                <w:b/>
-                                <w:bCs/>
-                                <w:sz w:val="44"/>
-                                <w:szCs w:val="44"/>
-                              </w:rPr>
-                              <w:t>Ideation &amp; insights</w:t>
-                            </w:r>
-                          </w:p>
-                        </w:txbxContent>
-                      </wps:txbx>
-                      <wps:bodyPr rot="0" spcFirstLastPara="0" vertOverflow="overflow" horzOverflow="overflow" vert="horz" wrap="square" lIns="91440" tIns="45720" rIns="91440" bIns="45720" numCol="1" spcCol="0" rtlCol="0" fromWordArt="0" anchor="t" anchorCtr="0" forceAA="0" compatLnSpc="1">
-                        <a:prstTxWarp prst="textNoShape">
-                          <a:avLst/>
-                        </a:prstTxWarp>
-                        <a:noAutofit/>
-                      </wps:bodyPr>
-                    </wps:wsp>
-                  </a:graphicData>
-                </a:graphic>
-                <wp14:sizeRelH relativeFrom="margin">
-                  <wp14:pctWidth>0</wp14:pctWidth>
-                </wp14:sizeRelH>
-                <wp14:sizeRelV relativeFrom="margin">
-                  <wp14:pctHeight>0</wp14:pctHeight>
-                </wp14:sizeRelV>
-              </wp:anchor>
-            </w:drawing>
-          </mc:Choice>
-          <mc:Fallback>
-            <w:pict>
-              <v:shape w14:anchorId="3E00E140" id="Text Box 50" o:spid="_x0000_s1062" type="#_x0000_t202" style="position:absolute;margin-left:-72.75pt;margin-top:-39pt;width:191.25pt;height:37.5pt;z-index:251739136;visibility:visible;mso-wrap-style:square;mso-width-percent:0;mso-height-percent:0;mso-wrap-distance-left:9pt;mso-wrap-distance-top:0;mso-wrap-distance-right:9pt;mso-wrap-distance-bottom:0;mso-position-horizontal:absolute;mso-position-horizontal-relative:text;mso-position-vertical:absolute;mso-position-vertical-relative:text;mso-width-percent:0;mso-height-percent:0;mso-width-relative:margin;mso-height-relative:margin;v-text-anchor:top" o:gfxdata="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" fillcolor="#ffeec6" stroked="f" strokeweight=".5pt">
-                <v:textbox>
-                  <w:txbxContent>
-                    <w:p>
-                      <w:pPr>
-                        <w:rPr>
-                          <w:rFonts w:ascii="Ink Free" w:hAnsi="Ink Free" w:cs="Poppins Medium"/>
-                          <w:b/>
-                          <w:bCs/>
-                          <w:sz w:val="44"/>
-                          <w:szCs w:val="44"/>
-                        </w:rPr>
-                      </w:pPr>
-                      <w:r>
-                        <w:rPr>
-                          <w:rFonts w:ascii="Ink Free" w:hAnsi="Ink Free" w:cs="Poppins Medium"/>
-                          <w:b/>
-                          <w:bCs/>
-                          <w:sz w:val="44"/>
-                          <w:szCs w:val="44"/>
-                        </w:rPr>
-                        <w:t>Ideation &amp; insights</w:t>
-                      </w:r>
-                    </w:p>
-                  </w:txbxContent>
-                </v:textbox>
-              </v:shape>
-            </w:pict>
-          </mc:Fallback>
-        </mc:AlternateContent>
-      </w:r>
-    </w:p>
-    <w:p>
-      <w:r>
-        <w:rPr>
-          <w:noProof/>
-        </w:rPr>
-        <mc:AlternateContent>
-          <mc:Choice Requires="wps">
-            <w:drawing>
-              <wp:anchor distT="0" distB="0" distL="114300" distR="114300" simplePos="0" relativeHeight="251740160" behindDoc="0" locked="0" layoutInCell="1" allowOverlap="1" wp14:anchorId="1730D326" wp14:editId="51A53ECF">
-                <wp:simplePos x="0" y="0"/>
-                <wp:positionH relativeFrom="column">
-                  <wp:posOffset>4523740</wp:posOffset>
-                </wp:positionH>
-                <wp:positionV relativeFrom="paragraph">
-                  <wp:posOffset>495300</wp:posOffset>
-                </wp:positionV>
-                <wp:extent cx="4505325" cy="4114800"/>
-                <wp:effectExtent l="0" t="0" r="9525" b="0"/>
-                <wp:wrapNone/>
-                <wp:docPr id="51" name="Text Box 51"/>
-                <wp:cNvGraphicFramePr/>
-                <a:graphic xmlns:a="http://schemas.openxmlformats.org/drawingml/2006/main">
-                  <a:graphicData uri="http://schemas.microsoft.com/office/word/2010/wordprocessingShape">
-                    <wps:wsp>
-                      <wps:cNvSpPr txBox="1"/>
-                      <wps:spPr>
-                        <a:xfrm>
-                          <a:off x="0" y="0"/>
-                          <a:ext cx="4505325" cy="4114800"/>
-                        </a:xfrm>
-                        <a:prstGeom prst="rect">
-                          <a:avLst/>
-                        </a:prstGeom>
-                        <a:solidFill>
-                          <a:schemeClr val="lt1"/>
-                        </a:solidFill>
-                        <a:ln w="6350">
-                          <a:noFill/>
-                        </a:ln>
-                      </wps:spPr>
-                      <wps:txbx>
-                        <w:txbxContent>
-                          <w:p>
-                            <w:pPr>
-                              <w:rPr>
-                                <w:rFonts w:ascii="Poppins" w:hAnsi="Poppins" w:cs="Poppins"/>
-                                <w:sz w:val="24"/>
-                                <w:szCs w:val="24"/>
-                              </w:rPr>
-                            </w:pPr>
-                            <w:r>
-                              <w:rPr>
-                                <w:rFonts w:ascii="Poppins" w:hAnsi="Poppins" w:cs="Poppins"/>
-                                <w:sz w:val="24"/>
-                                <w:szCs w:val="24"/>
-                              </w:rPr>
-                              <w:t>We asked “How might we” questions to make sense of the problems at hand.</w:t>
-                            </w:r>
-                          </w:p>
-                        </w:txbxContent>
-                      </wps:txbx>
-                      <wps:bodyPr rot="0" spcFirstLastPara="0" vertOverflow="overflow" horzOverflow="overflow" vert="horz" wrap="square" lIns="91440" tIns="45720" rIns="91440" bIns="45720" numCol="1" spcCol="0" rtlCol="0" fromWordArt="0" anchor="t" anchorCtr="0" forceAA="0" compatLnSpc="1">
-                        <a:prstTxWarp prst="textNoShape">
-                          <a:avLst/>
-                        </a:prstTxWarp>
-                        <a:noAutofit/>
-                      </wps:bodyPr>
-                    </wps:wsp>
-                  </a:graphicData>
-                </a:graphic>
-                <wp14:sizeRelH relativeFrom="margin">
-                  <wp14:pctWidth>0</wp14:pctWidth>
-                </wp14:sizeRelH>
-              </wp:anchor>
-            </w:drawing>
-          </mc:Choice>
-          <mc:Fallback>
-            <w:pict>
-              <v:shape w14:anchorId="1730D326" id="Text Box 51" o:spid="_x0000_s1063" type="#_x0000_t202" style="position:absolute;margin-left:356.2pt;margin-top:39pt;width:354.75pt;height:324pt;z-index:251740160;visibility:visible;mso-wrap-style:square;mso-width-percent:0;mso-wrap-distance-left:9pt;mso-wrap-distance-top:0;mso-wrap-distance-right:9pt;mso-wrap-distance-bottom:0;mso-position-horizontal:absolute;mso-position-horizontal-relative:text;mso-position-vertical:absolute;mso-position-vertical-relative:text;mso-width-percent:0;mso-width-relative:margin;v-text-anchor:top" o:gfxdata="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" fillcolor="white [3201]" stroked="f" strokeweight=".5pt">
-                <v:textbox>
-                  <w:txbxContent>
-                    <w:p>
-                      <w:pPr>
-                        <w:rPr>
-                          <w:rFonts w:ascii="Poppins" w:hAnsi="Poppins" w:cs="Poppins"/>
-                          <w:sz w:val="24"/>
-                          <w:szCs w:val="24"/>
-                        </w:rPr>
-                      </w:pPr>
-                      <w:r>
-                        <w:rPr>
-                          <w:rFonts w:ascii="Poppins" w:hAnsi="Poppins" w:cs="Poppins"/>
-                          <w:sz w:val="24"/>
-                          <w:szCs w:val="24"/>
-                        </w:rPr>
-                        <w:t>We asked “How might we” questions to make sense of the problems at hand.</w:t>
-                      </w:r>
-                    </w:p>
-                  </w:txbxContent>
-                </v:textbox>
-              </v:shape>
-            </w:pict>
-          </mc:Fallback>
-        </mc:AlternateContent>
-      </w:r>
-      <w:r>
-        <w:rPr>
-          <w:noProof/>
-        </w:rPr>
-        <w:drawing>
-          <wp:anchor distT="0" distB="0" distL="114300" distR="114300" simplePos="0" relativeHeight="251741184" behindDoc="0" locked="0" layoutInCell="1" allowOverlap="1" wp14:anchorId="54B65D65" wp14:editId="5DA3BE7B">
-            <wp:simplePos x="0" y="0"/>
-            <wp:positionH relativeFrom="column">
-              <wp:posOffset>-238125</wp:posOffset>
-            </wp:positionH>
-            <wp:positionV relativeFrom="paragraph">
-              <wp:posOffset>581025</wp:posOffset>
-            </wp:positionV>
-            <wp:extent cx="4467225" cy="2514600"/>
-            <wp:effectExtent l="0" t="0" r="9525" b="0"/>
-            <wp:wrapNone/>
-            <wp:docPr id="52" name="Picture 52"/>
-            <wp:cNvGraphicFramePr>
-              <a:graphicFrameLocks xmlns:a="http://schemas.openxmlformats.org/drawingml/2006/main" noChangeAspect="1"/>
-            </wp:cNvGraphicFramePr>
-            <a:graphic xmlns:a="http://schemas.openxmlformats.org/drawingml/2006/main">
-              <a:graphicData uri="http://schemas.openxmlformats.org/drawingml/2006/picture">
-                <pic:pic xmlns:pic="http://schemas.openxmlformats.org/drawingml/2006/picture">
-                  <pic:nvPicPr>
-                    <pic:cNvPr id="0" name="Picture 8"/>
-                    <pic:cNvPicPr>
-                      <a:picLocks noChangeAspect="1" noChangeArrowheads="1"/>
-                    </pic:cNvPicPr>
-                  </pic:nvPicPr>
-                  <pic:blipFill>
-                    <a:blip r:embed="rId14" cstate="print">
-                      <a:extLst>
-                        <a:ext uri="{28A0092B-C50C-407E-A947-70E740481C1C}">
-                          <a14:useLocalDpi xmlns:a14="http://schemas.microsoft.com/office/drawing/2010/main" val="0"/>
-                        </a:ext>
-                      </a:extLst>
-                    </a:blip>
-                    <a:srcRect/>
-                    <a:stretch>
-                      <a:fillRect/>
-                    </a:stretch>
-                  </pic:blipFill>
-                  <pic:spPr bwMode="auto">
-                    <a:xfrm>
-                      <a:off x="0" y="0"/>
-                      <a:ext cx="4467225" cy="2514600"/>
-                    </a:xfrm>
-                    <a:prstGeom prst="rect">
-                      <a:avLst/>
-                    </a:prstGeom>
-                    <a:noFill/>
-                    <a:ln>
-                      <a:noFill/>
-                    </a:ln>
-                  </pic:spPr>
-                </pic:pic>
-              </a:graphicData>
-            </a:graphic>
-          </wp:anchor>
-        </w:drawing>
-      </w:r>
-      <w:r>
-        <w:rPr>
-          <w:noProof/>
-        </w:rPr>
-        <mc:AlternateContent>
-          <mc:Choice Requires="wps">
-            <w:drawing>
-              <wp:anchor distT="0" distB="0" distL="114300" distR="114300" simplePos="0" relativeHeight="251737088" behindDoc="0" locked="0" layoutInCell="1" allowOverlap="1" wp14:anchorId="22549217" wp14:editId="40C3B21B">
-                <wp:simplePos x="0" y="0"/>
-                <wp:positionH relativeFrom="column">
-                  <wp:posOffset>8420100</wp:posOffset>
-                </wp:positionH>
-                <wp:positionV relativeFrom="paragraph">
-                  <wp:posOffset>5476240</wp:posOffset>
-                </wp:positionV>
-                <wp:extent cx="1343025" cy="476250"/>
-                <wp:effectExtent l="0" t="0" r="9525" b="0"/>
-                <wp:wrapNone/>
-                <wp:docPr id="49" name="Text Box 49"/>
+                <wp:docPr id="35" name="Text Box 35"/>
                 <wp:cNvGraphicFramePr/>
                 <a:graphic xmlns:a="http://schemas.openxmlformats.org/drawingml/2006/main">
                   <a:graphicData uri="http://schemas.microsoft.com/office/word/2010/wordprocessingShape">
@@ -10836,7 +10285,7 @@
           </mc:Choice>
           <mc:Fallback>
             <w:pict>
-              <v:shape w14:anchorId="22549217" id="Text Box 49" o:spid="_x0000_s1064" type="#_x0000_t202" style="position:absolute;margin-left:663pt;margin-top:431.2pt;width:105.75pt;height:37.5pt;z-index:251737088;visibility:visible;mso-wrap-style:square;mso-width-percent:0;mso-height-percent:0;mso-wrap-distance-left:9pt;mso-wrap-distance-top:0;mso-wrap-distance-right:9pt;mso-wrap-distance-bottom:0;mso-position-horizontal:absolute;mso-position-horizontal-relative:text;mso-position-vertical:absolute;mso-position-vertical-relative:text;mso-width-percent:0;mso-height-percent:0;mso-width-relative:margin;mso-height-relative:margin;v-text-anchor:top" o:gfxdata="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" fillcolor="#c6f" stroked="f" strokeweight=".5pt">
+              <v:shape w14:anchorId="24F7F132" id="Text Box 35" o:spid="_x0000_s1060" type="#_x0000_t202" style="position:absolute;margin-left:663.9pt;margin-top:433.6pt;width:105.75pt;height:37.5pt;z-index:251826176;visibility:visible;mso-wrap-style:square;mso-width-percent:0;mso-height-percent:0;mso-wrap-distance-left:9pt;mso-wrap-distance-top:0;mso-wrap-distance-right:9pt;mso-wrap-distance-bottom:0;mso-position-horizontal:absolute;mso-position-horizontal-relative:text;mso-position-vertical:absolute;mso-position-vertical-relative:text;mso-width-percent:0;mso-height-percent:0;mso-width-relative:margin;mso-height-relative:margin;v-text-anchor:top" o:gfxdata="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" fillcolor="#c6f" stroked="f" strokeweight=".5pt">
                 <v:textbox>
                   <w:txbxContent>
                     <w:p>
@@ -10868,28 +10317,19 @@
         </mc:AlternateContent>
       </w:r>
       <w:r>
-        <w:br w:type="page"/>
-      </w:r>
-    </w:p>
-    <w:p>
-      <w:r>
-        <w:rPr>
-          <w:noProof/>
-        </w:rPr>
-        <w:lastRenderedPageBreak/>
         <w:drawing>
-          <wp:anchor distT="0" distB="0" distL="114300" distR="114300" simplePos="0" relativeHeight="251746304" behindDoc="1" locked="0" layoutInCell="1" allowOverlap="1" wp14:anchorId="70D63DEF" wp14:editId="4CAB3042">
+          <wp:anchor distT="0" distB="0" distL="114300" distR="114300" simplePos="0" relativeHeight="251824128" behindDoc="0" locked="0" layoutInCell="1" allowOverlap="1" wp14:anchorId="0D3C4939" wp14:editId="2037D48E">
             <wp:simplePos x="0" y="0"/>
             <wp:positionH relativeFrom="column">
-              <wp:posOffset>1895475</wp:posOffset>
+              <wp:posOffset>-361950</wp:posOffset>
             </wp:positionH>
             <wp:positionV relativeFrom="paragraph">
-              <wp:posOffset>-95250</wp:posOffset>
+              <wp:posOffset>1127760</wp:posOffset>
             </wp:positionV>
-            <wp:extent cx="4600575" cy="6506847"/>
-            <wp:effectExtent l="0" t="0" r="0" b="8255"/>
-            <wp:wrapNone/>
-            <wp:docPr id="56" name="Picture 56"/>
+            <wp:extent cx="9685655" cy="3623945"/>
+            <wp:effectExtent l="0" t="0" r="0" b="0"/>
+            <wp:wrapSquare wrapText="bothSides"/>
+            <wp:docPr id="29" name="Graphic 29"/>
             <wp:cNvGraphicFramePr>
               <a:graphicFrameLocks xmlns:a="http://schemas.openxmlformats.org/drawingml/2006/main" noChangeAspect="1"/>
             </wp:cNvGraphicFramePr>
@@ -10897,44 +10337,37 @@
               <a:graphicData uri="http://schemas.openxmlformats.org/drawingml/2006/picture">
                 <pic:pic xmlns:pic="http://schemas.openxmlformats.org/drawingml/2006/picture">
                   <pic:nvPicPr>
-                    <pic:cNvPr id="0" name="Picture 2"/>
-                    <pic:cNvPicPr>
-                      <a:picLocks noChangeAspect="1" noChangeArrowheads="1"/>
-                    </pic:cNvPicPr>
+                    <pic:cNvPr id="1" name=""/>
+                    <pic:cNvPicPr/>
                   </pic:nvPicPr>
                   <pic:blipFill>
-                    <a:blip r:embed="rId15" cstate="print">
+                    <a:blip r:embed="rId15">
                       <a:extLst>
-                        <a:ext uri="{28A0092B-C50C-407E-A947-70E740481C1C}">
-                          <a14:useLocalDpi xmlns:a14="http://schemas.microsoft.com/office/drawing/2010/main" val="0"/>
+                        <a:ext uri="{96DAC541-7B7A-43D3-8B79-37D633B846F1}">
+                          <asvg:svgBlip xmlns:asvg="http://schemas.microsoft.com/office/drawing/2016/SVG/main" r:embed="rId16"/>
                         </a:ext>
                       </a:extLst>
                     </a:blip>
-                    <a:srcRect/>
                     <a:stretch>
                       <a:fillRect/>
                     </a:stretch>
                   </pic:blipFill>
-                  <pic:spPr bwMode="auto">
+                  <pic:spPr>
                     <a:xfrm>
                       <a:off x="0" y="0"/>
-                      <a:ext cx="4600575" cy="6506847"/>
+                      <a:ext cx="9685655" cy="3623945"/>
                     </a:xfrm>
                     <a:prstGeom prst="rect">
                       <a:avLst/>
                     </a:prstGeom>
-                    <a:noFill/>
-                    <a:ln>
-                      <a:noFill/>
-                    </a:ln>
                   </pic:spPr>
                 </pic:pic>
               </a:graphicData>
             </a:graphic>
-            <wp14:sizeRelH relativeFrom="page">
+            <wp14:sizeRelH relativeFrom="margin">
               <wp14:pctWidth>0</wp14:pctWidth>
             </wp14:sizeRelH>
-            <wp14:sizeRelV relativeFrom="page">
+            <wp14:sizeRelV relativeFrom="margin">
               <wp14:pctHeight>0</wp14:pctHeight>
             </wp14:sizeRelV>
           </wp:anchor>
@@ -10947,18 +10380,18 @@
         <mc:AlternateContent>
           <mc:Choice Requires="wps">
             <w:drawing>
-              <wp:anchor distT="0" distB="0" distL="114300" distR="114300" simplePos="0" relativeHeight="251745280" behindDoc="0" locked="0" layoutInCell="1" allowOverlap="1" wp14:anchorId="118CD33C" wp14:editId="0B5FDFB6">
+              <wp:anchor distT="0" distB="0" distL="114300" distR="114300" simplePos="0" relativeHeight="251822080" behindDoc="0" locked="0" layoutInCell="1" allowOverlap="1" wp14:anchorId="673684A4" wp14:editId="17079112">
                 <wp:simplePos x="0" y="0"/>
-                <wp:positionH relativeFrom="column">
-                  <wp:posOffset>-895350</wp:posOffset>
+                <wp:positionH relativeFrom="margin">
+                  <wp:posOffset>-361950</wp:posOffset>
                 </wp:positionH>
                 <wp:positionV relativeFrom="paragraph">
-                  <wp:posOffset>-571500</wp:posOffset>
+                  <wp:posOffset>85725</wp:posOffset>
                 </wp:positionV>
-                <wp:extent cx="1743075" cy="476250"/>
-                <wp:effectExtent l="0" t="0" r="9525" b="0"/>
+                <wp:extent cx="9525000" cy="704850"/>
+                <wp:effectExtent l="0" t="0" r="0" b="0"/>
                 <wp:wrapNone/>
-                <wp:docPr id="54" name="Text Box 54"/>
+                <wp:docPr id="84" name="Text Box 84"/>
                 <wp:cNvGraphicFramePr/>
                 <a:graphic xmlns:a="http://schemas.openxmlformats.org/drawingml/2006/main">
                   <a:graphicData uri="http://schemas.microsoft.com/office/word/2010/wordprocessingShape">
@@ -10967,13 +10400,13 @@
                       <wps:spPr>
                         <a:xfrm>
                           <a:off x="0" y="0"/>
-                          <a:ext cx="1743075" cy="476250"/>
+                          <a:ext cx="9525000" cy="704850"/>
                         </a:xfrm>
                         <a:prstGeom prst="rect">
                           <a:avLst/>
                         </a:prstGeom>
                         <a:solidFill>
-                          <a:srgbClr val="FFEEC6"/>
+                          <a:schemeClr val="lt1"/>
                         </a:solidFill>
                         <a:ln w="6350">
                           <a:noFill/>
@@ -10983,23 +10416,68 @@
                         <w:txbxContent>
                           <w:p>
                             <w:pPr>
-                              <w:rPr>
-                                <w:rFonts w:ascii="Ink Free" w:hAnsi="Ink Free" w:cs="Poppins Medium"/>
-                                <w:b/>
-                                <w:bCs/>
-                                <w:sz w:val="44"/>
-                                <w:szCs w:val="44"/>
+                              <w:ind w:left="426"/>
+                              <w:rPr>
+                                <w:rFonts w:ascii="Rockwell Nova" w:hAnsi="Rockwell Nova" w:cs="Poppins"/>
+                                <w:sz w:val="32"/>
+                                <w:szCs w:val="32"/>
                               </w:rPr>
                             </w:pPr>
                             <w:r>
                               <w:rPr>
-                                <w:rFonts w:ascii="Ink Free" w:hAnsi="Ink Free" w:cs="Poppins Medium"/>
-                                <w:b/>
-                                <w:bCs/>
-                                <w:sz w:val="44"/>
-                                <w:szCs w:val="44"/>
-                              </w:rPr>
-                              <w:t>Mood boards</w:t>
+                                <w:rFonts w:ascii="Rockwell Nova" w:hAnsi="Rockwell Nova" w:cs="Poppins"/>
+                                <w:sz w:val="32"/>
+                                <w:szCs w:val="32"/>
+                              </w:rPr>
+                              <w:t>T</w:t>
+                            </w:r>
+                            <w:r>
+                              <w:rPr>
+                                <w:rFonts w:ascii="Rockwell Nova" w:hAnsi="Rockwell Nova" w:cs="Poppins"/>
+                                <w:sz w:val="32"/>
+                                <w:szCs w:val="32"/>
+                              </w:rPr>
+                              <w:t>he information which would appear in the</w:t>
+                            </w:r>
+                            <w:r>
+                              <w:rPr>
+                                <w:rFonts w:ascii="Rockwell Nova" w:hAnsi="Rockwell Nova" w:cs="Poppins"/>
+                                <w:sz w:val="32"/>
+                                <w:szCs w:val="32"/>
+                              </w:rPr>
+                              <w:t xml:space="preserve"> customer-facing</w:t>
+                            </w:r>
+                            <w:r>
+                              <w:rPr>
+                                <w:rFonts w:ascii="Rockwell Nova" w:hAnsi="Rockwell Nova" w:cs="Poppins"/>
+                                <w:sz w:val="32"/>
+                                <w:szCs w:val="32"/>
+                              </w:rPr>
+                              <w:t xml:space="preserve"> app was organised into a hierarchy </w:t>
+                            </w:r>
+                            <w:r>
+                              <w:rPr>
+                                <w:rFonts w:ascii="Rockwell Nova" w:hAnsi="Rockwell Nova" w:cs="Poppins"/>
+                                <w:sz w:val="32"/>
+                                <w:szCs w:val="32"/>
+                              </w:rPr>
+                              <w:t xml:space="preserve">as </w:t>
+                            </w:r>
+                            <w:r>
+                              <w:rPr>
+                                <w:rFonts w:ascii="Rockwell Nova" w:hAnsi="Rockwell Nova" w:cs="Poppins"/>
+                                <w:sz w:val="32"/>
+                                <w:szCs w:val="32"/>
+                              </w:rPr>
+                              <w:t>shown below</w:t>
+                            </w:r>
+                            <w:r>
+                              <w:rPr>
+                                <w:rFonts w:ascii="Rockwell Nova" w:hAnsi="Rockwell Nova" w:cs="Poppins"/>
+                                <w:sz w:val="32"/>
+                                <w:szCs w:val="32"/>
+                              </w:rPr>
+                              <w:t>.</w:t>
                             </w:r>
                           </w:p>
                         </w:txbxContent>
@@ -11024,7 +10502,187 @@
           </mc:Choice>
           <mc:Fallback>
             <w:pict>
-              <v:shape w14:anchorId="118CD33C" id="Text Box 54" o:spid="_x0000_s1065" type="#_x0000_t202" style="position:absolute;margin-left:-70.5pt;margin-top:-45pt;width:137.25pt;height:37.5pt;z-index:251745280;visibility:visible;mso-wrap-style:square;mso-width-percent:0;mso-height-percent:0;mso-wrap-distance-left:9pt;mso-wrap-distance-top:0;mso-wrap-distance-right:9pt;mso-wrap-distance-bottom:0;mso-position-horizontal:absolute;mso-position-horizontal-relative:text;mso-position-vertical:absolute;mso-position-vertical-relative:text;mso-width-percent:0;mso-height-percent:0;mso-width-relative:margin;mso-height-relative:margin;v-text-anchor:top" o:gfxdata="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" fillcolor="#ffeec6" stroked="f" strokeweight=".5pt">
+              <v:shape w14:anchorId="673684A4" id="Text Box 84" o:spid="_x0000_s1061" type="#_x0000_t202" style="position:absolute;margin-left:-28.5pt;margin-top:6.75pt;width:750pt;height:55.5pt;z-index:251822080;visibility:visible;mso-wrap-style:square;mso-width-percent:0;mso-height-percent:0;mso-wrap-distance-left:9pt;mso-wrap-distance-top:0;mso-wrap-distance-right:9pt;mso-wrap-distance-bottom:0;mso-position-horizontal:absolute;mso-position-horizontal-relative:margin;mso-position-vertical:absolute;mso-position-vertical-relative:text;mso-width-percent:0;mso-height-percent:0;mso-width-relative:margin;mso-height-relative:margin;v-text-anchor:top" o:gfxdata="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" fillcolor="white [3201]" stroked="f" strokeweight=".5pt">
+                <v:textbox>
+                  <w:txbxContent>
+                    <w:p>
+                      <w:pPr>
+                        <w:ind w:left="426"/>
+                        <w:rPr>
+                          <w:rFonts w:ascii="Rockwell Nova" w:hAnsi="Rockwell Nova" w:cs="Poppins"/>
+                          <w:sz w:val="32"/>
+                          <w:szCs w:val="32"/>
+                        </w:rPr>
+                      </w:pPr>
+                      <w:r>
+                        <w:rPr>
+                          <w:rFonts w:ascii="Rockwell Nova" w:hAnsi="Rockwell Nova" w:cs="Poppins"/>
+                          <w:sz w:val="32"/>
+                          <w:szCs w:val="32"/>
+                        </w:rPr>
+                        <w:t>T</w:t>
+                      </w:r>
+                      <w:r>
+                        <w:rPr>
+                          <w:rFonts w:ascii="Rockwell Nova" w:hAnsi="Rockwell Nova" w:cs="Poppins"/>
+                          <w:sz w:val="32"/>
+                          <w:szCs w:val="32"/>
+                        </w:rPr>
+                        <w:t>he information which would appear in the</w:t>
+                      </w:r>
+                      <w:r>
+                        <w:rPr>
+                          <w:rFonts w:ascii="Rockwell Nova" w:hAnsi="Rockwell Nova" w:cs="Poppins"/>
+                          <w:sz w:val="32"/>
+                          <w:szCs w:val="32"/>
+                        </w:rPr>
+                        <w:t xml:space="preserve"> customer-facing</w:t>
+                      </w:r>
+                      <w:r>
+                        <w:rPr>
+                          <w:rFonts w:ascii="Rockwell Nova" w:hAnsi="Rockwell Nova" w:cs="Poppins"/>
+                          <w:sz w:val="32"/>
+                          <w:szCs w:val="32"/>
+                        </w:rPr>
+                        <w:t xml:space="preserve"> app was organised into a hierarchy </w:t>
+                      </w:r>
+                      <w:r>
+                        <w:rPr>
+                          <w:rFonts w:ascii="Rockwell Nova" w:hAnsi="Rockwell Nova" w:cs="Poppins"/>
+                          <w:sz w:val="32"/>
+                          <w:szCs w:val="32"/>
+                        </w:rPr>
+                        <w:t xml:space="preserve">as </w:t>
+                      </w:r>
+                      <w:r>
+                        <w:rPr>
+                          <w:rFonts w:ascii="Rockwell Nova" w:hAnsi="Rockwell Nova" w:cs="Poppins"/>
+                          <w:sz w:val="32"/>
+                          <w:szCs w:val="32"/>
+                        </w:rPr>
+                        <w:t>shown below</w:t>
+                      </w:r>
+                      <w:r>
+                        <w:rPr>
+                          <w:rFonts w:ascii="Rockwell Nova" w:hAnsi="Rockwell Nova" w:cs="Poppins"/>
+                          <w:sz w:val="32"/>
+                          <w:szCs w:val="32"/>
+                        </w:rPr>
+                        <w:t>.</w:t>
+                      </w:r>
+                    </w:p>
+                  </w:txbxContent>
+                </v:textbox>
+                <w10:wrap anchorx="margin"/>
+              </v:shape>
+            </w:pict>
+          </mc:Fallback>
+        </mc:AlternateContent>
+      </w:r>
+      <w:r>
+        <w:br w:type="page"/>
+      </w:r>
+    </w:p>
+    <w:p>
+      <w:r>
+        <w:rPr>
+          <w:noProof/>
+        </w:rPr>
+        <w:lastRenderedPageBreak/>
+        <mc:AlternateContent>
+          <mc:Choice Requires="wps">
+            <w:drawing>
+              <wp:anchor distT="0" distB="0" distL="114300" distR="114300" simplePos="0" relativeHeight="251739136" behindDoc="0" locked="0" layoutInCell="1" allowOverlap="1" wp14:anchorId="3E00E140" wp14:editId="1FB23C23">
+                <wp:simplePos x="0" y="0"/>
+                <wp:positionH relativeFrom="column">
+                  <wp:posOffset>-925032</wp:posOffset>
+                </wp:positionH>
+                <wp:positionV relativeFrom="paragraph">
+                  <wp:posOffset>-499730</wp:posOffset>
+                </wp:positionV>
+                <wp:extent cx="2349796" cy="476250"/>
+                <wp:effectExtent l="0" t="0" r="0" b="0"/>
+                <wp:wrapNone/>
+                <wp:docPr id="50" name="Text Box 50"/>
+                <wp:cNvGraphicFramePr/>
+                <a:graphic xmlns:a="http://schemas.openxmlformats.org/drawingml/2006/main">
+                  <a:graphicData uri="http://schemas.microsoft.com/office/word/2010/wordprocessingShape">
+                    <wps:wsp>
+                      <wps:cNvSpPr txBox="1"/>
+                      <wps:spPr>
+                        <a:xfrm>
+                          <a:off x="0" y="0"/>
+                          <a:ext cx="2349796" cy="476250"/>
+                        </a:xfrm>
+                        <a:prstGeom prst="rect">
+                          <a:avLst/>
+                        </a:prstGeom>
+                        <a:solidFill>
+                          <a:srgbClr val="FFEEC6"/>
+                        </a:solidFill>
+                        <a:ln w="6350">
+                          <a:noFill/>
+                        </a:ln>
+                      </wps:spPr>
+                      <wps:txbx>
+                        <w:txbxContent>
+                          <w:p>
+                            <w:pPr>
+                              <w:rPr>
+                                <w:rFonts w:ascii="Ink Free" w:hAnsi="Ink Free" w:cs="Poppins Medium"/>
+                                <w:b/>
+                                <w:bCs/>
+                                <w:sz w:val="44"/>
+                                <w:szCs w:val="44"/>
+                                <w:lang w:val="en-AU"/>
+                              </w:rPr>
+                            </w:pPr>
+                            <w:r>
+                              <w:rPr>
+                                <w:rFonts w:ascii="Ink Free" w:hAnsi="Ink Free" w:cs="Poppins Medium"/>
+                                <w:b/>
+                                <w:bCs/>
+                                <w:sz w:val="44"/>
+                                <w:szCs w:val="44"/>
+                                <w:lang w:val="en-AU"/>
+                              </w:rPr>
+                              <w:t>Content strategy</w:t>
+                            </w:r>
+                          </w:p>
+                          <w:p>
+                            <w:pPr>
+                              <w:rPr>
+                                <w:rFonts w:ascii="Ink Free" w:hAnsi="Ink Free" w:cs="Poppins Medium"/>
+                                <w:b/>
+                                <w:bCs/>
+                                <w:sz w:val="44"/>
+                                <w:szCs w:val="44"/>
+                              </w:rPr>
+                            </w:pPr>
+                          </w:p>
+                        </w:txbxContent>
+                      </wps:txbx>
+                      <wps:bodyPr rot="0" spcFirstLastPara="0" vertOverflow="overflow" horzOverflow="overflow" vert="horz" wrap="square" lIns="91440" tIns="45720" rIns="91440" bIns="45720" numCol="1" spcCol="0" rtlCol="0" fromWordArt="0" anchor="t" anchorCtr="0" forceAA="0" compatLnSpc="1">
+                        <a:prstTxWarp prst="textNoShape">
+                          <a:avLst/>
+                        </a:prstTxWarp>
+                        <a:noAutofit/>
+                      </wps:bodyPr>
+                    </wps:wsp>
+                  </a:graphicData>
+                </a:graphic>
+                <wp14:sizeRelH relativeFrom="margin">
+                  <wp14:pctWidth>0</wp14:pctWidth>
+                </wp14:sizeRelH>
+                <wp14:sizeRelV relativeFrom="margin">
+                  <wp14:pctHeight>0</wp14:pctHeight>
+                </wp14:sizeRelV>
+              </wp:anchor>
+            </w:drawing>
+          </mc:Choice>
+          <mc:Fallback>
+            <w:pict>
+              <v:shape w14:anchorId="3E00E140" id="Text Box 50" o:spid="_x0000_s1062" type="#_x0000_t202" style="position:absolute;margin-left:-72.85pt;margin-top:-39.35pt;width:185pt;height:37.5pt;z-index:251739136;visibility:visible;mso-wrap-style:square;mso-width-percent:0;mso-height-percent:0;mso-wrap-distance-left:9pt;mso-wrap-distance-top:0;mso-wrap-distance-right:9pt;mso-wrap-distance-bottom:0;mso-position-horizontal:absolute;mso-position-horizontal-relative:text;mso-position-vertical:absolute;mso-position-vertical-relative:text;mso-width-percent:0;mso-height-percent:0;mso-width-relative:margin;mso-height-relative:margin;v-text-anchor:top" o:gfxdata="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" fillcolor="#ffeec6" stroked="f" strokeweight=".5pt">
                 <v:textbox>
                   <w:txbxContent>
                     <w:p>
@@ -11035,6 +10693,7 @@
                           <w:bCs/>
                           <w:sz w:val="44"/>
                           <w:szCs w:val="44"/>
+                          <w:lang w:val="en-AU"/>
                         </w:rPr>
                       </w:pPr>
                       <w:r>
@@ -11044,9 +10703,1062 @@
                           <w:bCs/>
                           <w:sz w:val="44"/>
                           <w:szCs w:val="44"/>
-                        </w:rPr>
-                        <w:t>Mood boards</w:t>
-                      </w:r>
+                          <w:lang w:val="en-AU"/>
+                        </w:rPr>
+                        <w:t>Content strategy</w:t>
+                      </w:r>
+                    </w:p>
+                    <w:p>
+                      <w:pPr>
+                        <w:rPr>
+                          <w:rFonts w:ascii="Ink Free" w:hAnsi="Ink Free" w:cs="Poppins Medium"/>
+                          <w:b/>
+                          <w:bCs/>
+                          <w:sz w:val="44"/>
+                          <w:szCs w:val="44"/>
+                        </w:rPr>
+                      </w:pPr>
+                    </w:p>
+                  </w:txbxContent>
+                </v:textbox>
+              </v:shape>
+            </w:pict>
+          </mc:Fallback>
+        </mc:AlternateContent>
+      </w:r>
+    </w:p>
+    <w:p>
+      <w:r>
+        <w:rPr>
+          <w:noProof/>
+        </w:rPr>
+        <mc:AlternateContent>
+          <mc:Choice Requires="wps">
+            <w:drawing>
+              <wp:anchor distT="0" distB="0" distL="114300" distR="114300" simplePos="0" relativeHeight="251830272" behindDoc="0" locked="0" layoutInCell="1" allowOverlap="1" wp14:anchorId="490F097A" wp14:editId="65A6459A">
+                <wp:simplePos x="0" y="0"/>
+                <wp:positionH relativeFrom="margin">
+                  <wp:posOffset>-63795</wp:posOffset>
+                </wp:positionH>
+                <wp:positionV relativeFrom="paragraph">
+                  <wp:posOffset>277776</wp:posOffset>
+                </wp:positionV>
+                <wp:extent cx="9301716" cy="2540635"/>
+                <wp:effectExtent l="0" t="0" r="0" b="0"/>
+                <wp:wrapNone/>
+                <wp:docPr id="39" name="Text Box 39"/>
+                <wp:cNvGraphicFramePr/>
+                <a:graphic xmlns:a="http://schemas.openxmlformats.org/drawingml/2006/main">
+                  <a:graphicData uri="http://schemas.microsoft.com/office/word/2010/wordprocessingShape">
+                    <wps:wsp>
+                      <wps:cNvSpPr txBox="1"/>
+                      <wps:spPr>
+                        <a:xfrm>
+                          <a:off x="0" y="0"/>
+                          <a:ext cx="9301716" cy="2540635"/>
+                        </a:xfrm>
+                        <a:prstGeom prst="rect">
+                          <a:avLst/>
+                        </a:prstGeom>
+                        <a:solidFill>
+                          <a:schemeClr val="lt1"/>
+                        </a:solidFill>
+                        <a:ln w="6350">
+                          <a:noFill/>
+                        </a:ln>
+                      </wps:spPr>
+                      <wps:txbx>
+                        <w:txbxContent>
+                          <w:p>
+                            <w:pPr>
+                              <w:rPr>
+                                <w:rFonts w:ascii="Rockwell Nova" w:hAnsi="Rockwell Nova" w:cs="Poppins"/>
+                                <w:sz w:val="32"/>
+                                <w:szCs w:val="32"/>
+                              </w:rPr>
+                            </w:pPr>
+                            <w:r>
+                              <w:rPr>
+                                <w:rFonts w:ascii="Rockwell Nova" w:hAnsi="Rockwell Nova" w:cs="Poppins"/>
+                                <w:sz w:val="32"/>
+                                <w:szCs w:val="32"/>
+                              </w:rPr>
+                              <w:t xml:space="preserve">After consulting the shop’s </w:t>
+                            </w:r>
+                            <w:r>
+                              <w:rPr>
+                                <w:rFonts w:ascii="Rockwell Nova" w:hAnsi="Rockwell Nova" w:cs="Poppins"/>
+                                <w:sz w:val="32"/>
+                                <w:szCs w:val="32"/>
+                              </w:rPr>
+                              <w:t>proprietor,</w:t>
+                            </w:r>
+                            <w:r>
+                              <w:rPr>
+                                <w:rFonts w:ascii="Rockwell Nova" w:hAnsi="Rockwell Nova" w:cs="Poppins"/>
+                                <w:sz w:val="32"/>
+                                <w:szCs w:val="32"/>
+                              </w:rPr>
+                              <w:t xml:space="preserve"> </w:t>
+                            </w:r>
+                            <w:r>
+                              <w:rPr>
+                                <w:rFonts w:ascii="Rockwell Nova" w:hAnsi="Rockwell Nova" w:cs="Poppins"/>
+                                <w:sz w:val="32"/>
+                                <w:szCs w:val="32"/>
+                              </w:rPr>
+                              <w:t>a second time -</w:t>
+                            </w:r>
+                            <w:r>
+                              <w:rPr>
+                                <w:rFonts w:ascii="Rockwell Nova" w:hAnsi="Rockwell Nova" w:cs="Poppins"/>
+                                <w:sz w:val="32"/>
+                                <w:szCs w:val="32"/>
+                              </w:rPr>
+                              <w:t xml:space="preserve"> </w:t>
+                            </w:r>
+                            <w:r>
+                              <w:rPr>
+                                <w:rFonts w:ascii="Rockwell Nova" w:hAnsi="Rockwell Nova" w:cs="Poppins"/>
+                                <w:sz w:val="32"/>
+                                <w:szCs w:val="32"/>
+                              </w:rPr>
+                              <w:br/>
+                            </w:r>
+                            <w:r>
+                              <w:rPr>
+                                <w:rFonts w:ascii="Rockwell Nova" w:hAnsi="Rockwell Nova" w:cs="Poppins"/>
+                                <w:sz w:val="32"/>
+                                <w:szCs w:val="32"/>
+                              </w:rPr>
+                              <w:t xml:space="preserve">it was decided that some features, namely </w:t>
+                            </w:r>
+                          </w:p>
+                          <w:p>
+                            <w:pPr>
+                              <w:pStyle w:val="ListParagraph"/>
+                              <w:numPr>
+                                <w:ilvl w:val="0"/>
+                                <w:numId w:val="7"/>
+                              </w:numPr>
+                              <w:rPr>
+                                <w:rFonts w:ascii="Rockwell Nova" w:hAnsi="Rockwell Nova" w:cs="Poppins"/>
+                                <w:sz w:val="32"/>
+                                <w:szCs w:val="32"/>
+                              </w:rPr>
+                            </w:pPr>
+                            <w:r>
+                              <w:rPr>
+                                <w:rFonts w:ascii="Rockwell Nova" w:hAnsi="Rockwell Nova" w:cs="Poppins"/>
+                                <w:sz w:val="32"/>
+                                <w:szCs w:val="32"/>
+                              </w:rPr>
+                              <w:t>the ability to add orders for which payment had been received and</w:t>
+                            </w:r>
+                          </w:p>
+                          <w:p>
+                            <w:pPr>
+                              <w:pStyle w:val="ListParagraph"/>
+                              <w:numPr>
+                                <w:ilvl w:val="0"/>
+                                <w:numId w:val="7"/>
+                              </w:numPr>
+                              <w:rPr>
+                                <w:rFonts w:ascii="Rockwell Nova" w:hAnsi="Rockwell Nova" w:cs="Poppins"/>
+                                <w:sz w:val="32"/>
+                                <w:szCs w:val="32"/>
+                              </w:rPr>
+                            </w:pPr>
+                            <w:r>
+                              <w:rPr>
+                                <w:rFonts w:ascii="Rockwell Nova" w:hAnsi="Rockwell Nova" w:cs="Poppins"/>
+                                <w:sz w:val="32"/>
+                                <w:szCs w:val="32"/>
+                              </w:rPr>
+                              <w:t>the ability to mark items as “Out of Stock”</w:t>
+                            </w:r>
+                            <w:r>
+                              <w:rPr>
+                                <w:rFonts w:ascii="Rockwell Nova" w:hAnsi="Rockwell Nova" w:cs="Poppins"/>
+                                <w:sz w:val="32"/>
+                                <w:szCs w:val="32"/>
+                              </w:rPr>
+                              <w:br/>
+                              <w:t>should only be available via a staff-facing app.</w:t>
+                            </w:r>
+                          </w:p>
+                          <w:p>
+                            <w:pPr>
+                              <w:rPr>
+                                <w:rFonts w:ascii="Rockwell Nova" w:hAnsi="Rockwell Nova" w:cs="Poppins"/>
+                                <w:sz w:val="32"/>
+                                <w:szCs w:val="32"/>
+                              </w:rPr>
+                            </w:pPr>
+                            <w:r>
+                              <w:rPr>
+                                <w:rFonts w:ascii="Rockwell Nova" w:hAnsi="Rockwell Nova" w:cs="Poppins"/>
+                                <w:sz w:val="32"/>
+                                <w:szCs w:val="32"/>
+                              </w:rPr>
+                              <w:t>The information which would appear in th</w:t>
+                            </w:r>
+                            <w:r>
+                              <w:rPr>
+                                <w:rFonts w:ascii="Rockwell Nova" w:hAnsi="Rockwell Nova" w:cs="Poppins"/>
+                                <w:sz w:val="32"/>
+                                <w:szCs w:val="32"/>
+                              </w:rPr>
+                              <w:t>is</w:t>
+                            </w:r>
+                            <w:r>
+                              <w:rPr>
+                                <w:rFonts w:ascii="Rockwell Nova" w:hAnsi="Rockwell Nova" w:cs="Poppins"/>
+                                <w:sz w:val="32"/>
+                                <w:szCs w:val="32"/>
+                              </w:rPr>
+                              <w:t xml:space="preserve"> </w:t>
+                            </w:r>
+                            <w:r>
+                              <w:rPr>
+                                <w:rFonts w:ascii="Rockwell Nova" w:hAnsi="Rockwell Nova" w:cs="Poppins"/>
+                                <w:sz w:val="32"/>
+                                <w:szCs w:val="32"/>
+                              </w:rPr>
+                              <w:t>staff</w:t>
+                            </w:r>
+                            <w:r>
+                              <w:rPr>
+                                <w:rFonts w:ascii="Rockwell Nova" w:hAnsi="Rockwell Nova" w:cs="Poppins"/>
+                                <w:sz w:val="32"/>
+                                <w:szCs w:val="32"/>
+                              </w:rPr>
+                              <w:t xml:space="preserve">-facing app was organised into </w:t>
+                            </w:r>
+                            <w:r>
+                              <w:rPr>
+                                <w:rFonts w:ascii="Rockwell Nova" w:hAnsi="Rockwell Nova" w:cs="Poppins"/>
+                                <w:sz w:val="32"/>
+                                <w:szCs w:val="32"/>
+                              </w:rPr>
+                              <w:t>the</w:t>
+                            </w:r>
+                            <w:r>
+                              <w:rPr>
+                                <w:rFonts w:ascii="Rockwell Nova" w:hAnsi="Rockwell Nova" w:cs="Poppins"/>
+                                <w:sz w:val="32"/>
+                                <w:szCs w:val="32"/>
+                              </w:rPr>
+                              <w:t xml:space="preserve"> hierarchy shown below.</w:t>
+                            </w:r>
+                          </w:p>
+                          <w:p>
+                            <w:pPr>
+                              <w:ind w:left="426"/>
+                              <w:rPr>
+                                <w:rFonts w:ascii="Rockwell Nova" w:hAnsi="Rockwell Nova" w:cs="Poppins"/>
+                                <w:sz w:val="32"/>
+                                <w:szCs w:val="32"/>
+                              </w:rPr>
+                            </w:pPr>
+                          </w:p>
+                        </w:txbxContent>
+                      </wps:txbx>
+                      <wps:bodyPr rot="0" spcFirstLastPara="0" vertOverflow="overflow" horzOverflow="overflow" vert="horz" wrap="square" lIns="91440" tIns="45720" rIns="91440" bIns="45720" numCol="1" spcCol="0" rtlCol="0" fromWordArt="0" anchor="t" anchorCtr="0" forceAA="0" compatLnSpc="1">
+                        <a:prstTxWarp prst="textNoShape">
+                          <a:avLst/>
+                        </a:prstTxWarp>
+                        <a:noAutofit/>
+                      </wps:bodyPr>
+                    </wps:wsp>
+                  </a:graphicData>
+                </a:graphic>
+                <wp14:sizeRelH relativeFrom="margin">
+                  <wp14:pctWidth>0</wp14:pctWidth>
+                </wp14:sizeRelH>
+                <wp14:sizeRelV relativeFrom="margin">
+                  <wp14:pctHeight>0</wp14:pctHeight>
+                </wp14:sizeRelV>
+              </wp:anchor>
+            </w:drawing>
+          </mc:Choice>
+          <mc:Fallback>
+            <w:pict>
+              <v:shape w14:anchorId="490F097A" id="Text Box 39" o:spid="_x0000_s1063" type="#_x0000_t202" style="position:absolute;margin-left:-5pt;margin-top:21.85pt;width:732.4pt;height:200.05pt;z-index:251830272;visibility:visible;mso-wrap-style:square;mso-width-percent:0;mso-height-percent:0;mso-wrap-distance-left:9pt;mso-wrap-distance-top:0;mso-wrap-distance-right:9pt;mso-wrap-distance-bottom:0;mso-position-horizontal:absolute;mso-position-horizontal-relative:margin;mso-position-vertical:absolute;mso-position-vertical-relative:text;mso-width-percent:0;mso-height-percent:0;mso-width-relative:margin;mso-height-relative:margin;v-text-anchor:top" o:gfxdata="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" fillcolor="white [3201]" stroked="f" strokeweight=".5pt">
+                <v:textbox>
+                  <w:txbxContent>
+                    <w:p>
+                      <w:pPr>
+                        <w:rPr>
+                          <w:rFonts w:ascii="Rockwell Nova" w:hAnsi="Rockwell Nova" w:cs="Poppins"/>
+                          <w:sz w:val="32"/>
+                          <w:szCs w:val="32"/>
+                        </w:rPr>
+                      </w:pPr>
+                      <w:r>
+                        <w:rPr>
+                          <w:rFonts w:ascii="Rockwell Nova" w:hAnsi="Rockwell Nova" w:cs="Poppins"/>
+                          <w:sz w:val="32"/>
+                          <w:szCs w:val="32"/>
+                        </w:rPr>
+                        <w:t xml:space="preserve">After consulting the shop’s </w:t>
+                      </w:r>
+                      <w:r>
+                        <w:rPr>
+                          <w:rFonts w:ascii="Rockwell Nova" w:hAnsi="Rockwell Nova" w:cs="Poppins"/>
+                          <w:sz w:val="32"/>
+                          <w:szCs w:val="32"/>
+                        </w:rPr>
+                        <w:t>proprietor,</w:t>
+                      </w:r>
+                      <w:r>
+                        <w:rPr>
+                          <w:rFonts w:ascii="Rockwell Nova" w:hAnsi="Rockwell Nova" w:cs="Poppins"/>
+                          <w:sz w:val="32"/>
+                          <w:szCs w:val="32"/>
+                        </w:rPr>
+                        <w:t xml:space="preserve"> </w:t>
+                      </w:r>
+                      <w:r>
+                        <w:rPr>
+                          <w:rFonts w:ascii="Rockwell Nova" w:hAnsi="Rockwell Nova" w:cs="Poppins"/>
+                          <w:sz w:val="32"/>
+                          <w:szCs w:val="32"/>
+                        </w:rPr>
+                        <w:t>a second time -</w:t>
+                      </w:r>
+                      <w:r>
+                        <w:rPr>
+                          <w:rFonts w:ascii="Rockwell Nova" w:hAnsi="Rockwell Nova" w:cs="Poppins"/>
+                          <w:sz w:val="32"/>
+                          <w:szCs w:val="32"/>
+                        </w:rPr>
+                        <w:t xml:space="preserve"> </w:t>
+                      </w:r>
+                      <w:r>
+                        <w:rPr>
+                          <w:rFonts w:ascii="Rockwell Nova" w:hAnsi="Rockwell Nova" w:cs="Poppins"/>
+                          <w:sz w:val="32"/>
+                          <w:szCs w:val="32"/>
+                        </w:rPr>
+                        <w:br/>
+                      </w:r>
+                      <w:r>
+                        <w:rPr>
+                          <w:rFonts w:ascii="Rockwell Nova" w:hAnsi="Rockwell Nova" w:cs="Poppins"/>
+                          <w:sz w:val="32"/>
+                          <w:szCs w:val="32"/>
+                        </w:rPr>
+                        <w:t xml:space="preserve">it was decided that some features, namely </w:t>
+                      </w:r>
+                    </w:p>
+                    <w:p>
+                      <w:pPr>
+                        <w:pStyle w:val="ListParagraph"/>
+                        <w:numPr>
+                          <w:ilvl w:val="0"/>
+                          <w:numId w:val="7"/>
+                        </w:numPr>
+                        <w:rPr>
+                          <w:rFonts w:ascii="Rockwell Nova" w:hAnsi="Rockwell Nova" w:cs="Poppins"/>
+                          <w:sz w:val="32"/>
+                          <w:szCs w:val="32"/>
+                        </w:rPr>
+                      </w:pPr>
+                      <w:r>
+                        <w:rPr>
+                          <w:rFonts w:ascii="Rockwell Nova" w:hAnsi="Rockwell Nova" w:cs="Poppins"/>
+                          <w:sz w:val="32"/>
+                          <w:szCs w:val="32"/>
+                        </w:rPr>
+                        <w:t>the ability to add orders for which payment had been received and</w:t>
+                      </w:r>
+                    </w:p>
+                    <w:p>
+                      <w:pPr>
+                        <w:pStyle w:val="ListParagraph"/>
+                        <w:numPr>
+                          <w:ilvl w:val="0"/>
+                          <w:numId w:val="7"/>
+                        </w:numPr>
+                        <w:rPr>
+                          <w:rFonts w:ascii="Rockwell Nova" w:hAnsi="Rockwell Nova" w:cs="Poppins"/>
+                          <w:sz w:val="32"/>
+                          <w:szCs w:val="32"/>
+                        </w:rPr>
+                      </w:pPr>
+                      <w:r>
+                        <w:rPr>
+                          <w:rFonts w:ascii="Rockwell Nova" w:hAnsi="Rockwell Nova" w:cs="Poppins"/>
+                          <w:sz w:val="32"/>
+                          <w:szCs w:val="32"/>
+                        </w:rPr>
+                        <w:t>the ability to mark items as “Out of Stock”</w:t>
+                      </w:r>
+                      <w:r>
+                        <w:rPr>
+                          <w:rFonts w:ascii="Rockwell Nova" w:hAnsi="Rockwell Nova" w:cs="Poppins"/>
+                          <w:sz w:val="32"/>
+                          <w:szCs w:val="32"/>
+                        </w:rPr>
+                        <w:br/>
+                        <w:t>should only be available via a staff-facing app.</w:t>
+                      </w:r>
+                    </w:p>
+                    <w:p>
+                      <w:pPr>
+                        <w:rPr>
+                          <w:rFonts w:ascii="Rockwell Nova" w:hAnsi="Rockwell Nova" w:cs="Poppins"/>
+                          <w:sz w:val="32"/>
+                          <w:szCs w:val="32"/>
+                        </w:rPr>
+                      </w:pPr>
+                      <w:r>
+                        <w:rPr>
+                          <w:rFonts w:ascii="Rockwell Nova" w:hAnsi="Rockwell Nova" w:cs="Poppins"/>
+                          <w:sz w:val="32"/>
+                          <w:szCs w:val="32"/>
+                        </w:rPr>
+                        <w:t>The information which would appear in th</w:t>
+                      </w:r>
+                      <w:r>
+                        <w:rPr>
+                          <w:rFonts w:ascii="Rockwell Nova" w:hAnsi="Rockwell Nova" w:cs="Poppins"/>
+                          <w:sz w:val="32"/>
+                          <w:szCs w:val="32"/>
+                        </w:rPr>
+                        <w:t>is</w:t>
+                      </w:r>
+                      <w:r>
+                        <w:rPr>
+                          <w:rFonts w:ascii="Rockwell Nova" w:hAnsi="Rockwell Nova" w:cs="Poppins"/>
+                          <w:sz w:val="32"/>
+                          <w:szCs w:val="32"/>
+                        </w:rPr>
+                        <w:t xml:space="preserve"> </w:t>
+                      </w:r>
+                      <w:r>
+                        <w:rPr>
+                          <w:rFonts w:ascii="Rockwell Nova" w:hAnsi="Rockwell Nova" w:cs="Poppins"/>
+                          <w:sz w:val="32"/>
+                          <w:szCs w:val="32"/>
+                        </w:rPr>
+                        <w:t>staff</w:t>
+                      </w:r>
+                      <w:r>
+                        <w:rPr>
+                          <w:rFonts w:ascii="Rockwell Nova" w:hAnsi="Rockwell Nova" w:cs="Poppins"/>
+                          <w:sz w:val="32"/>
+                          <w:szCs w:val="32"/>
+                        </w:rPr>
+                        <w:t xml:space="preserve">-facing app was organised into </w:t>
+                      </w:r>
+                      <w:r>
+                        <w:rPr>
+                          <w:rFonts w:ascii="Rockwell Nova" w:hAnsi="Rockwell Nova" w:cs="Poppins"/>
+                          <w:sz w:val="32"/>
+                          <w:szCs w:val="32"/>
+                        </w:rPr>
+                        <w:t>the</w:t>
+                      </w:r>
+                      <w:r>
+                        <w:rPr>
+                          <w:rFonts w:ascii="Rockwell Nova" w:hAnsi="Rockwell Nova" w:cs="Poppins"/>
+                          <w:sz w:val="32"/>
+                          <w:szCs w:val="32"/>
+                        </w:rPr>
+                        <w:t xml:space="preserve"> hierarchy shown below.</w:t>
+                      </w:r>
+                    </w:p>
+                    <w:p>
+                      <w:pPr>
+                        <w:ind w:left="426"/>
+                        <w:rPr>
+                          <w:rFonts w:ascii="Rockwell Nova" w:hAnsi="Rockwell Nova" w:cs="Poppins"/>
+                          <w:sz w:val="32"/>
+                          <w:szCs w:val="32"/>
+                        </w:rPr>
+                      </w:pPr>
+                    </w:p>
+                  </w:txbxContent>
+                </v:textbox>
+                <w10:wrap anchorx="margin"/>
+              </v:shape>
+            </w:pict>
+          </mc:Fallback>
+        </mc:AlternateContent>
+      </w:r>
+      <w:r>
+        <w:rPr>
+          <w:rFonts w:ascii="Rockwell Nova" w:hAnsi="Rockwell Nova" w:cs="Poppins"/>
+          <w:sz w:val="32"/>
+          <w:szCs w:val="32"/>
+        </w:rPr>
+        <w:drawing>
+          <wp:anchor distT="0" distB="0" distL="114300" distR="114300" simplePos="0" relativeHeight="251831296" behindDoc="0" locked="0" layoutInCell="1" allowOverlap="1" wp14:anchorId="35903184" wp14:editId="6FA4C218">
+            <wp:simplePos x="0" y="0"/>
+            <wp:positionH relativeFrom="column">
+              <wp:posOffset>2252552</wp:posOffset>
+            </wp:positionH>
+            <wp:positionV relativeFrom="paragraph">
+              <wp:posOffset>3126386</wp:posOffset>
+            </wp:positionV>
+            <wp:extent cx="4143375" cy="1285875"/>
+            <wp:effectExtent l="0" t="0" r="9525" b="0"/>
+            <wp:wrapNone/>
+            <wp:docPr id="41" name="Graphic 41"/>
+            <wp:cNvGraphicFramePr>
+              <a:graphicFrameLocks xmlns:a="http://schemas.openxmlformats.org/drawingml/2006/main" noChangeAspect="1"/>
+            </wp:cNvGraphicFramePr>
+            <a:graphic xmlns:a="http://schemas.openxmlformats.org/drawingml/2006/main">
+              <a:graphicData uri="http://schemas.openxmlformats.org/drawingml/2006/picture">
+                <pic:pic xmlns:pic="http://schemas.openxmlformats.org/drawingml/2006/picture">
+                  <pic:nvPicPr>
+                    <pic:cNvPr id="1" name=""/>
+                    <pic:cNvPicPr/>
+                  </pic:nvPicPr>
+                  <pic:blipFill>
+                    <a:blip r:embed="rId17">
+                      <a:extLst>
+                        <a:ext uri="{28A0092B-C50C-407E-A947-70E740481C1C}">
+                          <a14:useLocalDpi xmlns:a14="http://schemas.microsoft.com/office/drawing/2010/main" val="0"/>
+                        </a:ext>
+                        <a:ext uri="{96DAC541-7B7A-43D3-8B79-37D633B846F1}">
+                          <asvg:svgBlip xmlns:asvg="http://schemas.microsoft.com/office/drawing/2016/SVG/main" r:embed="rId18"/>
+                        </a:ext>
+                      </a:extLst>
+                    </a:blip>
+                    <a:stretch>
+                      <a:fillRect/>
+                    </a:stretch>
+                  </pic:blipFill>
+                  <pic:spPr>
+                    <a:xfrm>
+                      <a:off x="0" y="0"/>
+                      <a:ext cx="4143375" cy="1285875"/>
+                    </a:xfrm>
+                    <a:prstGeom prst="rect">
+                      <a:avLst/>
+                    </a:prstGeom>
+                  </pic:spPr>
+                </pic:pic>
+              </a:graphicData>
+            </a:graphic>
+          </wp:anchor>
+        </w:drawing>
+      </w:r>
+      <w:r>
+        <w:rPr>
+          <w:noProof/>
+        </w:rPr>
+        <mc:AlternateContent>
+          <mc:Choice Requires="wps">
+            <w:drawing>
+              <wp:anchor distT="0" distB="0" distL="114300" distR="114300" simplePos="0" relativeHeight="251828224" behindDoc="0" locked="0" layoutInCell="1" allowOverlap="1" wp14:anchorId="5AE113F4" wp14:editId="3B1D77AA">
+                <wp:simplePos x="0" y="0"/>
+                <wp:positionH relativeFrom="column">
+                  <wp:posOffset>8431530</wp:posOffset>
+                </wp:positionH>
+                <wp:positionV relativeFrom="paragraph">
+                  <wp:posOffset>5538632</wp:posOffset>
+                </wp:positionV>
+                <wp:extent cx="1343025" cy="476250"/>
+                <wp:effectExtent l="0" t="0" r="9525" b="0"/>
+                <wp:wrapNone/>
+                <wp:docPr id="37" name="Text Box 37"/>
+                <wp:cNvGraphicFramePr/>
+                <a:graphic xmlns:a="http://schemas.openxmlformats.org/drawingml/2006/main">
+                  <a:graphicData uri="http://schemas.microsoft.com/office/word/2010/wordprocessingShape">
+                    <wps:wsp>
+                      <wps:cNvSpPr txBox="1"/>
+                      <wps:spPr>
+                        <a:xfrm>
+                          <a:off x="0" y="0"/>
+                          <a:ext cx="1343025" cy="476250"/>
+                        </a:xfrm>
+                        <a:prstGeom prst="rect">
+                          <a:avLst/>
+                        </a:prstGeom>
+                        <a:solidFill>
+                          <a:srgbClr val="CC66FF"/>
+                        </a:solidFill>
+                        <a:ln w="6350">
+                          <a:noFill/>
+                        </a:ln>
+                      </wps:spPr>
+                      <wps:txbx>
+                        <w:txbxContent>
+                          <w:p>
+                            <w:pPr>
+                              <w:rPr>
+                                <w:rFonts w:ascii="Ink Free" w:hAnsi="Ink Free" w:cs="Poppins Medium"/>
+                                <w:b/>
+                                <w:bCs/>
+                                <w:sz w:val="44"/>
+                                <w:szCs w:val="44"/>
+                              </w:rPr>
+                            </w:pPr>
+                            <w:r>
+                              <w:rPr>
+                                <w:rFonts w:ascii="Ink Free" w:hAnsi="Ink Free" w:cs="Poppins Medium"/>
+                                <w:b/>
+                                <w:bCs/>
+                                <w:sz w:val="44"/>
+                                <w:szCs w:val="44"/>
+                              </w:rPr>
+                              <w:t>Define</w:t>
+                            </w:r>
+                          </w:p>
+                        </w:txbxContent>
+                      </wps:txbx>
+                      <wps:bodyPr rot="0" spcFirstLastPara="0" vertOverflow="overflow" horzOverflow="overflow" vert="horz" wrap="square" lIns="91440" tIns="45720" rIns="91440" bIns="45720" numCol="1" spcCol="0" rtlCol="0" fromWordArt="0" anchor="t" anchorCtr="0" forceAA="0" compatLnSpc="1">
+                        <a:prstTxWarp prst="textNoShape">
+                          <a:avLst/>
+                        </a:prstTxWarp>
+                        <a:noAutofit/>
+                      </wps:bodyPr>
+                    </wps:wsp>
+                  </a:graphicData>
+                </a:graphic>
+                <wp14:sizeRelH relativeFrom="margin">
+                  <wp14:pctWidth>0</wp14:pctWidth>
+                </wp14:sizeRelH>
+                <wp14:sizeRelV relativeFrom="margin">
+                  <wp14:pctHeight>0</wp14:pctHeight>
+                </wp14:sizeRelV>
+              </wp:anchor>
+            </w:drawing>
+          </mc:Choice>
+          <mc:Fallback>
+            <w:pict>
+              <v:shape w14:anchorId="5AE113F4" id="Text Box 37" o:spid="_x0000_s1064" type="#_x0000_t202" style="position:absolute;margin-left:663.9pt;margin-top:436.1pt;width:105.75pt;height:37.5pt;z-index:251828224;visibility:visible;mso-wrap-style:square;mso-width-percent:0;mso-height-percent:0;mso-wrap-distance-left:9pt;mso-wrap-distance-top:0;mso-wrap-distance-right:9pt;mso-wrap-distance-bottom:0;mso-position-horizontal:absolute;mso-position-horizontal-relative:text;mso-position-vertical:absolute;mso-position-vertical-relative:text;mso-width-percent:0;mso-height-percent:0;mso-width-relative:margin;mso-height-relative:margin;v-text-anchor:top" o:gfxdata="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" fillcolor="#c6f" stroked="f" strokeweight=".5pt">
+                <v:textbox>
+                  <w:txbxContent>
+                    <w:p>
+                      <w:pPr>
+                        <w:rPr>
+                          <w:rFonts w:ascii="Ink Free" w:hAnsi="Ink Free" w:cs="Poppins Medium"/>
+                          <w:b/>
+                          <w:bCs/>
+                          <w:sz w:val="44"/>
+                          <w:szCs w:val="44"/>
+                        </w:rPr>
+                      </w:pPr>
+                      <w:r>
+                        <w:rPr>
+                          <w:rFonts w:ascii="Ink Free" w:hAnsi="Ink Free" w:cs="Poppins Medium"/>
+                          <w:b/>
+                          <w:bCs/>
+                          <w:sz w:val="44"/>
+                          <w:szCs w:val="44"/>
+                        </w:rPr>
+                        <w:t>Define</w:t>
+                      </w:r>
+                    </w:p>
+                  </w:txbxContent>
+                </v:textbox>
+              </v:shape>
+            </w:pict>
+          </mc:Fallback>
+        </mc:AlternateContent>
+      </w:r>
+      <w:r>
+        <w:br w:type="page"/>
+      </w:r>
+      <w:bookmarkStart w:id="0" w:name="_GoBack"/>
+      <w:bookmarkEnd w:id="0"/>
+    </w:p>
+    <w:p>
+      <w:r>
+        <w:rPr>
+          <w:noProof/>
+        </w:rPr>
+        <w:lastRenderedPageBreak/>
+        <mc:AlternateContent>
+          <mc:Choice Requires="wps">
+            <w:drawing>
+              <wp:anchor distT="0" distB="0" distL="114300" distR="114300" simplePos="0" relativeHeight="251833344" behindDoc="0" locked="0" layoutInCell="1" allowOverlap="1" wp14:anchorId="392ED97A" wp14:editId="503ECF7F">
+                <wp:simplePos x="0" y="0"/>
+                <wp:positionH relativeFrom="margin">
+                  <wp:posOffset>0</wp:posOffset>
+                </wp:positionH>
+                <wp:positionV relativeFrom="paragraph">
+                  <wp:posOffset>287079</wp:posOffset>
+                </wp:positionV>
+                <wp:extent cx="9090837" cy="4901609"/>
+                <wp:effectExtent l="0" t="0" r="0" b="0"/>
+                <wp:wrapNone/>
+                <wp:docPr id="42" name="Text Box 42"/>
+                <wp:cNvGraphicFramePr/>
+                <a:graphic xmlns:a="http://schemas.openxmlformats.org/drawingml/2006/main">
+                  <a:graphicData uri="http://schemas.microsoft.com/office/word/2010/wordprocessingShape">
+                    <wps:wsp>
+                      <wps:cNvSpPr txBox="1"/>
+                      <wps:spPr>
+                        <a:xfrm>
+                          <a:off x="0" y="0"/>
+                          <a:ext cx="9090837" cy="4901609"/>
+                        </a:xfrm>
+                        <a:prstGeom prst="rect">
+                          <a:avLst/>
+                        </a:prstGeom>
+                        <a:solidFill>
+                          <a:schemeClr val="lt1"/>
+                        </a:solidFill>
+                        <a:ln w="6350">
+                          <a:noFill/>
+                        </a:ln>
+                      </wps:spPr>
+                      <wps:txbx>
+                        <w:txbxContent>
+                          <w:p>
+                            <w:pPr>
+                              <w:rPr>
+                                <w:rFonts w:ascii="Rockwell Nova" w:hAnsi="Rockwell Nova" w:cs="Poppins"/>
+                                <w:sz w:val="32"/>
+                                <w:szCs w:val="32"/>
+                              </w:rPr>
+                            </w:pPr>
+                            <w:r>
+                              <w:rPr>
+                                <w:rFonts w:ascii="Rockwell Nova" w:hAnsi="Rockwell Nova" w:cs="Poppins"/>
+                                <w:sz w:val="32"/>
+                                <w:szCs w:val="32"/>
+                              </w:rPr>
+                              <w:t>Other information gathered from this second meeting with the proprietor, which helped “define” this project.</w:t>
+                            </w:r>
+                          </w:p>
+                          <w:p>
+                            <w:pPr>
+                              <w:rPr>
+                                <w:rFonts w:ascii="Rockwell Nova" w:hAnsi="Rockwell Nova" w:cs="Poppins"/>
+                                <w:sz w:val="32"/>
+                                <w:szCs w:val="32"/>
+                              </w:rPr>
+                            </w:pPr>
+                            <w:r>
+                              <w:rPr>
+                                <w:rFonts w:ascii="Rockwell Nova" w:hAnsi="Rockwell Nova" w:cs="Poppins"/>
+                                <w:sz w:val="32"/>
+                                <w:szCs w:val="32"/>
+                              </w:rPr>
+                              <w:br/>
+                              <w:t>1) the ability to add orders for which payment had been received and</w:t>
+                            </w:r>
+                            <w:r>
+                              <w:rPr>
+                                <w:rFonts w:ascii="Rockwell Nova" w:hAnsi="Rockwell Nova" w:cs="Poppins"/>
+                                <w:sz w:val="32"/>
+                                <w:szCs w:val="32"/>
+                              </w:rPr>
+                              <w:br/>
+                              <w:t>2) the ability to mark items as “Out of Stock”</w:t>
+                            </w:r>
+                            <w:r>
+                              <w:rPr>
+                                <w:rFonts w:ascii="Rockwell Nova" w:hAnsi="Rockwell Nova" w:cs="Poppins"/>
+                                <w:sz w:val="32"/>
+                                <w:szCs w:val="32"/>
+                              </w:rPr>
+                              <w:br/>
+                              <w:t>should only be available via a staff-facing app.</w:t>
+                            </w:r>
+                            <w:r>
+                              <w:rPr>
+                                <w:rFonts w:ascii="Rockwell Nova" w:hAnsi="Rockwell Nova" w:cs="Poppins"/>
+                                <w:sz w:val="32"/>
+                                <w:szCs w:val="32"/>
+                              </w:rPr>
+                              <w:br/>
+                            </w:r>
+                            <w:r>
+                              <w:rPr>
+                                <w:rFonts w:ascii="Rockwell Nova" w:hAnsi="Rockwell Nova" w:cs="Poppins"/>
+                                <w:sz w:val="32"/>
+                                <w:szCs w:val="32"/>
+                              </w:rPr>
+                              <w:br/>
+                              <w:t>The information which would appear in this staff-facing app was organised into the hierarchy shown below.</w:t>
+                            </w:r>
+                          </w:p>
+                          <w:p>
+                            <w:pPr>
+                              <w:ind w:left="426"/>
+                              <w:rPr>
+                                <w:rFonts w:ascii="Rockwell Nova" w:hAnsi="Rockwell Nova" w:cs="Poppins"/>
+                                <w:sz w:val="32"/>
+                                <w:szCs w:val="32"/>
+                              </w:rPr>
+                            </w:pPr>
+                          </w:p>
+                        </w:txbxContent>
+                      </wps:txbx>
+                      <wps:bodyPr rot="0" spcFirstLastPara="0" vertOverflow="overflow" horzOverflow="overflow" vert="horz" wrap="square" lIns="91440" tIns="45720" rIns="91440" bIns="45720" numCol="1" spcCol="0" rtlCol="0" fromWordArt="0" anchor="t" anchorCtr="0" forceAA="0" compatLnSpc="1">
+                        <a:prstTxWarp prst="textNoShape">
+                          <a:avLst/>
+                        </a:prstTxWarp>
+                        <a:noAutofit/>
+                      </wps:bodyPr>
+                    </wps:wsp>
+                  </a:graphicData>
+                </a:graphic>
+                <wp14:sizeRelH relativeFrom="margin">
+                  <wp14:pctWidth>0</wp14:pctWidth>
+                </wp14:sizeRelH>
+                <wp14:sizeRelV relativeFrom="margin">
+                  <wp14:pctHeight>0</wp14:pctHeight>
+                </wp14:sizeRelV>
+              </wp:anchor>
+            </w:drawing>
+          </mc:Choice>
+          <mc:Fallback>
+            <w:pict>
+              <v:shape w14:anchorId="392ED97A" id="Text Box 42" o:spid="_x0000_s1065" type="#_x0000_t202" style="position:absolute;margin-left:0;margin-top:22.6pt;width:715.8pt;height:385.95pt;z-index:251833344;visibility:visible;mso-wrap-style:square;mso-width-percent:0;mso-height-percent:0;mso-wrap-distance-left:9pt;mso-wrap-distance-top:0;mso-wrap-distance-right:9pt;mso-wrap-distance-bottom:0;mso-position-horizontal:absolute;mso-position-horizontal-relative:margin;mso-position-vertical:absolute;mso-position-vertical-relative:text;mso-width-percent:0;mso-height-percent:0;mso-width-relative:margin;mso-height-relative:margin;v-text-anchor:top" o:gfxdata="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" fillcolor="white [3201]" stroked="f" strokeweight=".5pt">
+                <v:textbox>
+                  <w:txbxContent>
+                    <w:p>
+                      <w:pPr>
+                        <w:rPr>
+                          <w:rFonts w:ascii="Rockwell Nova" w:hAnsi="Rockwell Nova" w:cs="Poppins"/>
+                          <w:sz w:val="32"/>
+                          <w:szCs w:val="32"/>
+                        </w:rPr>
+                      </w:pPr>
+                      <w:r>
+                        <w:rPr>
+                          <w:rFonts w:ascii="Rockwell Nova" w:hAnsi="Rockwell Nova" w:cs="Poppins"/>
+                          <w:sz w:val="32"/>
+                          <w:szCs w:val="32"/>
+                        </w:rPr>
+                        <w:t>Other information gathered from this second meeting with the proprietor, which helped “define” this project.</w:t>
+                      </w:r>
+                    </w:p>
+                    <w:p>
+                      <w:pPr>
+                        <w:rPr>
+                          <w:rFonts w:ascii="Rockwell Nova" w:hAnsi="Rockwell Nova" w:cs="Poppins"/>
+                          <w:sz w:val="32"/>
+                          <w:szCs w:val="32"/>
+                        </w:rPr>
+                      </w:pPr>
+                      <w:r>
+                        <w:rPr>
+                          <w:rFonts w:ascii="Rockwell Nova" w:hAnsi="Rockwell Nova" w:cs="Poppins"/>
+                          <w:sz w:val="32"/>
+                          <w:szCs w:val="32"/>
+                        </w:rPr>
+                        <w:br/>
+                        <w:t>1) the ability to add orders for which payment had been received and</w:t>
+                      </w:r>
+                      <w:r>
+                        <w:rPr>
+                          <w:rFonts w:ascii="Rockwell Nova" w:hAnsi="Rockwell Nova" w:cs="Poppins"/>
+                          <w:sz w:val="32"/>
+                          <w:szCs w:val="32"/>
+                        </w:rPr>
+                        <w:br/>
+                        <w:t>2) the ability to mark items as “Out of Stock”</w:t>
+                      </w:r>
+                      <w:r>
+                        <w:rPr>
+                          <w:rFonts w:ascii="Rockwell Nova" w:hAnsi="Rockwell Nova" w:cs="Poppins"/>
+                          <w:sz w:val="32"/>
+                          <w:szCs w:val="32"/>
+                        </w:rPr>
+                        <w:br/>
+                        <w:t>should only be available via a staff-facing app.</w:t>
+                      </w:r>
+                      <w:r>
+                        <w:rPr>
+                          <w:rFonts w:ascii="Rockwell Nova" w:hAnsi="Rockwell Nova" w:cs="Poppins"/>
+                          <w:sz w:val="32"/>
+                          <w:szCs w:val="32"/>
+                        </w:rPr>
+                        <w:br/>
+                      </w:r>
+                      <w:r>
+                        <w:rPr>
+                          <w:rFonts w:ascii="Rockwell Nova" w:hAnsi="Rockwell Nova" w:cs="Poppins"/>
+                          <w:sz w:val="32"/>
+                          <w:szCs w:val="32"/>
+                        </w:rPr>
+                        <w:br/>
+                        <w:t>The information which would appear in this staff-facing app was organised into the hierarchy shown below.</w:t>
+                      </w:r>
+                    </w:p>
+                    <w:p>
+                      <w:pPr>
+                        <w:ind w:left="426"/>
+                        <w:rPr>
+                          <w:rFonts w:ascii="Rockwell Nova" w:hAnsi="Rockwell Nova" w:cs="Poppins"/>
+                          <w:sz w:val="32"/>
+                          <w:szCs w:val="32"/>
+                        </w:rPr>
+                      </w:pPr>
+                    </w:p>
+                  </w:txbxContent>
+                </v:textbox>
+                <w10:wrap anchorx="margin"/>
+              </v:shape>
+            </w:pict>
+          </mc:Fallback>
+        </mc:AlternateContent>
+      </w:r>
+      <w:r>
+        <w:rPr>
+          <w:noProof/>
+        </w:rPr>
+        <mc:AlternateContent>
+          <mc:Choice Requires="wps">
+            <w:drawing>
+              <wp:anchor distT="0" distB="0" distL="114300" distR="114300" simplePos="0" relativeHeight="251745280" behindDoc="0" locked="0" layoutInCell="1" allowOverlap="1" wp14:anchorId="118CD33C" wp14:editId="5A083AB8">
+                <wp:simplePos x="0" y="0"/>
+                <wp:positionH relativeFrom="column">
+                  <wp:posOffset>-893135</wp:posOffset>
+                </wp:positionH>
+                <wp:positionV relativeFrom="paragraph">
+                  <wp:posOffset>-574158</wp:posOffset>
+                </wp:positionV>
+                <wp:extent cx="2381693" cy="476250"/>
+                <wp:effectExtent l="0" t="0" r="0" b="0"/>
+                <wp:wrapNone/>
+                <wp:docPr id="54" name="Text Box 54"/>
+                <wp:cNvGraphicFramePr/>
+                <a:graphic xmlns:a="http://schemas.openxmlformats.org/drawingml/2006/main">
+                  <a:graphicData uri="http://schemas.microsoft.com/office/word/2010/wordprocessingShape">
+                    <wps:wsp>
+                      <wps:cNvSpPr txBox="1"/>
+                      <wps:spPr>
+                        <a:xfrm>
+                          <a:off x="0" y="0"/>
+                          <a:ext cx="2381693" cy="476250"/>
+                        </a:xfrm>
+                        <a:prstGeom prst="rect">
+                          <a:avLst/>
+                        </a:prstGeom>
+                        <a:solidFill>
+                          <a:srgbClr val="FFEEC6"/>
+                        </a:solidFill>
+                        <a:ln w="6350">
+                          <a:noFill/>
+                        </a:ln>
+                      </wps:spPr>
+                      <wps:txbx>
+                        <w:txbxContent>
+                          <w:p>
+                            <w:pPr>
+                              <w:rPr>
+                                <w:rFonts w:ascii="Ink Free" w:hAnsi="Ink Free" w:cs="Poppins Medium"/>
+                                <w:b/>
+                                <w:bCs/>
+                                <w:sz w:val="44"/>
+                                <w:szCs w:val="44"/>
+                                <w:lang w:val="en-AU"/>
+                              </w:rPr>
+                            </w:pPr>
+                            <w:r>
+                              <w:rPr>
+                                <w:rFonts w:ascii="Ink Free" w:hAnsi="Ink Free" w:cs="Poppins Medium"/>
+                                <w:b/>
+                                <w:bCs/>
+                                <w:sz w:val="44"/>
+                                <w:szCs w:val="44"/>
+                                <w:lang w:val="en-AU"/>
+                              </w:rPr>
+                              <w:t>Content strategy</w:t>
+                            </w:r>
+                          </w:p>
+                          <w:p>
+                            <w:pPr>
+                              <w:rPr>
+                                <w:rFonts w:ascii="Ink Free" w:hAnsi="Ink Free" w:cs="Poppins Medium"/>
+                                <w:b/>
+                                <w:bCs/>
+                                <w:sz w:val="44"/>
+                                <w:szCs w:val="44"/>
+                              </w:rPr>
+                            </w:pPr>
+                          </w:p>
+                          <w:p>
+                            <w:pPr>
+                              <w:rPr>
+                                <w:rFonts w:ascii="Ink Free" w:hAnsi="Ink Free" w:cs="Poppins Medium"/>
+                                <w:b/>
+                                <w:bCs/>
+                                <w:sz w:val="44"/>
+                                <w:szCs w:val="44"/>
+                              </w:rPr>
+                            </w:pPr>
+                          </w:p>
+                        </w:txbxContent>
+                      </wps:txbx>
+                      <wps:bodyPr rot="0" spcFirstLastPara="0" vertOverflow="overflow" horzOverflow="overflow" vert="horz" wrap="square" lIns="91440" tIns="45720" rIns="91440" bIns="45720" numCol="1" spcCol="0" rtlCol="0" fromWordArt="0" anchor="t" anchorCtr="0" forceAA="0" compatLnSpc="1">
+                        <a:prstTxWarp prst="textNoShape">
+                          <a:avLst/>
+                        </a:prstTxWarp>
+                        <a:noAutofit/>
+                      </wps:bodyPr>
+                    </wps:wsp>
+                  </a:graphicData>
+                </a:graphic>
+                <wp14:sizeRelH relativeFrom="margin">
+                  <wp14:pctWidth>0</wp14:pctWidth>
+                </wp14:sizeRelH>
+                <wp14:sizeRelV relativeFrom="margin">
+                  <wp14:pctHeight>0</wp14:pctHeight>
+                </wp14:sizeRelV>
+              </wp:anchor>
+            </w:drawing>
+          </mc:Choice>
+          <mc:Fallback>
+            <w:pict>
+              <v:shape w14:anchorId="118CD33C" id="Text Box 54" o:spid="_x0000_s1066" type="#_x0000_t202" style="position:absolute;margin-left:-70.35pt;margin-top:-45.2pt;width:187.55pt;height:37.5pt;z-index:251745280;visibility:visible;mso-wrap-style:square;mso-width-percent:0;mso-height-percent:0;mso-wrap-distance-left:9pt;mso-wrap-distance-top:0;mso-wrap-distance-right:9pt;mso-wrap-distance-bottom:0;mso-position-horizontal:absolute;mso-position-horizontal-relative:text;mso-position-vertical:absolute;mso-position-vertical-relative:text;mso-width-percent:0;mso-height-percent:0;mso-width-relative:margin;mso-height-relative:margin;v-text-anchor:top" o:gfxdata="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" fillcolor="#ffeec6" stroked="f" strokeweight=".5pt">
+                <v:textbox>
+                  <w:txbxContent>
+                    <w:p>
+                      <w:pPr>
+                        <w:rPr>
+                          <w:rFonts w:ascii="Ink Free" w:hAnsi="Ink Free" w:cs="Poppins Medium"/>
+                          <w:b/>
+                          <w:bCs/>
+                          <w:sz w:val="44"/>
+                          <w:szCs w:val="44"/>
+                          <w:lang w:val="en-AU"/>
+                        </w:rPr>
+                      </w:pPr>
+                      <w:r>
+                        <w:rPr>
+                          <w:rFonts w:ascii="Ink Free" w:hAnsi="Ink Free" w:cs="Poppins Medium"/>
+                          <w:b/>
+                          <w:bCs/>
+                          <w:sz w:val="44"/>
+                          <w:szCs w:val="44"/>
+                          <w:lang w:val="en-AU"/>
+                        </w:rPr>
+                        <w:t>Content strategy</w:t>
+                      </w:r>
+                    </w:p>
+                    <w:p>
+                      <w:pPr>
+                        <w:rPr>
+                          <w:rFonts w:ascii="Ink Free" w:hAnsi="Ink Free" w:cs="Poppins Medium"/>
+                          <w:b/>
+                          <w:bCs/>
+                          <w:sz w:val="44"/>
+                          <w:szCs w:val="44"/>
+                        </w:rPr>
+                      </w:pPr>
+                    </w:p>
+                    <w:p>
+                      <w:pPr>
+                        <w:rPr>
+                          <w:rFonts w:ascii="Ink Free" w:hAnsi="Ink Free" w:cs="Poppins Medium"/>
+                          <w:b/>
+                          <w:bCs/>
+                          <w:sz w:val="44"/>
+                          <w:szCs w:val="44"/>
+                        </w:rPr>
+                      </w:pPr>
                     </w:p>
                   </w:txbxContent>
                 </v:textbox>
@@ -11141,7 +11853,7 @@
           </mc:Choice>
           <mc:Fallback>
             <w:pict>
-              <v:shape w14:anchorId="7A29B6DB" id="Text Box 53" o:spid="_x0000_s1066" type="#_x0000_t202" style="position:absolute;margin-left:663pt;margin-top:434.95pt;width:105.75pt;height:37.5pt;z-index:251743232;visibility:visible;mso-wrap-style:square;mso-width-percent:0;mso-height-percent:0;mso-wrap-distance-left:9pt;mso-wrap-distance-top:0;mso-wrap-distance-right:9pt;mso-wrap-distance-bottom:0;mso-position-horizontal:absolute;mso-position-horizontal-relative:text;mso-position-vertical:absolute;mso-position-vertical-relative:text;mso-width-percent:0;mso-height-percent:0;mso-width-relative:margin;mso-height-relative:margin;v-text-anchor:top" o:gfxdata="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" fillcolor="#c6f" stroked="f" strokeweight=".5pt">
+              <v:shape w14:anchorId="7A29B6DB" id="Text Box 53" o:spid="_x0000_s1067" type="#_x0000_t202" style="position:absolute;margin-left:663pt;margin-top:434.95pt;width:105.75pt;height:37.5pt;z-index:251743232;visibility:visible;mso-wrap-style:square;mso-width-percent:0;mso-height-percent:0;mso-wrap-distance-left:9pt;mso-wrap-distance-top:0;mso-wrap-distance-right:9pt;mso-wrap-distance-bottom:0;mso-position-horizontal:absolute;mso-position-horizontal-relative:text;mso-position-vertical:absolute;mso-position-vertical-relative:text;mso-width-percent:0;mso-height-percent:0;mso-width-relative:margin;mso-height-relative:margin;v-text-anchor:top" o:gfxdata="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" fillcolor="#c6f" stroked="f" strokeweight=".5pt">
                 <v:textbox>
                   <w:txbxContent>
                     <w:p>
@@ -11262,7 +11974,7 @@
           </mc:Choice>
           <mc:Fallback>
             <w:pict>
-              <v:shape w14:anchorId="7B176019" id="Text Box 58" o:spid="_x0000_s1067" type="#_x0000_t202" style="position:absolute;margin-left:-70.5pt;margin-top:-42pt;width:389.25pt;height:37.5pt;z-index:251750400;visibility:visible;mso-wrap-style:square;mso-width-percent:0;mso-height-percent:0;mso-wrap-distance-left:9pt;mso-wrap-distance-top:0;mso-wrap-distance-right:9pt;mso-wrap-distance-bottom:0;mso-position-horizontal:absolute;mso-position-horizontal-relative:text;mso-position-vertical:absolute;mso-position-vertical-relative:text;mso-width-percent:0;mso-height-percent:0;mso-width-relative:margin;mso-height-relative:margin;v-text-anchor:top" o:gfxdata="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" fillcolor="#ffeec6" stroked="f" strokeweight=".5pt">
+              <v:shape w14:anchorId="7B176019" id="Text Box 58" o:spid="_x0000_s1068" type="#_x0000_t202" style="position:absolute;margin-left:-70.5pt;margin-top:-42pt;width:389.25pt;height:37.5pt;z-index:251750400;visibility:visible;mso-wrap-style:square;mso-width-percent:0;mso-height-percent:0;mso-wrap-distance-left:9pt;mso-wrap-distance-top:0;mso-wrap-distance-right:9pt;mso-wrap-distance-bottom:0;mso-position-horizontal:absolute;mso-position-horizontal-relative:text;mso-position-vertical:absolute;mso-position-vertical-relative:text;mso-width-percent:0;mso-height-percent:0;mso-width-relative:margin;mso-height-relative:margin;v-text-anchor:top" o:gfxdata="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" fillcolor="#ffeec6" stroked="f" strokeweight=".5pt">
                 <v:textbox>
                   <w:txbxContent>
                     <w:p>
@@ -11424,7 +12136,7 @@
           </mc:Choice>
           <mc:Fallback>
             <w:pict>
-              <v:shape w14:anchorId="508B8F82" id="Text Box 59" o:spid="_x0000_s1068" type="#_x0000_t202" style="position:absolute;margin-left:121.5pt;margin-top:116.25pt;width:456pt;height:198pt;z-index:251751424;visibility:visible;mso-wrap-style:square;mso-height-percent:0;mso-wrap-distance-left:9pt;mso-wrap-distance-top:0;mso-wrap-distance-right:9pt;mso-wrap-distance-bottom:0;mso-position-horizontal:absolute;mso-position-horizontal-relative:text;mso-position-vertical:absolute;mso-position-vertical-relative:text;mso-height-percent:0;mso-height-relative:margin;v-text-anchor:top" o:gfxdata="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" fillcolor="white [3201]" stroked="f" strokeweight=".5pt">
+              <v:shape w14:anchorId="508B8F82" id="Text Box 59" o:spid="_x0000_s1069" type="#_x0000_t202" style="position:absolute;margin-left:121.5pt;margin-top:116.25pt;width:456pt;height:198pt;z-index:251751424;visibility:visible;mso-wrap-style:square;mso-height-percent:0;mso-wrap-distance-left:9pt;mso-wrap-distance-top:0;mso-wrap-distance-right:9pt;mso-wrap-distance-bottom:0;mso-position-horizontal:absolute;mso-position-horizontal-relative:text;mso-position-vertical:absolute;mso-position-vertical-relative:text;mso-height-percent:0;mso-height-relative:margin;v-text-anchor:top" o:gfxdata="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" fillcolor="white [3201]" stroked="f" strokeweight=".5pt">
                 <v:textbox>
                   <w:txbxContent>
                     <w:p>
@@ -11587,7 +12299,7 @@
           </mc:Choice>
           <mc:Fallback>
             <w:pict>
-              <v:shape w14:anchorId="5BBC94A6" id="Text Box 57" o:spid="_x0000_s1069" type="#_x0000_t202" style="position:absolute;margin-left:663pt;margin-top:439.45pt;width:105.75pt;height:37.5pt;z-index:251748352;visibility:visible;mso-wrap-style:square;mso-width-percent:0;mso-height-percent:0;mso-wrap-distance-left:9pt;mso-wrap-distance-top:0;mso-wrap-distance-right:9pt;mso-wrap-distance-bottom:0;mso-position-horizontal:absolute;mso-position-horizontal-relative:text;mso-position-vertical:absolute;mso-position-vertical-relative:text;mso-width-percent:0;mso-height-percent:0;mso-width-relative:margin;mso-height-relative:margin;v-text-anchor:top" o:gfxdata="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" fillcolor="#92d050" stroked="f" strokeweight=".5pt">
+              <v:shape w14:anchorId="5BBC94A6" id="Text Box 57" o:spid="_x0000_s1070" type="#_x0000_t202" style="position:absolute;margin-left:663pt;margin-top:439.45pt;width:105.75pt;height:37.5pt;z-index:251748352;visibility:visible;mso-wrap-style:square;mso-width-percent:0;mso-height-percent:0;mso-wrap-distance-left:9pt;mso-wrap-distance-top:0;mso-wrap-distance-right:9pt;mso-wrap-distance-bottom:0;mso-position-horizontal:absolute;mso-position-horizontal-relative:text;mso-position-vertical:absolute;mso-position-vertical-relative:text;mso-width-percent:0;mso-height-percent:0;mso-width-relative:margin;mso-height-relative:margin;v-text-anchor:top" o:gfxdata="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" fillcolor="#92d050" stroked="f" strokeweight=".5pt">
                 <v:textbox>
                   <w:txbxContent>
                     <w:p>
@@ -11708,7 +12420,7 @@
           </mc:Choice>
           <mc:Fallback>
             <w:pict>
-              <v:shape w14:anchorId="298D1437" id="Text Box 60" o:spid="_x0000_s1070" type="#_x0000_t202" style="position:absolute;margin-left:-70.5pt;margin-top:-42pt;width:94.5pt;height:37.5pt;z-index:251753472;visibility:visible;mso-wrap-style:square;mso-width-percent:0;mso-height-percent:0;mso-wrap-distance-left:9pt;mso-wrap-distance-top:0;mso-wrap-distance-right:9pt;mso-wrap-distance-bottom:0;mso-position-horizontal:absolute;mso-position-horizontal-relative:text;mso-position-vertical:absolute;mso-position-vertical-relative:text;mso-width-percent:0;mso-height-percent:0;mso-width-relative:margin;mso-height-relative:margin;v-text-anchor:top" o:gfxdata="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" fillcolor="#ffeec6" stroked="f" strokeweight=".5pt">
+              <v:shape w14:anchorId="298D1437" id="Text Box 60" o:spid="_x0000_s1071" type="#_x0000_t202" style="position:absolute;margin-left:-70.5pt;margin-top:-42pt;width:94.5pt;height:37.5pt;z-index:251753472;visibility:visible;mso-wrap-style:square;mso-width-percent:0;mso-height-percent:0;mso-wrap-distance-left:9pt;mso-wrap-distance-top:0;mso-wrap-distance-right:9pt;mso-wrap-distance-bottom:0;mso-position-horizontal:absolute;mso-position-horizontal-relative:text;mso-position-vertical:absolute;mso-position-vertical-relative:text;mso-width-percent:0;mso-height-percent:0;mso-width-relative:margin;mso-height-relative:margin;v-text-anchor:top" o:gfxdata="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" fillcolor="#ffeec6" stroked="f" strokeweight=".5pt">
                 <v:textbox>
                   <w:txbxContent>
                     <w:p>
@@ -11761,7 +12473,7 @@
             <wp:cNvGraphicFramePr/>
             <a:graphic xmlns:a="http://schemas.openxmlformats.org/drawingml/2006/main">
               <a:graphicData uri="http://schemas.openxmlformats.org/drawingml/2006/diagram">
-                <dgm:relIds xmlns:dgm="http://schemas.openxmlformats.org/drawingml/2006/diagram" xmlns:r="http://schemas.openxmlformats.org/officeDocument/2006/relationships" r:dm="rId16" r:lo="rId17" r:qs="rId18" r:cs="rId19"/>
+                <dgm:relIds xmlns:dgm="http://schemas.openxmlformats.org/drawingml/2006/diagram" xmlns:r="http://schemas.openxmlformats.org/officeDocument/2006/relationships" r:dm="rId19" r:lo="rId20" r:qs="rId21" r:cs="rId22"/>
               </a:graphicData>
             </a:graphic>
             <wp14:sizeRelH relativeFrom="margin">
@@ -11857,7 +12569,7 @@
           </mc:Choice>
           <mc:Fallback>
             <w:pict>
-              <v:shape w14:anchorId="51EB4A96" id="Text Box 61" o:spid="_x0000_s1071" type="#_x0000_t202" style="position:absolute;margin-left:663pt;margin-top:434.95pt;width:105.75pt;height:37.5pt;z-index:251757568;visibility:visible;mso-wrap-style:square;mso-width-percent:0;mso-height-percent:0;mso-wrap-distance-left:9pt;mso-wrap-distance-top:0;mso-wrap-distance-right:9pt;mso-wrap-distance-bottom:0;mso-position-horizontal:absolute;mso-position-horizontal-relative:text;mso-position-vertical:absolute;mso-position-vertical-relative:text;mso-width-percent:0;mso-height-percent:0;mso-width-relative:margin;mso-height-relative:margin;v-text-anchor:top" o:gfxdata="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" fillcolor="#92d050" stroked="f" strokeweight=".5pt">
+              <v:shape w14:anchorId="51EB4A96" id="Text Box 61" o:spid="_x0000_s1072" type="#_x0000_t202" style="position:absolute;margin-left:663pt;margin-top:434.95pt;width:105.75pt;height:37.5pt;z-index:251757568;visibility:visible;mso-wrap-style:square;mso-width-percent:0;mso-height-percent:0;mso-wrap-distance-left:9pt;mso-wrap-distance-top:0;mso-wrap-distance-right:9pt;mso-wrap-distance-bottom:0;mso-position-horizontal:absolute;mso-position-horizontal-relative:text;mso-position-vertical:absolute;mso-position-vertical-relative:text;mso-width-percent:0;mso-height-percent:0;mso-width-relative:margin;mso-height-relative:margin;v-text-anchor:top" o:gfxdata="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" fillcolor="#92d050" stroked="f" strokeweight=".5pt">
                 <v:textbox>
                   <w:txbxContent>
                     <w:p>
@@ -11966,25 +12678,7 @@
                                 <w:sz w:val="24"/>
                                 <w:szCs w:val="24"/>
                               </w:rPr>
-                              <w:t xml:space="preserve">The results confirmed that users think and sort the information on </w:t>
-                            </w:r>
-                            <w:proofErr w:type="spellStart"/>
-                            <w:r>
-                              <w:rPr>
-                                <w:rFonts w:ascii="Poppins" w:hAnsi="Poppins" w:cs="Poppins"/>
-                                <w:sz w:val="24"/>
-                                <w:szCs w:val="24"/>
-                              </w:rPr>
-                              <w:t>Waipara</w:t>
-                            </w:r>
-                            <w:proofErr w:type="spellEnd"/>
-                            <w:r>
-                              <w:rPr>
-                                <w:rFonts w:ascii="Poppins" w:hAnsi="Poppins" w:cs="Poppins"/>
-                                <w:sz w:val="24"/>
-                                <w:szCs w:val="24"/>
-                              </w:rPr>
-                              <w:t xml:space="preserve"> Wine’s website </w:t>
+                              <w:t xml:space="preserve">The results confirmed that users think and sort the information on Waipara Wine’s website </w:t>
                             </w:r>
                             <w:r>
                               <w:rPr>
@@ -12014,7 +12708,7 @@
           </mc:Choice>
           <mc:Fallback>
             <w:pict>
-              <v:shape w14:anchorId="0CA64944" id="Text Box 65" o:spid="_x0000_s1072" type="#_x0000_t202" style="position:absolute;margin-left:-37.5pt;margin-top:21pt;width:296.25pt;height:136.5pt;z-index:251762688;visibility:visible;mso-wrap-style:square;mso-height-percent:0;mso-wrap-distance-left:9pt;mso-wrap-distance-top:0;mso-wrap-distance-right:9pt;mso-wrap-distance-bottom:0;mso-position-horizontal:absolute;mso-position-horizontal-relative:text;mso-position-vertical:absolute;mso-position-vertical-relative:text;mso-height-percent:0;mso-height-relative:margin;v-text-anchor:top" o:gfxdata="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" fillcolor="white [3201]" stroked="f" strokeweight=".5pt">
+              <v:shape w14:anchorId="0CA64944" id="Text Box 65" o:spid="_x0000_s1073" type="#_x0000_t202" style="position:absolute;margin-left:-37.5pt;margin-top:21pt;width:296.25pt;height:136.5pt;z-index:251762688;visibility:visible;mso-wrap-style:square;mso-height-percent:0;mso-wrap-distance-left:9pt;mso-wrap-distance-top:0;mso-wrap-distance-right:9pt;mso-wrap-distance-bottom:0;mso-position-horizontal:absolute;mso-position-horizontal-relative:text;mso-position-vertical:absolute;mso-position-vertical-relative:text;mso-height-percent:0;mso-height-relative:margin;v-text-anchor:top" o:gfxdata="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" fillcolor="white [3201]" stroked="f" strokeweight=".5pt">
                 <v:textbox>
                   <w:txbxContent>
                     <w:p>
@@ -12048,25 +12742,7 @@
                           <w:sz w:val="24"/>
                           <w:szCs w:val="24"/>
                         </w:rPr>
-                        <w:t xml:space="preserve">The results confirmed that users think and sort the information on </w:t>
-                      </w:r>
-                      <w:proofErr w:type="spellStart"/>
-                      <w:r>
-                        <w:rPr>
-                          <w:rFonts w:ascii="Poppins" w:hAnsi="Poppins" w:cs="Poppins"/>
-                          <w:sz w:val="24"/>
-                          <w:szCs w:val="24"/>
-                        </w:rPr>
-                        <w:t>Waipara</w:t>
-                      </w:r>
-                      <w:proofErr w:type="spellEnd"/>
-                      <w:r>
-                        <w:rPr>
-                          <w:rFonts w:ascii="Poppins" w:hAnsi="Poppins" w:cs="Poppins"/>
-                          <w:sz w:val="24"/>
-                          <w:szCs w:val="24"/>
-                        </w:rPr>
-                        <w:t xml:space="preserve"> Wine’s website </w:t>
+                        <w:t xml:space="preserve">The results confirmed that users think and sort the information on Waipara Wine’s website </w:t>
                       </w:r>
                       <w:r>
                         <w:rPr>
@@ -12168,7 +12844,7 @@
           </mc:Choice>
           <mc:Fallback>
             <w:pict>
-              <v:shape w14:anchorId="2F3944EE" id="Text Box 64" o:spid="_x0000_s1073" type="#_x0000_t202" style="position:absolute;margin-left:-1in;margin-top:-45.05pt;width:94.5pt;height:37.5pt;z-index:251761664;visibility:visible;mso-wrap-style:square;mso-width-percent:0;mso-height-percent:0;mso-wrap-distance-left:9pt;mso-wrap-distance-top:0;mso-wrap-distance-right:9pt;mso-wrap-distance-bottom:0;mso-position-horizontal:absolute;mso-position-horizontal-relative:text;mso-position-vertical:absolute;mso-position-vertical-relative:text;mso-width-percent:0;mso-height-percent:0;mso-width-relative:margin;mso-height-relative:margin;v-text-anchor:top" o:gfxdata="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" fillcolor="#ffeec6" stroked="f" strokeweight=".5pt">
+              <v:shape w14:anchorId="2F3944EE" id="Text Box 64" o:spid="_x0000_s1074" type="#_x0000_t202" style="position:absolute;margin-left:-1in;margin-top:-45.05pt;width:94.5pt;height:37.5pt;z-index:251761664;visibility:visible;mso-wrap-style:square;mso-width-percent:0;mso-height-percent:0;mso-wrap-distance-left:9pt;mso-wrap-distance-top:0;mso-wrap-distance-right:9pt;mso-wrap-distance-bottom:0;mso-position-horizontal:absolute;mso-position-horizontal-relative:text;mso-position-vertical:absolute;mso-position-vertical-relative:text;mso-width-percent:0;mso-height-percent:0;mso-width-relative:margin;mso-height-relative:margin;v-text-anchor:top" o:gfxdata="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" fillcolor="#ffeec6" stroked="f" strokeweight=".5pt">
                 <v:textbox>
                   <w:txbxContent>
                     <w:p>
@@ -12231,7 +12907,7 @@
                     </pic:cNvPicPr>
                   </pic:nvPicPr>
                   <pic:blipFill>
-                    <a:blip r:embed="rId21" cstate="print">
+                    <a:blip r:embed="rId24" cstate="print">
                       <a:extLst>
                         <a:ext uri="{28A0092B-C50C-407E-A947-70E740481C1C}">
                           <a14:useLocalDpi xmlns:a14="http://schemas.microsoft.com/office/drawing/2010/main" val="0"/>
@@ -12352,7 +13028,7 @@
           </mc:Choice>
           <mc:Fallback>
             <w:pict>
-              <v:shape w14:anchorId="785FF801" id="Text Box 63" o:spid="_x0000_s1074" type="#_x0000_t202" style="position:absolute;margin-left:664.5pt;margin-top:427.45pt;width:105.75pt;height:37.5pt;z-index:251759616;visibility:visible;mso-wrap-style:square;mso-width-percent:0;mso-height-percent:0;mso-wrap-distance-left:9pt;mso-wrap-distance-top:0;mso-wrap-distance-right:9pt;mso-wrap-distance-bottom:0;mso-position-horizontal:absolute;mso-position-horizontal-relative:text;mso-position-vertical:absolute;mso-position-vertical-relative:text;mso-width-percent:0;mso-height-percent:0;mso-width-relative:margin;mso-height-relative:margin;v-text-anchor:top" o:gfxdata="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" fillcolor="#92d050" stroked="f" strokeweight=".5pt">
+              <v:shape w14:anchorId="785FF801" id="Text Box 63" o:spid="_x0000_s1075" type="#_x0000_t202" style="position:absolute;margin-left:664.5pt;margin-top:427.45pt;width:105.75pt;height:37.5pt;z-index:251759616;visibility:visible;mso-wrap-style:square;mso-width-percent:0;mso-height-percent:0;mso-wrap-distance-left:9pt;mso-wrap-distance-top:0;mso-wrap-distance-right:9pt;mso-wrap-distance-bottom:0;mso-position-horizontal:absolute;mso-position-horizontal-relative:text;mso-position-vertical:absolute;mso-position-vertical-relative:text;mso-width-percent:0;mso-height-percent:0;mso-width-relative:margin;mso-height-relative:margin;v-text-anchor:top" o:gfxdata="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" fillcolor="#92d050" stroked="f" strokeweight=".5pt">
                 <v:textbox>
                   <w:txbxContent>
                     <w:p>
@@ -12482,7 +13158,7 @@
           </mc:Choice>
           <mc:Fallback>
             <w:pict>
-              <v:shape w14:anchorId="332EE846" id="Text Box 69" o:spid="_x0000_s1075" type="#_x0000_t202" style="position:absolute;margin-left:-72.85pt;margin-top:-36.85pt;width:231.9pt;height:37.5pt;z-index:251767808;visibility:visible;mso-wrap-style:square;mso-width-percent:0;mso-height-percent:0;mso-wrap-distance-left:9pt;mso-wrap-distance-top:0;mso-wrap-distance-right:9pt;mso-wrap-distance-bottom:0;mso-position-horizontal:absolute;mso-position-horizontal-relative:text;mso-position-vertical:absolute;mso-position-vertical-relative:text;mso-width-percent:0;mso-height-percent:0;mso-width-relative:margin;mso-height-relative:margin;v-text-anchor:top" o:gfxdata="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" fillcolor="#ffeec6" stroked="f" strokeweight=".5pt">
+              <v:shape w14:anchorId="332EE846" id="Text Box 69" o:spid="_x0000_s1076" type="#_x0000_t202" style="position:absolute;margin-left:-72.85pt;margin-top:-36.85pt;width:231.9pt;height:37.5pt;z-index:251767808;visibility:visible;mso-wrap-style:square;mso-width-percent:0;mso-height-percent:0;mso-wrap-distance-left:9pt;mso-wrap-distance-top:0;mso-wrap-distance-right:9pt;mso-wrap-distance-bottom:0;mso-position-horizontal:absolute;mso-position-horizontal-relative:text;mso-position-vertical:absolute;mso-position-vertical-relative:text;mso-width-percent:0;mso-height-percent:0;mso-width-relative:margin;mso-height-relative:margin;v-text-anchor:top" o:gfxdata="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" fillcolor="#ffeec6" stroked="f" strokeweight=".5pt">
                 <v:textbox>
                   <w:txbxContent>
                     <w:p>
@@ -12554,7 +13230,7 @@
                     </pic:cNvPicPr>
                   </pic:nvPicPr>
                   <pic:blipFill>
-                    <a:blip r:embed="rId22" cstate="print">
+                    <a:blip r:embed="rId25" cstate="print">
                       <a:extLst>
                         <a:ext uri="{28A0092B-C50C-407E-A947-70E740481C1C}">
                           <a14:useLocalDpi xmlns:a14="http://schemas.microsoft.com/office/drawing/2010/main" val="0"/>
@@ -12621,7 +13297,7 @@
                     </pic:cNvPicPr>
                   </pic:nvPicPr>
                   <pic:blipFill>
-                    <a:blip r:embed="rId23" cstate="print">
+                    <a:blip r:embed="rId26" cstate="print">
                       <a:extLst>
                         <a:ext uri="{28A0092B-C50C-407E-A947-70E740481C1C}">
                           <a14:useLocalDpi xmlns:a14="http://schemas.microsoft.com/office/drawing/2010/main" val="0"/>
@@ -12688,7 +13364,7 @@
                     </pic:cNvPicPr>
                   </pic:nvPicPr>
                   <pic:blipFill>
-                    <a:blip r:embed="rId24" cstate="print">
+                    <a:blip r:embed="rId27" cstate="print">
                       <a:extLst>
                         <a:ext uri="{28A0092B-C50C-407E-A947-70E740481C1C}">
                           <a14:useLocalDpi xmlns:a14="http://schemas.microsoft.com/office/drawing/2010/main" val="0"/>
@@ -12755,7 +13431,7 @@
                     </pic:cNvPicPr>
                   </pic:nvPicPr>
                   <pic:blipFill>
-                    <a:blip r:embed="rId25" cstate="print">
+                    <a:blip r:embed="rId28" cstate="print">
                       <a:extLst>
                         <a:ext uri="{28A0092B-C50C-407E-A947-70E740481C1C}">
                           <a14:useLocalDpi xmlns:a14="http://schemas.microsoft.com/office/drawing/2010/main" val="0"/>
@@ -12822,7 +13498,7 @@
                     </pic:cNvPicPr>
                   </pic:nvPicPr>
                   <pic:blipFill>
-                    <a:blip r:embed="rId26" cstate="print">
+                    <a:blip r:embed="rId29" cstate="print">
                       <a:extLst>
                         <a:ext uri="{28A0092B-C50C-407E-A947-70E740481C1C}">
                           <a14:useLocalDpi xmlns:a14="http://schemas.microsoft.com/office/drawing/2010/main" val="0"/>
@@ -12943,7 +13619,7 @@
           </mc:Choice>
           <mc:Fallback>
             <w:pict>
-              <v:shape w14:anchorId="7E5BD0E9" id="Text Box 68" o:spid="_x0000_s1076" type="#_x0000_t202" style="position:absolute;margin-left:663.05pt;margin-top:436.15pt;width:105.75pt;height:37.5pt;z-index:251765760;visibility:visible;mso-wrap-style:square;mso-width-percent:0;mso-height-percent:0;mso-wrap-distance-left:9pt;mso-wrap-distance-top:0;mso-wrap-distance-right:9pt;mso-wrap-distance-bottom:0;mso-position-horizontal:absolute;mso-position-horizontal-relative:text;mso-position-vertical:absolute;mso-position-vertical-relative:text;mso-width-percent:0;mso-height-percent:0;mso-width-relative:margin;mso-height-relative:margin;v-text-anchor:top" o:gfxdata="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" fillcolor="#92d050" stroked="f" strokeweight=".5pt">
+              <v:shape w14:anchorId="7E5BD0E9" id="Text Box 68" o:spid="_x0000_s1077" type="#_x0000_t202" style="position:absolute;margin-left:663.05pt;margin-top:436.15pt;width:105.75pt;height:37.5pt;z-index:251765760;visibility:visible;mso-wrap-style:square;mso-width-percent:0;mso-height-percent:0;mso-wrap-distance-left:9pt;mso-wrap-distance-top:0;mso-wrap-distance-right:9pt;mso-wrap-distance-bottom:0;mso-position-horizontal:absolute;mso-position-horizontal-relative:text;mso-position-vertical:absolute;mso-position-vertical-relative:text;mso-width-percent:0;mso-height-percent:0;mso-width-relative:margin;mso-height-relative:margin;v-text-anchor:top" o:gfxdata="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" fillcolor="#92d050" stroked="f" strokeweight=".5pt">
                 <v:textbox>
                   <w:txbxContent>
                     <w:p>
@@ -13010,7 +13686,7 @@
                     </pic:cNvPicPr>
                   </pic:nvPicPr>
                   <pic:blipFill>
-                    <a:blip r:embed="rId27">
+                    <a:blip r:embed="rId30">
                       <a:extLst>
                         <a:ext uri="{28A0092B-C50C-407E-A947-70E740481C1C}">
                           <a14:useLocalDpi xmlns:a14="http://schemas.microsoft.com/office/drawing/2010/main" val="0"/>
@@ -13140,7 +13816,7 @@
           </mc:Choice>
           <mc:Fallback>
             <w:pict>
-              <v:shape w14:anchorId="037468A0" id="Text Box 75" o:spid="_x0000_s1077" type="#_x0000_t202" style="position:absolute;margin-left:-71.15pt;margin-top:-43.55pt;width:106.35pt;height:37.5pt;z-index:251774976;visibility:visible;mso-wrap-style:square;mso-width-percent:0;mso-height-percent:0;mso-wrap-distance-left:9pt;mso-wrap-distance-top:0;mso-wrap-distance-right:9pt;mso-wrap-distance-bottom:0;mso-position-horizontal:absolute;mso-position-horizontal-relative:text;mso-position-vertical:absolute;mso-position-vertical-relative:text;mso-width-percent:0;mso-height-percent:0;mso-width-relative:margin;mso-height-relative:margin;v-text-anchor:top" o:gfxdata="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" fillcolor="#ffeec6" stroked="f" strokeweight=".5pt">
+              <v:shape w14:anchorId="037468A0" id="Text Box 75" o:spid="_x0000_s1078" type="#_x0000_t202" style="position:absolute;margin-left:-71.15pt;margin-top:-43.55pt;width:106.35pt;height:37.5pt;z-index:251774976;visibility:visible;mso-wrap-style:square;mso-width-percent:0;mso-height-percent:0;mso-wrap-distance-left:9pt;mso-wrap-distance-top:0;mso-wrap-distance-right:9pt;mso-wrap-distance-bottom:0;mso-position-horizontal:absolute;mso-position-horizontal-relative:text;mso-position-vertical:absolute;mso-position-vertical-relative:text;mso-width-percent:0;mso-height-percent:0;mso-width-relative:margin;mso-height-relative:margin;v-text-anchor:top" o:gfxdata="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" fillcolor="#ffeec6" stroked="f" strokeweight=".5pt">
                 <v:textbox>
                   <w:txbxContent>
                     <w:p>
@@ -13266,7 +13942,7 @@
           </mc:Choice>
           <mc:Fallback>
             <w:pict>
-              <v:shape w14:anchorId="7CE93018" id="Text Box 76" o:spid="_x0000_s1078" type="#_x0000_t202" style="position:absolute;margin-left:663.9pt;margin-top:430.3pt;width:105.75pt;height:37.5pt;z-index:251777024;visibility:visible;mso-wrap-style:square;mso-width-percent:0;mso-height-percent:0;mso-wrap-distance-left:9pt;mso-wrap-distance-top:0;mso-wrap-distance-right:9pt;mso-wrap-distance-bottom:0;mso-position-horizontal:absolute;mso-position-horizontal-relative:text;mso-position-vertical:absolute;mso-position-vertical-relative:text;mso-width-percent:0;mso-height-percent:0;mso-width-relative:margin;mso-height-relative:margin;v-text-anchor:top" o:gfxdata="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" fillcolor="#92d050" stroked="f" strokeweight=".5pt">
+              <v:shape w14:anchorId="7CE93018" id="Text Box 76" o:spid="_x0000_s1079" type="#_x0000_t202" style="position:absolute;margin-left:663.9pt;margin-top:430.3pt;width:105.75pt;height:37.5pt;z-index:251777024;visibility:visible;mso-wrap-style:square;mso-width-percent:0;mso-height-percent:0;mso-wrap-distance-left:9pt;mso-wrap-distance-top:0;mso-wrap-distance-right:9pt;mso-wrap-distance-bottom:0;mso-position-horizontal:absolute;mso-position-horizontal-relative:text;mso-position-vertical:absolute;mso-position-vertical-relative:text;mso-width-percent:0;mso-height-percent:0;mso-width-relative:margin;mso-height-relative:margin;v-text-anchor:top" o:gfxdata="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" fillcolor="#92d050" stroked="f" strokeweight=".5pt">
                 <v:textbox>
                   <w:txbxContent>
                     <w:p>
@@ -13404,7 +14080,7 @@
           </mc:Choice>
           <mc:Fallback>
             <w:pict>
-              <v:shape w14:anchorId="71064011" id="Text Box 79" o:spid="_x0000_s1079" type="#_x0000_t202" style="position:absolute;margin-left:-71.05pt;margin-top:-39.25pt;width:191.7pt;height:37.5pt;z-index:251782144;visibility:visible;mso-wrap-style:square;mso-width-percent:0;mso-height-percent:0;mso-wrap-distance-left:9pt;mso-wrap-distance-top:0;mso-wrap-distance-right:9pt;mso-wrap-distance-bottom:0;mso-position-horizontal:absolute;mso-position-horizontal-relative:text;mso-position-vertical:absolute;mso-position-vertical-relative:text;mso-width-percent:0;mso-height-percent:0;mso-width-relative:margin;mso-height-relative:margin;v-text-anchor:top" o:gfxdata="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" fillcolor="#ffeec6" stroked="f" strokeweight=".5pt">
+              <v:shape w14:anchorId="71064011" id="Text Box 79" o:spid="_x0000_s1080" type="#_x0000_t202" style="position:absolute;margin-left:-71.05pt;margin-top:-39.25pt;width:191.7pt;height:37.5pt;z-index:251782144;visibility:visible;mso-wrap-style:square;mso-width-percent:0;mso-height-percent:0;mso-wrap-distance-left:9pt;mso-wrap-distance-top:0;mso-wrap-distance-right:9pt;mso-wrap-distance-bottom:0;mso-position-horizontal:absolute;mso-position-horizontal-relative:text;mso-position-vertical:absolute;mso-position-vertical-relative:text;mso-width-percent:0;mso-height-percent:0;mso-width-relative:margin;mso-height-relative:margin;v-text-anchor:top" o:gfxdata="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" fillcolor="#ffeec6" stroked="f" strokeweight=".5pt">
                 <v:textbox>
                   <w:txbxContent>
                     <w:p>
@@ -13538,7 +14214,7 @@
           </mc:Choice>
           <mc:Fallback>
             <w:pict>
-              <v:shape w14:anchorId="37B79A6B" id="Text Box 78" o:spid="_x0000_s1080" type="#_x0000_t202" style="position:absolute;margin-left:662.05pt;margin-top:432.9pt;width:105.75pt;height:37.5pt;z-index:251780096;visibility:visible;mso-wrap-style:square;mso-width-percent:0;mso-height-percent:0;mso-wrap-distance-left:9pt;mso-wrap-distance-top:0;mso-wrap-distance-right:9pt;mso-wrap-distance-bottom:0;mso-position-horizontal:absolute;mso-position-horizontal-relative:text;mso-position-vertical:absolute;mso-position-vertical-relative:text;mso-width-percent:0;mso-height-percent:0;mso-width-relative:margin;mso-height-relative:margin;v-text-anchor:top" o:gfxdata="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" fillcolor="#92d050" stroked="f" strokeweight=".5pt">
+              <v:shape w14:anchorId="37B79A6B" id="Text Box 78" o:spid="_x0000_s1081" type="#_x0000_t202" style="position:absolute;margin-left:662.05pt;margin-top:432.9pt;width:105.75pt;height:37.5pt;z-index:251780096;visibility:visible;mso-wrap-style:square;mso-width-percent:0;mso-height-percent:0;mso-wrap-distance-left:9pt;mso-wrap-distance-top:0;mso-wrap-distance-right:9pt;mso-wrap-distance-bottom:0;mso-position-horizontal:absolute;mso-position-horizontal-relative:text;mso-position-vertical:absolute;mso-position-vertical-relative:text;mso-width-percent:0;mso-height-percent:0;mso-width-relative:margin;mso-height-relative:margin;v-text-anchor:top" o:gfxdata="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" fillcolor="#92d050" stroked="f" strokeweight=".5pt">
                 <v:textbox>
                   <w:txbxContent>
                     <w:p>
@@ -13643,6 +14319,92 @@
 <file path=word/numbering.xml><?xml version="1.0" encoding="utf-8"?>
 <w:numbering xmlns:wpc="http://schemas.microsoft.com/office/word/2010/wordprocessingCanvas" xmlns:cx="http://schemas.microsoft.com/office/drawing/2014/chartex" xmlns:cx1="http://schemas.microsoft.com/office/drawing/2015/9/8/chartex" xmlns:cx2="http://schemas.microsoft.com/office/drawing/2015/10/21/chartex" xmlns:cx3="http://schemas.microsoft.com/office/drawing/2016/5/9/chartex" xmlns:cx4="http://schemas.microsoft.com/office/drawing/2016/5/10/chartex" xmlns:cx5="http://schemas.microsoft.com/office/drawing/2016/5/11/chartex" xmlns:cx6="http://schemas.microsoft.com/office/drawing/2016/5/12/chartex" xmlns:cx7="http://schemas.microsoft.com/office/drawing/2016/5/13/chartex" xmlns:cx8="http://schemas.microsoft.com/office/drawing/2016/5/14/chartex" xmlns:mc="http://schemas.openxmlformats.org/markup-compatibility/2006" xmlns:aink="http://schemas.microsoft.com/office/drawing/2016/ink" xmlns:am3d="http://schemas.microsoft.com/office/drawing/2017/model3d" xmlns:o="urn:schemas-microsoft-com:office:office" xmlns:r="http://schemas.openxmlformats.org/officeDocument/2006/relationships" xmlns:m="http://schemas.openxmlformats.org/officeDocument/2006/math" xmlns:v="urn:schemas-microsoft-com:vml" xmlns:wp14="http://schemas.microsoft.com/office/word/2010/wordprocessingDrawing" xmlns:wp="http://schemas.openxmlformats.org/drawingml/2006/wordprocessingDrawing" xmlns:w10="urn:schemas-microsoft-com:office:word" xmlns:w="http://schemas.openxmlformats.org/wordprocessingml/2006/main" xmlns:w14="http://schemas.microsoft.com/office/word/2010/wordml" xmlns:w15="http://schemas.microsoft.com/office/word/2012/wordml" xmlns:w16cid="http://schemas.microsoft.com/office/word/2016/wordml/cid" xmlns:w16se="http://schemas.microsoft.com/office/word/2015/wordml/symex" xmlns:wpg="http://schemas.microsoft.com/office/word/2010/wordprocessingGroup" xmlns:wpi="http://schemas.microsoft.com/office/word/2010/wordprocessingInk" xmlns:wne="http://schemas.microsoft.com/office/word/2006/wordml" xmlns:wps="http://schemas.microsoft.com/office/word/2010/wordprocessingShape" mc:Ignorable="w14 w15 w16se w16cid wp14">
   <w:abstractNum w:abstractNumId="0" w15:restartNumberingAfterBreak="0">
+    <w:nsid w:val="15AB7609"/>
+    <w:multiLevelType w:val="hybridMultilevel"/>
+    <w:tmpl w:val="13A2AAFC"/>
+    <w:lvl w:ilvl="0" w:tplc="0809000F">
+      <w:start w:val="1"/>
+      <w:numFmt w:val="decimal"/>
+      <w:lvlText w:val="%1."/>
+      <w:lvlJc w:val="left"/>
+      <w:pPr>
+        <w:ind w:left="720" w:hanging="360"/>
+      </w:pPr>
+    </w:lvl>
+    <w:lvl w:ilvl="1" w:tplc="08090019" w:tentative="1">
+      <w:start w:val="1"/>
+      <w:numFmt w:val="lowerLetter"/>
+      <w:lvlText w:val="%2."/>
+      <w:lvlJc w:val="left"/>
+      <w:pPr>
+        <w:ind w:left="1440" w:hanging="360"/>
+      </w:pPr>
+    </w:lvl>
+    <w:lvl w:ilvl="2" w:tplc="0809001B" w:tentative="1">
+      <w:start w:val="1"/>
+      <w:numFmt w:val="lowerRoman"/>
+      <w:lvlText w:val="%3."/>
+      <w:lvlJc w:val="right"/>
+      <w:pPr>
+        <w:ind w:left="2160" w:hanging="180"/>
+      </w:pPr>
+    </w:lvl>
+    <w:lvl w:ilvl="3" w:tplc="0809000F" w:tentative="1">
+      <w:start w:val="1"/>
+      <w:numFmt w:val="decimal"/>
+      <w:lvlText w:val="%4."/>
+      <w:lvlJc w:val="left"/>
+      <w:pPr>
+        <w:ind w:left="2880" w:hanging="360"/>
+      </w:pPr>
+    </w:lvl>
+    <w:lvl w:ilvl="4" w:tplc="08090019" w:tentative="1">
+      <w:start w:val="1"/>
+      <w:numFmt w:val="lowerLetter"/>
+      <w:lvlText w:val="%5."/>
+      <w:lvlJc w:val="left"/>
+      <w:pPr>
+        <w:ind w:left="3600" w:hanging="360"/>
+      </w:pPr>
+    </w:lvl>
+    <w:lvl w:ilvl="5" w:tplc="0809001B" w:tentative="1">
+      <w:start w:val="1"/>
+      <w:numFmt w:val="lowerRoman"/>
+      <w:lvlText w:val="%6."/>
+      <w:lvlJc w:val="right"/>
+      <w:pPr>
+        <w:ind w:left="4320" w:hanging="180"/>
+      </w:pPr>
+    </w:lvl>
+    <w:lvl w:ilvl="6" w:tplc="0809000F" w:tentative="1">
+      <w:start w:val="1"/>
+      <w:numFmt w:val="decimal"/>
+      <w:lvlText w:val="%7."/>
+      <w:lvlJc w:val="left"/>
+      <w:pPr>
+        <w:ind w:left="5040" w:hanging="360"/>
+      </w:pPr>
+    </w:lvl>
+    <w:lvl w:ilvl="7" w:tplc="08090019" w:tentative="1">
+      <w:start w:val="1"/>
+      <w:numFmt w:val="lowerLetter"/>
+      <w:lvlText w:val="%8."/>
+      <w:lvlJc w:val="left"/>
+      <w:pPr>
+        <w:ind w:left="5760" w:hanging="360"/>
+      </w:pPr>
+    </w:lvl>
+    <w:lvl w:ilvl="8" w:tplc="0809001B" w:tentative="1">
+      <w:start w:val="1"/>
+      <w:numFmt w:val="lowerRoman"/>
+      <w:lvlText w:val="%9."/>
+      <w:lvlJc w:val="right"/>
+      <w:pPr>
+        <w:ind w:left="6480" w:hanging="180"/>
+      </w:pPr>
+    </w:lvl>
+  </w:abstractNum>
+  <w:abstractNum w:abstractNumId="1" w15:restartNumberingAfterBreak="0">
     <w:nsid w:val="234A021A"/>
     <w:multiLevelType w:val="hybridMultilevel"/>
     <w:tmpl w:val="B42C69FE"/>
@@ -13755,7 +14517,7 @@
       </w:rPr>
     </w:lvl>
   </w:abstractNum>
-  <w:abstractNum w:abstractNumId="1" w15:restartNumberingAfterBreak="0">
+  <w:abstractNum w:abstractNumId="2" w15:restartNumberingAfterBreak="0">
     <w:nsid w:val="23D27ACF"/>
     <w:multiLevelType w:val="hybridMultilevel"/>
     <w:tmpl w:val="6CC08FEA"/>
@@ -13868,7 +14630,7 @@
       </w:rPr>
     </w:lvl>
   </w:abstractNum>
-  <w:abstractNum w:abstractNumId="2" w15:restartNumberingAfterBreak="0">
+  <w:abstractNum w:abstractNumId="3" w15:restartNumberingAfterBreak="0">
     <w:nsid w:val="47222380"/>
     <w:multiLevelType w:val="hybridMultilevel"/>
     <w:tmpl w:val="17102DDC"/>
@@ -13981,7 +14743,7 @@
       </w:rPr>
     </w:lvl>
   </w:abstractNum>
-  <w:abstractNum w:abstractNumId="3" w15:restartNumberingAfterBreak="0">
+  <w:abstractNum w:abstractNumId="4" w15:restartNumberingAfterBreak="0">
     <w:nsid w:val="512E131E"/>
     <w:multiLevelType w:val="hybridMultilevel"/>
     <w:tmpl w:val="3A02DBFC"/>
@@ -14094,7 +14856,7 @@
       </w:rPr>
     </w:lvl>
   </w:abstractNum>
-  <w:abstractNum w:abstractNumId="4" w15:restartNumberingAfterBreak="0">
+  <w:abstractNum w:abstractNumId="5" w15:restartNumberingAfterBreak="0">
     <w:nsid w:val="6EA75C06"/>
     <w:multiLevelType w:val="hybridMultilevel"/>
     <w:tmpl w:val="4F749FC6"/>
@@ -14207,7 +14969,7 @@
       </w:rPr>
     </w:lvl>
   </w:abstractNum>
-  <w:abstractNum w:abstractNumId="5" w15:restartNumberingAfterBreak="0">
+  <w:abstractNum w:abstractNumId="6" w15:restartNumberingAfterBreak="0">
     <w:nsid w:val="78995B52"/>
     <w:multiLevelType w:val="hybridMultilevel"/>
     <w:tmpl w:val="40067AC4"/>
@@ -14321,22 +15083,25 @@
     </w:lvl>
   </w:abstractNum>
   <w:num w:numId="1">
+    <w:abstractNumId w:val="4"/>
+  </w:num>
+  <w:num w:numId="2">
     <w:abstractNumId w:val="3"/>
   </w:num>
-  <w:num w:numId="2">
+  <w:num w:numId="3">
     <w:abstractNumId w:val="2"/>
   </w:num>
-  <w:num w:numId="3">
+  <w:num w:numId="4">
     <w:abstractNumId w:val="1"/>
   </w:num>
-  <w:num w:numId="4">
-    <w:abstractNumId w:val="0"/>
-  </w:num>
   <w:num w:numId="5">
-    <w:abstractNumId w:val="4"/>
+    <w:abstractNumId w:val="5"/>
   </w:num>
   <w:num w:numId="6">
-    <w:abstractNumId w:val="5"/>
+    <w:abstractNumId w:val="6"/>
+  </w:num>
+  <w:num w:numId="7">
+    <w:abstractNumId w:val="0"/>
   </w:num>
 </w:numbering>
 </file>
@@ -14358,7 +15123,7 @@
       </w:pPr>
     </w:pPrDefault>
   </w:docDefaults>
-  <w:latentStyles w:defLockedState="0" w:defUIPriority="99" w:defSemiHidden="0" w:defUnhideWhenUsed="0" w:defQFormat="0" w:count="375">
+  <w:latentStyles w:defLockedState="0" w:defUIPriority="99" w:defSemiHidden="0" w:defUnhideWhenUsed="0" w:defQFormat="0" w:count="377">
     <w:lsdException w:name="Normal" w:uiPriority="0" w:qFormat="1"/>
     <w:lsdException w:name="heading 1" w:uiPriority="9" w:qFormat="1"/>
     <w:lsdException w:name="heading 2" w:semiHidden="1" w:uiPriority="9" w:unhideWhenUsed="1" w:qFormat="1"/>
@@ -14734,10 +15499,13 @@
     <w:lsdException w:name="Smart Hyperlink" w:semiHidden="1" w:unhideWhenUsed="1"/>
     <w:lsdException w:name="Hashtag" w:semiHidden="1" w:unhideWhenUsed="1"/>
     <w:lsdException w:name="Unresolved Mention" w:semiHidden="1" w:unhideWhenUsed="1"/>
+    <w:lsdException w:name="Smart Link" w:semiHidden="1" w:unhideWhenUsed="1"/>
+    <w:lsdException w:name="Smart Link Error" w:semiHidden="1" w:unhideWhenUsed="1"/>
   </w:latentStyles>
   <w:style w:type="paragraph" w:default="1" w:styleId="Normal">
     <w:name w:val="Normal"/>
     <w:qFormat/>
+    <w:rsid w:val="00B55A58"/>
   </w:style>
   <w:style w:type="character" w:default="1" w:styleId="DefaultParagraphFont">
     <w:name w:val="Default Paragraph Font"/>
@@ -16784,25 +17552,25 @@
     <dgm:cxn modelId="{08D7C02D-40DC-4F19-B5FC-23A2836B39EB}" type="presOf" srcId="{85FFDA7A-32CB-457F-92E1-EB5AF5BDDCCE}" destId="{83032B7F-F94A-4473-8E8E-1F2501FF9470}" srcOrd="0" destOrd="0" presId="urn:microsoft.com/office/officeart/2005/8/layout/orgChart1"/>
     <dgm:cxn modelId="{6A486130-BA39-46B5-84B9-9CE76EBBB44B}" type="presOf" srcId="{B7040B80-8F26-456B-A64F-AB1D159EF843}" destId="{295C8A76-7988-47F1-8AA6-CDC51425DCDE}" srcOrd="0" destOrd="0" presId="urn:microsoft.com/office/officeart/2005/8/layout/orgChart1"/>
     <dgm:cxn modelId="{F0819833-F857-4FE4-8206-B4E71DB530A7}" type="presOf" srcId="{271258B3-8CF9-4BB5-96E1-17E522307EFA}" destId="{CE964925-02D2-4856-8425-5507EE893F34}" srcOrd="0" destOrd="0" presId="urn:microsoft.com/office/officeart/2005/8/layout/orgChart1"/>
+    <dgm:cxn modelId="{02B9E95E-47D2-4C0C-8BFA-49B0E93DC0BE}" srcId="{871328F1-F655-4973-B5CA-58551DE9013A}" destId="{5E879571-F968-4DB3-87D7-0A45451B9672}" srcOrd="1" destOrd="0" parTransId="{85FFDA7A-32CB-457F-92E1-EB5AF5BDDCCE}" sibTransId="{6EF53676-BE85-4F62-9B84-8E8C0DC3689A}"/>
+    <dgm:cxn modelId="{A1AB295F-7914-45A0-AF18-4CFDA542A34A}" type="presOf" srcId="{3A3B3F94-2CF4-4FCE-8B2D-1EFEC4A4F8C8}" destId="{7291BEE8-F8F7-40A4-B716-71D67E6841E1}" srcOrd="0" destOrd="0" presId="urn:microsoft.com/office/officeart/2005/8/layout/orgChart1"/>
+    <dgm:cxn modelId="{1F8DB361-A13B-44A7-84BF-1F357252AAC6}" type="presOf" srcId="{6E739B97-A839-4815-90A5-C0E1E0AD1C14}" destId="{B15EA0EE-2741-41C9-B297-DC25A658A6DE}" srcOrd="0" destOrd="0" presId="urn:microsoft.com/office/officeart/2005/8/layout/orgChart1"/>
+    <dgm:cxn modelId="{D8275A62-BC2F-4B9D-858E-9B8C89722709}" type="presOf" srcId="{B2E2A8FB-C48C-4B53-91EC-DD304C9002FA}" destId="{F9549310-6935-42B1-AC85-FE5AEAE81BA2}" srcOrd="0" destOrd="0" presId="urn:microsoft.com/office/officeart/2005/8/layout/orgChart1"/>
     <dgm:cxn modelId="{D9B63D44-8C3F-4504-B00C-E35E1ED0EE67}" type="presOf" srcId="{2282E5F0-CB43-4FB4-A7F0-F633707691C9}" destId="{626ED31B-8B79-4FA5-B257-C84A5815778A}" srcOrd="0" destOrd="0" presId="urn:microsoft.com/office/officeart/2005/8/layout/orgChart1"/>
+    <dgm:cxn modelId="{97C85F65-57EE-4A96-B56C-B84240329E9C}" srcId="{4F56EE26-E906-4AAB-96C3-B1DCC8DC07BF}" destId="{BC0FA926-D514-46DD-AB3F-ED6DAC9B0C38}" srcOrd="4" destOrd="0" parTransId="{0932627B-0FDC-4FB6-A641-DBB11B5AE3D1}" sibTransId="{CC4EAF33-78B2-4F75-ACCA-E72AF3EC976E}"/>
     <dgm:cxn modelId="{2B4EFD46-FDC9-4D16-9FD9-B424365E185D}" type="presOf" srcId="{6462C53F-0A54-493E-B67C-837FA8327063}" destId="{622845EB-D532-4457-BA96-7FE8505A69C1}" srcOrd="1" destOrd="0" presId="urn:microsoft.com/office/officeart/2005/8/layout/orgChart1"/>
+    <dgm:cxn modelId="{F79E326A-8ED5-4F8B-BFE3-ED2572430B27}" type="presOf" srcId="{4678D886-983D-4623-AFBC-94D256CCDC94}" destId="{D1461891-3C8E-4134-BF6B-E7315A8F8F2A}" srcOrd="1" destOrd="0" presId="urn:microsoft.com/office/officeart/2005/8/layout/orgChart1"/>
+    <dgm:cxn modelId="{2DE2256E-0DF5-4139-BAFE-E5A9CB4F9375}" type="presOf" srcId="{0932627B-0FDC-4FB6-A641-DBB11B5AE3D1}" destId="{F8EE9BA9-11DB-4ABE-B65A-A98F9E30FBE2}" srcOrd="0" destOrd="0" presId="urn:microsoft.com/office/officeart/2005/8/layout/orgChart1"/>
     <dgm:cxn modelId="{3D2E434E-29A7-4A19-88C0-6BE2215579EE}" srcId="{BC0FA926-D514-46DD-AB3F-ED6DAC9B0C38}" destId="{C5254030-A62E-491C-A284-0D28A2464A6A}" srcOrd="1" destOrd="0" parTransId="{FC8D1645-7BFF-4876-84DB-AEB8516ADA6E}" sibTransId="{4CA6A9E0-983F-4CF5-9351-53B88009AAD9}"/>
     <dgm:cxn modelId="{DBF4FA4F-92C0-45B8-8FEB-8E167122F9B9}" type="presOf" srcId="{49DA151C-DFDF-46AD-A2FE-EF9A1A3CCDB4}" destId="{C4F3FDC0-4D39-48EF-8E0C-AE72293F2F39}" srcOrd="0" destOrd="0" presId="urn:microsoft.com/office/officeart/2005/8/layout/orgChart1"/>
     <dgm:cxn modelId="{DDA9C950-9B69-439B-9516-CBADFA64753B}" type="presOf" srcId="{6C5CB1C8-7063-4AA2-91B2-13F95A527441}" destId="{F2E4DF74-E971-4FE1-8A73-02146398E458}" srcOrd="1" destOrd="0" presId="urn:microsoft.com/office/officeart/2005/8/layout/orgChart1"/>
     <dgm:cxn modelId="{58618B52-A202-48A1-A3CA-5372AAB51E42}" type="presOf" srcId="{92B701BC-B10A-4A66-BED6-163971BAD2C3}" destId="{4AC833DD-CB19-4E48-9850-7917330F1BC7}" srcOrd="1" destOrd="0" presId="urn:microsoft.com/office/officeart/2005/8/layout/orgChart1"/>
     <dgm:cxn modelId="{F9F79553-EC37-4409-9B66-5005613D4D9D}" type="presOf" srcId="{C5254030-A62E-491C-A284-0D28A2464A6A}" destId="{AAB289BE-7478-4A26-B10C-29C7D1AA7FB7}" srcOrd="1" destOrd="0" presId="urn:microsoft.com/office/officeart/2005/8/layout/orgChart1"/>
+    <dgm:cxn modelId="{07184277-0677-431E-8517-3BC8CC41D80D}" type="presOf" srcId="{6462C53F-0A54-493E-B67C-837FA8327063}" destId="{E4DBD2EC-1B67-4EFA-A1B2-110B9F1CAD25}" srcOrd="0" destOrd="0" presId="urn:microsoft.com/office/officeart/2005/8/layout/orgChart1"/>
     <dgm:cxn modelId="{F06EAA57-B954-4F53-82BA-607971ECDB19}" srcId="{4678D886-983D-4623-AFBC-94D256CCDC94}" destId="{C0C90A04-0822-4BE6-8E42-9A48886E0CC9}" srcOrd="0" destOrd="0" parTransId="{03098A7A-73AE-4DCD-AB64-6A5D83DAE95A}" sibTransId="{C94990C0-E9FB-424B-A2FA-663F6E6F9333}"/>
-    <dgm:cxn modelId="{29EAF95A-B321-43BA-834C-13EBC5ACA825}" type="presOf" srcId="{03098A7A-73AE-4DCD-AB64-6A5D83DAE95A}" destId="{399EB5C5-D2CF-401A-B49A-F78B46174729}" srcOrd="0" destOrd="0" presId="urn:microsoft.com/office/officeart/2005/8/layout/orgChart1"/>
-    <dgm:cxn modelId="{02B9E95E-47D2-4C0C-8BFA-49B0E93DC0BE}" srcId="{871328F1-F655-4973-B5CA-58551DE9013A}" destId="{5E879571-F968-4DB3-87D7-0A45451B9672}" srcOrd="1" destOrd="0" parTransId="{85FFDA7A-32CB-457F-92E1-EB5AF5BDDCCE}" sibTransId="{6EF53676-BE85-4F62-9B84-8E8C0DC3689A}"/>
-    <dgm:cxn modelId="{A1AB295F-7914-45A0-AF18-4CFDA542A34A}" type="presOf" srcId="{3A3B3F94-2CF4-4FCE-8B2D-1EFEC4A4F8C8}" destId="{7291BEE8-F8F7-40A4-B716-71D67E6841E1}" srcOrd="0" destOrd="0" presId="urn:microsoft.com/office/officeart/2005/8/layout/orgChart1"/>
-    <dgm:cxn modelId="{1F8DB361-A13B-44A7-84BF-1F357252AAC6}" type="presOf" srcId="{6E739B97-A839-4815-90A5-C0E1E0AD1C14}" destId="{B15EA0EE-2741-41C9-B297-DC25A658A6DE}" srcOrd="0" destOrd="0" presId="urn:microsoft.com/office/officeart/2005/8/layout/orgChart1"/>
-    <dgm:cxn modelId="{D8275A62-BC2F-4B9D-858E-9B8C89722709}" type="presOf" srcId="{B2E2A8FB-C48C-4B53-91EC-DD304C9002FA}" destId="{F9549310-6935-42B1-AC85-FE5AEAE81BA2}" srcOrd="0" destOrd="0" presId="urn:microsoft.com/office/officeart/2005/8/layout/orgChart1"/>
-    <dgm:cxn modelId="{97C85F65-57EE-4A96-B56C-B84240329E9C}" srcId="{4F56EE26-E906-4AAB-96C3-B1DCC8DC07BF}" destId="{BC0FA926-D514-46DD-AB3F-ED6DAC9B0C38}" srcOrd="4" destOrd="0" parTransId="{0932627B-0FDC-4FB6-A641-DBB11B5AE3D1}" sibTransId="{CC4EAF33-78B2-4F75-ACCA-E72AF3EC976E}"/>
-    <dgm:cxn modelId="{F79E326A-8ED5-4F8B-BFE3-ED2572430B27}" type="presOf" srcId="{4678D886-983D-4623-AFBC-94D256CCDC94}" destId="{D1461891-3C8E-4134-BF6B-E7315A8F8F2A}" srcOrd="1" destOrd="0" presId="urn:microsoft.com/office/officeart/2005/8/layout/orgChart1"/>
-    <dgm:cxn modelId="{2DE2256E-0DF5-4139-BAFE-E5A9CB4F9375}" type="presOf" srcId="{0932627B-0FDC-4FB6-A641-DBB11B5AE3D1}" destId="{F8EE9BA9-11DB-4ABE-B65A-A98F9E30FBE2}" srcOrd="0" destOrd="0" presId="urn:microsoft.com/office/officeart/2005/8/layout/orgChart1"/>
-    <dgm:cxn modelId="{07184277-0677-431E-8517-3BC8CC41D80D}" type="presOf" srcId="{6462C53F-0A54-493E-B67C-837FA8327063}" destId="{E4DBD2EC-1B67-4EFA-A1B2-110B9F1CAD25}" srcOrd="0" destOrd="0" presId="urn:microsoft.com/office/officeart/2005/8/layout/orgChart1"/>
     <dgm:cxn modelId="{09C70079-AE87-4F12-B002-3DD5BA5D2BE0}" srcId="{08E73931-53FE-403F-932F-D7753A5A17B3}" destId="{4F56EE26-E906-4AAB-96C3-B1DCC8DC07BF}" srcOrd="0" destOrd="0" parTransId="{C3577BF7-F08B-44CD-B4E0-29A3969AA415}" sibTransId="{0299267A-FB0D-47D5-BD8D-62C16A90AA3C}"/>
     <dgm:cxn modelId="{EE7D7E79-D811-407E-8F44-44FE362A9886}" type="presOf" srcId="{6E739B97-A839-4815-90A5-C0E1E0AD1C14}" destId="{A650F4A0-46B7-4B7E-A052-41742EB891B9}" srcOrd="1" destOrd="0" presId="urn:microsoft.com/office/officeart/2005/8/layout/orgChart1"/>
+    <dgm:cxn modelId="{29EAF95A-B321-43BA-834C-13EBC5ACA825}" type="presOf" srcId="{03098A7A-73AE-4DCD-AB64-6A5D83DAE95A}" destId="{399EB5C5-D2CF-401A-B49A-F78B46174729}" srcOrd="0" destOrd="0" presId="urn:microsoft.com/office/officeart/2005/8/layout/orgChart1"/>
     <dgm:cxn modelId="{8375C77C-B59A-4028-AEDF-2C26013D9279}" type="presOf" srcId="{92B701BC-B10A-4A66-BED6-163971BAD2C3}" destId="{13BEEB37-E482-48C9-9B2B-C5AD2530A022}" srcOrd="0" destOrd="0" presId="urn:microsoft.com/office/officeart/2005/8/layout/orgChart1"/>
     <dgm:cxn modelId="{CBEB177E-8C93-4816-8DB4-F66A0E3DFECC}" type="presOf" srcId="{08E73931-53FE-403F-932F-D7753A5A17B3}" destId="{829D8CFF-66A5-4A49-86A7-D5758B6ABE7C}" srcOrd="0" destOrd="0" presId="urn:microsoft.com/office/officeart/2005/8/layout/orgChart1"/>
     <dgm:cxn modelId="{1B7E247E-C12A-4FA5-9D14-767361061F38}" srcId="{871328F1-F655-4973-B5CA-58551DE9013A}" destId="{3A3B3F94-2CF4-4FCE-8B2D-1EFEC4A4F8C8}" srcOrd="3" destOrd="0" parTransId="{93D1E710-59BF-441E-ADEB-5780D37A33EB}" sibTransId="{965C2876-4C14-4CEC-88BC-C18BA222BD27}"/>
@@ -16951,7 +17719,7 @@
   <dgm:whole/>
   <dgm:extLst>
     <a:ext uri="http://schemas.microsoft.com/office/drawing/2008/diagram">
-      <dsp:dataModelExt xmlns:dsp="http://schemas.microsoft.com/office/drawing/2008/diagram" relId="rId20" minVer="http://schemas.openxmlformats.org/drawingml/2006/diagram"/>
+      <dsp:dataModelExt xmlns:dsp="http://schemas.microsoft.com/office/drawing/2008/diagram" relId="rId23" minVer="http://schemas.openxmlformats.org/drawingml/2006/diagram"/>
     </a:ext>
   </dgm:extLst>
 </dgm:dataModel>
@@ -21544,4 +22312,16 @@
     </a:ext>
   </a:extLst>
 </a:theme>
+</file>
+
+<file path=customXml/item1.xml><?xml version="1.0" encoding="utf-8"?>
+<b:Sources xmlns:b="http://schemas.openxmlformats.org/officeDocument/2006/bibliography" xmlns="http://schemas.openxmlformats.org/officeDocument/2006/bibliography" SelectedStyle="\APASixthEditionOfficeOnline.xsl" StyleName="APA" Version="6"/>
+</file>
+
+<file path=customXml/itemProps1.xml><?xml version="1.0" encoding="utf-8"?>
+<ds:datastoreItem xmlns:ds="http://schemas.openxmlformats.org/officeDocument/2006/customXml" ds:itemID="{035FFB3A-BA8A-43C6-94C6-C5A82732C999}">
+  <ds:schemaRefs>
+    <ds:schemaRef ds:uri="http://schemas.openxmlformats.org/officeDocument/2006/bibliography"/>
+  </ds:schemaRefs>
+</ds:datastoreItem>
 </file>